--- a/Telephony总结.docx
+++ b/Telephony总结.docx
@@ -1,6 +1,6 @@
 
 <file path=word/document.xml><?xml version="1.0" encoding="utf-8"?>
-<w:document xmlns:wpc="http://schemas.microsoft.com/office/word/2010/wordprocessingCanvas" xmlns:mc="http://schemas.openxmlformats.org/markup-compatibility/2006" xmlns:o="urn:schemas-microsoft-com:office:office" xmlns:r="http://schemas.openxmlformats.org/officeDocument/2006/relationships" xmlns:m="http://schemas.openxmlformats.org/officeDocument/2006/math" xmlns:v="urn:schemas-microsoft-com:vml" xmlns:wp14="http://schemas.microsoft.com/office/word/2010/wordprocessingDrawing" xmlns:wp="http://schemas.openxmlformats.org/drawingml/2006/wordprocessingDrawing" xmlns:w10="urn:schemas-microsoft-com:office:word" xmlns:w="http://schemas.openxmlformats.org/wordprocessingml/2006/main" xmlns:w14="http://schemas.microsoft.com/office/word/2010/wordml" xmlns:wpg="http://schemas.microsoft.com/office/word/2010/wordprocessingGroup" xmlns:wpi="http://schemas.microsoft.com/office/word/2010/wordprocessingInk" xmlns:wne="http://schemas.microsoft.com/office/word/2006/wordml" xmlns:wps="http://schemas.microsoft.com/office/word/2010/wordprocessingShape" mc:Ignorable="w14 wp14">
+<w:document xmlns:wpc="http://schemas.microsoft.com/office/word/2010/wordprocessingCanvas" xmlns:cx="http://schemas.microsoft.com/office/drawing/2014/chartex" xmlns:cx1="http://schemas.microsoft.com/office/drawing/2015/9/8/chartex" xmlns:cx2="http://schemas.microsoft.com/office/drawing/2015/10/21/chartex" xmlns:cx3="http://schemas.microsoft.com/office/drawing/2016/5/9/chartex" xmlns:cx4="http://schemas.microsoft.com/office/drawing/2016/5/10/chartex" xmlns:cx5="http://schemas.microsoft.com/office/drawing/2016/5/11/chartex" xmlns:cx6="http://schemas.microsoft.com/office/drawing/2016/5/12/chartex" xmlns:cx7="http://schemas.microsoft.com/office/drawing/2016/5/13/chartex" xmlns:cx8="http://schemas.microsoft.com/office/drawing/2016/5/14/chartex" xmlns:mc="http://schemas.openxmlformats.org/markup-compatibility/2006" xmlns:aink="http://schemas.microsoft.com/office/drawing/2016/ink" xmlns:am3d="http://schemas.microsoft.com/office/drawing/2017/model3d" xmlns:o="urn:schemas-microsoft-com:office:office" xmlns:r="http://schemas.openxmlformats.org/officeDocument/2006/relationships" xmlns:m="http://schemas.openxmlformats.org/officeDocument/2006/math" xmlns:v="urn:schemas-microsoft-com:vml" xmlns:wp14="http://schemas.microsoft.com/office/word/2010/wordprocessingDrawing" xmlns:wp="http://schemas.openxmlformats.org/drawingml/2006/wordprocessingDrawing" xmlns:w10="urn:schemas-microsoft-com:office:word" xmlns:w="http://schemas.openxmlformats.org/wordprocessingml/2006/main" xmlns:w14="http://schemas.microsoft.com/office/word/2010/wordml" xmlns:w15="http://schemas.microsoft.com/office/word/2012/wordml" xmlns:w16cid="http://schemas.microsoft.com/office/word/2016/wordml/cid" xmlns:w16se="http://schemas.microsoft.com/office/word/2015/wordml/symex" xmlns:wpg="http://schemas.microsoft.com/office/word/2010/wordprocessingGroup" xmlns:wpi="http://schemas.microsoft.com/office/word/2010/wordprocessingInk" xmlns:wne="http://schemas.microsoft.com/office/word/2006/wordml" xmlns:wps="http://schemas.microsoft.com/office/word/2010/wordprocessingShape" mc:Ignorable="w14 w15 w16se w16cid wp14">
   <w:body>
     <w:p>
       <w:pPr>
@@ -10,6 +10,7 @@
           <w:rFonts w:asciiTheme="minorHAnsi" w:eastAsiaTheme="minorEastAsia" w:hAnsiTheme="minorHAnsi"/>
         </w:rPr>
       </w:pPr>
+      <w:bookmarkStart w:id="0" w:name="_Toc1851044"/>
       <w:r>
         <w:rPr>
           <w:rFonts w:asciiTheme="minorHAnsi" w:eastAsiaTheme="minorEastAsia" w:hAnsiTheme="minorHAnsi" w:hint="eastAsia"/>
@@ -22,6 +23,7 @@
         </w:rPr>
         <w:t>模块总结</w:t>
       </w:r>
+      <w:bookmarkEnd w:id="0"/>
     </w:p>
     <w:p>
       <w:pPr>
@@ -979,7 +981,7 @@
           </w:p>
           <w:p>
             <w:pPr>
-              <w:pStyle w:val="a7"/>
+              <w:pStyle w:val="ab"/>
               <w:spacing w:line="240" w:lineRule="atLeast"/>
               <w:rPr>
                 <w:rFonts w:asciiTheme="minorHAnsi" w:eastAsiaTheme="minorEastAsia" w:hAnsiTheme="minorHAnsi"/>
@@ -1494,7 +1496,7 @@
     </w:p>
     <w:p>
       <w:pPr>
-        <w:pStyle w:val="10"/>
+        <w:pStyle w:val="TOC1"/>
         <w:tabs>
           <w:tab w:val="right" w:leader="dot" w:pos="8302"/>
         </w:tabs>
@@ -1521,21 +1523,20 @@
         </w:rPr>
         <w:fldChar w:fldCharType="separate"/>
       </w:r>
-      <w:hyperlink w:anchor="_Toc533264066" w:history="1">
-        <w:r>
-          <w:rPr>
-            <w:rStyle w:val="a8"/>
-            <w:noProof/>
-          </w:rPr>
-          <w:t>STK Framework</w:t>
-        </w:r>
-        <w:r>
-          <w:rPr>
-            <w:rStyle w:val="a8"/>
-            <w:rFonts w:hAnsiTheme="minorEastAsia" w:hint="eastAsia"/>
-            <w:noProof/>
-          </w:rPr>
-          <w:t>模块架构</w:t>
+      <w:hyperlink w:anchor="_Toc1851044" w:history="1">
+        <w:r>
+          <w:rPr>
+            <w:rStyle w:val="ac"/>
+            <w:noProof/>
+          </w:rPr>
+          <w:t>Telephony</w:t>
+        </w:r>
+        <w:r>
+          <w:rPr>
+            <w:rStyle w:val="ac"/>
+            <w:noProof/>
+          </w:rPr>
+          <w:t>模块总结</w:t>
         </w:r>
         <w:r>
           <w:rPr>
@@ -1556,7 +1557,7 @@
             <w:noProof/>
             <w:webHidden/>
           </w:rPr>
-          <w:instrText xml:space="preserve"> PAGEREF _Toc533264066 \h </w:instrText>
+          <w:instrText xml:space="preserve"> PAGEREF _Toc1851044 \h </w:instrText>
         </w:r>
         <w:r>
           <w:rPr>
@@ -1589,7 +1590,7 @@
     </w:p>
     <w:p>
       <w:pPr>
-        <w:pStyle w:val="10"/>
+        <w:pStyle w:val="TOC1"/>
         <w:tabs>
           <w:tab w:val="left" w:pos="420"/>
           <w:tab w:val="right" w:leader="dot" w:pos="8302"/>
@@ -1599,10 +1600,10 @@
           <w:noProof/>
         </w:rPr>
       </w:pPr>
-      <w:hyperlink w:anchor="_Toc533264067" w:history="1">
-        <w:r>
-          <w:rPr>
-            <w:rStyle w:val="a8"/>
+      <w:hyperlink w:anchor="_Toc1851045" w:history="1">
+        <w:r>
+          <w:rPr>
+            <w:rStyle w:val="ac"/>
             <w:noProof/>
           </w:rPr>
           <w:t>1.</w:t>
@@ -1616,8 +1617,8 @@
         </w:r>
         <w:r>
           <w:rPr>
-            <w:rStyle w:val="a8"/>
-            <w:rFonts w:hAnsiTheme="minorEastAsia" w:hint="eastAsia"/>
+            <w:rStyle w:val="ac"/>
+            <w:rFonts w:hAnsiTheme="minorEastAsia"/>
             <w:noProof/>
           </w:rPr>
           <w:t>概述</w:t>
@@ -1641,7 +1642,7 @@
             <w:noProof/>
             <w:webHidden/>
           </w:rPr>
-          <w:instrText xml:space="preserve"> PAGEREF _Toc533264067 \h </w:instrText>
+          <w:instrText xml:space="preserve"> PAGEREF _Toc1851045 \h </w:instrText>
         </w:r>
         <w:r>
           <w:rPr>
@@ -1674,7 +1675,7 @@
     </w:p>
     <w:p>
       <w:pPr>
-        <w:pStyle w:val="20"/>
+        <w:pStyle w:val="TOC2"/>
         <w:tabs>
           <w:tab w:val="left" w:pos="1050"/>
           <w:tab w:val="right" w:leader="dot" w:pos="8302"/>
@@ -1684,10 +1685,10 @@
           <w:noProof/>
         </w:rPr>
       </w:pPr>
-      <w:hyperlink w:anchor="_Toc533264068" w:history="1">
-        <w:r>
-          <w:rPr>
-            <w:rStyle w:val="a8"/>
+      <w:hyperlink w:anchor="_Toc1851046" w:history="1">
+        <w:r>
+          <w:rPr>
+            <w:rStyle w:val="ac"/>
             <w:b/>
             <w:noProof/>
           </w:rPr>
@@ -1702,8 +1703,8 @@
         </w:r>
         <w:r>
           <w:rPr>
-            <w:rStyle w:val="a8"/>
-            <w:rFonts w:hAnsiTheme="minorEastAsia" w:hint="eastAsia"/>
+            <w:rStyle w:val="ac"/>
+            <w:rFonts w:hAnsiTheme="minorEastAsia"/>
             <w:b/>
             <w:noProof/>
           </w:rPr>
@@ -1728,7 +1729,7 @@
             <w:noProof/>
             <w:webHidden/>
           </w:rPr>
-          <w:instrText xml:space="preserve"> PAGEREF _Toc533264068 \h </w:instrText>
+          <w:instrText xml:space="preserve"> PAGEREF _Toc1851046 \h </w:instrText>
         </w:r>
         <w:r>
           <w:rPr>
@@ -1761,7 +1762,7 @@
     </w:p>
     <w:p>
       <w:pPr>
-        <w:pStyle w:val="20"/>
+        <w:pStyle w:val="TOC2"/>
         <w:tabs>
           <w:tab w:val="left" w:pos="1050"/>
           <w:tab w:val="right" w:leader="dot" w:pos="8302"/>
@@ -1771,10 +1772,10 @@
           <w:noProof/>
         </w:rPr>
       </w:pPr>
-      <w:hyperlink w:anchor="_Toc533264069" w:history="1">
-        <w:r>
-          <w:rPr>
-            <w:rStyle w:val="a8"/>
+      <w:hyperlink w:anchor="_Toc1851047" w:history="1">
+        <w:r>
+          <w:rPr>
+            <w:rStyle w:val="ac"/>
             <w:b/>
             <w:noProof/>
           </w:rPr>
@@ -1789,8 +1790,8 @@
         </w:r>
         <w:r>
           <w:rPr>
-            <w:rStyle w:val="a8"/>
-            <w:rFonts w:hAnsiTheme="minorEastAsia" w:hint="eastAsia"/>
+            <w:rStyle w:val="ac"/>
+            <w:rFonts w:hAnsiTheme="minorEastAsia"/>
             <w:b/>
             <w:noProof/>
           </w:rPr>
@@ -1815,7 +1816,7 @@
             <w:noProof/>
             <w:webHidden/>
           </w:rPr>
-          <w:instrText xml:space="preserve"> PAGEREF _Toc533264069 \h </w:instrText>
+          <w:instrText xml:space="preserve"> PAGEREF _Toc1851047 \h </w:instrText>
         </w:r>
         <w:r>
           <w:rPr>
@@ -1848,7 +1849,7 @@
     </w:p>
     <w:p>
       <w:pPr>
-        <w:pStyle w:val="20"/>
+        <w:pStyle w:val="TOC2"/>
         <w:tabs>
           <w:tab w:val="left" w:pos="1050"/>
           <w:tab w:val="right" w:leader="dot" w:pos="8302"/>
@@ -1858,10 +1859,10 @@
           <w:noProof/>
         </w:rPr>
       </w:pPr>
-      <w:hyperlink w:anchor="_Toc533264070" w:history="1">
-        <w:r>
-          <w:rPr>
-            <w:rStyle w:val="a8"/>
+      <w:hyperlink w:anchor="_Toc1851048" w:history="1">
+        <w:r>
+          <w:rPr>
+            <w:rStyle w:val="ac"/>
             <w:b/>
             <w:noProof/>
           </w:rPr>
@@ -1876,8 +1877,8 @@
         </w:r>
         <w:r>
           <w:rPr>
-            <w:rStyle w:val="a8"/>
-            <w:rFonts w:hAnsiTheme="minorEastAsia" w:hint="eastAsia"/>
+            <w:rStyle w:val="ac"/>
+            <w:rFonts w:hAnsiTheme="minorEastAsia"/>
             <w:b/>
             <w:noProof/>
           </w:rPr>
@@ -1902,7 +1903,7 @@
             <w:noProof/>
             <w:webHidden/>
           </w:rPr>
-          <w:instrText xml:space="preserve"> PAGEREF _Toc533264070 \h </w:instrText>
+          <w:instrText xml:space="preserve"> PAGEREF _Toc1851048 \h </w:instrText>
         </w:r>
         <w:r>
           <w:rPr>
@@ -1935,7 +1936,7 @@
     </w:p>
     <w:p>
       <w:pPr>
-        <w:pStyle w:val="20"/>
+        <w:pStyle w:val="TOC2"/>
         <w:tabs>
           <w:tab w:val="left" w:pos="1050"/>
           <w:tab w:val="right" w:leader="dot" w:pos="8302"/>
@@ -1945,10 +1946,10 @@
           <w:noProof/>
         </w:rPr>
       </w:pPr>
-      <w:hyperlink w:anchor="_Toc533264071" w:history="1">
-        <w:r>
-          <w:rPr>
-            <w:rStyle w:val="a8"/>
+      <w:hyperlink w:anchor="_Toc1851049" w:history="1">
+        <w:r>
+          <w:rPr>
+            <w:rStyle w:val="ac"/>
             <w:b/>
             <w:noProof/>
           </w:rPr>
@@ -1963,8 +1964,8 @@
         </w:r>
         <w:r>
           <w:rPr>
-            <w:rStyle w:val="a8"/>
-            <w:rFonts w:hAnsiTheme="minorEastAsia" w:hint="eastAsia"/>
+            <w:rStyle w:val="ac"/>
+            <w:rFonts w:hAnsiTheme="minorEastAsia"/>
             <w:b/>
             <w:noProof/>
           </w:rPr>
@@ -1989,7 +1990,7 @@
             <w:noProof/>
             <w:webHidden/>
           </w:rPr>
-          <w:instrText xml:space="preserve"> PAGEREF _Toc533264071 \h </w:instrText>
+          <w:instrText xml:space="preserve"> PAGEREF _Toc1851049 \h </w:instrText>
         </w:r>
         <w:r>
           <w:rPr>
@@ -2022,7 +2023,7 @@
     </w:p>
     <w:p>
       <w:pPr>
-        <w:pStyle w:val="10"/>
+        <w:pStyle w:val="TOC1"/>
         <w:tabs>
           <w:tab w:val="left" w:pos="420"/>
           <w:tab w:val="right" w:leader="dot" w:pos="8302"/>
@@ -2032,10 +2033,10 @@
           <w:noProof/>
         </w:rPr>
       </w:pPr>
-      <w:hyperlink w:anchor="_Toc533264072" w:history="1">
-        <w:r>
-          <w:rPr>
-            <w:rStyle w:val="a8"/>
+      <w:hyperlink w:anchor="_Toc1851050" w:history="1">
+        <w:r>
+          <w:rPr>
+            <w:rStyle w:val="ac"/>
             <w:rFonts w:hAnsiTheme="minorEastAsia"/>
             <w:noProof/>
           </w:rPr>
@@ -2050,19 +2051,19 @@
         </w:r>
         <w:r>
           <w:rPr>
-            <w:rStyle w:val="a8"/>
+            <w:rStyle w:val="ac"/>
             <w:rFonts w:hAnsiTheme="minorEastAsia"/>
             <w:noProof/>
           </w:rPr>
-          <w:t>UICC</w:t>
-        </w:r>
-        <w:r>
-          <w:rPr>
-            <w:rStyle w:val="a8"/>
-            <w:rFonts w:hAnsiTheme="minorEastAsia" w:hint="eastAsia"/>
-            <w:noProof/>
-          </w:rPr>
-          <w:t>框架</w:t>
+          <w:t>Telephony</w:t>
+        </w:r>
+        <w:r>
+          <w:rPr>
+            <w:rStyle w:val="ac"/>
+            <w:rFonts w:hAnsiTheme="minorEastAsia"/>
+            <w:noProof/>
+          </w:rPr>
+          <w:t>整体架构</w:t>
         </w:r>
         <w:r>
           <w:rPr>
@@ -2083,7 +2084,7 @@
             <w:noProof/>
             <w:webHidden/>
           </w:rPr>
-          <w:instrText xml:space="preserve"> PAGEREF _Toc533264072 \h </w:instrText>
+          <w:instrText xml:space="preserve"> PAGEREF _Toc1851050 \h </w:instrText>
         </w:r>
         <w:r>
           <w:rPr>
@@ -2116,7 +2117,7 @@
     </w:p>
     <w:p>
       <w:pPr>
-        <w:pStyle w:val="20"/>
+        <w:pStyle w:val="TOC2"/>
         <w:tabs>
           <w:tab w:val="left" w:pos="1050"/>
           <w:tab w:val="right" w:leader="dot" w:pos="8302"/>
@@ -2126,10 +2127,10 @@
           <w:noProof/>
         </w:rPr>
       </w:pPr>
-      <w:hyperlink w:anchor="_Toc533264073" w:history="1">
-        <w:r>
-          <w:rPr>
-            <w:rStyle w:val="a8"/>
+      <w:hyperlink w:anchor="_Toc1851051" w:history="1">
+        <w:r>
+          <w:rPr>
+            <w:rStyle w:val="ac"/>
             <w:noProof/>
           </w:rPr>
           <w:t>2.1.</w:t>
@@ -2143,8 +2144,7 @@
         </w:r>
         <w:r>
           <w:rPr>
-            <w:rStyle w:val="a8"/>
-            <w:rFonts w:hint="eastAsia"/>
+            <w:rStyle w:val="ac"/>
             <w:noProof/>
           </w:rPr>
           <w:t>简介</w:t>
@@ -2168,7 +2168,7 @@
             <w:noProof/>
             <w:webHidden/>
           </w:rPr>
-          <w:instrText xml:space="preserve"> PAGEREF _Toc533264073 \h </w:instrText>
+          <w:instrText xml:space="preserve"> PAGEREF _Toc1851051 \h </w:instrText>
         </w:r>
         <w:r>
           <w:rPr>
@@ -2201,7 +2201,157 @@
     </w:p>
     <w:p>
       <w:pPr>
-        <w:pStyle w:val="20"/>
+        <w:pStyle w:val="TOC3"/>
+        <w:tabs>
+          <w:tab w:val="right" w:leader="dot" w:pos="8302"/>
+        </w:tabs>
+        <w:rPr>
+          <w:noProof/>
+        </w:rPr>
+      </w:pPr>
+      <w:hyperlink w:anchor="_Toc1851052" w:history="1">
+        <w:r>
+          <w:rPr>
+            <w:rStyle w:val="ac"/>
+            <w:noProof/>
+          </w:rPr>
+          <w:t xml:space="preserve">2.2.1. </w:t>
+        </w:r>
+        <w:r>
+          <w:rPr>
+            <w:rStyle w:val="ac"/>
+            <w:noProof/>
+          </w:rPr>
+          <w:t>图解</w:t>
+        </w:r>
+        <w:r>
+          <w:rPr>
+            <w:noProof/>
+            <w:webHidden/>
+          </w:rPr>
+          <w:tab/>
+        </w:r>
+        <w:r>
+          <w:rPr>
+            <w:noProof/>
+            <w:webHidden/>
+          </w:rPr>
+          <w:fldChar w:fldCharType="begin"/>
+        </w:r>
+        <w:r>
+          <w:rPr>
+            <w:noProof/>
+            <w:webHidden/>
+          </w:rPr>
+          <w:instrText xml:space="preserve"> PAGEREF _Toc1851052 \h </w:instrText>
+        </w:r>
+        <w:r>
+          <w:rPr>
+            <w:noProof/>
+            <w:webHidden/>
+          </w:rPr>
+        </w:r>
+        <w:r>
+          <w:rPr>
+            <w:noProof/>
+            <w:webHidden/>
+          </w:rPr>
+          <w:fldChar w:fldCharType="separate"/>
+        </w:r>
+        <w:r>
+          <w:rPr>
+            <w:noProof/>
+            <w:webHidden/>
+          </w:rPr>
+          <w:t>4</w:t>
+        </w:r>
+        <w:r>
+          <w:rPr>
+            <w:noProof/>
+            <w:webHidden/>
+          </w:rPr>
+          <w:fldChar w:fldCharType="end"/>
+        </w:r>
+      </w:hyperlink>
+    </w:p>
+    <w:p>
+      <w:pPr>
+        <w:pStyle w:val="TOC3"/>
+        <w:tabs>
+          <w:tab w:val="right" w:leader="dot" w:pos="8302"/>
+        </w:tabs>
+        <w:rPr>
+          <w:noProof/>
+        </w:rPr>
+      </w:pPr>
+      <w:hyperlink w:anchor="_Toc1851053" w:history="1">
+        <w:r>
+          <w:rPr>
+            <w:rStyle w:val="ac"/>
+            <w:noProof/>
+          </w:rPr>
+          <w:t xml:space="preserve">2.2.2. </w:t>
+        </w:r>
+        <w:r>
+          <w:rPr>
+            <w:rStyle w:val="ac"/>
+            <w:noProof/>
+          </w:rPr>
+          <w:t>架构组成</w:t>
+        </w:r>
+        <w:r>
+          <w:rPr>
+            <w:noProof/>
+            <w:webHidden/>
+          </w:rPr>
+          <w:tab/>
+        </w:r>
+        <w:r>
+          <w:rPr>
+            <w:noProof/>
+            <w:webHidden/>
+          </w:rPr>
+          <w:fldChar w:fldCharType="begin"/>
+        </w:r>
+        <w:r>
+          <w:rPr>
+            <w:noProof/>
+            <w:webHidden/>
+          </w:rPr>
+          <w:instrText xml:space="preserve"> PAGEREF _Toc1851053 \h </w:instrText>
+        </w:r>
+        <w:r>
+          <w:rPr>
+            <w:noProof/>
+            <w:webHidden/>
+          </w:rPr>
+        </w:r>
+        <w:r>
+          <w:rPr>
+            <w:noProof/>
+            <w:webHidden/>
+          </w:rPr>
+          <w:fldChar w:fldCharType="separate"/>
+        </w:r>
+        <w:r>
+          <w:rPr>
+            <w:noProof/>
+            <w:webHidden/>
+          </w:rPr>
+          <w:t>4</w:t>
+        </w:r>
+        <w:r>
+          <w:rPr>
+            <w:noProof/>
+            <w:webHidden/>
+          </w:rPr>
+          <w:fldChar w:fldCharType="end"/>
+        </w:r>
+      </w:hyperlink>
+    </w:p>
+    <w:p>
+      <w:pPr>
+        <w:pStyle w:val="TOC2"/>
         <w:tabs>
           <w:tab w:val="left" w:pos="1050"/>
           <w:tab w:val="right" w:leader="dot" w:pos="8302"/>
@@ -2211,10 +2361,10 @@
           <w:noProof/>
         </w:rPr>
       </w:pPr>
-      <w:hyperlink w:anchor="_Toc533264074" w:history="1">
-        <w:r>
-          <w:rPr>
-            <w:rStyle w:val="a8"/>
+      <w:hyperlink w:anchor="_Toc1851054" w:history="1">
+        <w:r>
+          <w:rPr>
+            <w:rStyle w:val="ac"/>
             <w:noProof/>
           </w:rPr>
           <w:t>2.2.</w:t>
@@ -2228,11 +2378,10 @@
         </w:r>
         <w:r>
           <w:rPr>
-            <w:rStyle w:val="a8"/>
-            <w:rFonts w:hint="eastAsia"/>
-            <w:noProof/>
-          </w:rPr>
-          <w:t>关键类</w:t>
+            <w:rStyle w:val="ac"/>
+            <w:noProof/>
+          </w:rPr>
+          <w:t>Telephony Framework</w:t>
         </w:r>
         <w:r>
           <w:rPr>
@@ -2253,7 +2402,7 @@
             <w:noProof/>
             <w:webHidden/>
           </w:rPr>
-          <w:instrText xml:space="preserve"> PAGEREF _Toc533264074 \h </w:instrText>
+          <w:instrText xml:space="preserve"> PAGEREF _Toc1851054 \h </w:instrText>
         </w:r>
         <w:r>
           <w:rPr>
@@ -2273,7 +2422,7 @@
             <w:noProof/>
             <w:webHidden/>
           </w:rPr>
-          <w:t>4</w:t>
+          <w:t>5</w:t>
         </w:r>
         <w:r>
           <w:rPr>
@@ -2286,7 +2435,218 @@
     </w:p>
     <w:p>
       <w:pPr>
-        <w:pStyle w:val="20"/>
+        <w:pStyle w:val="TOC3"/>
+        <w:tabs>
+          <w:tab w:val="right" w:leader="dot" w:pos="8302"/>
+        </w:tabs>
+        <w:rPr>
+          <w:noProof/>
+        </w:rPr>
+      </w:pPr>
+      <w:hyperlink w:anchor="_Toc1851055" w:history="1">
+        <w:r>
+          <w:rPr>
+            <w:rStyle w:val="ac"/>
+            <w:noProof/>
+          </w:rPr>
+          <w:t>2.2.1. CatService</w:t>
+        </w:r>
+        <w:r>
+          <w:rPr>
+            <w:noProof/>
+            <w:webHidden/>
+          </w:rPr>
+          <w:tab/>
+        </w:r>
+        <w:r>
+          <w:rPr>
+            <w:noProof/>
+            <w:webHidden/>
+          </w:rPr>
+          <w:fldChar w:fldCharType="begin"/>
+        </w:r>
+        <w:r>
+          <w:rPr>
+            <w:noProof/>
+            <w:webHidden/>
+          </w:rPr>
+          <w:instrText xml:space="preserve"> PAGEREF _Toc1851055 \h </w:instrText>
+        </w:r>
+        <w:r>
+          <w:rPr>
+            <w:noProof/>
+            <w:webHidden/>
+          </w:rPr>
+        </w:r>
+        <w:r>
+          <w:rPr>
+            <w:noProof/>
+            <w:webHidden/>
+          </w:rPr>
+          <w:fldChar w:fldCharType="separate"/>
+        </w:r>
+        <w:r>
+          <w:rPr>
+            <w:noProof/>
+            <w:webHidden/>
+          </w:rPr>
+          <w:t>5</w:t>
+        </w:r>
+        <w:r>
+          <w:rPr>
+            <w:noProof/>
+            <w:webHidden/>
+          </w:rPr>
+          <w:fldChar w:fldCharType="end"/>
+        </w:r>
+      </w:hyperlink>
+    </w:p>
+    <w:p>
+      <w:pPr>
+        <w:pStyle w:val="TOC3"/>
+        <w:tabs>
+          <w:tab w:val="right" w:leader="dot" w:pos="8302"/>
+        </w:tabs>
+        <w:rPr>
+          <w:noProof/>
+        </w:rPr>
+      </w:pPr>
+      <w:hyperlink w:anchor="_Toc1851056" w:history="1">
+        <w:r>
+          <w:rPr>
+            <w:rStyle w:val="ac"/>
+            <w:noProof/>
+          </w:rPr>
+          <w:t>2.2.2. RILJ</w:t>
+        </w:r>
+        <w:r>
+          <w:rPr>
+            <w:noProof/>
+            <w:webHidden/>
+          </w:rPr>
+          <w:tab/>
+        </w:r>
+        <w:r>
+          <w:rPr>
+            <w:noProof/>
+            <w:webHidden/>
+          </w:rPr>
+          <w:fldChar w:fldCharType="begin"/>
+        </w:r>
+        <w:r>
+          <w:rPr>
+            <w:noProof/>
+            <w:webHidden/>
+          </w:rPr>
+          <w:instrText xml:space="preserve"> PAGEREF _Toc1851056 \h </w:instrText>
+        </w:r>
+        <w:r>
+          <w:rPr>
+            <w:noProof/>
+            <w:webHidden/>
+          </w:rPr>
+        </w:r>
+        <w:r>
+          <w:rPr>
+            <w:noProof/>
+            <w:webHidden/>
+          </w:rPr>
+          <w:fldChar w:fldCharType="separate"/>
+        </w:r>
+        <w:r>
+          <w:rPr>
+            <w:noProof/>
+            <w:webHidden/>
+          </w:rPr>
+          <w:t>5</w:t>
+        </w:r>
+        <w:r>
+          <w:rPr>
+            <w:noProof/>
+            <w:webHidden/>
+          </w:rPr>
+          <w:fldChar w:fldCharType="end"/>
+        </w:r>
+      </w:hyperlink>
+    </w:p>
+    <w:p>
+      <w:pPr>
+        <w:pStyle w:val="TOC3"/>
+        <w:tabs>
+          <w:tab w:val="right" w:leader="dot" w:pos="8302"/>
+        </w:tabs>
+        <w:rPr>
+          <w:noProof/>
+        </w:rPr>
+      </w:pPr>
+      <w:hyperlink w:anchor="_Toc1851057" w:history="1">
+        <w:r>
+          <w:rPr>
+            <w:rStyle w:val="ac"/>
+            <w:noProof/>
+          </w:rPr>
+          <w:t xml:space="preserve">2.2.3. </w:t>
+        </w:r>
+        <w:r>
+          <w:rPr>
+            <w:rStyle w:val="ac"/>
+            <w:noProof/>
+          </w:rPr>
+          <w:t>完整流程</w:t>
+        </w:r>
+        <w:r>
+          <w:rPr>
+            <w:noProof/>
+            <w:webHidden/>
+          </w:rPr>
+          <w:tab/>
+        </w:r>
+        <w:r>
+          <w:rPr>
+            <w:noProof/>
+            <w:webHidden/>
+          </w:rPr>
+          <w:fldChar w:fldCharType="begin"/>
+        </w:r>
+        <w:r>
+          <w:rPr>
+            <w:noProof/>
+            <w:webHidden/>
+          </w:rPr>
+          <w:instrText xml:space="preserve"> PAGEREF _Toc1851057 \h </w:instrText>
+        </w:r>
+        <w:r>
+          <w:rPr>
+            <w:noProof/>
+            <w:webHidden/>
+          </w:rPr>
+        </w:r>
+        <w:r>
+          <w:rPr>
+            <w:noProof/>
+            <w:webHidden/>
+          </w:rPr>
+          <w:fldChar w:fldCharType="separate"/>
+        </w:r>
+        <w:r>
+          <w:rPr>
+            <w:noProof/>
+            <w:webHidden/>
+          </w:rPr>
+          <w:t>5</w:t>
+        </w:r>
+        <w:r>
+          <w:rPr>
+            <w:noProof/>
+            <w:webHidden/>
+          </w:rPr>
+          <w:fldChar w:fldCharType="end"/>
+        </w:r>
+      </w:hyperlink>
+    </w:p>
+    <w:p>
+      <w:pPr>
+        <w:pStyle w:val="TOC2"/>
         <w:tabs>
           <w:tab w:val="left" w:pos="1050"/>
           <w:tab w:val="right" w:leader="dot" w:pos="8302"/>
@@ -2296,10 +2656,10 @@
           <w:noProof/>
         </w:rPr>
       </w:pPr>
-      <w:hyperlink w:anchor="_Toc533264075" w:history="1">
-        <w:r>
-          <w:rPr>
-            <w:rStyle w:val="a8"/>
+      <w:hyperlink w:anchor="_Toc1851058" w:history="1">
+        <w:r>
+          <w:rPr>
+            <w:rStyle w:val="ac"/>
             <w:noProof/>
           </w:rPr>
           <w:t>2.3.</w:t>
@@ -2313,18 +2673,17 @@
         </w:r>
         <w:r>
           <w:rPr>
-            <w:rStyle w:val="a8"/>
-            <w:noProof/>
-          </w:rPr>
-          <w:t>CatService</w:t>
-        </w:r>
-        <w:r>
-          <w:rPr>
-            <w:rStyle w:val="a8"/>
-            <w:rFonts w:hint="eastAsia"/>
-            <w:noProof/>
-          </w:rPr>
-          <w:t>初始化过程</w:t>
+            <w:rStyle w:val="ac"/>
+            <w:noProof/>
+          </w:rPr>
+          <w:t>RIL</w:t>
+        </w:r>
+        <w:r>
+          <w:rPr>
+            <w:rStyle w:val="ac"/>
+            <w:noProof/>
+          </w:rPr>
+          <w:t>层的实现</w:t>
         </w:r>
         <w:r>
           <w:rPr>
@@ -2345,7 +2704,7 @@
             <w:noProof/>
             <w:webHidden/>
           </w:rPr>
-          <w:instrText xml:space="preserve"> PAGEREF _Toc533264075 \h </w:instrText>
+          <w:instrText xml:space="preserve"> PAGEREF _Toc1851058 \h </w:instrText>
         </w:r>
         <w:r>
           <w:rPr>
@@ -2378,7 +2737,7 @@
     </w:p>
     <w:p>
       <w:pPr>
-        <w:pStyle w:val="30"/>
+        <w:pStyle w:val="TOC3"/>
         <w:tabs>
           <w:tab w:val="right" w:leader="dot" w:pos="8302"/>
         </w:tabs>
@@ -2386,21 +2745,20 @@
           <w:noProof/>
         </w:rPr>
       </w:pPr>
-      <w:hyperlink w:anchor="_Toc533264076" w:history="1">
-        <w:r>
-          <w:rPr>
-            <w:rStyle w:val="a8"/>
-            <w:noProof/>
-          </w:rPr>
-          <w:t>2.3.1  UiccController</w:t>
-        </w:r>
-        <w:r>
-          <w:rPr>
-            <w:rStyle w:val="a8"/>
-            <w:rFonts w:hint="eastAsia"/>
-            <w:noProof/>
-          </w:rPr>
-          <w:t>实例化：</w:t>
+      <w:hyperlink w:anchor="_Toc1851059" w:history="1">
+        <w:r>
+          <w:rPr>
+            <w:rStyle w:val="ac"/>
+            <w:noProof/>
+          </w:rPr>
+          <w:t>2.3.1. RIL</w:t>
+        </w:r>
+        <w:r>
+          <w:rPr>
+            <w:rStyle w:val="ac"/>
+            <w:noProof/>
+          </w:rPr>
+          <w:t>层结构</w:t>
         </w:r>
         <w:r>
           <w:rPr>
@@ -2421,7 +2779,7 @@
             <w:noProof/>
             <w:webHidden/>
           </w:rPr>
-          <w:instrText xml:space="preserve"> PAGEREF _Toc533264076 \h </w:instrText>
+          <w:instrText xml:space="preserve"> PAGEREF _Toc1851059 \h </w:instrText>
         </w:r>
         <w:r>
           <w:rPr>
@@ -2454,7 +2812,7 @@
     </w:p>
     <w:p>
       <w:pPr>
-        <w:pStyle w:val="30"/>
+        <w:pStyle w:val="TOC3"/>
         <w:tabs>
           <w:tab w:val="right" w:leader="dot" w:pos="8302"/>
         </w:tabs>
@@ -2462,21 +2820,13 @@
           <w:noProof/>
         </w:rPr>
       </w:pPr>
-      <w:hyperlink w:anchor="_Toc533264077" w:history="1">
-        <w:r>
-          <w:rPr>
-            <w:rStyle w:val="a8"/>
-            <w:noProof/>
-          </w:rPr>
-          <w:t>2.3.2  UiccCard</w:t>
-        </w:r>
-        <w:r>
-          <w:rPr>
-            <w:rStyle w:val="a8"/>
-            <w:rFonts w:hint="eastAsia"/>
-            <w:noProof/>
-          </w:rPr>
-          <w:t>实例化：</w:t>
+      <w:hyperlink w:anchor="_Toc1851060" w:history="1">
+        <w:r>
+          <w:rPr>
+            <w:rStyle w:val="ac"/>
+            <w:noProof/>
+          </w:rPr>
+          <w:t>2.3.2. RILC</w:t>
         </w:r>
         <w:r>
           <w:rPr>
@@ -2497,7 +2847,7 @@
             <w:noProof/>
             <w:webHidden/>
           </w:rPr>
-          <w:instrText xml:space="preserve"> PAGEREF _Toc533264077 \h </w:instrText>
+          <w:instrText xml:space="preserve"> PAGEREF _Toc1851060 \h </w:instrText>
         </w:r>
         <w:r>
           <w:rPr>
@@ -2530,83 +2880,7 @@
     </w:p>
     <w:p>
       <w:pPr>
-        <w:pStyle w:val="30"/>
-        <w:tabs>
-          <w:tab w:val="right" w:leader="dot" w:pos="8302"/>
-        </w:tabs>
-        <w:rPr>
-          <w:noProof/>
-        </w:rPr>
-      </w:pPr>
-      <w:hyperlink w:anchor="_Toc533264078" w:history="1">
-        <w:r>
-          <w:rPr>
-            <w:rStyle w:val="a8"/>
-            <w:noProof/>
-          </w:rPr>
-          <w:t>2.3.3  CatService</w:t>
-        </w:r>
-        <w:r>
-          <w:rPr>
-            <w:rStyle w:val="a8"/>
-            <w:rFonts w:hint="eastAsia"/>
-            <w:noProof/>
-          </w:rPr>
-          <w:t>实例化：</w:t>
-        </w:r>
-        <w:r>
-          <w:rPr>
-            <w:noProof/>
-            <w:webHidden/>
-          </w:rPr>
-          <w:tab/>
-        </w:r>
-        <w:r>
-          <w:rPr>
-            <w:noProof/>
-            <w:webHidden/>
-          </w:rPr>
-          <w:fldChar w:fldCharType="begin"/>
-        </w:r>
-        <w:r>
-          <w:rPr>
-            <w:noProof/>
-            <w:webHidden/>
-          </w:rPr>
-          <w:instrText xml:space="preserve"> PAGEREF _Toc533264078 \h </w:instrText>
-        </w:r>
-        <w:r>
-          <w:rPr>
-            <w:noProof/>
-            <w:webHidden/>
-          </w:rPr>
-        </w:r>
-        <w:r>
-          <w:rPr>
-            <w:noProof/>
-            <w:webHidden/>
-          </w:rPr>
-          <w:fldChar w:fldCharType="separate"/>
-        </w:r>
-        <w:r>
-          <w:rPr>
-            <w:noProof/>
-            <w:webHidden/>
-          </w:rPr>
-          <w:t>6</w:t>
-        </w:r>
-        <w:r>
-          <w:rPr>
-            <w:noProof/>
-            <w:webHidden/>
-          </w:rPr>
-          <w:fldChar w:fldCharType="end"/>
-        </w:r>
-      </w:hyperlink>
-    </w:p>
-    <w:p>
-      <w:pPr>
-        <w:pStyle w:val="10"/>
+        <w:pStyle w:val="TOC1"/>
         <w:tabs>
           <w:tab w:val="left" w:pos="420"/>
           <w:tab w:val="right" w:leader="dot" w:pos="8302"/>
@@ -2616,10 +2890,10 @@
           <w:noProof/>
         </w:rPr>
       </w:pPr>
-      <w:hyperlink w:anchor="_Toc533264079" w:history="1">
-        <w:r>
-          <w:rPr>
-            <w:rStyle w:val="a8"/>
+      <w:hyperlink w:anchor="_Toc1851061" w:history="1">
+        <w:r>
+          <w:rPr>
+            <w:rStyle w:val="ac"/>
             <w:rFonts w:hAnsiTheme="minorEastAsia"/>
             <w:noProof/>
           </w:rPr>
@@ -2634,18 +2908,31 @@
         </w:r>
         <w:r>
           <w:rPr>
-            <w:rStyle w:val="a8"/>
-            <w:noProof/>
-          </w:rPr>
-          <w:t>Framework</w:t>
-        </w:r>
-        <w:r>
-          <w:rPr>
-            <w:rStyle w:val="a8"/>
-            <w:rFonts w:hAnsiTheme="minorEastAsia" w:hint="eastAsia"/>
-            <w:noProof/>
-          </w:rPr>
-          <w:t>流程</w:t>
+            <w:rStyle w:val="ac"/>
+            <w:noProof/>
+          </w:rPr>
+          <w:t>modem</w:t>
+        </w:r>
+        <w:r>
+          <w:rPr>
+            <w:rStyle w:val="ac"/>
+            <w:noProof/>
+          </w:rPr>
+          <w:t>和</w:t>
+        </w:r>
+        <w:r>
+          <w:rPr>
+            <w:rStyle w:val="ac"/>
+            <w:noProof/>
+          </w:rPr>
+          <w:t>RIL</w:t>
+        </w:r>
+        <w:r>
+          <w:rPr>
+            <w:rStyle w:val="ac"/>
+            <w:noProof/>
+          </w:rPr>
+          <w:t>层的消息传递</w:t>
         </w:r>
         <w:r>
           <w:rPr>
@@ -2666,7 +2953,7 @@
             <w:noProof/>
             <w:webHidden/>
           </w:rPr>
-          <w:instrText xml:space="preserve"> PAGEREF _Toc533264079 \h </w:instrText>
+          <w:instrText xml:space="preserve"> PAGEREF _Toc1851061 \h </w:instrText>
         </w:r>
         <w:r>
           <w:rPr>
@@ -2686,7 +2973,7 @@
             <w:noProof/>
             <w:webHidden/>
           </w:rPr>
-          <w:t>7</w:t>
+          <w:t>6</w:t>
         </w:r>
         <w:r>
           <w:rPr>
@@ -2699,7 +2986,7 @@
     </w:p>
     <w:p>
       <w:pPr>
-        <w:pStyle w:val="20"/>
+        <w:pStyle w:val="TOC2"/>
         <w:tabs>
           <w:tab w:val="right" w:leader="dot" w:pos="8302"/>
         </w:tabs>
@@ -2708,21 +2995,13 @@
           <w:noProof/>
         </w:rPr>
       </w:pPr>
-      <w:hyperlink w:anchor="_Toc533264080" w:history="1">
-        <w:r>
-          <w:rPr>
-            <w:rStyle w:val="a8"/>
-            <w:noProof/>
-          </w:rPr>
-          <w:t xml:space="preserve">3.1 </w:t>
-        </w:r>
-        <w:r>
-          <w:rPr>
-            <w:rStyle w:val="a8"/>
-            <w:rFonts w:hint="eastAsia"/>
-            <w:noProof/>
-          </w:rPr>
-          <w:t>关键函数</w:t>
+      <w:hyperlink w:anchor="_Toc1851062" w:history="1">
+        <w:r>
+          <w:rPr>
+            <w:rStyle w:val="ac"/>
+            <w:noProof/>
+          </w:rPr>
+          <w:t>3.1. qcril+qmi</w:t>
         </w:r>
         <w:r>
           <w:rPr>
@@ -2743,7 +3022,7 @@
             <w:noProof/>
             <w:webHidden/>
           </w:rPr>
-          <w:instrText xml:space="preserve"> PAGEREF _Toc533264080 \h </w:instrText>
+          <w:instrText xml:space="preserve"> PAGEREF _Toc1851062 \h </w:instrText>
         </w:r>
         <w:r>
           <w:rPr>
@@ -2763,7 +3042,7 @@
             <w:noProof/>
             <w:webHidden/>
           </w:rPr>
-          <w:t>7</w:t>
+          <w:t>6</w:t>
         </w:r>
         <w:r>
           <w:rPr>
@@ -2776,7 +3055,7 @@
     </w:p>
     <w:p>
       <w:pPr>
-        <w:pStyle w:val="20"/>
+        <w:pStyle w:val="TOC2"/>
         <w:tabs>
           <w:tab w:val="right" w:leader="dot" w:pos="8302"/>
         </w:tabs>
@@ -2785,18 +3064,17 @@
           <w:noProof/>
         </w:rPr>
       </w:pPr>
-      <w:hyperlink w:anchor="_Toc533264081" w:history="1">
-        <w:r>
-          <w:rPr>
-            <w:rStyle w:val="a8"/>
-            <w:noProof/>
-          </w:rPr>
-          <w:t xml:space="preserve">3.2 </w:t>
-        </w:r>
-        <w:r>
-          <w:rPr>
-            <w:rStyle w:val="a8"/>
-            <w:rFonts w:hint="eastAsia"/>
+      <w:hyperlink w:anchor="_Toc1851063" w:history="1">
+        <w:r>
+          <w:rPr>
+            <w:rStyle w:val="ac"/>
+            <w:noProof/>
+          </w:rPr>
+          <w:t xml:space="preserve">3.2. </w:t>
+        </w:r>
+        <w:r>
+          <w:rPr>
+            <w:rStyle w:val="ac"/>
             <w:noProof/>
           </w:rPr>
           <w:t>关键流程</w:t>
@@ -2820,7 +3098,7 @@
             <w:noProof/>
             <w:webHidden/>
           </w:rPr>
-          <w:instrText xml:space="preserve"> PAGEREF _Toc533264081 \h </w:instrText>
+          <w:instrText xml:space="preserve"> PAGEREF _Toc1851063 \h </w:instrText>
         </w:r>
         <w:r>
           <w:rPr>
@@ -2840,7 +3118,7 @@
             <w:noProof/>
             <w:webHidden/>
           </w:rPr>
-          <w:t>8</w:t>
+          <w:t>6</w:t>
         </w:r>
         <w:r>
           <w:rPr>
@@ -2853,7 +3131,7 @@
     </w:p>
     <w:p>
       <w:pPr>
-        <w:pStyle w:val="30"/>
+        <w:pStyle w:val="TOC3"/>
         <w:tabs>
           <w:tab w:val="right" w:leader="dot" w:pos="8302"/>
         </w:tabs>
@@ -2861,18 +3139,17 @@
           <w:noProof/>
         </w:rPr>
       </w:pPr>
-      <w:hyperlink w:anchor="_Toc533264082" w:history="1">
-        <w:r>
-          <w:rPr>
-            <w:rStyle w:val="a8"/>
-            <w:noProof/>
-          </w:rPr>
-          <w:t xml:space="preserve">3.2.1 </w:t>
-        </w:r>
-        <w:r>
-          <w:rPr>
-            <w:rStyle w:val="a8"/>
-            <w:rFonts w:hint="eastAsia"/>
+      <w:hyperlink w:anchor="_Toc1851064" w:history="1">
+        <w:r>
+          <w:rPr>
+            <w:rStyle w:val="ac"/>
+            <w:noProof/>
+          </w:rPr>
+          <w:t xml:space="preserve">3.2.1. </w:t>
+        </w:r>
+        <w:r>
+          <w:rPr>
+            <w:rStyle w:val="ac"/>
             <w:noProof/>
           </w:rPr>
           <w:t>监听信息</w:t>
@@ -2896,7 +3173,7 @@
             <w:noProof/>
             <w:webHidden/>
           </w:rPr>
-          <w:instrText xml:space="preserve"> PAGEREF _Toc533264082 \h </w:instrText>
+          <w:instrText xml:space="preserve"> PAGEREF _Toc1851064 \h </w:instrText>
         </w:r>
         <w:r>
           <w:rPr>
@@ -2916,7 +3193,7 @@
             <w:noProof/>
             <w:webHidden/>
           </w:rPr>
-          <w:t>8</w:t>
+          <w:t>6</w:t>
         </w:r>
         <w:r>
           <w:rPr>
@@ -2929,7 +3206,7 @@
     </w:p>
     <w:p>
       <w:pPr>
-        <w:pStyle w:val="30"/>
+        <w:pStyle w:val="TOC3"/>
         <w:tabs>
           <w:tab w:val="right" w:leader="dot" w:pos="8302"/>
         </w:tabs>
@@ -2937,18 +3214,17 @@
           <w:noProof/>
         </w:rPr>
       </w:pPr>
-      <w:hyperlink w:anchor="_Toc533264083" w:history="1">
-        <w:r>
-          <w:rPr>
-            <w:rStyle w:val="a8"/>
-            <w:noProof/>
-          </w:rPr>
-          <w:t xml:space="preserve">3.2.2 </w:t>
-        </w:r>
-        <w:r>
-          <w:rPr>
-            <w:rStyle w:val="a8"/>
-            <w:rFonts w:hint="eastAsia"/>
+      <w:hyperlink w:anchor="_Toc1851065" w:history="1">
+        <w:r>
+          <w:rPr>
+            <w:rStyle w:val="ac"/>
+            <w:noProof/>
+          </w:rPr>
+          <w:t xml:space="preserve">3.2.2. </w:t>
+        </w:r>
+        <w:r>
+          <w:rPr>
+            <w:rStyle w:val="ac"/>
             <w:noProof/>
           </w:rPr>
           <w:t>运作流程</w:t>
@@ -2972,7 +3248,7 @@
             <w:noProof/>
             <w:webHidden/>
           </w:rPr>
-          <w:instrText xml:space="preserve"> PAGEREF _Toc533264083 \h </w:instrText>
+          <w:instrText xml:space="preserve"> PAGEREF _Toc1851065 \h </w:instrText>
         </w:r>
         <w:r>
           <w:rPr>
@@ -2992,7 +3268,7 @@
             <w:noProof/>
             <w:webHidden/>
           </w:rPr>
-          <w:t>8</w:t>
+          <w:t>6</w:t>
         </w:r>
         <w:r>
           <w:rPr>
@@ -3005,7 +3281,7 @@
     </w:p>
     <w:p>
       <w:pPr>
-        <w:pStyle w:val="10"/>
+        <w:pStyle w:val="TOC1"/>
         <w:tabs>
           <w:tab w:val="left" w:pos="420"/>
           <w:tab w:val="right" w:leader="dot" w:pos="8302"/>
@@ -3015,10 +3291,10 @@
           <w:noProof/>
         </w:rPr>
       </w:pPr>
-      <w:hyperlink w:anchor="_Toc533264084" w:history="1">
-        <w:r>
-          <w:rPr>
-            <w:rStyle w:val="a8"/>
+      <w:hyperlink w:anchor="_Toc1851066" w:history="1">
+        <w:r>
+          <w:rPr>
+            <w:rStyle w:val="ac"/>
             <w:noProof/>
           </w:rPr>
           <w:t>4.</w:t>
@@ -3032,8 +3308,8 @@
         </w:r>
         <w:r>
           <w:rPr>
-            <w:rStyle w:val="a8"/>
-            <w:rFonts w:hAnsiTheme="minorEastAsia" w:hint="eastAsia"/>
+            <w:rStyle w:val="ac"/>
+            <w:rFonts w:hAnsiTheme="minorEastAsia"/>
             <w:noProof/>
           </w:rPr>
           <w:t>总结</w:t>
@@ -3057,7 +3333,7 @@
             <w:noProof/>
             <w:webHidden/>
           </w:rPr>
-          <w:instrText xml:space="preserve"> PAGEREF _Toc533264084 \h </w:instrText>
+          <w:instrText xml:space="preserve"> PAGEREF _Toc1851066 \h </w:instrText>
         </w:r>
         <w:r>
           <w:rPr>
@@ -3077,7 +3353,7 @@
             <w:noProof/>
             <w:webHidden/>
           </w:rPr>
-          <w:t>9</w:t>
+          <w:t>7</w:t>
         </w:r>
         <w:r>
           <w:rPr>
@@ -3120,9 +3396,9 @@
           <w:szCs w:val="30"/>
         </w:rPr>
       </w:pPr>
-      <w:bookmarkStart w:id="0" w:name="_Toc283138066"/>
-      <w:bookmarkStart w:id="1" w:name="_Toc449447653"/>
-      <w:bookmarkStart w:id="2" w:name="_Toc533264067"/>
+      <w:bookmarkStart w:id="1" w:name="_Toc283138066"/>
+      <w:bookmarkStart w:id="2" w:name="_Toc449447653"/>
+      <w:bookmarkStart w:id="3" w:name="_Toc1851045"/>
       <w:r>
         <w:rPr>
           <w:rFonts w:asciiTheme="minorHAnsi" w:eastAsiaTheme="minorEastAsia" w:hAnsiTheme="minorEastAsia"/>
@@ -3132,13 +3408,13 @@
         <w:lastRenderedPageBreak/>
         <w:t>概述</w:t>
       </w:r>
-      <w:bookmarkEnd w:id="0"/>
       <w:bookmarkEnd w:id="1"/>
       <w:bookmarkEnd w:id="2"/>
-    </w:p>
-    <w:p>
-      <w:pPr>
-        <w:pStyle w:val="ab"/>
+      <w:bookmarkEnd w:id="3"/>
+    </w:p>
+    <w:p>
+      <w:pPr>
+        <w:pStyle w:val="af1"/>
         <w:numPr>
           <w:ilvl w:val="1"/>
           <w:numId w:val="2"/>
@@ -3151,9 +3427,9 @@
           <w:szCs w:val="28"/>
         </w:rPr>
       </w:pPr>
-      <w:bookmarkStart w:id="3" w:name="_Toc283138067"/>
-      <w:bookmarkStart w:id="4" w:name="_Toc449447654"/>
-      <w:bookmarkStart w:id="5" w:name="_Toc533264068"/>
+      <w:bookmarkStart w:id="4" w:name="_Toc283138067"/>
+      <w:bookmarkStart w:id="5" w:name="_Toc449447654"/>
+      <w:bookmarkStart w:id="6" w:name="_Toc1851046"/>
       <w:r>
         <w:rPr>
           <w:rFonts w:hAnsiTheme="minorEastAsia"/>
@@ -3163,13 +3439,13 @@
         </w:rPr>
         <w:t>本文档的目的</w:t>
       </w:r>
-      <w:bookmarkEnd w:id="3"/>
       <w:bookmarkEnd w:id="4"/>
       <w:bookmarkEnd w:id="5"/>
-    </w:p>
-    <w:p>
-      <w:pPr>
-        <w:pStyle w:val="aa"/>
+      <w:bookmarkEnd w:id="6"/>
+    </w:p>
+    <w:p>
+      <w:pPr>
+        <w:pStyle w:val="af"/>
         <w:ind w:firstLineChars="202" w:firstLine="424"/>
         <w:rPr>
           <w:rFonts w:asciiTheme="minorHAnsi" w:eastAsiaTheme="minorEastAsia" w:hAnsiTheme="minorHAnsi"/>
@@ -3207,8 +3483,9 @@
           <w:iCs/>
           <w:color w:val="000000" w:themeColor="text1"/>
         </w:rPr>
-        <w:t>以</w:t>
-      </w:r>
+        <w:t>通过分析不同层级</w:t>
+      </w:r>
+      <w:proofErr w:type="gramStart"/>
       <w:r>
         <w:rPr>
           <w:rFonts w:asciiTheme="minorHAnsi" w:eastAsiaTheme="minorEastAsia" w:hAnsiTheme="minorEastAsia" w:hint="eastAsia"/>
@@ -3217,8 +3494,9 @@
           <w:iCs/>
           <w:color w:val="000000" w:themeColor="text1"/>
         </w:rPr>
-        <w:t>STK</w:t>
-      </w:r>
+        <w:t>间命令</w:t>
+      </w:r>
+      <w:proofErr w:type="gramEnd"/>
       <w:r>
         <w:rPr>
           <w:rFonts w:asciiTheme="minorHAnsi" w:eastAsiaTheme="minorEastAsia" w:hAnsiTheme="minorEastAsia" w:hint="eastAsia"/>
@@ -3227,7 +3505,7 @@
           <w:iCs/>
           <w:color w:val="000000" w:themeColor="text1"/>
         </w:rPr>
-        <w:t>模块为例，总结</w:t>
+        <w:t>的传递方式</w:t>
       </w:r>
       <w:r>
         <w:rPr>
@@ -3237,7 +3515,17 @@
           <w:iCs/>
           <w:color w:val="000000" w:themeColor="text1"/>
         </w:rPr>
-        <w:t>Telephony</w:t>
+        <w:t>，总结</w:t>
+      </w:r>
+      <w:r>
+        <w:rPr>
+          <w:rFonts w:asciiTheme="minorHAnsi" w:eastAsiaTheme="minorEastAsia" w:hAnsiTheme="minorEastAsia"/>
+          <w:bCs/>
+          <w:i/>
+          <w:iCs/>
+          <w:color w:val="000000" w:themeColor="text1"/>
+        </w:rPr>
+        <w:t>STK</w:t>
       </w:r>
       <w:r>
         <w:rPr>
@@ -3247,7 +3535,7 @@
           <w:iCs/>
           <w:color w:val="000000" w:themeColor="text1"/>
         </w:rPr>
-        <w:t>的整体框架与运作过程</w:t>
+        <w:t>模块在</w:t>
       </w:r>
       <w:r>
         <w:rPr>
@@ -3257,12 +3545,42 @@
           <w:iCs/>
           <w:color w:val="000000" w:themeColor="text1"/>
         </w:rPr>
+        <w:t>Telephon</w:t>
+      </w:r>
+      <w:r>
+        <w:rPr>
+          <w:rFonts w:asciiTheme="minorHAnsi" w:eastAsiaTheme="minorEastAsia" w:hAnsiTheme="minorEastAsia"/>
+          <w:bCs/>
+          <w:i/>
+          <w:iCs/>
+          <w:color w:val="000000" w:themeColor="text1"/>
+        </w:rPr>
+        <w:t>y</w:t>
+      </w:r>
+      <w:r>
+        <w:rPr>
+          <w:rFonts w:asciiTheme="minorHAnsi" w:eastAsiaTheme="minorEastAsia" w:hAnsiTheme="minorEastAsia" w:hint="eastAsia"/>
+          <w:bCs/>
+          <w:i/>
+          <w:iCs/>
+          <w:color w:val="000000" w:themeColor="text1"/>
+        </w:rPr>
+        <w:t>层的知识</w:t>
+      </w:r>
+      <w:r>
+        <w:rPr>
+          <w:rFonts w:asciiTheme="minorHAnsi" w:eastAsiaTheme="minorEastAsia" w:hAnsiTheme="minorEastAsia" w:hint="eastAsia"/>
+          <w:bCs/>
+          <w:i/>
+          <w:iCs/>
+          <w:color w:val="000000" w:themeColor="text1"/>
+        </w:rPr>
         <w:t>。</w:t>
       </w:r>
     </w:p>
     <w:p>
       <w:pPr>
-        <w:pStyle w:val="aa"/>
+        <w:pStyle w:val="af"/>
         <w:numPr>
           <w:ilvl w:val="12"/>
           <w:numId w:val="0"/>
@@ -3276,7 +3594,7 @@
     </w:p>
     <w:p>
       <w:pPr>
-        <w:pStyle w:val="ab"/>
+        <w:pStyle w:val="af1"/>
         <w:numPr>
           <w:ilvl w:val="1"/>
           <w:numId w:val="2"/>
@@ -3289,9 +3607,9 @@
           <w:szCs w:val="28"/>
         </w:rPr>
       </w:pPr>
-      <w:bookmarkStart w:id="6" w:name="_Toc283138068"/>
-      <w:bookmarkStart w:id="7" w:name="_Toc449447655"/>
-      <w:bookmarkStart w:id="8" w:name="_Toc533264069"/>
+      <w:bookmarkStart w:id="7" w:name="_Toc283138068"/>
+      <w:bookmarkStart w:id="8" w:name="_Toc449447655"/>
+      <w:bookmarkStart w:id="9" w:name="_Toc1851047"/>
       <w:r>
         <w:rPr>
           <w:rFonts w:hAnsiTheme="minorEastAsia"/>
@@ -3301,9 +3619,9 @@
         </w:rPr>
         <w:t>背景</w:t>
       </w:r>
-      <w:bookmarkEnd w:id="6"/>
       <w:bookmarkEnd w:id="7"/>
       <w:bookmarkEnd w:id="8"/>
+      <w:bookmarkEnd w:id="9"/>
       <w:r>
         <w:rPr>
           <w:b/>
@@ -3511,7 +3829,7 @@
           <w:iCs/>
           <w:color w:val="000000" w:themeColor="text1"/>
         </w:rPr>
-        <w:t>RIL</w:t>
+        <w:t>modem</w:t>
       </w:r>
       <w:r>
         <w:rPr>
@@ -3521,7 +3839,7 @@
           <w:iCs/>
           <w:color w:val="000000" w:themeColor="text1"/>
         </w:rPr>
-        <w:t>层与应用层</w:t>
+        <w:t>与应用</w:t>
       </w:r>
       <w:r>
         <w:rPr>
@@ -3536,7 +3854,7 @@
     </w:p>
     <w:p>
       <w:pPr>
-        <w:pStyle w:val="aa"/>
+        <w:pStyle w:val="af"/>
         <w:ind w:leftChars="200" w:left="420" w:firstLineChars="200" w:firstLine="420"/>
         <w:rPr>
           <w:rFonts w:asciiTheme="minorHAnsi" w:eastAsiaTheme="minorEastAsia" w:hAnsiTheme="minorHAnsi"/>
@@ -3549,7 +3867,7 @@
     </w:p>
     <w:p>
       <w:pPr>
-        <w:pStyle w:val="aa"/>
+        <w:pStyle w:val="af"/>
         <w:ind w:leftChars="200" w:left="420" w:firstLineChars="200" w:firstLine="420"/>
         <w:rPr>
           <w:rFonts w:asciiTheme="minorHAnsi" w:eastAsiaTheme="minorEastAsia" w:hAnsiTheme="minorHAnsi"/>
@@ -3562,7 +3880,7 @@
     </w:p>
     <w:p>
       <w:pPr>
-        <w:pStyle w:val="ab"/>
+        <w:pStyle w:val="af1"/>
         <w:numPr>
           <w:ilvl w:val="1"/>
           <w:numId w:val="2"/>
@@ -3575,9 +3893,9 @@
           <w:szCs w:val="28"/>
         </w:rPr>
       </w:pPr>
-      <w:bookmarkStart w:id="9" w:name="_Toc283138069"/>
-      <w:bookmarkStart w:id="10" w:name="_Toc449447656"/>
-      <w:bookmarkStart w:id="11" w:name="_Toc533264070"/>
+      <w:bookmarkStart w:id="10" w:name="_Toc283138069"/>
+      <w:bookmarkStart w:id="11" w:name="_Toc449447656"/>
+      <w:bookmarkStart w:id="12" w:name="_Toc1851048"/>
       <w:r>
         <w:rPr>
           <w:rFonts w:hAnsiTheme="minorEastAsia"/>
@@ -3587,13 +3905,13 @@
         </w:rPr>
         <w:t>缩略语清单</w:t>
       </w:r>
-      <w:bookmarkEnd w:id="9"/>
       <w:bookmarkEnd w:id="10"/>
       <w:bookmarkEnd w:id="11"/>
-    </w:p>
-    <w:p>
-      <w:pPr>
-        <w:pStyle w:val="aa"/>
+      <w:bookmarkEnd w:id="12"/>
+    </w:p>
+    <w:p>
+      <w:pPr>
+        <w:pStyle w:val="af"/>
         <w:numPr>
           <w:ilvl w:val="12"/>
           <w:numId w:val="0"/>
@@ -3816,7 +4134,7 @@
     </w:tbl>
     <w:p>
       <w:pPr>
-        <w:pStyle w:val="aa"/>
+        <w:pStyle w:val="af"/>
         <w:numPr>
           <w:ilvl w:val="12"/>
           <w:numId w:val="0"/>
@@ -3832,7 +4150,7 @@
     </w:p>
     <w:p>
       <w:pPr>
-        <w:pStyle w:val="ab"/>
+        <w:pStyle w:val="af1"/>
         <w:numPr>
           <w:ilvl w:val="1"/>
           <w:numId w:val="2"/>
@@ -3845,9 +4163,9 @@
           <w:szCs w:val="28"/>
         </w:rPr>
       </w:pPr>
-      <w:bookmarkStart w:id="12" w:name="_Toc283138070"/>
-      <w:bookmarkStart w:id="13" w:name="_Toc449447657"/>
-      <w:bookmarkStart w:id="14" w:name="_Toc533264071"/>
+      <w:bookmarkStart w:id="13" w:name="_Toc283138070"/>
+      <w:bookmarkStart w:id="14" w:name="_Toc449447657"/>
+      <w:bookmarkStart w:id="15" w:name="_Toc1851049"/>
       <w:r>
         <w:rPr>
           <w:rFonts w:hAnsiTheme="minorEastAsia"/>
@@ -3857,9 +4175,9 @@
         </w:rPr>
         <w:t>参考文献</w:t>
       </w:r>
-      <w:bookmarkEnd w:id="12"/>
       <w:bookmarkEnd w:id="13"/>
       <w:bookmarkEnd w:id="14"/>
+      <w:bookmarkEnd w:id="15"/>
     </w:p>
     <w:tbl>
       <w:tblPr>
@@ -3963,6 +4281,7 @@
               </w:rPr>
               <w:t>中的</w:t>
             </w:r>
+            <w:proofErr w:type="spellStart"/>
             <w:r>
               <w:rPr>
                 <w:rFonts w:asciiTheme="minorHAnsi" w:eastAsiaTheme="minorEastAsia" w:hAnsiTheme="minorHAnsi" w:hint="eastAsia"/>
@@ -3970,6 +4289,7 @@
               </w:rPr>
               <w:t>Uicc</w:t>
             </w:r>
+            <w:proofErr w:type="spellEnd"/>
             <w:r>
               <w:rPr>
                 <w:rFonts w:asciiTheme="minorHAnsi" w:eastAsiaTheme="minorEastAsia" w:hAnsiTheme="minorHAnsi" w:hint="eastAsia"/>
@@ -4083,6 +4403,7 @@
           <w:szCs w:val="30"/>
         </w:rPr>
       </w:pPr>
+      <w:bookmarkStart w:id="16" w:name="_Toc1851050"/>
       <w:r>
         <w:rPr>
           <w:rFonts w:asciiTheme="minorHAnsi" w:eastAsiaTheme="minorEastAsia" w:hAnsiTheme="minorEastAsia" w:hint="eastAsia"/>
@@ -4100,6 +4421,7 @@
         </w:rPr>
         <w:t>整体架构</w:t>
       </w:r>
+      <w:bookmarkEnd w:id="16"/>
     </w:p>
     <w:p>
       <w:pPr>
@@ -4109,19 +4431,20 @@
           <w:numId w:val="1"/>
         </w:numPr>
       </w:pPr>
-      <w:bookmarkStart w:id="15" w:name="_Toc533264073"/>
+      <w:bookmarkStart w:id="17" w:name="_Toc1851051"/>
       <w:r>
         <w:rPr>
           <w:rFonts w:hint="eastAsia"/>
         </w:rPr>
         <w:t>简介</w:t>
       </w:r>
-      <w:bookmarkEnd w:id="15"/>
+      <w:bookmarkEnd w:id="17"/>
     </w:p>
     <w:p>
       <w:pPr>
         <w:pStyle w:val="3"/>
       </w:pPr>
+      <w:bookmarkStart w:id="18" w:name="_Toc1851052"/>
       <w:r>
         <w:rPr>
           <w:rFonts w:hint="eastAsia"/>
@@ -4134,6 +4457,7 @@
         </w:rPr>
         <w:t>图解</w:t>
       </w:r>
+      <w:bookmarkEnd w:id="18"/>
     </w:p>
     <w:p>
       <w:r>
@@ -4172,11 +4496,19 @@
         </w:rPr>
         <w:t>AP</w:t>
       </w:r>
-      <w:r>
-        <w:rPr>
-          <w:rFonts w:hint="eastAsia"/>
-        </w:rPr>
-        <w:t>端运行开放式操作系统以及各种基于操作系统的应用，</w:t>
+      <w:proofErr w:type="gramStart"/>
+      <w:r>
+        <w:rPr>
+          <w:rFonts w:hint="eastAsia"/>
+        </w:rPr>
+        <w:t>端运行</w:t>
+      </w:r>
+      <w:proofErr w:type="gramEnd"/>
+      <w:r>
+        <w:rPr>
+          <w:rFonts w:hint="eastAsia"/>
+        </w:rPr>
+        <w:t>开放式操作系统以及各种基于操作系统的应用，</w:t>
       </w:r>
       <w:r>
         <w:rPr>
@@ -4184,11 +4516,19 @@
         </w:rPr>
         <w:t>BP</w:t>
       </w:r>
-      <w:r>
-        <w:rPr>
-          <w:rFonts w:hint="eastAsia"/>
-        </w:rPr>
-        <w:t>端负责无线通信基本能力，</w:t>
+      <w:proofErr w:type="gramStart"/>
+      <w:r>
+        <w:rPr>
+          <w:rFonts w:hint="eastAsia"/>
+        </w:rPr>
+        <w:t>端负责</w:t>
+      </w:r>
+      <w:proofErr w:type="gramEnd"/>
+      <w:r>
+        <w:rPr>
+          <w:rFonts w:hint="eastAsia"/>
+        </w:rPr>
+        <w:t>无线通信基本能力，</w:t>
       </w:r>
       <w:r>
         <w:rPr>
@@ -4236,7 +4576,25 @@
         <w:rPr>
           <w:rFonts w:hint="eastAsia"/>
         </w:rPr>
-        <w:t>具体的结构图如下：</w:t>
+        <w:t>具体的结构图如</w:t>
+      </w:r>
+      <w:r>
+        <w:rPr>
+          <w:rFonts w:hint="eastAsia"/>
+        </w:rPr>
+        <w:t>图</w:t>
+      </w:r>
+      <w:r>
+        <w:rPr>
+          <w:rFonts w:hint="eastAsia"/>
+        </w:rPr>
+        <w:t>1</w:t>
+      </w:r>
+      <w:r>
+        <w:rPr>
+          <w:rFonts w:hint="eastAsia"/>
+        </w:rPr>
+        <w:t>。</w:t>
       </w:r>
     </w:p>
     <w:p>
@@ -4293,30 +4651,17 @@
     </w:p>
     <w:p>
       <w:pPr>
-        <w:pStyle w:val="ac"/>
+        <w:pStyle w:val="af2"/>
         <w:ind w:firstLineChars="1250" w:firstLine="2500"/>
       </w:pPr>
-      <w:r>
-        <w:fldChar w:fldCharType="begin"/>
-      </w:r>
-      <w:r>
-        <w:instrText xml:space="preserve"> SEQ Figure \* ARABIC </w:instrText>
-      </w:r>
-      <w:r>
-        <w:fldChar w:fldCharType="separate"/>
-      </w:r>
-      <w:r>
-        <w:rPr>
-          <w:noProof/>
-        </w:rPr>
-        <w:t>1</w:t>
-      </w:r>
-      <w:r>
-        <w:rPr>
-          <w:noProof/>
-        </w:rPr>
-        <w:fldChar w:fldCharType="end"/>
-      </w:r>
+      <w:fldSimple w:instr=" SEQ Figure \* ARABIC ">
+        <w:r>
+          <w:rPr>
+            <w:noProof/>
+          </w:rPr>
+          <w:t>1</w:t>
+        </w:r>
+      </w:fldSimple>
       <w:r>
         <w:rPr>
           <w:rFonts w:hint="eastAsia"/>
@@ -4330,10 +4675,17 @@
         <w:t>框架结构</w:t>
       </w:r>
     </w:p>
-    <w:p/>
-    <w:p>
-      <w:pPr>
-        <w:pStyle w:val="ab"/>
+    <w:p>
+      <w:r>
+        <w:rPr>
+          <w:rFonts w:hint="eastAsia"/>
+        </w:rPr>
+        <w:t>从这个结构图可以看出：</w:t>
+      </w:r>
+    </w:p>
+    <w:p>
+      <w:pPr>
+        <w:pStyle w:val="af1"/>
         <w:numPr>
           <w:ilvl w:val="0"/>
           <w:numId w:val="10"/>
@@ -4374,7 +4726,7 @@
     </w:p>
     <w:p>
       <w:pPr>
-        <w:pStyle w:val="ab"/>
+        <w:pStyle w:val="af1"/>
         <w:numPr>
           <w:ilvl w:val="0"/>
           <w:numId w:val="10"/>
@@ -4419,7 +4771,7 @@
     </w:p>
     <w:p>
       <w:pPr>
-        <w:pStyle w:val="ab"/>
+        <w:pStyle w:val="af1"/>
         <w:numPr>
           <w:ilvl w:val="0"/>
           <w:numId w:val="10"/>
@@ -4464,12 +4816,16 @@
     <w:p>
       <w:pPr>
         <w:jc w:val="left"/>
+        <w:rPr>
+          <w:rFonts w:hint="eastAsia"/>
+        </w:rPr>
       </w:pPr>
     </w:p>
     <w:p>
       <w:pPr>
         <w:pStyle w:val="3"/>
       </w:pPr>
+      <w:bookmarkStart w:id="19" w:name="_Toc1851053"/>
       <w:r>
         <w:rPr>
           <w:rFonts w:hint="eastAsia"/>
@@ -4482,6 +4838,7 @@
         </w:rPr>
         <w:t>架构组成</w:t>
       </w:r>
+      <w:bookmarkEnd w:id="19"/>
     </w:p>
     <w:p>
       <w:pPr>
@@ -4500,11 +4857,19 @@
         </w:rPr>
         <w:t>RIL</w:t>
       </w:r>
-      <w:r>
-        <w:rPr>
-          <w:rFonts w:hint="eastAsia"/>
-        </w:rPr>
-        <w:t>层指的是工程目录</w:t>
+      <w:proofErr w:type="gramStart"/>
+      <w:r>
+        <w:rPr>
+          <w:rFonts w:hint="eastAsia"/>
+        </w:rPr>
+        <w:t>层指的</w:t>
+      </w:r>
+      <w:proofErr w:type="gramEnd"/>
+      <w:r>
+        <w:rPr>
+          <w:rFonts w:hint="eastAsia"/>
+        </w:rPr>
+        <w:t>是工程目录</w:t>
       </w:r>
       <w:r>
         <w:rPr>
@@ -4522,8 +4887,16 @@
         <w:rPr>
           <w:rFonts w:hint="eastAsia"/>
         </w:rPr>
-        <w:t>/ril</w:t>
-      </w:r>
+        <w:t>/</w:t>
+      </w:r>
+      <w:proofErr w:type="spellStart"/>
+      <w:r>
+        <w:rPr>
+          <w:rFonts w:hint="eastAsia"/>
+        </w:rPr>
+        <w:t>ril</w:t>
+      </w:r>
+      <w:proofErr w:type="spellEnd"/>
       <w:r>
         <w:rPr>
           <w:rFonts w:hint="eastAsia"/>
@@ -4672,7 +5045,15 @@
         <w:t>...</w:t>
       </w:r>
       <w:r>
-        <w:t>/frameworks/base/telecomm/java/com/android/internal/telecom/</w:t>
+        <w:t>/frameworks/base/</w:t>
+      </w:r>
+      <w:proofErr w:type="spellStart"/>
+      <w:r>
+        <w:t>telecomm</w:t>
+      </w:r>
+      <w:proofErr w:type="spellEnd"/>
+      <w:r>
+        <w:t>/java/com/android/internal/telecom/</w:t>
       </w:r>
     </w:p>
     <w:p>
@@ -4698,8 +5079,16 @@
         <w:rPr>
           <w:rFonts w:hint="eastAsia"/>
         </w:rPr>
-        <w:t xml:space="preserve">  Stk</w:t>
-      </w:r>
+        <w:t xml:space="preserve">  </w:t>
+      </w:r>
+      <w:proofErr w:type="spellStart"/>
+      <w:r>
+        <w:rPr>
+          <w:rFonts w:hint="eastAsia"/>
+        </w:rPr>
+        <w:t>Stk</w:t>
+      </w:r>
+      <w:proofErr w:type="spellEnd"/>
       <w:r>
         <w:rPr>
           <w:rFonts w:hint="eastAsia"/>
@@ -4753,15 +5142,7 @@
         <w:rPr>
           <w:rFonts w:hint="eastAsia"/>
         </w:rPr>
-        <w:t>RI</w:t>
-      </w:r>
-      <w:bookmarkStart w:id="16" w:name="_GoBack"/>
-      <w:bookmarkEnd w:id="16"/>
-      <w:r>
-        <w:rPr>
-          <w:rFonts w:hint="eastAsia"/>
-        </w:rPr>
-        <w:t>L</w:t>
+        <w:t>RIL</w:t>
       </w:r>
       <w:r>
         <w:rPr>
@@ -4909,6 +5290,35 @@
           <w:rFonts w:hint="eastAsia"/>
         </w:rPr>
         <w:t>模块。</w:t>
+      </w:r>
+    </w:p>
+    <w:p>
+      <w:pPr>
+        <w:jc w:val="left"/>
+        <w:rPr>
+          <w:rFonts w:hint="eastAsia"/>
+        </w:rPr>
+      </w:pPr>
+      <w:r>
+        <w:rPr>
+          <w:rFonts w:hint="eastAsia"/>
+        </w:rPr>
+        <w:t>接下来根据</w:t>
+      </w:r>
+      <w:r>
+        <w:rPr>
+          <w:rFonts w:hint="eastAsia"/>
+        </w:rPr>
+        <w:t>Telephon</w:t>
+      </w:r>
+      <w:r>
+        <w:t>y</w:t>
+      </w:r>
+      <w:r>
+        <w:rPr>
+          <w:rFonts w:hint="eastAsia"/>
+        </w:rPr>
+        <w:t>的分层结构进行单独的分析。</w:t>
       </w:r>
     </w:p>
     <w:p>
@@ -4919,12 +5329,14 @@
           <w:numId w:val="1"/>
         </w:numPr>
       </w:pPr>
+      <w:bookmarkStart w:id="20" w:name="_Toc1851054"/>
       <w:r>
         <w:rPr>
           <w:rFonts w:hint="eastAsia"/>
         </w:rPr>
         <w:t>Telephony Framework</w:t>
       </w:r>
+      <w:bookmarkEnd w:id="20"/>
     </w:p>
     <w:p>
       <w:r>
@@ -4987,11 +5399,19 @@
         </w:rPr>
         <w:t>SIM</w:t>
       </w:r>
-      <w:r>
-        <w:rPr>
-          <w:rFonts w:hint="eastAsia"/>
-        </w:rPr>
-        <w:t>卡命令后，</w:t>
+      <w:proofErr w:type="gramStart"/>
+      <w:r>
+        <w:rPr>
+          <w:rFonts w:hint="eastAsia"/>
+        </w:rPr>
+        <w:t>卡命令</w:t>
+      </w:r>
+      <w:proofErr w:type="gramEnd"/>
+      <w:r>
+        <w:rPr>
+          <w:rFonts w:hint="eastAsia"/>
+        </w:rPr>
+        <w:t>后，</w:t>
       </w:r>
       <w:r>
         <w:rPr>
@@ -5064,6 +5484,7 @@
       <w:pPr>
         <w:pStyle w:val="3"/>
       </w:pPr>
+      <w:bookmarkStart w:id="21" w:name="_Toc1851055"/>
       <w:r>
         <w:rPr>
           <w:rFonts w:hint="eastAsia"/>
@@ -5076,12 +5497,15 @@
         </w:rPr>
         <w:t xml:space="preserve">. </w:t>
       </w:r>
+      <w:proofErr w:type="spellStart"/>
       <w:r>
         <w:rPr>
           <w:rFonts w:hint="eastAsia"/>
         </w:rPr>
         <w:t>CatService</w:t>
       </w:r>
+      <w:bookmarkEnd w:id="21"/>
+      <w:proofErr w:type="spellEnd"/>
     </w:p>
     <w:p>
       <w:r>
@@ -5100,10 +5524,41 @@
       </w:r>
     </w:p>
     <w:p>
+      <w:pPr>
+        <w:rPr>
+          <w:rFonts w:hint="eastAsia"/>
+        </w:rPr>
+      </w:pPr>
+      <w:r>
+        <w:rPr>
+          <w:rFonts w:hint="eastAsia"/>
+        </w:rPr>
+        <w:t>A</w:t>
+      </w:r>
+      <w:r>
+        <w:t>PP</w:t>
+      </w:r>
+      <w:r>
+        <w:rPr>
+          <w:rFonts w:hint="eastAsia"/>
+        </w:rPr>
+        <w:t>到</w:t>
+      </w:r>
+      <w:r>
+        <w:rPr>
+          <w:rFonts w:hint="eastAsia"/>
+        </w:rPr>
+        <w:t>R</w:t>
+      </w:r>
+      <w:r>
+        <w:t>ILJ</w:t>
+      </w:r>
+    </w:p>
+    <w:p>
       <w:hyperlink r:id="rId9" w:history="1">
         <w:r>
           <w:rPr>
-            <w:rStyle w:val="a8"/>
+            <w:rStyle w:val="ac"/>
           </w:rPr>
           <w:t>http://gityuan.com/2015/12/26/handler-message-framework/</w:t>
         </w:r>
@@ -5113,7 +5568,7 @@
       <w:hyperlink r:id="rId10" w:history="1">
         <w:r>
           <w:rPr>
-            <w:rStyle w:val="a8"/>
+            <w:rStyle w:val="ac"/>
           </w:rPr>
           <w:t>http://gityuan.com/2015/12/27/handler-message-native/</w:t>
         </w:r>
@@ -5123,7 +5578,11 @@
     <w:p>
       <w:pPr>
         <w:pStyle w:val="3"/>
-      </w:pPr>
+        <w:rPr>
+          <w:rFonts w:hint="eastAsia"/>
+        </w:rPr>
+      </w:pPr>
+      <w:bookmarkStart w:id="22" w:name="_Toc1851056"/>
       <w:r>
         <w:rPr>
           <w:rFonts w:hint="eastAsia"/>
@@ -5142,6 +5601,7 @@
         </w:rPr>
         <w:t xml:space="preserve"> RILJ</w:t>
       </w:r>
+      <w:bookmarkEnd w:id="22"/>
     </w:p>
     <w:p>
       <w:r>
@@ -5152,12 +5612,56 @@
       </w:r>
     </w:p>
     <w:p>
+      <w:r>
+        <w:rPr>
+          <w:rFonts w:hint="eastAsia"/>
+        </w:rPr>
+        <w:t>类图</w:t>
+      </w:r>
+    </w:p>
+    <w:p>
+      <w:r>
+        <w:rPr>
+          <w:rFonts w:hint="eastAsia"/>
+        </w:rPr>
+        <w:t>关键函数</w:t>
+      </w:r>
+    </w:p>
+    <w:p>
+      <w:pPr>
+        <w:rPr>
+          <w:rFonts w:hint="eastAsia"/>
+        </w:rPr>
+      </w:pPr>
+      <w:r>
+        <w:rPr>
+          <w:rFonts w:hint="eastAsia"/>
+        </w:rPr>
+        <w:t>与</w:t>
+      </w:r>
+      <w:proofErr w:type="spellStart"/>
+      <w:r>
+        <w:rPr>
+          <w:rFonts w:hint="eastAsia"/>
+        </w:rPr>
+        <w:t>Cat</w:t>
+      </w:r>
+      <w:r>
+        <w:t>Service</w:t>
+      </w:r>
+      <w:proofErr w:type="spellEnd"/>
+      <w:r>
+        <w:rPr>
+          <w:rFonts w:hint="eastAsia"/>
+        </w:rPr>
+        <w:t>对接</w:t>
+      </w:r>
+    </w:p>
+    <w:p>
       <w:pPr>
         <w:pStyle w:val="3"/>
-        <w:rPr>
-          <w:rFonts w:hint="eastAsia"/>
-        </w:rPr>
-      </w:pPr>
+      </w:pPr>
+      <w:bookmarkStart w:id="23" w:name="_Toc1851057"/>
       <w:r>
         <w:rPr>
           <w:rFonts w:hint="eastAsia"/>
@@ -5170,8 +5674,16 @@
         </w:rPr>
         <w:t>完整流程</w:t>
       </w:r>
-    </w:p>
-    <w:p/>
+      <w:bookmarkEnd w:id="23"/>
+    </w:p>
+    <w:p>
+      <w:r>
+        <w:rPr>
+          <w:rFonts w:hint="eastAsia"/>
+        </w:rPr>
+        <w:t>时序图</w:t>
+      </w:r>
+    </w:p>
     <w:p>
       <w:pPr>
         <w:pStyle w:val="2"/>
@@ -5180,113 +5692,134 @@
           <w:numId w:val="1"/>
         </w:numPr>
         <w:rPr>
+          <w:rFonts w:asciiTheme="minorHAnsi" w:eastAsiaTheme="minorEastAsia" w:hAnsiTheme="minorHAnsi"/>
+          <w:sz w:val="30"/>
+          <w:szCs w:val="30"/>
+        </w:rPr>
+      </w:pPr>
+      <w:bookmarkStart w:id="24" w:name="_Toc1851058"/>
+      <w:r>
+        <w:rPr>
           <w:rFonts w:asciiTheme="minorHAnsi" w:eastAsiaTheme="minorEastAsia" w:hAnsiTheme="minorHAnsi" w:hint="eastAsia"/>
           <w:sz w:val="30"/>
           <w:szCs w:val="30"/>
         </w:rPr>
-      </w:pPr>
+        <w:t>RIL</w:t>
+      </w:r>
       <w:r>
         <w:rPr>
           <w:rFonts w:asciiTheme="minorHAnsi" w:eastAsiaTheme="minorEastAsia" w:hAnsiTheme="minorHAnsi" w:hint="eastAsia"/>
           <w:sz w:val="30"/>
           <w:szCs w:val="30"/>
         </w:rPr>
-        <w:t>RIL</w:t>
-      </w:r>
-      <w:r>
-        <w:rPr>
-          <w:rFonts w:asciiTheme="minorHAnsi" w:eastAsiaTheme="minorEastAsia" w:hAnsiTheme="minorHAnsi" w:hint="eastAsia"/>
+        <w:t>层</w:t>
+      </w:r>
+      <w:bookmarkEnd w:id="24"/>
+    </w:p>
+    <w:p/>
+    <w:p>
+      <w:pPr>
+        <w:pStyle w:val="3"/>
+        <w:rPr>
           <w:sz w:val="30"/>
           <w:szCs w:val="30"/>
         </w:rPr>
-        <w:t>层的实现</w:t>
-      </w:r>
-    </w:p>
-    <w:p/>
-    <w:p>
-      <w:pPr>
-        <w:pStyle w:val="3"/>
+      </w:pPr>
+      <w:bookmarkStart w:id="25" w:name="_Toc1851059"/>
+      <w:r>
+        <w:rPr>
+          <w:rStyle w:val="30"/>
+          <w:rFonts w:hint="eastAsia"/>
+          <w:b/>
+          <w:bCs/>
+        </w:rPr>
+        <w:t>2.3.1</w:t>
+      </w:r>
+      <w:r>
+        <w:rPr>
+          <w:rStyle w:val="30"/>
+          <w:rFonts w:hint="eastAsia"/>
+          <w:b/>
+          <w:bCs/>
+        </w:rPr>
+        <w:t>.</w:t>
+      </w:r>
+      <w:r>
+        <w:rPr>
+          <w:rStyle w:val="30"/>
+          <w:rFonts w:hint="eastAsia"/>
+          <w:b/>
+          <w:bCs/>
+        </w:rPr>
+        <w:t xml:space="preserve"> </w:t>
+      </w:r>
+      <w:r>
+        <w:rPr>
+          <w:rFonts w:hint="eastAsia"/>
+        </w:rPr>
+        <w:t>RILC</w:t>
+      </w:r>
+      <w:bookmarkEnd w:id="25"/>
+      <w:r>
         <w:rPr>
           <w:sz w:val="30"/>
           <w:szCs w:val="30"/>
         </w:rPr>
-      </w:pPr>
-      <w:bookmarkStart w:id="17" w:name="_Toc533264076"/>
-      <w:r>
-        <w:rPr>
-          <w:rStyle w:val="3Char"/>
-          <w:rFonts w:hint="eastAsia"/>
-          <w:b/>
-          <w:bCs/>
-        </w:rPr>
-        <w:t>2.3.1</w:t>
-      </w:r>
-      <w:r>
-        <w:rPr>
-          <w:rStyle w:val="3Char"/>
-          <w:rFonts w:hint="eastAsia"/>
-          <w:b/>
-          <w:bCs/>
+        <w:t xml:space="preserve"> </w:t>
+      </w:r>
+    </w:p>
+    <w:p>
+      <w:pPr>
+        <w:jc w:val="left"/>
+      </w:pPr>
+    </w:p>
+    <w:p>
+      <w:pPr>
+        <w:pStyle w:val="3"/>
+        <w:rPr>
+          <w:rFonts w:hint="eastAsia"/>
+        </w:rPr>
+      </w:pPr>
+      <w:bookmarkStart w:id="26" w:name="_Toc1851060"/>
+      <w:r>
+        <w:rPr>
+          <w:rFonts w:hint="eastAsia"/>
+        </w:rPr>
+        <w:t>2.3.2</w:t>
+      </w:r>
+      <w:r>
+        <w:rPr>
+          <w:rFonts w:hint="eastAsia"/>
         </w:rPr>
         <w:t>.</w:t>
       </w:r>
       <w:r>
         <w:rPr>
-          <w:rStyle w:val="3Char"/>
-          <w:rFonts w:hint="eastAsia"/>
-          <w:b/>
-          <w:bCs/>
+          <w:rFonts w:hint="eastAsia"/>
         </w:rPr>
         <w:t xml:space="preserve"> </w:t>
       </w:r>
-      <w:bookmarkEnd w:id="17"/>
-      <w:r>
-        <w:rPr>
-          <w:rFonts w:hint="eastAsia"/>
-        </w:rPr>
-        <w:t>RIL</w:t>
-      </w:r>
-      <w:r>
-        <w:rPr>
-          <w:rFonts w:hint="eastAsia"/>
-        </w:rPr>
-        <w:t>层结构</w:t>
-      </w:r>
-    </w:p>
-    <w:p>
-      <w:pPr>
-        <w:jc w:val="left"/>
-      </w:pPr>
-    </w:p>
-    <w:p>
-      <w:pPr>
-        <w:pStyle w:val="3"/>
-      </w:pPr>
-      <w:bookmarkStart w:id="18" w:name="_Toc533264077"/>
-      <w:r>
-        <w:rPr>
-          <w:rFonts w:hint="eastAsia"/>
-        </w:rPr>
-        <w:t>2.3.2</w:t>
-      </w:r>
-      <w:r>
-        <w:rPr>
-          <w:rFonts w:hint="eastAsia"/>
-        </w:rPr>
-        <w:t>.</w:t>
-      </w:r>
-      <w:r>
-        <w:rPr>
-          <w:rFonts w:hint="eastAsia"/>
-        </w:rPr>
-        <w:t xml:space="preserve"> </w:t>
-      </w:r>
-      <w:bookmarkEnd w:id="18"/>
-      <w:r>
-        <w:rPr>
-          <w:rFonts w:hint="eastAsia"/>
-        </w:rPr>
-        <w:t>RILC</w:t>
+      <w:bookmarkEnd w:id="26"/>
+      <w:r>
+        <w:rPr>
+          <w:rFonts w:hint="eastAsia"/>
+        </w:rPr>
+        <w:t>与</w:t>
+      </w:r>
+      <w:r>
+        <w:rPr>
+          <w:rFonts w:hint="eastAsia"/>
+        </w:rPr>
+        <w:t>R</w:t>
+      </w:r>
+      <w:r>
+        <w:t>ILJ</w:t>
+      </w:r>
+      <w:r>
+        <w:rPr>
+          <w:rFonts w:hint="eastAsia"/>
+        </w:rPr>
+        <w:t>的消息传递</w:t>
       </w:r>
     </w:p>
     <w:p>
@@ -5321,7 +5854,7 @@
           <w:szCs w:val="30"/>
         </w:rPr>
         <w:lastRenderedPageBreak/>
-        <w:t>modem</w:t>
+        <w:t>与</w:t>
       </w:r>
       <w:r>
         <w:rPr>
@@ -5329,7 +5862,7 @@
           <w:sz w:val="30"/>
           <w:szCs w:val="30"/>
         </w:rPr>
-        <w:t>和</w:t>
+        <w:t>Modem</w:t>
       </w:r>
       <w:r>
         <w:rPr>
@@ -5337,22 +5870,14 @@
           <w:sz w:val="30"/>
           <w:szCs w:val="30"/>
         </w:rPr>
-        <w:t>RIL</w:t>
-      </w:r>
-      <w:r>
-        <w:rPr>
-          <w:rFonts w:asciiTheme="minorHAnsi" w:eastAsiaTheme="minorEastAsia" w:hAnsiTheme="minorHAnsi" w:hint="eastAsia"/>
-          <w:sz w:val="30"/>
-          <w:szCs w:val="30"/>
-        </w:rPr>
-        <w:t>层的消息传递</w:t>
+        <w:t>端的通信方式（高通）</w:t>
       </w:r>
     </w:p>
     <w:p>
       <w:pPr>
         <w:pStyle w:val="2"/>
       </w:pPr>
-      <w:bookmarkStart w:id="19" w:name="_Toc533264080"/>
+      <w:bookmarkStart w:id="27" w:name="_Toc1851062"/>
       <w:r>
         <w:rPr>
           <w:rFonts w:hint="eastAsia"/>
@@ -5371,19 +5896,23 @@
         </w:rPr>
         <w:t xml:space="preserve"> </w:t>
       </w:r>
-      <w:bookmarkEnd w:id="19"/>
+      <w:proofErr w:type="spellStart"/>
       <w:r>
         <w:rPr>
           <w:rFonts w:hint="eastAsia"/>
         </w:rPr>
         <w:t>qcril+qmi</w:t>
       </w:r>
+      <w:bookmarkStart w:id="28" w:name="_GoBack"/>
+      <w:bookmarkEnd w:id="27"/>
+      <w:bookmarkEnd w:id="28"/>
+      <w:proofErr w:type="spellEnd"/>
     </w:p>
     <w:p>
       <w:pPr>
         <w:pStyle w:val="2"/>
       </w:pPr>
-      <w:bookmarkStart w:id="20" w:name="_Toc533264081"/>
+      <w:bookmarkStart w:id="29" w:name="_Toc1851063"/>
       <w:r>
         <w:rPr>
           <w:rFonts w:hint="eastAsia"/>
@@ -5408,13 +5937,13 @@
         </w:rPr>
         <w:t>关键流程</w:t>
       </w:r>
-      <w:bookmarkEnd w:id="20"/>
+      <w:bookmarkEnd w:id="29"/>
     </w:p>
     <w:p>
       <w:pPr>
         <w:pStyle w:val="3"/>
       </w:pPr>
-      <w:bookmarkStart w:id="21" w:name="_Toc533264082"/>
+      <w:bookmarkStart w:id="30" w:name="_Toc1851064"/>
       <w:r>
         <w:rPr>
           <w:rFonts w:hint="eastAsia"/>
@@ -5439,7 +5968,7 @@
         </w:rPr>
         <w:t>监听信息</w:t>
       </w:r>
-      <w:bookmarkEnd w:id="21"/>
+      <w:bookmarkEnd w:id="30"/>
     </w:p>
     <w:p>
       <w:pPr>
@@ -5450,7 +5979,7 @@
       <w:pPr>
         <w:pStyle w:val="3"/>
       </w:pPr>
-      <w:bookmarkStart w:id="22" w:name="_Toc533264083"/>
+      <w:bookmarkStart w:id="31" w:name="_Toc1851065"/>
       <w:r>
         <w:rPr>
           <w:rFonts w:hint="eastAsia"/>
@@ -5475,15 +6004,17 @@
         </w:rPr>
         <w:t>运作流程</w:t>
       </w:r>
-      <w:bookmarkEnd w:id="22"/>
-    </w:p>
-    <w:p>
+      <w:bookmarkEnd w:id="31"/>
+    </w:p>
+    <w:p>
+      <w:proofErr w:type="spellStart"/>
       <w:r>
         <w:rPr>
           <w:rFonts w:hint="eastAsia"/>
         </w:rPr>
         <w:t>CatService</w:t>
       </w:r>
+      <w:proofErr w:type="spellEnd"/>
       <w:r>
         <w:rPr>
           <w:rFonts w:hint="eastAsia"/>
@@ -5502,8 +6033,13 @@
         </w:rPr>
         <w:t>，因此通过</w:t>
       </w:r>
-      <w:r>
-        <w:t>handleMessage(Message msg)</w:t>
+      <w:proofErr w:type="spellStart"/>
+      <w:r>
+        <w:t>handleMessage</w:t>
+      </w:r>
+      <w:proofErr w:type="spellEnd"/>
+      <w:r>
+        <w:t>(Message msg)</w:t>
       </w:r>
       <w:r>
         <w:rPr>
@@ -5612,7 +6148,41 @@
         <w:jc w:val="left"/>
       </w:pPr>
       <w:r>
-        <w:t xml:space="preserve">            CatLog.d(this, "ril message arrived,slotid:" + mSlotId);</w:t>
+        <w:t xml:space="preserve">            </w:t>
+      </w:r>
+      <w:proofErr w:type="spellStart"/>
+      <w:r>
+        <w:t>CatLog.d</w:t>
+      </w:r>
+      <w:proofErr w:type="spellEnd"/>
+      <w:r>
+        <w:t>(this, "</w:t>
+      </w:r>
+      <w:proofErr w:type="spellStart"/>
+      <w:r>
+        <w:t>ril</w:t>
+      </w:r>
+      <w:proofErr w:type="spellEnd"/>
+      <w:r>
+        <w:t xml:space="preserve"> message </w:t>
+      </w:r>
+      <w:proofErr w:type="spellStart"/>
+      <w:proofErr w:type="gramStart"/>
+      <w:r>
+        <w:t>arrived,slotid</w:t>
+      </w:r>
+      <w:proofErr w:type="spellEnd"/>
+      <w:proofErr w:type="gramEnd"/>
+      <w:r>
+        <w:t xml:space="preserve">:" + </w:t>
+      </w:r>
+      <w:proofErr w:type="spellStart"/>
+      <w:r>
+        <w:t>mSlotId</w:t>
+      </w:r>
+      <w:proofErr w:type="spellEnd"/>
+      <w:r>
+        <w:t>);</w:t>
       </w:r>
     </w:p>
     <w:p>
@@ -5642,7 +6212,15 @@
         <w:jc w:val="left"/>
       </w:pPr>
       <w:r>
-        <w:t xml:space="preserve">            if (msg.obj != null) {</w:t>
+        <w:t xml:space="preserve">            if (</w:t>
+      </w:r>
+      <w:proofErr w:type="gramStart"/>
+      <w:r>
+        <w:t>msg.obj !</w:t>
+      </w:r>
+      <w:proofErr w:type="gramEnd"/>
+      <w:r>
+        <w:t>= null) {</w:t>
       </w:r>
     </w:p>
     <w:p>
@@ -5657,7 +6235,31 @@
         <w:jc w:val="left"/>
       </w:pPr>
       <w:r>
-        <w:t xml:space="preserve">                AsyncResult ar = (AsyncResult) msg.obj;</w:t>
+        <w:t xml:space="preserve">                </w:t>
+      </w:r>
+      <w:proofErr w:type="spellStart"/>
+      <w:r>
+        <w:t>AsyncResult</w:t>
+      </w:r>
+      <w:proofErr w:type="spellEnd"/>
+      <w:r>
+        <w:t xml:space="preserve"> </w:t>
+      </w:r>
+      <w:proofErr w:type="spellStart"/>
+      <w:r>
+        <w:t>ar</w:t>
+      </w:r>
+      <w:proofErr w:type="spellEnd"/>
+      <w:r>
+        <w:t xml:space="preserve"> = (</w:t>
+      </w:r>
+      <w:proofErr w:type="spellStart"/>
+      <w:r>
+        <w:t>AsyncResult</w:t>
+      </w:r>
+      <w:proofErr w:type="spellEnd"/>
+      <w:r>
+        <w:t>) msg.obj;</w:t>
       </w:r>
     </w:p>
     <w:p>
@@ -5672,7 +6274,28 @@
         <w:jc w:val="left"/>
       </w:pPr>
       <w:r>
-        <w:t xml:space="preserve">                if (ar != null &amp;&amp; ar.result != null) {</w:t>
+        <w:t xml:space="preserve">                if (</w:t>
+      </w:r>
+      <w:proofErr w:type="spellStart"/>
+      <w:proofErr w:type="gramStart"/>
+      <w:r>
+        <w:t>ar</w:t>
+      </w:r>
+      <w:proofErr w:type="spellEnd"/>
+      <w:r>
+        <w:t xml:space="preserve"> !</w:t>
+      </w:r>
+      <w:proofErr w:type="gramEnd"/>
+      <w:r>
+        <w:t xml:space="preserve">= null &amp;&amp; </w:t>
+      </w:r>
+      <w:proofErr w:type="spellStart"/>
+      <w:r>
+        <w:t>ar.result</w:t>
+      </w:r>
+      <w:proofErr w:type="spellEnd"/>
+      <w:r>
+        <w:t xml:space="preserve"> != null) {</w:t>
       </w:r>
     </w:p>
     <w:p>
@@ -5702,7 +6325,17 @@
         <w:jc w:val="left"/>
       </w:pPr>
       <w:r>
-        <w:t xml:space="preserve">                        data = (String) ar.result;</w:t>
+        <w:t xml:space="preserve">                        data = (String) </w:t>
+      </w:r>
+      <w:proofErr w:type="spellStart"/>
+      <w:proofErr w:type="gramStart"/>
+      <w:r>
+        <w:t>ar.result</w:t>
+      </w:r>
+      <w:proofErr w:type="spellEnd"/>
+      <w:proofErr w:type="gramEnd"/>
+      <w:r>
+        <w:t>;</w:t>
       </w:r>
     </w:p>
     <w:p>
@@ -5724,7 +6357,25 @@
       </w:r>
       <w:r>
         <w:tab/>
-        <w:t xml:space="preserve">     // Begin added by donghai.wu  for XR6154319  telecomcode  on 2018/09/28</w:t>
+        <w:t xml:space="preserve">     // Begin added by </w:t>
+      </w:r>
+      <w:proofErr w:type="spellStart"/>
+      <w:proofErr w:type="gramStart"/>
+      <w:r>
+        <w:t>donghai.wu</w:t>
+      </w:r>
+      <w:proofErr w:type="spellEnd"/>
+      <w:proofErr w:type="gramEnd"/>
+      <w:r>
+        <w:t xml:space="preserve">  for XR6154319  </w:t>
+      </w:r>
+      <w:proofErr w:type="spellStart"/>
+      <w:r>
+        <w:t>telecomcode</w:t>
+      </w:r>
+      <w:proofErr w:type="spellEnd"/>
+      <w:r>
+        <w:t xml:space="preserve">  on 2018/09/28</w:t>
       </w:r>
     </w:p>
     <w:p>
@@ -5739,7 +6390,15 @@
         <w:jc w:val="left"/>
       </w:pPr>
       <w:r>
-        <w:t xml:space="preserve">                        TclPluginManager.getTclStk(mContext).judgeSetupMenu(mSlotId,data);</w:t>
+        <w:t xml:space="preserve">                        TclPluginManager.getTclStk(mContext</w:t>
+      </w:r>
+      <w:proofErr w:type="gramStart"/>
+      <w:r>
+        <w:t>).judgeSetupMenu</w:t>
+      </w:r>
+      <w:proofErr w:type="gramEnd"/>
+      <w:r>
+        <w:t>(mSlotId,data);</w:t>
       </w:r>
     </w:p>
     <w:p>
@@ -5754,7 +6413,25 @@
         <w:jc w:val="left"/>
       </w:pPr>
       <w:r>
-        <w:t xml:space="preserve">                        //End added by donghai.wu  for XR6154319  telecomcode  on 2018/09/28</w:t>
+        <w:t xml:space="preserve">                        //End added by </w:t>
+      </w:r>
+      <w:proofErr w:type="spellStart"/>
+      <w:proofErr w:type="gramStart"/>
+      <w:r>
+        <w:t>donghai.wu</w:t>
+      </w:r>
+      <w:proofErr w:type="spellEnd"/>
+      <w:proofErr w:type="gramEnd"/>
+      <w:r>
+        <w:t xml:space="preserve">  for XR6154319  </w:t>
+      </w:r>
+      <w:proofErr w:type="spellStart"/>
+      <w:r>
+        <w:t>telecomcode</w:t>
+      </w:r>
+      <w:proofErr w:type="spellEnd"/>
+      <w:r>
+        <w:t xml:space="preserve">  on 2018/09/28</w:t>
       </w:r>
     </w:p>
     <w:p>
@@ -5769,7 +6446,15 @@
         <w:jc w:val="left"/>
       </w:pPr>
       <w:r>
-        <w:t xml:space="preserve">                    } catch (ClassCastException e) {</w:t>
+        <w:t xml:space="preserve">                    } catch (</w:t>
+      </w:r>
+      <w:proofErr w:type="spellStart"/>
+      <w:r>
+        <w:t>ClassCastException</w:t>
+      </w:r>
+      <w:proofErr w:type="spellEnd"/>
+      <w:r>
+        <w:t xml:space="preserve"> e) {</w:t>
       </w:r>
     </w:p>
     <w:p>
@@ -5844,7 +6529,33 @@
         <w:jc w:val="left"/>
       </w:pPr>
       <w:r>
-        <w:t xml:space="preserve">            mMsgDecoder.sendStartDecodingMessageParams(new RilMessage(msg.what, data));</w:t>
+        <w:t xml:space="preserve">            </w:t>
+      </w:r>
+      <w:proofErr w:type="spellStart"/>
+      <w:r>
+        <w:t>mMsgDecoder.sendStartDecodingMessageParams</w:t>
+      </w:r>
+      <w:proofErr w:type="spellEnd"/>
+      <w:r>
+        <w:t xml:space="preserve">(new </w:t>
+      </w:r>
+      <w:proofErr w:type="spellStart"/>
+      <w:proofErr w:type="gramStart"/>
+      <w:r>
+        <w:t>RilMessage</w:t>
+      </w:r>
+      <w:proofErr w:type="spellEnd"/>
+      <w:r>
+        <w:t>(</w:t>
+      </w:r>
+      <w:proofErr w:type="spellStart"/>
+      <w:proofErr w:type="gramEnd"/>
+      <w:r>
+        <w:t>msg.what</w:t>
+      </w:r>
+      <w:proofErr w:type="spellEnd"/>
+      <w:r>
+        <w:t>, data));</w:t>
       </w:r>
     </w:p>
     <w:p>
@@ -5889,7 +6600,33 @@
         <w:jc w:val="left"/>
       </w:pPr>
       <w:r>
-        <w:t xml:space="preserve">            mMsgDecoder.sendStartDecodingMessageParams(new RilMessage(msg.what, </w:t>
+        <w:t xml:space="preserve">            </w:t>
+      </w:r>
+      <w:proofErr w:type="spellStart"/>
+      <w:r>
+        <w:t>mMsgDecoder.sendStartDecodingMessageParams</w:t>
+      </w:r>
+      <w:proofErr w:type="spellEnd"/>
+      <w:r>
+        <w:t xml:space="preserve">(new </w:t>
+      </w:r>
+      <w:proofErr w:type="spellStart"/>
+      <w:proofErr w:type="gramStart"/>
+      <w:r>
+        <w:t>RilMessage</w:t>
+      </w:r>
+      <w:proofErr w:type="spellEnd"/>
+      <w:r>
+        <w:t>(</w:t>
+      </w:r>
+      <w:proofErr w:type="spellStart"/>
+      <w:proofErr w:type="gramEnd"/>
+      <w:r>
+        <w:t>msg.what</w:t>
+      </w:r>
+      <w:proofErr w:type="spellEnd"/>
+      <w:r>
+        <w:t xml:space="preserve">, </w:t>
       </w:r>
       <w:r>
         <w:lastRenderedPageBreak/>
@@ -5906,8 +6643,29 @@
         </w:rPr>
         <w:t>可看到当接收到对应信息时，函数会调用</w:t>
       </w:r>
-      <w:r>
-        <w:t>sendStartDecodingMessageParams(new RilMessage(msg.what, data))</w:t>
+      <w:proofErr w:type="spellStart"/>
+      <w:r>
+        <w:t>sendStartDecodingMessageParams</w:t>
+      </w:r>
+      <w:proofErr w:type="spellEnd"/>
+      <w:r>
+        <w:t xml:space="preserve">(new </w:t>
+      </w:r>
+      <w:proofErr w:type="spellStart"/>
+      <w:r>
+        <w:t>RilMessage</w:t>
+      </w:r>
+      <w:proofErr w:type="spellEnd"/>
+      <w:r>
+        <w:t>(</w:t>
+      </w:r>
+      <w:proofErr w:type="spellStart"/>
+      <w:r>
+        <w:t>msg.what</w:t>
+      </w:r>
+      <w:proofErr w:type="spellEnd"/>
+      <w:r>
+        <w:t>, data))</w:t>
       </w:r>
       <w:r>
         <w:rPr>
@@ -5926,8 +6684,29 @@
         </w:rPr>
         <w:t>当收到解码的消息，则调用</w:t>
       </w:r>
-      <w:r>
-        <w:t>handleRilMsg(RilMessage rilMsg)</w:t>
+      <w:proofErr w:type="spellStart"/>
+      <w:r>
+        <w:t>handleRilMsg</w:t>
+      </w:r>
+      <w:proofErr w:type="spellEnd"/>
+      <w:r>
+        <w:t>(</w:t>
+      </w:r>
+      <w:proofErr w:type="spellStart"/>
+      <w:r>
+        <w:t>RilMessage</w:t>
+      </w:r>
+      <w:proofErr w:type="spellEnd"/>
+      <w:r>
+        <w:t xml:space="preserve"> </w:t>
+      </w:r>
+      <w:proofErr w:type="spellStart"/>
+      <w:r>
+        <w:t>rilMsg</w:t>
+      </w:r>
+      <w:proofErr w:type="spellEnd"/>
+      <w:r>
+        <w:t>)</w:t>
       </w:r>
       <w:r>
         <w:rPr>
@@ -5963,7 +6742,23 @@
         <w:jc w:val="left"/>
       </w:pPr>
       <w:r>
-        <w:t xml:space="preserve">            handleRilMsg((RilMessage) msg.obj);</w:t>
+        <w:t xml:space="preserve">            </w:t>
+      </w:r>
+      <w:proofErr w:type="spellStart"/>
+      <w:r>
+        <w:t>handleRilMsg</w:t>
+      </w:r>
+      <w:proofErr w:type="spellEnd"/>
+      <w:r>
+        <w:t>((</w:t>
+      </w:r>
+      <w:proofErr w:type="spellStart"/>
+      <w:r>
+        <w:t>RilMessage</w:t>
+      </w:r>
+      <w:proofErr w:type="spellEnd"/>
+      <w:r>
+        <w:t>) msg.obj);</w:t>
       </w:r>
     </w:p>
     <w:p>
@@ -5976,8 +6771,29 @@
         </w:rPr>
         <w:t>在</w:t>
       </w:r>
-      <w:r>
-        <w:t>handleRilMsg(RilMessage rilMsg)</w:t>
+      <w:proofErr w:type="spellStart"/>
+      <w:r>
+        <w:t>handleRilMsg</w:t>
+      </w:r>
+      <w:proofErr w:type="spellEnd"/>
+      <w:r>
+        <w:t>(</w:t>
+      </w:r>
+      <w:proofErr w:type="spellStart"/>
+      <w:r>
+        <w:t>RilMessage</w:t>
+      </w:r>
+      <w:proofErr w:type="spellEnd"/>
+      <w:r>
+        <w:t xml:space="preserve"> </w:t>
+      </w:r>
+      <w:proofErr w:type="spellStart"/>
+      <w:r>
+        <w:t>rilMsg</w:t>
+      </w:r>
+      <w:proofErr w:type="spellEnd"/>
+      <w:r>
+        <w:t>)</w:t>
       </w:r>
       <w:r>
         <w:rPr>
@@ -5994,8 +6810,13 @@
         </w:rPr>
         <w:t>时则进入</w:t>
       </w:r>
-      <w:r>
-        <w:t>handleSessionEnd()</w:t>
+      <w:proofErr w:type="spellStart"/>
+      <w:r>
+        <w:t>handleSessionEnd</w:t>
+      </w:r>
+      <w:proofErr w:type="spellEnd"/>
+      <w:r>
+        <w:t>()</w:t>
       </w:r>
       <w:r>
         <w:rPr>
@@ -6054,8 +6875,45 @@
         </w:rPr>
         <w:t>之一且解码成功时，调用</w:t>
       </w:r>
-      <w:r>
-        <w:t>handleCommand(CommandParams cmdParams, boolean isProactiveCmd)</w:t>
+      <w:proofErr w:type="spellStart"/>
+      <w:r>
+        <w:t>handleCommand</w:t>
+      </w:r>
+      <w:proofErr w:type="spellEnd"/>
+      <w:r>
+        <w:t>(</w:t>
+      </w:r>
+      <w:proofErr w:type="spellStart"/>
+      <w:r>
+        <w:t>CommandParams</w:t>
+      </w:r>
+      <w:proofErr w:type="spellEnd"/>
+      <w:r>
+        <w:t xml:space="preserve"> </w:t>
+      </w:r>
+      <w:proofErr w:type="spellStart"/>
+      <w:r>
+        <w:t>cmdParams</w:t>
+      </w:r>
+      <w:proofErr w:type="spellEnd"/>
+      <w:r>
+        <w:t xml:space="preserve">, </w:t>
+      </w:r>
+      <w:proofErr w:type="spellStart"/>
+      <w:r>
+        <w:t>boolean</w:t>
+      </w:r>
+      <w:proofErr w:type="spellEnd"/>
+      <w:r>
+        <w:t xml:space="preserve"> </w:t>
+      </w:r>
+      <w:proofErr w:type="spellStart"/>
+      <w:r>
+        <w:t>isProactiveCmd</w:t>
+      </w:r>
+      <w:proofErr w:type="spellEnd"/>
+      <w:r>
+        <w:t>)</w:t>
       </w:r>
       <w:r>
         <w:rPr>
@@ -6115,8 +6973,21 @@
         </w:rPr>
         <w:t>则进入</w:t>
       </w:r>
-      <w:r>
-        <w:t>handleCmdResponse((CatResponseMessage) msg.obj)</w:t>
+      <w:proofErr w:type="spellStart"/>
+      <w:r>
+        <w:t>handleCmdResponse</w:t>
+      </w:r>
+      <w:proofErr w:type="spellEnd"/>
+      <w:r>
+        <w:t>((</w:t>
+      </w:r>
+      <w:proofErr w:type="spellStart"/>
+      <w:r>
+        <w:t>CatResponseMessage</w:t>
+      </w:r>
+      <w:proofErr w:type="spellEnd"/>
+      <w:r>
+        <w:t>) msg.obj)</w:t>
       </w:r>
       <w:r>
         <w:rPr>
@@ -6152,7 +7023,23 @@
         <w:jc w:val="left"/>
       </w:pPr>
       <w:r>
-        <w:t xml:space="preserve">            handleCmdResponse((CatResponseMessage) msg.obj);</w:t>
+        <w:t xml:space="preserve">            </w:t>
+      </w:r>
+      <w:proofErr w:type="spellStart"/>
+      <w:r>
+        <w:t>handleCmdResponse</w:t>
+      </w:r>
+      <w:proofErr w:type="spellEnd"/>
+      <w:r>
+        <w:t>((</w:t>
+      </w:r>
+      <w:proofErr w:type="spellStart"/>
+      <w:r>
+        <w:t>CatResponseMessage</w:t>
+      </w:r>
+      <w:proofErr w:type="spellEnd"/>
+      <w:r>
+        <w:t>) msg.obj);</w:t>
       </w:r>
     </w:p>
     <w:p>
@@ -6177,8 +7064,21 @@
         </w:rPr>
         <w:t>，这里会先调用</w:t>
       </w:r>
-      <w:r>
-        <w:t>validateResponse(resMsg)</w:t>
+      <w:proofErr w:type="spellStart"/>
+      <w:r>
+        <w:t>validateResponse</w:t>
+      </w:r>
+      <w:proofErr w:type="spellEnd"/>
+      <w:r>
+        <w:t>(</w:t>
+      </w:r>
+      <w:proofErr w:type="spellStart"/>
+      <w:r>
+        <w:t>resMsg</w:t>
+      </w:r>
+      <w:proofErr w:type="spellEnd"/>
+      <w:r>
+        <w:t>)</w:t>
       </w:r>
       <w:r>
         <w:rPr>
@@ -6245,17 +7145,78 @@
         </w:rPr>
         <w:t>，函数对传来的数据做出相对应的处理，这里不做介绍。在处理完消息后，函数最终调用</w:t>
       </w:r>
-      <w:r>
-        <w:t>sendTerminalResponse(CommandDetails cmdDet,ResultCode resultCode, boolean includeAdditionalInfo,</w:t>
-      </w:r>
-      <w:r>
-        <w:rPr>
-          <w:rFonts w:hint="eastAsia"/>
-        </w:rPr>
+      <w:proofErr w:type="spellStart"/>
+      <w:r>
+        <w:t>sendTerminalResponse</w:t>
+      </w:r>
+      <w:proofErr w:type="spellEnd"/>
+      <w:r>
+        <w:t>(</w:t>
+      </w:r>
+      <w:proofErr w:type="spellStart"/>
+      <w:r>
+        <w:t>CommandDetails</w:t>
+      </w:r>
+      <w:proofErr w:type="spellEnd"/>
+      <w:r>
         <w:t xml:space="preserve"> </w:t>
       </w:r>
-      <w:r>
-        <w:t>int additionalInfo, ResponseData resp)</w:t>
+      <w:proofErr w:type="spellStart"/>
+      <w:r>
+        <w:t>cmdDet,ResultCode</w:t>
+      </w:r>
+      <w:proofErr w:type="spellEnd"/>
+      <w:r>
+        <w:t xml:space="preserve"> </w:t>
+      </w:r>
+      <w:proofErr w:type="spellStart"/>
+      <w:r>
+        <w:t>resultCode</w:t>
+      </w:r>
+      <w:proofErr w:type="spellEnd"/>
+      <w:r>
+        <w:t xml:space="preserve">, </w:t>
+      </w:r>
+      <w:proofErr w:type="spellStart"/>
+      <w:r>
+        <w:t>boolean</w:t>
+      </w:r>
+      <w:proofErr w:type="spellEnd"/>
+      <w:r>
+        <w:t xml:space="preserve"> </w:t>
+      </w:r>
+      <w:proofErr w:type="spellStart"/>
+      <w:r>
+        <w:t>includeAdditionalInfo</w:t>
+      </w:r>
+      <w:proofErr w:type="spellEnd"/>
+      <w:r>
+        <w:t>,</w:t>
+      </w:r>
+      <w:r>
+        <w:rPr>
+          <w:rFonts w:hint="eastAsia"/>
+        </w:rPr>
+        <w:t xml:space="preserve"> </w:t>
+      </w:r>
+      <w:r>
+        <w:t xml:space="preserve">int </w:t>
+      </w:r>
+      <w:proofErr w:type="spellStart"/>
+      <w:r>
+        <w:t>additionalInfo</w:t>
+      </w:r>
+      <w:proofErr w:type="spellEnd"/>
+      <w:r>
+        <w:t xml:space="preserve">, </w:t>
+      </w:r>
+      <w:proofErr w:type="spellStart"/>
+      <w:r>
+        <w:t>ResponseData</w:t>
+      </w:r>
+      <w:proofErr w:type="spellEnd"/>
+      <w:r>
+        <w:t xml:space="preserve"> resp)</w:t>
       </w:r>
       <w:r>
         <w:rPr>
@@ -6303,7 +7264,7 @@
           <w:szCs w:val="30"/>
         </w:rPr>
       </w:pPr>
-      <w:bookmarkStart w:id="23" w:name="_Toc533264084"/>
+      <w:bookmarkStart w:id="32" w:name="_Toc1851066"/>
       <w:r>
         <w:rPr>
           <w:rFonts w:asciiTheme="minorHAnsi" w:eastAsiaTheme="minorEastAsia" w:hAnsiTheme="minorEastAsia"/>
@@ -6312,7 +7273,7 @@
         </w:rPr>
         <w:t>总结</w:t>
       </w:r>
-      <w:bookmarkEnd w:id="23"/>
+      <w:bookmarkEnd w:id="32"/>
     </w:p>
     <w:p>
       <w:pPr>
@@ -6410,7 +7371,7 @@
 </file>
 
 <file path=word/endnotes.xml><?xml version="1.0" encoding="utf-8"?>
-<w:endnotes xmlns:wpc="http://schemas.microsoft.com/office/word/2010/wordprocessingCanvas" xmlns:mc="http://schemas.openxmlformats.org/markup-compatibility/2006" xmlns:o="urn:schemas-microsoft-com:office:office" xmlns:r="http://schemas.openxmlformats.org/officeDocument/2006/relationships" xmlns:m="http://schemas.openxmlformats.org/officeDocument/2006/math" xmlns:v="urn:schemas-microsoft-com:vml" xmlns:wp14="http://schemas.microsoft.com/office/word/2010/wordprocessingDrawing" xmlns:wp="http://schemas.openxmlformats.org/drawingml/2006/wordprocessingDrawing" xmlns:w10="urn:schemas-microsoft-com:office:word" xmlns:w="http://schemas.openxmlformats.org/wordprocessingml/2006/main" xmlns:w14="http://schemas.microsoft.com/office/word/2010/wordml" xmlns:wpg="http://schemas.microsoft.com/office/word/2010/wordprocessingGroup" xmlns:wpi="http://schemas.microsoft.com/office/word/2010/wordprocessingInk" xmlns:wne="http://schemas.microsoft.com/office/word/2006/wordml" xmlns:wps="http://schemas.microsoft.com/office/word/2010/wordprocessingShape" mc:Ignorable="w14 wp14">
+<w:endnotes xmlns:wpc="http://schemas.microsoft.com/office/word/2010/wordprocessingCanvas" xmlns:cx="http://schemas.microsoft.com/office/drawing/2014/chartex" xmlns:cx1="http://schemas.microsoft.com/office/drawing/2015/9/8/chartex" xmlns:cx2="http://schemas.microsoft.com/office/drawing/2015/10/21/chartex" xmlns:cx3="http://schemas.microsoft.com/office/drawing/2016/5/9/chartex" xmlns:cx4="http://schemas.microsoft.com/office/drawing/2016/5/10/chartex" xmlns:cx5="http://schemas.microsoft.com/office/drawing/2016/5/11/chartex" xmlns:cx6="http://schemas.microsoft.com/office/drawing/2016/5/12/chartex" xmlns:cx7="http://schemas.microsoft.com/office/drawing/2016/5/13/chartex" xmlns:cx8="http://schemas.microsoft.com/office/drawing/2016/5/14/chartex" xmlns:mc="http://schemas.openxmlformats.org/markup-compatibility/2006" xmlns:aink="http://schemas.microsoft.com/office/drawing/2016/ink" xmlns:am3d="http://schemas.microsoft.com/office/drawing/2017/model3d" xmlns:o="urn:schemas-microsoft-com:office:office" xmlns:r="http://schemas.openxmlformats.org/officeDocument/2006/relationships" xmlns:m="http://schemas.openxmlformats.org/officeDocument/2006/math" xmlns:v="urn:schemas-microsoft-com:vml" xmlns:wp14="http://schemas.microsoft.com/office/word/2010/wordprocessingDrawing" xmlns:wp="http://schemas.openxmlformats.org/drawingml/2006/wordprocessingDrawing" xmlns:w10="urn:schemas-microsoft-com:office:word" xmlns:w="http://schemas.openxmlformats.org/wordprocessingml/2006/main" xmlns:w14="http://schemas.microsoft.com/office/word/2010/wordml" xmlns:w15="http://schemas.microsoft.com/office/word/2012/wordml" xmlns:w16cid="http://schemas.microsoft.com/office/word/2016/wordml/cid" xmlns:w16se="http://schemas.microsoft.com/office/word/2015/wordml/symex" xmlns:wpg="http://schemas.microsoft.com/office/word/2010/wordprocessingGroup" xmlns:wpi="http://schemas.microsoft.com/office/word/2010/wordprocessingInk" xmlns:wne="http://schemas.microsoft.com/office/word/2006/wordml" xmlns:wps="http://schemas.microsoft.com/office/word/2010/wordprocessingShape" mc:Ignorable="w14 w15 w16se w16cid wp14">
   <w:endnote w:type="separator" w:id="-1">
     <w:p>
       <w:r>
@@ -6429,10 +7390,10 @@
 </file>
 
 <file path=word/footer1.xml><?xml version="1.0" encoding="utf-8"?>
-<w:ftr xmlns:wpc="http://schemas.microsoft.com/office/word/2010/wordprocessingCanvas" xmlns:mc="http://schemas.openxmlformats.org/markup-compatibility/2006" xmlns:o="urn:schemas-microsoft-com:office:office" xmlns:r="http://schemas.openxmlformats.org/officeDocument/2006/relationships" xmlns:m="http://schemas.openxmlformats.org/officeDocument/2006/math" xmlns:v="urn:schemas-microsoft-com:vml" xmlns:wp14="http://schemas.microsoft.com/office/word/2010/wordprocessingDrawing" xmlns:wp="http://schemas.openxmlformats.org/drawingml/2006/wordprocessingDrawing" xmlns:w10="urn:schemas-microsoft-com:office:word" xmlns:w="http://schemas.openxmlformats.org/wordprocessingml/2006/main" xmlns:w14="http://schemas.microsoft.com/office/word/2010/wordml" xmlns:wpg="http://schemas.microsoft.com/office/word/2010/wordprocessingGroup" xmlns:wpi="http://schemas.microsoft.com/office/word/2010/wordprocessingInk" xmlns:wne="http://schemas.microsoft.com/office/word/2006/wordml" xmlns:wps="http://schemas.microsoft.com/office/word/2010/wordprocessingShape" mc:Ignorable="w14 wp14">
+<w:ftr xmlns:wpc="http://schemas.microsoft.com/office/word/2010/wordprocessingCanvas" xmlns:cx="http://schemas.microsoft.com/office/drawing/2014/chartex" xmlns:cx1="http://schemas.microsoft.com/office/drawing/2015/9/8/chartex" xmlns:cx2="http://schemas.microsoft.com/office/drawing/2015/10/21/chartex" xmlns:cx3="http://schemas.microsoft.com/office/drawing/2016/5/9/chartex" xmlns:cx4="http://schemas.microsoft.com/office/drawing/2016/5/10/chartex" xmlns:cx5="http://schemas.microsoft.com/office/drawing/2016/5/11/chartex" xmlns:cx6="http://schemas.microsoft.com/office/drawing/2016/5/12/chartex" xmlns:cx7="http://schemas.microsoft.com/office/drawing/2016/5/13/chartex" xmlns:cx8="http://schemas.microsoft.com/office/drawing/2016/5/14/chartex" xmlns:mc="http://schemas.openxmlformats.org/markup-compatibility/2006" xmlns:aink="http://schemas.microsoft.com/office/drawing/2016/ink" xmlns:am3d="http://schemas.microsoft.com/office/drawing/2017/model3d" xmlns:o="urn:schemas-microsoft-com:office:office" xmlns:r="http://schemas.openxmlformats.org/officeDocument/2006/relationships" xmlns:m="http://schemas.openxmlformats.org/officeDocument/2006/math" xmlns:v="urn:schemas-microsoft-com:vml" xmlns:wp14="http://schemas.microsoft.com/office/word/2010/wordprocessingDrawing" xmlns:wp="http://schemas.openxmlformats.org/drawingml/2006/wordprocessingDrawing" xmlns:w10="urn:schemas-microsoft-com:office:word" xmlns:w="http://schemas.openxmlformats.org/wordprocessingml/2006/main" xmlns:w14="http://schemas.microsoft.com/office/word/2010/wordml" xmlns:w15="http://schemas.microsoft.com/office/word/2012/wordml" xmlns:w16cid="http://schemas.microsoft.com/office/word/2016/wordml/cid" xmlns:w16se="http://schemas.microsoft.com/office/word/2015/wordml/symex" xmlns:wpg="http://schemas.microsoft.com/office/word/2010/wordprocessingGroup" xmlns:wpi="http://schemas.microsoft.com/office/word/2010/wordprocessingInk" xmlns:wne="http://schemas.microsoft.com/office/word/2006/wordml" xmlns:wps="http://schemas.microsoft.com/office/word/2010/wordprocessingShape" mc:Ignorable="w14 w15 w16se w16cid wp14">
   <w:p>
     <w:pPr>
-      <w:pStyle w:val="a4"/>
+      <w:pStyle w:val="a5"/>
       <w:ind w:firstLineChars="2800" w:firstLine="5040"/>
     </w:pPr>
     <w:r>
@@ -6486,14 +7447,14 @@
   </w:p>
   <w:p>
     <w:pPr>
-      <w:pStyle w:val="a4"/>
+      <w:pStyle w:val="a5"/>
     </w:pPr>
   </w:p>
 </w:ftr>
 </file>
 
 <file path=word/footnotes.xml><?xml version="1.0" encoding="utf-8"?>
-<w:footnotes xmlns:wpc="http://schemas.microsoft.com/office/word/2010/wordprocessingCanvas" xmlns:mc="http://schemas.openxmlformats.org/markup-compatibility/2006" xmlns:o="urn:schemas-microsoft-com:office:office" xmlns:r="http://schemas.openxmlformats.org/officeDocument/2006/relationships" xmlns:m="http://schemas.openxmlformats.org/officeDocument/2006/math" xmlns:v="urn:schemas-microsoft-com:vml" xmlns:wp14="http://schemas.microsoft.com/office/word/2010/wordprocessingDrawing" xmlns:wp="http://schemas.openxmlformats.org/drawingml/2006/wordprocessingDrawing" xmlns:w10="urn:schemas-microsoft-com:office:word" xmlns:w="http://schemas.openxmlformats.org/wordprocessingml/2006/main" xmlns:w14="http://schemas.microsoft.com/office/word/2010/wordml" xmlns:wpg="http://schemas.microsoft.com/office/word/2010/wordprocessingGroup" xmlns:wpi="http://schemas.microsoft.com/office/word/2010/wordprocessingInk" xmlns:wne="http://schemas.microsoft.com/office/word/2006/wordml" xmlns:wps="http://schemas.microsoft.com/office/word/2010/wordprocessingShape" mc:Ignorable="w14 wp14">
+<w:footnotes xmlns:wpc="http://schemas.microsoft.com/office/word/2010/wordprocessingCanvas" xmlns:cx="http://schemas.microsoft.com/office/drawing/2014/chartex" xmlns:cx1="http://schemas.microsoft.com/office/drawing/2015/9/8/chartex" xmlns:cx2="http://schemas.microsoft.com/office/drawing/2015/10/21/chartex" xmlns:cx3="http://schemas.microsoft.com/office/drawing/2016/5/9/chartex" xmlns:cx4="http://schemas.microsoft.com/office/drawing/2016/5/10/chartex" xmlns:cx5="http://schemas.microsoft.com/office/drawing/2016/5/11/chartex" xmlns:cx6="http://schemas.microsoft.com/office/drawing/2016/5/12/chartex" xmlns:cx7="http://schemas.microsoft.com/office/drawing/2016/5/13/chartex" xmlns:cx8="http://schemas.microsoft.com/office/drawing/2016/5/14/chartex" xmlns:mc="http://schemas.openxmlformats.org/markup-compatibility/2006" xmlns:aink="http://schemas.microsoft.com/office/drawing/2016/ink" xmlns:am3d="http://schemas.microsoft.com/office/drawing/2017/model3d" xmlns:o="urn:schemas-microsoft-com:office:office" xmlns:r="http://schemas.openxmlformats.org/officeDocument/2006/relationships" xmlns:m="http://schemas.openxmlformats.org/officeDocument/2006/math" xmlns:v="urn:schemas-microsoft-com:vml" xmlns:wp14="http://schemas.microsoft.com/office/word/2010/wordprocessingDrawing" xmlns:wp="http://schemas.openxmlformats.org/drawingml/2006/wordprocessingDrawing" xmlns:w10="urn:schemas-microsoft-com:office:word" xmlns:w="http://schemas.openxmlformats.org/wordprocessingml/2006/main" xmlns:w14="http://schemas.microsoft.com/office/word/2010/wordml" xmlns:w15="http://schemas.microsoft.com/office/word/2012/wordml" xmlns:w16cid="http://schemas.microsoft.com/office/word/2016/wordml/cid" xmlns:w16se="http://schemas.microsoft.com/office/word/2015/wordml/symex" xmlns:wpg="http://schemas.microsoft.com/office/word/2010/wordprocessingGroup" xmlns:wpi="http://schemas.microsoft.com/office/word/2010/wordprocessingInk" xmlns:wne="http://schemas.microsoft.com/office/word/2006/wordml" xmlns:wps="http://schemas.microsoft.com/office/word/2010/wordprocessingShape" mc:Ignorable="w14 w15 w16se w16cid wp14">
   <w:footnote w:type="separator" w:id="-1">
     <w:p>
       <w:r>
@@ -6512,8 +7473,8 @@
 </file>
 
 <file path=word/numbering.xml><?xml version="1.0" encoding="utf-8"?>
-<w:numbering xmlns:wpc="http://schemas.microsoft.com/office/word/2010/wordprocessingCanvas" xmlns:mc="http://schemas.openxmlformats.org/markup-compatibility/2006" xmlns:o="urn:schemas-microsoft-com:office:office" xmlns:r="http://schemas.openxmlformats.org/officeDocument/2006/relationships" xmlns:m="http://schemas.openxmlformats.org/officeDocument/2006/math" xmlns:v="urn:schemas-microsoft-com:vml" xmlns:wp14="http://schemas.microsoft.com/office/word/2010/wordprocessingDrawing" xmlns:wp="http://schemas.openxmlformats.org/drawingml/2006/wordprocessingDrawing" xmlns:w10="urn:schemas-microsoft-com:office:word" xmlns:w="http://schemas.openxmlformats.org/wordprocessingml/2006/main" xmlns:w14="http://schemas.microsoft.com/office/word/2010/wordml" xmlns:wpg="http://schemas.microsoft.com/office/word/2010/wordprocessingGroup" xmlns:wpi="http://schemas.microsoft.com/office/word/2010/wordprocessingInk" xmlns:wne="http://schemas.microsoft.com/office/word/2006/wordml" xmlns:wps="http://schemas.microsoft.com/office/word/2010/wordprocessingShape" mc:Ignorable="w14 wp14">
-  <w:abstractNum w:abstractNumId="0">
+<w:numbering xmlns:wpc="http://schemas.microsoft.com/office/word/2010/wordprocessingCanvas" xmlns:cx="http://schemas.microsoft.com/office/drawing/2014/chartex" xmlns:cx1="http://schemas.microsoft.com/office/drawing/2015/9/8/chartex" xmlns:cx2="http://schemas.microsoft.com/office/drawing/2015/10/21/chartex" xmlns:cx3="http://schemas.microsoft.com/office/drawing/2016/5/9/chartex" xmlns:cx4="http://schemas.microsoft.com/office/drawing/2016/5/10/chartex" xmlns:cx5="http://schemas.microsoft.com/office/drawing/2016/5/11/chartex" xmlns:cx6="http://schemas.microsoft.com/office/drawing/2016/5/12/chartex" xmlns:cx7="http://schemas.microsoft.com/office/drawing/2016/5/13/chartex" xmlns:cx8="http://schemas.microsoft.com/office/drawing/2016/5/14/chartex" xmlns:mc="http://schemas.openxmlformats.org/markup-compatibility/2006" xmlns:aink="http://schemas.microsoft.com/office/drawing/2016/ink" xmlns:am3d="http://schemas.microsoft.com/office/drawing/2017/model3d" xmlns:o="urn:schemas-microsoft-com:office:office" xmlns:r="http://schemas.openxmlformats.org/officeDocument/2006/relationships" xmlns:m="http://schemas.openxmlformats.org/officeDocument/2006/math" xmlns:v="urn:schemas-microsoft-com:vml" xmlns:wp14="http://schemas.microsoft.com/office/word/2010/wordprocessingDrawing" xmlns:wp="http://schemas.openxmlformats.org/drawingml/2006/wordprocessingDrawing" xmlns:w10="urn:schemas-microsoft-com:office:word" xmlns:w="http://schemas.openxmlformats.org/wordprocessingml/2006/main" xmlns:w14="http://schemas.microsoft.com/office/word/2010/wordml" xmlns:w15="http://schemas.microsoft.com/office/word/2012/wordml" xmlns:w16cid="http://schemas.microsoft.com/office/word/2016/wordml/cid" xmlns:w16se="http://schemas.microsoft.com/office/word/2015/wordml/symex" xmlns:wpg="http://schemas.microsoft.com/office/word/2010/wordprocessingGroup" xmlns:wpi="http://schemas.microsoft.com/office/word/2010/wordprocessingInk" xmlns:wne="http://schemas.microsoft.com/office/word/2006/wordml" xmlns:wps="http://schemas.microsoft.com/office/word/2010/wordprocessingShape" mc:Ignorable="w14 w15 w16se w16cid wp14">
+  <w:abstractNum w:abstractNumId="0" w15:restartNumberingAfterBreak="0">
     <w:nsid w:val="0275671C"/>
     <w:multiLevelType w:val="multilevel"/>
     <w:tmpl w:val="0409001F"/>
@@ -6599,7 +7560,7 @@
       </w:pPr>
     </w:lvl>
   </w:abstractNum>
-  <w:abstractNum w:abstractNumId="1">
+  <w:abstractNum w:abstractNumId="1" w15:restartNumberingAfterBreak="0">
     <w:nsid w:val="0BC95D4D"/>
     <w:multiLevelType w:val="hybridMultilevel"/>
     <w:tmpl w:val="BF2ED9F2"/>
@@ -6736,7 +7697,7 @@
       </w:rPr>
     </w:lvl>
   </w:abstractNum>
-  <w:abstractNum w:abstractNumId="2">
+  <w:abstractNum w:abstractNumId="2" w15:restartNumberingAfterBreak="0">
     <w:nsid w:val="15BA2553"/>
     <w:multiLevelType w:val="multilevel"/>
     <w:tmpl w:val="A1F6CF76"/>
@@ -6885,7 +7846,7 @@
       </w:rPr>
     </w:lvl>
   </w:abstractNum>
-  <w:abstractNum w:abstractNumId="3">
+  <w:abstractNum w:abstractNumId="3" w15:restartNumberingAfterBreak="0">
     <w:nsid w:val="15EF3165"/>
     <w:multiLevelType w:val="hybridMultilevel"/>
     <w:tmpl w:val="DE4A5E4C"/>
@@ -6974,7 +7935,7 @@
       </w:pPr>
     </w:lvl>
   </w:abstractNum>
-  <w:abstractNum w:abstractNumId="4">
+  <w:abstractNum w:abstractNumId="4" w15:restartNumberingAfterBreak="0">
     <w:nsid w:val="19F73C22"/>
     <w:multiLevelType w:val="multilevel"/>
     <w:tmpl w:val="0409001F"/>
@@ -7060,7 +8021,7 @@
       </w:pPr>
     </w:lvl>
   </w:abstractNum>
-  <w:abstractNum w:abstractNumId="5">
+  <w:abstractNum w:abstractNumId="5" w15:restartNumberingAfterBreak="0">
     <w:nsid w:val="1A1668DD"/>
     <w:multiLevelType w:val="hybridMultilevel"/>
     <w:tmpl w:val="9244D7CE"/>
@@ -7149,7 +8110,7 @@
       </w:pPr>
     </w:lvl>
   </w:abstractNum>
-  <w:abstractNum w:abstractNumId="6">
+  <w:abstractNum w:abstractNumId="6" w15:restartNumberingAfterBreak="0">
     <w:nsid w:val="426449C0"/>
     <w:multiLevelType w:val="multilevel"/>
     <w:tmpl w:val="0409001F"/>
@@ -7235,7 +8196,7 @@
       </w:pPr>
     </w:lvl>
   </w:abstractNum>
-  <w:abstractNum w:abstractNumId="7">
+  <w:abstractNum w:abstractNumId="7" w15:restartNumberingAfterBreak="0">
     <w:nsid w:val="469F0183"/>
     <w:multiLevelType w:val="hybridMultilevel"/>
     <w:tmpl w:val="5002F5AE"/>
@@ -7324,7 +8285,7 @@
       </w:pPr>
     </w:lvl>
   </w:abstractNum>
-  <w:abstractNum w:abstractNumId="8">
+  <w:abstractNum w:abstractNumId="8" w15:restartNumberingAfterBreak="0">
     <w:nsid w:val="4D2433FE"/>
     <w:multiLevelType w:val="multilevel"/>
     <w:tmpl w:val="AFDE8C1E"/>
@@ -7437,7 +8398,7 @@
       </w:rPr>
     </w:lvl>
   </w:abstractNum>
-  <w:abstractNum w:abstractNumId="9">
+  <w:abstractNum w:abstractNumId="9" w15:restartNumberingAfterBreak="0">
     <w:nsid w:val="58935A9C"/>
     <w:multiLevelType w:val="multilevel"/>
     <w:tmpl w:val="0409001F"/>
@@ -7557,7 +8518,7 @@
 </file>
 
 <file path=word/styles.xml><?xml version="1.0" encoding="utf-8"?>
-<w:styles xmlns:mc="http://schemas.openxmlformats.org/markup-compatibility/2006" xmlns:r="http://schemas.openxmlformats.org/officeDocument/2006/relationships" xmlns:w="http://schemas.openxmlformats.org/wordprocessingml/2006/main" xmlns:w14="http://schemas.microsoft.com/office/word/2010/wordml" mc:Ignorable="w14">
+<w:styles xmlns:mc="http://schemas.openxmlformats.org/markup-compatibility/2006" xmlns:r="http://schemas.openxmlformats.org/officeDocument/2006/relationships" xmlns:w="http://schemas.openxmlformats.org/wordprocessingml/2006/main" xmlns:w14="http://schemas.microsoft.com/office/word/2010/wordml" xmlns:w15="http://schemas.microsoft.com/office/word/2012/wordml" xmlns:w16cid="http://schemas.microsoft.com/office/word/2016/wordml/cid" xmlns:w16se="http://schemas.microsoft.com/office/word/2015/wordml/symex" mc:Ignorable="w14 w15 w16se w16cid">
   <w:docDefaults>
     <w:rPrDefault>
       <w:rPr>
@@ -7570,146 +8531,382 @@
     </w:rPrDefault>
     <w:pPrDefault/>
   </w:docDefaults>
-  <w:latentStyles w:defLockedState="0" w:defUIPriority="99" w:defSemiHidden="1" w:defUnhideWhenUsed="1" w:defQFormat="0" w:count="267">
-    <w:lsdException w:name="Normal" w:semiHidden="0" w:uiPriority="0" w:unhideWhenUsed="0" w:qFormat="1"/>
-    <w:lsdException w:name="heading 1" w:semiHidden="0" w:uiPriority="9" w:unhideWhenUsed="0" w:qFormat="1"/>
-    <w:lsdException w:name="heading 2" w:uiPriority="9" w:qFormat="1"/>
-    <w:lsdException w:name="heading 3" w:uiPriority="9" w:qFormat="1"/>
-    <w:lsdException w:name="heading 4" w:uiPriority="9" w:qFormat="1"/>
-    <w:lsdException w:name="heading 5" w:uiPriority="9" w:qFormat="1"/>
-    <w:lsdException w:name="heading 6" w:uiPriority="9" w:qFormat="1"/>
-    <w:lsdException w:name="heading 7" w:uiPriority="9" w:qFormat="1"/>
-    <w:lsdException w:name="heading 8" w:uiPriority="9" w:qFormat="1"/>
-    <w:lsdException w:name="heading 9" w:uiPriority="9" w:qFormat="1"/>
-    <w:lsdException w:name="toc 1" w:uiPriority="39"/>
-    <w:lsdException w:name="toc 2" w:uiPriority="39"/>
-    <w:lsdException w:name="toc 3" w:uiPriority="39"/>
-    <w:lsdException w:name="toc 4" w:uiPriority="39"/>
-    <w:lsdException w:name="toc 5" w:uiPriority="39"/>
-    <w:lsdException w:name="toc 6" w:uiPriority="39"/>
-    <w:lsdException w:name="toc 7" w:uiPriority="39"/>
-    <w:lsdException w:name="toc 8" w:uiPriority="39"/>
-    <w:lsdException w:name="toc 9" w:uiPriority="39"/>
-    <w:lsdException w:name="Normal Indent" w:uiPriority="0"/>
-    <w:lsdException w:name="caption" w:uiPriority="35" w:qFormat="1"/>
-    <w:lsdException w:name="Title" w:semiHidden="0" w:uiPriority="10" w:unhideWhenUsed="0" w:qFormat="1"/>
-    <w:lsdException w:name="Default Paragraph Font" w:uiPriority="1"/>
-    <w:lsdException w:name="Subtitle" w:semiHidden="0" w:uiPriority="11" w:unhideWhenUsed="0" w:qFormat="1"/>
-    <w:lsdException w:name="Body Text First Indent" w:uiPriority="0"/>
-    <w:lsdException w:name="Strong" w:semiHidden="0" w:uiPriority="22" w:unhideWhenUsed="0" w:qFormat="1"/>
-    <w:lsdException w:name="Emphasis" w:semiHidden="0" w:uiPriority="20" w:unhideWhenUsed="0" w:qFormat="1"/>
-    <w:lsdException w:name="Table Grid" w:semiHidden="0" w:uiPriority="59" w:unhideWhenUsed="0"/>
-    <w:lsdException w:name="Placeholder Text" w:unhideWhenUsed="0"/>
-    <w:lsdException w:name="No Spacing" w:semiHidden="0" w:uiPriority="1" w:unhideWhenUsed="0" w:qFormat="1"/>
-    <w:lsdException w:name="Light Shading" w:semiHidden="0" w:uiPriority="60" w:unhideWhenUsed="0"/>
-    <w:lsdException w:name="Light List" w:semiHidden="0" w:uiPriority="61" w:unhideWhenUsed="0"/>
-    <w:lsdException w:name="Light Grid" w:semiHidden="0" w:uiPriority="62" w:unhideWhenUsed="0"/>
-    <w:lsdException w:name="Medium Shading 1" w:semiHidden="0" w:uiPriority="63" w:unhideWhenUsed="0"/>
-    <w:lsdException w:name="Medium Shading 2" w:semiHidden="0" w:uiPriority="64" w:unhideWhenUsed="0"/>
-    <w:lsdException w:name="Medium List 1" w:semiHidden="0" w:uiPriority="65" w:unhideWhenUsed="0"/>
-    <w:lsdException w:name="Medium List 2" w:semiHidden="0" w:uiPriority="66" w:unhideWhenUsed="0"/>
-    <w:lsdException w:name="Medium Grid 1" w:semiHidden="0" w:uiPriority="67" w:unhideWhenUsed="0"/>
-    <w:lsdException w:name="Medium Grid 2" w:semiHidden="0" w:uiPriority="68" w:unhideWhenUsed="0"/>
-    <w:lsdException w:name="Medium Grid 3" w:semiHidden="0" w:uiPriority="69" w:unhideWhenUsed="0"/>
-    <w:lsdException w:name="Dark List" w:semiHidden="0" w:uiPriority="70" w:unhideWhenUsed="0"/>
-    <w:lsdException w:name="Colorful Shading" w:semiHidden="0" w:uiPriority="71" w:unhideWhenUsed="0"/>
-    <w:lsdException w:name="Colorful List" w:semiHidden="0" w:uiPriority="72" w:unhideWhenUsed="0"/>
-    <w:lsdException w:name="Colorful Grid" w:semiHidden="0" w:uiPriority="73" w:unhideWhenUsed="0"/>
-    <w:lsdException w:name="Light Shading Accent 1" w:semiHidden="0" w:uiPriority="60" w:unhideWhenUsed="0"/>
-    <w:lsdException w:name="Light List Accent 1" w:semiHidden="0" w:uiPriority="61" w:unhideWhenUsed="0"/>
-    <w:lsdException w:name="Light Grid Accent 1" w:semiHidden="0" w:uiPriority="62" w:unhideWhenUsed="0"/>
-    <w:lsdException w:name="Medium Shading 1 Accent 1" w:semiHidden="0" w:uiPriority="63" w:unhideWhenUsed="0"/>
-    <w:lsdException w:name="Medium Shading 2 Accent 1" w:semiHidden="0" w:uiPriority="64" w:unhideWhenUsed="0"/>
-    <w:lsdException w:name="Medium List 1 Accent 1" w:semiHidden="0" w:uiPriority="65" w:unhideWhenUsed="0"/>
-    <w:lsdException w:name="Revision" w:unhideWhenUsed="0"/>
-    <w:lsdException w:name="List Paragraph" w:semiHidden="0" w:uiPriority="34" w:unhideWhenUsed="0" w:qFormat="1"/>
-    <w:lsdException w:name="Quote" w:semiHidden="0" w:uiPriority="29" w:unhideWhenUsed="0" w:qFormat="1"/>
-    <w:lsdException w:name="Intense Quote" w:semiHidden="0" w:uiPriority="30" w:unhideWhenUsed="0" w:qFormat="1"/>
-    <w:lsdException w:name="Medium List 2 Accent 1" w:semiHidden="0" w:uiPriority="66" w:unhideWhenUsed="0"/>
-    <w:lsdException w:name="Medium Grid 1 Accent 1" w:semiHidden="0" w:uiPriority="67" w:unhideWhenUsed="0"/>
-    <w:lsdException w:name="Medium Grid 2 Accent 1" w:semiHidden="0" w:uiPriority="68" w:unhideWhenUsed="0"/>
-    <w:lsdException w:name="Medium Grid 3 Accent 1" w:semiHidden="0" w:uiPriority="69" w:unhideWhenUsed="0"/>
-    <w:lsdException w:name="Dark List Accent 1" w:semiHidden="0" w:uiPriority="70" w:unhideWhenUsed="0"/>
-    <w:lsdException w:name="Colorful Shading Accent 1" w:semiHidden="0" w:uiPriority="71" w:unhideWhenUsed="0"/>
-    <w:lsdException w:name="Colorful List Accent 1" w:semiHidden="0" w:uiPriority="72" w:unhideWhenUsed="0"/>
-    <w:lsdException w:name="Colorful Grid Accent 1" w:semiHidden="0" w:uiPriority="73" w:unhideWhenUsed="0"/>
-    <w:lsdException w:name="Light Shading Accent 2" w:semiHidden="0" w:uiPriority="60" w:unhideWhenUsed="0"/>
-    <w:lsdException w:name="Light List Accent 2" w:semiHidden="0" w:uiPriority="61" w:unhideWhenUsed="0"/>
-    <w:lsdException w:name="Light Grid Accent 2" w:semiHidden="0" w:uiPriority="62" w:unhideWhenUsed="0"/>
-    <w:lsdException w:name="Medium Shading 1 Accent 2" w:semiHidden="0" w:uiPriority="63" w:unhideWhenUsed="0"/>
-    <w:lsdException w:name="Medium Shading 2 Accent 2" w:semiHidden="0" w:uiPriority="64" w:unhideWhenUsed="0"/>
-    <w:lsdException w:name="Medium List 1 Accent 2" w:semiHidden="0" w:uiPriority="65" w:unhideWhenUsed="0"/>
-    <w:lsdException w:name="Medium List 2 Accent 2" w:semiHidden="0" w:uiPriority="66" w:unhideWhenUsed="0"/>
-    <w:lsdException w:name="Medium Grid 1 Accent 2" w:semiHidden="0" w:uiPriority="67" w:unhideWhenUsed="0"/>
-    <w:lsdException w:name="Medium Grid 2 Accent 2" w:semiHidden="0" w:uiPriority="68" w:unhideWhenUsed="0"/>
-    <w:lsdException w:name="Medium Grid 3 Accent 2" w:semiHidden="0" w:uiPriority="69" w:unhideWhenUsed="0"/>
-    <w:lsdException w:name="Dark List Accent 2" w:semiHidden="0" w:uiPriority="70" w:unhideWhenUsed="0"/>
-    <w:lsdException w:name="Colorful Shading Accent 2" w:semiHidden="0" w:uiPriority="71" w:unhideWhenUsed="0"/>
-    <w:lsdException w:name="Colorful List Accent 2" w:semiHidden="0" w:uiPriority="72" w:unhideWhenUsed="0"/>
-    <w:lsdException w:name="Colorful Grid Accent 2" w:semiHidden="0" w:uiPriority="73" w:unhideWhenUsed="0"/>
-    <w:lsdException w:name="Light Shading Accent 3" w:semiHidden="0" w:uiPriority="60" w:unhideWhenUsed="0"/>
-    <w:lsdException w:name="Light List Accent 3" w:semiHidden="0" w:uiPriority="61" w:unhideWhenUsed="0"/>
-    <w:lsdException w:name="Light Grid Accent 3" w:semiHidden="0" w:uiPriority="62" w:unhideWhenUsed="0"/>
-    <w:lsdException w:name="Medium Shading 1 Accent 3" w:semiHidden="0" w:uiPriority="63" w:unhideWhenUsed="0"/>
-    <w:lsdException w:name="Medium Shading 2 Accent 3" w:semiHidden="0" w:uiPriority="64" w:unhideWhenUsed="0"/>
-    <w:lsdException w:name="Medium List 1 Accent 3" w:semiHidden="0" w:uiPriority="65" w:unhideWhenUsed="0"/>
-    <w:lsdException w:name="Medium List 2 Accent 3" w:semiHidden="0" w:uiPriority="66" w:unhideWhenUsed="0"/>
-    <w:lsdException w:name="Medium Grid 1 Accent 3" w:semiHidden="0" w:uiPriority="67" w:unhideWhenUsed="0"/>
-    <w:lsdException w:name="Medium Grid 2 Accent 3" w:semiHidden="0" w:uiPriority="68" w:unhideWhenUsed="0"/>
-    <w:lsdException w:name="Medium Grid 3 Accent 3" w:semiHidden="0" w:uiPriority="69" w:unhideWhenUsed="0"/>
-    <w:lsdException w:name="Dark List Accent 3" w:semiHidden="0" w:uiPriority="70" w:unhideWhenUsed="0"/>
-    <w:lsdException w:name="Colorful Shading Accent 3" w:semiHidden="0" w:uiPriority="71" w:unhideWhenUsed="0"/>
-    <w:lsdException w:name="Colorful List Accent 3" w:semiHidden="0" w:uiPriority="72" w:unhideWhenUsed="0"/>
-    <w:lsdException w:name="Colorful Grid Accent 3" w:semiHidden="0" w:uiPriority="73" w:unhideWhenUsed="0"/>
-    <w:lsdException w:name="Light Shading Accent 4" w:semiHidden="0" w:uiPriority="60" w:unhideWhenUsed="0"/>
-    <w:lsdException w:name="Light List Accent 4" w:semiHidden="0" w:uiPriority="61" w:unhideWhenUsed="0"/>
-    <w:lsdException w:name="Light Grid Accent 4" w:semiHidden="0" w:uiPriority="62" w:unhideWhenUsed="0"/>
-    <w:lsdException w:name="Medium Shading 1 Accent 4" w:semiHidden="0" w:uiPriority="63" w:unhideWhenUsed="0"/>
-    <w:lsdException w:name="Medium Shading 2 Accent 4" w:semiHidden="0" w:uiPriority="64" w:unhideWhenUsed="0"/>
-    <w:lsdException w:name="Medium List 1 Accent 4" w:semiHidden="0" w:uiPriority="65" w:unhideWhenUsed="0"/>
-    <w:lsdException w:name="Medium List 2 Accent 4" w:semiHidden="0" w:uiPriority="66" w:unhideWhenUsed="0"/>
-    <w:lsdException w:name="Medium Grid 1 Accent 4" w:semiHidden="0" w:uiPriority="67" w:unhideWhenUsed="0"/>
-    <w:lsdException w:name="Medium Grid 2 Accent 4" w:semiHidden="0" w:uiPriority="68" w:unhideWhenUsed="0"/>
-    <w:lsdException w:name="Medium Grid 3 Accent 4" w:semiHidden="0" w:uiPriority="69" w:unhideWhenUsed="0"/>
-    <w:lsdException w:name="Dark List Accent 4" w:semiHidden="0" w:uiPriority="70" w:unhideWhenUsed="0"/>
-    <w:lsdException w:name="Colorful Shading Accent 4" w:semiHidden="0" w:uiPriority="71" w:unhideWhenUsed="0"/>
-    <w:lsdException w:name="Colorful List Accent 4" w:semiHidden="0" w:uiPriority="72" w:unhideWhenUsed="0"/>
-    <w:lsdException w:name="Colorful Grid Accent 4" w:semiHidden="0" w:uiPriority="73" w:unhideWhenUsed="0"/>
-    <w:lsdException w:name="Light Shading Accent 5" w:semiHidden="0" w:uiPriority="60" w:unhideWhenUsed="0"/>
-    <w:lsdException w:name="Light List Accent 5" w:semiHidden="0" w:uiPriority="61" w:unhideWhenUsed="0"/>
-    <w:lsdException w:name="Light Grid Accent 5" w:semiHidden="0" w:uiPriority="62" w:unhideWhenUsed="0"/>
-    <w:lsdException w:name="Medium Shading 1 Accent 5" w:semiHidden="0" w:uiPriority="63" w:unhideWhenUsed="0"/>
-    <w:lsdException w:name="Medium Shading 2 Accent 5" w:semiHidden="0" w:uiPriority="64" w:unhideWhenUsed="0"/>
-    <w:lsdException w:name="Medium List 1 Accent 5" w:semiHidden="0" w:uiPriority="65" w:unhideWhenUsed="0"/>
-    <w:lsdException w:name="Medium List 2 Accent 5" w:semiHidden="0" w:uiPriority="66" w:unhideWhenUsed="0"/>
-    <w:lsdException w:name="Medium Grid 1 Accent 5" w:semiHidden="0" w:uiPriority="67" w:unhideWhenUsed="0"/>
-    <w:lsdException w:name="Medium Grid 2 Accent 5" w:semiHidden="0" w:uiPriority="68" w:unhideWhenUsed="0"/>
-    <w:lsdException w:name="Medium Grid 3 Accent 5" w:semiHidden="0" w:uiPriority="69" w:unhideWhenUsed="0"/>
-    <w:lsdException w:name="Dark List Accent 5" w:semiHidden="0" w:uiPriority="70" w:unhideWhenUsed="0"/>
-    <w:lsdException w:name="Colorful Shading Accent 5" w:semiHidden="0" w:uiPriority="71" w:unhideWhenUsed="0"/>
-    <w:lsdException w:name="Colorful List Accent 5" w:semiHidden="0" w:uiPriority="72" w:unhideWhenUsed="0"/>
-    <w:lsdException w:name="Colorful Grid Accent 5" w:semiHidden="0" w:uiPriority="73" w:unhideWhenUsed="0"/>
-    <w:lsdException w:name="Light Shading Accent 6" w:semiHidden="0" w:uiPriority="60" w:unhideWhenUsed="0"/>
-    <w:lsdException w:name="Light List Accent 6" w:semiHidden="0" w:uiPriority="61" w:unhideWhenUsed="0"/>
-    <w:lsdException w:name="Light Grid Accent 6" w:semiHidden="0" w:uiPriority="62" w:unhideWhenUsed="0"/>
-    <w:lsdException w:name="Medium Shading 1 Accent 6" w:semiHidden="0" w:uiPriority="63" w:unhideWhenUsed="0"/>
-    <w:lsdException w:name="Medium Shading 2 Accent 6" w:semiHidden="0" w:uiPriority="64" w:unhideWhenUsed="0"/>
-    <w:lsdException w:name="Medium List 1 Accent 6" w:semiHidden="0" w:uiPriority="65" w:unhideWhenUsed="0"/>
-    <w:lsdException w:name="Medium List 2 Accent 6" w:semiHidden="0" w:uiPriority="66" w:unhideWhenUsed="0"/>
-    <w:lsdException w:name="Medium Grid 1 Accent 6" w:semiHidden="0" w:uiPriority="67" w:unhideWhenUsed="0"/>
-    <w:lsdException w:name="Medium Grid 2 Accent 6" w:semiHidden="0" w:uiPriority="68" w:unhideWhenUsed="0"/>
-    <w:lsdException w:name="Medium Grid 3 Accent 6" w:semiHidden="0" w:uiPriority="69" w:unhideWhenUsed="0"/>
-    <w:lsdException w:name="Dark List Accent 6" w:semiHidden="0" w:uiPriority="70" w:unhideWhenUsed="0"/>
-    <w:lsdException w:name="Colorful Shading Accent 6" w:semiHidden="0" w:uiPriority="71" w:unhideWhenUsed="0"/>
-    <w:lsdException w:name="Colorful List Accent 6" w:semiHidden="0" w:uiPriority="72" w:unhideWhenUsed="0"/>
-    <w:lsdException w:name="Colorful Grid Accent 6" w:semiHidden="0" w:uiPriority="73" w:unhideWhenUsed="0"/>
-    <w:lsdException w:name="Subtle Emphasis" w:semiHidden="0" w:uiPriority="19" w:unhideWhenUsed="0" w:qFormat="1"/>
-    <w:lsdException w:name="Intense Emphasis" w:semiHidden="0" w:uiPriority="21" w:unhideWhenUsed="0" w:qFormat="1"/>
-    <w:lsdException w:name="Subtle Reference" w:semiHidden="0" w:uiPriority="31" w:unhideWhenUsed="0" w:qFormat="1"/>
-    <w:lsdException w:name="Intense Reference" w:semiHidden="0" w:uiPriority="32" w:unhideWhenUsed="0" w:qFormat="1"/>
-    <w:lsdException w:name="Book Title" w:semiHidden="0" w:uiPriority="33" w:unhideWhenUsed="0" w:qFormat="1"/>
-    <w:lsdException w:name="Bibliography" w:uiPriority="37"/>
-    <w:lsdException w:name="TOC Heading" w:uiPriority="39" w:qFormat="1"/>
+  <w:latentStyles w:defLockedState="0" w:defUIPriority="99" w:defSemiHidden="0" w:defUnhideWhenUsed="0" w:defQFormat="0" w:count="375">
+    <w:lsdException w:name="Normal" w:uiPriority="0" w:qFormat="1"/>
+    <w:lsdException w:name="heading 1" w:uiPriority="9" w:qFormat="1"/>
+    <w:lsdException w:name="heading 2" w:semiHidden="1" w:uiPriority="9" w:unhideWhenUsed="1" w:qFormat="1"/>
+    <w:lsdException w:name="heading 3" w:semiHidden="1" w:uiPriority="9" w:unhideWhenUsed="1" w:qFormat="1"/>
+    <w:lsdException w:name="heading 4" w:semiHidden="1" w:uiPriority="9" w:unhideWhenUsed="1" w:qFormat="1"/>
+    <w:lsdException w:name="heading 5" w:semiHidden="1" w:uiPriority="9" w:unhideWhenUsed="1" w:qFormat="1"/>
+    <w:lsdException w:name="heading 6" w:semiHidden="1" w:uiPriority="9" w:unhideWhenUsed="1" w:qFormat="1"/>
+    <w:lsdException w:name="heading 7" w:semiHidden="1" w:uiPriority="9" w:unhideWhenUsed="1" w:qFormat="1"/>
+    <w:lsdException w:name="heading 8" w:semiHidden="1" w:uiPriority="9" w:unhideWhenUsed="1" w:qFormat="1"/>
+    <w:lsdException w:name="heading 9" w:semiHidden="1" w:uiPriority="9" w:unhideWhenUsed="1" w:qFormat="1"/>
+    <w:lsdException w:name="index 1" w:semiHidden="1" w:unhideWhenUsed="1"/>
+    <w:lsdException w:name="index 2" w:semiHidden="1" w:unhideWhenUsed="1"/>
+    <w:lsdException w:name="index 3" w:semiHidden="1" w:unhideWhenUsed="1"/>
+    <w:lsdException w:name="index 4" w:semiHidden="1" w:unhideWhenUsed="1"/>
+    <w:lsdException w:name="index 5" w:semiHidden="1" w:unhideWhenUsed="1"/>
+    <w:lsdException w:name="index 6" w:semiHidden="1" w:unhideWhenUsed="1"/>
+    <w:lsdException w:name="index 7" w:semiHidden="1" w:unhideWhenUsed="1"/>
+    <w:lsdException w:name="index 8" w:semiHidden="1" w:unhideWhenUsed="1"/>
+    <w:lsdException w:name="index 9" w:semiHidden="1" w:unhideWhenUsed="1"/>
+    <w:lsdException w:name="toc 1" w:semiHidden="1" w:uiPriority="39" w:unhideWhenUsed="1"/>
+    <w:lsdException w:name="toc 2" w:semiHidden="1" w:uiPriority="39" w:unhideWhenUsed="1"/>
+    <w:lsdException w:name="toc 3" w:semiHidden="1" w:uiPriority="39" w:unhideWhenUsed="1"/>
+    <w:lsdException w:name="toc 4" w:semiHidden="1" w:uiPriority="39" w:unhideWhenUsed="1"/>
+    <w:lsdException w:name="toc 5" w:semiHidden="1" w:uiPriority="39" w:unhideWhenUsed="1"/>
+    <w:lsdException w:name="toc 6" w:semiHidden="1" w:uiPriority="39" w:unhideWhenUsed="1"/>
+    <w:lsdException w:name="toc 7" w:semiHidden="1" w:uiPriority="39" w:unhideWhenUsed="1"/>
+    <w:lsdException w:name="toc 8" w:semiHidden="1" w:uiPriority="39" w:unhideWhenUsed="1"/>
+    <w:lsdException w:name="toc 9" w:semiHidden="1" w:uiPriority="39" w:unhideWhenUsed="1"/>
+    <w:lsdException w:name="Normal Indent" w:semiHidden="1" w:uiPriority="0" w:unhideWhenUsed="1"/>
+    <w:lsdException w:name="footnote text" w:semiHidden="1" w:unhideWhenUsed="1"/>
+    <w:lsdException w:name="annotation text" w:semiHidden="1" w:unhideWhenUsed="1"/>
+    <w:lsdException w:name="header" w:semiHidden="1" w:unhideWhenUsed="1"/>
+    <w:lsdException w:name="footer" w:semiHidden="1" w:unhideWhenUsed="1"/>
+    <w:lsdException w:name="index heading" w:semiHidden="1" w:unhideWhenUsed="1"/>
+    <w:lsdException w:name="caption" w:semiHidden="1" w:uiPriority="35" w:unhideWhenUsed="1" w:qFormat="1"/>
+    <w:lsdException w:name="table of figures" w:semiHidden="1" w:unhideWhenUsed="1"/>
+    <w:lsdException w:name="envelope address" w:semiHidden="1" w:unhideWhenUsed="1"/>
+    <w:lsdException w:name="envelope return" w:semiHidden="1" w:unhideWhenUsed="1"/>
+    <w:lsdException w:name="footnote reference" w:semiHidden="1" w:unhideWhenUsed="1"/>
+    <w:lsdException w:name="annotation reference" w:semiHidden="1" w:unhideWhenUsed="1"/>
+    <w:lsdException w:name="line number" w:semiHidden="1" w:unhideWhenUsed="1"/>
+    <w:lsdException w:name="page number" w:semiHidden="1" w:unhideWhenUsed="1"/>
+    <w:lsdException w:name="endnote reference" w:semiHidden="1" w:unhideWhenUsed="1"/>
+    <w:lsdException w:name="endnote text" w:semiHidden="1" w:unhideWhenUsed="1"/>
+    <w:lsdException w:name="table of authorities" w:semiHidden="1" w:unhideWhenUsed="1"/>
+    <w:lsdException w:name="macro" w:semiHidden="1" w:unhideWhenUsed="1"/>
+    <w:lsdException w:name="toa heading" w:semiHidden="1" w:unhideWhenUsed="1"/>
+    <w:lsdException w:name="List" w:semiHidden="1" w:unhideWhenUsed="1"/>
+    <w:lsdException w:name="List Bullet" w:semiHidden="1" w:unhideWhenUsed="1"/>
+    <w:lsdException w:name="List Number" w:semiHidden="1" w:unhideWhenUsed="1"/>
+    <w:lsdException w:name="List 2" w:semiHidden="1" w:unhideWhenUsed="1"/>
+    <w:lsdException w:name="List 3" w:semiHidden="1" w:unhideWhenUsed="1"/>
+    <w:lsdException w:name="List 4" w:semiHidden="1" w:unhideWhenUsed="1"/>
+    <w:lsdException w:name="List 5" w:semiHidden="1" w:unhideWhenUsed="1"/>
+    <w:lsdException w:name="List Bullet 2" w:semiHidden="1" w:unhideWhenUsed="1"/>
+    <w:lsdException w:name="List Bullet 3" w:semiHidden="1" w:unhideWhenUsed="1"/>
+    <w:lsdException w:name="List Bullet 4" w:semiHidden="1" w:unhideWhenUsed="1"/>
+    <w:lsdException w:name="List Bullet 5" w:semiHidden="1" w:unhideWhenUsed="1"/>
+    <w:lsdException w:name="List Number 2" w:semiHidden="1" w:unhideWhenUsed="1"/>
+    <w:lsdException w:name="List Number 3" w:semiHidden="1" w:unhideWhenUsed="1"/>
+    <w:lsdException w:name="List Number 4" w:semiHidden="1" w:unhideWhenUsed="1"/>
+    <w:lsdException w:name="List Number 5" w:semiHidden="1" w:unhideWhenUsed="1"/>
+    <w:lsdException w:name="Title" w:uiPriority="10" w:qFormat="1"/>
+    <w:lsdException w:name="Closing" w:semiHidden="1" w:unhideWhenUsed="1"/>
+    <w:lsdException w:name="Signature" w:semiHidden="1" w:unhideWhenUsed="1"/>
+    <w:lsdException w:name="Default Paragraph Font" w:semiHidden="1" w:uiPriority="1" w:unhideWhenUsed="1"/>
+    <w:lsdException w:name="Body Text" w:semiHidden="1" w:unhideWhenUsed="1"/>
+    <w:lsdException w:name="Body Text Indent" w:semiHidden="1" w:unhideWhenUsed="1"/>
+    <w:lsdException w:name="List Continue" w:semiHidden="1" w:unhideWhenUsed="1"/>
+    <w:lsdException w:name="List Continue 2" w:semiHidden="1" w:unhideWhenUsed="1"/>
+    <w:lsdException w:name="List Continue 3" w:semiHidden="1" w:unhideWhenUsed="1"/>
+    <w:lsdException w:name="List Continue 4" w:semiHidden="1" w:unhideWhenUsed="1"/>
+    <w:lsdException w:name="List Continue 5" w:semiHidden="1" w:unhideWhenUsed="1"/>
+    <w:lsdException w:name="Message Header" w:semiHidden="1" w:unhideWhenUsed="1"/>
+    <w:lsdException w:name="Subtitle" w:uiPriority="11" w:qFormat="1"/>
+    <w:lsdException w:name="Salutation" w:semiHidden="1" w:unhideWhenUsed="1"/>
+    <w:lsdException w:name="Date" w:semiHidden="1" w:unhideWhenUsed="1"/>
+    <w:lsdException w:name="Body Text First Indent" w:semiHidden="1" w:uiPriority="0" w:unhideWhenUsed="1"/>
+    <w:lsdException w:name="Body Text First Indent 2" w:semiHidden="1" w:unhideWhenUsed="1"/>
+    <w:lsdException w:name="Note Heading" w:semiHidden="1" w:unhideWhenUsed="1"/>
+    <w:lsdException w:name="Body Text 2" w:semiHidden="1" w:unhideWhenUsed="1"/>
+    <w:lsdException w:name="Body Text 3" w:semiHidden="1" w:unhideWhenUsed="1"/>
+    <w:lsdException w:name="Body Text Indent 2" w:semiHidden="1" w:unhideWhenUsed="1"/>
+    <w:lsdException w:name="Body Text Indent 3" w:semiHidden="1" w:unhideWhenUsed="1"/>
+    <w:lsdException w:name="Block Text" w:semiHidden="1" w:unhideWhenUsed="1"/>
+    <w:lsdException w:name="Hyperlink" w:semiHidden="1" w:unhideWhenUsed="1"/>
+    <w:lsdException w:name="FollowedHyperlink" w:semiHidden="1" w:unhideWhenUsed="1"/>
+    <w:lsdException w:name="Strong" w:uiPriority="22" w:qFormat="1"/>
+    <w:lsdException w:name="Emphasis" w:uiPriority="20" w:qFormat="1"/>
+    <w:lsdException w:name="Document Map" w:semiHidden="1" w:unhideWhenUsed="1"/>
+    <w:lsdException w:name="Plain Text" w:semiHidden="1" w:unhideWhenUsed="1"/>
+    <w:lsdException w:name="E-mail Signature" w:semiHidden="1" w:unhideWhenUsed="1"/>
+    <w:lsdException w:name="HTML Top of Form" w:semiHidden="1" w:unhideWhenUsed="1"/>
+    <w:lsdException w:name="HTML Bottom of Form" w:semiHidden="1" w:unhideWhenUsed="1"/>
+    <w:lsdException w:name="Normal (Web)" w:semiHidden="1" w:unhideWhenUsed="1"/>
+    <w:lsdException w:name="HTML Acronym" w:semiHidden="1" w:unhideWhenUsed="1"/>
+    <w:lsdException w:name="HTML Address" w:semiHidden="1" w:unhideWhenUsed="1"/>
+    <w:lsdException w:name="HTML Cite" w:semiHidden="1" w:unhideWhenUsed="1"/>
+    <w:lsdException w:name="HTML Code" w:semiHidden="1" w:unhideWhenUsed="1"/>
+    <w:lsdException w:name="HTML Definition" w:semiHidden="1" w:unhideWhenUsed="1"/>
+    <w:lsdException w:name="HTML Keyboard" w:semiHidden="1" w:unhideWhenUsed="1"/>
+    <w:lsdException w:name="HTML Preformatted" w:semiHidden="1" w:unhideWhenUsed="1"/>
+    <w:lsdException w:name="HTML Sample" w:semiHidden="1" w:unhideWhenUsed="1"/>
+    <w:lsdException w:name="HTML Typewriter" w:semiHidden="1" w:unhideWhenUsed="1"/>
+    <w:lsdException w:name="HTML Variable" w:semiHidden="1" w:unhideWhenUsed="1"/>
+    <w:lsdException w:name="Normal Table" w:semiHidden="1" w:unhideWhenUsed="1"/>
+    <w:lsdException w:name="annotation subject" w:semiHidden="1" w:unhideWhenUsed="1"/>
+    <w:lsdException w:name="No List" w:semiHidden="1" w:unhideWhenUsed="1"/>
+    <w:lsdException w:name="Outline List 1" w:semiHidden="1" w:unhideWhenUsed="1"/>
+    <w:lsdException w:name="Outline List 2" w:semiHidden="1" w:unhideWhenUsed="1"/>
+    <w:lsdException w:name="Outline List 3" w:semiHidden="1" w:unhideWhenUsed="1"/>
+    <w:lsdException w:name="Table Simple 1" w:semiHidden="1" w:unhideWhenUsed="1"/>
+    <w:lsdException w:name="Table Simple 2" w:semiHidden="1" w:unhideWhenUsed="1"/>
+    <w:lsdException w:name="Table Simple 3" w:semiHidden="1" w:unhideWhenUsed="1"/>
+    <w:lsdException w:name="Table Classic 1" w:semiHidden="1" w:unhideWhenUsed="1"/>
+    <w:lsdException w:name="Table Classic 2" w:semiHidden="1" w:unhideWhenUsed="1"/>
+    <w:lsdException w:name="Table Classic 3" w:semiHidden="1" w:unhideWhenUsed="1"/>
+    <w:lsdException w:name="Table Classic 4" w:semiHidden="1" w:unhideWhenUsed="1"/>
+    <w:lsdException w:name="Table Colorful 1" w:semiHidden="1" w:unhideWhenUsed="1"/>
+    <w:lsdException w:name="Table Colorful 2" w:semiHidden="1" w:unhideWhenUsed="1"/>
+    <w:lsdException w:name="Table Colorful 3" w:semiHidden="1" w:unhideWhenUsed="1"/>
+    <w:lsdException w:name="Table Columns 1" w:semiHidden="1" w:unhideWhenUsed="1"/>
+    <w:lsdException w:name="Table Columns 2" w:semiHidden="1" w:unhideWhenUsed="1"/>
+    <w:lsdException w:name="Table Columns 3" w:semiHidden="1" w:unhideWhenUsed="1"/>
+    <w:lsdException w:name="Table Columns 4" w:semiHidden="1" w:unhideWhenUsed="1"/>
+    <w:lsdException w:name="Table Columns 5" w:semiHidden="1" w:unhideWhenUsed="1"/>
+    <w:lsdException w:name="Table Grid 1" w:semiHidden="1" w:unhideWhenUsed="1"/>
+    <w:lsdException w:name="Table Grid 2" w:semiHidden="1" w:unhideWhenUsed="1"/>
+    <w:lsdException w:name="Table Grid 3" w:semiHidden="1" w:unhideWhenUsed="1"/>
+    <w:lsdException w:name="Table Grid 4" w:semiHidden="1" w:unhideWhenUsed="1"/>
+    <w:lsdException w:name="Table Grid 5" w:semiHidden="1" w:unhideWhenUsed="1"/>
+    <w:lsdException w:name="Table Grid 6" w:semiHidden="1" w:unhideWhenUsed="1"/>
+    <w:lsdException w:name="Table Grid 7" w:semiHidden="1" w:unhideWhenUsed="1"/>
+    <w:lsdException w:name="Table Grid 8" w:semiHidden="1" w:unhideWhenUsed="1"/>
+    <w:lsdException w:name="Table List 1" w:semiHidden="1" w:unhideWhenUsed="1"/>
+    <w:lsdException w:name="Table List 2" w:semiHidden="1" w:unhideWhenUsed="1"/>
+    <w:lsdException w:name="Table List 3" w:semiHidden="1" w:unhideWhenUsed="1"/>
+    <w:lsdException w:name="Table List 4" w:semiHidden="1" w:unhideWhenUsed="1"/>
+    <w:lsdException w:name="Table List 5" w:semiHidden="1" w:unhideWhenUsed="1"/>
+    <w:lsdException w:name="Table List 6" w:semiHidden="1" w:unhideWhenUsed="1"/>
+    <w:lsdException w:name="Table List 7" w:semiHidden="1" w:unhideWhenUsed="1"/>
+    <w:lsdException w:name="Table List 8" w:semiHidden="1" w:unhideWhenUsed="1"/>
+    <w:lsdException w:name="Table 3D effects 1" w:semiHidden="1" w:unhideWhenUsed="1"/>
+    <w:lsdException w:name="Table 3D effects 2" w:semiHidden="1" w:unhideWhenUsed="1"/>
+    <w:lsdException w:name="Table 3D effects 3" w:semiHidden="1" w:unhideWhenUsed="1"/>
+    <w:lsdException w:name="Table Contemporary" w:semiHidden="1" w:unhideWhenUsed="1"/>
+    <w:lsdException w:name="Table Elegant" w:semiHidden="1" w:unhideWhenUsed="1"/>
+    <w:lsdException w:name="Table Professional" w:semiHidden="1" w:unhideWhenUsed="1"/>
+    <w:lsdException w:name="Table Subtle 1" w:semiHidden="1" w:unhideWhenUsed="1"/>
+    <w:lsdException w:name="Table Subtle 2" w:semiHidden="1" w:unhideWhenUsed="1"/>
+    <w:lsdException w:name="Table Web 1" w:semiHidden="1" w:unhideWhenUsed="1"/>
+    <w:lsdException w:name="Table Web 2" w:semiHidden="1" w:unhideWhenUsed="1"/>
+    <w:lsdException w:name="Table Web 3" w:semiHidden="1" w:unhideWhenUsed="1"/>
+    <w:lsdException w:name="Balloon Text" w:semiHidden="1" w:unhideWhenUsed="1"/>
+    <w:lsdException w:name="Table Grid" w:semiHidden="1" w:uiPriority="59" w:unhideWhenUsed="1"/>
+    <w:lsdException w:name="Table Theme" w:semiHidden="1" w:unhideWhenUsed="1"/>
+    <w:lsdException w:name="Placeholder Text" w:semiHidden="1"/>
+    <w:lsdException w:name="No Spacing" w:uiPriority="1" w:qFormat="1"/>
+    <w:lsdException w:name="Light Shading" w:uiPriority="60"/>
+    <w:lsdException w:name="Light List" w:uiPriority="61"/>
+    <w:lsdException w:name="Light Grid" w:uiPriority="62"/>
+    <w:lsdException w:name="Medium Shading 1" w:uiPriority="63"/>
+    <w:lsdException w:name="Medium Shading 2" w:uiPriority="64"/>
+    <w:lsdException w:name="Medium List 1" w:uiPriority="65"/>
+    <w:lsdException w:name="Medium List 2" w:uiPriority="66"/>
+    <w:lsdException w:name="Medium Grid 1" w:uiPriority="67"/>
+    <w:lsdException w:name="Medium Grid 2" w:uiPriority="68"/>
+    <w:lsdException w:name="Medium Grid 3" w:uiPriority="69"/>
+    <w:lsdException w:name="Dark List" w:uiPriority="70"/>
+    <w:lsdException w:name="Colorful Shading" w:uiPriority="71"/>
+    <w:lsdException w:name="Colorful List" w:uiPriority="72"/>
+    <w:lsdException w:name="Colorful Grid" w:uiPriority="73"/>
+    <w:lsdException w:name="Light Shading Accent 1" w:uiPriority="60"/>
+    <w:lsdException w:name="Light List Accent 1" w:uiPriority="61"/>
+    <w:lsdException w:name="Light Grid Accent 1" w:uiPriority="62"/>
+    <w:lsdException w:name="Medium Shading 1 Accent 1" w:uiPriority="63"/>
+    <w:lsdException w:name="Medium Shading 2 Accent 1" w:uiPriority="64"/>
+    <w:lsdException w:name="Medium List 1 Accent 1" w:uiPriority="65"/>
+    <w:lsdException w:name="Revision" w:semiHidden="1"/>
+    <w:lsdException w:name="List Paragraph" w:uiPriority="34" w:qFormat="1"/>
+    <w:lsdException w:name="Quote" w:uiPriority="29" w:qFormat="1"/>
+    <w:lsdException w:name="Intense Quote" w:uiPriority="30" w:qFormat="1"/>
+    <w:lsdException w:name="Medium List 2 Accent 1" w:uiPriority="66"/>
+    <w:lsdException w:name="Medium Grid 1 Accent 1" w:uiPriority="67"/>
+    <w:lsdException w:name="Medium Grid 2 Accent 1" w:uiPriority="68"/>
+    <w:lsdException w:name="Medium Grid 3 Accent 1" w:uiPriority="69"/>
+    <w:lsdException w:name="Dark List Accent 1" w:uiPriority="70"/>
+    <w:lsdException w:name="Colorful Shading Accent 1" w:uiPriority="71"/>
+    <w:lsdException w:name="Colorful List Accent 1" w:uiPriority="72"/>
+    <w:lsdException w:name="Colorful Grid Accent 1" w:uiPriority="73"/>
+    <w:lsdException w:name="Light Shading Accent 2" w:uiPriority="60"/>
+    <w:lsdException w:name="Light List Accent 2" w:uiPriority="61"/>
+    <w:lsdException w:name="Light Grid Accent 2" w:uiPriority="62"/>
+    <w:lsdException w:name="Medium Shading 1 Accent 2" w:uiPriority="63"/>
+    <w:lsdException w:name="Medium Shading 2 Accent 2" w:uiPriority="64"/>
+    <w:lsdException w:name="Medium List 1 Accent 2" w:uiPriority="65"/>
+    <w:lsdException w:name="Medium List 2 Accent 2" w:uiPriority="66"/>
+    <w:lsdException w:name="Medium Grid 1 Accent 2" w:uiPriority="67"/>
+    <w:lsdException w:name="Medium Grid 2 Accent 2" w:uiPriority="68"/>
+    <w:lsdException w:name="Medium Grid 3 Accent 2" w:uiPriority="69"/>
+    <w:lsdException w:name="Dark List Accent 2" w:uiPriority="70"/>
+    <w:lsdException w:name="Colorful Shading Accent 2" w:uiPriority="71"/>
+    <w:lsdException w:name="Colorful List Accent 2" w:uiPriority="72"/>
+    <w:lsdException w:name="Colorful Grid Accent 2" w:uiPriority="73"/>
+    <w:lsdException w:name="Light Shading Accent 3" w:uiPriority="60"/>
+    <w:lsdException w:name="Light List Accent 3" w:uiPriority="61"/>
+    <w:lsdException w:name="Light Grid Accent 3" w:uiPriority="62"/>
+    <w:lsdException w:name="Medium Shading 1 Accent 3" w:uiPriority="63"/>
+    <w:lsdException w:name="Medium Shading 2 Accent 3" w:uiPriority="64"/>
+    <w:lsdException w:name="Medium List 1 Accent 3" w:uiPriority="65"/>
+    <w:lsdException w:name="Medium List 2 Accent 3" w:uiPriority="66"/>
+    <w:lsdException w:name="Medium Grid 1 Accent 3" w:uiPriority="67"/>
+    <w:lsdException w:name="Medium Grid 2 Accent 3" w:uiPriority="68"/>
+    <w:lsdException w:name="Medium Grid 3 Accent 3" w:uiPriority="69"/>
+    <w:lsdException w:name="Dark List Accent 3" w:uiPriority="70"/>
+    <w:lsdException w:name="Colorful Shading Accent 3" w:uiPriority="71"/>
+    <w:lsdException w:name="Colorful List Accent 3" w:uiPriority="72"/>
+    <w:lsdException w:name="Colorful Grid Accent 3" w:uiPriority="73"/>
+    <w:lsdException w:name="Light Shading Accent 4" w:uiPriority="60"/>
+    <w:lsdException w:name="Light List Accent 4" w:uiPriority="61"/>
+    <w:lsdException w:name="Light Grid Accent 4" w:uiPriority="62"/>
+    <w:lsdException w:name="Medium Shading 1 Accent 4" w:uiPriority="63"/>
+    <w:lsdException w:name="Medium Shading 2 Accent 4" w:uiPriority="64"/>
+    <w:lsdException w:name="Medium List 1 Accent 4" w:uiPriority="65"/>
+    <w:lsdException w:name="Medium List 2 Accent 4" w:uiPriority="66"/>
+    <w:lsdException w:name="Medium Grid 1 Accent 4" w:uiPriority="67"/>
+    <w:lsdException w:name="Medium Grid 2 Accent 4" w:uiPriority="68"/>
+    <w:lsdException w:name="Medium Grid 3 Accent 4" w:uiPriority="69"/>
+    <w:lsdException w:name="Dark List Accent 4" w:uiPriority="70"/>
+    <w:lsdException w:name="Colorful Shading Accent 4" w:uiPriority="71"/>
+    <w:lsdException w:name="Colorful List Accent 4" w:uiPriority="72"/>
+    <w:lsdException w:name="Colorful Grid Accent 4" w:uiPriority="73"/>
+    <w:lsdException w:name="Light Shading Accent 5" w:uiPriority="60"/>
+    <w:lsdException w:name="Light List Accent 5" w:uiPriority="61"/>
+    <w:lsdException w:name="Light Grid Accent 5" w:uiPriority="62"/>
+    <w:lsdException w:name="Medium Shading 1 Accent 5" w:uiPriority="63"/>
+    <w:lsdException w:name="Medium Shading 2 Accent 5" w:uiPriority="64"/>
+    <w:lsdException w:name="Medium List 1 Accent 5" w:uiPriority="65"/>
+    <w:lsdException w:name="Medium List 2 Accent 5" w:uiPriority="66"/>
+    <w:lsdException w:name="Medium Grid 1 Accent 5" w:uiPriority="67"/>
+    <w:lsdException w:name="Medium Grid 2 Accent 5" w:uiPriority="68"/>
+    <w:lsdException w:name="Medium Grid 3 Accent 5" w:uiPriority="69"/>
+    <w:lsdException w:name="Dark List Accent 5" w:uiPriority="70"/>
+    <w:lsdException w:name="Colorful Shading Accent 5" w:uiPriority="71"/>
+    <w:lsdException w:name="Colorful List Accent 5" w:uiPriority="72"/>
+    <w:lsdException w:name="Colorful Grid Accent 5" w:uiPriority="73"/>
+    <w:lsdException w:name="Light Shading Accent 6" w:uiPriority="60"/>
+    <w:lsdException w:name="Light List Accent 6" w:uiPriority="61"/>
+    <w:lsdException w:name="Light Grid Accent 6" w:uiPriority="62"/>
+    <w:lsdException w:name="Medium Shading 1 Accent 6" w:uiPriority="63"/>
+    <w:lsdException w:name="Medium Shading 2 Accent 6" w:uiPriority="64"/>
+    <w:lsdException w:name="Medium List 1 Accent 6" w:uiPriority="65"/>
+    <w:lsdException w:name="Medium List 2 Accent 6" w:uiPriority="66"/>
+    <w:lsdException w:name="Medium Grid 1 Accent 6" w:uiPriority="67"/>
+    <w:lsdException w:name="Medium Grid 2 Accent 6" w:uiPriority="68"/>
+    <w:lsdException w:name="Medium Grid 3 Accent 6" w:uiPriority="69"/>
+    <w:lsdException w:name="Dark List Accent 6" w:uiPriority="70"/>
+    <w:lsdException w:name="Colorful Shading Accent 6" w:uiPriority="71"/>
+    <w:lsdException w:name="Colorful List Accent 6" w:uiPriority="72"/>
+    <w:lsdException w:name="Colorful Grid Accent 6" w:uiPriority="73"/>
+    <w:lsdException w:name="Subtle Emphasis" w:uiPriority="19" w:qFormat="1"/>
+    <w:lsdException w:name="Intense Emphasis" w:uiPriority="21" w:qFormat="1"/>
+    <w:lsdException w:name="Subtle Reference" w:uiPriority="31" w:qFormat="1"/>
+    <w:lsdException w:name="Intense Reference" w:uiPriority="32" w:qFormat="1"/>
+    <w:lsdException w:name="Book Title" w:uiPriority="33" w:qFormat="1"/>
+    <w:lsdException w:name="Bibliography" w:semiHidden="1" w:uiPriority="37" w:unhideWhenUsed="1"/>
+    <w:lsdException w:name="TOC Heading" w:semiHidden="1" w:uiPriority="39" w:unhideWhenUsed="1" w:qFormat="1"/>
+    <w:lsdException w:name="Plain Table 1" w:uiPriority="41"/>
+    <w:lsdException w:name="Plain Table 2" w:uiPriority="42"/>
+    <w:lsdException w:name="Plain Table 3" w:uiPriority="43"/>
+    <w:lsdException w:name="Plain Table 4" w:uiPriority="44"/>
+    <w:lsdException w:name="Plain Table 5" w:uiPriority="45"/>
+    <w:lsdException w:name="Grid Table Light" w:uiPriority="40"/>
+    <w:lsdException w:name="Grid Table 1 Light" w:uiPriority="46"/>
+    <w:lsdException w:name="Grid Table 2" w:uiPriority="47"/>
+    <w:lsdException w:name="Grid Table 3" w:uiPriority="48"/>
+    <w:lsdException w:name="Grid Table 4" w:uiPriority="49"/>
+    <w:lsdException w:name="Grid Table 5 Dark" w:uiPriority="50"/>
+    <w:lsdException w:name="Grid Table 6 Colorful" w:uiPriority="51"/>
+    <w:lsdException w:name="Grid Table 7 Colorful" w:uiPriority="52"/>
+    <w:lsdException w:name="Grid Table 1 Light Accent 1" w:uiPriority="46"/>
+    <w:lsdException w:name="Grid Table 2 Accent 1" w:uiPriority="47"/>
+    <w:lsdException w:name="Grid Table 3 Accent 1" w:uiPriority="48"/>
+    <w:lsdException w:name="Grid Table 4 Accent 1" w:uiPriority="49"/>
+    <w:lsdException w:name="Grid Table 5 Dark Accent 1" w:uiPriority="50"/>
+    <w:lsdException w:name="Grid Table 6 Colorful Accent 1" w:uiPriority="51"/>
+    <w:lsdException w:name="Grid Table 7 Colorful Accent 1" w:uiPriority="52"/>
+    <w:lsdException w:name="Grid Table 1 Light Accent 2" w:uiPriority="46"/>
+    <w:lsdException w:name="Grid Table 2 Accent 2" w:uiPriority="47"/>
+    <w:lsdException w:name="Grid Table 3 Accent 2" w:uiPriority="48"/>
+    <w:lsdException w:name="Grid Table 4 Accent 2" w:uiPriority="49"/>
+    <w:lsdException w:name="Grid Table 5 Dark Accent 2" w:uiPriority="50"/>
+    <w:lsdException w:name="Grid Table 6 Colorful Accent 2" w:uiPriority="51"/>
+    <w:lsdException w:name="Grid Table 7 Colorful Accent 2" w:uiPriority="52"/>
+    <w:lsdException w:name="Grid Table 1 Light Accent 3" w:uiPriority="46"/>
+    <w:lsdException w:name="Grid Table 2 Accent 3" w:uiPriority="47"/>
+    <w:lsdException w:name="Grid Table 3 Accent 3" w:uiPriority="48"/>
+    <w:lsdException w:name="Grid Table 4 Accent 3" w:uiPriority="49"/>
+    <w:lsdException w:name="Grid Table 5 Dark Accent 3" w:uiPriority="50"/>
+    <w:lsdException w:name="Grid Table 6 Colorful Accent 3" w:uiPriority="51"/>
+    <w:lsdException w:name="Grid Table 7 Colorful Accent 3" w:uiPriority="52"/>
+    <w:lsdException w:name="Grid Table 1 Light Accent 4" w:uiPriority="46"/>
+    <w:lsdException w:name="Grid Table 2 Accent 4" w:uiPriority="47"/>
+    <w:lsdException w:name="Grid Table 3 Accent 4" w:uiPriority="48"/>
+    <w:lsdException w:name="Grid Table 4 Accent 4" w:uiPriority="49"/>
+    <w:lsdException w:name="Grid Table 5 Dark Accent 4" w:uiPriority="50"/>
+    <w:lsdException w:name="Grid Table 6 Colorful Accent 4" w:uiPriority="51"/>
+    <w:lsdException w:name="Grid Table 7 Colorful Accent 4" w:uiPriority="52"/>
+    <w:lsdException w:name="Grid Table 1 Light Accent 5" w:uiPriority="46"/>
+    <w:lsdException w:name="Grid Table 2 Accent 5" w:uiPriority="47"/>
+    <w:lsdException w:name="Grid Table 3 Accent 5" w:uiPriority="48"/>
+    <w:lsdException w:name="Grid Table 4 Accent 5" w:uiPriority="49"/>
+    <w:lsdException w:name="Grid Table 5 Dark Accent 5" w:uiPriority="50"/>
+    <w:lsdException w:name="Grid Table 6 Colorful Accent 5" w:uiPriority="51"/>
+    <w:lsdException w:name="Grid Table 7 Colorful Accent 5" w:uiPriority="52"/>
+    <w:lsdException w:name="Grid Table 1 Light Accent 6" w:uiPriority="46"/>
+    <w:lsdException w:name="Grid Table 2 Accent 6" w:uiPriority="47"/>
+    <w:lsdException w:name="Grid Table 3 Accent 6" w:uiPriority="48"/>
+    <w:lsdException w:name="Grid Table 4 Accent 6" w:uiPriority="49"/>
+    <w:lsdException w:name="Grid Table 5 Dark Accent 6" w:uiPriority="50"/>
+    <w:lsdException w:name="Grid Table 6 Colorful Accent 6" w:uiPriority="51"/>
+    <w:lsdException w:name="Grid Table 7 Colorful Accent 6" w:uiPriority="52"/>
+    <w:lsdException w:name="List Table 1 Light" w:uiPriority="46"/>
+    <w:lsdException w:name="List Table 2" w:uiPriority="47"/>
+    <w:lsdException w:name="List Table 3" w:uiPriority="48"/>
+    <w:lsdException w:name="List Table 4" w:uiPriority="49"/>
+    <w:lsdException w:name="List Table 5 Dark" w:uiPriority="50"/>
+    <w:lsdException w:name="List Table 6 Colorful" w:uiPriority="51"/>
+    <w:lsdException w:name="List Table 7 Colorful" w:uiPriority="52"/>
+    <w:lsdException w:name="List Table 1 Light Accent 1" w:uiPriority="46"/>
+    <w:lsdException w:name="List Table 2 Accent 1" w:uiPriority="47"/>
+    <w:lsdException w:name="List Table 3 Accent 1" w:uiPriority="48"/>
+    <w:lsdException w:name="List Table 4 Accent 1" w:uiPriority="49"/>
+    <w:lsdException w:name="List Table 5 Dark Accent 1" w:uiPriority="50"/>
+    <w:lsdException w:name="List Table 6 Colorful Accent 1" w:uiPriority="51"/>
+    <w:lsdException w:name="List Table 7 Colorful Accent 1" w:uiPriority="52"/>
+    <w:lsdException w:name="List Table 1 Light Accent 2" w:uiPriority="46"/>
+    <w:lsdException w:name="List Table 2 Accent 2" w:uiPriority="47"/>
+    <w:lsdException w:name="List Table 3 Accent 2" w:uiPriority="48"/>
+    <w:lsdException w:name="List Table 4 Accent 2" w:uiPriority="49"/>
+    <w:lsdException w:name="List Table 5 Dark Accent 2" w:uiPriority="50"/>
+    <w:lsdException w:name="List Table 6 Colorful Accent 2" w:uiPriority="51"/>
+    <w:lsdException w:name="List Table 7 Colorful Accent 2" w:uiPriority="52"/>
+    <w:lsdException w:name="List Table 1 Light Accent 3" w:uiPriority="46"/>
+    <w:lsdException w:name="List Table 2 Accent 3" w:uiPriority="47"/>
+    <w:lsdException w:name="List Table 3 Accent 3" w:uiPriority="48"/>
+    <w:lsdException w:name="List Table 4 Accent 3" w:uiPriority="49"/>
+    <w:lsdException w:name="List Table 5 Dark Accent 3" w:uiPriority="50"/>
+    <w:lsdException w:name="List Table 6 Colorful Accent 3" w:uiPriority="51"/>
+    <w:lsdException w:name="List Table 7 Colorful Accent 3" w:uiPriority="52"/>
+    <w:lsdException w:name="List Table 1 Light Accent 4" w:uiPriority="46"/>
+    <w:lsdException w:name="List Table 2 Accent 4" w:uiPriority="47"/>
+    <w:lsdException w:name="List Table 3 Accent 4" w:uiPriority="48"/>
+    <w:lsdException w:name="List Table 4 Accent 4" w:uiPriority="49"/>
+    <w:lsdException w:name="List Table 5 Dark Accent 4" w:uiPriority="50"/>
+    <w:lsdException w:name="List Table 6 Colorful Accent 4" w:uiPriority="51"/>
+    <w:lsdException w:name="List Table 7 Colorful Accent 4" w:uiPriority="52"/>
+    <w:lsdException w:name="List Table 1 Light Accent 5" w:uiPriority="46"/>
+    <w:lsdException w:name="List Table 2 Accent 5" w:uiPriority="47"/>
+    <w:lsdException w:name="List Table 3 Accent 5" w:uiPriority="48"/>
+    <w:lsdException w:name="List Table 4 Accent 5" w:uiPriority="49"/>
+    <w:lsdException w:name="List Table 5 Dark Accent 5" w:uiPriority="50"/>
+    <w:lsdException w:name="List Table 6 Colorful Accent 5" w:uiPriority="51"/>
+    <w:lsdException w:name="List Table 7 Colorful Accent 5" w:uiPriority="52"/>
+    <w:lsdException w:name="List Table 1 Light Accent 6" w:uiPriority="46"/>
+    <w:lsdException w:name="List Table 2 Accent 6" w:uiPriority="47"/>
+    <w:lsdException w:name="List Table 3 Accent 6" w:uiPriority="48"/>
+    <w:lsdException w:name="List Table 4 Accent 6" w:uiPriority="49"/>
+    <w:lsdException w:name="List Table 5 Dark Accent 6" w:uiPriority="50"/>
+    <w:lsdException w:name="List Table 6 Colorful Accent 6" w:uiPriority="51"/>
+    <w:lsdException w:name="List Table 7 Colorful Accent 6" w:uiPriority="52"/>
+    <w:lsdException w:name="Mention" w:semiHidden="1" w:unhideWhenUsed="1"/>
+    <w:lsdException w:name="Smart Hyperlink" w:semiHidden="1" w:unhideWhenUsed="1"/>
+    <w:lsdException w:name="Hashtag" w:semiHidden="1" w:unhideWhenUsed="1"/>
+    <w:lsdException w:name="Unresolved Mention" w:semiHidden="1" w:unhideWhenUsed="1"/>
   </w:latentStyles>
   <w:style w:type="paragraph" w:default="1" w:styleId="a">
     <w:name w:val="Normal"/>
@@ -7724,7 +8921,7 @@
     <w:name w:val="heading 1"/>
     <w:basedOn w:val="a"/>
     <w:next w:val="a"/>
-    <w:link w:val="1Char"/>
+    <w:link w:val="10"/>
     <w:uiPriority w:val="9"/>
     <w:qFormat/>
     <w:rsid w:val="00311773"/>
@@ -7747,7 +8944,7 @@
     <w:name w:val="heading 2"/>
     <w:basedOn w:val="a"/>
     <w:next w:val="a"/>
-    <w:link w:val="2Char"/>
+    <w:link w:val="20"/>
     <w:uiPriority w:val="9"/>
     <w:unhideWhenUsed/>
     <w:qFormat/>
@@ -7770,7 +8967,7 @@
     <w:name w:val="heading 3"/>
     <w:basedOn w:val="a"/>
     <w:next w:val="a"/>
-    <w:link w:val="3Char"/>
+    <w:link w:val="30"/>
     <w:uiPriority w:val="9"/>
     <w:unhideWhenUsed/>
     <w:qFormat/>
@@ -7791,7 +8988,7 @@
     <w:name w:val="heading 4"/>
     <w:basedOn w:val="a"/>
     <w:next w:val="a"/>
-    <w:link w:val="4Char"/>
+    <w:link w:val="40"/>
     <w:uiPriority w:val="9"/>
     <w:unhideWhenUsed/>
     <w:qFormat/>
@@ -7840,7 +9037,7 @@
   <w:style w:type="paragraph" w:styleId="a3">
     <w:name w:val="header"/>
     <w:basedOn w:val="a"/>
-    <w:link w:val="Char"/>
+    <w:link w:val="a4"/>
     <w:uiPriority w:val="99"/>
     <w:unhideWhenUsed/>
     <w:rsid w:val="00CE08EC"/>
@@ -7860,8 +9057,8 @@
       <w:szCs w:val="18"/>
     </w:rPr>
   </w:style>
-  <w:style w:type="character" w:customStyle="1" w:styleId="Char">
-    <w:name w:val="页眉 Char"/>
+  <w:style w:type="character" w:customStyle="1" w:styleId="a4">
+    <w:name w:val="页眉 字符"/>
     <w:basedOn w:val="a0"/>
     <w:link w:val="a3"/>
     <w:uiPriority w:val="99"/>
@@ -7871,10 +9068,10 @@
       <w:szCs w:val="18"/>
     </w:rPr>
   </w:style>
-  <w:style w:type="paragraph" w:styleId="a4">
+  <w:style w:type="paragraph" w:styleId="a5">
     <w:name w:val="footer"/>
     <w:basedOn w:val="a"/>
-    <w:link w:val="Char0"/>
+    <w:link w:val="a6"/>
     <w:uiPriority w:val="99"/>
     <w:unhideWhenUsed/>
     <w:rsid w:val="00CE08EC"/>
@@ -7891,10 +9088,10 @@
       <w:szCs w:val="18"/>
     </w:rPr>
   </w:style>
-  <w:style w:type="character" w:customStyle="1" w:styleId="Char0">
-    <w:name w:val="页脚 Char"/>
+  <w:style w:type="character" w:customStyle="1" w:styleId="a6">
+    <w:name w:val="页脚 字符"/>
     <w:basedOn w:val="a0"/>
-    <w:link w:val="a4"/>
+    <w:link w:val="a5"/>
     <w:uiPriority w:val="99"/>
     <w:rsid w:val="00CE08EC"/>
     <w:rPr>
@@ -7902,10 +9099,10 @@
       <w:szCs w:val="18"/>
     </w:rPr>
   </w:style>
-  <w:style w:type="paragraph" w:styleId="a5">
+  <w:style w:type="paragraph" w:styleId="a7">
     <w:name w:val="Balloon Text"/>
     <w:basedOn w:val="a"/>
-    <w:link w:val="Char1"/>
+    <w:link w:val="a8"/>
     <w:uiPriority w:val="99"/>
     <w:semiHidden/>
     <w:unhideWhenUsed/>
@@ -7915,10 +9112,10 @@
       <w:szCs w:val="18"/>
     </w:rPr>
   </w:style>
-  <w:style w:type="character" w:customStyle="1" w:styleId="Char1">
-    <w:name w:val="批注框文本 Char"/>
+  <w:style w:type="character" w:customStyle="1" w:styleId="a8">
+    <w:name w:val="批注框文本 字符"/>
     <w:basedOn w:val="a0"/>
-    <w:link w:val="a5"/>
+    <w:link w:val="a7"/>
     <w:uiPriority w:val="99"/>
     <w:semiHidden/>
     <w:rsid w:val="00206D16"/>
@@ -7927,10 +9124,10 @@
       <w:szCs w:val="18"/>
     </w:rPr>
   </w:style>
-  <w:style w:type="paragraph" w:styleId="a6">
+  <w:style w:type="paragraph" w:styleId="a9">
     <w:name w:val="Document Map"/>
     <w:basedOn w:val="a"/>
-    <w:link w:val="Char2"/>
+    <w:link w:val="aa"/>
     <w:uiPriority w:val="99"/>
     <w:semiHidden/>
     <w:unhideWhenUsed/>
@@ -7941,10 +9138,10 @@
       <w:szCs w:val="18"/>
     </w:rPr>
   </w:style>
-  <w:style w:type="character" w:customStyle="1" w:styleId="Char2">
-    <w:name w:val="文档结构图 Char"/>
+  <w:style w:type="character" w:customStyle="1" w:styleId="aa">
+    <w:name w:val="文档结构图 字符"/>
     <w:basedOn w:val="a0"/>
-    <w:link w:val="a6"/>
+    <w:link w:val="a9"/>
     <w:uiPriority w:val="99"/>
     <w:semiHidden/>
     <w:rsid w:val="00BC1BC8"/>
@@ -7954,8 +9151,8 @@
       <w:szCs w:val="18"/>
     </w:rPr>
   </w:style>
-  <w:style w:type="character" w:customStyle="1" w:styleId="1Char">
-    <w:name w:val="标题 1 Char"/>
+  <w:style w:type="character" w:customStyle="1" w:styleId="10">
+    <w:name w:val="标题 1 字符"/>
     <w:basedOn w:val="a0"/>
     <w:link w:val="1"/>
     <w:uiPriority w:val="9"/>
@@ -8013,7 +9210,7 @@
       <w:lang w:val="fr-FR"/>
     </w:rPr>
   </w:style>
-  <w:style w:type="paragraph" w:styleId="a7">
+  <w:style w:type="paragraph" w:styleId="ab">
     <w:name w:val="Normal Indent"/>
     <w:basedOn w:val="a"/>
     <w:rsid w:val="00311773"/>
@@ -8080,7 +9277,7 @@
       <w:szCs w:val="28"/>
     </w:rPr>
   </w:style>
-  <w:style w:type="paragraph" w:styleId="10">
+  <w:style w:type="paragraph" w:styleId="TOC1">
     <w:name w:val="toc 1"/>
     <w:basedOn w:val="a"/>
     <w:next w:val="a"/>
@@ -8092,7 +9289,7 @@
       <w:rFonts w:ascii="Calibri" w:eastAsia="宋体" w:hAnsi="Calibri" w:cs="Times New Roman"/>
     </w:rPr>
   </w:style>
-  <w:style w:type="paragraph" w:styleId="20">
+  <w:style w:type="paragraph" w:styleId="TOC2">
     <w:name w:val="toc 2"/>
     <w:basedOn w:val="a"/>
     <w:next w:val="a"/>
@@ -8107,7 +9304,7 @@
       <w:rFonts w:ascii="Calibri" w:eastAsia="宋体" w:hAnsi="Calibri" w:cs="Times New Roman"/>
     </w:rPr>
   </w:style>
-  <w:style w:type="character" w:styleId="a8">
+  <w:style w:type="character" w:styleId="ac">
     <w:name w:val="Hyperlink"/>
     <w:basedOn w:val="a0"/>
     <w:uiPriority w:val="99"/>
@@ -8118,10 +9315,10 @@
       <w:u w:val="single"/>
     </w:rPr>
   </w:style>
-  <w:style w:type="paragraph" w:styleId="a9">
+  <w:style w:type="paragraph" w:styleId="ad">
     <w:name w:val="Body Text"/>
     <w:basedOn w:val="a"/>
-    <w:link w:val="Char3"/>
+    <w:link w:val="ae"/>
     <w:uiPriority w:val="99"/>
     <w:semiHidden/>
     <w:unhideWhenUsed/>
@@ -8130,18 +9327,18 @@
       <w:spacing w:after="120"/>
     </w:pPr>
   </w:style>
-  <w:style w:type="character" w:customStyle="1" w:styleId="Char3">
-    <w:name w:val="正文文本 Char"/>
+  <w:style w:type="character" w:customStyle="1" w:styleId="ae">
+    <w:name w:val="正文文本 字符"/>
     <w:basedOn w:val="a0"/>
-    <w:link w:val="a9"/>
+    <w:link w:val="ad"/>
     <w:uiPriority w:val="99"/>
     <w:semiHidden/>
     <w:rsid w:val="00240E11"/>
   </w:style>
-  <w:style w:type="paragraph" w:styleId="aa">
+  <w:style w:type="paragraph" w:styleId="af">
     <w:name w:val="Body Text First Indent"/>
     <w:basedOn w:val="a"/>
-    <w:link w:val="Char4"/>
+    <w:link w:val="af0"/>
     <w:rsid w:val="00240E11"/>
     <w:pPr>
       <w:autoSpaceDE w:val="0"/>
@@ -8156,10 +9353,10 @@
       <w:szCs w:val="21"/>
     </w:rPr>
   </w:style>
-  <w:style w:type="character" w:customStyle="1" w:styleId="Char4">
-    <w:name w:val="正文首行缩进 Char"/>
-    <w:basedOn w:val="Char3"/>
-    <w:link w:val="aa"/>
+  <w:style w:type="character" w:customStyle="1" w:styleId="af0">
+    <w:name w:val="正文文本首行缩进 字符"/>
+    <w:basedOn w:val="ae"/>
+    <w:link w:val="af"/>
     <w:rsid w:val="00240E11"/>
     <w:rPr>
       <w:rFonts w:ascii="Times New Roman" w:eastAsia="宋体" w:hAnsi="Times New Roman" w:cs="Times New Roman"/>
@@ -8222,7 +9419,7 @@
       <w:lang w:val="fr-FR" w:eastAsia="fr-FR"/>
     </w:rPr>
   </w:style>
-  <w:style w:type="paragraph" w:styleId="ab">
+  <w:style w:type="paragraph" w:styleId="af1">
     <w:name w:val="List Paragraph"/>
     <w:basedOn w:val="a"/>
     <w:uiPriority w:val="34"/>
@@ -8232,8 +9429,8 @@
       <w:ind w:firstLineChars="200" w:firstLine="420"/>
     </w:pPr>
   </w:style>
-  <w:style w:type="character" w:customStyle="1" w:styleId="2Char">
-    <w:name w:val="标题 2 Char"/>
+  <w:style w:type="character" w:customStyle="1" w:styleId="20">
+    <w:name w:val="标题 2 字符"/>
     <w:basedOn w:val="a0"/>
     <w:link w:val="2"/>
     <w:uiPriority w:val="9"/>
@@ -8246,8 +9443,8 @@
       <w:szCs w:val="32"/>
     </w:rPr>
   </w:style>
-  <w:style w:type="character" w:customStyle="1" w:styleId="3Char">
-    <w:name w:val="标题 3 Char"/>
+  <w:style w:type="character" w:customStyle="1" w:styleId="30">
+    <w:name w:val="标题 3 字符"/>
     <w:basedOn w:val="a0"/>
     <w:link w:val="3"/>
     <w:uiPriority w:val="9"/>
@@ -8258,7 +9455,7 @@
       <w:szCs w:val="32"/>
     </w:rPr>
   </w:style>
-  <w:style w:type="paragraph" w:styleId="30">
+  <w:style w:type="paragraph" w:styleId="TOC3">
     <w:name w:val="toc 3"/>
     <w:basedOn w:val="a"/>
     <w:next w:val="a"/>
@@ -8270,8 +9467,8 @@
       <w:ind w:leftChars="400" w:left="840"/>
     </w:pPr>
   </w:style>
-  <w:style w:type="character" w:customStyle="1" w:styleId="4Char">
-    <w:name w:val="标题 4 Char"/>
+  <w:style w:type="character" w:customStyle="1" w:styleId="40">
+    <w:name w:val="标题 4 字符"/>
     <w:basedOn w:val="a0"/>
     <w:link w:val="4"/>
     <w:uiPriority w:val="9"/>
@@ -8284,7 +9481,7 @@
       <w:szCs w:val="28"/>
     </w:rPr>
   </w:style>
-  <w:style w:type="paragraph" w:styleId="ac">
+  <w:style w:type="paragraph" w:styleId="af2">
     <w:name w:val="caption"/>
     <w:basedOn w:val="a"/>
     <w:next w:val="a"/>
@@ -8589,7 +9786,7 @@
 </file>
 
 <file path=customXml/itemProps1.xml><?xml version="1.0" encoding="utf-8"?>
-<ds:datastoreItem xmlns:ds="http://schemas.openxmlformats.org/officeDocument/2006/customXml" ds:itemID="{CDCE9EC1-44AE-4559-936F-2A8D434B647A}">
+<ds:datastoreItem xmlns:ds="http://schemas.openxmlformats.org/officeDocument/2006/customXml" ds:itemID="{8307421B-D75D-4066-93EF-DFA3CB37F1FF}">
   <ds:schemaRefs>
     <ds:schemaRef ds:uri="http://schemas.openxmlformats.org/officeDocument/2006/bibliography"/>
   </ds:schemaRefs>

--- a/Telephony总结.docx
+++ b/Telephony总结.docx
@@ -1,6 +1,6 @@
 
 <file path=word/document.xml><?xml version="1.0" encoding="utf-8"?>
-<w:document xmlns:wpc="http://schemas.microsoft.com/office/word/2010/wordprocessingCanvas" xmlns:cx="http://schemas.microsoft.com/office/drawing/2014/chartex" xmlns:cx1="http://schemas.microsoft.com/office/drawing/2015/9/8/chartex" xmlns:cx2="http://schemas.microsoft.com/office/drawing/2015/10/21/chartex" xmlns:cx3="http://schemas.microsoft.com/office/drawing/2016/5/9/chartex" xmlns:cx4="http://schemas.microsoft.com/office/drawing/2016/5/10/chartex" xmlns:cx5="http://schemas.microsoft.com/office/drawing/2016/5/11/chartex" xmlns:cx6="http://schemas.microsoft.com/office/drawing/2016/5/12/chartex" xmlns:cx7="http://schemas.microsoft.com/office/drawing/2016/5/13/chartex" xmlns:cx8="http://schemas.microsoft.com/office/drawing/2016/5/14/chartex" xmlns:mc="http://schemas.openxmlformats.org/markup-compatibility/2006" xmlns:aink="http://schemas.microsoft.com/office/drawing/2016/ink" xmlns:am3d="http://schemas.microsoft.com/office/drawing/2017/model3d" xmlns:o="urn:schemas-microsoft-com:office:office" xmlns:r="http://schemas.openxmlformats.org/officeDocument/2006/relationships" xmlns:m="http://schemas.openxmlformats.org/officeDocument/2006/math" xmlns:v="urn:schemas-microsoft-com:vml" xmlns:wp14="http://schemas.microsoft.com/office/word/2010/wordprocessingDrawing" xmlns:wp="http://schemas.openxmlformats.org/drawingml/2006/wordprocessingDrawing" xmlns:w10="urn:schemas-microsoft-com:office:word" xmlns:w="http://schemas.openxmlformats.org/wordprocessingml/2006/main" xmlns:w14="http://schemas.microsoft.com/office/word/2010/wordml" xmlns:w15="http://schemas.microsoft.com/office/word/2012/wordml" xmlns:w16cid="http://schemas.microsoft.com/office/word/2016/wordml/cid" xmlns:w16se="http://schemas.microsoft.com/office/word/2015/wordml/symex" xmlns:wpg="http://schemas.microsoft.com/office/word/2010/wordprocessingGroup" xmlns:wpi="http://schemas.microsoft.com/office/word/2010/wordprocessingInk" xmlns:wne="http://schemas.microsoft.com/office/word/2006/wordml" xmlns:wps="http://schemas.microsoft.com/office/word/2010/wordprocessingShape" mc:Ignorable="w14 w15 w16se w16cid wp14">
+<w:document xmlns:wpc="http://schemas.microsoft.com/office/word/2010/wordprocessingCanvas" xmlns:mc="http://schemas.openxmlformats.org/markup-compatibility/2006" xmlns:o="urn:schemas-microsoft-com:office:office" xmlns:r="http://schemas.openxmlformats.org/officeDocument/2006/relationships" xmlns:m="http://schemas.openxmlformats.org/officeDocument/2006/math" xmlns:v="urn:schemas-microsoft-com:vml" xmlns:wp14="http://schemas.microsoft.com/office/word/2010/wordprocessingDrawing" xmlns:wp="http://schemas.openxmlformats.org/drawingml/2006/wordprocessingDrawing" xmlns:w10="urn:schemas-microsoft-com:office:word" xmlns:w="http://schemas.openxmlformats.org/wordprocessingml/2006/main" xmlns:w14="http://schemas.microsoft.com/office/word/2010/wordml" xmlns:wpg="http://schemas.microsoft.com/office/word/2010/wordprocessingGroup" xmlns:wpi="http://schemas.microsoft.com/office/word/2010/wordprocessingInk" xmlns:wne="http://schemas.microsoft.com/office/word/2006/wordml" xmlns:wps="http://schemas.microsoft.com/office/word/2010/wordprocessingShape" mc:Ignorable="w14 wp14">
   <w:body>
     <w:p>
       <w:pPr>
@@ -981,7 +981,7 @@
           </w:p>
           <w:p>
             <w:pPr>
-              <w:pStyle w:val="ab"/>
+              <w:pStyle w:val="a7"/>
               <w:spacing w:line="240" w:lineRule="atLeast"/>
               <w:rPr>
                 <w:rFonts w:asciiTheme="minorHAnsi" w:eastAsiaTheme="minorEastAsia" w:hAnsiTheme="minorHAnsi"/>
@@ -1496,7 +1496,7 @@
     </w:p>
     <w:p>
       <w:pPr>
-        <w:pStyle w:val="TOC1"/>
+        <w:pStyle w:val="10"/>
         <w:tabs>
           <w:tab w:val="right" w:leader="dot" w:pos="8302"/>
         </w:tabs>
@@ -1526,14 +1526,14 @@
       <w:hyperlink w:anchor="_Toc1851044" w:history="1">
         <w:r>
           <w:rPr>
-            <w:rStyle w:val="ac"/>
+            <w:rStyle w:val="a8"/>
             <w:noProof/>
           </w:rPr>
           <w:t>Telephony</w:t>
         </w:r>
         <w:r>
           <w:rPr>
-            <w:rStyle w:val="ac"/>
+            <w:rStyle w:val="a8"/>
             <w:noProof/>
           </w:rPr>
           <w:t>模块总结</w:t>
@@ -1590,7 +1590,7 @@
     </w:p>
     <w:p>
       <w:pPr>
-        <w:pStyle w:val="TOC1"/>
+        <w:pStyle w:val="10"/>
         <w:tabs>
           <w:tab w:val="left" w:pos="420"/>
           <w:tab w:val="right" w:leader="dot" w:pos="8302"/>
@@ -1603,7 +1603,7 @@
       <w:hyperlink w:anchor="_Toc1851045" w:history="1">
         <w:r>
           <w:rPr>
-            <w:rStyle w:val="ac"/>
+            <w:rStyle w:val="a8"/>
             <w:noProof/>
           </w:rPr>
           <w:t>1.</w:t>
@@ -1617,7 +1617,7 @@
         </w:r>
         <w:r>
           <w:rPr>
-            <w:rStyle w:val="ac"/>
+            <w:rStyle w:val="a8"/>
             <w:rFonts w:hAnsiTheme="minorEastAsia"/>
             <w:noProof/>
           </w:rPr>
@@ -1675,7 +1675,7 @@
     </w:p>
     <w:p>
       <w:pPr>
-        <w:pStyle w:val="TOC2"/>
+        <w:pStyle w:val="20"/>
         <w:tabs>
           <w:tab w:val="left" w:pos="1050"/>
           <w:tab w:val="right" w:leader="dot" w:pos="8302"/>
@@ -1688,7 +1688,7 @@
       <w:hyperlink w:anchor="_Toc1851046" w:history="1">
         <w:r>
           <w:rPr>
-            <w:rStyle w:val="ac"/>
+            <w:rStyle w:val="a8"/>
             <w:b/>
             <w:noProof/>
           </w:rPr>
@@ -1703,7 +1703,7 @@
         </w:r>
         <w:r>
           <w:rPr>
-            <w:rStyle w:val="ac"/>
+            <w:rStyle w:val="a8"/>
             <w:rFonts w:hAnsiTheme="minorEastAsia"/>
             <w:b/>
             <w:noProof/>
@@ -1762,7 +1762,7 @@
     </w:p>
     <w:p>
       <w:pPr>
-        <w:pStyle w:val="TOC2"/>
+        <w:pStyle w:val="20"/>
         <w:tabs>
           <w:tab w:val="left" w:pos="1050"/>
           <w:tab w:val="right" w:leader="dot" w:pos="8302"/>
@@ -1775,7 +1775,7 @@
       <w:hyperlink w:anchor="_Toc1851047" w:history="1">
         <w:r>
           <w:rPr>
-            <w:rStyle w:val="ac"/>
+            <w:rStyle w:val="a8"/>
             <w:b/>
             <w:noProof/>
           </w:rPr>
@@ -1790,7 +1790,7 @@
         </w:r>
         <w:r>
           <w:rPr>
-            <w:rStyle w:val="ac"/>
+            <w:rStyle w:val="a8"/>
             <w:rFonts w:hAnsiTheme="minorEastAsia"/>
             <w:b/>
             <w:noProof/>
@@ -1849,7 +1849,7 @@
     </w:p>
     <w:p>
       <w:pPr>
-        <w:pStyle w:val="TOC2"/>
+        <w:pStyle w:val="20"/>
         <w:tabs>
           <w:tab w:val="left" w:pos="1050"/>
           <w:tab w:val="right" w:leader="dot" w:pos="8302"/>
@@ -1862,7 +1862,7 @@
       <w:hyperlink w:anchor="_Toc1851048" w:history="1">
         <w:r>
           <w:rPr>
-            <w:rStyle w:val="ac"/>
+            <w:rStyle w:val="a8"/>
             <w:b/>
             <w:noProof/>
           </w:rPr>
@@ -1877,7 +1877,7 @@
         </w:r>
         <w:r>
           <w:rPr>
-            <w:rStyle w:val="ac"/>
+            <w:rStyle w:val="a8"/>
             <w:rFonts w:hAnsiTheme="minorEastAsia"/>
             <w:b/>
             <w:noProof/>
@@ -1936,7 +1936,7 @@
     </w:p>
     <w:p>
       <w:pPr>
-        <w:pStyle w:val="TOC2"/>
+        <w:pStyle w:val="20"/>
         <w:tabs>
           <w:tab w:val="left" w:pos="1050"/>
           <w:tab w:val="right" w:leader="dot" w:pos="8302"/>
@@ -1949,7 +1949,7 @@
       <w:hyperlink w:anchor="_Toc1851049" w:history="1">
         <w:r>
           <w:rPr>
-            <w:rStyle w:val="ac"/>
+            <w:rStyle w:val="a8"/>
             <w:b/>
             <w:noProof/>
           </w:rPr>
@@ -1964,7 +1964,7 @@
         </w:r>
         <w:r>
           <w:rPr>
-            <w:rStyle w:val="ac"/>
+            <w:rStyle w:val="a8"/>
             <w:rFonts w:hAnsiTheme="minorEastAsia"/>
             <w:b/>
             <w:noProof/>
@@ -2023,7 +2023,7 @@
     </w:p>
     <w:p>
       <w:pPr>
-        <w:pStyle w:val="TOC1"/>
+        <w:pStyle w:val="10"/>
         <w:tabs>
           <w:tab w:val="left" w:pos="420"/>
           <w:tab w:val="right" w:leader="dot" w:pos="8302"/>
@@ -2036,7 +2036,7 @@
       <w:hyperlink w:anchor="_Toc1851050" w:history="1">
         <w:r>
           <w:rPr>
-            <w:rStyle w:val="ac"/>
+            <w:rStyle w:val="a8"/>
             <w:rFonts w:hAnsiTheme="minorEastAsia"/>
             <w:noProof/>
           </w:rPr>
@@ -2051,7 +2051,7 @@
         </w:r>
         <w:r>
           <w:rPr>
-            <w:rStyle w:val="ac"/>
+            <w:rStyle w:val="a8"/>
             <w:rFonts w:hAnsiTheme="minorEastAsia"/>
             <w:noProof/>
           </w:rPr>
@@ -2059,7 +2059,7 @@
         </w:r>
         <w:r>
           <w:rPr>
-            <w:rStyle w:val="ac"/>
+            <w:rStyle w:val="a8"/>
             <w:rFonts w:hAnsiTheme="minorEastAsia"/>
             <w:noProof/>
           </w:rPr>
@@ -2117,7 +2117,7 @@
     </w:p>
     <w:p>
       <w:pPr>
-        <w:pStyle w:val="TOC2"/>
+        <w:pStyle w:val="20"/>
         <w:tabs>
           <w:tab w:val="left" w:pos="1050"/>
           <w:tab w:val="right" w:leader="dot" w:pos="8302"/>
@@ -2130,7 +2130,7 @@
       <w:hyperlink w:anchor="_Toc1851051" w:history="1">
         <w:r>
           <w:rPr>
-            <w:rStyle w:val="ac"/>
+            <w:rStyle w:val="a8"/>
             <w:noProof/>
           </w:rPr>
           <w:t>2.1.</w:t>
@@ -2144,7 +2144,7 @@
         </w:r>
         <w:r>
           <w:rPr>
-            <w:rStyle w:val="ac"/>
+            <w:rStyle w:val="a8"/>
             <w:noProof/>
           </w:rPr>
           <w:t>简介</w:t>
@@ -2201,7 +2201,7 @@
     </w:p>
     <w:p>
       <w:pPr>
-        <w:pStyle w:val="TOC3"/>
+        <w:pStyle w:val="30"/>
         <w:tabs>
           <w:tab w:val="right" w:leader="dot" w:pos="8302"/>
         </w:tabs>
@@ -2212,14 +2212,14 @@
       <w:hyperlink w:anchor="_Toc1851052" w:history="1">
         <w:r>
           <w:rPr>
-            <w:rStyle w:val="ac"/>
+            <w:rStyle w:val="a8"/>
             <w:noProof/>
           </w:rPr>
           <w:t xml:space="preserve">2.2.1. </w:t>
         </w:r>
         <w:r>
           <w:rPr>
-            <w:rStyle w:val="ac"/>
+            <w:rStyle w:val="a8"/>
             <w:noProof/>
           </w:rPr>
           <w:t>图解</w:t>
@@ -2276,7 +2276,7 @@
     </w:p>
     <w:p>
       <w:pPr>
-        <w:pStyle w:val="TOC3"/>
+        <w:pStyle w:val="30"/>
         <w:tabs>
           <w:tab w:val="right" w:leader="dot" w:pos="8302"/>
         </w:tabs>
@@ -2287,14 +2287,14 @@
       <w:hyperlink w:anchor="_Toc1851053" w:history="1">
         <w:r>
           <w:rPr>
-            <w:rStyle w:val="ac"/>
+            <w:rStyle w:val="a8"/>
             <w:noProof/>
           </w:rPr>
           <w:t xml:space="preserve">2.2.2. </w:t>
         </w:r>
         <w:r>
           <w:rPr>
-            <w:rStyle w:val="ac"/>
+            <w:rStyle w:val="a8"/>
             <w:noProof/>
           </w:rPr>
           <w:t>架构组成</w:t>
@@ -2351,7 +2351,7 @@
     </w:p>
     <w:p>
       <w:pPr>
-        <w:pStyle w:val="TOC2"/>
+        <w:pStyle w:val="20"/>
         <w:tabs>
           <w:tab w:val="left" w:pos="1050"/>
           <w:tab w:val="right" w:leader="dot" w:pos="8302"/>
@@ -2364,7 +2364,7 @@
       <w:hyperlink w:anchor="_Toc1851054" w:history="1">
         <w:r>
           <w:rPr>
-            <w:rStyle w:val="ac"/>
+            <w:rStyle w:val="a8"/>
             <w:noProof/>
           </w:rPr>
           <w:t>2.2.</w:t>
@@ -2378,7 +2378,7 @@
         </w:r>
         <w:r>
           <w:rPr>
-            <w:rStyle w:val="ac"/>
+            <w:rStyle w:val="a8"/>
             <w:noProof/>
           </w:rPr>
           <w:t>Telephony Framework</w:t>
@@ -2435,7 +2435,7 @@
     </w:p>
     <w:p>
       <w:pPr>
-        <w:pStyle w:val="TOC3"/>
+        <w:pStyle w:val="30"/>
         <w:tabs>
           <w:tab w:val="right" w:leader="dot" w:pos="8302"/>
         </w:tabs>
@@ -2446,7 +2446,7 @@
       <w:hyperlink w:anchor="_Toc1851055" w:history="1">
         <w:r>
           <w:rPr>
-            <w:rStyle w:val="ac"/>
+            <w:rStyle w:val="a8"/>
             <w:noProof/>
           </w:rPr>
           <w:t>2.2.1. CatService</w:t>
@@ -2503,7 +2503,7 @@
     </w:p>
     <w:p>
       <w:pPr>
-        <w:pStyle w:val="TOC3"/>
+        <w:pStyle w:val="30"/>
         <w:tabs>
           <w:tab w:val="right" w:leader="dot" w:pos="8302"/>
         </w:tabs>
@@ -2514,7 +2514,7 @@
       <w:hyperlink w:anchor="_Toc1851056" w:history="1">
         <w:r>
           <w:rPr>
-            <w:rStyle w:val="ac"/>
+            <w:rStyle w:val="a8"/>
             <w:noProof/>
           </w:rPr>
           <w:t>2.2.2. RILJ</w:t>
@@ -2571,7 +2571,7 @@
     </w:p>
     <w:p>
       <w:pPr>
-        <w:pStyle w:val="TOC3"/>
+        <w:pStyle w:val="30"/>
         <w:tabs>
           <w:tab w:val="right" w:leader="dot" w:pos="8302"/>
         </w:tabs>
@@ -2582,14 +2582,14 @@
       <w:hyperlink w:anchor="_Toc1851057" w:history="1">
         <w:r>
           <w:rPr>
-            <w:rStyle w:val="ac"/>
+            <w:rStyle w:val="a8"/>
             <w:noProof/>
           </w:rPr>
           <w:t xml:space="preserve">2.2.3. </w:t>
         </w:r>
         <w:r>
           <w:rPr>
-            <w:rStyle w:val="ac"/>
+            <w:rStyle w:val="a8"/>
             <w:noProof/>
           </w:rPr>
           <w:t>完整流程</w:t>
@@ -2646,7 +2646,7 @@
     </w:p>
     <w:p>
       <w:pPr>
-        <w:pStyle w:val="TOC2"/>
+        <w:pStyle w:val="20"/>
         <w:tabs>
           <w:tab w:val="left" w:pos="1050"/>
           <w:tab w:val="right" w:leader="dot" w:pos="8302"/>
@@ -2659,7 +2659,7 @@
       <w:hyperlink w:anchor="_Toc1851058" w:history="1">
         <w:r>
           <w:rPr>
-            <w:rStyle w:val="ac"/>
+            <w:rStyle w:val="a8"/>
             <w:noProof/>
           </w:rPr>
           <w:t>2.3.</w:t>
@@ -2673,14 +2673,14 @@
         </w:r>
         <w:r>
           <w:rPr>
-            <w:rStyle w:val="ac"/>
+            <w:rStyle w:val="a8"/>
             <w:noProof/>
           </w:rPr>
           <w:t>RIL</w:t>
         </w:r>
         <w:r>
           <w:rPr>
-            <w:rStyle w:val="ac"/>
+            <w:rStyle w:val="a8"/>
             <w:noProof/>
           </w:rPr>
           <w:t>层的实现</w:t>
@@ -2737,7 +2737,7 @@
     </w:p>
     <w:p>
       <w:pPr>
-        <w:pStyle w:val="TOC3"/>
+        <w:pStyle w:val="30"/>
         <w:tabs>
           <w:tab w:val="right" w:leader="dot" w:pos="8302"/>
         </w:tabs>
@@ -2748,14 +2748,14 @@
       <w:hyperlink w:anchor="_Toc1851059" w:history="1">
         <w:r>
           <w:rPr>
-            <w:rStyle w:val="ac"/>
+            <w:rStyle w:val="a8"/>
             <w:noProof/>
           </w:rPr>
           <w:t>2.3.1. RIL</w:t>
         </w:r>
         <w:r>
           <w:rPr>
-            <w:rStyle w:val="ac"/>
+            <w:rStyle w:val="a8"/>
             <w:noProof/>
           </w:rPr>
           <w:t>层结构</w:t>
@@ -2812,7 +2812,7 @@
     </w:p>
     <w:p>
       <w:pPr>
-        <w:pStyle w:val="TOC3"/>
+        <w:pStyle w:val="30"/>
         <w:tabs>
           <w:tab w:val="right" w:leader="dot" w:pos="8302"/>
         </w:tabs>
@@ -2823,7 +2823,7 @@
       <w:hyperlink w:anchor="_Toc1851060" w:history="1">
         <w:r>
           <w:rPr>
-            <w:rStyle w:val="ac"/>
+            <w:rStyle w:val="a8"/>
             <w:noProof/>
           </w:rPr>
           <w:t>2.3.2. RILC</w:t>
@@ -2880,7 +2880,7 @@
     </w:p>
     <w:p>
       <w:pPr>
-        <w:pStyle w:val="TOC1"/>
+        <w:pStyle w:val="10"/>
         <w:tabs>
           <w:tab w:val="left" w:pos="420"/>
           <w:tab w:val="right" w:leader="dot" w:pos="8302"/>
@@ -2893,7 +2893,7 @@
       <w:hyperlink w:anchor="_Toc1851061" w:history="1">
         <w:r>
           <w:rPr>
-            <w:rStyle w:val="ac"/>
+            <w:rStyle w:val="a8"/>
             <w:rFonts w:hAnsiTheme="minorEastAsia"/>
             <w:noProof/>
           </w:rPr>
@@ -2908,28 +2908,28 @@
         </w:r>
         <w:r>
           <w:rPr>
-            <w:rStyle w:val="ac"/>
+            <w:rStyle w:val="a8"/>
             <w:noProof/>
           </w:rPr>
           <w:t>modem</w:t>
         </w:r>
         <w:r>
           <w:rPr>
-            <w:rStyle w:val="ac"/>
+            <w:rStyle w:val="a8"/>
             <w:noProof/>
           </w:rPr>
           <w:t>和</w:t>
         </w:r>
         <w:r>
           <w:rPr>
-            <w:rStyle w:val="ac"/>
+            <w:rStyle w:val="a8"/>
             <w:noProof/>
           </w:rPr>
           <w:t>RIL</w:t>
         </w:r>
         <w:r>
           <w:rPr>
-            <w:rStyle w:val="ac"/>
+            <w:rStyle w:val="a8"/>
             <w:noProof/>
           </w:rPr>
           <w:t>层的消息传递</w:t>
@@ -2986,7 +2986,7 @@
     </w:p>
     <w:p>
       <w:pPr>
-        <w:pStyle w:val="TOC2"/>
+        <w:pStyle w:val="20"/>
         <w:tabs>
           <w:tab w:val="right" w:leader="dot" w:pos="8302"/>
         </w:tabs>
@@ -2998,7 +2998,7 @@
       <w:hyperlink w:anchor="_Toc1851062" w:history="1">
         <w:r>
           <w:rPr>
-            <w:rStyle w:val="ac"/>
+            <w:rStyle w:val="a8"/>
             <w:noProof/>
           </w:rPr>
           <w:t>3.1. qcril+qmi</w:t>
@@ -3055,7 +3055,7 @@
     </w:p>
     <w:p>
       <w:pPr>
-        <w:pStyle w:val="TOC2"/>
+        <w:pStyle w:val="20"/>
         <w:tabs>
           <w:tab w:val="right" w:leader="dot" w:pos="8302"/>
         </w:tabs>
@@ -3067,14 +3067,14 @@
       <w:hyperlink w:anchor="_Toc1851063" w:history="1">
         <w:r>
           <w:rPr>
-            <w:rStyle w:val="ac"/>
+            <w:rStyle w:val="a8"/>
             <w:noProof/>
           </w:rPr>
           <w:t xml:space="preserve">3.2. </w:t>
         </w:r>
         <w:r>
           <w:rPr>
-            <w:rStyle w:val="ac"/>
+            <w:rStyle w:val="a8"/>
             <w:noProof/>
           </w:rPr>
           <w:t>关键流程</w:t>
@@ -3131,7 +3131,7 @@
     </w:p>
     <w:p>
       <w:pPr>
-        <w:pStyle w:val="TOC3"/>
+        <w:pStyle w:val="30"/>
         <w:tabs>
           <w:tab w:val="right" w:leader="dot" w:pos="8302"/>
         </w:tabs>
@@ -3142,14 +3142,14 @@
       <w:hyperlink w:anchor="_Toc1851064" w:history="1">
         <w:r>
           <w:rPr>
-            <w:rStyle w:val="ac"/>
+            <w:rStyle w:val="a8"/>
             <w:noProof/>
           </w:rPr>
           <w:t xml:space="preserve">3.2.1. </w:t>
         </w:r>
         <w:r>
           <w:rPr>
-            <w:rStyle w:val="ac"/>
+            <w:rStyle w:val="a8"/>
             <w:noProof/>
           </w:rPr>
           <w:t>监听信息</w:t>
@@ -3206,7 +3206,7 @@
     </w:p>
     <w:p>
       <w:pPr>
-        <w:pStyle w:val="TOC3"/>
+        <w:pStyle w:val="30"/>
         <w:tabs>
           <w:tab w:val="right" w:leader="dot" w:pos="8302"/>
         </w:tabs>
@@ -3217,14 +3217,14 @@
       <w:hyperlink w:anchor="_Toc1851065" w:history="1">
         <w:r>
           <w:rPr>
-            <w:rStyle w:val="ac"/>
+            <w:rStyle w:val="a8"/>
             <w:noProof/>
           </w:rPr>
           <w:t xml:space="preserve">3.2.2. </w:t>
         </w:r>
         <w:r>
           <w:rPr>
-            <w:rStyle w:val="ac"/>
+            <w:rStyle w:val="a8"/>
             <w:noProof/>
           </w:rPr>
           <w:t>运作流程</w:t>
@@ -3281,7 +3281,7 @@
     </w:p>
     <w:p>
       <w:pPr>
-        <w:pStyle w:val="TOC1"/>
+        <w:pStyle w:val="10"/>
         <w:tabs>
           <w:tab w:val="left" w:pos="420"/>
           <w:tab w:val="right" w:leader="dot" w:pos="8302"/>
@@ -3294,7 +3294,7 @@
       <w:hyperlink w:anchor="_Toc1851066" w:history="1">
         <w:r>
           <w:rPr>
-            <w:rStyle w:val="ac"/>
+            <w:rStyle w:val="a8"/>
             <w:noProof/>
           </w:rPr>
           <w:t>4.</w:t>
@@ -3308,7 +3308,7 @@
         </w:r>
         <w:r>
           <w:rPr>
-            <w:rStyle w:val="ac"/>
+            <w:rStyle w:val="a8"/>
             <w:rFonts w:hAnsiTheme="minorEastAsia"/>
             <w:noProof/>
           </w:rPr>
@@ -3414,7 +3414,7 @@
     </w:p>
     <w:p>
       <w:pPr>
-        <w:pStyle w:val="af1"/>
+        <w:pStyle w:val="ab"/>
         <w:numPr>
           <w:ilvl w:val="1"/>
           <w:numId w:val="2"/>
@@ -3445,7 +3445,7 @@
     </w:p>
     <w:p>
       <w:pPr>
-        <w:pStyle w:val="af"/>
+        <w:pStyle w:val="aa"/>
         <w:ind w:firstLineChars="202" w:firstLine="424"/>
         <w:rPr>
           <w:rFonts w:asciiTheme="minorHAnsi" w:eastAsiaTheme="minorEastAsia" w:hAnsiTheme="minorHAnsi"/>
@@ -3483,9 +3483,8 @@
           <w:iCs/>
           <w:color w:val="000000" w:themeColor="text1"/>
         </w:rPr>
-        <w:t>通过分析不同层级</w:t>
-      </w:r>
-      <w:proofErr w:type="gramStart"/>
+        <w:t>通过分析不同层级间命令的传递方式</w:t>
+      </w:r>
       <w:r>
         <w:rPr>
           <w:rFonts w:asciiTheme="minorHAnsi" w:eastAsiaTheme="minorEastAsia" w:hAnsiTheme="minorEastAsia" w:hint="eastAsia"/>
@@ -3494,9 +3493,18 @@
           <w:iCs/>
           <w:color w:val="000000" w:themeColor="text1"/>
         </w:rPr>
-        <w:t>间命令</w:t>
-      </w:r>
-      <w:proofErr w:type="gramEnd"/>
+        <w:t>，总结</w:t>
+      </w:r>
+      <w:r>
+        <w:rPr>
+          <w:rFonts w:asciiTheme="minorHAnsi" w:eastAsiaTheme="minorEastAsia" w:hAnsiTheme="minorEastAsia"/>
+          <w:bCs/>
+          <w:i/>
+          <w:iCs/>
+          <w:color w:val="000000" w:themeColor="text1"/>
+        </w:rPr>
+        <w:t>STK</w:t>
+      </w:r>
       <w:r>
         <w:rPr>
           <w:rFonts w:asciiTheme="minorHAnsi" w:eastAsiaTheme="minorEastAsia" w:hAnsiTheme="minorEastAsia" w:hint="eastAsia"/>
@@ -3505,7 +3513,7 @@
           <w:iCs/>
           <w:color w:val="000000" w:themeColor="text1"/>
         </w:rPr>
-        <w:t>的传递方式</w:t>
+        <w:t>模块在</w:t>
       </w:r>
       <w:r>
         <w:rPr>
@@ -3515,7 +3523,7 @@
           <w:iCs/>
           <w:color w:val="000000" w:themeColor="text1"/>
         </w:rPr>
-        <w:t>，总结</w:t>
+        <w:t>Telephon</w:t>
       </w:r>
       <w:r>
         <w:rPr>
@@ -3525,7 +3533,7 @@
           <w:iCs/>
           <w:color w:val="000000" w:themeColor="text1"/>
         </w:rPr>
-        <w:t>STK</w:t>
+        <w:t>y</w:t>
       </w:r>
       <w:r>
         <w:rPr>
@@ -3535,7 +3543,7 @@
           <w:iCs/>
           <w:color w:val="000000" w:themeColor="text1"/>
         </w:rPr>
-        <w:t>模块在</w:t>
+        <w:t>层的知识</w:t>
       </w:r>
       <w:r>
         <w:rPr>
@@ -3545,42 +3553,12 @@
           <w:iCs/>
           <w:color w:val="000000" w:themeColor="text1"/>
         </w:rPr>
-        <w:t>Telephon</w:t>
-      </w:r>
-      <w:r>
-        <w:rPr>
-          <w:rFonts w:asciiTheme="minorHAnsi" w:eastAsiaTheme="minorEastAsia" w:hAnsiTheme="minorEastAsia"/>
-          <w:bCs/>
-          <w:i/>
-          <w:iCs/>
-          <w:color w:val="000000" w:themeColor="text1"/>
-        </w:rPr>
-        <w:t>y</w:t>
-      </w:r>
-      <w:r>
-        <w:rPr>
-          <w:rFonts w:asciiTheme="minorHAnsi" w:eastAsiaTheme="minorEastAsia" w:hAnsiTheme="minorEastAsia" w:hint="eastAsia"/>
-          <w:bCs/>
-          <w:i/>
-          <w:iCs/>
-          <w:color w:val="000000" w:themeColor="text1"/>
-        </w:rPr>
-        <w:t>层的知识</w:t>
-      </w:r>
-      <w:r>
-        <w:rPr>
-          <w:rFonts w:asciiTheme="minorHAnsi" w:eastAsiaTheme="minorEastAsia" w:hAnsiTheme="minorEastAsia" w:hint="eastAsia"/>
-          <w:bCs/>
-          <w:i/>
-          <w:iCs/>
-          <w:color w:val="000000" w:themeColor="text1"/>
-        </w:rPr>
         <w:t>。</w:t>
       </w:r>
     </w:p>
     <w:p>
       <w:pPr>
-        <w:pStyle w:val="af"/>
+        <w:pStyle w:val="aa"/>
         <w:numPr>
           <w:ilvl w:val="12"/>
           <w:numId w:val="0"/>
@@ -3594,7 +3572,7 @@
     </w:p>
     <w:p>
       <w:pPr>
-        <w:pStyle w:val="af1"/>
+        <w:pStyle w:val="ab"/>
         <w:numPr>
           <w:ilvl w:val="1"/>
           <w:numId w:val="2"/>
@@ -3854,7 +3832,7 @@
     </w:p>
     <w:p>
       <w:pPr>
-        <w:pStyle w:val="af"/>
+        <w:pStyle w:val="aa"/>
         <w:ind w:leftChars="200" w:left="420" w:firstLineChars="200" w:firstLine="420"/>
         <w:rPr>
           <w:rFonts w:asciiTheme="minorHAnsi" w:eastAsiaTheme="minorEastAsia" w:hAnsiTheme="minorHAnsi"/>
@@ -3867,7 +3845,7 @@
     </w:p>
     <w:p>
       <w:pPr>
-        <w:pStyle w:val="af"/>
+        <w:pStyle w:val="aa"/>
         <w:ind w:leftChars="200" w:left="420" w:firstLineChars="200" w:firstLine="420"/>
         <w:rPr>
           <w:rFonts w:asciiTheme="minorHAnsi" w:eastAsiaTheme="minorEastAsia" w:hAnsiTheme="minorHAnsi"/>
@@ -3880,7 +3858,7 @@
     </w:p>
     <w:p>
       <w:pPr>
-        <w:pStyle w:val="af1"/>
+        <w:pStyle w:val="ab"/>
         <w:numPr>
           <w:ilvl w:val="1"/>
           <w:numId w:val="2"/>
@@ -3911,7 +3889,7 @@
     </w:p>
     <w:p>
       <w:pPr>
-        <w:pStyle w:val="af"/>
+        <w:pStyle w:val="aa"/>
         <w:numPr>
           <w:ilvl w:val="12"/>
           <w:numId w:val="0"/>
@@ -4134,7 +4112,7 @@
     </w:tbl>
     <w:p>
       <w:pPr>
-        <w:pStyle w:val="af"/>
+        <w:pStyle w:val="aa"/>
         <w:numPr>
           <w:ilvl w:val="12"/>
           <w:numId w:val="0"/>
@@ -4150,7 +4128,7 @@
     </w:p>
     <w:p>
       <w:pPr>
-        <w:pStyle w:val="af1"/>
+        <w:pStyle w:val="ab"/>
         <w:numPr>
           <w:ilvl w:val="1"/>
           <w:numId w:val="2"/>
@@ -4281,7 +4259,6 @@
               </w:rPr>
               <w:t>中的</w:t>
             </w:r>
-            <w:proofErr w:type="spellStart"/>
             <w:r>
               <w:rPr>
                 <w:rFonts w:asciiTheme="minorHAnsi" w:eastAsiaTheme="minorEastAsia" w:hAnsiTheme="minorHAnsi" w:hint="eastAsia"/>
@@ -4289,7 +4266,6 @@
               </w:rPr>
               <w:t>Uicc</w:t>
             </w:r>
-            <w:proofErr w:type="spellEnd"/>
             <w:r>
               <w:rPr>
                 <w:rFonts w:asciiTheme="minorHAnsi" w:eastAsiaTheme="minorEastAsia" w:hAnsiTheme="minorHAnsi" w:hint="eastAsia"/>
@@ -4496,19 +4472,11 @@
         </w:rPr>
         <w:t>AP</w:t>
       </w:r>
-      <w:proofErr w:type="gramStart"/>
-      <w:r>
-        <w:rPr>
-          <w:rFonts w:hint="eastAsia"/>
-        </w:rPr>
-        <w:t>端运行</w:t>
-      </w:r>
-      <w:proofErr w:type="gramEnd"/>
-      <w:r>
-        <w:rPr>
-          <w:rFonts w:hint="eastAsia"/>
-        </w:rPr>
-        <w:t>开放式操作系统以及各种基于操作系统的应用，</w:t>
+      <w:r>
+        <w:rPr>
+          <w:rFonts w:hint="eastAsia"/>
+        </w:rPr>
+        <w:t>端运行开放式操作系统以及各种基于操作系统的应用，</w:t>
       </w:r>
       <w:r>
         <w:rPr>
@@ -4516,19 +4484,11 @@
         </w:rPr>
         <w:t>BP</w:t>
       </w:r>
-      <w:proofErr w:type="gramStart"/>
-      <w:r>
-        <w:rPr>
-          <w:rFonts w:hint="eastAsia"/>
-        </w:rPr>
-        <w:t>端负责</w:t>
-      </w:r>
-      <w:proofErr w:type="gramEnd"/>
-      <w:r>
-        <w:rPr>
-          <w:rFonts w:hint="eastAsia"/>
-        </w:rPr>
-        <w:t>无线通信基本能力，</w:t>
+      <w:r>
+        <w:rPr>
+          <w:rFonts w:hint="eastAsia"/>
+        </w:rPr>
+        <w:t>端负责无线通信基本能力，</w:t>
       </w:r>
       <w:r>
         <w:rPr>
@@ -4622,7 +4582,7 @@
                     <pic:cNvPicPr/>
                   </pic:nvPicPr>
                   <pic:blipFill>
-                    <a:blip r:embed="rId8">
+                    <a:blip r:embed="rId9">
                       <a:extLst>
                         <a:ext uri="{28A0092B-C50C-407E-A947-70E740481C1C}">
                           <a14:useLocalDpi xmlns:a14="http://schemas.microsoft.com/office/drawing/2010/main" val="0"/>
@@ -4651,17 +4611,30 @@
     </w:p>
     <w:p>
       <w:pPr>
-        <w:pStyle w:val="af2"/>
+        <w:pStyle w:val="ac"/>
         <w:ind w:firstLineChars="1250" w:firstLine="2500"/>
       </w:pPr>
-      <w:fldSimple w:instr=" SEQ Figure \* ARABIC ">
-        <w:r>
-          <w:rPr>
-            <w:noProof/>
-          </w:rPr>
-          <w:t>1</w:t>
-        </w:r>
-      </w:fldSimple>
+      <w:r>
+        <w:fldChar w:fldCharType="begin"/>
+      </w:r>
+      <w:r>
+        <w:instrText xml:space="preserve"> SEQ Figure \* ARABIC </w:instrText>
+      </w:r>
+      <w:r>
+        <w:fldChar w:fldCharType="separate"/>
+      </w:r>
+      <w:r>
+        <w:rPr>
+          <w:noProof/>
+        </w:rPr>
+        <w:t>1</w:t>
+      </w:r>
+      <w:r>
+        <w:rPr>
+          <w:noProof/>
+        </w:rPr>
+        <w:fldChar w:fldCharType="end"/>
+      </w:r>
       <w:r>
         <w:rPr>
           <w:rFonts w:hint="eastAsia"/>
@@ -4685,7 +4658,7 @@
     </w:p>
     <w:p>
       <w:pPr>
-        <w:pStyle w:val="af1"/>
+        <w:pStyle w:val="ab"/>
         <w:numPr>
           <w:ilvl w:val="0"/>
           <w:numId w:val="10"/>
@@ -4726,7 +4699,7 @@
     </w:p>
     <w:p>
       <w:pPr>
-        <w:pStyle w:val="af1"/>
+        <w:pStyle w:val="ab"/>
         <w:numPr>
           <w:ilvl w:val="0"/>
           <w:numId w:val="10"/>
@@ -4771,7 +4744,7 @@
     </w:p>
     <w:p>
       <w:pPr>
-        <w:pStyle w:val="af1"/>
+        <w:pStyle w:val="ab"/>
         <w:numPr>
           <w:ilvl w:val="0"/>
           <w:numId w:val="10"/>
@@ -4816,9 +4789,6 @@
     <w:p>
       <w:pPr>
         <w:jc w:val="left"/>
-        <w:rPr>
-          <w:rFonts w:hint="eastAsia"/>
-        </w:rPr>
       </w:pPr>
     </w:p>
     <w:p>
@@ -4857,19 +4827,11 @@
         </w:rPr>
         <w:t>RIL</w:t>
       </w:r>
-      <w:proofErr w:type="gramStart"/>
-      <w:r>
-        <w:rPr>
-          <w:rFonts w:hint="eastAsia"/>
-        </w:rPr>
-        <w:t>层指的</w:t>
-      </w:r>
-      <w:proofErr w:type="gramEnd"/>
-      <w:r>
-        <w:rPr>
-          <w:rFonts w:hint="eastAsia"/>
-        </w:rPr>
-        <w:t>是工程目录</w:t>
+      <w:r>
+        <w:rPr>
+          <w:rFonts w:hint="eastAsia"/>
+        </w:rPr>
+        <w:t>层指的是工程目录</w:t>
       </w:r>
       <w:r>
         <w:rPr>
@@ -4887,16 +4849,8 @@
         <w:rPr>
           <w:rFonts w:hint="eastAsia"/>
         </w:rPr>
-        <w:t>/</w:t>
-      </w:r>
-      <w:proofErr w:type="spellStart"/>
-      <w:r>
-        <w:rPr>
-          <w:rFonts w:hint="eastAsia"/>
-        </w:rPr>
-        <w:t>ril</w:t>
-      </w:r>
-      <w:proofErr w:type="spellEnd"/>
+        <w:t>/ril</w:t>
+      </w:r>
       <w:r>
         <w:rPr>
           <w:rFonts w:hint="eastAsia"/>
@@ -5045,15 +4999,7 @@
         <w:t>...</w:t>
       </w:r>
       <w:r>
-        <w:t>/frameworks/base/</w:t>
-      </w:r>
-      <w:proofErr w:type="spellStart"/>
-      <w:r>
-        <w:t>telecomm</w:t>
-      </w:r>
-      <w:proofErr w:type="spellEnd"/>
-      <w:r>
-        <w:t>/java/com/android/internal/telecom/</w:t>
+        <w:t>/frameworks/base/telecomm/java/com/android/internal/telecom/</w:t>
       </w:r>
     </w:p>
     <w:p>
@@ -5079,16 +5025,8 @@
         <w:rPr>
           <w:rFonts w:hint="eastAsia"/>
         </w:rPr>
-        <w:t xml:space="preserve">  </w:t>
-      </w:r>
-      <w:proofErr w:type="spellStart"/>
-      <w:r>
-        <w:rPr>
-          <w:rFonts w:hint="eastAsia"/>
-        </w:rPr>
-        <w:t>Stk</w:t>
-      </w:r>
-      <w:proofErr w:type="spellEnd"/>
+        <w:t xml:space="preserve">  Stk</w:t>
+      </w:r>
       <w:r>
         <w:rPr>
           <w:rFonts w:hint="eastAsia"/>
@@ -5295,9 +5233,6 @@
     <w:p>
       <w:pPr>
         <w:jc w:val="left"/>
-        <w:rPr>
-          <w:rFonts w:hint="eastAsia"/>
-        </w:rPr>
       </w:pPr>
       <w:r>
         <w:rPr>
@@ -5399,19 +5334,11 @@
         </w:rPr>
         <w:t>SIM</w:t>
       </w:r>
-      <w:proofErr w:type="gramStart"/>
-      <w:r>
-        <w:rPr>
-          <w:rFonts w:hint="eastAsia"/>
-        </w:rPr>
-        <w:t>卡命令</w:t>
-      </w:r>
-      <w:proofErr w:type="gramEnd"/>
-      <w:r>
-        <w:rPr>
-          <w:rFonts w:hint="eastAsia"/>
-        </w:rPr>
-        <w:t>后，</w:t>
+      <w:r>
+        <w:rPr>
+          <w:rFonts w:hint="eastAsia"/>
+        </w:rPr>
+        <w:t>卡命令后，</w:t>
       </w:r>
       <w:r>
         <w:rPr>
@@ -5497,7 +5424,6 @@
         </w:rPr>
         <w:t xml:space="preserve">. </w:t>
       </w:r>
-      <w:proofErr w:type="spellStart"/>
       <w:r>
         <w:rPr>
           <w:rFonts w:hint="eastAsia"/>
@@ -5505,9 +5431,13 @@
         <w:t>CatService</w:t>
       </w:r>
       <w:bookmarkEnd w:id="21"/>
-      <w:proofErr w:type="spellEnd"/>
-    </w:p>
-    <w:p>
+    </w:p>
+    <w:p>
+      <w:pPr>
+        <w:rPr>
+          <w:rFonts w:hint="eastAsia"/>
+        </w:rPr>
+      </w:pPr>
       <w:r>
         <w:rPr>
           <w:rFonts w:hint="eastAsia"/>
@@ -5517,6 +5447,35 @@
     </w:p>
     <w:p>
       <w:r>
+        <w:object w:dxaOrig="9112" w:dyaOrig="4071">
+          <v:shapetype id="_x0000_t75" coordsize="21600,21600" o:spt="75" o:preferrelative="t" path="m@4@5l@4@11@9@11@9@5xe" filled="f" stroked="f">
+            <v:stroke joinstyle="miter"/>
+            <v:formulas>
+              <v:f eqn="if lineDrawn pixelLineWidth 0"/>
+              <v:f eqn="sum @0 1 0"/>
+              <v:f eqn="sum 0 0 @1"/>
+              <v:f eqn="prod @2 1 2"/>
+              <v:f eqn="prod @3 21600 pixelWidth"/>
+              <v:f eqn="prod @3 21600 pixelHeight"/>
+              <v:f eqn="sum @0 0 1"/>
+              <v:f eqn="prod @6 1 2"/>
+              <v:f eqn="prod @7 21600 pixelWidth"/>
+              <v:f eqn="sum @8 21600 0"/>
+              <v:f eqn="prod @7 21600 pixelHeight"/>
+              <v:f eqn="sum @10 21600 0"/>
+            </v:formulas>
+            <v:path o:extrusionok="f" gradientshapeok="t" o:connecttype="rect"/>
+            <o:lock v:ext="edit" aspectratio="t"/>
+          </v:shapetype>
+          <v:shape id="_x0000_i1025" type="#_x0000_t75" style="width:415.7pt;height:185.95pt" o:ole="">
+            <v:imagedata r:id="rId10" o:title=""/>
+          </v:shape>
+          <o:OLEObject Type="Embed" ProgID="Visio.Drawing.11" ShapeID="_x0000_i1025" DrawAspect="Content" ObjectID="_1612515770" r:id="rId11"/>
+        </w:object>
+      </w:r>
+    </w:p>
+    <w:p>
+      <w:r>
         <w:rPr>
           <w:rFonts w:hint="eastAsia"/>
         </w:rPr>
@@ -5524,11 +5483,6 @@
       </w:r>
     </w:p>
     <w:p>
-      <w:pPr>
-        <w:rPr>
-          <w:rFonts w:hint="eastAsia"/>
-        </w:rPr>
-      </w:pPr>
       <w:r>
         <w:rPr>
           <w:rFonts w:hint="eastAsia"/>
@@ -5555,34 +5509,33 @@
       </w:r>
     </w:p>
     <w:p>
-      <w:hyperlink r:id="rId9" w:history="1">
-        <w:r>
-          <w:rPr>
-            <w:rStyle w:val="ac"/>
+      <w:hyperlink r:id="rId12" w:history="1">
+        <w:r>
+          <w:rPr>
+            <w:rStyle w:val="a8"/>
           </w:rPr>
           <w:t>http://gityuan.com/2015/12/26/handler-message-framework/</w:t>
         </w:r>
       </w:hyperlink>
     </w:p>
     <w:p>
-      <w:hyperlink r:id="rId10" w:history="1">
-        <w:r>
-          <w:rPr>
-            <w:rStyle w:val="ac"/>
+      <w:hyperlink r:id="rId13" w:history="1">
+        <w:r>
+          <w:rPr>
+            <w:rStyle w:val="a8"/>
           </w:rPr>
           <w:t>http://gityuan.com/2015/12/27/handler-message-native/</w:t>
         </w:r>
       </w:hyperlink>
+      <w:bookmarkStart w:id="22" w:name="_GoBack"/>
+      <w:bookmarkEnd w:id="22"/>
     </w:p>
     <w:p/>
     <w:p>
       <w:pPr>
         <w:pStyle w:val="3"/>
-        <w:rPr>
-          <w:rFonts w:hint="eastAsia"/>
-        </w:rPr>
-      </w:pPr>
-      <w:bookmarkStart w:id="22" w:name="_Toc1851056"/>
+      </w:pPr>
+      <w:bookmarkStart w:id="23" w:name="_Toc1851056"/>
       <w:r>
         <w:rPr>
           <w:rFonts w:hint="eastAsia"/>
@@ -5601,7 +5554,7 @@
         </w:rPr>
         <w:t xml:space="preserve"> RILJ</w:t>
       </w:r>
-      <w:bookmarkEnd w:id="22"/>
+      <w:bookmarkEnd w:id="23"/>
     </w:p>
     <w:p>
       <w:r>
@@ -5628,18 +5581,12 @@
       </w:r>
     </w:p>
     <w:p>
-      <w:pPr>
-        <w:rPr>
-          <w:rFonts w:hint="eastAsia"/>
-        </w:rPr>
-      </w:pPr>
       <w:r>
         <w:rPr>
           <w:rFonts w:hint="eastAsia"/>
         </w:rPr>
         <w:t>与</w:t>
       </w:r>
-      <w:proofErr w:type="spellStart"/>
       <w:r>
         <w:rPr>
           <w:rFonts w:hint="eastAsia"/>
@@ -5649,7 +5596,6 @@
       <w:r>
         <w:t>Service</w:t>
       </w:r>
-      <w:proofErr w:type="spellEnd"/>
       <w:r>
         <w:rPr>
           <w:rFonts w:hint="eastAsia"/>
@@ -5661,7 +5607,7 @@
       <w:pPr>
         <w:pStyle w:val="3"/>
       </w:pPr>
-      <w:bookmarkStart w:id="23" w:name="_Toc1851057"/>
+      <w:bookmarkStart w:id="24" w:name="_Toc1851057"/>
       <w:r>
         <w:rPr>
           <w:rFonts w:hint="eastAsia"/>
@@ -5674,7 +5620,7 @@
         </w:rPr>
         <w:t>完整流程</w:t>
       </w:r>
-      <w:bookmarkEnd w:id="23"/>
+      <w:bookmarkEnd w:id="24"/>
     </w:p>
     <w:p>
       <w:r>
@@ -5697,13 +5643,14 @@
           <w:szCs w:val="30"/>
         </w:rPr>
       </w:pPr>
-      <w:bookmarkStart w:id="24" w:name="_Toc1851058"/>
+      <w:bookmarkStart w:id="25" w:name="_Toc1851058"/>
       <w:r>
         <w:rPr>
           <w:rFonts w:asciiTheme="minorHAnsi" w:eastAsiaTheme="minorEastAsia" w:hAnsiTheme="minorHAnsi" w:hint="eastAsia"/>
           <w:sz w:val="30"/>
           <w:szCs w:val="30"/>
         </w:rPr>
+        <w:lastRenderedPageBreak/>
         <w:t>RIL</w:t>
       </w:r>
       <w:r>
@@ -5714,7 +5661,7 @@
         </w:rPr>
         <w:t>层</w:t>
       </w:r>
-      <w:bookmarkEnd w:id="24"/>
+      <w:bookmarkEnd w:id="25"/>
     </w:p>
     <w:p/>
     <w:p>
@@ -5725,10 +5672,10 @@
           <w:szCs w:val="30"/>
         </w:rPr>
       </w:pPr>
-      <w:bookmarkStart w:id="25" w:name="_Toc1851059"/>
-      <w:r>
-        <w:rPr>
-          <w:rStyle w:val="30"/>
+      <w:bookmarkStart w:id="26" w:name="_Toc1851059"/>
+      <w:r>
+        <w:rPr>
+          <w:rStyle w:val="3Char"/>
           <w:rFonts w:hint="eastAsia"/>
           <w:b/>
           <w:bCs/>
@@ -5737,7 +5684,7 @@
       </w:r>
       <w:r>
         <w:rPr>
-          <w:rStyle w:val="30"/>
+          <w:rStyle w:val="3Char"/>
           <w:rFonts w:hint="eastAsia"/>
           <w:b/>
           <w:bCs/>
@@ -5746,7 +5693,7 @@
       </w:r>
       <w:r>
         <w:rPr>
-          <w:rStyle w:val="30"/>
+          <w:rStyle w:val="3Char"/>
           <w:rFonts w:hint="eastAsia"/>
           <w:b/>
           <w:bCs/>
@@ -5759,7 +5706,7 @@
         </w:rPr>
         <w:t>RILC</w:t>
       </w:r>
-      <w:bookmarkEnd w:id="25"/>
+      <w:bookmarkEnd w:id="26"/>
       <w:r>
         <w:rPr>
           <w:sz w:val="30"/>
@@ -5776,11 +5723,8 @@
     <w:p>
       <w:pPr>
         <w:pStyle w:val="3"/>
-        <w:rPr>
-          <w:rFonts w:hint="eastAsia"/>
-        </w:rPr>
-      </w:pPr>
-      <w:bookmarkStart w:id="26" w:name="_Toc1851060"/>
+      </w:pPr>
+      <w:bookmarkStart w:id="27" w:name="_Toc1851060"/>
       <w:r>
         <w:rPr>
           <w:rFonts w:hint="eastAsia"/>
@@ -5799,7 +5743,7 @@
         </w:rPr>
         <w:t xml:space="preserve"> </w:t>
       </w:r>
-      <w:bookmarkEnd w:id="26"/>
+      <w:bookmarkEnd w:id="27"/>
       <w:r>
         <w:rPr>
           <w:rFonts w:hint="eastAsia"/>
@@ -5853,7 +5797,6 @@
           <w:sz w:val="30"/>
           <w:szCs w:val="30"/>
         </w:rPr>
-        <w:lastRenderedPageBreak/>
         <w:t>与</w:t>
       </w:r>
       <w:r>
@@ -5877,7 +5820,7 @@
       <w:pPr>
         <w:pStyle w:val="2"/>
       </w:pPr>
-      <w:bookmarkStart w:id="27" w:name="_Toc1851062"/>
+      <w:bookmarkStart w:id="28" w:name="_Toc1851062"/>
       <w:r>
         <w:rPr>
           <w:rFonts w:hint="eastAsia"/>
@@ -5896,17 +5839,13 @@
         </w:rPr>
         <w:t xml:space="preserve"> </w:t>
       </w:r>
-      <w:proofErr w:type="spellStart"/>
       <w:r>
         <w:rPr>
           <w:rFonts w:hint="eastAsia"/>
         </w:rPr>
         <w:t>qcril+qmi</w:t>
       </w:r>
-      <w:bookmarkStart w:id="28" w:name="_GoBack"/>
-      <w:bookmarkEnd w:id="27"/>
       <w:bookmarkEnd w:id="28"/>
-      <w:proofErr w:type="spellEnd"/>
     </w:p>
     <w:p>
       <w:pPr>
@@ -6007,14 +5946,12 @@
       <w:bookmarkEnd w:id="31"/>
     </w:p>
     <w:p>
-      <w:proofErr w:type="spellStart"/>
       <w:r>
         <w:rPr>
           <w:rFonts w:hint="eastAsia"/>
         </w:rPr>
         <w:t>CatService</w:t>
       </w:r>
-      <w:proofErr w:type="spellEnd"/>
       <w:r>
         <w:rPr>
           <w:rFonts w:hint="eastAsia"/>
@@ -6033,13 +5970,8 @@
         </w:rPr>
         <w:t>，因此通过</w:t>
       </w:r>
-      <w:proofErr w:type="spellStart"/>
-      <w:r>
-        <w:t>handleMessage</w:t>
-      </w:r>
-      <w:proofErr w:type="spellEnd"/>
-      <w:r>
-        <w:t>(Message msg)</w:t>
+      <w:r>
+        <w:t>handleMessage(Message msg)</w:t>
       </w:r>
       <w:r>
         <w:rPr>
@@ -6148,41 +6080,7 @@
         <w:jc w:val="left"/>
       </w:pPr>
       <w:r>
-        <w:t xml:space="preserve">            </w:t>
-      </w:r>
-      <w:proofErr w:type="spellStart"/>
-      <w:r>
-        <w:t>CatLog.d</w:t>
-      </w:r>
-      <w:proofErr w:type="spellEnd"/>
-      <w:r>
-        <w:t>(this, "</w:t>
-      </w:r>
-      <w:proofErr w:type="spellStart"/>
-      <w:r>
-        <w:t>ril</w:t>
-      </w:r>
-      <w:proofErr w:type="spellEnd"/>
-      <w:r>
-        <w:t xml:space="preserve"> message </w:t>
-      </w:r>
-      <w:proofErr w:type="spellStart"/>
-      <w:proofErr w:type="gramStart"/>
-      <w:r>
-        <w:t>arrived,slotid</w:t>
-      </w:r>
-      <w:proofErr w:type="spellEnd"/>
-      <w:proofErr w:type="gramEnd"/>
-      <w:r>
-        <w:t xml:space="preserve">:" + </w:t>
-      </w:r>
-      <w:proofErr w:type="spellStart"/>
-      <w:r>
-        <w:t>mSlotId</w:t>
-      </w:r>
-      <w:proofErr w:type="spellEnd"/>
-      <w:r>
-        <w:t>);</w:t>
+        <w:t xml:space="preserve">            CatLog.d(this, "ril message arrived,slotid:" + mSlotId);</w:t>
       </w:r>
     </w:p>
     <w:p>
@@ -6212,15 +6110,7 @@
         <w:jc w:val="left"/>
       </w:pPr>
       <w:r>
-        <w:t xml:space="preserve">            if (</w:t>
-      </w:r>
-      <w:proofErr w:type="gramStart"/>
-      <w:r>
-        <w:t>msg.obj !</w:t>
-      </w:r>
-      <w:proofErr w:type="gramEnd"/>
-      <w:r>
-        <w:t>= null) {</w:t>
+        <w:t xml:space="preserve">            if (msg.obj != null) {</w:t>
       </w:r>
     </w:p>
     <w:p>
@@ -6235,31 +6125,7 @@
         <w:jc w:val="left"/>
       </w:pPr>
       <w:r>
-        <w:t xml:space="preserve">                </w:t>
-      </w:r>
-      <w:proofErr w:type="spellStart"/>
-      <w:r>
-        <w:t>AsyncResult</w:t>
-      </w:r>
-      <w:proofErr w:type="spellEnd"/>
-      <w:r>
-        <w:t xml:space="preserve"> </w:t>
-      </w:r>
-      <w:proofErr w:type="spellStart"/>
-      <w:r>
-        <w:t>ar</w:t>
-      </w:r>
-      <w:proofErr w:type="spellEnd"/>
-      <w:r>
-        <w:t xml:space="preserve"> = (</w:t>
-      </w:r>
-      <w:proofErr w:type="spellStart"/>
-      <w:r>
-        <w:t>AsyncResult</w:t>
-      </w:r>
-      <w:proofErr w:type="spellEnd"/>
-      <w:r>
-        <w:t>) msg.obj;</w:t>
+        <w:t xml:space="preserve">                AsyncResult ar = (AsyncResult) msg.obj;</w:t>
       </w:r>
     </w:p>
     <w:p>
@@ -6274,28 +6140,7 @@
         <w:jc w:val="left"/>
       </w:pPr>
       <w:r>
-        <w:t xml:space="preserve">                if (</w:t>
-      </w:r>
-      <w:proofErr w:type="spellStart"/>
-      <w:proofErr w:type="gramStart"/>
-      <w:r>
-        <w:t>ar</w:t>
-      </w:r>
-      <w:proofErr w:type="spellEnd"/>
-      <w:r>
-        <w:t xml:space="preserve"> !</w:t>
-      </w:r>
-      <w:proofErr w:type="gramEnd"/>
-      <w:r>
-        <w:t xml:space="preserve">= null &amp;&amp; </w:t>
-      </w:r>
-      <w:proofErr w:type="spellStart"/>
-      <w:r>
-        <w:t>ar.result</w:t>
-      </w:r>
-      <w:proofErr w:type="spellEnd"/>
-      <w:r>
-        <w:t xml:space="preserve"> != null) {</w:t>
+        <w:t xml:space="preserve">                if (ar != null &amp;&amp; ar.result != null) {</w:t>
       </w:r>
     </w:p>
     <w:p>
@@ -6325,17 +6170,7 @@
         <w:jc w:val="left"/>
       </w:pPr>
       <w:r>
-        <w:t xml:space="preserve">                        data = (String) </w:t>
-      </w:r>
-      <w:proofErr w:type="spellStart"/>
-      <w:proofErr w:type="gramStart"/>
-      <w:r>
-        <w:t>ar.result</w:t>
-      </w:r>
-      <w:proofErr w:type="spellEnd"/>
-      <w:proofErr w:type="gramEnd"/>
-      <w:r>
-        <w:t>;</w:t>
+        <w:t xml:space="preserve">                        data = (String) ar.result;</w:t>
       </w:r>
     </w:p>
     <w:p>
@@ -6357,25 +6192,7 @@
       </w:r>
       <w:r>
         <w:tab/>
-        <w:t xml:space="preserve">     // Begin added by </w:t>
-      </w:r>
-      <w:proofErr w:type="spellStart"/>
-      <w:proofErr w:type="gramStart"/>
-      <w:r>
-        <w:t>donghai.wu</w:t>
-      </w:r>
-      <w:proofErr w:type="spellEnd"/>
-      <w:proofErr w:type="gramEnd"/>
-      <w:r>
-        <w:t xml:space="preserve">  for XR6154319  </w:t>
-      </w:r>
-      <w:proofErr w:type="spellStart"/>
-      <w:r>
-        <w:t>telecomcode</w:t>
-      </w:r>
-      <w:proofErr w:type="spellEnd"/>
-      <w:r>
-        <w:t xml:space="preserve">  on 2018/09/28</w:t>
+        <w:t xml:space="preserve">     // Begin added by donghai.wu  for XR6154319  telecomcode  on 2018/09/28</w:t>
       </w:r>
     </w:p>
     <w:p>
@@ -6390,15 +6207,7 @@
         <w:jc w:val="left"/>
       </w:pPr>
       <w:r>
-        <w:t xml:space="preserve">                        TclPluginManager.getTclStk(mContext</w:t>
-      </w:r>
-      <w:proofErr w:type="gramStart"/>
-      <w:r>
-        <w:t>).judgeSetupMenu</w:t>
-      </w:r>
-      <w:proofErr w:type="gramEnd"/>
-      <w:r>
-        <w:t>(mSlotId,data);</w:t>
+        <w:t xml:space="preserve">                        TclPluginManager.getTclStk(mContext).judgeSetupMenu(mSlotId,data);</w:t>
       </w:r>
     </w:p>
     <w:p>
@@ -6413,25 +6222,8 @@
         <w:jc w:val="left"/>
       </w:pPr>
       <w:r>
-        <w:t xml:space="preserve">                        //End added by </w:t>
-      </w:r>
-      <w:proofErr w:type="spellStart"/>
-      <w:proofErr w:type="gramStart"/>
-      <w:r>
-        <w:t>donghai.wu</w:t>
-      </w:r>
-      <w:proofErr w:type="spellEnd"/>
-      <w:proofErr w:type="gramEnd"/>
-      <w:r>
-        <w:t xml:space="preserve">  for XR6154319  </w:t>
-      </w:r>
-      <w:proofErr w:type="spellStart"/>
-      <w:r>
-        <w:t>telecomcode</w:t>
-      </w:r>
-      <w:proofErr w:type="spellEnd"/>
-      <w:r>
-        <w:t xml:space="preserve">  on 2018/09/28</w:t>
+        <w:lastRenderedPageBreak/>
+        <w:t xml:space="preserve">                        //End added by donghai.wu  for XR6154319  telecomcode  on 2018/09/28</w:t>
       </w:r>
     </w:p>
     <w:p>
@@ -6446,15 +6238,7 @@
         <w:jc w:val="left"/>
       </w:pPr>
       <w:r>
-        <w:t xml:space="preserve">                    } catch (</w:t>
-      </w:r>
-      <w:proofErr w:type="spellStart"/>
-      <w:r>
-        <w:t>ClassCastException</w:t>
-      </w:r>
-      <w:proofErr w:type="spellEnd"/>
-      <w:r>
-        <w:t xml:space="preserve"> e) {</w:t>
+        <w:t xml:space="preserve">                    } catch (ClassCastException e) {</w:t>
       </w:r>
     </w:p>
     <w:p>
@@ -6529,33 +6313,7 @@
         <w:jc w:val="left"/>
       </w:pPr>
       <w:r>
-        <w:t xml:space="preserve">            </w:t>
-      </w:r>
-      <w:proofErr w:type="spellStart"/>
-      <w:r>
-        <w:t>mMsgDecoder.sendStartDecodingMessageParams</w:t>
-      </w:r>
-      <w:proofErr w:type="spellEnd"/>
-      <w:r>
-        <w:t xml:space="preserve">(new </w:t>
-      </w:r>
-      <w:proofErr w:type="spellStart"/>
-      <w:proofErr w:type="gramStart"/>
-      <w:r>
-        <w:t>RilMessage</w:t>
-      </w:r>
-      <w:proofErr w:type="spellEnd"/>
-      <w:r>
-        <w:t>(</w:t>
-      </w:r>
-      <w:proofErr w:type="spellStart"/>
-      <w:proofErr w:type="gramEnd"/>
-      <w:r>
-        <w:t>msg.what</w:t>
-      </w:r>
-      <w:proofErr w:type="spellEnd"/>
-      <w:r>
-        <w:t>, data));</w:t>
+        <w:t xml:space="preserve">            mMsgDecoder.sendStartDecodingMessageParams(new RilMessage(msg.what, data));</w:t>
       </w:r>
     </w:p>
     <w:p>
@@ -6600,37 +6358,7 @@
         <w:jc w:val="left"/>
       </w:pPr>
       <w:r>
-        <w:t xml:space="preserve">            </w:t>
-      </w:r>
-      <w:proofErr w:type="spellStart"/>
-      <w:r>
-        <w:t>mMsgDecoder.sendStartDecodingMessageParams</w:t>
-      </w:r>
-      <w:proofErr w:type="spellEnd"/>
-      <w:r>
-        <w:t xml:space="preserve">(new </w:t>
-      </w:r>
-      <w:proofErr w:type="spellStart"/>
-      <w:proofErr w:type="gramStart"/>
-      <w:r>
-        <w:t>RilMessage</w:t>
-      </w:r>
-      <w:proofErr w:type="spellEnd"/>
-      <w:r>
-        <w:t>(</w:t>
-      </w:r>
-      <w:proofErr w:type="spellStart"/>
-      <w:proofErr w:type="gramEnd"/>
-      <w:r>
-        <w:t>msg.what</w:t>
-      </w:r>
-      <w:proofErr w:type="spellEnd"/>
-      <w:r>
-        <w:t xml:space="preserve">, </w:t>
-      </w:r>
-      <w:r>
-        <w:lastRenderedPageBreak/>
-        <w:t>null));</w:t>
+        <w:t xml:space="preserve">            mMsgDecoder.sendStartDecodingMessageParams(new RilMessage(msg.what, null));</w:t>
       </w:r>
     </w:p>
     <w:p>
@@ -6643,29 +6371,8 @@
         </w:rPr>
         <w:t>可看到当接收到对应信息时，函数会调用</w:t>
       </w:r>
-      <w:proofErr w:type="spellStart"/>
-      <w:r>
-        <w:t>sendStartDecodingMessageParams</w:t>
-      </w:r>
-      <w:proofErr w:type="spellEnd"/>
-      <w:r>
-        <w:t xml:space="preserve">(new </w:t>
-      </w:r>
-      <w:proofErr w:type="spellStart"/>
-      <w:r>
-        <w:t>RilMessage</w:t>
-      </w:r>
-      <w:proofErr w:type="spellEnd"/>
-      <w:r>
-        <w:t>(</w:t>
-      </w:r>
-      <w:proofErr w:type="spellStart"/>
-      <w:r>
-        <w:t>msg.what</w:t>
-      </w:r>
-      <w:proofErr w:type="spellEnd"/>
-      <w:r>
-        <w:t>, data))</w:t>
+      <w:r>
+        <w:t>sendStartDecodingMessageParams(new RilMessage(msg.what, data))</w:t>
       </w:r>
       <w:r>
         <w:rPr>
@@ -6684,29 +6391,8 @@
         </w:rPr>
         <w:t>当收到解码的消息，则调用</w:t>
       </w:r>
-      <w:proofErr w:type="spellStart"/>
-      <w:r>
-        <w:t>handleRilMsg</w:t>
-      </w:r>
-      <w:proofErr w:type="spellEnd"/>
-      <w:r>
-        <w:t>(</w:t>
-      </w:r>
-      <w:proofErr w:type="spellStart"/>
-      <w:r>
-        <w:t>RilMessage</w:t>
-      </w:r>
-      <w:proofErr w:type="spellEnd"/>
-      <w:r>
-        <w:t xml:space="preserve"> </w:t>
-      </w:r>
-      <w:proofErr w:type="spellStart"/>
-      <w:r>
-        <w:t>rilMsg</w:t>
-      </w:r>
-      <w:proofErr w:type="spellEnd"/>
-      <w:r>
-        <w:t>)</w:t>
+      <w:r>
+        <w:t>handleRilMsg(RilMessage rilMsg)</w:t>
       </w:r>
       <w:r>
         <w:rPr>
@@ -6742,23 +6428,7 @@
         <w:jc w:val="left"/>
       </w:pPr>
       <w:r>
-        <w:t xml:space="preserve">            </w:t>
-      </w:r>
-      <w:proofErr w:type="spellStart"/>
-      <w:r>
-        <w:t>handleRilMsg</w:t>
-      </w:r>
-      <w:proofErr w:type="spellEnd"/>
-      <w:r>
-        <w:t>((</w:t>
-      </w:r>
-      <w:proofErr w:type="spellStart"/>
-      <w:r>
-        <w:t>RilMessage</w:t>
-      </w:r>
-      <w:proofErr w:type="spellEnd"/>
-      <w:r>
-        <w:t>) msg.obj);</w:t>
+        <w:t xml:space="preserve">            handleRilMsg((RilMessage) msg.obj);</w:t>
       </w:r>
     </w:p>
     <w:p>
@@ -6771,29 +6441,8 @@
         </w:rPr>
         <w:t>在</w:t>
       </w:r>
-      <w:proofErr w:type="spellStart"/>
-      <w:r>
-        <w:t>handleRilMsg</w:t>
-      </w:r>
-      <w:proofErr w:type="spellEnd"/>
-      <w:r>
-        <w:t>(</w:t>
-      </w:r>
-      <w:proofErr w:type="spellStart"/>
-      <w:r>
-        <w:t>RilMessage</w:t>
-      </w:r>
-      <w:proofErr w:type="spellEnd"/>
-      <w:r>
-        <w:t xml:space="preserve"> </w:t>
-      </w:r>
-      <w:proofErr w:type="spellStart"/>
-      <w:r>
-        <w:t>rilMsg</w:t>
-      </w:r>
-      <w:proofErr w:type="spellEnd"/>
-      <w:r>
-        <w:t>)</w:t>
+      <w:r>
+        <w:t>handleRilMsg(RilMessage rilMsg)</w:t>
       </w:r>
       <w:r>
         <w:rPr>
@@ -6810,13 +6459,8 @@
         </w:rPr>
         <w:t>时则进入</w:t>
       </w:r>
-      <w:proofErr w:type="spellStart"/>
-      <w:r>
-        <w:t>handleSessionEnd</w:t>
-      </w:r>
-      <w:proofErr w:type="spellEnd"/>
-      <w:r>
-        <w:t>()</w:t>
+      <w:r>
+        <w:t>handleSessionEnd()</w:t>
       </w:r>
       <w:r>
         <w:rPr>
@@ -6875,45 +6519,8 @@
         </w:rPr>
         <w:t>之一且解码成功时，调用</w:t>
       </w:r>
-      <w:proofErr w:type="spellStart"/>
-      <w:r>
-        <w:t>handleCommand</w:t>
-      </w:r>
-      <w:proofErr w:type="spellEnd"/>
-      <w:r>
-        <w:t>(</w:t>
-      </w:r>
-      <w:proofErr w:type="spellStart"/>
-      <w:r>
-        <w:t>CommandParams</w:t>
-      </w:r>
-      <w:proofErr w:type="spellEnd"/>
-      <w:r>
-        <w:t xml:space="preserve"> </w:t>
-      </w:r>
-      <w:proofErr w:type="spellStart"/>
-      <w:r>
-        <w:t>cmdParams</w:t>
-      </w:r>
-      <w:proofErr w:type="spellEnd"/>
-      <w:r>
-        <w:t xml:space="preserve">, </w:t>
-      </w:r>
-      <w:proofErr w:type="spellStart"/>
-      <w:r>
-        <w:t>boolean</w:t>
-      </w:r>
-      <w:proofErr w:type="spellEnd"/>
-      <w:r>
-        <w:t xml:space="preserve"> </w:t>
-      </w:r>
-      <w:proofErr w:type="spellStart"/>
-      <w:r>
-        <w:t>isProactiveCmd</w:t>
-      </w:r>
-      <w:proofErr w:type="spellEnd"/>
-      <w:r>
-        <w:t>)</w:t>
+      <w:r>
+        <w:t>handleCommand(CommandParams cmdParams, boolean isProactiveCmd)</w:t>
       </w:r>
       <w:r>
         <w:rPr>
@@ -6973,21 +6580,8 @@
         </w:rPr>
         <w:t>则进入</w:t>
       </w:r>
-      <w:proofErr w:type="spellStart"/>
-      <w:r>
-        <w:t>handleCmdResponse</w:t>
-      </w:r>
-      <w:proofErr w:type="spellEnd"/>
-      <w:r>
-        <w:t>((</w:t>
-      </w:r>
-      <w:proofErr w:type="spellStart"/>
-      <w:r>
-        <w:t>CatResponseMessage</w:t>
-      </w:r>
-      <w:proofErr w:type="spellEnd"/>
-      <w:r>
-        <w:t>) msg.obj)</w:t>
+      <w:r>
+        <w:t>handleCmdResponse((CatResponseMessage) msg.obj)</w:t>
       </w:r>
       <w:r>
         <w:rPr>
@@ -7023,23 +6617,7 @@
         <w:jc w:val="left"/>
       </w:pPr>
       <w:r>
-        <w:t xml:space="preserve">            </w:t>
-      </w:r>
-      <w:proofErr w:type="spellStart"/>
-      <w:r>
-        <w:t>handleCmdResponse</w:t>
-      </w:r>
-      <w:proofErr w:type="spellEnd"/>
-      <w:r>
-        <w:t>((</w:t>
-      </w:r>
-      <w:proofErr w:type="spellStart"/>
-      <w:r>
-        <w:t>CatResponseMessage</w:t>
-      </w:r>
-      <w:proofErr w:type="spellEnd"/>
-      <w:r>
-        <w:t>) msg.obj);</w:t>
+        <w:t xml:space="preserve">            handleCmdResponse((CatResponseMessage) msg.obj);</w:t>
       </w:r>
     </w:p>
     <w:p>
@@ -7064,21 +6642,8 @@
         </w:rPr>
         <w:t>，这里会先调用</w:t>
       </w:r>
-      <w:proofErr w:type="spellStart"/>
-      <w:r>
-        <w:t>validateResponse</w:t>
-      </w:r>
-      <w:proofErr w:type="spellEnd"/>
-      <w:r>
-        <w:t>(</w:t>
-      </w:r>
-      <w:proofErr w:type="spellStart"/>
-      <w:r>
-        <w:t>resMsg</w:t>
-      </w:r>
-      <w:proofErr w:type="spellEnd"/>
-      <w:r>
-        <w:t>)</w:t>
+      <w:r>
+        <w:t>validateResponse(resMsg)</w:t>
       </w:r>
       <w:r>
         <w:rPr>
@@ -7145,78 +6710,17 @@
         </w:rPr>
         <w:t>，函数对传来的数据做出相对应的处理，这里不做介绍。在处理完消息后，函数最终调用</w:t>
       </w:r>
-      <w:proofErr w:type="spellStart"/>
-      <w:r>
-        <w:t>sendTerminalResponse</w:t>
-      </w:r>
-      <w:proofErr w:type="spellEnd"/>
-      <w:r>
-        <w:t>(</w:t>
-      </w:r>
-      <w:proofErr w:type="spellStart"/>
-      <w:r>
-        <w:t>CommandDetails</w:t>
-      </w:r>
-      <w:proofErr w:type="spellEnd"/>
-      <w:r>
+      <w:r>
+        <w:t>sendTerminalResponse(CommandDetails cmdDet,ResultCode resultCode, boolean includeAdditionalInfo,</w:t>
+      </w:r>
+      <w:r>
+        <w:rPr>
+          <w:rFonts w:hint="eastAsia"/>
+        </w:rPr>
         <w:t xml:space="preserve"> </w:t>
       </w:r>
-      <w:proofErr w:type="spellStart"/>
-      <w:r>
-        <w:t>cmdDet,ResultCode</w:t>
-      </w:r>
-      <w:proofErr w:type="spellEnd"/>
-      <w:r>
-        <w:t xml:space="preserve"> </w:t>
-      </w:r>
-      <w:proofErr w:type="spellStart"/>
-      <w:r>
-        <w:t>resultCode</w:t>
-      </w:r>
-      <w:proofErr w:type="spellEnd"/>
-      <w:r>
-        <w:t xml:space="preserve">, </w:t>
-      </w:r>
-      <w:proofErr w:type="spellStart"/>
-      <w:r>
-        <w:t>boolean</w:t>
-      </w:r>
-      <w:proofErr w:type="spellEnd"/>
-      <w:r>
-        <w:t xml:space="preserve"> </w:t>
-      </w:r>
-      <w:proofErr w:type="spellStart"/>
-      <w:r>
-        <w:t>includeAdditionalInfo</w:t>
-      </w:r>
-      <w:proofErr w:type="spellEnd"/>
-      <w:r>
-        <w:t>,</w:t>
-      </w:r>
-      <w:r>
-        <w:rPr>
-          <w:rFonts w:hint="eastAsia"/>
-        </w:rPr>
-        <w:t xml:space="preserve"> </w:t>
-      </w:r>
-      <w:r>
-        <w:t xml:space="preserve">int </w:t>
-      </w:r>
-      <w:proofErr w:type="spellStart"/>
-      <w:r>
-        <w:t>additionalInfo</w:t>
-      </w:r>
-      <w:proofErr w:type="spellEnd"/>
-      <w:r>
-        <w:t xml:space="preserve">, </w:t>
-      </w:r>
-      <w:proofErr w:type="spellStart"/>
-      <w:r>
-        <w:t>ResponseData</w:t>
-      </w:r>
-      <w:proofErr w:type="spellEnd"/>
-      <w:r>
-        <w:t xml:space="preserve"> resp)</w:t>
+      <w:r>
+        <w:t>int additionalInfo, ResponseData resp)</w:t>
       </w:r>
       <w:r>
         <w:rPr>
@@ -7331,7 +6835,14 @@
         <w:rPr>
           <w:rFonts w:hint="eastAsia"/>
         </w:rPr>
-        <w:t>进行追溯。了解这一模块有助于理解</w:t>
+        <w:t>进行追溯。了解这</w:t>
+      </w:r>
+      <w:r>
+        <w:rPr>
+          <w:rFonts w:hint="eastAsia"/>
+        </w:rPr>
+        <w:lastRenderedPageBreak/>
+        <w:t>一模块有助于理解</w:t>
       </w:r>
       <w:r>
         <w:rPr>
@@ -7354,7 +6865,7 @@
     <w:p/>
     <w:p/>
     <w:sectPr>
-      <w:footerReference w:type="default" r:id="rId11"/>
+      <w:footerReference w:type="default" r:id="rId14"/>
       <w:pgSz w:w="11906" w:h="16838"/>
       <w:pgMar w:top="1440" w:right="1797" w:bottom="1440" w:left="1797" w:header="0" w:footer="992" w:gutter="0"/>
       <w:pgBorders w:offsetFrom="page">
@@ -7371,7 +6882,7 @@
 </file>
 
 <file path=word/endnotes.xml><?xml version="1.0" encoding="utf-8"?>
-<w:endnotes xmlns:wpc="http://schemas.microsoft.com/office/word/2010/wordprocessingCanvas" xmlns:cx="http://schemas.microsoft.com/office/drawing/2014/chartex" xmlns:cx1="http://schemas.microsoft.com/office/drawing/2015/9/8/chartex" xmlns:cx2="http://schemas.microsoft.com/office/drawing/2015/10/21/chartex" xmlns:cx3="http://schemas.microsoft.com/office/drawing/2016/5/9/chartex" xmlns:cx4="http://schemas.microsoft.com/office/drawing/2016/5/10/chartex" xmlns:cx5="http://schemas.microsoft.com/office/drawing/2016/5/11/chartex" xmlns:cx6="http://schemas.microsoft.com/office/drawing/2016/5/12/chartex" xmlns:cx7="http://schemas.microsoft.com/office/drawing/2016/5/13/chartex" xmlns:cx8="http://schemas.microsoft.com/office/drawing/2016/5/14/chartex" xmlns:mc="http://schemas.openxmlformats.org/markup-compatibility/2006" xmlns:aink="http://schemas.microsoft.com/office/drawing/2016/ink" xmlns:am3d="http://schemas.microsoft.com/office/drawing/2017/model3d" xmlns:o="urn:schemas-microsoft-com:office:office" xmlns:r="http://schemas.openxmlformats.org/officeDocument/2006/relationships" xmlns:m="http://schemas.openxmlformats.org/officeDocument/2006/math" xmlns:v="urn:schemas-microsoft-com:vml" xmlns:wp14="http://schemas.microsoft.com/office/word/2010/wordprocessingDrawing" xmlns:wp="http://schemas.openxmlformats.org/drawingml/2006/wordprocessingDrawing" xmlns:w10="urn:schemas-microsoft-com:office:word" xmlns:w="http://schemas.openxmlformats.org/wordprocessingml/2006/main" xmlns:w14="http://schemas.microsoft.com/office/word/2010/wordml" xmlns:w15="http://schemas.microsoft.com/office/word/2012/wordml" xmlns:w16cid="http://schemas.microsoft.com/office/word/2016/wordml/cid" xmlns:w16se="http://schemas.microsoft.com/office/word/2015/wordml/symex" xmlns:wpg="http://schemas.microsoft.com/office/word/2010/wordprocessingGroup" xmlns:wpi="http://schemas.microsoft.com/office/word/2010/wordprocessingInk" xmlns:wne="http://schemas.microsoft.com/office/word/2006/wordml" xmlns:wps="http://schemas.microsoft.com/office/word/2010/wordprocessingShape" mc:Ignorable="w14 w15 w16se w16cid wp14">
+<w:endnotes xmlns:wpc="http://schemas.microsoft.com/office/word/2010/wordprocessingCanvas" xmlns:mc="http://schemas.openxmlformats.org/markup-compatibility/2006" xmlns:o="urn:schemas-microsoft-com:office:office" xmlns:r="http://schemas.openxmlformats.org/officeDocument/2006/relationships" xmlns:m="http://schemas.openxmlformats.org/officeDocument/2006/math" xmlns:v="urn:schemas-microsoft-com:vml" xmlns:wp14="http://schemas.microsoft.com/office/word/2010/wordprocessingDrawing" xmlns:wp="http://schemas.openxmlformats.org/drawingml/2006/wordprocessingDrawing" xmlns:w10="urn:schemas-microsoft-com:office:word" xmlns:w="http://schemas.openxmlformats.org/wordprocessingml/2006/main" xmlns:w14="http://schemas.microsoft.com/office/word/2010/wordml" xmlns:wpg="http://schemas.microsoft.com/office/word/2010/wordprocessingGroup" xmlns:wpi="http://schemas.microsoft.com/office/word/2010/wordprocessingInk" xmlns:wne="http://schemas.microsoft.com/office/word/2006/wordml" xmlns:wps="http://schemas.microsoft.com/office/word/2010/wordprocessingShape" mc:Ignorable="w14 wp14">
   <w:endnote w:type="separator" w:id="-1">
     <w:p>
       <w:r>
@@ -7390,10 +6901,10 @@
 </file>
 
 <file path=word/footer1.xml><?xml version="1.0" encoding="utf-8"?>
-<w:ftr xmlns:wpc="http://schemas.microsoft.com/office/word/2010/wordprocessingCanvas" xmlns:cx="http://schemas.microsoft.com/office/drawing/2014/chartex" xmlns:cx1="http://schemas.microsoft.com/office/drawing/2015/9/8/chartex" xmlns:cx2="http://schemas.microsoft.com/office/drawing/2015/10/21/chartex" xmlns:cx3="http://schemas.microsoft.com/office/drawing/2016/5/9/chartex" xmlns:cx4="http://schemas.microsoft.com/office/drawing/2016/5/10/chartex" xmlns:cx5="http://schemas.microsoft.com/office/drawing/2016/5/11/chartex" xmlns:cx6="http://schemas.microsoft.com/office/drawing/2016/5/12/chartex" xmlns:cx7="http://schemas.microsoft.com/office/drawing/2016/5/13/chartex" xmlns:cx8="http://schemas.microsoft.com/office/drawing/2016/5/14/chartex" xmlns:mc="http://schemas.openxmlformats.org/markup-compatibility/2006" xmlns:aink="http://schemas.microsoft.com/office/drawing/2016/ink" xmlns:am3d="http://schemas.microsoft.com/office/drawing/2017/model3d" xmlns:o="urn:schemas-microsoft-com:office:office" xmlns:r="http://schemas.openxmlformats.org/officeDocument/2006/relationships" xmlns:m="http://schemas.openxmlformats.org/officeDocument/2006/math" xmlns:v="urn:schemas-microsoft-com:vml" xmlns:wp14="http://schemas.microsoft.com/office/word/2010/wordprocessingDrawing" xmlns:wp="http://schemas.openxmlformats.org/drawingml/2006/wordprocessingDrawing" xmlns:w10="urn:schemas-microsoft-com:office:word" xmlns:w="http://schemas.openxmlformats.org/wordprocessingml/2006/main" xmlns:w14="http://schemas.microsoft.com/office/word/2010/wordml" xmlns:w15="http://schemas.microsoft.com/office/word/2012/wordml" xmlns:w16cid="http://schemas.microsoft.com/office/word/2016/wordml/cid" xmlns:w16se="http://schemas.microsoft.com/office/word/2015/wordml/symex" xmlns:wpg="http://schemas.microsoft.com/office/word/2010/wordprocessingGroup" xmlns:wpi="http://schemas.microsoft.com/office/word/2010/wordprocessingInk" xmlns:wne="http://schemas.microsoft.com/office/word/2006/wordml" xmlns:wps="http://schemas.microsoft.com/office/word/2010/wordprocessingShape" mc:Ignorable="w14 w15 w16se w16cid wp14">
+<w:ftr xmlns:wpc="http://schemas.microsoft.com/office/word/2010/wordprocessingCanvas" xmlns:mc="http://schemas.openxmlformats.org/markup-compatibility/2006" xmlns:o="urn:schemas-microsoft-com:office:office" xmlns:r="http://schemas.openxmlformats.org/officeDocument/2006/relationships" xmlns:m="http://schemas.openxmlformats.org/officeDocument/2006/math" xmlns:v="urn:schemas-microsoft-com:vml" xmlns:wp14="http://schemas.microsoft.com/office/word/2010/wordprocessingDrawing" xmlns:wp="http://schemas.openxmlformats.org/drawingml/2006/wordprocessingDrawing" xmlns:w10="urn:schemas-microsoft-com:office:word" xmlns:w="http://schemas.openxmlformats.org/wordprocessingml/2006/main" xmlns:w14="http://schemas.microsoft.com/office/word/2010/wordml" xmlns:wpg="http://schemas.microsoft.com/office/word/2010/wordprocessingGroup" xmlns:wpi="http://schemas.microsoft.com/office/word/2010/wordprocessingInk" xmlns:wne="http://schemas.microsoft.com/office/word/2006/wordml" xmlns:wps="http://schemas.microsoft.com/office/word/2010/wordprocessingShape" mc:Ignorable="w14 wp14">
   <w:p>
     <w:pPr>
-      <w:pStyle w:val="a5"/>
+      <w:pStyle w:val="a4"/>
       <w:ind w:firstLineChars="2800" w:firstLine="5040"/>
     </w:pPr>
     <w:r>
@@ -7447,14 +6958,14 @@
   </w:p>
   <w:p>
     <w:pPr>
-      <w:pStyle w:val="a5"/>
+      <w:pStyle w:val="a4"/>
     </w:pPr>
   </w:p>
 </w:ftr>
 </file>
 
 <file path=word/footnotes.xml><?xml version="1.0" encoding="utf-8"?>
-<w:footnotes xmlns:wpc="http://schemas.microsoft.com/office/word/2010/wordprocessingCanvas" xmlns:cx="http://schemas.microsoft.com/office/drawing/2014/chartex" xmlns:cx1="http://schemas.microsoft.com/office/drawing/2015/9/8/chartex" xmlns:cx2="http://schemas.microsoft.com/office/drawing/2015/10/21/chartex" xmlns:cx3="http://schemas.microsoft.com/office/drawing/2016/5/9/chartex" xmlns:cx4="http://schemas.microsoft.com/office/drawing/2016/5/10/chartex" xmlns:cx5="http://schemas.microsoft.com/office/drawing/2016/5/11/chartex" xmlns:cx6="http://schemas.microsoft.com/office/drawing/2016/5/12/chartex" xmlns:cx7="http://schemas.microsoft.com/office/drawing/2016/5/13/chartex" xmlns:cx8="http://schemas.microsoft.com/office/drawing/2016/5/14/chartex" xmlns:mc="http://schemas.openxmlformats.org/markup-compatibility/2006" xmlns:aink="http://schemas.microsoft.com/office/drawing/2016/ink" xmlns:am3d="http://schemas.microsoft.com/office/drawing/2017/model3d" xmlns:o="urn:schemas-microsoft-com:office:office" xmlns:r="http://schemas.openxmlformats.org/officeDocument/2006/relationships" xmlns:m="http://schemas.openxmlformats.org/officeDocument/2006/math" xmlns:v="urn:schemas-microsoft-com:vml" xmlns:wp14="http://schemas.microsoft.com/office/word/2010/wordprocessingDrawing" xmlns:wp="http://schemas.openxmlformats.org/drawingml/2006/wordprocessingDrawing" xmlns:w10="urn:schemas-microsoft-com:office:word" xmlns:w="http://schemas.openxmlformats.org/wordprocessingml/2006/main" xmlns:w14="http://schemas.microsoft.com/office/word/2010/wordml" xmlns:w15="http://schemas.microsoft.com/office/word/2012/wordml" xmlns:w16cid="http://schemas.microsoft.com/office/word/2016/wordml/cid" xmlns:w16se="http://schemas.microsoft.com/office/word/2015/wordml/symex" xmlns:wpg="http://schemas.microsoft.com/office/word/2010/wordprocessingGroup" xmlns:wpi="http://schemas.microsoft.com/office/word/2010/wordprocessingInk" xmlns:wne="http://schemas.microsoft.com/office/word/2006/wordml" xmlns:wps="http://schemas.microsoft.com/office/word/2010/wordprocessingShape" mc:Ignorable="w14 w15 w16se w16cid wp14">
+<w:footnotes xmlns:wpc="http://schemas.microsoft.com/office/word/2010/wordprocessingCanvas" xmlns:mc="http://schemas.openxmlformats.org/markup-compatibility/2006" xmlns:o="urn:schemas-microsoft-com:office:office" xmlns:r="http://schemas.openxmlformats.org/officeDocument/2006/relationships" xmlns:m="http://schemas.openxmlformats.org/officeDocument/2006/math" xmlns:v="urn:schemas-microsoft-com:vml" xmlns:wp14="http://schemas.microsoft.com/office/word/2010/wordprocessingDrawing" xmlns:wp="http://schemas.openxmlformats.org/drawingml/2006/wordprocessingDrawing" xmlns:w10="urn:schemas-microsoft-com:office:word" xmlns:w="http://schemas.openxmlformats.org/wordprocessingml/2006/main" xmlns:w14="http://schemas.microsoft.com/office/word/2010/wordml" xmlns:wpg="http://schemas.microsoft.com/office/word/2010/wordprocessingGroup" xmlns:wpi="http://schemas.microsoft.com/office/word/2010/wordprocessingInk" xmlns:wne="http://schemas.microsoft.com/office/word/2006/wordml" xmlns:wps="http://schemas.microsoft.com/office/word/2010/wordprocessingShape" mc:Ignorable="w14 wp14">
   <w:footnote w:type="separator" w:id="-1">
     <w:p>
       <w:r>
@@ -7473,8 +6984,8 @@
 </file>
 
 <file path=word/numbering.xml><?xml version="1.0" encoding="utf-8"?>
-<w:numbering xmlns:wpc="http://schemas.microsoft.com/office/word/2010/wordprocessingCanvas" xmlns:cx="http://schemas.microsoft.com/office/drawing/2014/chartex" xmlns:cx1="http://schemas.microsoft.com/office/drawing/2015/9/8/chartex" xmlns:cx2="http://schemas.microsoft.com/office/drawing/2015/10/21/chartex" xmlns:cx3="http://schemas.microsoft.com/office/drawing/2016/5/9/chartex" xmlns:cx4="http://schemas.microsoft.com/office/drawing/2016/5/10/chartex" xmlns:cx5="http://schemas.microsoft.com/office/drawing/2016/5/11/chartex" xmlns:cx6="http://schemas.microsoft.com/office/drawing/2016/5/12/chartex" xmlns:cx7="http://schemas.microsoft.com/office/drawing/2016/5/13/chartex" xmlns:cx8="http://schemas.microsoft.com/office/drawing/2016/5/14/chartex" xmlns:mc="http://schemas.openxmlformats.org/markup-compatibility/2006" xmlns:aink="http://schemas.microsoft.com/office/drawing/2016/ink" xmlns:am3d="http://schemas.microsoft.com/office/drawing/2017/model3d" xmlns:o="urn:schemas-microsoft-com:office:office" xmlns:r="http://schemas.openxmlformats.org/officeDocument/2006/relationships" xmlns:m="http://schemas.openxmlformats.org/officeDocument/2006/math" xmlns:v="urn:schemas-microsoft-com:vml" xmlns:wp14="http://schemas.microsoft.com/office/word/2010/wordprocessingDrawing" xmlns:wp="http://schemas.openxmlformats.org/drawingml/2006/wordprocessingDrawing" xmlns:w10="urn:schemas-microsoft-com:office:word" xmlns:w="http://schemas.openxmlformats.org/wordprocessingml/2006/main" xmlns:w14="http://schemas.microsoft.com/office/word/2010/wordml" xmlns:w15="http://schemas.microsoft.com/office/word/2012/wordml" xmlns:w16cid="http://schemas.microsoft.com/office/word/2016/wordml/cid" xmlns:w16se="http://schemas.microsoft.com/office/word/2015/wordml/symex" xmlns:wpg="http://schemas.microsoft.com/office/word/2010/wordprocessingGroup" xmlns:wpi="http://schemas.microsoft.com/office/word/2010/wordprocessingInk" xmlns:wne="http://schemas.microsoft.com/office/word/2006/wordml" xmlns:wps="http://schemas.microsoft.com/office/word/2010/wordprocessingShape" mc:Ignorable="w14 w15 w16se w16cid wp14">
-  <w:abstractNum w:abstractNumId="0" w15:restartNumberingAfterBreak="0">
+<w:numbering xmlns:wpc="http://schemas.microsoft.com/office/word/2010/wordprocessingCanvas" xmlns:mc="http://schemas.openxmlformats.org/markup-compatibility/2006" xmlns:o="urn:schemas-microsoft-com:office:office" xmlns:r="http://schemas.openxmlformats.org/officeDocument/2006/relationships" xmlns:m="http://schemas.openxmlformats.org/officeDocument/2006/math" xmlns:v="urn:schemas-microsoft-com:vml" xmlns:wp14="http://schemas.microsoft.com/office/word/2010/wordprocessingDrawing" xmlns:wp="http://schemas.openxmlformats.org/drawingml/2006/wordprocessingDrawing" xmlns:w10="urn:schemas-microsoft-com:office:word" xmlns:w="http://schemas.openxmlformats.org/wordprocessingml/2006/main" xmlns:w14="http://schemas.microsoft.com/office/word/2010/wordml" xmlns:wpg="http://schemas.microsoft.com/office/word/2010/wordprocessingGroup" xmlns:wpi="http://schemas.microsoft.com/office/word/2010/wordprocessingInk" xmlns:wne="http://schemas.microsoft.com/office/word/2006/wordml" xmlns:wps="http://schemas.microsoft.com/office/word/2010/wordprocessingShape" mc:Ignorable="w14 wp14">
+  <w:abstractNum w:abstractNumId="0">
     <w:nsid w:val="0275671C"/>
     <w:multiLevelType w:val="multilevel"/>
     <w:tmpl w:val="0409001F"/>
@@ -7560,7 +7071,7 @@
       </w:pPr>
     </w:lvl>
   </w:abstractNum>
-  <w:abstractNum w:abstractNumId="1" w15:restartNumberingAfterBreak="0">
+  <w:abstractNum w:abstractNumId="1">
     <w:nsid w:val="0BC95D4D"/>
     <w:multiLevelType w:val="hybridMultilevel"/>
     <w:tmpl w:val="BF2ED9F2"/>
@@ -7697,7 +7208,7 @@
       </w:rPr>
     </w:lvl>
   </w:abstractNum>
-  <w:abstractNum w:abstractNumId="2" w15:restartNumberingAfterBreak="0">
+  <w:abstractNum w:abstractNumId="2">
     <w:nsid w:val="15BA2553"/>
     <w:multiLevelType w:val="multilevel"/>
     <w:tmpl w:val="A1F6CF76"/>
@@ -7846,7 +7357,7 @@
       </w:rPr>
     </w:lvl>
   </w:abstractNum>
-  <w:abstractNum w:abstractNumId="3" w15:restartNumberingAfterBreak="0">
+  <w:abstractNum w:abstractNumId="3">
     <w:nsid w:val="15EF3165"/>
     <w:multiLevelType w:val="hybridMultilevel"/>
     <w:tmpl w:val="DE4A5E4C"/>
@@ -7935,7 +7446,7 @@
       </w:pPr>
     </w:lvl>
   </w:abstractNum>
-  <w:abstractNum w:abstractNumId="4" w15:restartNumberingAfterBreak="0">
+  <w:abstractNum w:abstractNumId="4">
     <w:nsid w:val="19F73C22"/>
     <w:multiLevelType w:val="multilevel"/>
     <w:tmpl w:val="0409001F"/>
@@ -8021,7 +7532,7 @@
       </w:pPr>
     </w:lvl>
   </w:abstractNum>
-  <w:abstractNum w:abstractNumId="5" w15:restartNumberingAfterBreak="0">
+  <w:abstractNum w:abstractNumId="5">
     <w:nsid w:val="1A1668DD"/>
     <w:multiLevelType w:val="hybridMultilevel"/>
     <w:tmpl w:val="9244D7CE"/>
@@ -8110,7 +7621,7 @@
       </w:pPr>
     </w:lvl>
   </w:abstractNum>
-  <w:abstractNum w:abstractNumId="6" w15:restartNumberingAfterBreak="0">
+  <w:abstractNum w:abstractNumId="6">
     <w:nsid w:val="426449C0"/>
     <w:multiLevelType w:val="multilevel"/>
     <w:tmpl w:val="0409001F"/>
@@ -8196,7 +7707,7 @@
       </w:pPr>
     </w:lvl>
   </w:abstractNum>
-  <w:abstractNum w:abstractNumId="7" w15:restartNumberingAfterBreak="0">
+  <w:abstractNum w:abstractNumId="7">
     <w:nsid w:val="469F0183"/>
     <w:multiLevelType w:val="hybridMultilevel"/>
     <w:tmpl w:val="5002F5AE"/>
@@ -8285,7 +7796,7 @@
       </w:pPr>
     </w:lvl>
   </w:abstractNum>
-  <w:abstractNum w:abstractNumId="8" w15:restartNumberingAfterBreak="0">
+  <w:abstractNum w:abstractNumId="8">
     <w:nsid w:val="4D2433FE"/>
     <w:multiLevelType w:val="multilevel"/>
     <w:tmpl w:val="AFDE8C1E"/>
@@ -8398,7 +7909,7 @@
       </w:rPr>
     </w:lvl>
   </w:abstractNum>
-  <w:abstractNum w:abstractNumId="9" w15:restartNumberingAfterBreak="0">
+  <w:abstractNum w:abstractNumId="9">
     <w:nsid w:val="58935A9C"/>
     <w:multiLevelType w:val="multilevel"/>
     <w:tmpl w:val="0409001F"/>
@@ -8518,7 +8029,7 @@
 </file>
 
 <file path=word/styles.xml><?xml version="1.0" encoding="utf-8"?>
-<w:styles xmlns:mc="http://schemas.openxmlformats.org/markup-compatibility/2006" xmlns:r="http://schemas.openxmlformats.org/officeDocument/2006/relationships" xmlns:w="http://schemas.openxmlformats.org/wordprocessingml/2006/main" xmlns:w14="http://schemas.microsoft.com/office/word/2010/wordml" xmlns:w15="http://schemas.microsoft.com/office/word/2012/wordml" xmlns:w16cid="http://schemas.microsoft.com/office/word/2016/wordml/cid" xmlns:w16se="http://schemas.microsoft.com/office/word/2015/wordml/symex" mc:Ignorable="w14 w15 w16se w16cid">
+<w:styles xmlns:mc="http://schemas.openxmlformats.org/markup-compatibility/2006" xmlns:r="http://schemas.openxmlformats.org/officeDocument/2006/relationships" xmlns:w="http://schemas.openxmlformats.org/wordprocessingml/2006/main" xmlns:w14="http://schemas.microsoft.com/office/word/2010/wordml" mc:Ignorable="w14">
   <w:docDefaults>
     <w:rPrDefault>
       <w:rPr>
@@ -8531,382 +8042,146 @@
     </w:rPrDefault>
     <w:pPrDefault/>
   </w:docDefaults>
-  <w:latentStyles w:defLockedState="0" w:defUIPriority="99" w:defSemiHidden="0" w:defUnhideWhenUsed="0" w:defQFormat="0" w:count="375">
-    <w:lsdException w:name="Normal" w:uiPriority="0" w:qFormat="1"/>
-    <w:lsdException w:name="heading 1" w:uiPriority="9" w:qFormat="1"/>
-    <w:lsdException w:name="heading 2" w:semiHidden="1" w:uiPriority="9" w:unhideWhenUsed="1" w:qFormat="1"/>
-    <w:lsdException w:name="heading 3" w:semiHidden="1" w:uiPriority="9" w:unhideWhenUsed="1" w:qFormat="1"/>
-    <w:lsdException w:name="heading 4" w:semiHidden="1" w:uiPriority="9" w:unhideWhenUsed="1" w:qFormat="1"/>
-    <w:lsdException w:name="heading 5" w:semiHidden="1" w:uiPriority="9" w:unhideWhenUsed="1" w:qFormat="1"/>
-    <w:lsdException w:name="heading 6" w:semiHidden="1" w:uiPriority="9" w:unhideWhenUsed="1" w:qFormat="1"/>
-    <w:lsdException w:name="heading 7" w:semiHidden="1" w:uiPriority="9" w:unhideWhenUsed="1" w:qFormat="1"/>
-    <w:lsdException w:name="heading 8" w:semiHidden="1" w:uiPriority="9" w:unhideWhenUsed="1" w:qFormat="1"/>
-    <w:lsdException w:name="heading 9" w:semiHidden="1" w:uiPriority="9" w:unhideWhenUsed="1" w:qFormat="1"/>
-    <w:lsdException w:name="index 1" w:semiHidden="1" w:unhideWhenUsed="1"/>
-    <w:lsdException w:name="index 2" w:semiHidden="1" w:unhideWhenUsed="1"/>
-    <w:lsdException w:name="index 3" w:semiHidden="1" w:unhideWhenUsed="1"/>
-    <w:lsdException w:name="index 4" w:semiHidden="1" w:unhideWhenUsed="1"/>
-    <w:lsdException w:name="index 5" w:semiHidden="1" w:unhideWhenUsed="1"/>
-    <w:lsdException w:name="index 6" w:semiHidden="1" w:unhideWhenUsed="1"/>
-    <w:lsdException w:name="index 7" w:semiHidden="1" w:unhideWhenUsed="1"/>
-    <w:lsdException w:name="index 8" w:semiHidden="1" w:unhideWhenUsed="1"/>
-    <w:lsdException w:name="index 9" w:semiHidden="1" w:unhideWhenUsed="1"/>
-    <w:lsdException w:name="toc 1" w:semiHidden="1" w:uiPriority="39" w:unhideWhenUsed="1"/>
-    <w:lsdException w:name="toc 2" w:semiHidden="1" w:uiPriority="39" w:unhideWhenUsed="1"/>
-    <w:lsdException w:name="toc 3" w:semiHidden="1" w:uiPriority="39" w:unhideWhenUsed="1"/>
-    <w:lsdException w:name="toc 4" w:semiHidden="1" w:uiPriority="39" w:unhideWhenUsed="1"/>
-    <w:lsdException w:name="toc 5" w:semiHidden="1" w:uiPriority="39" w:unhideWhenUsed="1"/>
-    <w:lsdException w:name="toc 6" w:semiHidden="1" w:uiPriority="39" w:unhideWhenUsed="1"/>
-    <w:lsdException w:name="toc 7" w:semiHidden="1" w:uiPriority="39" w:unhideWhenUsed="1"/>
-    <w:lsdException w:name="toc 8" w:semiHidden="1" w:uiPriority="39" w:unhideWhenUsed="1"/>
-    <w:lsdException w:name="toc 9" w:semiHidden="1" w:uiPriority="39" w:unhideWhenUsed="1"/>
-    <w:lsdException w:name="Normal Indent" w:semiHidden="1" w:uiPriority="0" w:unhideWhenUsed="1"/>
-    <w:lsdException w:name="footnote text" w:semiHidden="1" w:unhideWhenUsed="1"/>
-    <w:lsdException w:name="annotation text" w:semiHidden="1" w:unhideWhenUsed="1"/>
-    <w:lsdException w:name="header" w:semiHidden="1" w:unhideWhenUsed="1"/>
-    <w:lsdException w:name="footer" w:semiHidden="1" w:unhideWhenUsed="1"/>
-    <w:lsdException w:name="index heading" w:semiHidden="1" w:unhideWhenUsed="1"/>
-    <w:lsdException w:name="caption" w:semiHidden="1" w:uiPriority="35" w:unhideWhenUsed="1" w:qFormat="1"/>
-    <w:lsdException w:name="table of figures" w:semiHidden="1" w:unhideWhenUsed="1"/>
-    <w:lsdException w:name="envelope address" w:semiHidden="1" w:unhideWhenUsed="1"/>
-    <w:lsdException w:name="envelope return" w:semiHidden="1" w:unhideWhenUsed="1"/>
-    <w:lsdException w:name="footnote reference" w:semiHidden="1" w:unhideWhenUsed="1"/>
-    <w:lsdException w:name="annotation reference" w:semiHidden="1" w:unhideWhenUsed="1"/>
-    <w:lsdException w:name="line number" w:semiHidden="1" w:unhideWhenUsed="1"/>
-    <w:lsdException w:name="page number" w:semiHidden="1" w:unhideWhenUsed="1"/>
-    <w:lsdException w:name="endnote reference" w:semiHidden="1" w:unhideWhenUsed="1"/>
-    <w:lsdException w:name="endnote text" w:semiHidden="1" w:unhideWhenUsed="1"/>
-    <w:lsdException w:name="table of authorities" w:semiHidden="1" w:unhideWhenUsed="1"/>
-    <w:lsdException w:name="macro" w:semiHidden="1" w:unhideWhenUsed="1"/>
-    <w:lsdException w:name="toa heading" w:semiHidden="1" w:unhideWhenUsed="1"/>
-    <w:lsdException w:name="List" w:semiHidden="1" w:unhideWhenUsed="1"/>
-    <w:lsdException w:name="List Bullet" w:semiHidden="1" w:unhideWhenUsed="1"/>
-    <w:lsdException w:name="List Number" w:semiHidden="1" w:unhideWhenUsed="1"/>
-    <w:lsdException w:name="List 2" w:semiHidden="1" w:unhideWhenUsed="1"/>
-    <w:lsdException w:name="List 3" w:semiHidden="1" w:unhideWhenUsed="1"/>
-    <w:lsdException w:name="List 4" w:semiHidden="1" w:unhideWhenUsed="1"/>
-    <w:lsdException w:name="List 5" w:semiHidden="1" w:unhideWhenUsed="1"/>
-    <w:lsdException w:name="List Bullet 2" w:semiHidden="1" w:unhideWhenUsed="1"/>
-    <w:lsdException w:name="List Bullet 3" w:semiHidden="1" w:unhideWhenUsed="1"/>
-    <w:lsdException w:name="List Bullet 4" w:semiHidden="1" w:unhideWhenUsed="1"/>
-    <w:lsdException w:name="List Bullet 5" w:semiHidden="1" w:unhideWhenUsed="1"/>
-    <w:lsdException w:name="List Number 2" w:semiHidden="1" w:unhideWhenUsed="1"/>
-    <w:lsdException w:name="List Number 3" w:semiHidden="1" w:unhideWhenUsed="1"/>
-    <w:lsdException w:name="List Number 4" w:semiHidden="1" w:unhideWhenUsed="1"/>
-    <w:lsdException w:name="List Number 5" w:semiHidden="1" w:unhideWhenUsed="1"/>
-    <w:lsdException w:name="Title" w:uiPriority="10" w:qFormat="1"/>
-    <w:lsdException w:name="Closing" w:semiHidden="1" w:unhideWhenUsed="1"/>
-    <w:lsdException w:name="Signature" w:semiHidden="1" w:unhideWhenUsed="1"/>
-    <w:lsdException w:name="Default Paragraph Font" w:semiHidden="1" w:uiPriority="1" w:unhideWhenUsed="1"/>
-    <w:lsdException w:name="Body Text" w:semiHidden="1" w:unhideWhenUsed="1"/>
-    <w:lsdException w:name="Body Text Indent" w:semiHidden="1" w:unhideWhenUsed="1"/>
-    <w:lsdException w:name="List Continue" w:semiHidden="1" w:unhideWhenUsed="1"/>
-    <w:lsdException w:name="List Continue 2" w:semiHidden="1" w:unhideWhenUsed="1"/>
-    <w:lsdException w:name="List Continue 3" w:semiHidden="1" w:unhideWhenUsed="1"/>
-    <w:lsdException w:name="List Continue 4" w:semiHidden="1" w:unhideWhenUsed="1"/>
-    <w:lsdException w:name="List Continue 5" w:semiHidden="1" w:unhideWhenUsed="1"/>
-    <w:lsdException w:name="Message Header" w:semiHidden="1" w:unhideWhenUsed="1"/>
-    <w:lsdException w:name="Subtitle" w:uiPriority="11" w:qFormat="1"/>
-    <w:lsdException w:name="Salutation" w:semiHidden="1" w:unhideWhenUsed="1"/>
-    <w:lsdException w:name="Date" w:semiHidden="1" w:unhideWhenUsed="1"/>
-    <w:lsdException w:name="Body Text First Indent" w:semiHidden="1" w:uiPriority="0" w:unhideWhenUsed="1"/>
-    <w:lsdException w:name="Body Text First Indent 2" w:semiHidden="1" w:unhideWhenUsed="1"/>
-    <w:lsdException w:name="Note Heading" w:semiHidden="1" w:unhideWhenUsed="1"/>
-    <w:lsdException w:name="Body Text 2" w:semiHidden="1" w:unhideWhenUsed="1"/>
-    <w:lsdException w:name="Body Text 3" w:semiHidden="1" w:unhideWhenUsed="1"/>
-    <w:lsdException w:name="Body Text Indent 2" w:semiHidden="1" w:unhideWhenUsed="1"/>
-    <w:lsdException w:name="Body Text Indent 3" w:semiHidden="1" w:unhideWhenUsed="1"/>
-    <w:lsdException w:name="Block Text" w:semiHidden="1" w:unhideWhenUsed="1"/>
-    <w:lsdException w:name="Hyperlink" w:semiHidden="1" w:unhideWhenUsed="1"/>
-    <w:lsdException w:name="FollowedHyperlink" w:semiHidden="1" w:unhideWhenUsed="1"/>
-    <w:lsdException w:name="Strong" w:uiPriority="22" w:qFormat="1"/>
-    <w:lsdException w:name="Emphasis" w:uiPriority="20" w:qFormat="1"/>
-    <w:lsdException w:name="Document Map" w:semiHidden="1" w:unhideWhenUsed="1"/>
-    <w:lsdException w:name="Plain Text" w:semiHidden="1" w:unhideWhenUsed="1"/>
-    <w:lsdException w:name="E-mail Signature" w:semiHidden="1" w:unhideWhenUsed="1"/>
-    <w:lsdException w:name="HTML Top of Form" w:semiHidden="1" w:unhideWhenUsed="1"/>
-    <w:lsdException w:name="HTML Bottom of Form" w:semiHidden="1" w:unhideWhenUsed="1"/>
-    <w:lsdException w:name="Normal (Web)" w:semiHidden="1" w:unhideWhenUsed="1"/>
-    <w:lsdException w:name="HTML Acronym" w:semiHidden="1" w:unhideWhenUsed="1"/>
-    <w:lsdException w:name="HTML Address" w:semiHidden="1" w:unhideWhenUsed="1"/>
-    <w:lsdException w:name="HTML Cite" w:semiHidden="1" w:unhideWhenUsed="1"/>
-    <w:lsdException w:name="HTML Code" w:semiHidden="1" w:unhideWhenUsed="1"/>
-    <w:lsdException w:name="HTML Definition" w:semiHidden="1" w:unhideWhenUsed="1"/>
-    <w:lsdException w:name="HTML Keyboard" w:semiHidden="1" w:unhideWhenUsed="1"/>
-    <w:lsdException w:name="HTML Preformatted" w:semiHidden="1" w:unhideWhenUsed="1"/>
-    <w:lsdException w:name="HTML Sample" w:semiHidden="1" w:unhideWhenUsed="1"/>
-    <w:lsdException w:name="HTML Typewriter" w:semiHidden="1" w:unhideWhenUsed="1"/>
-    <w:lsdException w:name="HTML Variable" w:semiHidden="1" w:unhideWhenUsed="1"/>
-    <w:lsdException w:name="Normal Table" w:semiHidden="1" w:unhideWhenUsed="1"/>
-    <w:lsdException w:name="annotation subject" w:semiHidden="1" w:unhideWhenUsed="1"/>
-    <w:lsdException w:name="No List" w:semiHidden="1" w:unhideWhenUsed="1"/>
-    <w:lsdException w:name="Outline List 1" w:semiHidden="1" w:unhideWhenUsed="1"/>
-    <w:lsdException w:name="Outline List 2" w:semiHidden="1" w:unhideWhenUsed="1"/>
-    <w:lsdException w:name="Outline List 3" w:semiHidden="1" w:unhideWhenUsed="1"/>
-    <w:lsdException w:name="Table Simple 1" w:semiHidden="1" w:unhideWhenUsed="1"/>
-    <w:lsdException w:name="Table Simple 2" w:semiHidden="1" w:unhideWhenUsed="1"/>
-    <w:lsdException w:name="Table Simple 3" w:semiHidden="1" w:unhideWhenUsed="1"/>
-    <w:lsdException w:name="Table Classic 1" w:semiHidden="1" w:unhideWhenUsed="1"/>
-    <w:lsdException w:name="Table Classic 2" w:semiHidden="1" w:unhideWhenUsed="1"/>
-    <w:lsdException w:name="Table Classic 3" w:semiHidden="1" w:unhideWhenUsed="1"/>
-    <w:lsdException w:name="Table Classic 4" w:semiHidden="1" w:unhideWhenUsed="1"/>
-    <w:lsdException w:name="Table Colorful 1" w:semiHidden="1" w:unhideWhenUsed="1"/>
-    <w:lsdException w:name="Table Colorful 2" w:semiHidden="1" w:unhideWhenUsed="1"/>
-    <w:lsdException w:name="Table Colorful 3" w:semiHidden="1" w:unhideWhenUsed="1"/>
-    <w:lsdException w:name="Table Columns 1" w:semiHidden="1" w:unhideWhenUsed="1"/>
-    <w:lsdException w:name="Table Columns 2" w:semiHidden="1" w:unhideWhenUsed="1"/>
-    <w:lsdException w:name="Table Columns 3" w:semiHidden="1" w:unhideWhenUsed="1"/>
-    <w:lsdException w:name="Table Columns 4" w:semiHidden="1" w:unhideWhenUsed="1"/>
-    <w:lsdException w:name="Table Columns 5" w:semiHidden="1" w:unhideWhenUsed="1"/>
-    <w:lsdException w:name="Table Grid 1" w:semiHidden="1" w:unhideWhenUsed="1"/>
-    <w:lsdException w:name="Table Grid 2" w:semiHidden="1" w:unhideWhenUsed="1"/>
-    <w:lsdException w:name="Table Grid 3" w:semiHidden="1" w:unhideWhenUsed="1"/>
-    <w:lsdException w:name="Table Grid 4" w:semiHidden="1" w:unhideWhenUsed="1"/>
-    <w:lsdException w:name="Table Grid 5" w:semiHidden="1" w:unhideWhenUsed="1"/>
-    <w:lsdException w:name="Table Grid 6" w:semiHidden="1" w:unhideWhenUsed="1"/>
-    <w:lsdException w:name="Table Grid 7" w:semiHidden="1" w:unhideWhenUsed="1"/>
-    <w:lsdException w:name="Table Grid 8" w:semiHidden="1" w:unhideWhenUsed="1"/>
-    <w:lsdException w:name="Table List 1" w:semiHidden="1" w:unhideWhenUsed="1"/>
-    <w:lsdException w:name="Table List 2" w:semiHidden="1" w:unhideWhenUsed="1"/>
-    <w:lsdException w:name="Table List 3" w:semiHidden="1" w:unhideWhenUsed="1"/>
-    <w:lsdException w:name="Table List 4" w:semiHidden="1" w:unhideWhenUsed="1"/>
-    <w:lsdException w:name="Table List 5" w:semiHidden="1" w:unhideWhenUsed="1"/>
-    <w:lsdException w:name="Table List 6" w:semiHidden="1" w:unhideWhenUsed="1"/>
-    <w:lsdException w:name="Table List 7" w:semiHidden="1" w:unhideWhenUsed="1"/>
-    <w:lsdException w:name="Table List 8" w:semiHidden="1" w:unhideWhenUsed="1"/>
-    <w:lsdException w:name="Table 3D effects 1" w:semiHidden="1" w:unhideWhenUsed="1"/>
-    <w:lsdException w:name="Table 3D effects 2" w:semiHidden="1" w:unhideWhenUsed="1"/>
-    <w:lsdException w:name="Table 3D effects 3" w:semiHidden="1" w:unhideWhenUsed="1"/>
-    <w:lsdException w:name="Table Contemporary" w:semiHidden="1" w:unhideWhenUsed="1"/>
-    <w:lsdException w:name="Table Elegant" w:semiHidden="1" w:unhideWhenUsed="1"/>
-    <w:lsdException w:name="Table Professional" w:semiHidden="1" w:unhideWhenUsed="1"/>
-    <w:lsdException w:name="Table Subtle 1" w:semiHidden="1" w:unhideWhenUsed="1"/>
-    <w:lsdException w:name="Table Subtle 2" w:semiHidden="1" w:unhideWhenUsed="1"/>
-    <w:lsdException w:name="Table Web 1" w:semiHidden="1" w:unhideWhenUsed="1"/>
-    <w:lsdException w:name="Table Web 2" w:semiHidden="1" w:unhideWhenUsed="1"/>
-    <w:lsdException w:name="Table Web 3" w:semiHidden="1" w:unhideWhenUsed="1"/>
-    <w:lsdException w:name="Balloon Text" w:semiHidden="1" w:unhideWhenUsed="1"/>
-    <w:lsdException w:name="Table Grid" w:semiHidden="1" w:uiPriority="59" w:unhideWhenUsed="1"/>
-    <w:lsdException w:name="Table Theme" w:semiHidden="1" w:unhideWhenUsed="1"/>
-    <w:lsdException w:name="Placeholder Text" w:semiHidden="1"/>
-    <w:lsdException w:name="No Spacing" w:uiPriority="1" w:qFormat="1"/>
-    <w:lsdException w:name="Light Shading" w:uiPriority="60"/>
-    <w:lsdException w:name="Light List" w:uiPriority="61"/>
-    <w:lsdException w:name="Light Grid" w:uiPriority="62"/>
-    <w:lsdException w:name="Medium Shading 1" w:uiPriority="63"/>
-    <w:lsdException w:name="Medium Shading 2" w:uiPriority="64"/>
-    <w:lsdException w:name="Medium List 1" w:uiPriority="65"/>
-    <w:lsdException w:name="Medium List 2" w:uiPriority="66"/>
-    <w:lsdException w:name="Medium Grid 1" w:uiPriority="67"/>
-    <w:lsdException w:name="Medium Grid 2" w:uiPriority="68"/>
-    <w:lsdException w:name="Medium Grid 3" w:uiPriority="69"/>
-    <w:lsdException w:name="Dark List" w:uiPriority="70"/>
-    <w:lsdException w:name="Colorful Shading" w:uiPriority="71"/>
-    <w:lsdException w:name="Colorful List" w:uiPriority="72"/>
-    <w:lsdException w:name="Colorful Grid" w:uiPriority="73"/>
-    <w:lsdException w:name="Light Shading Accent 1" w:uiPriority="60"/>
-    <w:lsdException w:name="Light List Accent 1" w:uiPriority="61"/>
-    <w:lsdException w:name="Light Grid Accent 1" w:uiPriority="62"/>
-    <w:lsdException w:name="Medium Shading 1 Accent 1" w:uiPriority="63"/>
-    <w:lsdException w:name="Medium Shading 2 Accent 1" w:uiPriority="64"/>
-    <w:lsdException w:name="Medium List 1 Accent 1" w:uiPriority="65"/>
-    <w:lsdException w:name="Revision" w:semiHidden="1"/>
-    <w:lsdException w:name="List Paragraph" w:uiPriority="34" w:qFormat="1"/>
-    <w:lsdException w:name="Quote" w:uiPriority="29" w:qFormat="1"/>
-    <w:lsdException w:name="Intense Quote" w:uiPriority="30" w:qFormat="1"/>
-    <w:lsdException w:name="Medium List 2 Accent 1" w:uiPriority="66"/>
-    <w:lsdException w:name="Medium Grid 1 Accent 1" w:uiPriority="67"/>
-    <w:lsdException w:name="Medium Grid 2 Accent 1" w:uiPriority="68"/>
-    <w:lsdException w:name="Medium Grid 3 Accent 1" w:uiPriority="69"/>
-    <w:lsdException w:name="Dark List Accent 1" w:uiPriority="70"/>
-    <w:lsdException w:name="Colorful Shading Accent 1" w:uiPriority="71"/>
-    <w:lsdException w:name="Colorful List Accent 1" w:uiPriority="72"/>
-    <w:lsdException w:name="Colorful Grid Accent 1" w:uiPriority="73"/>
-    <w:lsdException w:name="Light Shading Accent 2" w:uiPriority="60"/>
-    <w:lsdException w:name="Light List Accent 2" w:uiPriority="61"/>
-    <w:lsdException w:name="Light Grid Accent 2" w:uiPriority="62"/>
-    <w:lsdException w:name="Medium Shading 1 Accent 2" w:uiPriority="63"/>
-    <w:lsdException w:name="Medium Shading 2 Accent 2" w:uiPriority="64"/>
-    <w:lsdException w:name="Medium List 1 Accent 2" w:uiPriority="65"/>
-    <w:lsdException w:name="Medium List 2 Accent 2" w:uiPriority="66"/>
-    <w:lsdException w:name="Medium Grid 1 Accent 2" w:uiPriority="67"/>
-    <w:lsdException w:name="Medium Grid 2 Accent 2" w:uiPriority="68"/>
-    <w:lsdException w:name="Medium Grid 3 Accent 2" w:uiPriority="69"/>
-    <w:lsdException w:name="Dark List Accent 2" w:uiPriority="70"/>
-    <w:lsdException w:name="Colorful Shading Accent 2" w:uiPriority="71"/>
-    <w:lsdException w:name="Colorful List Accent 2" w:uiPriority="72"/>
-    <w:lsdException w:name="Colorful Grid Accent 2" w:uiPriority="73"/>
-    <w:lsdException w:name="Light Shading Accent 3" w:uiPriority="60"/>
-    <w:lsdException w:name="Light List Accent 3" w:uiPriority="61"/>
-    <w:lsdException w:name="Light Grid Accent 3" w:uiPriority="62"/>
-    <w:lsdException w:name="Medium Shading 1 Accent 3" w:uiPriority="63"/>
-    <w:lsdException w:name="Medium Shading 2 Accent 3" w:uiPriority="64"/>
-    <w:lsdException w:name="Medium List 1 Accent 3" w:uiPriority="65"/>
-    <w:lsdException w:name="Medium List 2 Accent 3" w:uiPriority="66"/>
-    <w:lsdException w:name="Medium Grid 1 Accent 3" w:uiPriority="67"/>
-    <w:lsdException w:name="Medium Grid 2 Accent 3" w:uiPriority="68"/>
-    <w:lsdException w:name="Medium Grid 3 Accent 3" w:uiPriority="69"/>
-    <w:lsdException w:name="Dark List Accent 3" w:uiPriority="70"/>
-    <w:lsdException w:name="Colorful Shading Accent 3" w:uiPriority="71"/>
-    <w:lsdException w:name="Colorful List Accent 3" w:uiPriority="72"/>
-    <w:lsdException w:name="Colorful Grid Accent 3" w:uiPriority="73"/>
-    <w:lsdException w:name="Light Shading Accent 4" w:uiPriority="60"/>
-    <w:lsdException w:name="Light List Accent 4" w:uiPriority="61"/>
-    <w:lsdException w:name="Light Grid Accent 4" w:uiPriority="62"/>
-    <w:lsdException w:name="Medium Shading 1 Accent 4" w:uiPriority="63"/>
-    <w:lsdException w:name="Medium Shading 2 Accent 4" w:uiPriority="64"/>
-    <w:lsdException w:name="Medium List 1 Accent 4" w:uiPriority="65"/>
-    <w:lsdException w:name="Medium List 2 Accent 4" w:uiPriority="66"/>
-    <w:lsdException w:name="Medium Grid 1 Accent 4" w:uiPriority="67"/>
-    <w:lsdException w:name="Medium Grid 2 Accent 4" w:uiPriority="68"/>
-    <w:lsdException w:name="Medium Grid 3 Accent 4" w:uiPriority="69"/>
-    <w:lsdException w:name="Dark List Accent 4" w:uiPriority="70"/>
-    <w:lsdException w:name="Colorful Shading Accent 4" w:uiPriority="71"/>
-    <w:lsdException w:name="Colorful List Accent 4" w:uiPriority="72"/>
-    <w:lsdException w:name="Colorful Grid Accent 4" w:uiPriority="73"/>
-    <w:lsdException w:name="Light Shading Accent 5" w:uiPriority="60"/>
-    <w:lsdException w:name="Light List Accent 5" w:uiPriority="61"/>
-    <w:lsdException w:name="Light Grid Accent 5" w:uiPriority="62"/>
-    <w:lsdException w:name="Medium Shading 1 Accent 5" w:uiPriority="63"/>
-    <w:lsdException w:name="Medium Shading 2 Accent 5" w:uiPriority="64"/>
-    <w:lsdException w:name="Medium List 1 Accent 5" w:uiPriority="65"/>
-    <w:lsdException w:name="Medium List 2 Accent 5" w:uiPriority="66"/>
-    <w:lsdException w:name="Medium Grid 1 Accent 5" w:uiPriority="67"/>
-    <w:lsdException w:name="Medium Grid 2 Accent 5" w:uiPriority="68"/>
-    <w:lsdException w:name="Medium Grid 3 Accent 5" w:uiPriority="69"/>
-    <w:lsdException w:name="Dark List Accent 5" w:uiPriority="70"/>
-    <w:lsdException w:name="Colorful Shading Accent 5" w:uiPriority="71"/>
-    <w:lsdException w:name="Colorful List Accent 5" w:uiPriority="72"/>
-    <w:lsdException w:name="Colorful Grid Accent 5" w:uiPriority="73"/>
-    <w:lsdException w:name="Light Shading Accent 6" w:uiPriority="60"/>
-    <w:lsdException w:name="Light List Accent 6" w:uiPriority="61"/>
-    <w:lsdException w:name="Light Grid Accent 6" w:uiPriority="62"/>
-    <w:lsdException w:name="Medium Shading 1 Accent 6" w:uiPriority="63"/>
-    <w:lsdException w:name="Medium Shading 2 Accent 6" w:uiPriority="64"/>
-    <w:lsdException w:name="Medium List 1 Accent 6" w:uiPriority="65"/>
-    <w:lsdException w:name="Medium List 2 Accent 6" w:uiPriority="66"/>
-    <w:lsdException w:name="Medium Grid 1 Accent 6" w:uiPriority="67"/>
-    <w:lsdException w:name="Medium Grid 2 Accent 6" w:uiPriority="68"/>
-    <w:lsdException w:name="Medium Grid 3 Accent 6" w:uiPriority="69"/>
-    <w:lsdException w:name="Dark List Accent 6" w:uiPriority="70"/>
-    <w:lsdException w:name="Colorful Shading Accent 6" w:uiPriority="71"/>
-    <w:lsdException w:name="Colorful List Accent 6" w:uiPriority="72"/>
-    <w:lsdException w:name="Colorful Grid Accent 6" w:uiPriority="73"/>
-    <w:lsdException w:name="Subtle Emphasis" w:uiPriority="19" w:qFormat="1"/>
-    <w:lsdException w:name="Intense Emphasis" w:uiPriority="21" w:qFormat="1"/>
-    <w:lsdException w:name="Subtle Reference" w:uiPriority="31" w:qFormat="1"/>
-    <w:lsdException w:name="Intense Reference" w:uiPriority="32" w:qFormat="1"/>
-    <w:lsdException w:name="Book Title" w:uiPriority="33" w:qFormat="1"/>
-    <w:lsdException w:name="Bibliography" w:semiHidden="1" w:uiPriority="37" w:unhideWhenUsed="1"/>
-    <w:lsdException w:name="TOC Heading" w:semiHidden="1" w:uiPriority="39" w:unhideWhenUsed="1" w:qFormat="1"/>
-    <w:lsdException w:name="Plain Table 1" w:uiPriority="41"/>
-    <w:lsdException w:name="Plain Table 2" w:uiPriority="42"/>
-    <w:lsdException w:name="Plain Table 3" w:uiPriority="43"/>
-    <w:lsdException w:name="Plain Table 4" w:uiPriority="44"/>
-    <w:lsdException w:name="Plain Table 5" w:uiPriority="45"/>
-    <w:lsdException w:name="Grid Table Light" w:uiPriority="40"/>
-    <w:lsdException w:name="Grid Table 1 Light" w:uiPriority="46"/>
-    <w:lsdException w:name="Grid Table 2" w:uiPriority="47"/>
-    <w:lsdException w:name="Grid Table 3" w:uiPriority="48"/>
-    <w:lsdException w:name="Grid Table 4" w:uiPriority="49"/>
-    <w:lsdException w:name="Grid Table 5 Dark" w:uiPriority="50"/>
-    <w:lsdException w:name="Grid Table 6 Colorful" w:uiPriority="51"/>
-    <w:lsdException w:name="Grid Table 7 Colorful" w:uiPriority="52"/>
-    <w:lsdException w:name="Grid Table 1 Light Accent 1" w:uiPriority="46"/>
-    <w:lsdException w:name="Grid Table 2 Accent 1" w:uiPriority="47"/>
-    <w:lsdException w:name="Grid Table 3 Accent 1" w:uiPriority="48"/>
-    <w:lsdException w:name="Grid Table 4 Accent 1" w:uiPriority="49"/>
-    <w:lsdException w:name="Grid Table 5 Dark Accent 1" w:uiPriority="50"/>
-    <w:lsdException w:name="Grid Table 6 Colorful Accent 1" w:uiPriority="51"/>
-    <w:lsdException w:name="Grid Table 7 Colorful Accent 1" w:uiPriority="52"/>
-    <w:lsdException w:name="Grid Table 1 Light Accent 2" w:uiPriority="46"/>
-    <w:lsdException w:name="Grid Table 2 Accent 2" w:uiPriority="47"/>
-    <w:lsdException w:name="Grid Table 3 Accent 2" w:uiPriority="48"/>
-    <w:lsdException w:name="Grid Table 4 Accent 2" w:uiPriority="49"/>
-    <w:lsdException w:name="Grid Table 5 Dark Accent 2" w:uiPriority="50"/>
-    <w:lsdException w:name="Grid Table 6 Colorful Accent 2" w:uiPriority="51"/>
-    <w:lsdException w:name="Grid Table 7 Colorful Accent 2" w:uiPriority="52"/>
-    <w:lsdException w:name="Grid Table 1 Light Accent 3" w:uiPriority="46"/>
-    <w:lsdException w:name="Grid Table 2 Accent 3" w:uiPriority="47"/>
-    <w:lsdException w:name="Grid Table 3 Accent 3" w:uiPriority="48"/>
-    <w:lsdException w:name="Grid Table 4 Accent 3" w:uiPriority="49"/>
-    <w:lsdException w:name="Grid Table 5 Dark Accent 3" w:uiPriority="50"/>
-    <w:lsdException w:name="Grid Table 6 Colorful Accent 3" w:uiPriority="51"/>
-    <w:lsdException w:name="Grid Table 7 Colorful Accent 3" w:uiPriority="52"/>
-    <w:lsdException w:name="Grid Table 1 Light Accent 4" w:uiPriority="46"/>
-    <w:lsdException w:name="Grid Table 2 Accent 4" w:uiPriority="47"/>
-    <w:lsdException w:name="Grid Table 3 Accent 4" w:uiPriority="48"/>
-    <w:lsdException w:name="Grid Table 4 Accent 4" w:uiPriority="49"/>
-    <w:lsdException w:name="Grid Table 5 Dark Accent 4" w:uiPriority="50"/>
-    <w:lsdException w:name="Grid Table 6 Colorful Accent 4" w:uiPriority="51"/>
-    <w:lsdException w:name="Grid Table 7 Colorful Accent 4" w:uiPriority="52"/>
-    <w:lsdException w:name="Grid Table 1 Light Accent 5" w:uiPriority="46"/>
-    <w:lsdException w:name="Grid Table 2 Accent 5" w:uiPriority="47"/>
-    <w:lsdException w:name="Grid Table 3 Accent 5" w:uiPriority="48"/>
-    <w:lsdException w:name="Grid Table 4 Accent 5" w:uiPriority="49"/>
-    <w:lsdException w:name="Grid Table 5 Dark Accent 5" w:uiPriority="50"/>
-    <w:lsdException w:name="Grid Table 6 Colorful Accent 5" w:uiPriority="51"/>
-    <w:lsdException w:name="Grid Table 7 Colorful Accent 5" w:uiPriority="52"/>
-    <w:lsdException w:name="Grid Table 1 Light Accent 6" w:uiPriority="46"/>
-    <w:lsdException w:name="Grid Table 2 Accent 6" w:uiPriority="47"/>
-    <w:lsdException w:name="Grid Table 3 Accent 6" w:uiPriority="48"/>
-    <w:lsdException w:name="Grid Table 4 Accent 6" w:uiPriority="49"/>
-    <w:lsdException w:name="Grid Table 5 Dark Accent 6" w:uiPriority="50"/>
-    <w:lsdException w:name="Grid Table 6 Colorful Accent 6" w:uiPriority="51"/>
-    <w:lsdException w:name="Grid Table 7 Colorful Accent 6" w:uiPriority="52"/>
-    <w:lsdException w:name="List Table 1 Light" w:uiPriority="46"/>
-    <w:lsdException w:name="List Table 2" w:uiPriority="47"/>
-    <w:lsdException w:name="List Table 3" w:uiPriority="48"/>
-    <w:lsdException w:name="List Table 4" w:uiPriority="49"/>
-    <w:lsdException w:name="List Table 5 Dark" w:uiPriority="50"/>
-    <w:lsdException w:name="List Table 6 Colorful" w:uiPriority="51"/>
-    <w:lsdException w:name="List Table 7 Colorful" w:uiPriority="52"/>
-    <w:lsdException w:name="List Table 1 Light Accent 1" w:uiPriority="46"/>
-    <w:lsdException w:name="List Table 2 Accent 1" w:uiPriority="47"/>
-    <w:lsdException w:name="List Table 3 Accent 1" w:uiPriority="48"/>
-    <w:lsdException w:name="List Table 4 Accent 1" w:uiPriority="49"/>
-    <w:lsdException w:name="List Table 5 Dark Accent 1" w:uiPriority="50"/>
-    <w:lsdException w:name="List Table 6 Colorful Accent 1" w:uiPriority="51"/>
-    <w:lsdException w:name="List Table 7 Colorful Accent 1" w:uiPriority="52"/>
-    <w:lsdException w:name="List Table 1 Light Accent 2" w:uiPriority="46"/>
-    <w:lsdException w:name="List Table 2 Accent 2" w:uiPriority="47"/>
-    <w:lsdException w:name="List Table 3 Accent 2" w:uiPriority="48"/>
-    <w:lsdException w:name="List Table 4 Accent 2" w:uiPriority="49"/>
-    <w:lsdException w:name="List Table 5 Dark Accent 2" w:uiPriority="50"/>
-    <w:lsdException w:name="List Table 6 Colorful Accent 2" w:uiPriority="51"/>
-    <w:lsdException w:name="List Table 7 Colorful Accent 2" w:uiPriority="52"/>
-    <w:lsdException w:name="List Table 1 Light Accent 3" w:uiPriority="46"/>
-    <w:lsdException w:name="List Table 2 Accent 3" w:uiPriority="47"/>
-    <w:lsdException w:name="List Table 3 Accent 3" w:uiPriority="48"/>
-    <w:lsdException w:name="List Table 4 Accent 3" w:uiPriority="49"/>
-    <w:lsdException w:name="List Table 5 Dark Accent 3" w:uiPriority="50"/>
-    <w:lsdException w:name="List Table 6 Colorful Accent 3" w:uiPriority="51"/>
-    <w:lsdException w:name="List Table 7 Colorful Accent 3" w:uiPriority="52"/>
-    <w:lsdException w:name="List Table 1 Light Accent 4" w:uiPriority="46"/>
-    <w:lsdException w:name="List Table 2 Accent 4" w:uiPriority="47"/>
-    <w:lsdException w:name="List Table 3 Accent 4" w:uiPriority="48"/>
-    <w:lsdException w:name="List Table 4 Accent 4" w:uiPriority="49"/>
-    <w:lsdException w:name="List Table 5 Dark Accent 4" w:uiPriority="50"/>
-    <w:lsdException w:name="List Table 6 Colorful Accent 4" w:uiPriority="51"/>
-    <w:lsdException w:name="List Table 7 Colorful Accent 4" w:uiPriority="52"/>
-    <w:lsdException w:name="List Table 1 Light Accent 5" w:uiPriority="46"/>
-    <w:lsdException w:name="List Table 2 Accent 5" w:uiPriority="47"/>
-    <w:lsdException w:name="List Table 3 Accent 5" w:uiPriority="48"/>
-    <w:lsdException w:name="List Table 4 Accent 5" w:uiPriority="49"/>
-    <w:lsdException w:name="List Table 5 Dark Accent 5" w:uiPriority="50"/>
-    <w:lsdException w:name="List Table 6 Colorful Accent 5" w:uiPriority="51"/>
-    <w:lsdException w:name="List Table 7 Colorful Accent 5" w:uiPriority="52"/>
-    <w:lsdException w:name="List Table 1 Light Accent 6" w:uiPriority="46"/>
-    <w:lsdException w:name="List Table 2 Accent 6" w:uiPriority="47"/>
-    <w:lsdException w:name="List Table 3 Accent 6" w:uiPriority="48"/>
-    <w:lsdException w:name="List Table 4 Accent 6" w:uiPriority="49"/>
-    <w:lsdException w:name="List Table 5 Dark Accent 6" w:uiPriority="50"/>
-    <w:lsdException w:name="List Table 6 Colorful Accent 6" w:uiPriority="51"/>
-    <w:lsdException w:name="List Table 7 Colorful Accent 6" w:uiPriority="52"/>
-    <w:lsdException w:name="Mention" w:semiHidden="1" w:unhideWhenUsed="1"/>
-    <w:lsdException w:name="Smart Hyperlink" w:semiHidden="1" w:unhideWhenUsed="1"/>
-    <w:lsdException w:name="Hashtag" w:semiHidden="1" w:unhideWhenUsed="1"/>
-    <w:lsdException w:name="Unresolved Mention" w:semiHidden="1" w:unhideWhenUsed="1"/>
+  <w:latentStyles w:defLockedState="0" w:defUIPriority="99" w:defSemiHidden="1" w:defUnhideWhenUsed="1" w:defQFormat="0" w:count="267">
+    <w:lsdException w:name="Normal" w:semiHidden="0" w:uiPriority="0" w:unhideWhenUsed="0" w:qFormat="1"/>
+    <w:lsdException w:name="heading 1" w:semiHidden="0" w:uiPriority="9" w:unhideWhenUsed="0" w:qFormat="1"/>
+    <w:lsdException w:name="heading 2" w:uiPriority="9" w:qFormat="1"/>
+    <w:lsdException w:name="heading 3" w:uiPriority="9" w:qFormat="1"/>
+    <w:lsdException w:name="heading 4" w:uiPriority="9" w:qFormat="1"/>
+    <w:lsdException w:name="heading 5" w:uiPriority="9" w:qFormat="1"/>
+    <w:lsdException w:name="heading 6" w:uiPriority="9" w:qFormat="1"/>
+    <w:lsdException w:name="heading 7" w:uiPriority="9" w:qFormat="1"/>
+    <w:lsdException w:name="heading 8" w:uiPriority="9" w:qFormat="1"/>
+    <w:lsdException w:name="heading 9" w:uiPriority="9" w:qFormat="1"/>
+    <w:lsdException w:name="toc 1" w:uiPriority="39"/>
+    <w:lsdException w:name="toc 2" w:uiPriority="39"/>
+    <w:lsdException w:name="toc 3" w:uiPriority="39"/>
+    <w:lsdException w:name="toc 4" w:uiPriority="39"/>
+    <w:lsdException w:name="toc 5" w:uiPriority="39"/>
+    <w:lsdException w:name="toc 6" w:uiPriority="39"/>
+    <w:lsdException w:name="toc 7" w:uiPriority="39"/>
+    <w:lsdException w:name="toc 8" w:uiPriority="39"/>
+    <w:lsdException w:name="toc 9" w:uiPriority="39"/>
+    <w:lsdException w:name="Normal Indent" w:uiPriority="0"/>
+    <w:lsdException w:name="caption" w:uiPriority="35" w:qFormat="1"/>
+    <w:lsdException w:name="Title" w:semiHidden="0" w:uiPriority="10" w:unhideWhenUsed="0" w:qFormat="1"/>
+    <w:lsdException w:name="Default Paragraph Font" w:uiPriority="1"/>
+    <w:lsdException w:name="Subtitle" w:semiHidden="0" w:uiPriority="11" w:unhideWhenUsed="0" w:qFormat="1"/>
+    <w:lsdException w:name="Body Text First Indent" w:uiPriority="0"/>
+    <w:lsdException w:name="Strong" w:semiHidden="0" w:uiPriority="22" w:unhideWhenUsed="0" w:qFormat="1"/>
+    <w:lsdException w:name="Emphasis" w:semiHidden="0" w:uiPriority="20" w:unhideWhenUsed="0" w:qFormat="1"/>
+    <w:lsdException w:name="Table Grid" w:uiPriority="59"/>
+    <w:lsdException w:name="Placeholder Text" w:unhideWhenUsed="0"/>
+    <w:lsdException w:name="No Spacing" w:semiHidden="0" w:uiPriority="1" w:unhideWhenUsed="0" w:qFormat="1"/>
+    <w:lsdException w:name="Light Shading" w:semiHidden="0" w:uiPriority="60" w:unhideWhenUsed="0"/>
+    <w:lsdException w:name="Light List" w:semiHidden="0" w:uiPriority="61" w:unhideWhenUsed="0"/>
+    <w:lsdException w:name="Light Grid" w:semiHidden="0" w:uiPriority="62" w:unhideWhenUsed="0"/>
+    <w:lsdException w:name="Medium Shading 1" w:semiHidden="0" w:uiPriority="63" w:unhideWhenUsed="0"/>
+    <w:lsdException w:name="Medium Shading 2" w:semiHidden="0" w:uiPriority="64" w:unhideWhenUsed="0"/>
+    <w:lsdException w:name="Medium List 1" w:semiHidden="0" w:uiPriority="65" w:unhideWhenUsed="0"/>
+    <w:lsdException w:name="Medium List 2" w:semiHidden="0" w:uiPriority="66" w:unhideWhenUsed="0"/>
+    <w:lsdException w:name="Medium Grid 1" w:semiHidden="0" w:uiPriority="67" w:unhideWhenUsed="0"/>
+    <w:lsdException w:name="Medium Grid 2" w:semiHidden="0" w:uiPriority="68" w:unhideWhenUsed="0"/>
+    <w:lsdException w:name="Medium Grid 3" w:semiHidden="0" w:uiPriority="69" w:unhideWhenUsed="0"/>
+    <w:lsdException w:name="Dark List" w:semiHidden="0" w:uiPriority="70" w:unhideWhenUsed="0"/>
+    <w:lsdException w:name="Colorful Shading" w:semiHidden="0" w:uiPriority="71" w:unhideWhenUsed="0"/>
+    <w:lsdException w:name="Colorful List" w:semiHidden="0" w:uiPriority="72" w:unhideWhenUsed="0"/>
+    <w:lsdException w:name="Colorful Grid" w:semiHidden="0" w:uiPriority="73" w:unhideWhenUsed="0"/>
+    <w:lsdException w:name="Light Shading Accent 1" w:semiHidden="0" w:uiPriority="60" w:unhideWhenUsed="0"/>
+    <w:lsdException w:name="Light List Accent 1" w:semiHidden="0" w:uiPriority="61" w:unhideWhenUsed="0"/>
+    <w:lsdException w:name="Light Grid Accent 1" w:semiHidden="0" w:uiPriority="62" w:unhideWhenUsed="0"/>
+    <w:lsdException w:name="Medium Shading 1 Accent 1" w:semiHidden="0" w:uiPriority="63" w:unhideWhenUsed="0"/>
+    <w:lsdException w:name="Medium Shading 2 Accent 1" w:semiHidden="0" w:uiPriority="64" w:unhideWhenUsed="0"/>
+    <w:lsdException w:name="Medium List 1 Accent 1" w:semiHidden="0" w:uiPriority="65" w:unhideWhenUsed="0"/>
+    <w:lsdException w:name="Revision" w:unhideWhenUsed="0"/>
+    <w:lsdException w:name="List Paragraph" w:semiHidden="0" w:uiPriority="34" w:unhideWhenUsed="0" w:qFormat="1"/>
+    <w:lsdException w:name="Quote" w:semiHidden="0" w:uiPriority="29" w:unhideWhenUsed="0" w:qFormat="1"/>
+    <w:lsdException w:name="Intense Quote" w:semiHidden="0" w:uiPriority="30" w:unhideWhenUsed="0" w:qFormat="1"/>
+    <w:lsdException w:name="Medium List 2 Accent 1" w:semiHidden="0" w:uiPriority="66" w:unhideWhenUsed="0"/>
+    <w:lsdException w:name="Medium Grid 1 Accent 1" w:semiHidden="0" w:uiPriority="67" w:unhideWhenUsed="0"/>
+    <w:lsdException w:name="Medium Grid 2 Accent 1" w:semiHidden="0" w:uiPriority="68" w:unhideWhenUsed="0"/>
+    <w:lsdException w:name="Medium Grid 3 Accent 1" w:semiHidden="0" w:uiPriority="69" w:unhideWhenUsed="0"/>
+    <w:lsdException w:name="Dark List Accent 1" w:semiHidden="0" w:uiPriority="70" w:unhideWhenUsed="0"/>
+    <w:lsdException w:name="Colorful Shading Accent 1" w:semiHidden="0" w:uiPriority="71" w:unhideWhenUsed="0"/>
+    <w:lsdException w:name="Colorful List Accent 1" w:semiHidden="0" w:uiPriority="72" w:unhideWhenUsed="0"/>
+    <w:lsdException w:name="Colorful Grid Accent 1" w:semiHidden="0" w:uiPriority="73" w:unhideWhenUsed="0"/>
+    <w:lsdException w:name="Light Shading Accent 2" w:semiHidden="0" w:uiPriority="60" w:unhideWhenUsed="0"/>
+    <w:lsdException w:name="Light List Accent 2" w:semiHidden="0" w:uiPriority="61" w:unhideWhenUsed="0"/>
+    <w:lsdException w:name="Light Grid Accent 2" w:semiHidden="0" w:uiPriority="62" w:unhideWhenUsed="0"/>
+    <w:lsdException w:name="Medium Shading 1 Accent 2" w:semiHidden="0" w:uiPriority="63" w:unhideWhenUsed="0"/>
+    <w:lsdException w:name="Medium Shading 2 Accent 2" w:semiHidden="0" w:uiPriority="64" w:unhideWhenUsed="0"/>
+    <w:lsdException w:name="Medium List 1 Accent 2" w:semiHidden="0" w:uiPriority="65" w:unhideWhenUsed="0"/>
+    <w:lsdException w:name="Medium List 2 Accent 2" w:semiHidden="0" w:uiPriority="66" w:unhideWhenUsed="0"/>
+    <w:lsdException w:name="Medium Grid 1 Accent 2" w:semiHidden="0" w:uiPriority="67" w:unhideWhenUsed="0"/>
+    <w:lsdException w:name="Medium Grid 2 Accent 2" w:semiHidden="0" w:uiPriority="68" w:unhideWhenUsed="0"/>
+    <w:lsdException w:name="Medium Grid 3 Accent 2" w:semiHidden="0" w:uiPriority="69" w:unhideWhenUsed="0"/>
+    <w:lsdException w:name="Dark List Accent 2" w:semiHidden="0" w:uiPriority="70" w:unhideWhenUsed="0"/>
+    <w:lsdException w:name="Colorful Shading Accent 2" w:semiHidden="0" w:uiPriority="71" w:unhideWhenUsed="0"/>
+    <w:lsdException w:name="Colorful List Accent 2" w:semiHidden="0" w:uiPriority="72" w:unhideWhenUsed="0"/>
+    <w:lsdException w:name="Colorful Grid Accent 2" w:semiHidden="0" w:uiPriority="73" w:unhideWhenUsed="0"/>
+    <w:lsdException w:name="Light Shading Accent 3" w:semiHidden="0" w:uiPriority="60" w:unhideWhenUsed="0"/>
+    <w:lsdException w:name="Light List Accent 3" w:semiHidden="0" w:uiPriority="61" w:unhideWhenUsed="0"/>
+    <w:lsdException w:name="Light Grid Accent 3" w:semiHidden="0" w:uiPriority="62" w:unhideWhenUsed="0"/>
+    <w:lsdException w:name="Medium Shading 1 Accent 3" w:semiHidden="0" w:uiPriority="63" w:unhideWhenUsed="0"/>
+    <w:lsdException w:name="Medium Shading 2 Accent 3" w:semiHidden="0" w:uiPriority="64" w:unhideWhenUsed="0"/>
+    <w:lsdException w:name="Medium List 1 Accent 3" w:semiHidden="0" w:uiPriority="65" w:unhideWhenUsed="0"/>
+    <w:lsdException w:name="Medium List 2 Accent 3" w:semiHidden="0" w:uiPriority="66" w:unhideWhenUsed="0"/>
+    <w:lsdException w:name="Medium Grid 1 Accent 3" w:semiHidden="0" w:uiPriority="67" w:unhideWhenUsed="0"/>
+    <w:lsdException w:name="Medium Grid 2 Accent 3" w:semiHidden="0" w:uiPriority="68" w:unhideWhenUsed="0"/>
+    <w:lsdException w:name="Medium Grid 3 Accent 3" w:semiHidden="0" w:uiPriority="69" w:unhideWhenUsed="0"/>
+    <w:lsdException w:name="Dark List Accent 3" w:semiHidden="0" w:uiPriority="70" w:unhideWhenUsed="0"/>
+    <w:lsdException w:name="Colorful Shading Accent 3" w:semiHidden="0" w:uiPriority="71" w:unhideWhenUsed="0"/>
+    <w:lsdException w:name="Colorful List Accent 3" w:semiHidden="0" w:uiPriority="72" w:unhideWhenUsed="0"/>
+    <w:lsdException w:name="Colorful Grid Accent 3" w:semiHidden="0" w:uiPriority="73" w:unhideWhenUsed="0"/>
+    <w:lsdException w:name="Light Shading Accent 4" w:semiHidden="0" w:uiPriority="60" w:unhideWhenUsed="0"/>
+    <w:lsdException w:name="Light List Accent 4" w:semiHidden="0" w:uiPriority="61" w:unhideWhenUsed="0"/>
+    <w:lsdException w:name="Light Grid Accent 4" w:semiHidden="0" w:uiPriority="62" w:unhideWhenUsed="0"/>
+    <w:lsdException w:name="Medium Shading 1 Accent 4" w:semiHidden="0" w:uiPriority="63" w:unhideWhenUsed="0"/>
+    <w:lsdException w:name="Medium Shading 2 Accent 4" w:semiHidden="0" w:uiPriority="64" w:unhideWhenUsed="0"/>
+    <w:lsdException w:name="Medium List 1 Accent 4" w:semiHidden="0" w:uiPriority="65" w:unhideWhenUsed="0"/>
+    <w:lsdException w:name="Medium List 2 Accent 4" w:semiHidden="0" w:uiPriority="66" w:unhideWhenUsed="0"/>
+    <w:lsdException w:name="Medium Grid 1 Accent 4" w:semiHidden="0" w:uiPriority="67" w:unhideWhenUsed="0"/>
+    <w:lsdException w:name="Medium Grid 2 Accent 4" w:semiHidden="0" w:uiPriority="68" w:unhideWhenUsed="0"/>
+    <w:lsdException w:name="Medium Grid 3 Accent 4" w:semiHidden="0" w:uiPriority="69" w:unhideWhenUsed="0"/>
+    <w:lsdException w:name="Dark List Accent 4" w:semiHidden="0" w:uiPriority="70" w:unhideWhenUsed="0"/>
+    <w:lsdException w:name="Colorful Shading Accent 4" w:semiHidden="0" w:uiPriority="71" w:unhideWhenUsed="0"/>
+    <w:lsdException w:name="Colorful List Accent 4" w:semiHidden="0" w:uiPriority="72" w:unhideWhenUsed="0"/>
+    <w:lsdException w:name="Colorful Grid Accent 4" w:semiHidden="0" w:uiPriority="73" w:unhideWhenUsed="0"/>
+    <w:lsdException w:name="Light Shading Accent 5" w:semiHidden="0" w:uiPriority="60" w:unhideWhenUsed="0"/>
+    <w:lsdException w:name="Light List Accent 5" w:semiHidden="0" w:uiPriority="61" w:unhideWhenUsed="0"/>
+    <w:lsdException w:name="Light Grid Accent 5" w:semiHidden="0" w:uiPriority="62" w:unhideWhenUsed="0"/>
+    <w:lsdException w:name="Medium Shading 1 Accent 5" w:semiHidden="0" w:uiPriority="63" w:unhideWhenUsed="0"/>
+    <w:lsdException w:name="Medium Shading 2 Accent 5" w:semiHidden="0" w:uiPriority="64" w:unhideWhenUsed="0"/>
+    <w:lsdException w:name="Medium List 1 Accent 5" w:semiHidden="0" w:uiPriority="65" w:unhideWhenUsed="0"/>
+    <w:lsdException w:name="Medium List 2 Accent 5" w:semiHidden="0" w:uiPriority="66" w:unhideWhenUsed="0"/>
+    <w:lsdException w:name="Medium Grid 1 Accent 5" w:semiHidden="0" w:uiPriority="67" w:unhideWhenUsed="0"/>
+    <w:lsdException w:name="Medium Grid 2 Accent 5" w:semiHidden="0" w:uiPriority="68" w:unhideWhenUsed="0"/>
+    <w:lsdException w:name="Medium Grid 3 Accent 5" w:semiHidden="0" w:uiPriority="69" w:unhideWhenUsed="0"/>
+    <w:lsdException w:name="Dark List Accent 5" w:semiHidden="0" w:uiPriority="70" w:unhideWhenUsed="0"/>
+    <w:lsdException w:name="Colorful Shading Accent 5" w:semiHidden="0" w:uiPriority="71" w:unhideWhenUsed="0"/>
+    <w:lsdException w:name="Colorful List Accent 5" w:semiHidden="0" w:uiPriority="72" w:unhideWhenUsed="0"/>
+    <w:lsdException w:name="Colorful Grid Accent 5" w:semiHidden="0" w:uiPriority="73" w:unhideWhenUsed="0"/>
+    <w:lsdException w:name="Light Shading Accent 6" w:semiHidden="0" w:uiPriority="60" w:unhideWhenUsed="0"/>
+    <w:lsdException w:name="Light List Accent 6" w:semiHidden="0" w:uiPriority="61" w:unhideWhenUsed="0"/>
+    <w:lsdException w:name="Light Grid Accent 6" w:semiHidden="0" w:uiPriority="62" w:unhideWhenUsed="0"/>
+    <w:lsdException w:name="Medium Shading 1 Accent 6" w:semiHidden="0" w:uiPriority="63" w:unhideWhenUsed="0"/>
+    <w:lsdException w:name="Medium Shading 2 Accent 6" w:semiHidden="0" w:uiPriority="64" w:unhideWhenUsed="0"/>
+    <w:lsdException w:name="Medium List 1 Accent 6" w:semiHidden="0" w:uiPriority="65" w:unhideWhenUsed="0"/>
+    <w:lsdException w:name="Medium List 2 Accent 6" w:semiHidden="0" w:uiPriority="66" w:unhideWhenUsed="0"/>
+    <w:lsdException w:name="Medium Grid 1 Accent 6" w:semiHidden="0" w:uiPriority="67" w:unhideWhenUsed="0"/>
+    <w:lsdException w:name="Medium Grid 2 Accent 6" w:semiHidden="0" w:uiPriority="68" w:unhideWhenUsed="0"/>
+    <w:lsdException w:name="Medium Grid 3 Accent 6" w:semiHidden="0" w:uiPriority="69" w:unhideWhenUsed="0"/>
+    <w:lsdException w:name="Dark List Accent 6" w:semiHidden="0" w:uiPriority="70" w:unhideWhenUsed="0"/>
+    <w:lsdException w:name="Colorful Shading Accent 6" w:semiHidden="0" w:uiPriority="71" w:unhideWhenUsed="0"/>
+    <w:lsdException w:name="Colorful List Accent 6" w:semiHidden="0" w:uiPriority="72" w:unhideWhenUsed="0"/>
+    <w:lsdException w:name="Colorful Grid Accent 6" w:semiHidden="0" w:uiPriority="73" w:unhideWhenUsed="0"/>
+    <w:lsdException w:name="Subtle Emphasis" w:semiHidden="0" w:uiPriority="19" w:unhideWhenUsed="0" w:qFormat="1"/>
+    <w:lsdException w:name="Intense Emphasis" w:semiHidden="0" w:uiPriority="21" w:unhideWhenUsed="0" w:qFormat="1"/>
+    <w:lsdException w:name="Subtle Reference" w:semiHidden="0" w:uiPriority="31" w:unhideWhenUsed="0" w:qFormat="1"/>
+    <w:lsdException w:name="Intense Reference" w:semiHidden="0" w:uiPriority="32" w:unhideWhenUsed="0" w:qFormat="1"/>
+    <w:lsdException w:name="Book Title" w:semiHidden="0" w:uiPriority="33" w:unhideWhenUsed="0" w:qFormat="1"/>
+    <w:lsdException w:name="Bibliography" w:uiPriority="37"/>
+    <w:lsdException w:name="TOC Heading" w:uiPriority="39" w:qFormat="1"/>
   </w:latentStyles>
   <w:style w:type="paragraph" w:default="1" w:styleId="a">
     <w:name w:val="Normal"/>
@@ -8921,7 +8196,7 @@
     <w:name w:val="heading 1"/>
     <w:basedOn w:val="a"/>
     <w:next w:val="a"/>
-    <w:link w:val="10"/>
+    <w:link w:val="1Char"/>
     <w:uiPriority w:val="9"/>
     <w:qFormat/>
     <w:rsid w:val="00311773"/>
@@ -8944,7 +8219,7 @@
     <w:name w:val="heading 2"/>
     <w:basedOn w:val="a"/>
     <w:next w:val="a"/>
-    <w:link w:val="20"/>
+    <w:link w:val="2Char"/>
     <w:uiPriority w:val="9"/>
     <w:unhideWhenUsed/>
     <w:qFormat/>
@@ -8967,7 +8242,7 @@
     <w:name w:val="heading 3"/>
     <w:basedOn w:val="a"/>
     <w:next w:val="a"/>
-    <w:link w:val="30"/>
+    <w:link w:val="3Char"/>
     <w:uiPriority w:val="9"/>
     <w:unhideWhenUsed/>
     <w:qFormat/>
@@ -8988,7 +8263,7 @@
     <w:name w:val="heading 4"/>
     <w:basedOn w:val="a"/>
     <w:next w:val="a"/>
-    <w:link w:val="40"/>
+    <w:link w:val="4Char"/>
     <w:uiPriority w:val="9"/>
     <w:unhideWhenUsed/>
     <w:qFormat/>
@@ -9037,7 +8312,7 @@
   <w:style w:type="paragraph" w:styleId="a3">
     <w:name w:val="header"/>
     <w:basedOn w:val="a"/>
-    <w:link w:val="a4"/>
+    <w:link w:val="Char"/>
     <w:uiPriority w:val="99"/>
     <w:unhideWhenUsed/>
     <w:rsid w:val="00CE08EC"/>
@@ -9057,8 +8332,8 @@
       <w:szCs w:val="18"/>
     </w:rPr>
   </w:style>
-  <w:style w:type="character" w:customStyle="1" w:styleId="a4">
-    <w:name w:val="页眉 字符"/>
+  <w:style w:type="character" w:customStyle="1" w:styleId="Char">
+    <w:name w:val="页眉 Char"/>
     <w:basedOn w:val="a0"/>
     <w:link w:val="a3"/>
     <w:uiPriority w:val="99"/>
@@ -9068,10 +8343,10 @@
       <w:szCs w:val="18"/>
     </w:rPr>
   </w:style>
-  <w:style w:type="paragraph" w:styleId="a5">
+  <w:style w:type="paragraph" w:styleId="a4">
     <w:name w:val="footer"/>
     <w:basedOn w:val="a"/>
-    <w:link w:val="a6"/>
+    <w:link w:val="Char0"/>
     <w:uiPriority w:val="99"/>
     <w:unhideWhenUsed/>
     <w:rsid w:val="00CE08EC"/>
@@ -9088,10 +8363,10 @@
       <w:szCs w:val="18"/>
     </w:rPr>
   </w:style>
-  <w:style w:type="character" w:customStyle="1" w:styleId="a6">
-    <w:name w:val="页脚 字符"/>
+  <w:style w:type="character" w:customStyle="1" w:styleId="Char0">
+    <w:name w:val="页脚 Char"/>
     <w:basedOn w:val="a0"/>
-    <w:link w:val="a5"/>
+    <w:link w:val="a4"/>
     <w:uiPriority w:val="99"/>
     <w:rsid w:val="00CE08EC"/>
     <w:rPr>
@@ -9099,10 +8374,10 @@
       <w:szCs w:val="18"/>
     </w:rPr>
   </w:style>
-  <w:style w:type="paragraph" w:styleId="a7">
+  <w:style w:type="paragraph" w:styleId="a5">
     <w:name w:val="Balloon Text"/>
     <w:basedOn w:val="a"/>
-    <w:link w:val="a8"/>
+    <w:link w:val="Char1"/>
     <w:uiPriority w:val="99"/>
     <w:semiHidden/>
     <w:unhideWhenUsed/>
@@ -9112,10 +8387,10 @@
       <w:szCs w:val="18"/>
     </w:rPr>
   </w:style>
-  <w:style w:type="character" w:customStyle="1" w:styleId="a8">
-    <w:name w:val="批注框文本 字符"/>
+  <w:style w:type="character" w:customStyle="1" w:styleId="Char1">
+    <w:name w:val="批注框文本 Char"/>
     <w:basedOn w:val="a0"/>
-    <w:link w:val="a7"/>
+    <w:link w:val="a5"/>
     <w:uiPriority w:val="99"/>
     <w:semiHidden/>
     <w:rsid w:val="00206D16"/>
@@ -9124,10 +8399,10 @@
       <w:szCs w:val="18"/>
     </w:rPr>
   </w:style>
-  <w:style w:type="paragraph" w:styleId="a9">
+  <w:style w:type="paragraph" w:styleId="a6">
     <w:name w:val="Document Map"/>
     <w:basedOn w:val="a"/>
-    <w:link w:val="aa"/>
+    <w:link w:val="Char2"/>
     <w:uiPriority w:val="99"/>
     <w:semiHidden/>
     <w:unhideWhenUsed/>
@@ -9138,10 +8413,10 @@
       <w:szCs w:val="18"/>
     </w:rPr>
   </w:style>
-  <w:style w:type="character" w:customStyle="1" w:styleId="aa">
-    <w:name w:val="文档结构图 字符"/>
+  <w:style w:type="character" w:customStyle="1" w:styleId="Char2">
+    <w:name w:val="文档结构图 Char"/>
     <w:basedOn w:val="a0"/>
-    <w:link w:val="a9"/>
+    <w:link w:val="a6"/>
     <w:uiPriority w:val="99"/>
     <w:semiHidden/>
     <w:rsid w:val="00BC1BC8"/>
@@ -9151,8 +8426,8 @@
       <w:szCs w:val="18"/>
     </w:rPr>
   </w:style>
-  <w:style w:type="character" w:customStyle="1" w:styleId="10">
-    <w:name w:val="标题 1 字符"/>
+  <w:style w:type="character" w:customStyle="1" w:styleId="1Char">
+    <w:name w:val="标题 1 Char"/>
     <w:basedOn w:val="a0"/>
     <w:link w:val="1"/>
     <w:uiPriority w:val="9"/>
@@ -9210,7 +8485,7 @@
       <w:lang w:val="fr-FR"/>
     </w:rPr>
   </w:style>
-  <w:style w:type="paragraph" w:styleId="ab">
+  <w:style w:type="paragraph" w:styleId="a7">
     <w:name w:val="Normal Indent"/>
     <w:basedOn w:val="a"/>
     <w:rsid w:val="00311773"/>
@@ -9277,7 +8552,7 @@
       <w:szCs w:val="28"/>
     </w:rPr>
   </w:style>
-  <w:style w:type="paragraph" w:styleId="TOC1">
+  <w:style w:type="paragraph" w:styleId="10">
     <w:name w:val="toc 1"/>
     <w:basedOn w:val="a"/>
     <w:next w:val="a"/>
@@ -9289,7 +8564,7 @@
       <w:rFonts w:ascii="Calibri" w:eastAsia="宋体" w:hAnsi="Calibri" w:cs="Times New Roman"/>
     </w:rPr>
   </w:style>
-  <w:style w:type="paragraph" w:styleId="TOC2">
+  <w:style w:type="paragraph" w:styleId="20">
     <w:name w:val="toc 2"/>
     <w:basedOn w:val="a"/>
     <w:next w:val="a"/>
@@ -9304,7 +8579,7 @@
       <w:rFonts w:ascii="Calibri" w:eastAsia="宋体" w:hAnsi="Calibri" w:cs="Times New Roman"/>
     </w:rPr>
   </w:style>
-  <w:style w:type="character" w:styleId="ac">
+  <w:style w:type="character" w:styleId="a8">
     <w:name w:val="Hyperlink"/>
     <w:basedOn w:val="a0"/>
     <w:uiPriority w:val="99"/>
@@ -9315,10 +8590,10 @@
       <w:u w:val="single"/>
     </w:rPr>
   </w:style>
-  <w:style w:type="paragraph" w:styleId="ad">
+  <w:style w:type="paragraph" w:styleId="a9">
     <w:name w:val="Body Text"/>
     <w:basedOn w:val="a"/>
-    <w:link w:val="ae"/>
+    <w:link w:val="Char3"/>
     <w:uiPriority w:val="99"/>
     <w:semiHidden/>
     <w:unhideWhenUsed/>
@@ -9327,18 +8602,18 @@
       <w:spacing w:after="120"/>
     </w:pPr>
   </w:style>
-  <w:style w:type="character" w:customStyle="1" w:styleId="ae">
-    <w:name w:val="正文文本 字符"/>
+  <w:style w:type="character" w:customStyle="1" w:styleId="Char3">
+    <w:name w:val="正文文本 Char"/>
     <w:basedOn w:val="a0"/>
-    <w:link w:val="ad"/>
+    <w:link w:val="a9"/>
     <w:uiPriority w:val="99"/>
     <w:semiHidden/>
     <w:rsid w:val="00240E11"/>
   </w:style>
-  <w:style w:type="paragraph" w:styleId="af">
+  <w:style w:type="paragraph" w:styleId="aa">
     <w:name w:val="Body Text First Indent"/>
     <w:basedOn w:val="a"/>
-    <w:link w:val="af0"/>
+    <w:link w:val="Char4"/>
     <w:rsid w:val="00240E11"/>
     <w:pPr>
       <w:autoSpaceDE w:val="0"/>
@@ -9353,10 +8628,10 @@
       <w:szCs w:val="21"/>
     </w:rPr>
   </w:style>
-  <w:style w:type="character" w:customStyle="1" w:styleId="af0">
-    <w:name w:val="正文文本首行缩进 字符"/>
-    <w:basedOn w:val="ae"/>
-    <w:link w:val="af"/>
+  <w:style w:type="character" w:customStyle="1" w:styleId="Char4">
+    <w:name w:val="正文首行缩进 Char"/>
+    <w:basedOn w:val="Char3"/>
+    <w:link w:val="aa"/>
     <w:rsid w:val="00240E11"/>
     <w:rPr>
       <w:rFonts w:ascii="Times New Roman" w:eastAsia="宋体" w:hAnsi="Times New Roman" w:cs="Times New Roman"/>
@@ -9419,7 +8694,7 @@
       <w:lang w:val="fr-FR" w:eastAsia="fr-FR"/>
     </w:rPr>
   </w:style>
-  <w:style w:type="paragraph" w:styleId="af1">
+  <w:style w:type="paragraph" w:styleId="ab">
     <w:name w:val="List Paragraph"/>
     <w:basedOn w:val="a"/>
     <w:uiPriority w:val="34"/>
@@ -9429,8 +8704,8 @@
       <w:ind w:firstLineChars="200" w:firstLine="420"/>
     </w:pPr>
   </w:style>
-  <w:style w:type="character" w:customStyle="1" w:styleId="20">
-    <w:name w:val="标题 2 字符"/>
+  <w:style w:type="character" w:customStyle="1" w:styleId="2Char">
+    <w:name w:val="标题 2 Char"/>
     <w:basedOn w:val="a0"/>
     <w:link w:val="2"/>
     <w:uiPriority w:val="9"/>
@@ -9443,8 +8718,8 @@
       <w:szCs w:val="32"/>
     </w:rPr>
   </w:style>
-  <w:style w:type="character" w:customStyle="1" w:styleId="30">
-    <w:name w:val="标题 3 字符"/>
+  <w:style w:type="character" w:customStyle="1" w:styleId="3Char">
+    <w:name w:val="标题 3 Char"/>
     <w:basedOn w:val="a0"/>
     <w:link w:val="3"/>
     <w:uiPriority w:val="9"/>
@@ -9455,7 +8730,7 @@
       <w:szCs w:val="32"/>
     </w:rPr>
   </w:style>
-  <w:style w:type="paragraph" w:styleId="TOC3">
+  <w:style w:type="paragraph" w:styleId="30">
     <w:name w:val="toc 3"/>
     <w:basedOn w:val="a"/>
     <w:next w:val="a"/>
@@ -9467,8 +8742,8 @@
       <w:ind w:leftChars="400" w:left="840"/>
     </w:pPr>
   </w:style>
-  <w:style w:type="character" w:customStyle="1" w:styleId="40">
-    <w:name w:val="标题 4 字符"/>
+  <w:style w:type="character" w:customStyle="1" w:styleId="4Char">
+    <w:name w:val="标题 4 Char"/>
     <w:basedOn w:val="a0"/>
     <w:link w:val="4"/>
     <w:uiPriority w:val="9"/>
@@ -9481,7 +8756,7 @@
       <w:szCs w:val="28"/>
     </w:rPr>
   </w:style>
-  <w:style w:type="paragraph" w:styleId="af2">
+  <w:style w:type="paragraph" w:styleId="ac">
     <w:name w:val="caption"/>
     <w:basedOn w:val="a"/>
     <w:next w:val="a"/>
@@ -9494,6 +8769,197 @@
       <w:sz w:val="20"/>
       <w:szCs w:val="20"/>
     </w:rPr>
+  </w:style>
+</w:styles>
+</file>
+
+<file path=word/stylesWithEffects.xml><?xml version="1.0" encoding="utf-8"?>
+<w:styles xmlns:wpc="http://schemas.microsoft.com/office/word/2010/wordprocessingCanvas" xmlns:mc="http://schemas.openxmlformats.org/markup-compatibility/2006" xmlns:o="urn:schemas-microsoft-com:office:office" xmlns:r="http://schemas.openxmlformats.org/officeDocument/2006/relationships" xmlns:m="http://schemas.openxmlformats.org/officeDocument/2006/math" xmlns:v="urn:schemas-microsoft-com:vml" xmlns:wp14="http://schemas.microsoft.com/office/word/2010/wordprocessingDrawing" xmlns:wp="http://schemas.openxmlformats.org/drawingml/2006/wordprocessingDrawing" xmlns:w10="urn:schemas-microsoft-com:office:word" xmlns:w="http://schemas.openxmlformats.org/wordprocessingml/2006/main" xmlns:w14="http://schemas.microsoft.com/office/word/2010/wordml" xmlns:wpg="http://schemas.microsoft.com/office/word/2010/wordprocessingGroup" xmlns:wpi="http://schemas.microsoft.com/office/word/2010/wordprocessingInk" xmlns:wne="http://schemas.microsoft.com/office/word/2006/wordml" xmlns:wps="http://schemas.microsoft.com/office/word/2010/wordprocessingShape" mc:Ignorable="w14 wp14">
+  <w:docDefaults>
+    <w:rPrDefault>
+      <w:rPr>
+        <w:rFonts w:asciiTheme="minorHAnsi" w:eastAsiaTheme="minorEastAsia" w:hAnsiTheme="minorHAnsi" w:cstheme="minorBidi"/>
+        <w:kern w:val="2"/>
+        <w:sz w:val="21"/>
+        <w:szCs w:val="22"/>
+        <w:lang w:val="en-US" w:eastAsia="zh-CN" w:bidi="ar-SA"/>
+      </w:rPr>
+    </w:rPrDefault>
+    <w:pPrDefault/>
+  </w:docDefaults>
+  <w:latentStyles w:defLockedState="0" w:defUIPriority="99" w:defSemiHidden="1" w:defUnhideWhenUsed="1" w:defQFormat="0" w:count="267">
+    <w:lsdException w:name="Normal" w:semiHidden="0" w:uiPriority="0" w:unhideWhenUsed="0" w:qFormat="1"/>
+    <w:lsdException w:name="heading 1" w:semiHidden="0" w:uiPriority="9" w:unhideWhenUsed="0" w:qFormat="1"/>
+    <w:lsdException w:name="heading 2" w:uiPriority="9" w:qFormat="1"/>
+    <w:lsdException w:name="heading 3" w:uiPriority="9" w:qFormat="1"/>
+    <w:lsdException w:name="heading 4" w:uiPriority="9" w:qFormat="1"/>
+    <w:lsdException w:name="heading 5" w:uiPriority="9" w:qFormat="1"/>
+    <w:lsdException w:name="heading 6" w:uiPriority="9" w:qFormat="1"/>
+    <w:lsdException w:name="heading 7" w:uiPriority="9" w:qFormat="1"/>
+    <w:lsdException w:name="heading 8" w:uiPriority="9" w:qFormat="1"/>
+    <w:lsdException w:name="heading 9" w:uiPriority="9" w:qFormat="1"/>
+    <w:lsdException w:name="toc 1" w:uiPriority="39"/>
+    <w:lsdException w:name="toc 2" w:uiPriority="39"/>
+    <w:lsdException w:name="toc 3" w:uiPriority="39"/>
+    <w:lsdException w:name="toc 4" w:uiPriority="39"/>
+    <w:lsdException w:name="toc 5" w:uiPriority="39"/>
+    <w:lsdException w:name="toc 6" w:uiPriority="39"/>
+    <w:lsdException w:name="toc 7" w:uiPriority="39"/>
+    <w:lsdException w:name="toc 8" w:uiPriority="39"/>
+    <w:lsdException w:name="toc 9" w:uiPriority="39"/>
+    <w:lsdException w:name="caption" w:uiPriority="35" w:qFormat="1"/>
+    <w:lsdException w:name="Title" w:semiHidden="0" w:uiPriority="10" w:unhideWhenUsed="0" w:qFormat="1"/>
+    <w:lsdException w:name="Default Paragraph Font" w:uiPriority="1"/>
+    <w:lsdException w:name="Subtitle" w:semiHidden="0" w:uiPriority="11" w:unhideWhenUsed="0" w:qFormat="1"/>
+    <w:lsdException w:name="Strong" w:semiHidden="0" w:uiPriority="22" w:unhideWhenUsed="0" w:qFormat="1"/>
+    <w:lsdException w:name="Emphasis" w:semiHidden="0" w:uiPriority="20" w:unhideWhenUsed="0" w:qFormat="1"/>
+    <w:lsdException w:name="Table Grid" w:semiHidden="0" w:uiPriority="59" w:unhideWhenUsed="0"/>
+    <w:lsdException w:name="Placeholder Text" w:unhideWhenUsed="0"/>
+    <w:lsdException w:name="No Spacing" w:semiHidden="0" w:uiPriority="1" w:unhideWhenUsed="0" w:qFormat="1"/>
+    <w:lsdException w:name="Light Shading" w:semiHidden="0" w:uiPriority="60" w:unhideWhenUsed="0"/>
+    <w:lsdException w:name="Light List" w:semiHidden="0" w:uiPriority="61" w:unhideWhenUsed="0"/>
+    <w:lsdException w:name="Light Grid" w:semiHidden="0" w:uiPriority="62" w:unhideWhenUsed="0"/>
+    <w:lsdException w:name="Medium Shading 1" w:semiHidden="0" w:uiPriority="63" w:unhideWhenUsed="0"/>
+    <w:lsdException w:name="Medium Shading 2" w:semiHidden="0" w:uiPriority="64" w:unhideWhenUsed="0"/>
+    <w:lsdException w:name="Medium List 1" w:semiHidden="0" w:uiPriority="65" w:unhideWhenUsed="0"/>
+    <w:lsdException w:name="Medium List 2" w:semiHidden="0" w:uiPriority="66" w:unhideWhenUsed="0"/>
+    <w:lsdException w:name="Medium Grid 1" w:semiHidden="0" w:uiPriority="67" w:unhideWhenUsed="0"/>
+    <w:lsdException w:name="Medium Grid 2" w:semiHidden="0" w:uiPriority="68" w:unhideWhenUsed="0"/>
+    <w:lsdException w:name="Medium Grid 3" w:semiHidden="0" w:uiPriority="69" w:unhideWhenUsed="0"/>
+    <w:lsdException w:name="Dark List" w:semiHidden="0" w:uiPriority="70" w:unhideWhenUsed="0"/>
+    <w:lsdException w:name="Colorful Shading" w:semiHidden="0" w:uiPriority="71" w:unhideWhenUsed="0"/>
+    <w:lsdException w:name="Colorful List" w:semiHidden="0" w:uiPriority="72" w:unhideWhenUsed="0"/>
+    <w:lsdException w:name="Colorful Grid" w:semiHidden="0" w:uiPriority="73" w:unhideWhenUsed="0"/>
+    <w:lsdException w:name="Light Shading Accent 1" w:semiHidden="0" w:uiPriority="60" w:unhideWhenUsed="0"/>
+    <w:lsdException w:name="Light List Accent 1" w:semiHidden="0" w:uiPriority="61" w:unhideWhenUsed="0"/>
+    <w:lsdException w:name="Light Grid Accent 1" w:semiHidden="0" w:uiPriority="62" w:unhideWhenUsed="0"/>
+    <w:lsdException w:name="Medium Shading 1 Accent 1" w:semiHidden="0" w:uiPriority="63" w:unhideWhenUsed="0"/>
+    <w:lsdException w:name="Medium Shading 2 Accent 1" w:semiHidden="0" w:uiPriority="64" w:unhideWhenUsed="0"/>
+    <w:lsdException w:name="Medium List 1 Accent 1" w:semiHidden="0" w:uiPriority="65" w:unhideWhenUsed="0"/>
+    <w:lsdException w:name="Revision" w:unhideWhenUsed="0"/>
+    <w:lsdException w:name="List Paragraph" w:semiHidden="0" w:uiPriority="34" w:unhideWhenUsed="0" w:qFormat="1"/>
+    <w:lsdException w:name="Quote" w:semiHidden="0" w:uiPriority="29" w:unhideWhenUsed="0" w:qFormat="1"/>
+    <w:lsdException w:name="Intense Quote" w:semiHidden="0" w:uiPriority="30" w:unhideWhenUsed="0" w:qFormat="1"/>
+    <w:lsdException w:name="Medium List 2 Accent 1" w:semiHidden="0" w:uiPriority="66" w:unhideWhenUsed="0"/>
+    <w:lsdException w:name="Medium Grid 1 Accent 1" w:semiHidden="0" w:uiPriority="67" w:unhideWhenUsed="0"/>
+    <w:lsdException w:name="Medium Grid 2 Accent 1" w:semiHidden="0" w:uiPriority="68" w:unhideWhenUsed="0"/>
+    <w:lsdException w:name="Medium Grid 3 Accent 1" w:semiHidden="0" w:uiPriority="69" w:unhideWhenUsed="0"/>
+    <w:lsdException w:name="Dark List Accent 1" w:semiHidden="0" w:uiPriority="70" w:unhideWhenUsed="0"/>
+    <w:lsdException w:name="Colorful Shading Accent 1" w:semiHidden="0" w:uiPriority="71" w:unhideWhenUsed="0"/>
+    <w:lsdException w:name="Colorful List Accent 1" w:semiHidden="0" w:uiPriority="72" w:unhideWhenUsed="0"/>
+    <w:lsdException w:name="Colorful Grid Accent 1" w:semiHidden="0" w:uiPriority="73" w:unhideWhenUsed="0"/>
+    <w:lsdException w:name="Light Shading Accent 2" w:semiHidden="0" w:uiPriority="60" w:unhideWhenUsed="0"/>
+    <w:lsdException w:name="Light List Accent 2" w:semiHidden="0" w:uiPriority="61" w:unhideWhenUsed="0"/>
+    <w:lsdException w:name="Light Grid Accent 2" w:semiHidden="0" w:uiPriority="62" w:unhideWhenUsed="0"/>
+    <w:lsdException w:name="Medium Shading 1 Accent 2" w:semiHidden="0" w:uiPriority="63" w:unhideWhenUsed="0"/>
+    <w:lsdException w:name="Medium Shading 2 Accent 2" w:semiHidden="0" w:uiPriority="64" w:unhideWhenUsed="0"/>
+    <w:lsdException w:name="Medium List 1 Accent 2" w:semiHidden="0" w:uiPriority="65" w:unhideWhenUsed="0"/>
+    <w:lsdException w:name="Medium List 2 Accent 2" w:semiHidden="0" w:uiPriority="66" w:unhideWhenUsed="0"/>
+    <w:lsdException w:name="Medium Grid 1 Accent 2" w:semiHidden="0" w:uiPriority="67" w:unhideWhenUsed="0"/>
+    <w:lsdException w:name="Medium Grid 2 Accent 2" w:semiHidden="0" w:uiPriority="68" w:unhideWhenUsed="0"/>
+    <w:lsdException w:name="Medium Grid 3 Accent 2" w:semiHidden="0" w:uiPriority="69" w:unhideWhenUsed="0"/>
+    <w:lsdException w:name="Dark List Accent 2" w:semiHidden="0" w:uiPriority="70" w:unhideWhenUsed="0"/>
+    <w:lsdException w:name="Colorful Shading Accent 2" w:semiHidden="0" w:uiPriority="71" w:unhideWhenUsed="0"/>
+    <w:lsdException w:name="Colorful List Accent 2" w:semiHidden="0" w:uiPriority="72" w:unhideWhenUsed="0"/>
+    <w:lsdException w:name="Colorful Grid Accent 2" w:semiHidden="0" w:uiPriority="73" w:unhideWhenUsed="0"/>
+    <w:lsdException w:name="Light Shading Accent 3" w:semiHidden="0" w:uiPriority="60" w:unhideWhenUsed="0"/>
+    <w:lsdException w:name="Light List Accent 3" w:semiHidden="0" w:uiPriority="61" w:unhideWhenUsed="0"/>
+    <w:lsdException w:name="Light Grid Accent 3" w:semiHidden="0" w:uiPriority="62" w:unhideWhenUsed="0"/>
+    <w:lsdException w:name="Medium Shading 1 Accent 3" w:semiHidden="0" w:uiPriority="63" w:unhideWhenUsed="0"/>
+    <w:lsdException w:name="Medium Shading 2 Accent 3" w:semiHidden="0" w:uiPriority="64" w:unhideWhenUsed="0"/>
+    <w:lsdException w:name="Medium List 1 Accent 3" w:semiHidden="0" w:uiPriority="65" w:unhideWhenUsed="0"/>
+    <w:lsdException w:name="Medium List 2 Accent 3" w:semiHidden="0" w:uiPriority="66" w:unhideWhenUsed="0"/>
+    <w:lsdException w:name="Medium Grid 1 Accent 3" w:semiHidden="0" w:uiPriority="67" w:unhideWhenUsed="0"/>
+    <w:lsdException w:name="Medium Grid 2 Accent 3" w:semiHidden="0" w:uiPriority="68" w:unhideWhenUsed="0"/>
+    <w:lsdException w:name="Medium Grid 3 Accent 3" w:semiHidden="0" w:uiPriority="69" w:unhideWhenUsed="0"/>
+    <w:lsdException w:name="Dark List Accent 3" w:semiHidden="0" w:uiPriority="70" w:unhideWhenUsed="0"/>
+    <w:lsdException w:name="Colorful Shading Accent 3" w:semiHidden="0" w:uiPriority="71" w:unhideWhenUsed="0"/>
+    <w:lsdException w:name="Colorful List Accent 3" w:semiHidden="0" w:uiPriority="72" w:unhideWhenUsed="0"/>
+    <w:lsdException w:name="Colorful Grid Accent 3" w:semiHidden="0" w:uiPriority="73" w:unhideWhenUsed="0"/>
+    <w:lsdException w:name="Light Shading Accent 4" w:semiHidden="0" w:uiPriority="60" w:unhideWhenUsed="0"/>
+    <w:lsdException w:name="Light List Accent 4" w:semiHidden="0" w:uiPriority="61" w:unhideWhenUsed="0"/>
+    <w:lsdException w:name="Light Grid Accent 4" w:semiHidden="0" w:uiPriority="62" w:unhideWhenUsed="0"/>
+    <w:lsdException w:name="Medium Shading 1 Accent 4" w:semiHidden="0" w:uiPriority="63" w:unhideWhenUsed="0"/>
+    <w:lsdException w:name="Medium Shading 2 Accent 4" w:semiHidden="0" w:uiPriority="64" w:unhideWhenUsed="0"/>
+    <w:lsdException w:name="Medium List 1 Accent 4" w:semiHidden="0" w:uiPriority="65" w:unhideWhenUsed="0"/>
+    <w:lsdException w:name="Medium List 2 Accent 4" w:semiHidden="0" w:uiPriority="66" w:unhideWhenUsed="0"/>
+    <w:lsdException w:name="Medium Grid 1 Accent 4" w:semiHidden="0" w:uiPriority="67" w:unhideWhenUsed="0"/>
+    <w:lsdException w:name="Medium Grid 2 Accent 4" w:semiHidden="0" w:uiPriority="68" w:unhideWhenUsed="0"/>
+    <w:lsdException w:name="Medium Grid 3 Accent 4" w:semiHidden="0" w:uiPriority="69" w:unhideWhenUsed="0"/>
+    <w:lsdException w:name="Dark List Accent 4" w:semiHidden="0" w:uiPriority="70" w:unhideWhenUsed="0"/>
+    <w:lsdException w:name="Colorful Shading Accent 4" w:semiHidden="0" w:uiPriority="71" w:unhideWhenUsed="0"/>
+    <w:lsdException w:name="Colorful List Accent 4" w:semiHidden="0" w:uiPriority="72" w:unhideWhenUsed="0"/>
+    <w:lsdException w:name="Colorful Grid Accent 4" w:semiHidden="0" w:uiPriority="73" w:unhideWhenUsed="0"/>
+    <w:lsdException w:name="Light Shading Accent 5" w:semiHidden="0" w:uiPriority="60" w:unhideWhenUsed="0"/>
+    <w:lsdException w:name="Light List Accent 5" w:semiHidden="0" w:uiPriority="61" w:unhideWhenUsed="0"/>
+    <w:lsdException w:name="Light Grid Accent 5" w:semiHidden="0" w:uiPriority="62" w:unhideWhenUsed="0"/>
+    <w:lsdException w:name="Medium Shading 1 Accent 5" w:semiHidden="0" w:uiPriority="63" w:unhideWhenUsed="0"/>
+    <w:lsdException w:name="Medium Shading 2 Accent 5" w:semiHidden="0" w:uiPriority="64" w:unhideWhenUsed="0"/>
+    <w:lsdException w:name="Medium List 1 Accent 5" w:semiHidden="0" w:uiPriority="65" w:unhideWhenUsed="0"/>
+    <w:lsdException w:name="Medium List 2 Accent 5" w:semiHidden="0" w:uiPriority="66" w:unhideWhenUsed="0"/>
+    <w:lsdException w:name="Medium Grid 1 Accent 5" w:semiHidden="0" w:uiPriority="67" w:unhideWhenUsed="0"/>
+    <w:lsdException w:name="Medium Grid 2 Accent 5" w:semiHidden="0" w:uiPriority="68" w:unhideWhenUsed="0"/>
+    <w:lsdException w:name="Medium Grid 3 Accent 5" w:semiHidden="0" w:uiPriority="69" w:unhideWhenUsed="0"/>
+    <w:lsdException w:name="Dark List Accent 5" w:semiHidden="0" w:uiPriority="70" w:unhideWhenUsed="0"/>
+    <w:lsdException w:name="Colorful Shading Accent 5" w:semiHidden="0" w:uiPriority="71" w:unhideWhenUsed="0"/>
+    <w:lsdException w:name="Colorful List Accent 5" w:semiHidden="0" w:uiPriority="72" w:unhideWhenUsed="0"/>
+    <w:lsdException w:name="Colorful Grid Accent 5" w:semiHidden="0" w:uiPriority="73" w:unhideWhenUsed="0"/>
+    <w:lsdException w:name="Light Shading Accent 6" w:semiHidden="0" w:uiPriority="60" w:unhideWhenUsed="0"/>
+    <w:lsdException w:name="Light List Accent 6" w:semiHidden="0" w:uiPriority="61" w:unhideWhenUsed="0"/>
+    <w:lsdException w:name="Light Grid Accent 6" w:semiHidden="0" w:uiPriority="62" w:unhideWhenUsed="0"/>
+    <w:lsdException w:name="Medium Shading 1 Accent 6" w:semiHidden="0" w:uiPriority="63" w:unhideWhenUsed="0"/>
+    <w:lsdException w:name="Medium Shading 2 Accent 6" w:semiHidden="0" w:uiPriority="64" w:unhideWhenUsed="0"/>
+    <w:lsdException w:name="Medium List 1 Accent 6" w:semiHidden="0" w:uiPriority="65" w:unhideWhenUsed="0"/>
+    <w:lsdException w:name="Medium List 2 Accent 6" w:semiHidden="0" w:uiPriority="66" w:unhideWhenUsed="0"/>
+    <w:lsdException w:name="Medium Grid 1 Accent 6" w:semiHidden="0" w:uiPriority="67" w:unhideWhenUsed="0"/>
+    <w:lsdException w:name="Medium Grid 2 Accent 6" w:semiHidden="0" w:uiPriority="68" w:unhideWhenUsed="0"/>
+    <w:lsdException w:name="Medium Grid 3 Accent 6" w:semiHidden="0" w:uiPriority="69" w:unhideWhenUsed="0"/>
+    <w:lsdException w:name="Dark List Accent 6" w:semiHidden="0" w:uiPriority="70" w:unhideWhenUsed="0"/>
+    <w:lsdException w:name="Colorful Shading Accent 6" w:semiHidden="0" w:uiPriority="71" w:unhideWhenUsed="0"/>
+    <w:lsdException w:name="Colorful List Accent 6" w:semiHidden="0" w:uiPriority="72" w:unhideWhenUsed="0"/>
+    <w:lsdException w:name="Colorful Grid Accent 6" w:semiHidden="0" w:uiPriority="73" w:unhideWhenUsed="0"/>
+    <w:lsdException w:name="Subtle Emphasis" w:semiHidden="0" w:uiPriority="19" w:unhideWhenUsed="0" w:qFormat="1"/>
+    <w:lsdException w:name="Intense Emphasis" w:semiHidden="0" w:uiPriority="21" w:unhideWhenUsed="0" w:qFormat="1"/>
+    <w:lsdException w:name="Subtle Reference" w:semiHidden="0" w:uiPriority="31" w:unhideWhenUsed="0" w:qFormat="1"/>
+    <w:lsdException w:name="Intense Reference" w:semiHidden="0" w:uiPriority="32" w:unhideWhenUsed="0" w:qFormat="1"/>
+    <w:lsdException w:name="Book Title" w:semiHidden="0" w:uiPriority="33" w:unhideWhenUsed="0" w:qFormat="1"/>
+    <w:lsdException w:name="Bibliography" w:uiPriority="37"/>
+    <w:lsdException w:name="TOC Heading" w:uiPriority="39" w:qFormat="1"/>
+  </w:latentStyles>
+  <w:style w:type="paragraph" w:default="1" w:styleId="a">
+    <w:name w:val="Normal"/>
+    <w:qFormat/>
+    <w:pPr>
+      <w:widowControl w:val="0"/>
+      <w:jc w:val="both"/>
+    </w:pPr>
+  </w:style>
+  <w:style w:type="character" w:default="1" w:styleId="a0">
+    <w:name w:val="Default Paragraph Font"/>
+    <w:uiPriority w:val="1"/>
+    <w:semiHidden/>
+    <w:unhideWhenUsed/>
+  </w:style>
+  <w:style w:type="table" w:default="1" w:styleId="a1">
+    <w:name w:val="Normal Table"/>
+    <w:uiPriority w:val="99"/>
+    <w:semiHidden/>
+    <w:unhideWhenUsed/>
+    <w:tblPr>
+      <w:tblInd w:w="0" w:type="dxa"/>
+      <w:tblCellMar>
+        <w:top w:w="0" w:type="dxa"/>
+        <w:left w:w="108" w:type="dxa"/>
+        <w:bottom w:w="0" w:type="dxa"/>
+        <w:right w:w="108" w:type="dxa"/>
+      </w:tblCellMar>
+    </w:tblPr>
+  </w:style>
+  <w:style w:type="numbering" w:default="1" w:styleId="a2">
+    <w:name w:val="No List"/>
+    <w:uiPriority w:val="99"/>
+    <w:semiHidden/>
+    <w:unhideWhenUsed/>
   </w:style>
 </w:styles>
 </file>
@@ -9786,7 +9252,7 @@
 </file>
 
 <file path=customXml/itemProps1.xml><?xml version="1.0" encoding="utf-8"?>
-<ds:datastoreItem xmlns:ds="http://schemas.openxmlformats.org/officeDocument/2006/customXml" ds:itemID="{8307421B-D75D-4066-93EF-DFA3CB37F1FF}">
+<ds:datastoreItem xmlns:ds="http://schemas.openxmlformats.org/officeDocument/2006/customXml" ds:itemID="{76F5804B-A6BA-47B3-B666-C582D13C42B0}">
   <ds:schemaRefs>
     <ds:schemaRef ds:uri="http://schemas.openxmlformats.org/officeDocument/2006/bibliography"/>
   </ds:schemaRefs>

--- a/Telephony总结.docx
+++ b/Telephony总结.docx
@@ -1,6 +1,6 @@
 
 <file path=word/document.xml><?xml version="1.0" encoding="utf-8"?>
-<w:document xmlns:wpc="http://schemas.microsoft.com/office/word/2010/wordprocessingCanvas" xmlns:mc="http://schemas.openxmlformats.org/markup-compatibility/2006" xmlns:o="urn:schemas-microsoft-com:office:office" xmlns:r="http://schemas.openxmlformats.org/officeDocument/2006/relationships" xmlns:m="http://schemas.openxmlformats.org/officeDocument/2006/math" xmlns:v="urn:schemas-microsoft-com:vml" xmlns:wp14="http://schemas.microsoft.com/office/word/2010/wordprocessingDrawing" xmlns:wp="http://schemas.openxmlformats.org/drawingml/2006/wordprocessingDrawing" xmlns:w10="urn:schemas-microsoft-com:office:word" xmlns:w="http://schemas.openxmlformats.org/wordprocessingml/2006/main" xmlns:w14="http://schemas.microsoft.com/office/word/2010/wordml" xmlns:wpg="http://schemas.microsoft.com/office/word/2010/wordprocessingGroup" xmlns:wpi="http://schemas.microsoft.com/office/word/2010/wordprocessingInk" xmlns:wne="http://schemas.microsoft.com/office/word/2006/wordml" xmlns:wps="http://schemas.microsoft.com/office/word/2010/wordprocessingShape" mc:Ignorable="w14 wp14">
+<w:document xmlns:wpc="http://schemas.microsoft.com/office/word/2010/wordprocessingCanvas" xmlns:cx="http://schemas.microsoft.com/office/drawing/2014/chartex" xmlns:cx1="http://schemas.microsoft.com/office/drawing/2015/9/8/chartex" xmlns:cx2="http://schemas.microsoft.com/office/drawing/2015/10/21/chartex" xmlns:cx3="http://schemas.microsoft.com/office/drawing/2016/5/9/chartex" xmlns:cx4="http://schemas.microsoft.com/office/drawing/2016/5/10/chartex" xmlns:cx5="http://schemas.microsoft.com/office/drawing/2016/5/11/chartex" xmlns:cx6="http://schemas.microsoft.com/office/drawing/2016/5/12/chartex" xmlns:cx7="http://schemas.microsoft.com/office/drawing/2016/5/13/chartex" xmlns:cx8="http://schemas.microsoft.com/office/drawing/2016/5/14/chartex" xmlns:mc="http://schemas.openxmlformats.org/markup-compatibility/2006" xmlns:aink="http://schemas.microsoft.com/office/drawing/2016/ink" xmlns:am3d="http://schemas.microsoft.com/office/drawing/2017/model3d" xmlns:o="urn:schemas-microsoft-com:office:office" xmlns:r="http://schemas.openxmlformats.org/officeDocument/2006/relationships" xmlns:m="http://schemas.openxmlformats.org/officeDocument/2006/math" xmlns:v="urn:schemas-microsoft-com:vml" xmlns:wp14="http://schemas.microsoft.com/office/word/2010/wordprocessingDrawing" xmlns:wp="http://schemas.openxmlformats.org/drawingml/2006/wordprocessingDrawing" xmlns:w10="urn:schemas-microsoft-com:office:word" xmlns:w="http://schemas.openxmlformats.org/wordprocessingml/2006/main" xmlns:w14="http://schemas.microsoft.com/office/word/2010/wordml" xmlns:w15="http://schemas.microsoft.com/office/word/2012/wordml" xmlns:w16cid="http://schemas.microsoft.com/office/word/2016/wordml/cid" xmlns:w16se="http://schemas.microsoft.com/office/word/2015/wordml/symex" xmlns:wpg="http://schemas.microsoft.com/office/word/2010/wordprocessingGroup" xmlns:wpi="http://schemas.microsoft.com/office/word/2010/wordprocessingInk" xmlns:wne="http://schemas.microsoft.com/office/word/2006/wordml" xmlns:wps="http://schemas.microsoft.com/office/word/2010/wordprocessingShape" mc:Ignorable="w14 w15 w16se w16cid wp14">
   <w:body>
     <w:p>
       <w:pPr>
@@ -981,7 +981,7 @@
           </w:p>
           <w:p>
             <w:pPr>
-              <w:pStyle w:val="a7"/>
+              <w:pStyle w:val="ab"/>
               <w:spacing w:line="240" w:lineRule="atLeast"/>
               <w:rPr>
                 <w:rFonts w:asciiTheme="minorHAnsi" w:eastAsiaTheme="minorEastAsia" w:hAnsiTheme="minorHAnsi"/>
@@ -1496,7 +1496,7 @@
     </w:p>
     <w:p>
       <w:pPr>
-        <w:pStyle w:val="10"/>
+        <w:pStyle w:val="TOC1"/>
         <w:tabs>
           <w:tab w:val="right" w:leader="dot" w:pos="8302"/>
         </w:tabs>
@@ -1526,14 +1526,14 @@
       <w:hyperlink w:anchor="_Toc1851044" w:history="1">
         <w:r>
           <w:rPr>
-            <w:rStyle w:val="a8"/>
+            <w:rStyle w:val="ac"/>
             <w:noProof/>
           </w:rPr>
           <w:t>Telephony</w:t>
         </w:r>
         <w:r>
           <w:rPr>
-            <w:rStyle w:val="a8"/>
+            <w:rStyle w:val="ac"/>
             <w:noProof/>
           </w:rPr>
           <w:t>模块总结</w:t>
@@ -1590,7 +1590,7 @@
     </w:p>
     <w:p>
       <w:pPr>
-        <w:pStyle w:val="10"/>
+        <w:pStyle w:val="TOC1"/>
         <w:tabs>
           <w:tab w:val="left" w:pos="420"/>
           <w:tab w:val="right" w:leader="dot" w:pos="8302"/>
@@ -1603,7 +1603,7 @@
       <w:hyperlink w:anchor="_Toc1851045" w:history="1">
         <w:r>
           <w:rPr>
-            <w:rStyle w:val="a8"/>
+            <w:rStyle w:val="ac"/>
             <w:noProof/>
           </w:rPr>
           <w:t>1.</w:t>
@@ -1617,7 +1617,7 @@
         </w:r>
         <w:r>
           <w:rPr>
-            <w:rStyle w:val="a8"/>
+            <w:rStyle w:val="ac"/>
             <w:rFonts w:hAnsiTheme="minorEastAsia"/>
             <w:noProof/>
           </w:rPr>
@@ -1675,7 +1675,7 @@
     </w:p>
     <w:p>
       <w:pPr>
-        <w:pStyle w:val="20"/>
+        <w:pStyle w:val="TOC2"/>
         <w:tabs>
           <w:tab w:val="left" w:pos="1050"/>
           <w:tab w:val="right" w:leader="dot" w:pos="8302"/>
@@ -1688,7 +1688,7 @@
       <w:hyperlink w:anchor="_Toc1851046" w:history="1">
         <w:r>
           <w:rPr>
-            <w:rStyle w:val="a8"/>
+            <w:rStyle w:val="ac"/>
             <w:b/>
             <w:noProof/>
           </w:rPr>
@@ -1703,7 +1703,7 @@
         </w:r>
         <w:r>
           <w:rPr>
-            <w:rStyle w:val="a8"/>
+            <w:rStyle w:val="ac"/>
             <w:rFonts w:hAnsiTheme="minorEastAsia"/>
             <w:b/>
             <w:noProof/>
@@ -1762,7 +1762,7 @@
     </w:p>
     <w:p>
       <w:pPr>
-        <w:pStyle w:val="20"/>
+        <w:pStyle w:val="TOC2"/>
         <w:tabs>
           <w:tab w:val="left" w:pos="1050"/>
           <w:tab w:val="right" w:leader="dot" w:pos="8302"/>
@@ -1775,7 +1775,7 @@
       <w:hyperlink w:anchor="_Toc1851047" w:history="1">
         <w:r>
           <w:rPr>
-            <w:rStyle w:val="a8"/>
+            <w:rStyle w:val="ac"/>
             <w:b/>
             <w:noProof/>
           </w:rPr>
@@ -1790,7 +1790,7 @@
         </w:r>
         <w:r>
           <w:rPr>
-            <w:rStyle w:val="a8"/>
+            <w:rStyle w:val="ac"/>
             <w:rFonts w:hAnsiTheme="minorEastAsia"/>
             <w:b/>
             <w:noProof/>
@@ -1849,7 +1849,7 @@
     </w:p>
     <w:p>
       <w:pPr>
-        <w:pStyle w:val="20"/>
+        <w:pStyle w:val="TOC2"/>
         <w:tabs>
           <w:tab w:val="left" w:pos="1050"/>
           <w:tab w:val="right" w:leader="dot" w:pos="8302"/>
@@ -1862,7 +1862,7 @@
       <w:hyperlink w:anchor="_Toc1851048" w:history="1">
         <w:r>
           <w:rPr>
-            <w:rStyle w:val="a8"/>
+            <w:rStyle w:val="ac"/>
             <w:b/>
             <w:noProof/>
           </w:rPr>
@@ -1877,7 +1877,7 @@
         </w:r>
         <w:r>
           <w:rPr>
-            <w:rStyle w:val="a8"/>
+            <w:rStyle w:val="ac"/>
             <w:rFonts w:hAnsiTheme="minorEastAsia"/>
             <w:b/>
             <w:noProof/>
@@ -1936,7 +1936,7 @@
     </w:p>
     <w:p>
       <w:pPr>
-        <w:pStyle w:val="20"/>
+        <w:pStyle w:val="TOC2"/>
         <w:tabs>
           <w:tab w:val="left" w:pos="1050"/>
           <w:tab w:val="right" w:leader="dot" w:pos="8302"/>
@@ -1949,7 +1949,7 @@
       <w:hyperlink w:anchor="_Toc1851049" w:history="1">
         <w:r>
           <w:rPr>
-            <w:rStyle w:val="a8"/>
+            <w:rStyle w:val="ac"/>
             <w:b/>
             <w:noProof/>
           </w:rPr>
@@ -1964,7 +1964,7 @@
         </w:r>
         <w:r>
           <w:rPr>
-            <w:rStyle w:val="a8"/>
+            <w:rStyle w:val="ac"/>
             <w:rFonts w:hAnsiTheme="minorEastAsia"/>
             <w:b/>
             <w:noProof/>
@@ -2023,7 +2023,7 @@
     </w:p>
     <w:p>
       <w:pPr>
-        <w:pStyle w:val="10"/>
+        <w:pStyle w:val="TOC1"/>
         <w:tabs>
           <w:tab w:val="left" w:pos="420"/>
           <w:tab w:val="right" w:leader="dot" w:pos="8302"/>
@@ -2036,7 +2036,7 @@
       <w:hyperlink w:anchor="_Toc1851050" w:history="1">
         <w:r>
           <w:rPr>
-            <w:rStyle w:val="a8"/>
+            <w:rStyle w:val="ac"/>
             <w:rFonts w:hAnsiTheme="minorEastAsia"/>
             <w:noProof/>
           </w:rPr>
@@ -2051,7 +2051,7 @@
         </w:r>
         <w:r>
           <w:rPr>
-            <w:rStyle w:val="a8"/>
+            <w:rStyle w:val="ac"/>
             <w:rFonts w:hAnsiTheme="minorEastAsia"/>
             <w:noProof/>
           </w:rPr>
@@ -2059,7 +2059,7 @@
         </w:r>
         <w:r>
           <w:rPr>
-            <w:rStyle w:val="a8"/>
+            <w:rStyle w:val="ac"/>
             <w:rFonts w:hAnsiTheme="minorEastAsia"/>
             <w:noProof/>
           </w:rPr>
@@ -2117,7 +2117,7 @@
     </w:p>
     <w:p>
       <w:pPr>
-        <w:pStyle w:val="20"/>
+        <w:pStyle w:val="TOC2"/>
         <w:tabs>
           <w:tab w:val="left" w:pos="1050"/>
           <w:tab w:val="right" w:leader="dot" w:pos="8302"/>
@@ -2130,7 +2130,7 @@
       <w:hyperlink w:anchor="_Toc1851051" w:history="1">
         <w:r>
           <w:rPr>
-            <w:rStyle w:val="a8"/>
+            <w:rStyle w:val="ac"/>
             <w:noProof/>
           </w:rPr>
           <w:t>2.1.</w:t>
@@ -2144,7 +2144,7 @@
         </w:r>
         <w:r>
           <w:rPr>
-            <w:rStyle w:val="a8"/>
+            <w:rStyle w:val="ac"/>
             <w:noProof/>
           </w:rPr>
           <w:t>简介</w:t>
@@ -2201,7 +2201,7 @@
     </w:p>
     <w:p>
       <w:pPr>
-        <w:pStyle w:val="30"/>
+        <w:pStyle w:val="TOC3"/>
         <w:tabs>
           <w:tab w:val="right" w:leader="dot" w:pos="8302"/>
         </w:tabs>
@@ -2212,14 +2212,14 @@
       <w:hyperlink w:anchor="_Toc1851052" w:history="1">
         <w:r>
           <w:rPr>
-            <w:rStyle w:val="a8"/>
+            <w:rStyle w:val="ac"/>
             <w:noProof/>
           </w:rPr>
           <w:t xml:space="preserve">2.2.1. </w:t>
         </w:r>
         <w:r>
           <w:rPr>
-            <w:rStyle w:val="a8"/>
+            <w:rStyle w:val="ac"/>
             <w:noProof/>
           </w:rPr>
           <w:t>图解</w:t>
@@ -2276,7 +2276,7 @@
     </w:p>
     <w:p>
       <w:pPr>
-        <w:pStyle w:val="30"/>
+        <w:pStyle w:val="TOC3"/>
         <w:tabs>
           <w:tab w:val="right" w:leader="dot" w:pos="8302"/>
         </w:tabs>
@@ -2287,14 +2287,14 @@
       <w:hyperlink w:anchor="_Toc1851053" w:history="1">
         <w:r>
           <w:rPr>
-            <w:rStyle w:val="a8"/>
+            <w:rStyle w:val="ac"/>
             <w:noProof/>
           </w:rPr>
           <w:t xml:space="preserve">2.2.2. </w:t>
         </w:r>
         <w:r>
           <w:rPr>
-            <w:rStyle w:val="a8"/>
+            <w:rStyle w:val="ac"/>
             <w:noProof/>
           </w:rPr>
           <w:t>架构组成</w:t>
@@ -2351,7 +2351,7 @@
     </w:p>
     <w:p>
       <w:pPr>
-        <w:pStyle w:val="20"/>
+        <w:pStyle w:val="TOC2"/>
         <w:tabs>
           <w:tab w:val="left" w:pos="1050"/>
           <w:tab w:val="right" w:leader="dot" w:pos="8302"/>
@@ -2364,7 +2364,7 @@
       <w:hyperlink w:anchor="_Toc1851054" w:history="1">
         <w:r>
           <w:rPr>
-            <w:rStyle w:val="a8"/>
+            <w:rStyle w:val="ac"/>
             <w:noProof/>
           </w:rPr>
           <w:t>2.2.</w:t>
@@ -2378,7 +2378,7 @@
         </w:r>
         <w:r>
           <w:rPr>
-            <w:rStyle w:val="a8"/>
+            <w:rStyle w:val="ac"/>
             <w:noProof/>
           </w:rPr>
           <w:t>Telephony Framework</w:t>
@@ -2435,7 +2435,7 @@
     </w:p>
     <w:p>
       <w:pPr>
-        <w:pStyle w:val="30"/>
+        <w:pStyle w:val="TOC3"/>
         <w:tabs>
           <w:tab w:val="right" w:leader="dot" w:pos="8302"/>
         </w:tabs>
@@ -2446,7 +2446,7 @@
       <w:hyperlink w:anchor="_Toc1851055" w:history="1">
         <w:r>
           <w:rPr>
-            <w:rStyle w:val="a8"/>
+            <w:rStyle w:val="ac"/>
             <w:noProof/>
           </w:rPr>
           <w:t>2.2.1. CatService</w:t>
@@ -2503,7 +2503,7 @@
     </w:p>
     <w:p>
       <w:pPr>
-        <w:pStyle w:val="30"/>
+        <w:pStyle w:val="TOC3"/>
         <w:tabs>
           <w:tab w:val="right" w:leader="dot" w:pos="8302"/>
         </w:tabs>
@@ -2514,7 +2514,7 @@
       <w:hyperlink w:anchor="_Toc1851056" w:history="1">
         <w:r>
           <w:rPr>
-            <w:rStyle w:val="a8"/>
+            <w:rStyle w:val="ac"/>
             <w:noProof/>
           </w:rPr>
           <w:t>2.2.2. RILJ</w:t>
@@ -2571,7 +2571,7 @@
     </w:p>
     <w:p>
       <w:pPr>
-        <w:pStyle w:val="30"/>
+        <w:pStyle w:val="TOC3"/>
         <w:tabs>
           <w:tab w:val="right" w:leader="dot" w:pos="8302"/>
         </w:tabs>
@@ -2582,14 +2582,14 @@
       <w:hyperlink w:anchor="_Toc1851057" w:history="1">
         <w:r>
           <w:rPr>
-            <w:rStyle w:val="a8"/>
+            <w:rStyle w:val="ac"/>
             <w:noProof/>
           </w:rPr>
           <w:t xml:space="preserve">2.2.3. </w:t>
         </w:r>
         <w:r>
           <w:rPr>
-            <w:rStyle w:val="a8"/>
+            <w:rStyle w:val="ac"/>
             <w:noProof/>
           </w:rPr>
           <w:t>完整流程</w:t>
@@ -2646,7 +2646,7 @@
     </w:p>
     <w:p>
       <w:pPr>
-        <w:pStyle w:val="20"/>
+        <w:pStyle w:val="TOC2"/>
         <w:tabs>
           <w:tab w:val="left" w:pos="1050"/>
           <w:tab w:val="right" w:leader="dot" w:pos="8302"/>
@@ -2659,7 +2659,7 @@
       <w:hyperlink w:anchor="_Toc1851058" w:history="1">
         <w:r>
           <w:rPr>
-            <w:rStyle w:val="a8"/>
+            <w:rStyle w:val="ac"/>
             <w:noProof/>
           </w:rPr>
           <w:t>2.3.</w:t>
@@ -2673,14 +2673,14 @@
         </w:r>
         <w:r>
           <w:rPr>
-            <w:rStyle w:val="a8"/>
+            <w:rStyle w:val="ac"/>
             <w:noProof/>
           </w:rPr>
           <w:t>RIL</w:t>
         </w:r>
         <w:r>
           <w:rPr>
-            <w:rStyle w:val="a8"/>
+            <w:rStyle w:val="ac"/>
             <w:noProof/>
           </w:rPr>
           <w:t>层的实现</w:t>
@@ -2737,7 +2737,7 @@
     </w:p>
     <w:p>
       <w:pPr>
-        <w:pStyle w:val="30"/>
+        <w:pStyle w:val="TOC3"/>
         <w:tabs>
           <w:tab w:val="right" w:leader="dot" w:pos="8302"/>
         </w:tabs>
@@ -2748,14 +2748,14 @@
       <w:hyperlink w:anchor="_Toc1851059" w:history="1">
         <w:r>
           <w:rPr>
-            <w:rStyle w:val="a8"/>
+            <w:rStyle w:val="ac"/>
             <w:noProof/>
           </w:rPr>
           <w:t>2.3.1. RIL</w:t>
         </w:r>
         <w:r>
           <w:rPr>
-            <w:rStyle w:val="a8"/>
+            <w:rStyle w:val="ac"/>
             <w:noProof/>
           </w:rPr>
           <w:t>层结构</w:t>
@@ -2812,7 +2812,7 @@
     </w:p>
     <w:p>
       <w:pPr>
-        <w:pStyle w:val="30"/>
+        <w:pStyle w:val="TOC3"/>
         <w:tabs>
           <w:tab w:val="right" w:leader="dot" w:pos="8302"/>
         </w:tabs>
@@ -2823,7 +2823,7 @@
       <w:hyperlink w:anchor="_Toc1851060" w:history="1">
         <w:r>
           <w:rPr>
-            <w:rStyle w:val="a8"/>
+            <w:rStyle w:val="ac"/>
             <w:noProof/>
           </w:rPr>
           <w:t>2.3.2. RILC</w:t>
@@ -2880,7 +2880,7 @@
     </w:p>
     <w:p>
       <w:pPr>
-        <w:pStyle w:val="10"/>
+        <w:pStyle w:val="TOC1"/>
         <w:tabs>
           <w:tab w:val="left" w:pos="420"/>
           <w:tab w:val="right" w:leader="dot" w:pos="8302"/>
@@ -2893,7 +2893,7 @@
       <w:hyperlink w:anchor="_Toc1851061" w:history="1">
         <w:r>
           <w:rPr>
-            <w:rStyle w:val="a8"/>
+            <w:rStyle w:val="ac"/>
             <w:rFonts w:hAnsiTheme="minorEastAsia"/>
             <w:noProof/>
           </w:rPr>
@@ -2908,28 +2908,28 @@
         </w:r>
         <w:r>
           <w:rPr>
-            <w:rStyle w:val="a8"/>
+            <w:rStyle w:val="ac"/>
             <w:noProof/>
           </w:rPr>
           <w:t>modem</w:t>
         </w:r>
         <w:r>
           <w:rPr>
-            <w:rStyle w:val="a8"/>
+            <w:rStyle w:val="ac"/>
             <w:noProof/>
           </w:rPr>
           <w:t>和</w:t>
         </w:r>
         <w:r>
           <w:rPr>
-            <w:rStyle w:val="a8"/>
+            <w:rStyle w:val="ac"/>
             <w:noProof/>
           </w:rPr>
           <w:t>RIL</w:t>
         </w:r>
         <w:r>
           <w:rPr>
-            <w:rStyle w:val="a8"/>
+            <w:rStyle w:val="ac"/>
             <w:noProof/>
           </w:rPr>
           <w:t>层的消息传递</w:t>
@@ -2986,7 +2986,7 @@
     </w:p>
     <w:p>
       <w:pPr>
-        <w:pStyle w:val="20"/>
+        <w:pStyle w:val="TOC2"/>
         <w:tabs>
           <w:tab w:val="right" w:leader="dot" w:pos="8302"/>
         </w:tabs>
@@ -2998,7 +2998,7 @@
       <w:hyperlink w:anchor="_Toc1851062" w:history="1">
         <w:r>
           <w:rPr>
-            <w:rStyle w:val="a8"/>
+            <w:rStyle w:val="ac"/>
             <w:noProof/>
           </w:rPr>
           <w:t>3.1. qcril+qmi</w:t>
@@ -3055,7 +3055,7 @@
     </w:p>
     <w:p>
       <w:pPr>
-        <w:pStyle w:val="20"/>
+        <w:pStyle w:val="TOC2"/>
         <w:tabs>
           <w:tab w:val="right" w:leader="dot" w:pos="8302"/>
         </w:tabs>
@@ -3067,14 +3067,14 @@
       <w:hyperlink w:anchor="_Toc1851063" w:history="1">
         <w:r>
           <w:rPr>
-            <w:rStyle w:val="a8"/>
+            <w:rStyle w:val="ac"/>
             <w:noProof/>
           </w:rPr>
           <w:t xml:space="preserve">3.2. </w:t>
         </w:r>
         <w:r>
           <w:rPr>
-            <w:rStyle w:val="a8"/>
+            <w:rStyle w:val="ac"/>
             <w:noProof/>
           </w:rPr>
           <w:t>关键流程</w:t>
@@ -3131,7 +3131,7 @@
     </w:p>
     <w:p>
       <w:pPr>
-        <w:pStyle w:val="30"/>
+        <w:pStyle w:val="TOC3"/>
         <w:tabs>
           <w:tab w:val="right" w:leader="dot" w:pos="8302"/>
         </w:tabs>
@@ -3142,14 +3142,14 @@
       <w:hyperlink w:anchor="_Toc1851064" w:history="1">
         <w:r>
           <w:rPr>
-            <w:rStyle w:val="a8"/>
+            <w:rStyle w:val="ac"/>
             <w:noProof/>
           </w:rPr>
           <w:t xml:space="preserve">3.2.1. </w:t>
         </w:r>
         <w:r>
           <w:rPr>
-            <w:rStyle w:val="a8"/>
+            <w:rStyle w:val="ac"/>
             <w:noProof/>
           </w:rPr>
           <w:t>监听信息</w:t>
@@ -3206,7 +3206,7 @@
     </w:p>
     <w:p>
       <w:pPr>
-        <w:pStyle w:val="30"/>
+        <w:pStyle w:val="TOC3"/>
         <w:tabs>
           <w:tab w:val="right" w:leader="dot" w:pos="8302"/>
         </w:tabs>
@@ -3217,14 +3217,14 @@
       <w:hyperlink w:anchor="_Toc1851065" w:history="1">
         <w:r>
           <w:rPr>
-            <w:rStyle w:val="a8"/>
+            <w:rStyle w:val="ac"/>
             <w:noProof/>
           </w:rPr>
           <w:t xml:space="preserve">3.2.2. </w:t>
         </w:r>
         <w:r>
           <w:rPr>
-            <w:rStyle w:val="a8"/>
+            <w:rStyle w:val="ac"/>
             <w:noProof/>
           </w:rPr>
           <w:t>运作流程</w:t>
@@ -3281,7 +3281,7 @@
     </w:p>
     <w:p>
       <w:pPr>
-        <w:pStyle w:val="10"/>
+        <w:pStyle w:val="TOC1"/>
         <w:tabs>
           <w:tab w:val="left" w:pos="420"/>
           <w:tab w:val="right" w:leader="dot" w:pos="8302"/>
@@ -3294,7 +3294,7 @@
       <w:hyperlink w:anchor="_Toc1851066" w:history="1">
         <w:r>
           <w:rPr>
-            <w:rStyle w:val="a8"/>
+            <w:rStyle w:val="ac"/>
             <w:noProof/>
           </w:rPr>
           <w:t>4.</w:t>
@@ -3308,7 +3308,7 @@
         </w:r>
         <w:r>
           <w:rPr>
-            <w:rStyle w:val="a8"/>
+            <w:rStyle w:val="ac"/>
             <w:rFonts w:hAnsiTheme="minorEastAsia"/>
             <w:noProof/>
           </w:rPr>
@@ -3414,7 +3414,7 @@
     </w:p>
     <w:p>
       <w:pPr>
-        <w:pStyle w:val="ab"/>
+        <w:pStyle w:val="af1"/>
         <w:numPr>
           <w:ilvl w:val="1"/>
           <w:numId w:val="2"/>
@@ -3445,7 +3445,7 @@
     </w:p>
     <w:p>
       <w:pPr>
-        <w:pStyle w:val="aa"/>
+        <w:pStyle w:val="af"/>
         <w:ind w:firstLineChars="202" w:firstLine="424"/>
         <w:rPr>
           <w:rFonts w:asciiTheme="minorHAnsi" w:eastAsiaTheme="minorEastAsia" w:hAnsiTheme="minorHAnsi"/>
@@ -3483,8 +3483,9 @@
           <w:iCs/>
           <w:color w:val="000000" w:themeColor="text1"/>
         </w:rPr>
-        <w:t>通过分析不同层级间命令的传递方式</w:t>
-      </w:r>
+        <w:t>通过分析不同层级</w:t>
+      </w:r>
+      <w:proofErr w:type="gramStart"/>
       <w:r>
         <w:rPr>
           <w:rFonts w:asciiTheme="minorHAnsi" w:eastAsiaTheme="minorEastAsia" w:hAnsiTheme="minorEastAsia" w:hint="eastAsia"/>
@@ -3493,6 +3494,27 @@
           <w:iCs/>
           <w:color w:val="000000" w:themeColor="text1"/>
         </w:rPr>
+        <w:t>间命令</w:t>
+      </w:r>
+      <w:proofErr w:type="gramEnd"/>
+      <w:r>
+        <w:rPr>
+          <w:rFonts w:asciiTheme="minorHAnsi" w:eastAsiaTheme="minorEastAsia" w:hAnsiTheme="minorEastAsia" w:hint="eastAsia"/>
+          <w:bCs/>
+          <w:i/>
+          <w:iCs/>
+          <w:color w:val="000000" w:themeColor="text1"/>
+        </w:rPr>
+        <w:t>的传递方式</w:t>
+      </w:r>
+      <w:r>
+        <w:rPr>
+          <w:rFonts w:asciiTheme="minorHAnsi" w:eastAsiaTheme="minorEastAsia" w:hAnsiTheme="minorEastAsia" w:hint="eastAsia"/>
+          <w:bCs/>
+          <w:i/>
+          <w:iCs/>
+          <w:color w:val="000000" w:themeColor="text1"/>
+        </w:rPr>
         <w:t>，总结</w:t>
       </w:r>
       <w:r>
@@ -3558,7 +3580,7 @@
     </w:p>
     <w:p>
       <w:pPr>
-        <w:pStyle w:val="aa"/>
+        <w:pStyle w:val="af"/>
         <w:numPr>
           <w:ilvl w:val="12"/>
           <w:numId w:val="0"/>
@@ -3572,7 +3594,7 @@
     </w:p>
     <w:p>
       <w:pPr>
-        <w:pStyle w:val="ab"/>
+        <w:pStyle w:val="af1"/>
         <w:numPr>
           <w:ilvl w:val="1"/>
           <w:numId w:val="2"/>
@@ -3832,7 +3854,7 @@
     </w:p>
     <w:p>
       <w:pPr>
-        <w:pStyle w:val="aa"/>
+        <w:pStyle w:val="af"/>
         <w:ind w:leftChars="200" w:left="420" w:firstLineChars="200" w:firstLine="420"/>
         <w:rPr>
           <w:rFonts w:asciiTheme="minorHAnsi" w:eastAsiaTheme="minorEastAsia" w:hAnsiTheme="minorHAnsi"/>
@@ -3845,7 +3867,7 @@
     </w:p>
     <w:p>
       <w:pPr>
-        <w:pStyle w:val="aa"/>
+        <w:pStyle w:val="af"/>
         <w:ind w:leftChars="200" w:left="420" w:firstLineChars="200" w:firstLine="420"/>
         <w:rPr>
           <w:rFonts w:asciiTheme="minorHAnsi" w:eastAsiaTheme="minorEastAsia" w:hAnsiTheme="minorHAnsi"/>
@@ -3858,7 +3880,7 @@
     </w:p>
     <w:p>
       <w:pPr>
-        <w:pStyle w:val="ab"/>
+        <w:pStyle w:val="af1"/>
         <w:numPr>
           <w:ilvl w:val="1"/>
           <w:numId w:val="2"/>
@@ -3889,7 +3911,7 @@
     </w:p>
     <w:p>
       <w:pPr>
-        <w:pStyle w:val="aa"/>
+        <w:pStyle w:val="af"/>
         <w:numPr>
           <w:ilvl w:val="12"/>
           <w:numId w:val="0"/>
@@ -4112,7 +4134,7 @@
     </w:tbl>
     <w:p>
       <w:pPr>
-        <w:pStyle w:val="aa"/>
+        <w:pStyle w:val="af"/>
         <w:numPr>
           <w:ilvl w:val="12"/>
           <w:numId w:val="0"/>
@@ -4128,7 +4150,7 @@
     </w:p>
     <w:p>
       <w:pPr>
-        <w:pStyle w:val="ab"/>
+        <w:pStyle w:val="af1"/>
         <w:numPr>
           <w:ilvl w:val="1"/>
           <w:numId w:val="2"/>
@@ -4259,6 +4281,7 @@
               </w:rPr>
               <w:t>中的</w:t>
             </w:r>
+            <w:proofErr w:type="spellStart"/>
             <w:r>
               <w:rPr>
                 <w:rFonts w:asciiTheme="minorHAnsi" w:eastAsiaTheme="minorEastAsia" w:hAnsiTheme="minorHAnsi" w:hint="eastAsia"/>
@@ -4266,6 +4289,7 @@
               </w:rPr>
               <w:t>Uicc</w:t>
             </w:r>
+            <w:proofErr w:type="spellEnd"/>
             <w:r>
               <w:rPr>
                 <w:rFonts w:asciiTheme="minorHAnsi" w:eastAsiaTheme="minorEastAsia" w:hAnsiTheme="minorHAnsi" w:hint="eastAsia"/>
@@ -4472,11 +4496,19 @@
         </w:rPr>
         <w:t>AP</w:t>
       </w:r>
-      <w:r>
-        <w:rPr>
-          <w:rFonts w:hint="eastAsia"/>
-        </w:rPr>
-        <w:t>端运行开放式操作系统以及各种基于操作系统的应用，</w:t>
+      <w:proofErr w:type="gramStart"/>
+      <w:r>
+        <w:rPr>
+          <w:rFonts w:hint="eastAsia"/>
+        </w:rPr>
+        <w:t>端运行</w:t>
+      </w:r>
+      <w:proofErr w:type="gramEnd"/>
+      <w:r>
+        <w:rPr>
+          <w:rFonts w:hint="eastAsia"/>
+        </w:rPr>
+        <w:t>开放式操作系统以及各种基于操作系统的应用，</w:t>
       </w:r>
       <w:r>
         <w:rPr>
@@ -4484,11 +4516,19 @@
         </w:rPr>
         <w:t>BP</w:t>
       </w:r>
-      <w:r>
-        <w:rPr>
-          <w:rFonts w:hint="eastAsia"/>
-        </w:rPr>
-        <w:t>端负责无线通信基本能力，</w:t>
+      <w:proofErr w:type="gramStart"/>
+      <w:r>
+        <w:rPr>
+          <w:rFonts w:hint="eastAsia"/>
+        </w:rPr>
+        <w:t>端负</w:t>
+      </w:r>
+      <w:proofErr w:type="gramEnd"/>
+      <w:r>
+        <w:rPr>
+          <w:rFonts w:hint="eastAsia"/>
+        </w:rPr>
+        <w:t>责无线通信基本能力，</w:t>
       </w:r>
       <w:r>
         <w:rPr>
@@ -4582,7 +4622,7 @@
                     <pic:cNvPicPr/>
                   </pic:nvPicPr>
                   <pic:blipFill>
-                    <a:blip r:embed="rId9">
+                    <a:blip r:embed="rId8">
                       <a:extLst>
                         <a:ext uri="{28A0092B-C50C-407E-A947-70E740481C1C}">
                           <a14:useLocalDpi xmlns:a14="http://schemas.microsoft.com/office/drawing/2010/main" val="0"/>
@@ -4611,30 +4651,17 @@
     </w:p>
     <w:p>
       <w:pPr>
-        <w:pStyle w:val="ac"/>
+        <w:pStyle w:val="af2"/>
         <w:ind w:firstLineChars="1250" w:firstLine="2500"/>
       </w:pPr>
-      <w:r>
-        <w:fldChar w:fldCharType="begin"/>
-      </w:r>
-      <w:r>
-        <w:instrText xml:space="preserve"> SEQ Figure \* ARABIC </w:instrText>
-      </w:r>
-      <w:r>
-        <w:fldChar w:fldCharType="separate"/>
-      </w:r>
-      <w:r>
-        <w:rPr>
-          <w:noProof/>
-        </w:rPr>
-        <w:t>1</w:t>
-      </w:r>
-      <w:r>
-        <w:rPr>
-          <w:noProof/>
-        </w:rPr>
-        <w:fldChar w:fldCharType="end"/>
-      </w:r>
+      <w:fldSimple w:instr=" SEQ Figure \* ARABIC ">
+        <w:r>
+          <w:rPr>
+            <w:noProof/>
+          </w:rPr>
+          <w:t>1</w:t>
+        </w:r>
+      </w:fldSimple>
       <w:r>
         <w:rPr>
           <w:rFonts w:hint="eastAsia"/>
@@ -4658,7 +4685,7 @@
     </w:p>
     <w:p>
       <w:pPr>
-        <w:pStyle w:val="ab"/>
+        <w:pStyle w:val="af1"/>
         <w:numPr>
           <w:ilvl w:val="0"/>
           <w:numId w:val="10"/>
@@ -4699,7 +4726,7 @@
     </w:p>
     <w:p>
       <w:pPr>
-        <w:pStyle w:val="ab"/>
+        <w:pStyle w:val="af1"/>
         <w:numPr>
           <w:ilvl w:val="0"/>
           <w:numId w:val="10"/>
@@ -4744,7 +4771,7 @@
     </w:p>
     <w:p>
       <w:pPr>
-        <w:pStyle w:val="ab"/>
+        <w:pStyle w:val="af1"/>
         <w:numPr>
           <w:ilvl w:val="0"/>
           <w:numId w:val="10"/>
@@ -4827,11 +4854,19 @@
         </w:rPr>
         <w:t>RIL</w:t>
       </w:r>
-      <w:r>
-        <w:rPr>
-          <w:rFonts w:hint="eastAsia"/>
-        </w:rPr>
-        <w:t>层指的是工程目录</w:t>
+      <w:proofErr w:type="gramStart"/>
+      <w:r>
+        <w:rPr>
+          <w:rFonts w:hint="eastAsia"/>
+        </w:rPr>
+        <w:t>层指的</w:t>
+      </w:r>
+      <w:proofErr w:type="gramEnd"/>
+      <w:r>
+        <w:rPr>
+          <w:rFonts w:hint="eastAsia"/>
+        </w:rPr>
+        <w:t>是工程目录</w:t>
       </w:r>
       <w:r>
         <w:rPr>
@@ -4849,8 +4884,16 @@
         <w:rPr>
           <w:rFonts w:hint="eastAsia"/>
         </w:rPr>
-        <w:t>/ril</w:t>
-      </w:r>
+        <w:t>/</w:t>
+      </w:r>
+      <w:proofErr w:type="spellStart"/>
+      <w:r>
+        <w:rPr>
+          <w:rFonts w:hint="eastAsia"/>
+        </w:rPr>
+        <w:t>ril</w:t>
+      </w:r>
+      <w:proofErr w:type="spellEnd"/>
       <w:r>
         <w:rPr>
           <w:rFonts w:hint="eastAsia"/>
@@ -4999,7 +5042,15 @@
         <w:t>...</w:t>
       </w:r>
       <w:r>
-        <w:t>/frameworks/base/telecomm/java/com/android/internal/telecom/</w:t>
+        <w:t>/frameworks/base/</w:t>
+      </w:r>
+      <w:proofErr w:type="spellStart"/>
+      <w:r>
+        <w:t>telecomm</w:t>
+      </w:r>
+      <w:proofErr w:type="spellEnd"/>
+      <w:r>
+        <w:t>/java/com/android/internal/telecom/</w:t>
       </w:r>
     </w:p>
     <w:p>
@@ -5025,8 +5076,16 @@
         <w:rPr>
           <w:rFonts w:hint="eastAsia"/>
         </w:rPr>
-        <w:t xml:space="preserve">  Stk</w:t>
-      </w:r>
+        <w:t xml:space="preserve">  </w:t>
+      </w:r>
+      <w:proofErr w:type="spellStart"/>
+      <w:r>
+        <w:rPr>
+          <w:rFonts w:hint="eastAsia"/>
+        </w:rPr>
+        <w:t>Stk</w:t>
+      </w:r>
+      <w:proofErr w:type="spellEnd"/>
       <w:r>
         <w:rPr>
           <w:rFonts w:hint="eastAsia"/>
@@ -5334,11 +5393,19 @@
         </w:rPr>
         <w:t>SIM</w:t>
       </w:r>
-      <w:r>
-        <w:rPr>
-          <w:rFonts w:hint="eastAsia"/>
-        </w:rPr>
-        <w:t>卡命令后，</w:t>
+      <w:proofErr w:type="gramStart"/>
+      <w:r>
+        <w:rPr>
+          <w:rFonts w:hint="eastAsia"/>
+        </w:rPr>
+        <w:t>卡命令</w:t>
+      </w:r>
+      <w:proofErr w:type="gramEnd"/>
+      <w:r>
+        <w:rPr>
+          <w:rFonts w:hint="eastAsia"/>
+        </w:rPr>
+        <w:t>后，</w:t>
       </w:r>
       <w:r>
         <w:rPr>
@@ -5410,42 +5477,43 @@
     <w:p>
       <w:pPr>
         <w:pStyle w:val="3"/>
+        <w:numPr>
+          <w:ilvl w:val="2"/>
+          <w:numId w:val="1"/>
+        </w:numPr>
       </w:pPr>
       <w:bookmarkStart w:id="21" w:name="_Toc1851055"/>
-      <w:r>
-        <w:rPr>
-          <w:rFonts w:hint="eastAsia"/>
-        </w:rPr>
-        <w:t>2.2.1</w:t>
-      </w:r>
-      <w:r>
-        <w:rPr>
-          <w:rFonts w:hint="eastAsia"/>
-        </w:rPr>
+      <w:proofErr w:type="spellStart"/>
+      <w:r>
+        <w:rPr>
+          <w:rFonts w:hint="eastAsia"/>
+        </w:rPr>
+        <w:t>CatService</w:t>
+      </w:r>
+      <w:bookmarkEnd w:id="21"/>
+      <w:proofErr w:type="spellEnd"/>
+    </w:p>
+    <w:p>
+      <w:pPr>
+        <w:pStyle w:val="4"/>
+      </w:pPr>
+      <w:r>
+        <w:t>2.2.1.1</w:t>
+      </w:r>
+      <w:r>
         <w:t xml:space="preserve">. </w:t>
       </w:r>
       <w:r>
         <w:rPr>
           <w:rFonts w:hint="eastAsia"/>
         </w:rPr>
-        <w:t>CatService</w:t>
-      </w:r>
-      <w:bookmarkEnd w:id="21"/>
-    </w:p>
-    <w:p>
-      <w:pPr>
-        <w:rPr>
-          <w:rFonts w:hint="eastAsia"/>
-        </w:rPr>
-      </w:pPr>
-      <w:r>
-        <w:rPr>
-          <w:rFonts w:hint="eastAsia"/>
-        </w:rPr>
         <w:t>类图</w:t>
       </w:r>
     </w:p>
     <w:p>
+      <w:pPr>
+        <w:keepNext/>
+      </w:pPr>
       <w:r>
         <w:object w:dxaOrig="9112" w:dyaOrig="4071">
           <v:shapetype id="_x0000_t75" coordsize="21600,21600" o:spt="75" o:preferrelative="t" path="m@4@5l@4@11@9@11@9@5xe" filled="f" stroked="f">
@@ -5467,14 +5535,1156 @@
             <v:path o:extrusionok="f" gradientshapeok="t" o:connecttype="rect"/>
             <o:lock v:ext="edit" aspectratio="t"/>
           </v:shapetype>
-          <v:shape id="_x0000_i1025" type="#_x0000_t75" style="width:415.7pt;height:185.95pt" o:ole="">
-            <v:imagedata r:id="rId10" o:title=""/>
+          <v:shape id="_x0000_i1025" type="#_x0000_t75" style="width:415.5pt;height:186pt" o:ole="">
+            <v:imagedata r:id="rId9" o:title=""/>
           </v:shape>
-          <o:OLEObject Type="Embed" ProgID="Visio.Drawing.11" ShapeID="_x0000_i1025" DrawAspect="Content" ObjectID="_1612515770" r:id="rId11"/>
+          <o:OLEObject Type="Embed" ProgID="Visio.Drawing.11" ShapeID="_x0000_i1025" DrawAspect="Content" ObjectID="_1612549610" r:id="rId10"/>
         </w:object>
       </w:r>
     </w:p>
     <w:p>
+      <w:pPr>
+        <w:pStyle w:val="af2"/>
+        <w:ind w:firstLineChars="1700" w:firstLine="3400"/>
+      </w:pPr>
+      <w:fldSimple w:instr=" SEQ Figure \* ARABIC ">
+        <w:r>
+          <w:rPr>
+            <w:noProof/>
+          </w:rPr>
+          <w:t>2</w:t>
+        </w:r>
+      </w:fldSimple>
+      <w:r>
+        <w:t>.</w:t>
+      </w:r>
+      <w:proofErr w:type="spellStart"/>
+      <w:r>
+        <w:t>CatService</w:t>
+      </w:r>
+      <w:proofErr w:type="spellEnd"/>
+    </w:p>
+    <w:p/>
+    <w:p>
+      <w:proofErr w:type="spellStart"/>
+      <w:r>
+        <w:rPr>
+          <w:rFonts w:hint="eastAsia"/>
+        </w:rPr>
+        <w:t>Cat</w:t>
+      </w:r>
+      <w:r>
+        <w:t>Service</w:t>
+      </w:r>
+      <w:proofErr w:type="spellEnd"/>
+      <w:r>
+        <w:rPr>
+          <w:rFonts w:hint="eastAsia"/>
+        </w:rPr>
+        <w:t>继承</w:t>
+      </w:r>
+      <w:r>
+        <w:rPr>
+          <w:rFonts w:hint="eastAsia"/>
+        </w:rPr>
+        <w:t>Handler</w:t>
+      </w:r>
+      <w:r>
+        <w:t>,</w:t>
+      </w:r>
+      <w:r>
+        <w:rPr>
+          <w:rFonts w:hint="eastAsia"/>
+        </w:rPr>
+        <w:t>实现了</w:t>
+      </w:r>
+      <w:proofErr w:type="spellStart"/>
+      <w:r>
+        <w:rPr>
+          <w:rFonts w:hint="eastAsia"/>
+        </w:rPr>
+        <w:t>App</w:t>
+      </w:r>
+      <w:r>
+        <w:t>Interface</w:t>
+      </w:r>
+      <w:proofErr w:type="spellEnd"/>
+      <w:r>
+        <w:rPr>
+          <w:rFonts w:hint="eastAsia"/>
+        </w:rPr>
+        <w:t>接口。</w:t>
+      </w:r>
+      <w:r>
+        <w:rPr>
+          <w:rFonts w:hint="eastAsia"/>
+        </w:rPr>
+        <w:t>Handler</w:t>
+      </w:r>
+      <w:r>
+        <w:rPr>
+          <w:rFonts w:hint="eastAsia"/>
+        </w:rPr>
+        <w:t>的运作原理见图</w:t>
+      </w:r>
+      <w:r>
+        <w:rPr>
+          <w:rFonts w:hint="eastAsia"/>
+        </w:rPr>
+        <w:t>3</w:t>
+      </w:r>
+      <w:r>
+        <w:rPr>
+          <w:rFonts w:hint="eastAsia"/>
+        </w:rPr>
+        <w:t>。（图片取自</w:t>
+      </w:r>
+      <w:hyperlink r:id="rId11" w:history="1">
+        <w:r>
+          <w:rPr>
+            <w:rStyle w:val="ac"/>
+          </w:rPr>
+          <w:t>http://gityuan.com/2015/12/26/handler-message-framework/</w:t>
+        </w:r>
+      </w:hyperlink>
+      <w:r>
+        <w:rPr>
+          <w:rStyle w:val="ac"/>
+          <w:rFonts w:hint="eastAsia"/>
+        </w:rPr>
+        <w:t>）</w:t>
+      </w:r>
+    </w:p>
+    <w:p>
+      <w:r>
+        <w:rPr>
+          <w:rFonts w:hint="eastAsia"/>
+        </w:rPr>
+        <w:t>通过</w:t>
+      </w:r>
+      <w:r>
+        <w:rPr>
+          <w:rFonts w:hint="eastAsia"/>
+        </w:rPr>
+        <w:t>Handler</w:t>
+      </w:r>
+      <w:r>
+        <w:rPr>
+          <w:rFonts w:hint="eastAsia"/>
+        </w:rPr>
+        <w:t>的消息队列原理来接收来自应用层以及</w:t>
+      </w:r>
+      <w:r>
+        <w:rPr>
+          <w:rFonts w:hint="eastAsia"/>
+        </w:rPr>
+        <w:t>R</w:t>
+      </w:r>
+      <w:r>
+        <w:t>ILJ</w:t>
+      </w:r>
+      <w:r>
+        <w:rPr>
+          <w:rFonts w:hint="eastAsia"/>
+        </w:rPr>
+        <w:t>的消息。</w:t>
+      </w:r>
+      <w:r>
+        <w:rPr>
+          <w:rFonts w:hint="eastAsia"/>
+        </w:rPr>
+        <w:t>Handler</w:t>
+      </w:r>
+      <w:r>
+        <w:rPr>
+          <w:rFonts w:hint="eastAsia"/>
+        </w:rPr>
+        <w:t>的运作原理见图</w:t>
+      </w:r>
+      <w:r>
+        <w:rPr>
+          <w:rFonts w:hint="eastAsia"/>
+        </w:rPr>
+        <w:t>3</w:t>
+      </w:r>
+      <w:r>
+        <w:rPr>
+          <w:rFonts w:hint="eastAsia"/>
+        </w:rPr>
+        <w:t>。</w:t>
+      </w:r>
+    </w:p>
+    <w:p>
+      <w:r>
+        <w:t>1</w:t>
+      </w:r>
+      <w:r>
+        <w:rPr>
+          <w:rFonts w:hint="eastAsia"/>
+        </w:rPr>
+        <w:t>．</w:t>
+      </w:r>
+      <w:r>
+        <w:rPr>
+          <w:rFonts w:hint="eastAsia"/>
+        </w:rPr>
+        <w:t>S</w:t>
+      </w:r>
+      <w:r>
+        <w:t>TK APP</w:t>
+      </w:r>
+      <w:r>
+        <w:rPr>
+          <w:rFonts w:hint="eastAsia"/>
+        </w:rPr>
+        <w:t>通过调用接口函数</w:t>
+      </w:r>
+      <w:proofErr w:type="spellStart"/>
+      <w:r>
+        <w:rPr>
+          <w:rFonts w:hint="eastAsia"/>
+        </w:rPr>
+        <w:t>on</w:t>
+      </w:r>
+      <w:r>
+        <w:t>CmdResponse</w:t>
+      </w:r>
+      <w:proofErr w:type="spellEnd"/>
+      <w:r>
+        <w:t>()</w:t>
+      </w:r>
+      <w:r>
+        <w:rPr>
+          <w:rFonts w:hint="eastAsia"/>
+        </w:rPr>
+        <w:t>发送消息，具体代码实现：</w:t>
+      </w:r>
+    </w:p>
+    <w:p>
+      <w:pPr>
+        <w:pBdr>
+          <w:top w:val="single" w:sz="4" w:space="1" w:color="auto"/>
+          <w:left w:val="single" w:sz="4" w:space="4" w:color="auto"/>
+          <w:bottom w:val="single" w:sz="4" w:space="1" w:color="auto"/>
+          <w:right w:val="single" w:sz="4" w:space="4" w:color="auto"/>
+        </w:pBdr>
+        <w:shd w:val="clear" w:color="auto" w:fill="D9D9D9" w:themeFill="background1" w:themeFillShade="D9"/>
+        <w:rPr>
+          <w:rFonts w:ascii="宋体" w:eastAsia="宋体" w:hAnsi="宋体" w:cs="宋体"/>
+          <w:kern w:val="0"/>
+          <w:sz w:val="18"/>
+          <w:szCs w:val="18"/>
+        </w:rPr>
+      </w:pPr>
+      <w:r>
+        <w:rPr>
+          <w:rFonts w:ascii="宋体" w:eastAsia="宋体" w:hAnsi="宋体" w:cs="宋体"/>
+          <w:kern w:val="0"/>
+          <w:sz w:val="18"/>
+          <w:szCs w:val="18"/>
+        </w:rPr>
+        <w:t xml:space="preserve">    public synchronized void </w:t>
+      </w:r>
+      <w:proofErr w:type="spellStart"/>
+      <w:proofErr w:type="gramStart"/>
+      <w:r>
+        <w:rPr>
+          <w:rFonts w:ascii="宋体" w:eastAsia="宋体" w:hAnsi="宋体" w:cs="宋体"/>
+          <w:kern w:val="0"/>
+          <w:sz w:val="18"/>
+          <w:szCs w:val="18"/>
+        </w:rPr>
+        <w:t>onCmdResponse</w:t>
+      </w:r>
+      <w:proofErr w:type="spellEnd"/>
+      <w:r>
+        <w:rPr>
+          <w:rFonts w:ascii="宋体" w:eastAsia="宋体" w:hAnsi="宋体" w:cs="宋体"/>
+          <w:kern w:val="0"/>
+          <w:sz w:val="18"/>
+          <w:szCs w:val="18"/>
+        </w:rPr>
+        <w:t>(</w:t>
+      </w:r>
+      <w:proofErr w:type="spellStart"/>
+      <w:proofErr w:type="gramEnd"/>
+      <w:r>
+        <w:rPr>
+          <w:rFonts w:ascii="宋体" w:eastAsia="宋体" w:hAnsi="宋体" w:cs="宋体"/>
+          <w:kern w:val="0"/>
+          <w:sz w:val="18"/>
+          <w:szCs w:val="18"/>
+        </w:rPr>
+        <w:t>CatResponseMessage</w:t>
+      </w:r>
+      <w:proofErr w:type="spellEnd"/>
+      <w:r>
+        <w:rPr>
+          <w:rFonts w:ascii="宋体" w:eastAsia="宋体" w:hAnsi="宋体" w:cs="宋体"/>
+          <w:kern w:val="0"/>
+          <w:sz w:val="18"/>
+          <w:szCs w:val="18"/>
+        </w:rPr>
+        <w:t xml:space="preserve"> </w:t>
+      </w:r>
+      <w:proofErr w:type="spellStart"/>
+      <w:r>
+        <w:rPr>
+          <w:rFonts w:ascii="宋体" w:eastAsia="宋体" w:hAnsi="宋体" w:cs="宋体"/>
+          <w:kern w:val="0"/>
+          <w:sz w:val="18"/>
+          <w:szCs w:val="18"/>
+        </w:rPr>
+        <w:t>resMsg</w:t>
+      </w:r>
+      <w:proofErr w:type="spellEnd"/>
+      <w:r>
+        <w:rPr>
+          <w:rFonts w:ascii="宋体" w:eastAsia="宋体" w:hAnsi="宋体" w:cs="宋体"/>
+          <w:kern w:val="0"/>
+          <w:sz w:val="18"/>
+          <w:szCs w:val="18"/>
+        </w:rPr>
+        <w:t>) {</w:t>
+      </w:r>
+    </w:p>
+    <w:p>
+      <w:pPr>
+        <w:pBdr>
+          <w:top w:val="single" w:sz="4" w:space="1" w:color="auto"/>
+          <w:left w:val="single" w:sz="4" w:space="4" w:color="auto"/>
+          <w:bottom w:val="single" w:sz="4" w:space="1" w:color="auto"/>
+          <w:right w:val="single" w:sz="4" w:space="4" w:color="auto"/>
+        </w:pBdr>
+        <w:shd w:val="clear" w:color="auto" w:fill="D9D9D9" w:themeFill="background1" w:themeFillShade="D9"/>
+        <w:rPr>
+          <w:rFonts w:ascii="宋体" w:eastAsia="宋体" w:hAnsi="宋体" w:cs="宋体"/>
+          <w:kern w:val="0"/>
+          <w:sz w:val="18"/>
+          <w:szCs w:val="18"/>
+        </w:rPr>
+      </w:pPr>
+      <w:r>
+        <w:rPr>
+          <w:rFonts w:ascii="宋体" w:eastAsia="宋体" w:hAnsi="宋体" w:cs="宋体"/>
+          <w:kern w:val="0"/>
+          <w:sz w:val="18"/>
+          <w:szCs w:val="18"/>
+        </w:rPr>
+        <w:t xml:space="preserve">        if (</w:t>
+      </w:r>
+      <w:proofErr w:type="spellStart"/>
+      <w:r>
+        <w:rPr>
+          <w:rFonts w:ascii="宋体" w:eastAsia="宋体" w:hAnsi="宋体" w:cs="宋体"/>
+          <w:kern w:val="0"/>
+          <w:sz w:val="18"/>
+          <w:szCs w:val="18"/>
+        </w:rPr>
+        <w:t>resMsg</w:t>
+      </w:r>
+      <w:proofErr w:type="spellEnd"/>
+      <w:r>
+        <w:rPr>
+          <w:rFonts w:ascii="宋体" w:eastAsia="宋体" w:hAnsi="宋体" w:cs="宋体"/>
+          <w:kern w:val="0"/>
+          <w:sz w:val="18"/>
+          <w:szCs w:val="18"/>
+        </w:rPr>
+        <w:t xml:space="preserve"> == null) {</w:t>
+      </w:r>
+    </w:p>
+    <w:p>
+      <w:pPr>
+        <w:pBdr>
+          <w:top w:val="single" w:sz="4" w:space="1" w:color="auto"/>
+          <w:left w:val="single" w:sz="4" w:space="4" w:color="auto"/>
+          <w:bottom w:val="single" w:sz="4" w:space="1" w:color="auto"/>
+          <w:right w:val="single" w:sz="4" w:space="4" w:color="auto"/>
+        </w:pBdr>
+        <w:shd w:val="clear" w:color="auto" w:fill="D9D9D9" w:themeFill="background1" w:themeFillShade="D9"/>
+        <w:rPr>
+          <w:rFonts w:ascii="宋体" w:eastAsia="宋体" w:hAnsi="宋体" w:cs="宋体"/>
+          <w:kern w:val="0"/>
+          <w:sz w:val="18"/>
+          <w:szCs w:val="18"/>
+        </w:rPr>
+      </w:pPr>
+      <w:r>
+        <w:rPr>
+          <w:rFonts w:ascii="宋体" w:eastAsia="宋体" w:hAnsi="宋体" w:cs="宋体"/>
+          <w:kern w:val="0"/>
+          <w:sz w:val="18"/>
+          <w:szCs w:val="18"/>
+        </w:rPr>
+        <w:t xml:space="preserve">            return;</w:t>
+      </w:r>
+    </w:p>
+    <w:p>
+      <w:pPr>
+        <w:pBdr>
+          <w:top w:val="single" w:sz="4" w:space="1" w:color="auto"/>
+          <w:left w:val="single" w:sz="4" w:space="4" w:color="auto"/>
+          <w:bottom w:val="single" w:sz="4" w:space="1" w:color="auto"/>
+          <w:right w:val="single" w:sz="4" w:space="4" w:color="auto"/>
+        </w:pBdr>
+        <w:shd w:val="clear" w:color="auto" w:fill="D9D9D9" w:themeFill="background1" w:themeFillShade="D9"/>
+        <w:rPr>
+          <w:rFonts w:ascii="宋体" w:eastAsia="宋体" w:hAnsi="宋体" w:cs="宋体"/>
+          <w:kern w:val="0"/>
+          <w:sz w:val="18"/>
+          <w:szCs w:val="18"/>
+        </w:rPr>
+      </w:pPr>
+      <w:r>
+        <w:rPr>
+          <w:rFonts w:ascii="宋体" w:eastAsia="宋体" w:hAnsi="宋体" w:cs="宋体"/>
+          <w:kern w:val="0"/>
+          <w:sz w:val="18"/>
+          <w:szCs w:val="18"/>
+        </w:rPr>
+        <w:t xml:space="preserve">        }</w:t>
+      </w:r>
+    </w:p>
+    <w:p>
+      <w:pPr>
+        <w:pBdr>
+          <w:top w:val="single" w:sz="4" w:space="1" w:color="auto"/>
+          <w:left w:val="single" w:sz="4" w:space="4" w:color="auto"/>
+          <w:bottom w:val="single" w:sz="4" w:space="1" w:color="auto"/>
+          <w:right w:val="single" w:sz="4" w:space="4" w:color="auto"/>
+        </w:pBdr>
+        <w:shd w:val="clear" w:color="auto" w:fill="D9D9D9" w:themeFill="background1" w:themeFillShade="D9"/>
+        <w:rPr>
+          <w:rFonts w:ascii="宋体" w:eastAsia="宋体" w:hAnsi="宋体" w:cs="宋体"/>
+          <w:kern w:val="0"/>
+          <w:sz w:val="18"/>
+          <w:szCs w:val="18"/>
+        </w:rPr>
+      </w:pPr>
+      <w:r>
+        <w:rPr>
+          <w:rFonts w:ascii="宋体" w:eastAsia="宋体" w:hAnsi="宋体" w:cs="宋体"/>
+          <w:kern w:val="0"/>
+          <w:sz w:val="18"/>
+          <w:szCs w:val="18"/>
+        </w:rPr>
+        <w:t xml:space="preserve">        // queue a response message.</w:t>
+      </w:r>
+    </w:p>
+    <w:p>
+      <w:pPr>
+        <w:pBdr>
+          <w:top w:val="single" w:sz="4" w:space="1" w:color="auto"/>
+          <w:left w:val="single" w:sz="4" w:space="4" w:color="auto"/>
+          <w:bottom w:val="single" w:sz="4" w:space="1" w:color="auto"/>
+          <w:right w:val="single" w:sz="4" w:space="4" w:color="auto"/>
+        </w:pBdr>
+        <w:shd w:val="clear" w:color="auto" w:fill="D9D9D9" w:themeFill="background1" w:themeFillShade="D9"/>
+        <w:rPr>
+          <w:rFonts w:ascii="宋体" w:eastAsia="宋体" w:hAnsi="宋体" w:cs="宋体"/>
+          <w:kern w:val="0"/>
+          <w:sz w:val="18"/>
+          <w:szCs w:val="18"/>
+        </w:rPr>
+      </w:pPr>
+      <w:r>
+        <w:rPr>
+          <w:rFonts w:ascii="宋体" w:eastAsia="宋体" w:hAnsi="宋体" w:cs="宋体"/>
+          <w:kern w:val="0"/>
+          <w:sz w:val="18"/>
+          <w:szCs w:val="18"/>
+        </w:rPr>
+        <w:t xml:space="preserve">        Message msg = </w:t>
+      </w:r>
+      <w:proofErr w:type="spellStart"/>
+      <w:proofErr w:type="gramStart"/>
+      <w:r>
+        <w:rPr>
+          <w:rFonts w:ascii="宋体" w:eastAsia="宋体" w:hAnsi="宋体" w:cs="宋体"/>
+          <w:kern w:val="0"/>
+          <w:sz w:val="18"/>
+          <w:szCs w:val="18"/>
+        </w:rPr>
+        <w:t>obtainMessage</w:t>
+      </w:r>
+      <w:proofErr w:type="spellEnd"/>
+      <w:r>
+        <w:rPr>
+          <w:rFonts w:ascii="宋体" w:eastAsia="宋体" w:hAnsi="宋体" w:cs="宋体"/>
+          <w:kern w:val="0"/>
+          <w:sz w:val="18"/>
+          <w:szCs w:val="18"/>
+        </w:rPr>
+        <w:t>(</w:t>
+      </w:r>
+      <w:proofErr w:type="gramEnd"/>
+      <w:r>
+        <w:rPr>
+          <w:rFonts w:ascii="宋体" w:eastAsia="宋体" w:hAnsi="宋体" w:cs="宋体"/>
+          <w:kern w:val="0"/>
+          <w:sz w:val="18"/>
+          <w:szCs w:val="18"/>
+        </w:rPr>
+        <w:t xml:space="preserve">MSG_ID_RESPONSE, </w:t>
+      </w:r>
+      <w:proofErr w:type="spellStart"/>
+      <w:r>
+        <w:rPr>
+          <w:rFonts w:ascii="宋体" w:eastAsia="宋体" w:hAnsi="宋体" w:cs="宋体"/>
+          <w:kern w:val="0"/>
+          <w:sz w:val="18"/>
+          <w:szCs w:val="18"/>
+        </w:rPr>
+        <w:t>resMsg</w:t>
+      </w:r>
+      <w:proofErr w:type="spellEnd"/>
+      <w:r>
+        <w:rPr>
+          <w:rFonts w:ascii="宋体" w:eastAsia="宋体" w:hAnsi="宋体" w:cs="宋体"/>
+          <w:kern w:val="0"/>
+          <w:sz w:val="18"/>
+          <w:szCs w:val="18"/>
+        </w:rPr>
+        <w:t>);</w:t>
+      </w:r>
+    </w:p>
+    <w:p>
+      <w:pPr>
+        <w:pBdr>
+          <w:top w:val="single" w:sz="4" w:space="1" w:color="auto"/>
+          <w:left w:val="single" w:sz="4" w:space="4" w:color="auto"/>
+          <w:bottom w:val="single" w:sz="4" w:space="1" w:color="auto"/>
+          <w:right w:val="single" w:sz="4" w:space="4" w:color="auto"/>
+        </w:pBdr>
+        <w:shd w:val="clear" w:color="auto" w:fill="D9D9D9" w:themeFill="background1" w:themeFillShade="D9"/>
+        <w:rPr>
+          <w:rFonts w:ascii="宋体" w:eastAsia="宋体" w:hAnsi="宋体" w:cs="宋体"/>
+          <w:kern w:val="0"/>
+          <w:sz w:val="18"/>
+          <w:szCs w:val="18"/>
+        </w:rPr>
+      </w:pPr>
+      <w:r>
+        <w:rPr>
+          <w:rFonts w:ascii="宋体" w:eastAsia="宋体" w:hAnsi="宋体" w:cs="宋体"/>
+          <w:kern w:val="0"/>
+          <w:sz w:val="18"/>
+          <w:szCs w:val="18"/>
+        </w:rPr>
+        <w:t xml:space="preserve">        </w:t>
+      </w:r>
+      <w:proofErr w:type="spellStart"/>
+      <w:proofErr w:type="gramStart"/>
+      <w:r>
+        <w:rPr>
+          <w:rFonts w:ascii="宋体" w:eastAsia="宋体" w:hAnsi="宋体" w:cs="宋体"/>
+          <w:kern w:val="0"/>
+          <w:sz w:val="18"/>
+          <w:szCs w:val="18"/>
+        </w:rPr>
+        <w:t>msg.sendToTarget</w:t>
+      </w:r>
+      <w:proofErr w:type="spellEnd"/>
+      <w:proofErr w:type="gramEnd"/>
+      <w:r>
+        <w:rPr>
+          <w:rFonts w:ascii="宋体" w:eastAsia="宋体" w:hAnsi="宋体" w:cs="宋体"/>
+          <w:kern w:val="0"/>
+          <w:sz w:val="18"/>
+          <w:szCs w:val="18"/>
+        </w:rPr>
+        <w:t>();</w:t>
+      </w:r>
+    </w:p>
+    <w:p>
+      <w:pPr>
+        <w:pBdr>
+          <w:top w:val="single" w:sz="4" w:space="1" w:color="auto"/>
+          <w:left w:val="single" w:sz="4" w:space="4" w:color="auto"/>
+          <w:bottom w:val="single" w:sz="4" w:space="1" w:color="auto"/>
+          <w:right w:val="single" w:sz="4" w:space="4" w:color="auto"/>
+        </w:pBdr>
+        <w:shd w:val="clear" w:color="auto" w:fill="D9D9D9" w:themeFill="background1" w:themeFillShade="D9"/>
+        <w:rPr>
+          <w:rFonts w:ascii="宋体" w:eastAsia="宋体" w:hAnsi="宋体" w:cs="宋体"/>
+          <w:kern w:val="0"/>
+          <w:sz w:val="18"/>
+          <w:szCs w:val="18"/>
+        </w:rPr>
+      </w:pPr>
+      <w:r>
+        <w:rPr>
+          <w:rFonts w:ascii="宋体" w:eastAsia="宋体" w:hAnsi="宋体" w:cs="宋体"/>
+          <w:kern w:val="0"/>
+          <w:sz w:val="18"/>
+          <w:szCs w:val="18"/>
+        </w:rPr>
+        <w:t xml:space="preserve">    }</w:t>
+      </w:r>
+    </w:p>
+    <w:p>
+      <w:pPr>
+        <w:shd w:val="clear" w:color="auto" w:fill="FFFFFF" w:themeFill="background1"/>
+      </w:pPr>
+      <w:r>
+        <w:rPr>
+          <w:rFonts w:hint="eastAsia"/>
+        </w:rPr>
+        <w:lastRenderedPageBreak/>
+        <w:t>可以看到最终通过</w:t>
+      </w:r>
+      <w:proofErr w:type="spellStart"/>
+      <w:r>
+        <w:rPr>
+          <w:rFonts w:hint="eastAsia"/>
+        </w:rPr>
+        <w:t>send</w:t>
+      </w:r>
+      <w:r>
+        <w:t>ToTarget</w:t>
+      </w:r>
+      <w:proofErr w:type="spellEnd"/>
+      <w:r>
+        <w:rPr>
+          <w:rFonts w:hint="eastAsia"/>
+        </w:rPr>
+        <w:t>将消息发至队列。（这里用法与直接</w:t>
+      </w:r>
+      <w:r>
+        <w:rPr>
+          <w:rFonts w:hint="eastAsia"/>
+        </w:rPr>
+        <w:t>new</w:t>
+      </w:r>
+      <w:r>
+        <w:t xml:space="preserve"> </w:t>
+      </w:r>
+      <w:r>
+        <w:t>M</w:t>
+      </w:r>
+      <w:r>
+        <w:rPr>
+          <w:rFonts w:hint="eastAsia"/>
+        </w:rPr>
+        <w:t>essage</w:t>
+      </w:r>
+      <w:r>
+        <w:t xml:space="preserve"> </w:t>
+      </w:r>
+      <w:r>
+        <w:rPr>
+          <w:rFonts w:hint="eastAsia"/>
+        </w:rPr>
+        <w:t>再调用</w:t>
+      </w:r>
+      <w:proofErr w:type="spellStart"/>
+      <w:r>
+        <w:rPr>
+          <w:rFonts w:hint="eastAsia"/>
+        </w:rPr>
+        <w:t>send</w:t>
+      </w:r>
+      <w:r>
+        <w:t>Message</w:t>
+      </w:r>
+      <w:proofErr w:type="spellEnd"/>
+      <w:r>
+        <w:rPr>
+          <w:rFonts w:hint="eastAsia"/>
+        </w:rPr>
+        <w:t>不同，跟进前者代码发现最终走的还是</w:t>
+      </w:r>
+      <w:proofErr w:type="spellStart"/>
+      <w:r>
+        <w:rPr>
+          <w:rFonts w:hint="eastAsia"/>
+        </w:rPr>
+        <w:t>send</w:t>
+      </w:r>
+      <w:r>
+        <w:t>Message</w:t>
+      </w:r>
+      <w:proofErr w:type="spellEnd"/>
+      <w:r>
+        <w:rPr>
+          <w:rFonts w:hint="eastAsia"/>
+        </w:rPr>
+        <w:t>，区别在于没有新构造一个消息对象，根据注释解释，前者更有效率</w:t>
+      </w:r>
+      <w:r>
+        <w:rPr>
+          <w:rFonts w:hint="eastAsia"/>
+        </w:rPr>
+        <w:t>）</w:t>
+      </w:r>
+    </w:p>
+    <w:p>
+      <w:pPr>
+        <w:shd w:val="clear" w:color="auto" w:fill="FFFFFF" w:themeFill="background1"/>
+      </w:pPr>
+      <w:r>
+        <w:rPr>
+          <w:rFonts w:hint="eastAsia"/>
+        </w:rPr>
+        <w:t>2</w:t>
+      </w:r>
+      <w:r>
+        <w:rPr>
+          <w:rFonts w:hint="eastAsia"/>
+        </w:rPr>
+        <w:t>．</w:t>
+      </w:r>
+      <w:r>
+        <w:rPr>
+          <w:rFonts w:hint="eastAsia"/>
+        </w:rPr>
+        <w:t>回到</w:t>
+      </w:r>
+      <w:proofErr w:type="spellStart"/>
+      <w:r>
+        <w:rPr>
+          <w:rFonts w:hint="eastAsia"/>
+        </w:rPr>
+        <w:t>Cat</w:t>
+      </w:r>
+      <w:r>
+        <w:t>Service</w:t>
+      </w:r>
+      <w:proofErr w:type="spellEnd"/>
+      <w:r>
+        <w:rPr>
+          <w:rFonts w:hint="eastAsia"/>
+        </w:rPr>
+        <w:t>的构建函数，可以看到：</w:t>
+      </w:r>
+    </w:p>
+    <w:p>
+      <w:pPr>
+        <w:pBdr>
+          <w:top w:val="single" w:sz="4" w:space="1" w:color="auto"/>
+          <w:left w:val="single" w:sz="4" w:space="4" w:color="auto"/>
+          <w:bottom w:val="single" w:sz="4" w:space="1" w:color="auto"/>
+          <w:right w:val="single" w:sz="4" w:space="4" w:color="auto"/>
+        </w:pBdr>
+        <w:shd w:val="clear" w:color="auto" w:fill="D9D9D9" w:themeFill="background1" w:themeFillShade="D9"/>
+      </w:pPr>
+      <w:r>
+        <w:t xml:space="preserve">     // Register </w:t>
+      </w:r>
+      <w:proofErr w:type="spellStart"/>
+      <w:r>
+        <w:t>ril</w:t>
+      </w:r>
+      <w:proofErr w:type="spellEnd"/>
+      <w:r>
+        <w:t xml:space="preserve"> events handling.</w:t>
+      </w:r>
+    </w:p>
+    <w:p>
+      <w:pPr>
+        <w:pBdr>
+          <w:top w:val="single" w:sz="4" w:space="1" w:color="auto"/>
+          <w:left w:val="single" w:sz="4" w:space="4" w:color="auto"/>
+          <w:bottom w:val="single" w:sz="4" w:space="1" w:color="auto"/>
+          <w:right w:val="single" w:sz="4" w:space="4" w:color="auto"/>
+        </w:pBdr>
+        <w:shd w:val="clear" w:color="auto" w:fill="D9D9D9" w:themeFill="background1" w:themeFillShade="D9"/>
+      </w:pPr>
+      <w:r>
+        <w:t xml:space="preserve">      </w:t>
+      </w:r>
+      <w:proofErr w:type="spellStart"/>
+      <w:r>
+        <w:t>mCmdIf.setOnCatSessionEnd</w:t>
+      </w:r>
+      <w:proofErr w:type="spellEnd"/>
+      <w:r>
+        <w:t>(this, MSG_ID_SESSION_END, null);</w:t>
+      </w:r>
+    </w:p>
+    <w:p>
+      <w:pPr>
+        <w:pBdr>
+          <w:top w:val="single" w:sz="4" w:space="1" w:color="auto"/>
+          <w:left w:val="single" w:sz="4" w:space="4" w:color="auto"/>
+          <w:bottom w:val="single" w:sz="4" w:space="1" w:color="auto"/>
+          <w:right w:val="single" w:sz="4" w:space="4" w:color="auto"/>
+        </w:pBdr>
+        <w:shd w:val="clear" w:color="auto" w:fill="D9D9D9" w:themeFill="background1" w:themeFillShade="D9"/>
+      </w:pPr>
+      <w:r>
+        <w:t xml:space="preserve">      </w:t>
+      </w:r>
+      <w:proofErr w:type="spellStart"/>
+      <w:r>
+        <w:t>mCmdIf.setOnCatProactiveCmd</w:t>
+      </w:r>
+      <w:proofErr w:type="spellEnd"/>
+      <w:r>
+        <w:t>(this, MSG_ID_PROACTIVE_COMMAND, null);</w:t>
+      </w:r>
+    </w:p>
+    <w:p>
+      <w:pPr>
+        <w:pBdr>
+          <w:top w:val="single" w:sz="4" w:space="1" w:color="auto"/>
+          <w:left w:val="single" w:sz="4" w:space="4" w:color="auto"/>
+          <w:bottom w:val="single" w:sz="4" w:space="1" w:color="auto"/>
+          <w:right w:val="single" w:sz="4" w:space="4" w:color="auto"/>
+        </w:pBdr>
+        <w:shd w:val="clear" w:color="auto" w:fill="D9D9D9" w:themeFill="background1" w:themeFillShade="D9"/>
+      </w:pPr>
+      <w:r>
+        <w:t xml:space="preserve">      </w:t>
+      </w:r>
+      <w:proofErr w:type="spellStart"/>
+      <w:r>
+        <w:t>mCmdIf.setOnCatEvent</w:t>
+      </w:r>
+      <w:proofErr w:type="spellEnd"/>
+      <w:r>
+        <w:t>(this, MSG_ID_EVENT_NOTIFY, null);</w:t>
+      </w:r>
+    </w:p>
+    <w:p>
+      <w:pPr>
+        <w:pBdr>
+          <w:top w:val="single" w:sz="4" w:space="1" w:color="auto"/>
+          <w:left w:val="single" w:sz="4" w:space="4" w:color="auto"/>
+          <w:bottom w:val="single" w:sz="4" w:space="1" w:color="auto"/>
+          <w:right w:val="single" w:sz="4" w:space="4" w:color="auto"/>
+        </w:pBdr>
+        <w:shd w:val="clear" w:color="auto" w:fill="D9D9D9" w:themeFill="background1" w:themeFillShade="D9"/>
+      </w:pPr>
+      <w:r>
+        <w:t xml:space="preserve">      </w:t>
+      </w:r>
+      <w:proofErr w:type="spellStart"/>
+      <w:r>
+        <w:t>mCmdIf.setOnCatCallSetUp</w:t>
+      </w:r>
+      <w:proofErr w:type="spellEnd"/>
+      <w:r>
+        <w:t>(this, MSG_ID_CALL_SETUP, null);</w:t>
+      </w:r>
+    </w:p>
+    <w:p>
+      <w:pPr>
+        <w:pBdr>
+          <w:top w:val="single" w:sz="4" w:space="1" w:color="auto"/>
+          <w:left w:val="single" w:sz="4" w:space="4" w:color="auto"/>
+          <w:bottom w:val="single" w:sz="4" w:space="1" w:color="auto"/>
+          <w:right w:val="single" w:sz="4" w:space="4" w:color="auto"/>
+        </w:pBdr>
+        <w:shd w:val="clear" w:color="auto" w:fill="D9D9D9" w:themeFill="background1" w:themeFillShade="D9"/>
+      </w:pPr>
+      <w:r>
+        <w:t xml:space="preserve">     //</w:t>
+      </w:r>
+      <w:proofErr w:type="spellStart"/>
+      <w:r>
+        <w:t>mCmdIf.setOnSimRefresh</w:t>
+      </w:r>
+      <w:proofErr w:type="spellEnd"/>
+      <w:r>
+        <w:t>(this, MSG_ID_REFRESH, null);</w:t>
+      </w:r>
+    </w:p>
+    <w:p>
+      <w:pPr>
+        <w:shd w:val="clear" w:color="auto" w:fill="FFFFFF" w:themeFill="background1"/>
+      </w:pPr>
+      <w:r>
+        <w:rPr>
+          <w:rFonts w:hint="eastAsia"/>
+        </w:rPr>
+        <w:t>这里调用了</w:t>
+      </w:r>
+      <w:proofErr w:type="spellStart"/>
+      <w:r>
+        <w:rPr>
+          <w:rFonts w:hint="eastAsia"/>
+        </w:rPr>
+        <w:t>Comma</w:t>
+      </w:r>
+      <w:r>
+        <w:t>ndInterfac</w:t>
+      </w:r>
+      <w:r>
+        <w:rPr>
+          <w:rFonts w:hint="eastAsia"/>
+        </w:rPr>
+        <w:t>e</w:t>
+      </w:r>
+      <w:proofErr w:type="spellEnd"/>
+      <w:r>
+        <w:rPr>
+          <w:rFonts w:hint="eastAsia"/>
+        </w:rPr>
+        <w:t>的函数去注册实现观察者模式，具体实现在</w:t>
+      </w:r>
+      <w:r>
+        <w:rPr>
+          <w:rFonts w:hint="eastAsia"/>
+        </w:rPr>
+        <w:t>R</w:t>
+      </w:r>
+      <w:r>
+        <w:t>ILJ</w:t>
+      </w:r>
+      <w:proofErr w:type="gramStart"/>
+      <w:r>
+        <w:rPr>
+          <w:rFonts w:hint="eastAsia"/>
+        </w:rPr>
+        <w:t>的父类</w:t>
+      </w:r>
+      <w:proofErr w:type="spellStart"/>
+      <w:proofErr w:type="gramEnd"/>
+      <w:r>
+        <w:rPr>
+          <w:rFonts w:hint="eastAsia"/>
+        </w:rPr>
+        <w:t>Base</w:t>
+      </w:r>
+      <w:r>
+        <w:t>Commands</w:t>
+      </w:r>
+      <w:proofErr w:type="spellEnd"/>
+      <w:r>
+        <w:rPr>
+          <w:rFonts w:hint="eastAsia"/>
+        </w:rPr>
+        <w:t>当中：</w:t>
+      </w:r>
+    </w:p>
+    <w:p>
+      <w:pPr>
+        <w:pBdr>
+          <w:top w:val="single" w:sz="4" w:space="1" w:color="auto"/>
+          <w:left w:val="single" w:sz="4" w:space="4" w:color="auto"/>
+          <w:bottom w:val="single" w:sz="4" w:space="1" w:color="auto"/>
+          <w:right w:val="single" w:sz="4" w:space="4" w:color="auto"/>
+        </w:pBdr>
+        <w:shd w:val="clear" w:color="auto" w:fill="D9D9D9" w:themeFill="background1" w:themeFillShade="D9"/>
+      </w:pPr>
+      <w:r>
+        <w:t xml:space="preserve">    public void </w:t>
+      </w:r>
+      <w:proofErr w:type="spellStart"/>
+      <w:proofErr w:type="gramStart"/>
+      <w:r>
+        <w:t>setOnCatProactiveCmd</w:t>
+      </w:r>
+      <w:proofErr w:type="spellEnd"/>
+      <w:r>
+        <w:t>(</w:t>
+      </w:r>
+      <w:proofErr w:type="gramEnd"/>
+      <w:r>
+        <w:t>Handler h, int what, Object obj) {</w:t>
+      </w:r>
+    </w:p>
+    <w:p>
+      <w:pPr>
+        <w:pBdr>
+          <w:top w:val="single" w:sz="4" w:space="1" w:color="auto"/>
+          <w:left w:val="single" w:sz="4" w:space="4" w:color="auto"/>
+          <w:bottom w:val="single" w:sz="4" w:space="1" w:color="auto"/>
+          <w:right w:val="single" w:sz="4" w:space="4" w:color="auto"/>
+        </w:pBdr>
+        <w:shd w:val="clear" w:color="auto" w:fill="D9D9D9" w:themeFill="background1" w:themeFillShade="D9"/>
+      </w:pPr>
+      <w:r>
+        <w:t xml:space="preserve">        </w:t>
+      </w:r>
+      <w:proofErr w:type="spellStart"/>
+      <w:r>
+        <w:t>mCatProCmdRegistrant</w:t>
+      </w:r>
+      <w:proofErr w:type="spellEnd"/>
+      <w:r>
+        <w:t xml:space="preserve"> = new Registrant (h, what, obj);</w:t>
+      </w:r>
+    </w:p>
+    <w:p>
+      <w:pPr>
+        <w:pBdr>
+          <w:top w:val="single" w:sz="4" w:space="1" w:color="auto"/>
+          <w:left w:val="single" w:sz="4" w:space="4" w:color="auto"/>
+          <w:bottom w:val="single" w:sz="4" w:space="1" w:color="auto"/>
+          <w:right w:val="single" w:sz="4" w:space="4" w:color="auto"/>
+        </w:pBdr>
+        <w:shd w:val="clear" w:color="auto" w:fill="D9D9D9" w:themeFill="background1" w:themeFillShade="D9"/>
+      </w:pPr>
+      <w:r>
+        <w:t xml:space="preserve">    }</w:t>
+      </w:r>
+    </w:p>
+    <w:p>
+      <w:pPr>
+        <w:shd w:val="clear" w:color="auto" w:fill="FFFFFF" w:themeFill="background1"/>
+        <w:rPr>
+          <w:rFonts w:hint="eastAsia"/>
+        </w:rPr>
+      </w:pPr>
+      <w:r>
+        <w:rPr>
+          <w:rFonts w:hint="eastAsia"/>
+        </w:rPr>
+        <w:t>这里的</w:t>
+      </w:r>
+      <w:proofErr w:type="spellStart"/>
+      <w:r>
+        <w:rPr>
+          <w:rFonts w:hint="eastAsia"/>
+        </w:rPr>
+        <w:t>Hnalder</w:t>
+      </w:r>
+      <w:proofErr w:type="spellEnd"/>
+      <w:r>
+        <w:rPr>
+          <w:rFonts w:hint="eastAsia"/>
+        </w:rPr>
+        <w:t>即为</w:t>
+      </w:r>
+      <w:proofErr w:type="spellStart"/>
+      <w:r>
+        <w:rPr>
+          <w:rFonts w:hint="eastAsia"/>
+        </w:rPr>
+        <w:t>Cat</w:t>
+      </w:r>
+      <w:r>
+        <w:t>Service</w:t>
+      </w:r>
+      <w:proofErr w:type="spellEnd"/>
+      <w:r>
+        <w:rPr>
+          <w:rFonts w:hint="eastAsia"/>
+        </w:rPr>
+        <w:t>自身。</w:t>
+      </w:r>
+    </w:p>
+    <w:p>
+      <w:pPr>
+        <w:shd w:val="clear" w:color="auto" w:fill="FFFFFF" w:themeFill="background1"/>
+        <w:rPr>
+          <w:rFonts w:hint="eastAsia"/>
+        </w:rPr>
+      </w:pPr>
+    </w:p>
+    <w:p>
+      <w:pPr>
+        <w:keepNext/>
+      </w:pPr>
+      <w:r>
+        <w:rPr>
+          <w:noProof/>
+        </w:rPr>
+        <w:drawing>
+          <wp:inline distT="0" distB="0" distL="0" distR="0">
+            <wp:extent cx="5278120" cy="3217719"/>
+            <wp:effectExtent l="0" t="0" r="0" b="0"/>
+            <wp:docPr id="2" name="图片 2" descr="handler_java"/>
+            <wp:cNvGraphicFramePr>
+              <a:graphicFrameLocks xmlns:a="http://schemas.openxmlformats.org/drawingml/2006/main" noChangeAspect="1"/>
+            </wp:cNvGraphicFramePr>
+            <a:graphic xmlns:a="http://schemas.openxmlformats.org/drawingml/2006/main">
+              <a:graphicData uri="http://schemas.openxmlformats.org/drawingml/2006/picture">
+                <pic:pic xmlns:pic="http://schemas.openxmlformats.org/drawingml/2006/picture">
+                  <pic:nvPicPr>
+                    <pic:cNvPr id="0" name="Picture 2" descr="handler_java"/>
+                    <pic:cNvPicPr>
+                      <a:picLocks noChangeAspect="1" noChangeArrowheads="1"/>
+                    </pic:cNvPicPr>
+                  </pic:nvPicPr>
+                  <pic:blipFill>
+                    <a:blip r:embed="rId12">
+                      <a:extLst>
+                        <a:ext uri="{28A0092B-C50C-407E-A947-70E740481C1C}">
+                          <a14:useLocalDpi xmlns:a14="http://schemas.microsoft.com/office/drawing/2010/main" val="0"/>
+                        </a:ext>
+                      </a:extLst>
+                    </a:blip>
+                    <a:srcRect/>
+                    <a:stretch>
+                      <a:fillRect/>
+                    </a:stretch>
+                  </pic:blipFill>
+                  <pic:spPr bwMode="auto">
+                    <a:xfrm>
+                      <a:off x="0" y="0"/>
+                      <a:ext cx="5278120" cy="3217719"/>
+                    </a:xfrm>
+                    <a:prstGeom prst="rect">
+                      <a:avLst/>
+                    </a:prstGeom>
+                    <a:noFill/>
+                    <a:ln>
+                      <a:noFill/>
+                    </a:ln>
+                  </pic:spPr>
+                </pic:pic>
+              </a:graphicData>
+            </a:graphic>
+          </wp:inline>
+        </w:drawing>
+      </w:r>
+    </w:p>
+    <w:p>
+      <w:pPr>
+        <w:pStyle w:val="af2"/>
+        <w:ind w:firstLineChars="1700" w:firstLine="3400"/>
+        <w:rPr>
+          <w:rFonts w:hint="eastAsia"/>
+        </w:rPr>
+      </w:pPr>
+      <w:r>
+        <w:fldChar w:fldCharType="begin"/>
+      </w:r>
+      <w:r>
+        <w:instrText xml:space="preserve"> </w:instrText>
+      </w:r>
+      <w:r>
+        <w:rPr>
+          <w:rFonts w:hint="eastAsia"/>
+        </w:rPr>
+        <w:instrText>SEQ Figure \* ARABIC</w:instrText>
+      </w:r>
+      <w:r>
+        <w:instrText xml:space="preserve"> </w:instrText>
+      </w:r>
+      <w:r>
+        <w:fldChar w:fldCharType="separate"/>
+      </w:r>
+      <w:r>
+        <w:rPr>
+          <w:noProof/>
+        </w:rPr>
+        <w:t>3</w:t>
+      </w:r>
+      <w:r>
+        <w:fldChar w:fldCharType="end"/>
+      </w:r>
+      <w:r>
+        <w:t>. Handler</w:t>
+      </w:r>
+    </w:p>
+    <w:p>
+      <w:pPr>
+        <w:pStyle w:val="4"/>
+      </w:pPr>
+      <w:r>
+        <w:rPr>
+          <w:rFonts w:hint="eastAsia"/>
+        </w:rPr>
+        <w:t>2</w:t>
+      </w:r>
+      <w:r>
+        <w:t>.2.1.2.</w:t>
+      </w:r>
       <w:r>
         <w:rPr>
           <w:rFonts w:hint="eastAsia"/>
@@ -5483,20 +6693,152 @@
       </w:r>
     </w:p>
     <w:p>
-      <w:r>
-        <w:rPr>
-          <w:rFonts w:hint="eastAsia"/>
-        </w:rPr>
-        <w:t>A</w:t>
-      </w:r>
-      <w:r>
-        <w:t>PP</w:t>
-      </w:r>
-      <w:r>
-        <w:rPr>
-          <w:rFonts w:hint="eastAsia"/>
-        </w:rPr>
-        <w:t>到</w:t>
+      <w:pPr>
+        <w:rPr>
+          <w:rFonts w:hint="eastAsia"/>
+        </w:rPr>
+      </w:pPr>
+      <w:r>
+        <w:t xml:space="preserve">1. </w:t>
+      </w:r>
+      <w:proofErr w:type="spellStart"/>
+      <w:r>
+        <w:t>getInstance</w:t>
+      </w:r>
+      <w:proofErr w:type="spellEnd"/>
+      <w:r>
+        <w:t>:</w:t>
+      </w:r>
+      <w:r>
+        <w:rPr>
+          <w:rFonts w:hint="eastAsia"/>
+        </w:rPr>
+        <w:t>：向外提供</w:t>
+      </w:r>
+      <w:proofErr w:type="spellStart"/>
+      <w:r>
+        <w:rPr>
+          <w:rFonts w:hint="eastAsia"/>
+        </w:rPr>
+        <w:t>Cat</w:t>
+      </w:r>
+      <w:r>
+        <w:t>Service</w:t>
+      </w:r>
+      <w:proofErr w:type="spellEnd"/>
+      <w:r>
+        <w:rPr>
+          <w:rFonts w:hint="eastAsia"/>
+        </w:rPr>
+        <w:t>的单例。</w:t>
+      </w:r>
+    </w:p>
+    <w:p>
+      <w:r>
+        <w:t xml:space="preserve">2. </w:t>
+      </w:r>
+      <w:proofErr w:type="spellStart"/>
+      <w:r>
+        <w:rPr>
+          <w:rFonts w:hint="eastAsia"/>
+        </w:rPr>
+        <w:t>h</w:t>
+      </w:r>
+      <w:r>
+        <w:t>andlemessage</w:t>
+      </w:r>
+      <w:proofErr w:type="spellEnd"/>
+      <w:r>
+        <w:rPr>
+          <w:rFonts w:hint="eastAsia"/>
+        </w:rPr>
+        <w:t>：处理来自</w:t>
+      </w:r>
+      <w:r>
+        <w:t>APP</w:t>
+      </w:r>
+      <w:r>
+        <w:rPr>
+          <w:rFonts w:hint="eastAsia"/>
+        </w:rPr>
+        <w:t>以及</w:t>
+      </w:r>
+      <w:r>
+        <w:t>RILJ</w:t>
+      </w:r>
+      <w:r>
+        <w:rPr>
+          <w:rFonts w:hint="eastAsia"/>
+        </w:rPr>
+        <w:t>的消息。</w:t>
+      </w:r>
+    </w:p>
+    <w:p>
+      <w:pPr>
+        <w:jc w:val="left"/>
+        <w:rPr>
+          <w:rFonts w:hint="eastAsia"/>
+        </w:rPr>
+      </w:pPr>
+      <w:r>
+        <w:t xml:space="preserve">3. </w:t>
+      </w:r>
+      <w:proofErr w:type="spellStart"/>
+      <w:r>
+        <w:t>sendStartDecodingMessageParams</w:t>
+      </w:r>
+      <w:proofErr w:type="spellEnd"/>
+      <w:r>
+        <w:rPr>
+          <w:rFonts w:hint="eastAsia"/>
+        </w:rPr>
+        <w:t>：接口函数，将</w:t>
+      </w:r>
+      <w:r>
+        <w:t>RIL Message</w:t>
+      </w:r>
+      <w:r>
+        <w:rPr>
+          <w:rFonts w:hint="eastAsia"/>
+        </w:rPr>
+        <w:t>解码成</w:t>
+      </w:r>
+      <w:proofErr w:type="spellStart"/>
+      <w:r>
+        <w:rPr>
+          <w:rFonts w:hint="eastAsia"/>
+        </w:rPr>
+        <w:t>CommandParams</w:t>
+      </w:r>
+      <w:proofErr w:type="spellEnd"/>
+      <w:r>
+        <w:rPr>
+          <w:rFonts w:hint="eastAsia"/>
+        </w:rPr>
+        <w:t xml:space="preserve"> Objects</w:t>
+      </w:r>
+      <w:r>
+        <w:rPr>
+          <w:rFonts w:hint="eastAsia"/>
+        </w:rPr>
+        <w:t>。</w:t>
+      </w:r>
+    </w:p>
+    <w:p>
+      <w:r>
+        <w:lastRenderedPageBreak/>
+        <w:t xml:space="preserve">4. </w:t>
+      </w:r>
+      <w:proofErr w:type="spellStart"/>
+      <w:r>
+        <w:t>handleRilMsg</w:t>
+      </w:r>
+      <w:proofErr w:type="spellEnd"/>
+      <w:r>
+        <w:rPr>
+          <w:rFonts w:hint="eastAsia"/>
+        </w:rPr>
+        <w:t>：处理解码器转换后的</w:t>
       </w:r>
       <w:r>
         <w:rPr>
@@ -5505,122 +6847,229 @@
         <w:t>R</w:t>
       </w:r>
       <w:r>
-        <w:t>ILJ</w:t>
-      </w:r>
-    </w:p>
-    <w:p>
-      <w:hyperlink r:id="rId12" w:history="1">
-        <w:r>
-          <w:rPr>
-            <w:rStyle w:val="a8"/>
-          </w:rPr>
-          <w:t>http://gityuan.com/2015/12/26/handler-message-framework/</w:t>
-        </w:r>
-      </w:hyperlink>
-    </w:p>
-    <w:p>
-      <w:hyperlink r:id="rId13" w:history="1">
-        <w:r>
-          <w:rPr>
-            <w:rStyle w:val="a8"/>
-          </w:rPr>
-          <w:t>http://gityuan.com/2015/12/27/handler-message-native/</w:t>
-        </w:r>
-      </w:hyperlink>
-      <w:bookmarkStart w:id="22" w:name="_GoBack"/>
+        <w:t>IL</w:t>
+      </w:r>
+      <w:r>
+        <w:rPr>
+          <w:rFonts w:hint="eastAsia"/>
+        </w:rPr>
+        <w:t>层消息。</w:t>
+      </w:r>
+    </w:p>
+    <w:p>
+      <w:r>
+        <w:t xml:space="preserve">5. </w:t>
+      </w:r>
+      <w:proofErr w:type="spellStart"/>
+      <w:r>
+        <w:t>handleCommand</w:t>
+      </w:r>
+      <w:proofErr w:type="spellEnd"/>
+      <w:r>
+        <w:rPr>
+          <w:rFonts w:hint="eastAsia"/>
+        </w:rPr>
+        <w:t>：处理具体的命令。</w:t>
+      </w:r>
+    </w:p>
+    <w:p>
+      <w:pPr>
+        <w:rPr>
+          <w:rFonts w:hint="eastAsia"/>
+        </w:rPr>
+      </w:pPr>
+      <w:r>
+        <w:t xml:space="preserve">6. </w:t>
+      </w:r>
+      <w:proofErr w:type="spellStart"/>
+      <w:r>
+        <w:t>handleCmdResponse</w:t>
+      </w:r>
+      <w:proofErr w:type="spellEnd"/>
+      <w:r>
+        <w:rPr>
+          <w:rFonts w:hint="eastAsia"/>
+        </w:rPr>
+        <w:t>：处理</w:t>
+      </w:r>
+      <w:r>
+        <w:t>APP</w:t>
+      </w:r>
+      <w:r>
+        <w:rPr>
+          <w:rFonts w:hint="eastAsia"/>
+        </w:rPr>
+        <w:t>发来的</w:t>
+      </w:r>
+      <w:proofErr w:type="spellStart"/>
+      <w:r>
+        <w:rPr>
+          <w:rFonts w:hint="eastAsia"/>
+        </w:rPr>
+        <w:t>Repsonse</w:t>
+      </w:r>
+      <w:proofErr w:type="spellEnd"/>
+      <w:r>
+        <w:rPr>
+          <w:rFonts w:hint="eastAsia"/>
+        </w:rPr>
+        <w:t>。</w:t>
+      </w:r>
+    </w:p>
+    <w:p>
+      <w:r>
+        <w:t xml:space="preserve">7. </w:t>
+      </w:r>
+      <w:proofErr w:type="spellStart"/>
+      <w:r>
+        <w:t>sendTerminalResponse</w:t>
+      </w:r>
+      <w:proofErr w:type="spellEnd"/>
+      <w:r>
+        <w:rPr>
+          <w:rFonts w:hint="eastAsia"/>
+        </w:rPr>
+        <w:t>：发送</w:t>
+      </w:r>
+      <w:r>
+        <w:t>TR</w:t>
+      </w:r>
+      <w:r>
+        <w:rPr>
+          <w:rFonts w:hint="eastAsia"/>
+        </w:rPr>
+        <w:t>。</w:t>
+      </w:r>
+    </w:p>
+    <w:p>
+      <w:r>
+        <w:rPr>
+          <w:rFonts w:hint="eastAsia"/>
+        </w:rPr>
+        <w:t>那么</w:t>
+      </w:r>
+      <w:proofErr w:type="spellStart"/>
+      <w:r>
+        <w:rPr>
+          <w:rFonts w:hint="eastAsia"/>
+        </w:rPr>
+        <w:t>Cat</w:t>
+      </w:r>
+      <w:r>
+        <w:t>Service</w:t>
+      </w:r>
+      <w:proofErr w:type="spellEnd"/>
+      <w:r>
+        <w:rPr>
+          <w:rFonts w:hint="eastAsia"/>
+        </w:rPr>
+        <w:t>的具体处理流程图下图：</w:t>
+      </w:r>
+    </w:p>
+    <w:p>
+      <w:pPr>
+        <w:rPr>
+          <w:rFonts w:hint="eastAsia"/>
+        </w:rPr>
+      </w:pPr>
+    </w:p>
+    <w:p>
+      <w:pPr>
+        <w:rPr>
+          <w:rFonts w:hint="eastAsia"/>
+        </w:rPr>
+      </w:pPr>
+    </w:p>
+    <w:p>
+      <w:pPr>
+        <w:pStyle w:val="3"/>
+      </w:pPr>
+      <w:bookmarkStart w:id="22" w:name="_Toc1851056"/>
+      <w:r>
+        <w:rPr>
+          <w:rFonts w:hint="eastAsia"/>
+        </w:rPr>
+        <w:t>2.2.2</w:t>
+      </w:r>
+      <w:r>
+        <w:rPr>
+          <w:rFonts w:hint="eastAsia"/>
+        </w:rPr>
+        <w:t>.</w:t>
+      </w:r>
+      <w:r>
+        <w:rPr>
+          <w:rFonts w:hint="eastAsia"/>
+        </w:rPr>
+        <w:t xml:space="preserve"> RILJ</w:t>
+      </w:r>
       <w:bookmarkEnd w:id="22"/>
     </w:p>
-    <w:p/>
+    <w:p>
+      <w:pPr>
+        <w:pStyle w:val="4"/>
+      </w:pPr>
+      <w:r>
+        <w:rPr>
+          <w:rFonts w:hint="eastAsia"/>
+        </w:rPr>
+        <w:t>2</w:t>
+      </w:r>
+      <w:r>
+        <w:t>.2.2.1.</w:t>
+      </w:r>
+      <w:r>
+        <w:rPr>
+          <w:rFonts w:hint="eastAsia"/>
+        </w:rPr>
+        <w:t>类图</w:t>
+      </w:r>
+    </w:p>
+    <w:p>
+      <w:pPr>
+        <w:pStyle w:val="4"/>
+      </w:pPr>
+      <w:r>
+        <w:rPr>
+          <w:rFonts w:hint="eastAsia"/>
+        </w:rPr>
+        <w:t>2</w:t>
+      </w:r>
+      <w:r>
+        <w:t>.2.2.2.</w:t>
+      </w:r>
+      <w:r>
+        <w:rPr>
+          <w:rFonts w:hint="eastAsia"/>
+        </w:rPr>
+        <w:t>关键函数</w:t>
+      </w:r>
+    </w:p>
+    <w:p>
+      <w:pPr>
+        <w:rPr>
+          <w:rFonts w:hint="eastAsia"/>
+        </w:rPr>
+      </w:pPr>
+    </w:p>
     <w:p>
       <w:pPr>
         <w:pStyle w:val="3"/>
       </w:pPr>
-      <w:bookmarkStart w:id="23" w:name="_Toc1851056"/>
-      <w:r>
-        <w:rPr>
-          <w:rFonts w:hint="eastAsia"/>
-        </w:rPr>
-        <w:t>2.2.2</w:t>
-      </w:r>
-      <w:r>
-        <w:rPr>
-          <w:rFonts w:hint="eastAsia"/>
-        </w:rPr>
-        <w:t>.</w:t>
-      </w:r>
-      <w:r>
-        <w:rPr>
-          <w:rFonts w:hint="eastAsia"/>
-        </w:rPr>
-        <w:t xml:space="preserve"> RILJ</w:t>
+      <w:bookmarkStart w:id="23" w:name="_Toc1851057"/>
+      <w:r>
+        <w:rPr>
+          <w:rFonts w:hint="eastAsia"/>
+        </w:rPr>
+        <w:t xml:space="preserve">2.2.3. </w:t>
+      </w:r>
+      <w:r>
+        <w:rPr>
+          <w:rFonts w:hint="eastAsia"/>
+        </w:rPr>
+        <w:t>完整流程</w:t>
       </w:r>
       <w:bookmarkEnd w:id="23"/>
-    </w:p>
-    <w:p>
-      <w:r>
-        <w:rPr>
-          <w:rFonts w:hint="eastAsia"/>
-        </w:rPr>
-        <w:t>参考书</w:t>
-      </w:r>
-    </w:p>
-    <w:p>
-      <w:r>
-        <w:rPr>
-          <w:rFonts w:hint="eastAsia"/>
-        </w:rPr>
-        <w:t>类图</w:t>
-      </w:r>
-    </w:p>
-    <w:p>
-      <w:r>
-        <w:rPr>
-          <w:rFonts w:hint="eastAsia"/>
-        </w:rPr>
-        <w:t>关键函数</w:t>
-      </w:r>
-    </w:p>
-    <w:p>
-      <w:r>
-        <w:rPr>
-          <w:rFonts w:hint="eastAsia"/>
-        </w:rPr>
-        <w:t>与</w:t>
-      </w:r>
-      <w:r>
-        <w:rPr>
-          <w:rFonts w:hint="eastAsia"/>
-        </w:rPr>
-        <w:t>Cat</w:t>
-      </w:r>
-      <w:r>
-        <w:t>Service</w:t>
-      </w:r>
-      <w:r>
-        <w:rPr>
-          <w:rFonts w:hint="eastAsia"/>
-        </w:rPr>
-        <w:t>对接</w:t>
-      </w:r>
-    </w:p>
-    <w:p>
-      <w:pPr>
-        <w:pStyle w:val="3"/>
-      </w:pPr>
-      <w:bookmarkStart w:id="24" w:name="_Toc1851057"/>
-      <w:r>
-        <w:rPr>
-          <w:rFonts w:hint="eastAsia"/>
-        </w:rPr>
-        <w:t xml:space="preserve">2.2.3. </w:t>
-      </w:r>
-      <w:r>
-        <w:rPr>
-          <w:rFonts w:hint="eastAsia"/>
-        </w:rPr>
-        <w:t>完整流程</w:t>
-      </w:r>
-      <w:bookmarkEnd w:id="24"/>
     </w:p>
     <w:p>
       <w:r>
@@ -5635,7 +7084,7 @@
         <w:pStyle w:val="2"/>
         <w:numPr>
           <w:ilvl w:val="1"/>
-          <w:numId w:val="1"/>
+          <w:numId w:val="2"/>
         </w:numPr>
         <w:rPr>
           <w:rFonts w:asciiTheme="minorHAnsi" w:eastAsiaTheme="minorEastAsia" w:hAnsiTheme="minorHAnsi"/>
@@ -5643,14 +7092,13 @@
           <w:szCs w:val="30"/>
         </w:rPr>
       </w:pPr>
-      <w:bookmarkStart w:id="25" w:name="_Toc1851058"/>
+      <w:bookmarkStart w:id="24" w:name="_Toc1851058"/>
       <w:r>
         <w:rPr>
           <w:rFonts w:asciiTheme="minorHAnsi" w:eastAsiaTheme="minorEastAsia" w:hAnsiTheme="minorHAnsi" w:hint="eastAsia"/>
           <w:sz w:val="30"/>
           <w:szCs w:val="30"/>
         </w:rPr>
-        <w:lastRenderedPageBreak/>
         <w:t>RIL</w:t>
       </w:r>
       <w:r>
@@ -5661,9 +7109,406 @@
         </w:rPr>
         <w:t>层</w:t>
       </w:r>
-      <w:bookmarkEnd w:id="25"/>
-    </w:p>
-    <w:p/>
+      <w:bookmarkEnd w:id="24"/>
+    </w:p>
+    <w:p>
+      <w:r>
+        <w:rPr>
+          <w:rFonts w:hint="eastAsia"/>
+        </w:rPr>
+        <w:t>进入</w:t>
+      </w:r>
+      <w:r>
+        <w:t>RILC</w:t>
+      </w:r>
+      <w:r>
+        <w:rPr>
+          <w:rFonts w:hint="eastAsia"/>
+        </w:rPr>
+        <w:t>的目录，可以看到代码结构分为四部分，分别是</w:t>
+      </w:r>
+      <w:r>
+        <w:rPr>
+          <w:rFonts w:hint="eastAsia"/>
+        </w:rPr>
+        <w:t>include</w:t>
+      </w:r>
+      <w:r>
+        <w:rPr>
+          <w:rFonts w:hint="eastAsia"/>
+        </w:rPr>
+        <w:t>、</w:t>
+      </w:r>
+      <w:proofErr w:type="spellStart"/>
+      <w:r>
+        <w:rPr>
+          <w:rFonts w:hint="eastAsia"/>
+        </w:rPr>
+        <w:t>lib</w:t>
+      </w:r>
+      <w:r>
+        <w:t>ril</w:t>
+      </w:r>
+      <w:proofErr w:type="spellEnd"/>
+      <w:r>
+        <w:rPr>
+          <w:rFonts w:hint="eastAsia"/>
+        </w:rPr>
+        <w:t>、</w:t>
+      </w:r>
+      <w:r>
+        <w:rPr>
+          <w:rFonts w:hint="eastAsia"/>
+        </w:rPr>
+        <w:t>reference</w:t>
+      </w:r>
+      <w:r>
+        <w:t>-</w:t>
+      </w:r>
+      <w:proofErr w:type="spellStart"/>
+      <w:r>
+        <w:t>ril</w:t>
+      </w:r>
+      <w:proofErr w:type="spellEnd"/>
+      <w:r>
+        <w:rPr>
+          <w:rFonts w:hint="eastAsia"/>
+        </w:rPr>
+        <w:t>、</w:t>
+      </w:r>
+      <w:proofErr w:type="spellStart"/>
+      <w:r>
+        <w:rPr>
+          <w:rFonts w:hint="eastAsia"/>
+        </w:rPr>
+        <w:t>rild</w:t>
+      </w:r>
+      <w:proofErr w:type="spellEnd"/>
+      <w:r>
+        <w:rPr>
+          <w:rFonts w:hint="eastAsia"/>
+        </w:rPr>
+        <w:t>。</w:t>
+      </w:r>
+    </w:p>
+    <w:p>
+      <w:r>
+        <w:t>I</w:t>
+      </w:r>
+      <w:r>
+        <w:rPr>
+          <w:rFonts w:hint="eastAsia"/>
+        </w:rPr>
+        <w:t>nclude</w:t>
+      </w:r>
+      <w:r>
+        <w:rPr>
+          <w:rFonts w:hint="eastAsia"/>
+        </w:rPr>
+        <w:t>：</w:t>
+      </w:r>
+    </w:p>
+    <w:p>
+      <w:proofErr w:type="spellStart"/>
+      <w:r>
+        <w:rPr>
+          <w:rFonts w:hint="eastAsia"/>
+        </w:rPr>
+        <w:t>ril</w:t>
+      </w:r>
+      <w:r>
+        <w:t>.h</w:t>
+      </w:r>
+      <w:proofErr w:type="spellEnd"/>
+      <w:r>
+        <w:rPr>
+          <w:rFonts w:hint="eastAsia"/>
+        </w:rPr>
+        <w:t>定义了</w:t>
+      </w:r>
+      <w:proofErr w:type="spellStart"/>
+      <w:r>
+        <w:rPr>
+          <w:rFonts w:hint="eastAsia"/>
+        </w:rPr>
+        <w:t>R</w:t>
+      </w:r>
+      <w:r>
+        <w:t>IL_I</w:t>
+      </w:r>
+      <w:r>
+        <w:rPr>
+          <w:rFonts w:hint="eastAsia"/>
+        </w:rPr>
+        <w:t>nit</w:t>
+      </w:r>
+      <w:proofErr w:type="spellEnd"/>
+      <w:r>
+        <w:rPr>
+          <w:rFonts w:hint="eastAsia"/>
+        </w:rPr>
+        <w:t>、</w:t>
+      </w:r>
+      <w:proofErr w:type="spellStart"/>
+      <w:r>
+        <w:rPr>
+          <w:rFonts w:hint="eastAsia"/>
+        </w:rPr>
+        <w:t>R</w:t>
+      </w:r>
+      <w:r>
+        <w:t>IL_reg</w:t>
+      </w:r>
+      <w:r>
+        <w:rPr>
+          <w:rFonts w:hint="eastAsia"/>
+        </w:rPr>
+        <w:t>ister</w:t>
+      </w:r>
+      <w:proofErr w:type="spellEnd"/>
+      <w:r>
+        <w:rPr>
+          <w:rFonts w:hint="eastAsia"/>
+        </w:rPr>
+        <w:t>等函数和其他结构体，以及</w:t>
+      </w:r>
+      <w:r>
+        <w:t>RIL</w:t>
+      </w:r>
+      <w:r>
+        <w:rPr>
+          <w:rFonts w:hint="eastAsia"/>
+        </w:rPr>
+        <w:t>消息</w:t>
+      </w:r>
+      <w:r>
+        <w:rPr>
+          <w:rFonts w:hint="eastAsia"/>
+        </w:rPr>
+        <w:t>R</w:t>
+      </w:r>
+      <w:r>
+        <w:t>IL_REQUEST_XXX</w:t>
+      </w:r>
+      <w:r>
+        <w:rPr>
+          <w:rFonts w:hint="eastAsia"/>
+        </w:rPr>
+        <w:t>和</w:t>
+      </w:r>
+      <w:r>
+        <w:rPr>
+          <w:rFonts w:hint="eastAsia"/>
+        </w:rPr>
+        <w:t>R</w:t>
+      </w:r>
+      <w:r>
+        <w:t>IL_UNSOL_XXX</w:t>
+      </w:r>
+      <w:r>
+        <w:rPr>
+          <w:rFonts w:hint="eastAsia"/>
+        </w:rPr>
+        <w:t>。</w:t>
+      </w:r>
+    </w:p>
+    <w:p>
+      <w:proofErr w:type="spellStart"/>
+      <w:r>
+        <w:rPr>
+          <w:rFonts w:hint="eastAsia"/>
+        </w:rPr>
+        <w:t>libril</w:t>
+      </w:r>
+      <w:proofErr w:type="spellEnd"/>
+      <w:r>
+        <w:rPr>
+          <w:rFonts w:hint="eastAsia"/>
+        </w:rPr>
+        <w:t>：</w:t>
+      </w:r>
+    </w:p>
+    <w:p>
+      <w:proofErr w:type="spellStart"/>
+      <w:r>
+        <w:rPr>
+          <w:rFonts w:hint="eastAsia"/>
+        </w:rPr>
+        <w:t>ril</w:t>
+      </w:r>
+      <w:r>
+        <w:t>_commands.h</w:t>
+      </w:r>
+      <w:proofErr w:type="spellEnd"/>
+      <w:r>
+        <w:rPr>
+          <w:rFonts w:hint="eastAsia"/>
+        </w:rPr>
+        <w:t>、</w:t>
+      </w:r>
+      <w:proofErr w:type="spellStart"/>
+      <w:r>
+        <w:rPr>
+          <w:rFonts w:hint="eastAsia"/>
+        </w:rPr>
+        <w:t>r</w:t>
+      </w:r>
+      <w:r>
+        <w:t>il_unsol_commands.h</w:t>
+      </w:r>
+      <w:proofErr w:type="spellEnd"/>
+      <w:r>
+        <w:rPr>
+          <w:rFonts w:hint="eastAsia"/>
+        </w:rPr>
+        <w:t>、</w:t>
+      </w:r>
+      <w:r>
+        <w:rPr>
+          <w:rFonts w:hint="eastAsia"/>
+        </w:rPr>
+        <w:t>r</w:t>
+      </w:r>
+      <w:r>
+        <w:t>il.cpp</w:t>
+      </w:r>
+      <w:r>
+        <w:rPr>
+          <w:rFonts w:hint="eastAsia"/>
+        </w:rPr>
+        <w:t>、</w:t>
+      </w:r>
+      <w:r>
+        <w:rPr>
+          <w:rFonts w:hint="eastAsia"/>
+        </w:rPr>
+        <w:t>r</w:t>
+      </w:r>
+      <w:r>
+        <w:t>il_service.cpp</w:t>
+      </w:r>
+      <w:r>
+        <w:rPr>
+          <w:rFonts w:hint="eastAsia"/>
+        </w:rPr>
+        <w:t>。编译输出</w:t>
+      </w:r>
+      <w:r>
+        <w:rPr>
+          <w:rFonts w:hint="eastAsia"/>
+        </w:rPr>
+        <w:t>libr</w:t>
+      </w:r>
+      <w:r>
+        <w:t>il.so</w:t>
+      </w:r>
+      <w:r>
+        <w:rPr>
+          <w:rFonts w:hint="eastAsia"/>
+        </w:rPr>
+        <w:t>。</w:t>
+      </w:r>
+    </w:p>
+    <w:p>
+      <w:proofErr w:type="spellStart"/>
+      <w:r>
+        <w:rPr>
+          <w:rFonts w:hint="eastAsia"/>
+        </w:rPr>
+        <w:t>reference</w:t>
+      </w:r>
+      <w:r>
+        <w:t>_ril</w:t>
+      </w:r>
+      <w:proofErr w:type="spellEnd"/>
+      <w:r>
+        <w:rPr>
+          <w:rFonts w:hint="eastAsia"/>
+        </w:rPr>
+        <w:t>：</w:t>
+      </w:r>
+    </w:p>
+    <w:p>
+      <w:r>
+        <w:rPr>
+          <w:rFonts w:hint="eastAsia"/>
+        </w:rPr>
+        <w:t>编译输出</w:t>
+      </w:r>
+      <w:r>
+        <w:rPr>
+          <w:rFonts w:hint="eastAsia"/>
+        </w:rPr>
+        <w:t>libreference</w:t>
+      </w:r>
+      <w:r>
+        <w:t>-ril.so</w:t>
+      </w:r>
+      <w:r>
+        <w:rPr>
+          <w:rFonts w:hint="eastAsia"/>
+        </w:rPr>
+        <w:t>，实现了</w:t>
+      </w:r>
+      <w:r>
+        <w:rPr>
+          <w:rFonts w:hint="eastAsia"/>
+        </w:rPr>
+        <w:t>R</w:t>
+      </w:r>
+      <w:r>
+        <w:t>IL AT</w:t>
+      </w:r>
+      <w:r>
+        <w:rPr>
+          <w:rFonts w:hint="eastAsia"/>
+        </w:rPr>
+        <w:t>命令的交互机制。</w:t>
+      </w:r>
+    </w:p>
+    <w:p>
+      <w:proofErr w:type="spellStart"/>
+      <w:r>
+        <w:rPr>
+          <w:rFonts w:hint="eastAsia"/>
+        </w:rPr>
+        <w:t>rild</w:t>
+      </w:r>
+      <w:proofErr w:type="spellEnd"/>
+      <w:r>
+        <w:rPr>
+          <w:rFonts w:hint="eastAsia"/>
+        </w:rPr>
+        <w:t>：</w:t>
+      </w:r>
+    </w:p>
+    <w:p>
+      <w:pPr>
+        <w:rPr>
+          <w:rFonts w:hint="eastAsia"/>
+        </w:rPr>
+      </w:pPr>
+      <w:r>
+        <w:rPr>
+          <w:rFonts w:hint="eastAsia"/>
+        </w:rPr>
+        <w:t>主要关注点，编译生成可执行文件</w:t>
+      </w:r>
+      <w:proofErr w:type="spellStart"/>
+      <w:r>
+        <w:rPr>
+          <w:rFonts w:hint="eastAsia"/>
+        </w:rPr>
+        <w:t>rild</w:t>
+      </w:r>
+      <w:proofErr w:type="spellEnd"/>
+      <w:r>
+        <w:rPr>
+          <w:rFonts w:hint="eastAsia"/>
+        </w:rPr>
+        <w:t>。</w:t>
+      </w:r>
+    </w:p>
     <w:p>
       <w:pPr>
         <w:pStyle w:val="3"/>
@@ -5672,10 +7517,10 @@
           <w:szCs w:val="30"/>
         </w:rPr>
       </w:pPr>
-      <w:bookmarkStart w:id="26" w:name="_Toc1851059"/>
-      <w:r>
-        <w:rPr>
-          <w:rStyle w:val="3Char"/>
+      <w:bookmarkStart w:id="25" w:name="_Toc1851059"/>
+      <w:r>
+        <w:rPr>
+          <w:rStyle w:val="30"/>
           <w:rFonts w:hint="eastAsia"/>
           <w:b/>
           <w:bCs/>
@@ -5684,7 +7529,7 @@
       </w:r>
       <w:r>
         <w:rPr>
-          <w:rStyle w:val="3Char"/>
+          <w:rStyle w:val="30"/>
           <w:rFonts w:hint="eastAsia"/>
           <w:b/>
           <w:bCs/>
@@ -5693,7 +7538,7 @@
       </w:r>
       <w:r>
         <w:rPr>
-          <w:rStyle w:val="3Char"/>
+          <w:rStyle w:val="30"/>
           <w:rFonts w:hint="eastAsia"/>
           <w:b/>
           <w:bCs/>
@@ -5704,21 +7549,19 @@
         <w:rPr>
           <w:rFonts w:hint="eastAsia"/>
         </w:rPr>
-        <w:t>RILC</w:t>
-      </w:r>
+        <w:t>RIL</w:t>
+      </w:r>
+      <w:bookmarkEnd w:id="25"/>
+      <w:r>
+        <w:t>D</w:t>
+      </w:r>
+    </w:p>
+    <w:p>
+      <w:pPr>
+        <w:jc w:val="left"/>
+      </w:pPr>
+      <w:bookmarkStart w:id="26" w:name="_GoBack"/>
       <w:bookmarkEnd w:id="26"/>
-      <w:r>
-        <w:rPr>
-          <w:sz w:val="30"/>
-          <w:szCs w:val="30"/>
-        </w:rPr>
-        <w:t xml:space="preserve"> </w:t>
-      </w:r>
-    </w:p>
-    <w:p>
-      <w:pPr>
-        <w:jc w:val="left"/>
-      </w:pPr>
     </w:p>
     <w:p>
       <w:pPr>
@@ -5782,7 +7625,7 @@
         <w:pStyle w:val="1"/>
         <w:numPr>
           <w:ilvl w:val="0"/>
-          <w:numId w:val="1"/>
+          <w:numId w:val="2"/>
         </w:numPr>
         <w:spacing w:line="240" w:lineRule="atLeast"/>
         <w:rPr>
@@ -5797,6 +7640,7 @@
           <w:sz w:val="30"/>
           <w:szCs w:val="30"/>
         </w:rPr>
+        <w:lastRenderedPageBreak/>
         <w:t>与</w:t>
       </w:r>
       <w:r>
@@ -5839,6 +7683,7 @@
         </w:rPr>
         <w:t xml:space="preserve"> </w:t>
       </w:r>
+      <w:proofErr w:type="spellStart"/>
       <w:r>
         <w:rPr>
           <w:rFonts w:hint="eastAsia"/>
@@ -5846,6 +7691,7 @@
         <w:t>qcril+qmi</w:t>
       </w:r>
       <w:bookmarkEnd w:id="28"/>
+      <w:proofErr w:type="spellEnd"/>
     </w:p>
     <w:p>
       <w:pPr>
@@ -5946,12 +7792,14 @@
       <w:bookmarkEnd w:id="31"/>
     </w:p>
     <w:p>
+      <w:proofErr w:type="spellStart"/>
       <w:r>
         <w:rPr>
           <w:rFonts w:hint="eastAsia"/>
         </w:rPr>
         <w:t>CatService</w:t>
       </w:r>
+      <w:proofErr w:type="spellEnd"/>
       <w:r>
         <w:rPr>
           <w:rFonts w:hint="eastAsia"/>
@@ -5970,8 +7818,13 @@
         </w:rPr>
         <w:t>，因此通过</w:t>
       </w:r>
-      <w:r>
-        <w:t>handleMessage(Message msg)</w:t>
+      <w:proofErr w:type="spellStart"/>
+      <w:r>
+        <w:t>handleMessage</w:t>
+      </w:r>
+      <w:proofErr w:type="spellEnd"/>
+      <w:r>
+        <w:t>(Message msg)</w:t>
       </w:r>
       <w:r>
         <w:rPr>
@@ -6080,7 +7933,41 @@
         <w:jc w:val="left"/>
       </w:pPr>
       <w:r>
-        <w:t xml:space="preserve">            CatLog.d(this, "ril message arrived,slotid:" + mSlotId);</w:t>
+        <w:t xml:space="preserve">            </w:t>
+      </w:r>
+      <w:proofErr w:type="spellStart"/>
+      <w:r>
+        <w:t>CatLog.d</w:t>
+      </w:r>
+      <w:proofErr w:type="spellEnd"/>
+      <w:r>
+        <w:t>(this, "</w:t>
+      </w:r>
+      <w:proofErr w:type="spellStart"/>
+      <w:r>
+        <w:t>ril</w:t>
+      </w:r>
+      <w:proofErr w:type="spellEnd"/>
+      <w:r>
+        <w:t xml:space="preserve"> message </w:t>
+      </w:r>
+      <w:proofErr w:type="spellStart"/>
+      <w:proofErr w:type="gramStart"/>
+      <w:r>
+        <w:t>arrived,slotid</w:t>
+      </w:r>
+      <w:proofErr w:type="spellEnd"/>
+      <w:proofErr w:type="gramEnd"/>
+      <w:r>
+        <w:t xml:space="preserve">:" + </w:t>
+      </w:r>
+      <w:proofErr w:type="spellStart"/>
+      <w:r>
+        <w:t>mSlotId</w:t>
+      </w:r>
+      <w:proofErr w:type="spellEnd"/>
+      <w:r>
+        <w:t>);</w:t>
       </w:r>
     </w:p>
     <w:p>
@@ -6110,7 +7997,15 @@
         <w:jc w:val="left"/>
       </w:pPr>
       <w:r>
-        <w:t xml:space="preserve">            if (msg.obj != null) {</w:t>
+        <w:t xml:space="preserve">            if (</w:t>
+      </w:r>
+      <w:proofErr w:type="gramStart"/>
+      <w:r>
+        <w:t>msg.obj !</w:t>
+      </w:r>
+      <w:proofErr w:type="gramEnd"/>
+      <w:r>
+        <w:t>= null) {</w:t>
       </w:r>
     </w:p>
     <w:p>
@@ -6125,7 +8020,31 @@
         <w:jc w:val="left"/>
       </w:pPr>
       <w:r>
-        <w:t xml:space="preserve">                AsyncResult ar = (AsyncResult) msg.obj;</w:t>
+        <w:t xml:space="preserve">                </w:t>
+      </w:r>
+      <w:proofErr w:type="spellStart"/>
+      <w:r>
+        <w:t>AsyncResult</w:t>
+      </w:r>
+      <w:proofErr w:type="spellEnd"/>
+      <w:r>
+        <w:t xml:space="preserve"> </w:t>
+      </w:r>
+      <w:proofErr w:type="spellStart"/>
+      <w:r>
+        <w:t>ar</w:t>
+      </w:r>
+      <w:proofErr w:type="spellEnd"/>
+      <w:r>
+        <w:t xml:space="preserve"> = (</w:t>
+      </w:r>
+      <w:proofErr w:type="spellStart"/>
+      <w:r>
+        <w:t>AsyncResult</w:t>
+      </w:r>
+      <w:proofErr w:type="spellEnd"/>
+      <w:r>
+        <w:t>) msg.obj;</w:t>
       </w:r>
     </w:p>
     <w:p>
@@ -6140,7 +8059,28 @@
         <w:jc w:val="left"/>
       </w:pPr>
       <w:r>
-        <w:t xml:space="preserve">                if (ar != null &amp;&amp; ar.result != null) {</w:t>
+        <w:t xml:space="preserve">                if (</w:t>
+      </w:r>
+      <w:proofErr w:type="spellStart"/>
+      <w:proofErr w:type="gramStart"/>
+      <w:r>
+        <w:t>ar</w:t>
+      </w:r>
+      <w:proofErr w:type="spellEnd"/>
+      <w:r>
+        <w:t xml:space="preserve"> !</w:t>
+      </w:r>
+      <w:proofErr w:type="gramEnd"/>
+      <w:r>
+        <w:t xml:space="preserve">= null &amp;&amp; </w:t>
+      </w:r>
+      <w:proofErr w:type="spellStart"/>
+      <w:r>
+        <w:t>ar.result</w:t>
+      </w:r>
+      <w:proofErr w:type="spellEnd"/>
+      <w:r>
+        <w:t xml:space="preserve"> != null) {</w:t>
       </w:r>
     </w:p>
     <w:p>
@@ -6170,7 +8110,17 @@
         <w:jc w:val="left"/>
       </w:pPr>
       <w:r>
-        <w:t xml:space="preserve">                        data = (String) ar.result;</w:t>
+        <w:t xml:space="preserve">                        data = (String) </w:t>
+      </w:r>
+      <w:proofErr w:type="spellStart"/>
+      <w:proofErr w:type="gramStart"/>
+      <w:r>
+        <w:t>ar.result</w:t>
+      </w:r>
+      <w:proofErr w:type="spellEnd"/>
+      <w:proofErr w:type="gramEnd"/>
+      <w:r>
+        <w:t>;</w:t>
       </w:r>
     </w:p>
     <w:p>
@@ -6192,7 +8142,25 @@
       </w:r>
       <w:r>
         <w:tab/>
-        <w:t xml:space="preserve">     // Begin added by donghai.wu  for XR6154319  telecomcode  on 2018/09/28</w:t>
+        <w:t xml:space="preserve">     // Begin added by </w:t>
+      </w:r>
+      <w:proofErr w:type="spellStart"/>
+      <w:proofErr w:type="gramStart"/>
+      <w:r>
+        <w:t>donghai.wu</w:t>
+      </w:r>
+      <w:proofErr w:type="spellEnd"/>
+      <w:proofErr w:type="gramEnd"/>
+      <w:r>
+        <w:t xml:space="preserve">  for XR6154319  </w:t>
+      </w:r>
+      <w:proofErr w:type="spellStart"/>
+      <w:r>
+        <w:t>telecomcode</w:t>
+      </w:r>
+      <w:proofErr w:type="spellEnd"/>
+      <w:r>
+        <w:t xml:space="preserve">  on 2018/09/28</w:t>
       </w:r>
     </w:p>
     <w:p>
@@ -6207,7 +8175,15 @@
         <w:jc w:val="left"/>
       </w:pPr>
       <w:r>
-        <w:t xml:space="preserve">                        TclPluginManager.getTclStk(mContext).judgeSetupMenu(mSlotId,data);</w:t>
+        <w:t xml:space="preserve">                        TclPluginManager.getTclStk(mContext</w:t>
+      </w:r>
+      <w:proofErr w:type="gramStart"/>
+      <w:r>
+        <w:t>).judgeSetupMenu</w:t>
+      </w:r>
+      <w:proofErr w:type="gramEnd"/>
+      <w:r>
+        <w:t>(mSlotId,data);</w:t>
       </w:r>
     </w:p>
     <w:p>
@@ -6222,8 +8198,25 @@
         <w:jc w:val="left"/>
       </w:pPr>
       <w:r>
-        <w:lastRenderedPageBreak/>
-        <w:t xml:space="preserve">                        //End added by donghai.wu  for XR6154319  telecomcode  on 2018/09/28</w:t>
+        <w:t xml:space="preserve">                        //End added by </w:t>
+      </w:r>
+      <w:proofErr w:type="spellStart"/>
+      <w:proofErr w:type="gramStart"/>
+      <w:r>
+        <w:t>donghai.wu</w:t>
+      </w:r>
+      <w:proofErr w:type="spellEnd"/>
+      <w:proofErr w:type="gramEnd"/>
+      <w:r>
+        <w:t xml:space="preserve">  for XR6154319  </w:t>
+      </w:r>
+      <w:proofErr w:type="spellStart"/>
+      <w:r>
+        <w:t>telecomcode</w:t>
+      </w:r>
+      <w:proofErr w:type="spellEnd"/>
+      <w:r>
+        <w:t xml:space="preserve">  on 2018/09/28</w:t>
       </w:r>
     </w:p>
     <w:p>
@@ -6238,7 +8231,15 @@
         <w:jc w:val="left"/>
       </w:pPr>
       <w:r>
-        <w:t xml:space="preserve">                    } catch (ClassCastException e) {</w:t>
+        <w:t xml:space="preserve">                    } catch (</w:t>
+      </w:r>
+      <w:proofErr w:type="spellStart"/>
+      <w:r>
+        <w:t>ClassCastException</w:t>
+      </w:r>
+      <w:proofErr w:type="spellEnd"/>
+      <w:r>
+        <w:t xml:space="preserve"> e) {</w:t>
       </w:r>
     </w:p>
     <w:p>
@@ -6313,7 +8314,33 @@
         <w:jc w:val="left"/>
       </w:pPr>
       <w:r>
-        <w:t xml:space="preserve">            mMsgDecoder.sendStartDecodingMessageParams(new RilMessage(msg.what, data));</w:t>
+        <w:t xml:space="preserve">            </w:t>
+      </w:r>
+      <w:proofErr w:type="spellStart"/>
+      <w:r>
+        <w:t>mMsgDecoder.sendStartDecodingMessageParams</w:t>
+      </w:r>
+      <w:proofErr w:type="spellEnd"/>
+      <w:r>
+        <w:t xml:space="preserve">(new </w:t>
+      </w:r>
+      <w:proofErr w:type="spellStart"/>
+      <w:proofErr w:type="gramStart"/>
+      <w:r>
+        <w:t>RilMessage</w:t>
+      </w:r>
+      <w:proofErr w:type="spellEnd"/>
+      <w:r>
+        <w:t>(</w:t>
+      </w:r>
+      <w:proofErr w:type="spellStart"/>
+      <w:proofErr w:type="gramEnd"/>
+      <w:r>
+        <w:t>msg.what</w:t>
+      </w:r>
+      <w:proofErr w:type="spellEnd"/>
+      <w:r>
+        <w:t>, data));</w:t>
       </w:r>
     </w:p>
     <w:p>
@@ -6358,7 +8385,37 @@
         <w:jc w:val="left"/>
       </w:pPr>
       <w:r>
-        <w:t xml:space="preserve">            mMsgDecoder.sendStartDecodingMessageParams(new RilMessage(msg.what, null));</w:t>
+        <w:t xml:space="preserve">            </w:t>
+      </w:r>
+      <w:proofErr w:type="spellStart"/>
+      <w:r>
+        <w:t>mMsgDecoder.sendStartDecodingMessageParams</w:t>
+      </w:r>
+      <w:proofErr w:type="spellEnd"/>
+      <w:r>
+        <w:t xml:space="preserve">(new </w:t>
+      </w:r>
+      <w:proofErr w:type="spellStart"/>
+      <w:proofErr w:type="gramStart"/>
+      <w:r>
+        <w:t>RilMessage</w:t>
+      </w:r>
+      <w:proofErr w:type="spellEnd"/>
+      <w:r>
+        <w:t>(</w:t>
+      </w:r>
+      <w:proofErr w:type="spellStart"/>
+      <w:proofErr w:type="gramEnd"/>
+      <w:r>
+        <w:t>msg.what</w:t>
+      </w:r>
+      <w:proofErr w:type="spellEnd"/>
+      <w:r>
+        <w:t xml:space="preserve">, </w:t>
+      </w:r>
+      <w:r>
+        <w:lastRenderedPageBreak/>
+        <w:t>null));</w:t>
       </w:r>
     </w:p>
     <w:p>
@@ -6371,8 +8428,29 @@
         </w:rPr>
         <w:t>可看到当接收到对应信息时，函数会调用</w:t>
       </w:r>
-      <w:r>
-        <w:t>sendStartDecodingMessageParams(new RilMessage(msg.what, data))</w:t>
+      <w:proofErr w:type="spellStart"/>
+      <w:r>
+        <w:t>sendStartDecodingMessageParams</w:t>
+      </w:r>
+      <w:proofErr w:type="spellEnd"/>
+      <w:r>
+        <w:t xml:space="preserve">(new </w:t>
+      </w:r>
+      <w:proofErr w:type="spellStart"/>
+      <w:r>
+        <w:t>RilMessage</w:t>
+      </w:r>
+      <w:proofErr w:type="spellEnd"/>
+      <w:r>
+        <w:t>(</w:t>
+      </w:r>
+      <w:proofErr w:type="spellStart"/>
+      <w:r>
+        <w:t>msg.what</w:t>
+      </w:r>
+      <w:proofErr w:type="spellEnd"/>
+      <w:r>
+        <w:t>, data))</w:t>
       </w:r>
       <w:r>
         <w:rPr>
@@ -6391,8 +8469,29 @@
         </w:rPr>
         <w:t>当收到解码的消息，则调用</w:t>
       </w:r>
-      <w:r>
-        <w:t>handleRilMsg(RilMessage rilMsg)</w:t>
+      <w:proofErr w:type="spellStart"/>
+      <w:r>
+        <w:t>handleRilMsg</w:t>
+      </w:r>
+      <w:proofErr w:type="spellEnd"/>
+      <w:r>
+        <w:t>(</w:t>
+      </w:r>
+      <w:proofErr w:type="spellStart"/>
+      <w:r>
+        <w:t>RilMessage</w:t>
+      </w:r>
+      <w:proofErr w:type="spellEnd"/>
+      <w:r>
+        <w:t xml:space="preserve"> </w:t>
+      </w:r>
+      <w:proofErr w:type="spellStart"/>
+      <w:r>
+        <w:t>rilMsg</w:t>
+      </w:r>
+      <w:proofErr w:type="spellEnd"/>
+      <w:r>
+        <w:t>)</w:t>
       </w:r>
       <w:r>
         <w:rPr>
@@ -6428,7 +8527,23 @@
         <w:jc w:val="left"/>
       </w:pPr>
       <w:r>
-        <w:t xml:space="preserve">            handleRilMsg((RilMessage) msg.obj);</w:t>
+        <w:t xml:space="preserve">            </w:t>
+      </w:r>
+      <w:proofErr w:type="spellStart"/>
+      <w:r>
+        <w:t>handleRilMsg</w:t>
+      </w:r>
+      <w:proofErr w:type="spellEnd"/>
+      <w:r>
+        <w:t>((</w:t>
+      </w:r>
+      <w:proofErr w:type="spellStart"/>
+      <w:r>
+        <w:t>RilMessage</w:t>
+      </w:r>
+      <w:proofErr w:type="spellEnd"/>
+      <w:r>
+        <w:t>) msg.obj);</w:t>
       </w:r>
     </w:p>
     <w:p>
@@ -6441,8 +8556,29 @@
         </w:rPr>
         <w:t>在</w:t>
       </w:r>
-      <w:r>
-        <w:t>handleRilMsg(RilMessage rilMsg)</w:t>
+      <w:proofErr w:type="spellStart"/>
+      <w:r>
+        <w:t>handleRilMsg</w:t>
+      </w:r>
+      <w:proofErr w:type="spellEnd"/>
+      <w:r>
+        <w:t>(</w:t>
+      </w:r>
+      <w:proofErr w:type="spellStart"/>
+      <w:r>
+        <w:t>RilMessage</w:t>
+      </w:r>
+      <w:proofErr w:type="spellEnd"/>
+      <w:r>
+        <w:t xml:space="preserve"> </w:t>
+      </w:r>
+      <w:proofErr w:type="spellStart"/>
+      <w:r>
+        <w:t>rilMsg</w:t>
+      </w:r>
+      <w:proofErr w:type="spellEnd"/>
+      <w:r>
+        <w:t>)</w:t>
       </w:r>
       <w:r>
         <w:rPr>
@@ -6459,8 +8595,13 @@
         </w:rPr>
         <w:t>时则进入</w:t>
       </w:r>
-      <w:r>
-        <w:t>handleSessionEnd()</w:t>
+      <w:proofErr w:type="spellStart"/>
+      <w:r>
+        <w:t>handleSessionEnd</w:t>
+      </w:r>
+      <w:proofErr w:type="spellEnd"/>
+      <w:r>
+        <w:t>()</w:t>
       </w:r>
       <w:r>
         <w:rPr>
@@ -6519,8 +8660,45 @@
         </w:rPr>
         <w:t>之一且解码成功时，调用</w:t>
       </w:r>
-      <w:r>
-        <w:t>handleCommand(CommandParams cmdParams, boolean isProactiveCmd)</w:t>
+      <w:proofErr w:type="spellStart"/>
+      <w:r>
+        <w:t>handleCommand</w:t>
+      </w:r>
+      <w:proofErr w:type="spellEnd"/>
+      <w:r>
+        <w:t>(</w:t>
+      </w:r>
+      <w:proofErr w:type="spellStart"/>
+      <w:r>
+        <w:t>CommandParams</w:t>
+      </w:r>
+      <w:proofErr w:type="spellEnd"/>
+      <w:r>
+        <w:t xml:space="preserve"> </w:t>
+      </w:r>
+      <w:proofErr w:type="spellStart"/>
+      <w:r>
+        <w:t>cmdParams</w:t>
+      </w:r>
+      <w:proofErr w:type="spellEnd"/>
+      <w:r>
+        <w:t xml:space="preserve">, </w:t>
+      </w:r>
+      <w:proofErr w:type="spellStart"/>
+      <w:r>
+        <w:t>boolean</w:t>
+      </w:r>
+      <w:proofErr w:type="spellEnd"/>
+      <w:r>
+        <w:t xml:space="preserve"> </w:t>
+      </w:r>
+      <w:proofErr w:type="spellStart"/>
+      <w:r>
+        <w:t>isProactiveCmd</w:t>
+      </w:r>
+      <w:proofErr w:type="spellEnd"/>
+      <w:r>
+        <w:t>)</w:t>
       </w:r>
       <w:r>
         <w:rPr>
@@ -6580,8 +8758,21 @@
         </w:rPr>
         <w:t>则进入</w:t>
       </w:r>
-      <w:r>
-        <w:t>handleCmdResponse((CatResponseMessage) msg.obj)</w:t>
+      <w:proofErr w:type="spellStart"/>
+      <w:r>
+        <w:t>handleCmdResponse</w:t>
+      </w:r>
+      <w:proofErr w:type="spellEnd"/>
+      <w:r>
+        <w:t>((</w:t>
+      </w:r>
+      <w:proofErr w:type="spellStart"/>
+      <w:r>
+        <w:t>CatResponseMessage</w:t>
+      </w:r>
+      <w:proofErr w:type="spellEnd"/>
+      <w:r>
+        <w:t>) msg.obj)</w:t>
       </w:r>
       <w:r>
         <w:rPr>
@@ -6617,7 +8808,23 @@
         <w:jc w:val="left"/>
       </w:pPr>
       <w:r>
-        <w:t xml:space="preserve">            handleCmdResponse((CatResponseMessage) msg.obj);</w:t>
+        <w:t xml:space="preserve">            </w:t>
+      </w:r>
+      <w:proofErr w:type="spellStart"/>
+      <w:r>
+        <w:t>handleCmdResponse</w:t>
+      </w:r>
+      <w:proofErr w:type="spellEnd"/>
+      <w:r>
+        <w:t>((</w:t>
+      </w:r>
+      <w:proofErr w:type="spellStart"/>
+      <w:r>
+        <w:t>CatResponseMessage</w:t>
+      </w:r>
+      <w:proofErr w:type="spellEnd"/>
+      <w:r>
+        <w:t>) msg.obj);</w:t>
       </w:r>
     </w:p>
     <w:p>
@@ -6642,8 +8849,21 @@
         </w:rPr>
         <w:t>，这里会先调用</w:t>
       </w:r>
-      <w:r>
-        <w:t>validateResponse(resMsg)</w:t>
+      <w:proofErr w:type="spellStart"/>
+      <w:r>
+        <w:t>validateResponse</w:t>
+      </w:r>
+      <w:proofErr w:type="spellEnd"/>
+      <w:r>
+        <w:t>(</w:t>
+      </w:r>
+      <w:proofErr w:type="spellStart"/>
+      <w:r>
+        <w:t>resMsg</w:t>
+      </w:r>
+      <w:proofErr w:type="spellEnd"/>
+      <w:r>
+        <w:t>)</w:t>
       </w:r>
       <w:r>
         <w:rPr>
@@ -6710,17 +8930,78 @@
         </w:rPr>
         <w:t>，函数对传来的数据做出相对应的处理，这里不做介绍。在处理完消息后，函数最终调用</w:t>
       </w:r>
-      <w:r>
-        <w:t>sendTerminalResponse(CommandDetails cmdDet,ResultCode resultCode, boolean includeAdditionalInfo,</w:t>
-      </w:r>
-      <w:r>
-        <w:rPr>
-          <w:rFonts w:hint="eastAsia"/>
-        </w:rPr>
+      <w:proofErr w:type="spellStart"/>
+      <w:r>
+        <w:t>sendTerminalResponse</w:t>
+      </w:r>
+      <w:proofErr w:type="spellEnd"/>
+      <w:r>
+        <w:t>(</w:t>
+      </w:r>
+      <w:proofErr w:type="spellStart"/>
+      <w:r>
+        <w:t>CommandDetails</w:t>
+      </w:r>
+      <w:proofErr w:type="spellEnd"/>
+      <w:r>
         <w:t xml:space="preserve"> </w:t>
       </w:r>
-      <w:r>
-        <w:t>int additionalInfo, ResponseData resp)</w:t>
+      <w:proofErr w:type="spellStart"/>
+      <w:r>
+        <w:t>cmdDet,ResultCode</w:t>
+      </w:r>
+      <w:proofErr w:type="spellEnd"/>
+      <w:r>
+        <w:t xml:space="preserve"> </w:t>
+      </w:r>
+      <w:proofErr w:type="spellStart"/>
+      <w:r>
+        <w:t>resultCode</w:t>
+      </w:r>
+      <w:proofErr w:type="spellEnd"/>
+      <w:r>
+        <w:t xml:space="preserve">, </w:t>
+      </w:r>
+      <w:proofErr w:type="spellStart"/>
+      <w:r>
+        <w:t>boolean</w:t>
+      </w:r>
+      <w:proofErr w:type="spellEnd"/>
+      <w:r>
+        <w:t xml:space="preserve"> </w:t>
+      </w:r>
+      <w:proofErr w:type="spellStart"/>
+      <w:r>
+        <w:t>includeAdditionalInfo</w:t>
+      </w:r>
+      <w:proofErr w:type="spellEnd"/>
+      <w:r>
+        <w:t>,</w:t>
+      </w:r>
+      <w:r>
+        <w:rPr>
+          <w:rFonts w:hint="eastAsia"/>
+        </w:rPr>
+        <w:t xml:space="preserve"> </w:t>
+      </w:r>
+      <w:r>
+        <w:t xml:space="preserve">int </w:t>
+      </w:r>
+      <w:proofErr w:type="spellStart"/>
+      <w:r>
+        <w:t>additionalInfo</w:t>
+      </w:r>
+      <w:proofErr w:type="spellEnd"/>
+      <w:r>
+        <w:t xml:space="preserve">, </w:t>
+      </w:r>
+      <w:proofErr w:type="spellStart"/>
+      <w:r>
+        <w:t>ResponseData</w:t>
+      </w:r>
+      <w:proofErr w:type="spellEnd"/>
+      <w:r>
+        <w:t xml:space="preserve"> resp)</w:t>
       </w:r>
       <w:r>
         <w:rPr>
@@ -6759,7 +9040,7 @@
         <w:pStyle w:val="1"/>
         <w:numPr>
           <w:ilvl w:val="0"/>
-          <w:numId w:val="1"/>
+          <w:numId w:val="2"/>
         </w:numPr>
         <w:spacing w:line="240" w:lineRule="atLeast"/>
         <w:rPr>
@@ -6835,14 +9116,7 @@
         <w:rPr>
           <w:rFonts w:hint="eastAsia"/>
         </w:rPr>
-        <w:t>进行追溯。了解这</w:t>
-      </w:r>
-      <w:r>
-        <w:rPr>
-          <w:rFonts w:hint="eastAsia"/>
-        </w:rPr>
-        <w:lastRenderedPageBreak/>
-        <w:t>一模块有助于理解</w:t>
+        <w:t>进行追溯。了解这一模块有助于理解</w:t>
       </w:r>
       <w:r>
         <w:rPr>
@@ -6865,7 +9139,7 @@
     <w:p/>
     <w:p/>
     <w:sectPr>
-      <w:footerReference w:type="default" r:id="rId14"/>
+      <w:footerReference w:type="default" r:id="rId13"/>
       <w:pgSz w:w="11906" w:h="16838"/>
       <w:pgMar w:top="1440" w:right="1797" w:bottom="1440" w:left="1797" w:header="0" w:footer="992" w:gutter="0"/>
       <w:pgBorders w:offsetFrom="page">
@@ -6882,7 +9156,7 @@
 </file>
 
 <file path=word/endnotes.xml><?xml version="1.0" encoding="utf-8"?>
-<w:endnotes xmlns:wpc="http://schemas.microsoft.com/office/word/2010/wordprocessingCanvas" xmlns:mc="http://schemas.openxmlformats.org/markup-compatibility/2006" xmlns:o="urn:schemas-microsoft-com:office:office" xmlns:r="http://schemas.openxmlformats.org/officeDocument/2006/relationships" xmlns:m="http://schemas.openxmlformats.org/officeDocument/2006/math" xmlns:v="urn:schemas-microsoft-com:vml" xmlns:wp14="http://schemas.microsoft.com/office/word/2010/wordprocessingDrawing" xmlns:wp="http://schemas.openxmlformats.org/drawingml/2006/wordprocessingDrawing" xmlns:w10="urn:schemas-microsoft-com:office:word" xmlns:w="http://schemas.openxmlformats.org/wordprocessingml/2006/main" xmlns:w14="http://schemas.microsoft.com/office/word/2010/wordml" xmlns:wpg="http://schemas.microsoft.com/office/word/2010/wordprocessingGroup" xmlns:wpi="http://schemas.microsoft.com/office/word/2010/wordprocessingInk" xmlns:wne="http://schemas.microsoft.com/office/word/2006/wordml" xmlns:wps="http://schemas.microsoft.com/office/word/2010/wordprocessingShape" mc:Ignorable="w14 wp14">
+<w:endnotes xmlns:wpc="http://schemas.microsoft.com/office/word/2010/wordprocessingCanvas" xmlns:cx="http://schemas.microsoft.com/office/drawing/2014/chartex" xmlns:cx1="http://schemas.microsoft.com/office/drawing/2015/9/8/chartex" xmlns:cx2="http://schemas.microsoft.com/office/drawing/2015/10/21/chartex" xmlns:cx3="http://schemas.microsoft.com/office/drawing/2016/5/9/chartex" xmlns:cx4="http://schemas.microsoft.com/office/drawing/2016/5/10/chartex" xmlns:cx5="http://schemas.microsoft.com/office/drawing/2016/5/11/chartex" xmlns:cx6="http://schemas.microsoft.com/office/drawing/2016/5/12/chartex" xmlns:cx7="http://schemas.microsoft.com/office/drawing/2016/5/13/chartex" xmlns:cx8="http://schemas.microsoft.com/office/drawing/2016/5/14/chartex" xmlns:mc="http://schemas.openxmlformats.org/markup-compatibility/2006" xmlns:aink="http://schemas.microsoft.com/office/drawing/2016/ink" xmlns:am3d="http://schemas.microsoft.com/office/drawing/2017/model3d" xmlns:o="urn:schemas-microsoft-com:office:office" xmlns:r="http://schemas.openxmlformats.org/officeDocument/2006/relationships" xmlns:m="http://schemas.openxmlformats.org/officeDocument/2006/math" xmlns:v="urn:schemas-microsoft-com:vml" xmlns:wp14="http://schemas.microsoft.com/office/word/2010/wordprocessingDrawing" xmlns:wp="http://schemas.openxmlformats.org/drawingml/2006/wordprocessingDrawing" xmlns:w10="urn:schemas-microsoft-com:office:word" xmlns:w="http://schemas.openxmlformats.org/wordprocessingml/2006/main" xmlns:w14="http://schemas.microsoft.com/office/word/2010/wordml" xmlns:w15="http://schemas.microsoft.com/office/word/2012/wordml" xmlns:w16cid="http://schemas.microsoft.com/office/word/2016/wordml/cid" xmlns:w16se="http://schemas.microsoft.com/office/word/2015/wordml/symex" xmlns:wpg="http://schemas.microsoft.com/office/word/2010/wordprocessingGroup" xmlns:wpi="http://schemas.microsoft.com/office/word/2010/wordprocessingInk" xmlns:wne="http://schemas.microsoft.com/office/word/2006/wordml" xmlns:wps="http://schemas.microsoft.com/office/word/2010/wordprocessingShape" mc:Ignorable="w14 w15 w16se w16cid wp14">
   <w:endnote w:type="separator" w:id="-1">
     <w:p>
       <w:r>
@@ -6901,10 +9175,10 @@
 </file>
 
 <file path=word/footer1.xml><?xml version="1.0" encoding="utf-8"?>
-<w:ftr xmlns:wpc="http://schemas.microsoft.com/office/word/2010/wordprocessingCanvas" xmlns:mc="http://schemas.openxmlformats.org/markup-compatibility/2006" xmlns:o="urn:schemas-microsoft-com:office:office" xmlns:r="http://schemas.openxmlformats.org/officeDocument/2006/relationships" xmlns:m="http://schemas.openxmlformats.org/officeDocument/2006/math" xmlns:v="urn:schemas-microsoft-com:vml" xmlns:wp14="http://schemas.microsoft.com/office/word/2010/wordprocessingDrawing" xmlns:wp="http://schemas.openxmlformats.org/drawingml/2006/wordprocessingDrawing" xmlns:w10="urn:schemas-microsoft-com:office:word" xmlns:w="http://schemas.openxmlformats.org/wordprocessingml/2006/main" xmlns:w14="http://schemas.microsoft.com/office/word/2010/wordml" xmlns:wpg="http://schemas.microsoft.com/office/word/2010/wordprocessingGroup" xmlns:wpi="http://schemas.microsoft.com/office/word/2010/wordprocessingInk" xmlns:wne="http://schemas.microsoft.com/office/word/2006/wordml" xmlns:wps="http://schemas.microsoft.com/office/word/2010/wordprocessingShape" mc:Ignorable="w14 wp14">
+<w:ftr xmlns:wpc="http://schemas.microsoft.com/office/word/2010/wordprocessingCanvas" xmlns:cx="http://schemas.microsoft.com/office/drawing/2014/chartex" xmlns:cx1="http://schemas.microsoft.com/office/drawing/2015/9/8/chartex" xmlns:cx2="http://schemas.microsoft.com/office/drawing/2015/10/21/chartex" xmlns:cx3="http://schemas.microsoft.com/office/drawing/2016/5/9/chartex" xmlns:cx4="http://schemas.microsoft.com/office/drawing/2016/5/10/chartex" xmlns:cx5="http://schemas.microsoft.com/office/drawing/2016/5/11/chartex" xmlns:cx6="http://schemas.microsoft.com/office/drawing/2016/5/12/chartex" xmlns:cx7="http://schemas.microsoft.com/office/drawing/2016/5/13/chartex" xmlns:cx8="http://schemas.microsoft.com/office/drawing/2016/5/14/chartex" xmlns:mc="http://schemas.openxmlformats.org/markup-compatibility/2006" xmlns:aink="http://schemas.microsoft.com/office/drawing/2016/ink" xmlns:am3d="http://schemas.microsoft.com/office/drawing/2017/model3d" xmlns:o="urn:schemas-microsoft-com:office:office" xmlns:r="http://schemas.openxmlformats.org/officeDocument/2006/relationships" xmlns:m="http://schemas.openxmlformats.org/officeDocument/2006/math" xmlns:v="urn:schemas-microsoft-com:vml" xmlns:wp14="http://schemas.microsoft.com/office/word/2010/wordprocessingDrawing" xmlns:wp="http://schemas.openxmlformats.org/drawingml/2006/wordprocessingDrawing" xmlns:w10="urn:schemas-microsoft-com:office:word" xmlns:w="http://schemas.openxmlformats.org/wordprocessingml/2006/main" xmlns:w14="http://schemas.microsoft.com/office/word/2010/wordml" xmlns:w15="http://schemas.microsoft.com/office/word/2012/wordml" xmlns:w16cid="http://schemas.microsoft.com/office/word/2016/wordml/cid" xmlns:w16se="http://schemas.microsoft.com/office/word/2015/wordml/symex" xmlns:wpg="http://schemas.microsoft.com/office/word/2010/wordprocessingGroup" xmlns:wpi="http://schemas.microsoft.com/office/word/2010/wordprocessingInk" xmlns:wne="http://schemas.microsoft.com/office/word/2006/wordml" xmlns:wps="http://schemas.microsoft.com/office/word/2010/wordprocessingShape" mc:Ignorable="w14 w15 w16se w16cid wp14">
   <w:p>
     <w:pPr>
-      <w:pStyle w:val="a4"/>
+      <w:pStyle w:val="a5"/>
       <w:ind w:firstLineChars="2800" w:firstLine="5040"/>
     </w:pPr>
     <w:r>
@@ -6958,14 +9232,14 @@
   </w:p>
   <w:p>
     <w:pPr>
-      <w:pStyle w:val="a4"/>
+      <w:pStyle w:val="a5"/>
     </w:pPr>
   </w:p>
 </w:ftr>
 </file>
 
 <file path=word/footnotes.xml><?xml version="1.0" encoding="utf-8"?>
-<w:footnotes xmlns:wpc="http://schemas.microsoft.com/office/word/2010/wordprocessingCanvas" xmlns:mc="http://schemas.openxmlformats.org/markup-compatibility/2006" xmlns:o="urn:schemas-microsoft-com:office:office" xmlns:r="http://schemas.openxmlformats.org/officeDocument/2006/relationships" xmlns:m="http://schemas.openxmlformats.org/officeDocument/2006/math" xmlns:v="urn:schemas-microsoft-com:vml" xmlns:wp14="http://schemas.microsoft.com/office/word/2010/wordprocessingDrawing" xmlns:wp="http://schemas.openxmlformats.org/drawingml/2006/wordprocessingDrawing" xmlns:w10="urn:schemas-microsoft-com:office:word" xmlns:w="http://schemas.openxmlformats.org/wordprocessingml/2006/main" xmlns:w14="http://schemas.microsoft.com/office/word/2010/wordml" xmlns:wpg="http://schemas.microsoft.com/office/word/2010/wordprocessingGroup" xmlns:wpi="http://schemas.microsoft.com/office/word/2010/wordprocessingInk" xmlns:wne="http://schemas.microsoft.com/office/word/2006/wordml" xmlns:wps="http://schemas.microsoft.com/office/word/2010/wordprocessingShape" mc:Ignorable="w14 wp14">
+<w:footnotes xmlns:wpc="http://schemas.microsoft.com/office/word/2010/wordprocessingCanvas" xmlns:cx="http://schemas.microsoft.com/office/drawing/2014/chartex" xmlns:cx1="http://schemas.microsoft.com/office/drawing/2015/9/8/chartex" xmlns:cx2="http://schemas.microsoft.com/office/drawing/2015/10/21/chartex" xmlns:cx3="http://schemas.microsoft.com/office/drawing/2016/5/9/chartex" xmlns:cx4="http://schemas.microsoft.com/office/drawing/2016/5/10/chartex" xmlns:cx5="http://schemas.microsoft.com/office/drawing/2016/5/11/chartex" xmlns:cx6="http://schemas.microsoft.com/office/drawing/2016/5/12/chartex" xmlns:cx7="http://schemas.microsoft.com/office/drawing/2016/5/13/chartex" xmlns:cx8="http://schemas.microsoft.com/office/drawing/2016/5/14/chartex" xmlns:mc="http://schemas.openxmlformats.org/markup-compatibility/2006" xmlns:aink="http://schemas.microsoft.com/office/drawing/2016/ink" xmlns:am3d="http://schemas.microsoft.com/office/drawing/2017/model3d" xmlns:o="urn:schemas-microsoft-com:office:office" xmlns:r="http://schemas.openxmlformats.org/officeDocument/2006/relationships" xmlns:m="http://schemas.openxmlformats.org/officeDocument/2006/math" xmlns:v="urn:schemas-microsoft-com:vml" xmlns:wp14="http://schemas.microsoft.com/office/word/2010/wordprocessingDrawing" xmlns:wp="http://schemas.openxmlformats.org/drawingml/2006/wordprocessingDrawing" xmlns:w10="urn:schemas-microsoft-com:office:word" xmlns:w="http://schemas.openxmlformats.org/wordprocessingml/2006/main" xmlns:w14="http://schemas.microsoft.com/office/word/2010/wordml" xmlns:w15="http://schemas.microsoft.com/office/word/2012/wordml" xmlns:w16cid="http://schemas.microsoft.com/office/word/2016/wordml/cid" xmlns:w16se="http://schemas.microsoft.com/office/word/2015/wordml/symex" xmlns:wpg="http://schemas.microsoft.com/office/word/2010/wordprocessingGroup" xmlns:wpi="http://schemas.microsoft.com/office/word/2010/wordprocessingInk" xmlns:wne="http://schemas.microsoft.com/office/word/2006/wordml" xmlns:wps="http://schemas.microsoft.com/office/word/2010/wordprocessingShape" mc:Ignorable="w14 w15 w16se w16cid wp14">
   <w:footnote w:type="separator" w:id="-1">
     <w:p>
       <w:r>
@@ -6984,8 +9258,8 @@
 </file>
 
 <file path=word/numbering.xml><?xml version="1.0" encoding="utf-8"?>
-<w:numbering xmlns:wpc="http://schemas.microsoft.com/office/word/2010/wordprocessingCanvas" xmlns:mc="http://schemas.openxmlformats.org/markup-compatibility/2006" xmlns:o="urn:schemas-microsoft-com:office:office" xmlns:r="http://schemas.openxmlformats.org/officeDocument/2006/relationships" xmlns:m="http://schemas.openxmlformats.org/officeDocument/2006/math" xmlns:v="urn:schemas-microsoft-com:vml" xmlns:wp14="http://schemas.microsoft.com/office/word/2010/wordprocessingDrawing" xmlns:wp="http://schemas.openxmlformats.org/drawingml/2006/wordprocessingDrawing" xmlns:w10="urn:schemas-microsoft-com:office:word" xmlns:w="http://schemas.openxmlformats.org/wordprocessingml/2006/main" xmlns:w14="http://schemas.microsoft.com/office/word/2010/wordml" xmlns:wpg="http://schemas.microsoft.com/office/word/2010/wordprocessingGroup" xmlns:wpi="http://schemas.microsoft.com/office/word/2010/wordprocessingInk" xmlns:wne="http://schemas.microsoft.com/office/word/2006/wordml" xmlns:wps="http://schemas.microsoft.com/office/word/2010/wordprocessingShape" mc:Ignorable="w14 wp14">
-  <w:abstractNum w:abstractNumId="0">
+<w:numbering xmlns:wpc="http://schemas.microsoft.com/office/word/2010/wordprocessingCanvas" xmlns:cx="http://schemas.microsoft.com/office/drawing/2014/chartex" xmlns:cx1="http://schemas.microsoft.com/office/drawing/2015/9/8/chartex" xmlns:cx2="http://schemas.microsoft.com/office/drawing/2015/10/21/chartex" xmlns:cx3="http://schemas.microsoft.com/office/drawing/2016/5/9/chartex" xmlns:cx4="http://schemas.microsoft.com/office/drawing/2016/5/10/chartex" xmlns:cx5="http://schemas.microsoft.com/office/drawing/2016/5/11/chartex" xmlns:cx6="http://schemas.microsoft.com/office/drawing/2016/5/12/chartex" xmlns:cx7="http://schemas.microsoft.com/office/drawing/2016/5/13/chartex" xmlns:cx8="http://schemas.microsoft.com/office/drawing/2016/5/14/chartex" xmlns:mc="http://schemas.openxmlformats.org/markup-compatibility/2006" xmlns:aink="http://schemas.microsoft.com/office/drawing/2016/ink" xmlns:am3d="http://schemas.microsoft.com/office/drawing/2017/model3d" xmlns:o="urn:schemas-microsoft-com:office:office" xmlns:r="http://schemas.openxmlformats.org/officeDocument/2006/relationships" xmlns:m="http://schemas.openxmlformats.org/officeDocument/2006/math" xmlns:v="urn:schemas-microsoft-com:vml" xmlns:wp14="http://schemas.microsoft.com/office/word/2010/wordprocessingDrawing" xmlns:wp="http://schemas.openxmlformats.org/drawingml/2006/wordprocessingDrawing" xmlns:w10="urn:schemas-microsoft-com:office:word" xmlns:w="http://schemas.openxmlformats.org/wordprocessingml/2006/main" xmlns:w14="http://schemas.microsoft.com/office/word/2010/wordml" xmlns:w15="http://schemas.microsoft.com/office/word/2012/wordml" xmlns:w16cid="http://schemas.microsoft.com/office/word/2016/wordml/cid" xmlns:w16se="http://schemas.microsoft.com/office/word/2015/wordml/symex" xmlns:wpg="http://schemas.microsoft.com/office/word/2010/wordprocessingGroup" xmlns:wpi="http://schemas.microsoft.com/office/word/2010/wordprocessingInk" xmlns:wne="http://schemas.microsoft.com/office/word/2006/wordml" xmlns:wps="http://schemas.microsoft.com/office/word/2010/wordprocessingShape" mc:Ignorable="w14 w15 w16se w16cid wp14">
+  <w:abstractNum w:abstractNumId="0" w15:restartNumberingAfterBreak="0">
     <w:nsid w:val="0275671C"/>
     <w:multiLevelType w:val="multilevel"/>
     <w:tmpl w:val="0409001F"/>
@@ -7071,7 +9345,7 @@
       </w:pPr>
     </w:lvl>
   </w:abstractNum>
-  <w:abstractNum w:abstractNumId="1">
+  <w:abstractNum w:abstractNumId="1" w15:restartNumberingAfterBreak="0">
     <w:nsid w:val="0BC95D4D"/>
     <w:multiLevelType w:val="hybridMultilevel"/>
     <w:tmpl w:val="BF2ED9F2"/>
@@ -7208,7 +9482,7 @@
       </w:rPr>
     </w:lvl>
   </w:abstractNum>
-  <w:abstractNum w:abstractNumId="2">
+  <w:abstractNum w:abstractNumId="2" w15:restartNumberingAfterBreak="0">
     <w:nsid w:val="15BA2553"/>
     <w:multiLevelType w:val="multilevel"/>
     <w:tmpl w:val="A1F6CF76"/>
@@ -7357,7 +9631,7 @@
       </w:rPr>
     </w:lvl>
   </w:abstractNum>
-  <w:abstractNum w:abstractNumId="3">
+  <w:abstractNum w:abstractNumId="3" w15:restartNumberingAfterBreak="0">
     <w:nsid w:val="15EF3165"/>
     <w:multiLevelType w:val="hybridMultilevel"/>
     <w:tmpl w:val="DE4A5E4C"/>
@@ -7446,7 +9720,7 @@
       </w:pPr>
     </w:lvl>
   </w:abstractNum>
-  <w:abstractNum w:abstractNumId="4">
+  <w:abstractNum w:abstractNumId="4" w15:restartNumberingAfterBreak="0">
     <w:nsid w:val="19F73C22"/>
     <w:multiLevelType w:val="multilevel"/>
     <w:tmpl w:val="0409001F"/>
@@ -7532,7 +9806,7 @@
       </w:pPr>
     </w:lvl>
   </w:abstractNum>
-  <w:abstractNum w:abstractNumId="5">
+  <w:abstractNum w:abstractNumId="5" w15:restartNumberingAfterBreak="0">
     <w:nsid w:val="1A1668DD"/>
     <w:multiLevelType w:val="hybridMultilevel"/>
     <w:tmpl w:val="9244D7CE"/>
@@ -7621,7 +9895,7 @@
       </w:pPr>
     </w:lvl>
   </w:abstractNum>
-  <w:abstractNum w:abstractNumId="6">
+  <w:abstractNum w:abstractNumId="6" w15:restartNumberingAfterBreak="0">
     <w:nsid w:val="426449C0"/>
     <w:multiLevelType w:val="multilevel"/>
     <w:tmpl w:val="0409001F"/>
@@ -7707,7 +9981,7 @@
       </w:pPr>
     </w:lvl>
   </w:abstractNum>
-  <w:abstractNum w:abstractNumId="7">
+  <w:abstractNum w:abstractNumId="7" w15:restartNumberingAfterBreak="0">
     <w:nsid w:val="469F0183"/>
     <w:multiLevelType w:val="hybridMultilevel"/>
     <w:tmpl w:val="5002F5AE"/>
@@ -7796,7 +10070,7 @@
       </w:pPr>
     </w:lvl>
   </w:abstractNum>
-  <w:abstractNum w:abstractNumId="8">
+  <w:abstractNum w:abstractNumId="8" w15:restartNumberingAfterBreak="0">
     <w:nsid w:val="4D2433FE"/>
     <w:multiLevelType w:val="multilevel"/>
     <w:tmpl w:val="AFDE8C1E"/>
@@ -7909,7 +10183,7 @@
       </w:rPr>
     </w:lvl>
   </w:abstractNum>
-  <w:abstractNum w:abstractNumId="9">
+  <w:abstractNum w:abstractNumId="9" w15:restartNumberingAfterBreak="0">
     <w:nsid w:val="58935A9C"/>
     <w:multiLevelType w:val="multilevel"/>
     <w:tmpl w:val="0409001F"/>
@@ -7993,6 +10267,119 @@
       <w:pPr>
         <w:ind w:left="1559" w:hanging="1559"/>
       </w:pPr>
+    </w:lvl>
+  </w:abstractNum>
+  <w:abstractNum w:abstractNumId="10" w15:restartNumberingAfterBreak="0">
+    <w:nsid w:val="62C9089C"/>
+    <w:multiLevelType w:val="multilevel"/>
+    <w:tmpl w:val="11148476"/>
+    <w:lvl w:ilvl="0">
+      <w:start w:val="2"/>
+      <w:numFmt w:val="decimal"/>
+      <w:lvlText w:val="%1."/>
+      <w:lvlJc w:val="left"/>
+      <w:pPr>
+        <w:ind w:left="660" w:hanging="660"/>
+      </w:pPr>
+      <w:rPr>
+        <w:rFonts w:hint="default"/>
+      </w:rPr>
+    </w:lvl>
+    <w:lvl w:ilvl="1">
+      <w:start w:val="2"/>
+      <w:numFmt w:val="decimal"/>
+      <w:lvlText w:val="%1.%2."/>
+      <w:lvlJc w:val="left"/>
+      <w:pPr>
+        <w:ind w:left="660" w:hanging="660"/>
+      </w:pPr>
+      <w:rPr>
+        <w:rFonts w:hint="default"/>
+      </w:rPr>
+    </w:lvl>
+    <w:lvl w:ilvl="2">
+      <w:start w:val="1"/>
+      <w:numFmt w:val="decimal"/>
+      <w:lvlText w:val="%1.%2.%3."/>
+      <w:lvlJc w:val="left"/>
+      <w:pPr>
+        <w:ind w:left="720" w:hanging="720"/>
+      </w:pPr>
+      <w:rPr>
+        <w:rFonts w:hint="default"/>
+      </w:rPr>
+    </w:lvl>
+    <w:lvl w:ilvl="3">
+      <w:start w:val="2"/>
+      <w:numFmt w:val="decimal"/>
+      <w:lvlText w:val="%1.%2.%3.%4."/>
+      <w:lvlJc w:val="left"/>
+      <w:pPr>
+        <w:ind w:left="720" w:hanging="720"/>
+      </w:pPr>
+      <w:rPr>
+        <w:rFonts w:hint="default"/>
+      </w:rPr>
+    </w:lvl>
+    <w:lvl w:ilvl="4">
+      <w:start w:val="1"/>
+      <w:numFmt w:val="decimal"/>
+      <w:lvlText w:val="%1.%2.%3.%4.%5."/>
+      <w:lvlJc w:val="left"/>
+      <w:pPr>
+        <w:ind w:left="1080" w:hanging="1080"/>
+      </w:pPr>
+      <w:rPr>
+        <w:rFonts w:hint="default"/>
+      </w:rPr>
+    </w:lvl>
+    <w:lvl w:ilvl="5">
+      <w:start w:val="1"/>
+      <w:numFmt w:val="decimal"/>
+      <w:lvlText w:val="%1.%2.%3.%4.%5.%6."/>
+      <w:lvlJc w:val="left"/>
+      <w:pPr>
+        <w:ind w:left="1080" w:hanging="1080"/>
+      </w:pPr>
+      <w:rPr>
+        <w:rFonts w:hint="default"/>
+      </w:rPr>
+    </w:lvl>
+    <w:lvl w:ilvl="6">
+      <w:start w:val="1"/>
+      <w:numFmt w:val="decimal"/>
+      <w:lvlText w:val="%1.%2.%3.%4.%5.%6.%7."/>
+      <w:lvlJc w:val="left"/>
+      <w:pPr>
+        <w:ind w:left="1440" w:hanging="1440"/>
+      </w:pPr>
+      <w:rPr>
+        <w:rFonts w:hint="default"/>
+      </w:rPr>
+    </w:lvl>
+    <w:lvl w:ilvl="7">
+      <w:start w:val="1"/>
+      <w:numFmt w:val="decimal"/>
+      <w:lvlText w:val="%1.%2.%3.%4.%5.%6.%7.%8."/>
+      <w:lvlJc w:val="left"/>
+      <w:pPr>
+        <w:ind w:left="1440" w:hanging="1440"/>
+      </w:pPr>
+      <w:rPr>
+        <w:rFonts w:hint="default"/>
+      </w:rPr>
+    </w:lvl>
+    <w:lvl w:ilvl="8">
+      <w:start w:val="1"/>
+      <w:numFmt w:val="decimal"/>
+      <w:lvlText w:val="%1.%2.%3.%4.%5.%6.%7.%8.%9."/>
+      <w:lvlJc w:val="left"/>
+      <w:pPr>
+        <w:ind w:left="1440" w:hanging="1440"/>
+      </w:pPr>
+      <w:rPr>
+        <w:rFonts w:hint="default"/>
+      </w:rPr>
     </w:lvl>
   </w:abstractNum>
   <w:num w:numId="1">
@@ -8025,11 +10412,14 @@
   <w:num w:numId="10">
     <w:abstractNumId w:val="3"/>
   </w:num>
+  <w:num w:numId="11">
+    <w:abstractNumId w:val="10"/>
+  </w:num>
 </w:numbering>
 </file>
 
 <file path=word/styles.xml><?xml version="1.0" encoding="utf-8"?>
-<w:styles xmlns:mc="http://schemas.openxmlformats.org/markup-compatibility/2006" xmlns:r="http://schemas.openxmlformats.org/officeDocument/2006/relationships" xmlns:w="http://schemas.openxmlformats.org/wordprocessingml/2006/main" xmlns:w14="http://schemas.microsoft.com/office/word/2010/wordml" mc:Ignorable="w14">
+<w:styles xmlns:mc="http://schemas.openxmlformats.org/markup-compatibility/2006" xmlns:r="http://schemas.openxmlformats.org/officeDocument/2006/relationships" xmlns:w="http://schemas.openxmlformats.org/wordprocessingml/2006/main" xmlns:w14="http://schemas.microsoft.com/office/word/2010/wordml" xmlns:w15="http://schemas.microsoft.com/office/word/2012/wordml" xmlns:w16cid="http://schemas.microsoft.com/office/word/2016/wordml/cid" xmlns:w16se="http://schemas.microsoft.com/office/word/2015/wordml/symex" mc:Ignorable="w14 w15 w16se w16cid">
   <w:docDefaults>
     <w:rPrDefault>
       <w:rPr>
@@ -8042,146 +10432,382 @@
     </w:rPrDefault>
     <w:pPrDefault/>
   </w:docDefaults>
-  <w:latentStyles w:defLockedState="0" w:defUIPriority="99" w:defSemiHidden="1" w:defUnhideWhenUsed="1" w:defQFormat="0" w:count="267">
-    <w:lsdException w:name="Normal" w:semiHidden="0" w:uiPriority="0" w:unhideWhenUsed="0" w:qFormat="1"/>
-    <w:lsdException w:name="heading 1" w:semiHidden="0" w:uiPriority="9" w:unhideWhenUsed="0" w:qFormat="1"/>
-    <w:lsdException w:name="heading 2" w:uiPriority="9" w:qFormat="1"/>
-    <w:lsdException w:name="heading 3" w:uiPriority="9" w:qFormat="1"/>
-    <w:lsdException w:name="heading 4" w:uiPriority="9" w:qFormat="1"/>
-    <w:lsdException w:name="heading 5" w:uiPriority="9" w:qFormat="1"/>
-    <w:lsdException w:name="heading 6" w:uiPriority="9" w:qFormat="1"/>
-    <w:lsdException w:name="heading 7" w:uiPriority="9" w:qFormat="1"/>
-    <w:lsdException w:name="heading 8" w:uiPriority="9" w:qFormat="1"/>
-    <w:lsdException w:name="heading 9" w:uiPriority="9" w:qFormat="1"/>
-    <w:lsdException w:name="toc 1" w:uiPriority="39"/>
-    <w:lsdException w:name="toc 2" w:uiPriority="39"/>
-    <w:lsdException w:name="toc 3" w:uiPriority="39"/>
-    <w:lsdException w:name="toc 4" w:uiPriority="39"/>
-    <w:lsdException w:name="toc 5" w:uiPriority="39"/>
-    <w:lsdException w:name="toc 6" w:uiPriority="39"/>
-    <w:lsdException w:name="toc 7" w:uiPriority="39"/>
-    <w:lsdException w:name="toc 8" w:uiPriority="39"/>
-    <w:lsdException w:name="toc 9" w:uiPriority="39"/>
-    <w:lsdException w:name="Normal Indent" w:uiPriority="0"/>
-    <w:lsdException w:name="caption" w:uiPriority="35" w:qFormat="1"/>
-    <w:lsdException w:name="Title" w:semiHidden="0" w:uiPriority="10" w:unhideWhenUsed="0" w:qFormat="1"/>
-    <w:lsdException w:name="Default Paragraph Font" w:uiPriority="1"/>
-    <w:lsdException w:name="Subtitle" w:semiHidden="0" w:uiPriority="11" w:unhideWhenUsed="0" w:qFormat="1"/>
-    <w:lsdException w:name="Body Text First Indent" w:uiPriority="0"/>
-    <w:lsdException w:name="Strong" w:semiHidden="0" w:uiPriority="22" w:unhideWhenUsed="0" w:qFormat="1"/>
-    <w:lsdException w:name="Emphasis" w:semiHidden="0" w:uiPriority="20" w:unhideWhenUsed="0" w:qFormat="1"/>
-    <w:lsdException w:name="Table Grid" w:uiPriority="59"/>
-    <w:lsdException w:name="Placeholder Text" w:unhideWhenUsed="0"/>
-    <w:lsdException w:name="No Spacing" w:semiHidden="0" w:uiPriority="1" w:unhideWhenUsed="0" w:qFormat="1"/>
-    <w:lsdException w:name="Light Shading" w:semiHidden="0" w:uiPriority="60" w:unhideWhenUsed="0"/>
-    <w:lsdException w:name="Light List" w:semiHidden="0" w:uiPriority="61" w:unhideWhenUsed="0"/>
-    <w:lsdException w:name="Light Grid" w:semiHidden="0" w:uiPriority="62" w:unhideWhenUsed="0"/>
-    <w:lsdException w:name="Medium Shading 1" w:semiHidden="0" w:uiPriority="63" w:unhideWhenUsed="0"/>
-    <w:lsdException w:name="Medium Shading 2" w:semiHidden="0" w:uiPriority="64" w:unhideWhenUsed="0"/>
-    <w:lsdException w:name="Medium List 1" w:semiHidden="0" w:uiPriority="65" w:unhideWhenUsed="0"/>
-    <w:lsdException w:name="Medium List 2" w:semiHidden="0" w:uiPriority="66" w:unhideWhenUsed="0"/>
-    <w:lsdException w:name="Medium Grid 1" w:semiHidden="0" w:uiPriority="67" w:unhideWhenUsed="0"/>
-    <w:lsdException w:name="Medium Grid 2" w:semiHidden="0" w:uiPriority="68" w:unhideWhenUsed="0"/>
-    <w:lsdException w:name="Medium Grid 3" w:semiHidden="0" w:uiPriority="69" w:unhideWhenUsed="0"/>
-    <w:lsdException w:name="Dark List" w:semiHidden="0" w:uiPriority="70" w:unhideWhenUsed="0"/>
-    <w:lsdException w:name="Colorful Shading" w:semiHidden="0" w:uiPriority="71" w:unhideWhenUsed="0"/>
-    <w:lsdException w:name="Colorful List" w:semiHidden="0" w:uiPriority="72" w:unhideWhenUsed="0"/>
-    <w:lsdException w:name="Colorful Grid" w:semiHidden="0" w:uiPriority="73" w:unhideWhenUsed="0"/>
-    <w:lsdException w:name="Light Shading Accent 1" w:semiHidden="0" w:uiPriority="60" w:unhideWhenUsed="0"/>
-    <w:lsdException w:name="Light List Accent 1" w:semiHidden="0" w:uiPriority="61" w:unhideWhenUsed="0"/>
-    <w:lsdException w:name="Light Grid Accent 1" w:semiHidden="0" w:uiPriority="62" w:unhideWhenUsed="0"/>
-    <w:lsdException w:name="Medium Shading 1 Accent 1" w:semiHidden="0" w:uiPriority="63" w:unhideWhenUsed="0"/>
-    <w:lsdException w:name="Medium Shading 2 Accent 1" w:semiHidden="0" w:uiPriority="64" w:unhideWhenUsed="0"/>
-    <w:lsdException w:name="Medium List 1 Accent 1" w:semiHidden="0" w:uiPriority="65" w:unhideWhenUsed="0"/>
-    <w:lsdException w:name="Revision" w:unhideWhenUsed="0"/>
-    <w:lsdException w:name="List Paragraph" w:semiHidden="0" w:uiPriority="34" w:unhideWhenUsed="0" w:qFormat="1"/>
-    <w:lsdException w:name="Quote" w:semiHidden="0" w:uiPriority="29" w:unhideWhenUsed="0" w:qFormat="1"/>
-    <w:lsdException w:name="Intense Quote" w:semiHidden="0" w:uiPriority="30" w:unhideWhenUsed="0" w:qFormat="1"/>
-    <w:lsdException w:name="Medium List 2 Accent 1" w:semiHidden="0" w:uiPriority="66" w:unhideWhenUsed="0"/>
-    <w:lsdException w:name="Medium Grid 1 Accent 1" w:semiHidden="0" w:uiPriority="67" w:unhideWhenUsed="0"/>
-    <w:lsdException w:name="Medium Grid 2 Accent 1" w:semiHidden="0" w:uiPriority="68" w:unhideWhenUsed="0"/>
-    <w:lsdException w:name="Medium Grid 3 Accent 1" w:semiHidden="0" w:uiPriority="69" w:unhideWhenUsed="0"/>
-    <w:lsdException w:name="Dark List Accent 1" w:semiHidden="0" w:uiPriority="70" w:unhideWhenUsed="0"/>
-    <w:lsdException w:name="Colorful Shading Accent 1" w:semiHidden="0" w:uiPriority="71" w:unhideWhenUsed="0"/>
-    <w:lsdException w:name="Colorful List Accent 1" w:semiHidden="0" w:uiPriority="72" w:unhideWhenUsed="0"/>
-    <w:lsdException w:name="Colorful Grid Accent 1" w:semiHidden="0" w:uiPriority="73" w:unhideWhenUsed="0"/>
-    <w:lsdException w:name="Light Shading Accent 2" w:semiHidden="0" w:uiPriority="60" w:unhideWhenUsed="0"/>
-    <w:lsdException w:name="Light List Accent 2" w:semiHidden="0" w:uiPriority="61" w:unhideWhenUsed="0"/>
-    <w:lsdException w:name="Light Grid Accent 2" w:semiHidden="0" w:uiPriority="62" w:unhideWhenUsed="0"/>
-    <w:lsdException w:name="Medium Shading 1 Accent 2" w:semiHidden="0" w:uiPriority="63" w:unhideWhenUsed="0"/>
-    <w:lsdException w:name="Medium Shading 2 Accent 2" w:semiHidden="0" w:uiPriority="64" w:unhideWhenUsed="0"/>
-    <w:lsdException w:name="Medium List 1 Accent 2" w:semiHidden="0" w:uiPriority="65" w:unhideWhenUsed="0"/>
-    <w:lsdException w:name="Medium List 2 Accent 2" w:semiHidden="0" w:uiPriority="66" w:unhideWhenUsed="0"/>
-    <w:lsdException w:name="Medium Grid 1 Accent 2" w:semiHidden="0" w:uiPriority="67" w:unhideWhenUsed="0"/>
-    <w:lsdException w:name="Medium Grid 2 Accent 2" w:semiHidden="0" w:uiPriority="68" w:unhideWhenUsed="0"/>
-    <w:lsdException w:name="Medium Grid 3 Accent 2" w:semiHidden="0" w:uiPriority="69" w:unhideWhenUsed="0"/>
-    <w:lsdException w:name="Dark List Accent 2" w:semiHidden="0" w:uiPriority="70" w:unhideWhenUsed="0"/>
-    <w:lsdException w:name="Colorful Shading Accent 2" w:semiHidden="0" w:uiPriority="71" w:unhideWhenUsed="0"/>
-    <w:lsdException w:name="Colorful List Accent 2" w:semiHidden="0" w:uiPriority="72" w:unhideWhenUsed="0"/>
-    <w:lsdException w:name="Colorful Grid Accent 2" w:semiHidden="0" w:uiPriority="73" w:unhideWhenUsed="0"/>
-    <w:lsdException w:name="Light Shading Accent 3" w:semiHidden="0" w:uiPriority="60" w:unhideWhenUsed="0"/>
-    <w:lsdException w:name="Light List Accent 3" w:semiHidden="0" w:uiPriority="61" w:unhideWhenUsed="0"/>
-    <w:lsdException w:name="Light Grid Accent 3" w:semiHidden="0" w:uiPriority="62" w:unhideWhenUsed="0"/>
-    <w:lsdException w:name="Medium Shading 1 Accent 3" w:semiHidden="0" w:uiPriority="63" w:unhideWhenUsed="0"/>
-    <w:lsdException w:name="Medium Shading 2 Accent 3" w:semiHidden="0" w:uiPriority="64" w:unhideWhenUsed="0"/>
-    <w:lsdException w:name="Medium List 1 Accent 3" w:semiHidden="0" w:uiPriority="65" w:unhideWhenUsed="0"/>
-    <w:lsdException w:name="Medium List 2 Accent 3" w:semiHidden="0" w:uiPriority="66" w:unhideWhenUsed="0"/>
-    <w:lsdException w:name="Medium Grid 1 Accent 3" w:semiHidden="0" w:uiPriority="67" w:unhideWhenUsed="0"/>
-    <w:lsdException w:name="Medium Grid 2 Accent 3" w:semiHidden="0" w:uiPriority="68" w:unhideWhenUsed="0"/>
-    <w:lsdException w:name="Medium Grid 3 Accent 3" w:semiHidden="0" w:uiPriority="69" w:unhideWhenUsed="0"/>
-    <w:lsdException w:name="Dark List Accent 3" w:semiHidden="0" w:uiPriority="70" w:unhideWhenUsed="0"/>
-    <w:lsdException w:name="Colorful Shading Accent 3" w:semiHidden="0" w:uiPriority="71" w:unhideWhenUsed="0"/>
-    <w:lsdException w:name="Colorful List Accent 3" w:semiHidden="0" w:uiPriority="72" w:unhideWhenUsed="0"/>
-    <w:lsdException w:name="Colorful Grid Accent 3" w:semiHidden="0" w:uiPriority="73" w:unhideWhenUsed="0"/>
-    <w:lsdException w:name="Light Shading Accent 4" w:semiHidden="0" w:uiPriority="60" w:unhideWhenUsed="0"/>
-    <w:lsdException w:name="Light List Accent 4" w:semiHidden="0" w:uiPriority="61" w:unhideWhenUsed="0"/>
-    <w:lsdException w:name="Light Grid Accent 4" w:semiHidden="0" w:uiPriority="62" w:unhideWhenUsed="0"/>
-    <w:lsdException w:name="Medium Shading 1 Accent 4" w:semiHidden="0" w:uiPriority="63" w:unhideWhenUsed="0"/>
-    <w:lsdException w:name="Medium Shading 2 Accent 4" w:semiHidden="0" w:uiPriority="64" w:unhideWhenUsed="0"/>
-    <w:lsdException w:name="Medium List 1 Accent 4" w:semiHidden="0" w:uiPriority="65" w:unhideWhenUsed="0"/>
-    <w:lsdException w:name="Medium List 2 Accent 4" w:semiHidden="0" w:uiPriority="66" w:unhideWhenUsed="0"/>
-    <w:lsdException w:name="Medium Grid 1 Accent 4" w:semiHidden="0" w:uiPriority="67" w:unhideWhenUsed="0"/>
-    <w:lsdException w:name="Medium Grid 2 Accent 4" w:semiHidden="0" w:uiPriority="68" w:unhideWhenUsed="0"/>
-    <w:lsdException w:name="Medium Grid 3 Accent 4" w:semiHidden="0" w:uiPriority="69" w:unhideWhenUsed="0"/>
-    <w:lsdException w:name="Dark List Accent 4" w:semiHidden="0" w:uiPriority="70" w:unhideWhenUsed="0"/>
-    <w:lsdException w:name="Colorful Shading Accent 4" w:semiHidden="0" w:uiPriority="71" w:unhideWhenUsed="0"/>
-    <w:lsdException w:name="Colorful List Accent 4" w:semiHidden="0" w:uiPriority="72" w:unhideWhenUsed="0"/>
-    <w:lsdException w:name="Colorful Grid Accent 4" w:semiHidden="0" w:uiPriority="73" w:unhideWhenUsed="0"/>
-    <w:lsdException w:name="Light Shading Accent 5" w:semiHidden="0" w:uiPriority="60" w:unhideWhenUsed="0"/>
-    <w:lsdException w:name="Light List Accent 5" w:semiHidden="0" w:uiPriority="61" w:unhideWhenUsed="0"/>
-    <w:lsdException w:name="Light Grid Accent 5" w:semiHidden="0" w:uiPriority="62" w:unhideWhenUsed="0"/>
-    <w:lsdException w:name="Medium Shading 1 Accent 5" w:semiHidden="0" w:uiPriority="63" w:unhideWhenUsed="0"/>
-    <w:lsdException w:name="Medium Shading 2 Accent 5" w:semiHidden="0" w:uiPriority="64" w:unhideWhenUsed="0"/>
-    <w:lsdException w:name="Medium List 1 Accent 5" w:semiHidden="0" w:uiPriority="65" w:unhideWhenUsed="0"/>
-    <w:lsdException w:name="Medium List 2 Accent 5" w:semiHidden="0" w:uiPriority="66" w:unhideWhenUsed="0"/>
-    <w:lsdException w:name="Medium Grid 1 Accent 5" w:semiHidden="0" w:uiPriority="67" w:unhideWhenUsed="0"/>
-    <w:lsdException w:name="Medium Grid 2 Accent 5" w:semiHidden="0" w:uiPriority="68" w:unhideWhenUsed="0"/>
-    <w:lsdException w:name="Medium Grid 3 Accent 5" w:semiHidden="0" w:uiPriority="69" w:unhideWhenUsed="0"/>
-    <w:lsdException w:name="Dark List Accent 5" w:semiHidden="0" w:uiPriority="70" w:unhideWhenUsed="0"/>
-    <w:lsdException w:name="Colorful Shading Accent 5" w:semiHidden="0" w:uiPriority="71" w:unhideWhenUsed="0"/>
-    <w:lsdException w:name="Colorful List Accent 5" w:semiHidden="0" w:uiPriority="72" w:unhideWhenUsed="0"/>
-    <w:lsdException w:name="Colorful Grid Accent 5" w:semiHidden="0" w:uiPriority="73" w:unhideWhenUsed="0"/>
-    <w:lsdException w:name="Light Shading Accent 6" w:semiHidden="0" w:uiPriority="60" w:unhideWhenUsed="0"/>
-    <w:lsdException w:name="Light List Accent 6" w:semiHidden="0" w:uiPriority="61" w:unhideWhenUsed="0"/>
-    <w:lsdException w:name="Light Grid Accent 6" w:semiHidden="0" w:uiPriority="62" w:unhideWhenUsed="0"/>
-    <w:lsdException w:name="Medium Shading 1 Accent 6" w:semiHidden="0" w:uiPriority="63" w:unhideWhenUsed="0"/>
-    <w:lsdException w:name="Medium Shading 2 Accent 6" w:semiHidden="0" w:uiPriority="64" w:unhideWhenUsed="0"/>
-    <w:lsdException w:name="Medium List 1 Accent 6" w:semiHidden="0" w:uiPriority="65" w:unhideWhenUsed="0"/>
-    <w:lsdException w:name="Medium List 2 Accent 6" w:semiHidden="0" w:uiPriority="66" w:unhideWhenUsed="0"/>
-    <w:lsdException w:name="Medium Grid 1 Accent 6" w:semiHidden="0" w:uiPriority="67" w:unhideWhenUsed="0"/>
-    <w:lsdException w:name="Medium Grid 2 Accent 6" w:semiHidden="0" w:uiPriority="68" w:unhideWhenUsed="0"/>
-    <w:lsdException w:name="Medium Grid 3 Accent 6" w:semiHidden="0" w:uiPriority="69" w:unhideWhenUsed="0"/>
-    <w:lsdException w:name="Dark List Accent 6" w:semiHidden="0" w:uiPriority="70" w:unhideWhenUsed="0"/>
-    <w:lsdException w:name="Colorful Shading Accent 6" w:semiHidden="0" w:uiPriority="71" w:unhideWhenUsed="0"/>
-    <w:lsdException w:name="Colorful List Accent 6" w:semiHidden="0" w:uiPriority="72" w:unhideWhenUsed="0"/>
-    <w:lsdException w:name="Colorful Grid Accent 6" w:semiHidden="0" w:uiPriority="73" w:unhideWhenUsed="0"/>
-    <w:lsdException w:name="Subtle Emphasis" w:semiHidden="0" w:uiPriority="19" w:unhideWhenUsed="0" w:qFormat="1"/>
-    <w:lsdException w:name="Intense Emphasis" w:semiHidden="0" w:uiPriority="21" w:unhideWhenUsed="0" w:qFormat="1"/>
-    <w:lsdException w:name="Subtle Reference" w:semiHidden="0" w:uiPriority="31" w:unhideWhenUsed="0" w:qFormat="1"/>
-    <w:lsdException w:name="Intense Reference" w:semiHidden="0" w:uiPriority="32" w:unhideWhenUsed="0" w:qFormat="1"/>
-    <w:lsdException w:name="Book Title" w:semiHidden="0" w:uiPriority="33" w:unhideWhenUsed="0" w:qFormat="1"/>
-    <w:lsdException w:name="Bibliography" w:uiPriority="37"/>
-    <w:lsdException w:name="TOC Heading" w:uiPriority="39" w:qFormat="1"/>
+  <w:latentStyles w:defLockedState="0" w:defUIPriority="99" w:defSemiHidden="0" w:defUnhideWhenUsed="0" w:defQFormat="0" w:count="375">
+    <w:lsdException w:name="Normal" w:uiPriority="0" w:qFormat="1"/>
+    <w:lsdException w:name="heading 1" w:uiPriority="9" w:qFormat="1"/>
+    <w:lsdException w:name="heading 2" w:semiHidden="1" w:uiPriority="9" w:unhideWhenUsed="1" w:qFormat="1"/>
+    <w:lsdException w:name="heading 3" w:semiHidden="1" w:uiPriority="9" w:unhideWhenUsed="1" w:qFormat="1"/>
+    <w:lsdException w:name="heading 4" w:semiHidden="1" w:uiPriority="9" w:unhideWhenUsed="1" w:qFormat="1"/>
+    <w:lsdException w:name="heading 5" w:semiHidden="1" w:uiPriority="9" w:unhideWhenUsed="1" w:qFormat="1"/>
+    <w:lsdException w:name="heading 6" w:semiHidden="1" w:uiPriority="9" w:unhideWhenUsed="1" w:qFormat="1"/>
+    <w:lsdException w:name="heading 7" w:semiHidden="1" w:uiPriority="9" w:unhideWhenUsed="1" w:qFormat="1"/>
+    <w:lsdException w:name="heading 8" w:semiHidden="1" w:uiPriority="9" w:unhideWhenUsed="1" w:qFormat="1"/>
+    <w:lsdException w:name="heading 9" w:semiHidden="1" w:uiPriority="9" w:unhideWhenUsed="1" w:qFormat="1"/>
+    <w:lsdException w:name="index 1" w:semiHidden="1" w:unhideWhenUsed="1"/>
+    <w:lsdException w:name="index 2" w:semiHidden="1" w:unhideWhenUsed="1"/>
+    <w:lsdException w:name="index 3" w:semiHidden="1" w:unhideWhenUsed="1"/>
+    <w:lsdException w:name="index 4" w:semiHidden="1" w:unhideWhenUsed="1"/>
+    <w:lsdException w:name="index 5" w:semiHidden="1" w:unhideWhenUsed="1"/>
+    <w:lsdException w:name="index 6" w:semiHidden="1" w:unhideWhenUsed="1"/>
+    <w:lsdException w:name="index 7" w:semiHidden="1" w:unhideWhenUsed="1"/>
+    <w:lsdException w:name="index 8" w:semiHidden="1" w:unhideWhenUsed="1"/>
+    <w:lsdException w:name="index 9" w:semiHidden="1" w:unhideWhenUsed="1"/>
+    <w:lsdException w:name="toc 1" w:semiHidden="1" w:uiPriority="39" w:unhideWhenUsed="1"/>
+    <w:lsdException w:name="toc 2" w:semiHidden="1" w:uiPriority="39" w:unhideWhenUsed="1"/>
+    <w:lsdException w:name="toc 3" w:semiHidden="1" w:uiPriority="39" w:unhideWhenUsed="1"/>
+    <w:lsdException w:name="toc 4" w:semiHidden="1" w:uiPriority="39" w:unhideWhenUsed="1"/>
+    <w:lsdException w:name="toc 5" w:semiHidden="1" w:uiPriority="39" w:unhideWhenUsed="1"/>
+    <w:lsdException w:name="toc 6" w:semiHidden="1" w:uiPriority="39" w:unhideWhenUsed="1"/>
+    <w:lsdException w:name="toc 7" w:semiHidden="1" w:uiPriority="39" w:unhideWhenUsed="1"/>
+    <w:lsdException w:name="toc 8" w:semiHidden="1" w:uiPriority="39" w:unhideWhenUsed="1"/>
+    <w:lsdException w:name="toc 9" w:semiHidden="1" w:uiPriority="39" w:unhideWhenUsed="1"/>
+    <w:lsdException w:name="Normal Indent" w:semiHidden="1" w:uiPriority="0" w:unhideWhenUsed="1"/>
+    <w:lsdException w:name="footnote text" w:semiHidden="1" w:unhideWhenUsed="1"/>
+    <w:lsdException w:name="annotation text" w:semiHidden="1" w:unhideWhenUsed="1"/>
+    <w:lsdException w:name="header" w:semiHidden="1" w:unhideWhenUsed="1"/>
+    <w:lsdException w:name="footer" w:semiHidden="1" w:unhideWhenUsed="1"/>
+    <w:lsdException w:name="index heading" w:semiHidden="1" w:unhideWhenUsed="1"/>
+    <w:lsdException w:name="caption" w:semiHidden="1" w:uiPriority="35" w:unhideWhenUsed="1" w:qFormat="1"/>
+    <w:lsdException w:name="table of figures" w:semiHidden="1" w:unhideWhenUsed="1"/>
+    <w:lsdException w:name="envelope address" w:semiHidden="1" w:unhideWhenUsed="1"/>
+    <w:lsdException w:name="envelope return" w:semiHidden="1" w:unhideWhenUsed="1"/>
+    <w:lsdException w:name="footnote reference" w:semiHidden="1" w:unhideWhenUsed="1"/>
+    <w:lsdException w:name="annotation reference" w:semiHidden="1" w:unhideWhenUsed="1"/>
+    <w:lsdException w:name="line number" w:semiHidden="1" w:unhideWhenUsed="1"/>
+    <w:lsdException w:name="page number" w:semiHidden="1" w:unhideWhenUsed="1"/>
+    <w:lsdException w:name="endnote reference" w:semiHidden="1" w:unhideWhenUsed="1"/>
+    <w:lsdException w:name="endnote text" w:semiHidden="1" w:unhideWhenUsed="1"/>
+    <w:lsdException w:name="table of authorities" w:semiHidden="1" w:unhideWhenUsed="1"/>
+    <w:lsdException w:name="macro" w:semiHidden="1" w:unhideWhenUsed="1"/>
+    <w:lsdException w:name="toa heading" w:semiHidden="1" w:unhideWhenUsed="1"/>
+    <w:lsdException w:name="List" w:semiHidden="1" w:unhideWhenUsed="1"/>
+    <w:lsdException w:name="List Bullet" w:semiHidden="1" w:unhideWhenUsed="1"/>
+    <w:lsdException w:name="List Number" w:semiHidden="1" w:unhideWhenUsed="1"/>
+    <w:lsdException w:name="List 2" w:semiHidden="1" w:unhideWhenUsed="1"/>
+    <w:lsdException w:name="List 3" w:semiHidden="1" w:unhideWhenUsed="1"/>
+    <w:lsdException w:name="List 4" w:semiHidden="1" w:unhideWhenUsed="1"/>
+    <w:lsdException w:name="List 5" w:semiHidden="1" w:unhideWhenUsed="1"/>
+    <w:lsdException w:name="List Bullet 2" w:semiHidden="1" w:unhideWhenUsed="1"/>
+    <w:lsdException w:name="List Bullet 3" w:semiHidden="1" w:unhideWhenUsed="1"/>
+    <w:lsdException w:name="List Bullet 4" w:semiHidden="1" w:unhideWhenUsed="1"/>
+    <w:lsdException w:name="List Bullet 5" w:semiHidden="1" w:unhideWhenUsed="1"/>
+    <w:lsdException w:name="List Number 2" w:semiHidden="1" w:unhideWhenUsed="1"/>
+    <w:lsdException w:name="List Number 3" w:semiHidden="1" w:unhideWhenUsed="1"/>
+    <w:lsdException w:name="List Number 4" w:semiHidden="1" w:unhideWhenUsed="1"/>
+    <w:lsdException w:name="List Number 5" w:semiHidden="1" w:unhideWhenUsed="1"/>
+    <w:lsdException w:name="Title" w:uiPriority="10" w:qFormat="1"/>
+    <w:lsdException w:name="Closing" w:semiHidden="1" w:unhideWhenUsed="1"/>
+    <w:lsdException w:name="Signature" w:semiHidden="1" w:unhideWhenUsed="1"/>
+    <w:lsdException w:name="Default Paragraph Font" w:semiHidden="1" w:uiPriority="1" w:unhideWhenUsed="1"/>
+    <w:lsdException w:name="Body Text" w:semiHidden="1" w:unhideWhenUsed="1"/>
+    <w:lsdException w:name="Body Text Indent" w:semiHidden="1" w:unhideWhenUsed="1"/>
+    <w:lsdException w:name="List Continue" w:semiHidden="1" w:unhideWhenUsed="1"/>
+    <w:lsdException w:name="List Continue 2" w:semiHidden="1" w:unhideWhenUsed="1"/>
+    <w:lsdException w:name="List Continue 3" w:semiHidden="1" w:unhideWhenUsed="1"/>
+    <w:lsdException w:name="List Continue 4" w:semiHidden="1" w:unhideWhenUsed="1"/>
+    <w:lsdException w:name="List Continue 5" w:semiHidden="1" w:unhideWhenUsed="1"/>
+    <w:lsdException w:name="Message Header" w:semiHidden="1" w:unhideWhenUsed="1"/>
+    <w:lsdException w:name="Subtitle" w:uiPriority="11" w:qFormat="1"/>
+    <w:lsdException w:name="Salutation" w:semiHidden="1" w:unhideWhenUsed="1"/>
+    <w:lsdException w:name="Date" w:semiHidden="1" w:unhideWhenUsed="1"/>
+    <w:lsdException w:name="Body Text First Indent" w:semiHidden="1" w:uiPriority="0" w:unhideWhenUsed="1"/>
+    <w:lsdException w:name="Body Text First Indent 2" w:semiHidden="1" w:unhideWhenUsed="1"/>
+    <w:lsdException w:name="Note Heading" w:semiHidden="1" w:unhideWhenUsed="1"/>
+    <w:lsdException w:name="Body Text 2" w:semiHidden="1" w:unhideWhenUsed="1"/>
+    <w:lsdException w:name="Body Text 3" w:semiHidden="1" w:unhideWhenUsed="1"/>
+    <w:lsdException w:name="Body Text Indent 2" w:semiHidden="1" w:unhideWhenUsed="1"/>
+    <w:lsdException w:name="Body Text Indent 3" w:semiHidden="1" w:unhideWhenUsed="1"/>
+    <w:lsdException w:name="Block Text" w:semiHidden="1" w:unhideWhenUsed="1"/>
+    <w:lsdException w:name="Hyperlink" w:semiHidden="1" w:unhideWhenUsed="1"/>
+    <w:lsdException w:name="FollowedHyperlink" w:semiHidden="1" w:unhideWhenUsed="1"/>
+    <w:lsdException w:name="Strong" w:uiPriority="22" w:qFormat="1"/>
+    <w:lsdException w:name="Emphasis" w:uiPriority="20" w:qFormat="1"/>
+    <w:lsdException w:name="Document Map" w:semiHidden="1" w:unhideWhenUsed="1"/>
+    <w:lsdException w:name="Plain Text" w:semiHidden="1" w:unhideWhenUsed="1"/>
+    <w:lsdException w:name="E-mail Signature" w:semiHidden="1" w:unhideWhenUsed="1"/>
+    <w:lsdException w:name="HTML Top of Form" w:semiHidden="1" w:unhideWhenUsed="1"/>
+    <w:lsdException w:name="HTML Bottom of Form" w:semiHidden="1" w:unhideWhenUsed="1"/>
+    <w:lsdException w:name="Normal (Web)" w:semiHidden="1" w:unhideWhenUsed="1"/>
+    <w:lsdException w:name="HTML Acronym" w:semiHidden="1" w:unhideWhenUsed="1"/>
+    <w:lsdException w:name="HTML Address" w:semiHidden="1" w:unhideWhenUsed="1"/>
+    <w:lsdException w:name="HTML Cite" w:semiHidden="1" w:unhideWhenUsed="1"/>
+    <w:lsdException w:name="HTML Code" w:semiHidden="1" w:unhideWhenUsed="1"/>
+    <w:lsdException w:name="HTML Definition" w:semiHidden="1" w:unhideWhenUsed="1"/>
+    <w:lsdException w:name="HTML Keyboard" w:semiHidden="1" w:unhideWhenUsed="1"/>
+    <w:lsdException w:name="HTML Preformatted" w:semiHidden="1" w:unhideWhenUsed="1"/>
+    <w:lsdException w:name="HTML Sample" w:semiHidden="1" w:unhideWhenUsed="1"/>
+    <w:lsdException w:name="HTML Typewriter" w:semiHidden="1" w:unhideWhenUsed="1"/>
+    <w:lsdException w:name="HTML Variable" w:semiHidden="1" w:unhideWhenUsed="1"/>
+    <w:lsdException w:name="Normal Table" w:semiHidden="1" w:unhideWhenUsed="1"/>
+    <w:lsdException w:name="annotation subject" w:semiHidden="1" w:unhideWhenUsed="1"/>
+    <w:lsdException w:name="No List" w:semiHidden="1" w:unhideWhenUsed="1"/>
+    <w:lsdException w:name="Outline List 1" w:semiHidden="1" w:unhideWhenUsed="1"/>
+    <w:lsdException w:name="Outline List 2" w:semiHidden="1" w:unhideWhenUsed="1"/>
+    <w:lsdException w:name="Outline List 3" w:semiHidden="1" w:unhideWhenUsed="1"/>
+    <w:lsdException w:name="Table Simple 1" w:semiHidden="1" w:unhideWhenUsed="1"/>
+    <w:lsdException w:name="Table Simple 2" w:semiHidden="1" w:unhideWhenUsed="1"/>
+    <w:lsdException w:name="Table Simple 3" w:semiHidden="1" w:unhideWhenUsed="1"/>
+    <w:lsdException w:name="Table Classic 1" w:semiHidden="1" w:unhideWhenUsed="1"/>
+    <w:lsdException w:name="Table Classic 2" w:semiHidden="1" w:unhideWhenUsed="1"/>
+    <w:lsdException w:name="Table Classic 3" w:semiHidden="1" w:unhideWhenUsed="1"/>
+    <w:lsdException w:name="Table Classic 4" w:semiHidden="1" w:unhideWhenUsed="1"/>
+    <w:lsdException w:name="Table Colorful 1" w:semiHidden="1" w:unhideWhenUsed="1"/>
+    <w:lsdException w:name="Table Colorful 2" w:semiHidden="1" w:unhideWhenUsed="1"/>
+    <w:lsdException w:name="Table Colorful 3" w:semiHidden="1" w:unhideWhenUsed="1"/>
+    <w:lsdException w:name="Table Columns 1" w:semiHidden="1" w:unhideWhenUsed="1"/>
+    <w:lsdException w:name="Table Columns 2" w:semiHidden="1" w:unhideWhenUsed="1"/>
+    <w:lsdException w:name="Table Columns 3" w:semiHidden="1" w:unhideWhenUsed="1"/>
+    <w:lsdException w:name="Table Columns 4" w:semiHidden="1" w:unhideWhenUsed="1"/>
+    <w:lsdException w:name="Table Columns 5" w:semiHidden="1" w:unhideWhenUsed="1"/>
+    <w:lsdException w:name="Table Grid 1" w:semiHidden="1" w:unhideWhenUsed="1"/>
+    <w:lsdException w:name="Table Grid 2" w:semiHidden="1" w:unhideWhenUsed="1"/>
+    <w:lsdException w:name="Table Grid 3" w:semiHidden="1" w:unhideWhenUsed="1"/>
+    <w:lsdException w:name="Table Grid 4" w:semiHidden="1" w:unhideWhenUsed="1"/>
+    <w:lsdException w:name="Table Grid 5" w:semiHidden="1" w:unhideWhenUsed="1"/>
+    <w:lsdException w:name="Table Grid 6" w:semiHidden="1" w:unhideWhenUsed="1"/>
+    <w:lsdException w:name="Table Grid 7" w:semiHidden="1" w:unhideWhenUsed="1"/>
+    <w:lsdException w:name="Table Grid 8" w:semiHidden="1" w:unhideWhenUsed="1"/>
+    <w:lsdException w:name="Table List 1" w:semiHidden="1" w:unhideWhenUsed="1"/>
+    <w:lsdException w:name="Table List 2" w:semiHidden="1" w:unhideWhenUsed="1"/>
+    <w:lsdException w:name="Table List 3" w:semiHidden="1" w:unhideWhenUsed="1"/>
+    <w:lsdException w:name="Table List 4" w:semiHidden="1" w:unhideWhenUsed="1"/>
+    <w:lsdException w:name="Table List 5" w:semiHidden="1" w:unhideWhenUsed="1"/>
+    <w:lsdException w:name="Table List 6" w:semiHidden="1" w:unhideWhenUsed="1"/>
+    <w:lsdException w:name="Table List 7" w:semiHidden="1" w:unhideWhenUsed="1"/>
+    <w:lsdException w:name="Table List 8" w:semiHidden="1" w:unhideWhenUsed="1"/>
+    <w:lsdException w:name="Table 3D effects 1" w:semiHidden="1" w:unhideWhenUsed="1"/>
+    <w:lsdException w:name="Table 3D effects 2" w:semiHidden="1" w:unhideWhenUsed="1"/>
+    <w:lsdException w:name="Table 3D effects 3" w:semiHidden="1" w:unhideWhenUsed="1"/>
+    <w:lsdException w:name="Table Contemporary" w:semiHidden="1" w:unhideWhenUsed="1"/>
+    <w:lsdException w:name="Table Elegant" w:semiHidden="1" w:unhideWhenUsed="1"/>
+    <w:lsdException w:name="Table Professional" w:semiHidden="1" w:unhideWhenUsed="1"/>
+    <w:lsdException w:name="Table Subtle 1" w:semiHidden="1" w:unhideWhenUsed="1"/>
+    <w:lsdException w:name="Table Subtle 2" w:semiHidden="1" w:unhideWhenUsed="1"/>
+    <w:lsdException w:name="Table Web 1" w:semiHidden="1" w:unhideWhenUsed="1"/>
+    <w:lsdException w:name="Table Web 2" w:semiHidden="1" w:unhideWhenUsed="1"/>
+    <w:lsdException w:name="Table Web 3" w:semiHidden="1" w:unhideWhenUsed="1"/>
+    <w:lsdException w:name="Balloon Text" w:semiHidden="1" w:unhideWhenUsed="1"/>
+    <w:lsdException w:name="Table Grid" w:semiHidden="1" w:uiPriority="59" w:unhideWhenUsed="1"/>
+    <w:lsdException w:name="Table Theme" w:semiHidden="1" w:unhideWhenUsed="1"/>
+    <w:lsdException w:name="Placeholder Text" w:semiHidden="1"/>
+    <w:lsdException w:name="No Spacing" w:uiPriority="1" w:qFormat="1"/>
+    <w:lsdException w:name="Light Shading" w:uiPriority="60"/>
+    <w:lsdException w:name="Light List" w:uiPriority="61"/>
+    <w:lsdException w:name="Light Grid" w:uiPriority="62"/>
+    <w:lsdException w:name="Medium Shading 1" w:uiPriority="63"/>
+    <w:lsdException w:name="Medium Shading 2" w:uiPriority="64"/>
+    <w:lsdException w:name="Medium List 1" w:uiPriority="65"/>
+    <w:lsdException w:name="Medium List 2" w:uiPriority="66"/>
+    <w:lsdException w:name="Medium Grid 1" w:uiPriority="67"/>
+    <w:lsdException w:name="Medium Grid 2" w:uiPriority="68"/>
+    <w:lsdException w:name="Medium Grid 3" w:uiPriority="69"/>
+    <w:lsdException w:name="Dark List" w:uiPriority="70"/>
+    <w:lsdException w:name="Colorful Shading" w:uiPriority="71"/>
+    <w:lsdException w:name="Colorful List" w:uiPriority="72"/>
+    <w:lsdException w:name="Colorful Grid" w:uiPriority="73"/>
+    <w:lsdException w:name="Light Shading Accent 1" w:uiPriority="60"/>
+    <w:lsdException w:name="Light List Accent 1" w:uiPriority="61"/>
+    <w:lsdException w:name="Light Grid Accent 1" w:uiPriority="62"/>
+    <w:lsdException w:name="Medium Shading 1 Accent 1" w:uiPriority="63"/>
+    <w:lsdException w:name="Medium Shading 2 Accent 1" w:uiPriority="64"/>
+    <w:lsdException w:name="Medium List 1 Accent 1" w:uiPriority="65"/>
+    <w:lsdException w:name="Revision" w:semiHidden="1"/>
+    <w:lsdException w:name="List Paragraph" w:uiPriority="34" w:qFormat="1"/>
+    <w:lsdException w:name="Quote" w:uiPriority="29" w:qFormat="1"/>
+    <w:lsdException w:name="Intense Quote" w:uiPriority="30" w:qFormat="1"/>
+    <w:lsdException w:name="Medium List 2 Accent 1" w:uiPriority="66"/>
+    <w:lsdException w:name="Medium Grid 1 Accent 1" w:uiPriority="67"/>
+    <w:lsdException w:name="Medium Grid 2 Accent 1" w:uiPriority="68"/>
+    <w:lsdException w:name="Medium Grid 3 Accent 1" w:uiPriority="69"/>
+    <w:lsdException w:name="Dark List Accent 1" w:uiPriority="70"/>
+    <w:lsdException w:name="Colorful Shading Accent 1" w:uiPriority="71"/>
+    <w:lsdException w:name="Colorful List Accent 1" w:uiPriority="72"/>
+    <w:lsdException w:name="Colorful Grid Accent 1" w:uiPriority="73"/>
+    <w:lsdException w:name="Light Shading Accent 2" w:uiPriority="60"/>
+    <w:lsdException w:name="Light List Accent 2" w:uiPriority="61"/>
+    <w:lsdException w:name="Light Grid Accent 2" w:uiPriority="62"/>
+    <w:lsdException w:name="Medium Shading 1 Accent 2" w:uiPriority="63"/>
+    <w:lsdException w:name="Medium Shading 2 Accent 2" w:uiPriority="64"/>
+    <w:lsdException w:name="Medium List 1 Accent 2" w:uiPriority="65"/>
+    <w:lsdException w:name="Medium List 2 Accent 2" w:uiPriority="66"/>
+    <w:lsdException w:name="Medium Grid 1 Accent 2" w:uiPriority="67"/>
+    <w:lsdException w:name="Medium Grid 2 Accent 2" w:uiPriority="68"/>
+    <w:lsdException w:name="Medium Grid 3 Accent 2" w:uiPriority="69"/>
+    <w:lsdException w:name="Dark List Accent 2" w:uiPriority="70"/>
+    <w:lsdException w:name="Colorful Shading Accent 2" w:uiPriority="71"/>
+    <w:lsdException w:name="Colorful List Accent 2" w:uiPriority="72"/>
+    <w:lsdException w:name="Colorful Grid Accent 2" w:uiPriority="73"/>
+    <w:lsdException w:name="Light Shading Accent 3" w:uiPriority="60"/>
+    <w:lsdException w:name="Light List Accent 3" w:uiPriority="61"/>
+    <w:lsdException w:name="Light Grid Accent 3" w:uiPriority="62"/>
+    <w:lsdException w:name="Medium Shading 1 Accent 3" w:uiPriority="63"/>
+    <w:lsdException w:name="Medium Shading 2 Accent 3" w:uiPriority="64"/>
+    <w:lsdException w:name="Medium List 1 Accent 3" w:uiPriority="65"/>
+    <w:lsdException w:name="Medium List 2 Accent 3" w:uiPriority="66"/>
+    <w:lsdException w:name="Medium Grid 1 Accent 3" w:uiPriority="67"/>
+    <w:lsdException w:name="Medium Grid 2 Accent 3" w:uiPriority="68"/>
+    <w:lsdException w:name="Medium Grid 3 Accent 3" w:uiPriority="69"/>
+    <w:lsdException w:name="Dark List Accent 3" w:uiPriority="70"/>
+    <w:lsdException w:name="Colorful Shading Accent 3" w:uiPriority="71"/>
+    <w:lsdException w:name="Colorful List Accent 3" w:uiPriority="72"/>
+    <w:lsdException w:name="Colorful Grid Accent 3" w:uiPriority="73"/>
+    <w:lsdException w:name="Light Shading Accent 4" w:uiPriority="60"/>
+    <w:lsdException w:name="Light List Accent 4" w:uiPriority="61"/>
+    <w:lsdException w:name="Light Grid Accent 4" w:uiPriority="62"/>
+    <w:lsdException w:name="Medium Shading 1 Accent 4" w:uiPriority="63"/>
+    <w:lsdException w:name="Medium Shading 2 Accent 4" w:uiPriority="64"/>
+    <w:lsdException w:name="Medium List 1 Accent 4" w:uiPriority="65"/>
+    <w:lsdException w:name="Medium List 2 Accent 4" w:uiPriority="66"/>
+    <w:lsdException w:name="Medium Grid 1 Accent 4" w:uiPriority="67"/>
+    <w:lsdException w:name="Medium Grid 2 Accent 4" w:uiPriority="68"/>
+    <w:lsdException w:name="Medium Grid 3 Accent 4" w:uiPriority="69"/>
+    <w:lsdException w:name="Dark List Accent 4" w:uiPriority="70"/>
+    <w:lsdException w:name="Colorful Shading Accent 4" w:uiPriority="71"/>
+    <w:lsdException w:name="Colorful List Accent 4" w:uiPriority="72"/>
+    <w:lsdException w:name="Colorful Grid Accent 4" w:uiPriority="73"/>
+    <w:lsdException w:name="Light Shading Accent 5" w:uiPriority="60"/>
+    <w:lsdException w:name="Light List Accent 5" w:uiPriority="61"/>
+    <w:lsdException w:name="Light Grid Accent 5" w:uiPriority="62"/>
+    <w:lsdException w:name="Medium Shading 1 Accent 5" w:uiPriority="63"/>
+    <w:lsdException w:name="Medium Shading 2 Accent 5" w:uiPriority="64"/>
+    <w:lsdException w:name="Medium List 1 Accent 5" w:uiPriority="65"/>
+    <w:lsdException w:name="Medium List 2 Accent 5" w:uiPriority="66"/>
+    <w:lsdException w:name="Medium Grid 1 Accent 5" w:uiPriority="67"/>
+    <w:lsdException w:name="Medium Grid 2 Accent 5" w:uiPriority="68"/>
+    <w:lsdException w:name="Medium Grid 3 Accent 5" w:uiPriority="69"/>
+    <w:lsdException w:name="Dark List Accent 5" w:uiPriority="70"/>
+    <w:lsdException w:name="Colorful Shading Accent 5" w:uiPriority="71"/>
+    <w:lsdException w:name="Colorful List Accent 5" w:uiPriority="72"/>
+    <w:lsdException w:name="Colorful Grid Accent 5" w:uiPriority="73"/>
+    <w:lsdException w:name="Light Shading Accent 6" w:uiPriority="60"/>
+    <w:lsdException w:name="Light List Accent 6" w:uiPriority="61"/>
+    <w:lsdException w:name="Light Grid Accent 6" w:uiPriority="62"/>
+    <w:lsdException w:name="Medium Shading 1 Accent 6" w:uiPriority="63"/>
+    <w:lsdException w:name="Medium Shading 2 Accent 6" w:uiPriority="64"/>
+    <w:lsdException w:name="Medium List 1 Accent 6" w:uiPriority="65"/>
+    <w:lsdException w:name="Medium List 2 Accent 6" w:uiPriority="66"/>
+    <w:lsdException w:name="Medium Grid 1 Accent 6" w:uiPriority="67"/>
+    <w:lsdException w:name="Medium Grid 2 Accent 6" w:uiPriority="68"/>
+    <w:lsdException w:name="Medium Grid 3 Accent 6" w:uiPriority="69"/>
+    <w:lsdException w:name="Dark List Accent 6" w:uiPriority="70"/>
+    <w:lsdException w:name="Colorful Shading Accent 6" w:uiPriority="71"/>
+    <w:lsdException w:name="Colorful List Accent 6" w:uiPriority="72"/>
+    <w:lsdException w:name="Colorful Grid Accent 6" w:uiPriority="73"/>
+    <w:lsdException w:name="Subtle Emphasis" w:uiPriority="19" w:qFormat="1"/>
+    <w:lsdException w:name="Intense Emphasis" w:uiPriority="21" w:qFormat="1"/>
+    <w:lsdException w:name="Subtle Reference" w:uiPriority="31" w:qFormat="1"/>
+    <w:lsdException w:name="Intense Reference" w:uiPriority="32" w:qFormat="1"/>
+    <w:lsdException w:name="Book Title" w:uiPriority="33" w:qFormat="1"/>
+    <w:lsdException w:name="Bibliography" w:semiHidden="1" w:uiPriority="37" w:unhideWhenUsed="1"/>
+    <w:lsdException w:name="TOC Heading" w:semiHidden="1" w:uiPriority="39" w:unhideWhenUsed="1" w:qFormat="1"/>
+    <w:lsdException w:name="Plain Table 1" w:uiPriority="41"/>
+    <w:lsdException w:name="Plain Table 2" w:uiPriority="42"/>
+    <w:lsdException w:name="Plain Table 3" w:uiPriority="43"/>
+    <w:lsdException w:name="Plain Table 4" w:uiPriority="44"/>
+    <w:lsdException w:name="Plain Table 5" w:uiPriority="45"/>
+    <w:lsdException w:name="Grid Table Light" w:uiPriority="40"/>
+    <w:lsdException w:name="Grid Table 1 Light" w:uiPriority="46"/>
+    <w:lsdException w:name="Grid Table 2" w:uiPriority="47"/>
+    <w:lsdException w:name="Grid Table 3" w:uiPriority="48"/>
+    <w:lsdException w:name="Grid Table 4" w:uiPriority="49"/>
+    <w:lsdException w:name="Grid Table 5 Dark" w:uiPriority="50"/>
+    <w:lsdException w:name="Grid Table 6 Colorful" w:uiPriority="51"/>
+    <w:lsdException w:name="Grid Table 7 Colorful" w:uiPriority="52"/>
+    <w:lsdException w:name="Grid Table 1 Light Accent 1" w:uiPriority="46"/>
+    <w:lsdException w:name="Grid Table 2 Accent 1" w:uiPriority="47"/>
+    <w:lsdException w:name="Grid Table 3 Accent 1" w:uiPriority="48"/>
+    <w:lsdException w:name="Grid Table 4 Accent 1" w:uiPriority="49"/>
+    <w:lsdException w:name="Grid Table 5 Dark Accent 1" w:uiPriority="50"/>
+    <w:lsdException w:name="Grid Table 6 Colorful Accent 1" w:uiPriority="51"/>
+    <w:lsdException w:name="Grid Table 7 Colorful Accent 1" w:uiPriority="52"/>
+    <w:lsdException w:name="Grid Table 1 Light Accent 2" w:uiPriority="46"/>
+    <w:lsdException w:name="Grid Table 2 Accent 2" w:uiPriority="47"/>
+    <w:lsdException w:name="Grid Table 3 Accent 2" w:uiPriority="48"/>
+    <w:lsdException w:name="Grid Table 4 Accent 2" w:uiPriority="49"/>
+    <w:lsdException w:name="Grid Table 5 Dark Accent 2" w:uiPriority="50"/>
+    <w:lsdException w:name="Grid Table 6 Colorful Accent 2" w:uiPriority="51"/>
+    <w:lsdException w:name="Grid Table 7 Colorful Accent 2" w:uiPriority="52"/>
+    <w:lsdException w:name="Grid Table 1 Light Accent 3" w:uiPriority="46"/>
+    <w:lsdException w:name="Grid Table 2 Accent 3" w:uiPriority="47"/>
+    <w:lsdException w:name="Grid Table 3 Accent 3" w:uiPriority="48"/>
+    <w:lsdException w:name="Grid Table 4 Accent 3" w:uiPriority="49"/>
+    <w:lsdException w:name="Grid Table 5 Dark Accent 3" w:uiPriority="50"/>
+    <w:lsdException w:name="Grid Table 6 Colorful Accent 3" w:uiPriority="51"/>
+    <w:lsdException w:name="Grid Table 7 Colorful Accent 3" w:uiPriority="52"/>
+    <w:lsdException w:name="Grid Table 1 Light Accent 4" w:uiPriority="46"/>
+    <w:lsdException w:name="Grid Table 2 Accent 4" w:uiPriority="47"/>
+    <w:lsdException w:name="Grid Table 3 Accent 4" w:uiPriority="48"/>
+    <w:lsdException w:name="Grid Table 4 Accent 4" w:uiPriority="49"/>
+    <w:lsdException w:name="Grid Table 5 Dark Accent 4" w:uiPriority="50"/>
+    <w:lsdException w:name="Grid Table 6 Colorful Accent 4" w:uiPriority="51"/>
+    <w:lsdException w:name="Grid Table 7 Colorful Accent 4" w:uiPriority="52"/>
+    <w:lsdException w:name="Grid Table 1 Light Accent 5" w:uiPriority="46"/>
+    <w:lsdException w:name="Grid Table 2 Accent 5" w:uiPriority="47"/>
+    <w:lsdException w:name="Grid Table 3 Accent 5" w:uiPriority="48"/>
+    <w:lsdException w:name="Grid Table 4 Accent 5" w:uiPriority="49"/>
+    <w:lsdException w:name="Grid Table 5 Dark Accent 5" w:uiPriority="50"/>
+    <w:lsdException w:name="Grid Table 6 Colorful Accent 5" w:uiPriority="51"/>
+    <w:lsdException w:name="Grid Table 7 Colorful Accent 5" w:uiPriority="52"/>
+    <w:lsdException w:name="Grid Table 1 Light Accent 6" w:uiPriority="46"/>
+    <w:lsdException w:name="Grid Table 2 Accent 6" w:uiPriority="47"/>
+    <w:lsdException w:name="Grid Table 3 Accent 6" w:uiPriority="48"/>
+    <w:lsdException w:name="Grid Table 4 Accent 6" w:uiPriority="49"/>
+    <w:lsdException w:name="Grid Table 5 Dark Accent 6" w:uiPriority="50"/>
+    <w:lsdException w:name="Grid Table 6 Colorful Accent 6" w:uiPriority="51"/>
+    <w:lsdException w:name="Grid Table 7 Colorful Accent 6" w:uiPriority="52"/>
+    <w:lsdException w:name="List Table 1 Light" w:uiPriority="46"/>
+    <w:lsdException w:name="List Table 2" w:uiPriority="47"/>
+    <w:lsdException w:name="List Table 3" w:uiPriority="48"/>
+    <w:lsdException w:name="List Table 4" w:uiPriority="49"/>
+    <w:lsdException w:name="List Table 5 Dark" w:uiPriority="50"/>
+    <w:lsdException w:name="List Table 6 Colorful" w:uiPriority="51"/>
+    <w:lsdException w:name="List Table 7 Colorful" w:uiPriority="52"/>
+    <w:lsdException w:name="List Table 1 Light Accent 1" w:uiPriority="46"/>
+    <w:lsdException w:name="List Table 2 Accent 1" w:uiPriority="47"/>
+    <w:lsdException w:name="List Table 3 Accent 1" w:uiPriority="48"/>
+    <w:lsdException w:name="List Table 4 Accent 1" w:uiPriority="49"/>
+    <w:lsdException w:name="List Table 5 Dark Accent 1" w:uiPriority="50"/>
+    <w:lsdException w:name="List Table 6 Colorful Accent 1" w:uiPriority="51"/>
+    <w:lsdException w:name="List Table 7 Colorful Accent 1" w:uiPriority="52"/>
+    <w:lsdException w:name="List Table 1 Light Accent 2" w:uiPriority="46"/>
+    <w:lsdException w:name="List Table 2 Accent 2" w:uiPriority="47"/>
+    <w:lsdException w:name="List Table 3 Accent 2" w:uiPriority="48"/>
+    <w:lsdException w:name="List Table 4 Accent 2" w:uiPriority="49"/>
+    <w:lsdException w:name="List Table 5 Dark Accent 2" w:uiPriority="50"/>
+    <w:lsdException w:name="List Table 6 Colorful Accent 2" w:uiPriority="51"/>
+    <w:lsdException w:name="List Table 7 Colorful Accent 2" w:uiPriority="52"/>
+    <w:lsdException w:name="List Table 1 Light Accent 3" w:uiPriority="46"/>
+    <w:lsdException w:name="List Table 2 Accent 3" w:uiPriority="47"/>
+    <w:lsdException w:name="List Table 3 Accent 3" w:uiPriority="48"/>
+    <w:lsdException w:name="List Table 4 Accent 3" w:uiPriority="49"/>
+    <w:lsdException w:name="List Table 5 Dark Accent 3" w:uiPriority="50"/>
+    <w:lsdException w:name="List Table 6 Colorful Accent 3" w:uiPriority="51"/>
+    <w:lsdException w:name="List Table 7 Colorful Accent 3" w:uiPriority="52"/>
+    <w:lsdException w:name="List Table 1 Light Accent 4" w:uiPriority="46"/>
+    <w:lsdException w:name="List Table 2 Accent 4" w:uiPriority="47"/>
+    <w:lsdException w:name="List Table 3 Accent 4" w:uiPriority="48"/>
+    <w:lsdException w:name="List Table 4 Accent 4" w:uiPriority="49"/>
+    <w:lsdException w:name="List Table 5 Dark Accent 4" w:uiPriority="50"/>
+    <w:lsdException w:name="List Table 6 Colorful Accent 4" w:uiPriority="51"/>
+    <w:lsdException w:name="List Table 7 Colorful Accent 4" w:uiPriority="52"/>
+    <w:lsdException w:name="List Table 1 Light Accent 5" w:uiPriority="46"/>
+    <w:lsdException w:name="List Table 2 Accent 5" w:uiPriority="47"/>
+    <w:lsdException w:name="List Table 3 Accent 5" w:uiPriority="48"/>
+    <w:lsdException w:name="List Table 4 Accent 5" w:uiPriority="49"/>
+    <w:lsdException w:name="List Table 5 Dark Accent 5" w:uiPriority="50"/>
+    <w:lsdException w:name="List Table 6 Colorful Accent 5" w:uiPriority="51"/>
+    <w:lsdException w:name="List Table 7 Colorful Accent 5" w:uiPriority="52"/>
+    <w:lsdException w:name="List Table 1 Light Accent 6" w:uiPriority="46"/>
+    <w:lsdException w:name="List Table 2 Accent 6" w:uiPriority="47"/>
+    <w:lsdException w:name="List Table 3 Accent 6" w:uiPriority="48"/>
+    <w:lsdException w:name="List Table 4 Accent 6" w:uiPriority="49"/>
+    <w:lsdException w:name="List Table 5 Dark Accent 6" w:uiPriority="50"/>
+    <w:lsdException w:name="List Table 6 Colorful Accent 6" w:uiPriority="51"/>
+    <w:lsdException w:name="List Table 7 Colorful Accent 6" w:uiPriority="52"/>
+    <w:lsdException w:name="Mention" w:semiHidden="1" w:unhideWhenUsed="1"/>
+    <w:lsdException w:name="Smart Hyperlink" w:semiHidden="1" w:unhideWhenUsed="1"/>
+    <w:lsdException w:name="Hashtag" w:semiHidden="1" w:unhideWhenUsed="1"/>
+    <w:lsdException w:name="Unresolved Mention" w:semiHidden="1" w:unhideWhenUsed="1"/>
   </w:latentStyles>
   <w:style w:type="paragraph" w:default="1" w:styleId="a">
     <w:name w:val="Normal"/>
@@ -8196,7 +10822,7 @@
     <w:name w:val="heading 1"/>
     <w:basedOn w:val="a"/>
     <w:next w:val="a"/>
-    <w:link w:val="1Char"/>
+    <w:link w:val="10"/>
     <w:uiPriority w:val="9"/>
     <w:qFormat/>
     <w:rsid w:val="00311773"/>
@@ -8219,7 +10845,7 @@
     <w:name w:val="heading 2"/>
     <w:basedOn w:val="a"/>
     <w:next w:val="a"/>
-    <w:link w:val="2Char"/>
+    <w:link w:val="20"/>
     <w:uiPriority w:val="9"/>
     <w:unhideWhenUsed/>
     <w:qFormat/>
@@ -8242,7 +10868,7 @@
     <w:name w:val="heading 3"/>
     <w:basedOn w:val="a"/>
     <w:next w:val="a"/>
-    <w:link w:val="3Char"/>
+    <w:link w:val="30"/>
     <w:uiPriority w:val="9"/>
     <w:unhideWhenUsed/>
     <w:qFormat/>
@@ -8263,11 +10889,11 @@
     <w:name w:val="heading 4"/>
     <w:basedOn w:val="a"/>
     <w:next w:val="a"/>
-    <w:link w:val="4Char"/>
+    <w:link w:val="40"/>
     <w:uiPriority w:val="9"/>
     <w:unhideWhenUsed/>
     <w:qFormat/>
-    <w:rsid w:val="003A1F0A"/>
+    <w:rsid w:val="004C0E89"/>
     <w:pPr>
       <w:keepNext/>
       <w:keepLines/>
@@ -8278,7 +10904,30 @@
       <w:rFonts w:asciiTheme="majorHAnsi" w:eastAsiaTheme="majorEastAsia" w:hAnsiTheme="majorHAnsi" w:cstheme="majorBidi"/>
       <w:b/>
       <w:bCs/>
-      <w:sz w:val="28"/>
+      <w:sz w:val="18"/>
+      <w:szCs w:val="28"/>
+    </w:rPr>
+  </w:style>
+  <w:style w:type="paragraph" w:styleId="5">
+    <w:name w:val="heading 5"/>
+    <w:basedOn w:val="a"/>
+    <w:next w:val="a"/>
+    <w:link w:val="50"/>
+    <w:uiPriority w:val="9"/>
+    <w:semiHidden/>
+    <w:unhideWhenUsed/>
+    <w:qFormat/>
+    <w:rsid w:val="004C0E89"/>
+    <w:pPr>
+      <w:keepNext/>
+      <w:keepLines/>
+      <w:spacing w:before="280" w:after="290" w:line="376" w:lineRule="auto"/>
+      <w:outlineLvl w:val="4"/>
+    </w:pPr>
+    <w:rPr>
+      <w:b/>
+      <w:bCs/>
+      <w:sz w:val="18"/>
       <w:szCs w:val="28"/>
     </w:rPr>
   </w:style>
@@ -8312,7 +10961,7 @@
   <w:style w:type="paragraph" w:styleId="a3">
     <w:name w:val="header"/>
     <w:basedOn w:val="a"/>
-    <w:link w:val="Char"/>
+    <w:link w:val="a4"/>
     <w:uiPriority w:val="99"/>
     <w:unhideWhenUsed/>
     <w:rsid w:val="00CE08EC"/>
@@ -8332,8 +10981,8 @@
       <w:szCs w:val="18"/>
     </w:rPr>
   </w:style>
-  <w:style w:type="character" w:customStyle="1" w:styleId="Char">
-    <w:name w:val="页眉 Char"/>
+  <w:style w:type="character" w:customStyle="1" w:styleId="a4">
+    <w:name w:val="页眉 字符"/>
     <w:basedOn w:val="a0"/>
     <w:link w:val="a3"/>
     <w:uiPriority w:val="99"/>
@@ -8343,10 +10992,10 @@
       <w:szCs w:val="18"/>
     </w:rPr>
   </w:style>
-  <w:style w:type="paragraph" w:styleId="a4">
+  <w:style w:type="paragraph" w:styleId="a5">
     <w:name w:val="footer"/>
     <w:basedOn w:val="a"/>
-    <w:link w:val="Char0"/>
+    <w:link w:val="a6"/>
     <w:uiPriority w:val="99"/>
     <w:unhideWhenUsed/>
     <w:rsid w:val="00CE08EC"/>
@@ -8363,10 +11012,10 @@
       <w:szCs w:val="18"/>
     </w:rPr>
   </w:style>
-  <w:style w:type="character" w:customStyle="1" w:styleId="Char0">
-    <w:name w:val="页脚 Char"/>
+  <w:style w:type="character" w:customStyle="1" w:styleId="a6">
+    <w:name w:val="页脚 字符"/>
     <w:basedOn w:val="a0"/>
-    <w:link w:val="a4"/>
+    <w:link w:val="a5"/>
     <w:uiPriority w:val="99"/>
     <w:rsid w:val="00CE08EC"/>
     <w:rPr>
@@ -8374,10 +11023,10 @@
       <w:szCs w:val="18"/>
     </w:rPr>
   </w:style>
-  <w:style w:type="paragraph" w:styleId="a5">
+  <w:style w:type="paragraph" w:styleId="a7">
     <w:name w:val="Balloon Text"/>
     <w:basedOn w:val="a"/>
-    <w:link w:val="Char1"/>
+    <w:link w:val="a8"/>
     <w:uiPriority w:val="99"/>
     <w:semiHidden/>
     <w:unhideWhenUsed/>
@@ -8387,10 +11036,10 @@
       <w:szCs w:val="18"/>
     </w:rPr>
   </w:style>
-  <w:style w:type="character" w:customStyle="1" w:styleId="Char1">
-    <w:name w:val="批注框文本 Char"/>
+  <w:style w:type="character" w:customStyle="1" w:styleId="a8">
+    <w:name w:val="批注框文本 字符"/>
     <w:basedOn w:val="a0"/>
-    <w:link w:val="a5"/>
+    <w:link w:val="a7"/>
     <w:uiPriority w:val="99"/>
     <w:semiHidden/>
     <w:rsid w:val="00206D16"/>
@@ -8399,10 +11048,10 @@
       <w:szCs w:val="18"/>
     </w:rPr>
   </w:style>
-  <w:style w:type="paragraph" w:styleId="a6">
+  <w:style w:type="paragraph" w:styleId="a9">
     <w:name w:val="Document Map"/>
     <w:basedOn w:val="a"/>
-    <w:link w:val="Char2"/>
+    <w:link w:val="aa"/>
     <w:uiPriority w:val="99"/>
     <w:semiHidden/>
     <w:unhideWhenUsed/>
@@ -8413,10 +11062,10 @@
       <w:szCs w:val="18"/>
     </w:rPr>
   </w:style>
-  <w:style w:type="character" w:customStyle="1" w:styleId="Char2">
-    <w:name w:val="文档结构图 Char"/>
+  <w:style w:type="character" w:customStyle="1" w:styleId="aa">
+    <w:name w:val="文档结构图 字符"/>
     <w:basedOn w:val="a0"/>
-    <w:link w:val="a6"/>
+    <w:link w:val="a9"/>
     <w:uiPriority w:val="99"/>
     <w:semiHidden/>
     <w:rsid w:val="00BC1BC8"/>
@@ -8426,8 +11075,8 @@
       <w:szCs w:val="18"/>
     </w:rPr>
   </w:style>
-  <w:style w:type="character" w:customStyle="1" w:styleId="1Char">
-    <w:name w:val="标题 1 Char"/>
+  <w:style w:type="character" w:customStyle="1" w:styleId="10">
+    <w:name w:val="标题 1 字符"/>
     <w:basedOn w:val="a0"/>
     <w:link w:val="1"/>
     <w:uiPriority w:val="9"/>
@@ -8485,7 +11134,7 @@
       <w:lang w:val="fr-FR"/>
     </w:rPr>
   </w:style>
-  <w:style w:type="paragraph" w:styleId="a7">
+  <w:style w:type="paragraph" w:styleId="ab">
     <w:name w:val="Normal Indent"/>
     <w:basedOn w:val="a"/>
     <w:rsid w:val="00311773"/>
@@ -8552,7 +11201,7 @@
       <w:szCs w:val="28"/>
     </w:rPr>
   </w:style>
-  <w:style w:type="paragraph" w:styleId="10">
+  <w:style w:type="paragraph" w:styleId="TOC1">
     <w:name w:val="toc 1"/>
     <w:basedOn w:val="a"/>
     <w:next w:val="a"/>
@@ -8564,7 +11213,7 @@
       <w:rFonts w:ascii="Calibri" w:eastAsia="宋体" w:hAnsi="Calibri" w:cs="Times New Roman"/>
     </w:rPr>
   </w:style>
-  <w:style w:type="paragraph" w:styleId="20">
+  <w:style w:type="paragraph" w:styleId="TOC2">
     <w:name w:val="toc 2"/>
     <w:basedOn w:val="a"/>
     <w:next w:val="a"/>
@@ -8579,7 +11228,7 @@
       <w:rFonts w:ascii="Calibri" w:eastAsia="宋体" w:hAnsi="Calibri" w:cs="Times New Roman"/>
     </w:rPr>
   </w:style>
-  <w:style w:type="character" w:styleId="a8">
+  <w:style w:type="character" w:styleId="ac">
     <w:name w:val="Hyperlink"/>
     <w:basedOn w:val="a0"/>
     <w:uiPriority w:val="99"/>
@@ -8590,10 +11239,10 @@
       <w:u w:val="single"/>
     </w:rPr>
   </w:style>
-  <w:style w:type="paragraph" w:styleId="a9">
+  <w:style w:type="paragraph" w:styleId="ad">
     <w:name w:val="Body Text"/>
     <w:basedOn w:val="a"/>
-    <w:link w:val="Char3"/>
+    <w:link w:val="ae"/>
     <w:uiPriority w:val="99"/>
     <w:semiHidden/>
     <w:unhideWhenUsed/>
@@ -8602,18 +11251,18 @@
       <w:spacing w:after="120"/>
     </w:pPr>
   </w:style>
-  <w:style w:type="character" w:customStyle="1" w:styleId="Char3">
-    <w:name w:val="正文文本 Char"/>
+  <w:style w:type="character" w:customStyle="1" w:styleId="ae">
+    <w:name w:val="正文文本 字符"/>
     <w:basedOn w:val="a0"/>
-    <w:link w:val="a9"/>
+    <w:link w:val="ad"/>
     <w:uiPriority w:val="99"/>
     <w:semiHidden/>
     <w:rsid w:val="00240E11"/>
   </w:style>
-  <w:style w:type="paragraph" w:styleId="aa">
+  <w:style w:type="paragraph" w:styleId="af">
     <w:name w:val="Body Text First Indent"/>
     <w:basedOn w:val="a"/>
-    <w:link w:val="Char4"/>
+    <w:link w:val="af0"/>
     <w:rsid w:val="00240E11"/>
     <w:pPr>
       <w:autoSpaceDE w:val="0"/>
@@ -8628,10 +11277,10 @@
       <w:szCs w:val="21"/>
     </w:rPr>
   </w:style>
-  <w:style w:type="character" w:customStyle="1" w:styleId="Char4">
-    <w:name w:val="正文首行缩进 Char"/>
-    <w:basedOn w:val="Char3"/>
-    <w:link w:val="aa"/>
+  <w:style w:type="character" w:customStyle="1" w:styleId="af0">
+    <w:name w:val="正文文本首行缩进 字符"/>
+    <w:basedOn w:val="ae"/>
+    <w:link w:val="af"/>
     <w:rsid w:val="00240E11"/>
     <w:rPr>
       <w:rFonts w:ascii="Times New Roman" w:eastAsia="宋体" w:hAnsi="Times New Roman" w:cs="Times New Roman"/>
@@ -8694,7 +11343,7 @@
       <w:lang w:val="fr-FR" w:eastAsia="fr-FR"/>
     </w:rPr>
   </w:style>
-  <w:style w:type="paragraph" w:styleId="ab">
+  <w:style w:type="paragraph" w:styleId="af1">
     <w:name w:val="List Paragraph"/>
     <w:basedOn w:val="a"/>
     <w:uiPriority w:val="34"/>
@@ -8704,8 +11353,8 @@
       <w:ind w:firstLineChars="200" w:firstLine="420"/>
     </w:pPr>
   </w:style>
-  <w:style w:type="character" w:customStyle="1" w:styleId="2Char">
-    <w:name w:val="标题 2 Char"/>
+  <w:style w:type="character" w:customStyle="1" w:styleId="20">
+    <w:name w:val="标题 2 字符"/>
     <w:basedOn w:val="a0"/>
     <w:link w:val="2"/>
     <w:uiPriority w:val="9"/>
@@ -8718,8 +11367,8 @@
       <w:szCs w:val="32"/>
     </w:rPr>
   </w:style>
-  <w:style w:type="character" w:customStyle="1" w:styleId="3Char">
-    <w:name w:val="标题 3 Char"/>
+  <w:style w:type="character" w:customStyle="1" w:styleId="30">
+    <w:name w:val="标题 3 字符"/>
     <w:basedOn w:val="a0"/>
     <w:link w:val="3"/>
     <w:uiPriority w:val="9"/>
@@ -8730,7 +11379,7 @@
       <w:szCs w:val="32"/>
     </w:rPr>
   </w:style>
-  <w:style w:type="paragraph" w:styleId="30">
+  <w:style w:type="paragraph" w:styleId="TOC3">
     <w:name w:val="toc 3"/>
     <w:basedOn w:val="a"/>
     <w:next w:val="a"/>
@@ -8742,21 +11391,21 @@
       <w:ind w:leftChars="400" w:left="840"/>
     </w:pPr>
   </w:style>
-  <w:style w:type="character" w:customStyle="1" w:styleId="4Char">
-    <w:name w:val="标题 4 Char"/>
+  <w:style w:type="character" w:customStyle="1" w:styleId="40">
+    <w:name w:val="标题 4 字符"/>
     <w:basedOn w:val="a0"/>
     <w:link w:val="4"/>
     <w:uiPriority w:val="9"/>
-    <w:rsid w:val="003A1F0A"/>
+    <w:rsid w:val="004C0E89"/>
     <w:rPr>
       <w:rFonts w:asciiTheme="majorHAnsi" w:eastAsiaTheme="majorEastAsia" w:hAnsiTheme="majorHAnsi" w:cstheme="majorBidi"/>
       <w:b/>
       <w:bCs/>
-      <w:sz w:val="28"/>
+      <w:sz w:val="18"/>
       <w:szCs w:val="28"/>
     </w:rPr>
   </w:style>
-  <w:style w:type="paragraph" w:styleId="ac">
+  <w:style w:type="paragraph" w:styleId="af2">
     <w:name w:val="caption"/>
     <w:basedOn w:val="a"/>
     <w:next w:val="a"/>
@@ -8770,196 +11419,70 @@
       <w:szCs w:val="20"/>
     </w:rPr>
   </w:style>
-</w:styles>
-</file>
-
-<file path=word/stylesWithEffects.xml><?xml version="1.0" encoding="utf-8"?>
-<w:styles xmlns:wpc="http://schemas.microsoft.com/office/word/2010/wordprocessingCanvas" xmlns:mc="http://schemas.openxmlformats.org/markup-compatibility/2006" xmlns:o="urn:schemas-microsoft-com:office:office" xmlns:r="http://schemas.openxmlformats.org/officeDocument/2006/relationships" xmlns:m="http://schemas.openxmlformats.org/officeDocument/2006/math" xmlns:v="urn:schemas-microsoft-com:vml" xmlns:wp14="http://schemas.microsoft.com/office/word/2010/wordprocessingDrawing" xmlns:wp="http://schemas.openxmlformats.org/drawingml/2006/wordprocessingDrawing" xmlns:w10="urn:schemas-microsoft-com:office:word" xmlns:w="http://schemas.openxmlformats.org/wordprocessingml/2006/main" xmlns:w14="http://schemas.microsoft.com/office/word/2010/wordml" xmlns:wpg="http://schemas.microsoft.com/office/word/2010/wordprocessingGroup" xmlns:wpi="http://schemas.microsoft.com/office/word/2010/wordprocessingInk" xmlns:wne="http://schemas.microsoft.com/office/word/2006/wordml" xmlns:wps="http://schemas.microsoft.com/office/word/2010/wordprocessingShape" mc:Ignorable="w14 wp14">
-  <w:docDefaults>
-    <w:rPrDefault>
-      <w:rPr>
-        <w:rFonts w:asciiTheme="minorHAnsi" w:eastAsiaTheme="minorEastAsia" w:hAnsiTheme="minorHAnsi" w:cstheme="minorBidi"/>
-        <w:kern w:val="2"/>
-        <w:sz w:val="21"/>
-        <w:szCs w:val="22"/>
-        <w:lang w:val="en-US" w:eastAsia="zh-CN" w:bidi="ar-SA"/>
-      </w:rPr>
-    </w:rPrDefault>
-    <w:pPrDefault/>
-  </w:docDefaults>
-  <w:latentStyles w:defLockedState="0" w:defUIPriority="99" w:defSemiHidden="1" w:defUnhideWhenUsed="1" w:defQFormat="0" w:count="267">
-    <w:lsdException w:name="Normal" w:semiHidden="0" w:uiPriority="0" w:unhideWhenUsed="0" w:qFormat="1"/>
-    <w:lsdException w:name="heading 1" w:semiHidden="0" w:uiPriority="9" w:unhideWhenUsed="0" w:qFormat="1"/>
-    <w:lsdException w:name="heading 2" w:uiPriority="9" w:qFormat="1"/>
-    <w:lsdException w:name="heading 3" w:uiPriority="9" w:qFormat="1"/>
-    <w:lsdException w:name="heading 4" w:uiPriority="9" w:qFormat="1"/>
-    <w:lsdException w:name="heading 5" w:uiPriority="9" w:qFormat="1"/>
-    <w:lsdException w:name="heading 6" w:uiPriority="9" w:qFormat="1"/>
-    <w:lsdException w:name="heading 7" w:uiPriority="9" w:qFormat="1"/>
-    <w:lsdException w:name="heading 8" w:uiPriority="9" w:qFormat="1"/>
-    <w:lsdException w:name="heading 9" w:uiPriority="9" w:qFormat="1"/>
-    <w:lsdException w:name="toc 1" w:uiPriority="39"/>
-    <w:lsdException w:name="toc 2" w:uiPriority="39"/>
-    <w:lsdException w:name="toc 3" w:uiPriority="39"/>
-    <w:lsdException w:name="toc 4" w:uiPriority="39"/>
-    <w:lsdException w:name="toc 5" w:uiPriority="39"/>
-    <w:lsdException w:name="toc 6" w:uiPriority="39"/>
-    <w:lsdException w:name="toc 7" w:uiPriority="39"/>
-    <w:lsdException w:name="toc 8" w:uiPriority="39"/>
-    <w:lsdException w:name="toc 9" w:uiPriority="39"/>
-    <w:lsdException w:name="caption" w:uiPriority="35" w:qFormat="1"/>
-    <w:lsdException w:name="Title" w:semiHidden="0" w:uiPriority="10" w:unhideWhenUsed="0" w:qFormat="1"/>
-    <w:lsdException w:name="Default Paragraph Font" w:uiPriority="1"/>
-    <w:lsdException w:name="Subtitle" w:semiHidden="0" w:uiPriority="11" w:unhideWhenUsed="0" w:qFormat="1"/>
-    <w:lsdException w:name="Strong" w:semiHidden="0" w:uiPriority="22" w:unhideWhenUsed="0" w:qFormat="1"/>
-    <w:lsdException w:name="Emphasis" w:semiHidden="0" w:uiPriority="20" w:unhideWhenUsed="0" w:qFormat="1"/>
-    <w:lsdException w:name="Table Grid" w:semiHidden="0" w:uiPriority="59" w:unhideWhenUsed="0"/>
-    <w:lsdException w:name="Placeholder Text" w:unhideWhenUsed="0"/>
-    <w:lsdException w:name="No Spacing" w:semiHidden="0" w:uiPriority="1" w:unhideWhenUsed="0" w:qFormat="1"/>
-    <w:lsdException w:name="Light Shading" w:semiHidden="0" w:uiPriority="60" w:unhideWhenUsed="0"/>
-    <w:lsdException w:name="Light List" w:semiHidden="0" w:uiPriority="61" w:unhideWhenUsed="0"/>
-    <w:lsdException w:name="Light Grid" w:semiHidden="0" w:uiPriority="62" w:unhideWhenUsed="0"/>
-    <w:lsdException w:name="Medium Shading 1" w:semiHidden="0" w:uiPriority="63" w:unhideWhenUsed="0"/>
-    <w:lsdException w:name="Medium Shading 2" w:semiHidden="0" w:uiPriority="64" w:unhideWhenUsed="0"/>
-    <w:lsdException w:name="Medium List 1" w:semiHidden="0" w:uiPriority="65" w:unhideWhenUsed="0"/>
-    <w:lsdException w:name="Medium List 2" w:semiHidden="0" w:uiPriority="66" w:unhideWhenUsed="0"/>
-    <w:lsdException w:name="Medium Grid 1" w:semiHidden="0" w:uiPriority="67" w:unhideWhenUsed="0"/>
-    <w:lsdException w:name="Medium Grid 2" w:semiHidden="0" w:uiPriority="68" w:unhideWhenUsed="0"/>
-    <w:lsdException w:name="Medium Grid 3" w:semiHidden="0" w:uiPriority="69" w:unhideWhenUsed="0"/>
-    <w:lsdException w:name="Dark List" w:semiHidden="0" w:uiPriority="70" w:unhideWhenUsed="0"/>
-    <w:lsdException w:name="Colorful Shading" w:semiHidden="0" w:uiPriority="71" w:unhideWhenUsed="0"/>
-    <w:lsdException w:name="Colorful List" w:semiHidden="0" w:uiPriority="72" w:unhideWhenUsed="0"/>
-    <w:lsdException w:name="Colorful Grid" w:semiHidden="0" w:uiPriority="73" w:unhideWhenUsed="0"/>
-    <w:lsdException w:name="Light Shading Accent 1" w:semiHidden="0" w:uiPriority="60" w:unhideWhenUsed="0"/>
-    <w:lsdException w:name="Light List Accent 1" w:semiHidden="0" w:uiPriority="61" w:unhideWhenUsed="0"/>
-    <w:lsdException w:name="Light Grid Accent 1" w:semiHidden="0" w:uiPriority="62" w:unhideWhenUsed="0"/>
-    <w:lsdException w:name="Medium Shading 1 Accent 1" w:semiHidden="0" w:uiPriority="63" w:unhideWhenUsed="0"/>
-    <w:lsdException w:name="Medium Shading 2 Accent 1" w:semiHidden="0" w:uiPriority="64" w:unhideWhenUsed="0"/>
-    <w:lsdException w:name="Medium List 1 Accent 1" w:semiHidden="0" w:uiPriority="65" w:unhideWhenUsed="0"/>
-    <w:lsdException w:name="Revision" w:unhideWhenUsed="0"/>
-    <w:lsdException w:name="List Paragraph" w:semiHidden="0" w:uiPriority="34" w:unhideWhenUsed="0" w:qFormat="1"/>
-    <w:lsdException w:name="Quote" w:semiHidden="0" w:uiPriority="29" w:unhideWhenUsed="0" w:qFormat="1"/>
-    <w:lsdException w:name="Intense Quote" w:semiHidden="0" w:uiPriority="30" w:unhideWhenUsed="0" w:qFormat="1"/>
-    <w:lsdException w:name="Medium List 2 Accent 1" w:semiHidden="0" w:uiPriority="66" w:unhideWhenUsed="0"/>
-    <w:lsdException w:name="Medium Grid 1 Accent 1" w:semiHidden="0" w:uiPriority="67" w:unhideWhenUsed="0"/>
-    <w:lsdException w:name="Medium Grid 2 Accent 1" w:semiHidden="0" w:uiPriority="68" w:unhideWhenUsed="0"/>
-    <w:lsdException w:name="Medium Grid 3 Accent 1" w:semiHidden="0" w:uiPriority="69" w:unhideWhenUsed="0"/>
-    <w:lsdException w:name="Dark List Accent 1" w:semiHidden="0" w:uiPriority="70" w:unhideWhenUsed="0"/>
-    <w:lsdException w:name="Colorful Shading Accent 1" w:semiHidden="0" w:uiPriority="71" w:unhideWhenUsed="0"/>
-    <w:lsdException w:name="Colorful List Accent 1" w:semiHidden="0" w:uiPriority="72" w:unhideWhenUsed="0"/>
-    <w:lsdException w:name="Colorful Grid Accent 1" w:semiHidden="0" w:uiPriority="73" w:unhideWhenUsed="0"/>
-    <w:lsdException w:name="Light Shading Accent 2" w:semiHidden="0" w:uiPriority="60" w:unhideWhenUsed="0"/>
-    <w:lsdException w:name="Light List Accent 2" w:semiHidden="0" w:uiPriority="61" w:unhideWhenUsed="0"/>
-    <w:lsdException w:name="Light Grid Accent 2" w:semiHidden="0" w:uiPriority="62" w:unhideWhenUsed="0"/>
-    <w:lsdException w:name="Medium Shading 1 Accent 2" w:semiHidden="0" w:uiPriority="63" w:unhideWhenUsed="0"/>
-    <w:lsdException w:name="Medium Shading 2 Accent 2" w:semiHidden="0" w:uiPriority="64" w:unhideWhenUsed="0"/>
-    <w:lsdException w:name="Medium List 1 Accent 2" w:semiHidden="0" w:uiPriority="65" w:unhideWhenUsed="0"/>
-    <w:lsdException w:name="Medium List 2 Accent 2" w:semiHidden="0" w:uiPriority="66" w:unhideWhenUsed="0"/>
-    <w:lsdException w:name="Medium Grid 1 Accent 2" w:semiHidden="0" w:uiPriority="67" w:unhideWhenUsed="0"/>
-    <w:lsdException w:name="Medium Grid 2 Accent 2" w:semiHidden="0" w:uiPriority="68" w:unhideWhenUsed="0"/>
-    <w:lsdException w:name="Medium Grid 3 Accent 2" w:semiHidden="0" w:uiPriority="69" w:unhideWhenUsed="0"/>
-    <w:lsdException w:name="Dark List Accent 2" w:semiHidden="0" w:uiPriority="70" w:unhideWhenUsed="0"/>
-    <w:lsdException w:name="Colorful Shading Accent 2" w:semiHidden="0" w:uiPriority="71" w:unhideWhenUsed="0"/>
-    <w:lsdException w:name="Colorful List Accent 2" w:semiHidden="0" w:uiPriority="72" w:unhideWhenUsed="0"/>
-    <w:lsdException w:name="Colorful Grid Accent 2" w:semiHidden="0" w:uiPriority="73" w:unhideWhenUsed="0"/>
-    <w:lsdException w:name="Light Shading Accent 3" w:semiHidden="0" w:uiPriority="60" w:unhideWhenUsed="0"/>
-    <w:lsdException w:name="Light List Accent 3" w:semiHidden="0" w:uiPriority="61" w:unhideWhenUsed="0"/>
-    <w:lsdException w:name="Light Grid Accent 3" w:semiHidden="0" w:uiPriority="62" w:unhideWhenUsed="0"/>
-    <w:lsdException w:name="Medium Shading 1 Accent 3" w:semiHidden="0" w:uiPriority="63" w:unhideWhenUsed="0"/>
-    <w:lsdException w:name="Medium Shading 2 Accent 3" w:semiHidden="0" w:uiPriority="64" w:unhideWhenUsed="0"/>
-    <w:lsdException w:name="Medium List 1 Accent 3" w:semiHidden="0" w:uiPriority="65" w:unhideWhenUsed="0"/>
-    <w:lsdException w:name="Medium List 2 Accent 3" w:semiHidden="0" w:uiPriority="66" w:unhideWhenUsed="0"/>
-    <w:lsdException w:name="Medium Grid 1 Accent 3" w:semiHidden="0" w:uiPriority="67" w:unhideWhenUsed="0"/>
-    <w:lsdException w:name="Medium Grid 2 Accent 3" w:semiHidden="0" w:uiPriority="68" w:unhideWhenUsed="0"/>
-    <w:lsdException w:name="Medium Grid 3 Accent 3" w:semiHidden="0" w:uiPriority="69" w:unhideWhenUsed="0"/>
-    <w:lsdException w:name="Dark List Accent 3" w:semiHidden="0" w:uiPriority="70" w:unhideWhenUsed="0"/>
-    <w:lsdException w:name="Colorful Shading Accent 3" w:semiHidden="0" w:uiPriority="71" w:unhideWhenUsed="0"/>
-    <w:lsdException w:name="Colorful List Accent 3" w:semiHidden="0" w:uiPriority="72" w:unhideWhenUsed="0"/>
-    <w:lsdException w:name="Colorful Grid Accent 3" w:semiHidden="0" w:uiPriority="73" w:unhideWhenUsed="0"/>
-    <w:lsdException w:name="Light Shading Accent 4" w:semiHidden="0" w:uiPriority="60" w:unhideWhenUsed="0"/>
-    <w:lsdException w:name="Light List Accent 4" w:semiHidden="0" w:uiPriority="61" w:unhideWhenUsed="0"/>
-    <w:lsdException w:name="Light Grid Accent 4" w:semiHidden="0" w:uiPriority="62" w:unhideWhenUsed="0"/>
-    <w:lsdException w:name="Medium Shading 1 Accent 4" w:semiHidden="0" w:uiPriority="63" w:unhideWhenUsed="0"/>
-    <w:lsdException w:name="Medium Shading 2 Accent 4" w:semiHidden="0" w:uiPriority="64" w:unhideWhenUsed="0"/>
-    <w:lsdException w:name="Medium List 1 Accent 4" w:semiHidden="0" w:uiPriority="65" w:unhideWhenUsed="0"/>
-    <w:lsdException w:name="Medium List 2 Accent 4" w:semiHidden="0" w:uiPriority="66" w:unhideWhenUsed="0"/>
-    <w:lsdException w:name="Medium Grid 1 Accent 4" w:semiHidden="0" w:uiPriority="67" w:unhideWhenUsed="0"/>
-    <w:lsdException w:name="Medium Grid 2 Accent 4" w:semiHidden="0" w:uiPriority="68" w:unhideWhenUsed="0"/>
-    <w:lsdException w:name="Medium Grid 3 Accent 4" w:semiHidden="0" w:uiPriority="69" w:unhideWhenUsed="0"/>
-    <w:lsdException w:name="Dark List Accent 4" w:semiHidden="0" w:uiPriority="70" w:unhideWhenUsed="0"/>
-    <w:lsdException w:name="Colorful Shading Accent 4" w:semiHidden="0" w:uiPriority="71" w:unhideWhenUsed="0"/>
-    <w:lsdException w:name="Colorful List Accent 4" w:semiHidden="0" w:uiPriority="72" w:unhideWhenUsed="0"/>
-    <w:lsdException w:name="Colorful Grid Accent 4" w:semiHidden="0" w:uiPriority="73" w:unhideWhenUsed="0"/>
-    <w:lsdException w:name="Light Shading Accent 5" w:semiHidden="0" w:uiPriority="60" w:unhideWhenUsed="0"/>
-    <w:lsdException w:name="Light List Accent 5" w:semiHidden="0" w:uiPriority="61" w:unhideWhenUsed="0"/>
-    <w:lsdException w:name="Light Grid Accent 5" w:semiHidden="0" w:uiPriority="62" w:unhideWhenUsed="0"/>
-    <w:lsdException w:name="Medium Shading 1 Accent 5" w:semiHidden="0" w:uiPriority="63" w:unhideWhenUsed="0"/>
-    <w:lsdException w:name="Medium Shading 2 Accent 5" w:semiHidden="0" w:uiPriority="64" w:unhideWhenUsed="0"/>
-    <w:lsdException w:name="Medium List 1 Accent 5" w:semiHidden="0" w:uiPriority="65" w:unhideWhenUsed="0"/>
-    <w:lsdException w:name="Medium List 2 Accent 5" w:semiHidden="0" w:uiPriority="66" w:unhideWhenUsed="0"/>
-    <w:lsdException w:name="Medium Grid 1 Accent 5" w:semiHidden="0" w:uiPriority="67" w:unhideWhenUsed="0"/>
-    <w:lsdException w:name="Medium Grid 2 Accent 5" w:semiHidden="0" w:uiPriority="68" w:unhideWhenUsed="0"/>
-    <w:lsdException w:name="Medium Grid 3 Accent 5" w:semiHidden="0" w:uiPriority="69" w:unhideWhenUsed="0"/>
-    <w:lsdException w:name="Dark List Accent 5" w:semiHidden="0" w:uiPriority="70" w:unhideWhenUsed="0"/>
-    <w:lsdException w:name="Colorful Shading Accent 5" w:semiHidden="0" w:uiPriority="71" w:unhideWhenUsed="0"/>
-    <w:lsdException w:name="Colorful List Accent 5" w:semiHidden="0" w:uiPriority="72" w:unhideWhenUsed="0"/>
-    <w:lsdException w:name="Colorful Grid Accent 5" w:semiHidden="0" w:uiPriority="73" w:unhideWhenUsed="0"/>
-    <w:lsdException w:name="Light Shading Accent 6" w:semiHidden="0" w:uiPriority="60" w:unhideWhenUsed="0"/>
-    <w:lsdException w:name="Light List Accent 6" w:semiHidden="0" w:uiPriority="61" w:unhideWhenUsed="0"/>
-    <w:lsdException w:name="Light Grid Accent 6" w:semiHidden="0" w:uiPriority="62" w:unhideWhenUsed="0"/>
-    <w:lsdException w:name="Medium Shading 1 Accent 6" w:semiHidden="0" w:uiPriority="63" w:unhideWhenUsed="0"/>
-    <w:lsdException w:name="Medium Shading 2 Accent 6" w:semiHidden="0" w:uiPriority="64" w:unhideWhenUsed="0"/>
-    <w:lsdException w:name="Medium List 1 Accent 6" w:semiHidden="0" w:uiPriority="65" w:unhideWhenUsed="0"/>
-    <w:lsdException w:name="Medium List 2 Accent 6" w:semiHidden="0" w:uiPriority="66" w:unhideWhenUsed="0"/>
-    <w:lsdException w:name="Medium Grid 1 Accent 6" w:semiHidden="0" w:uiPriority="67" w:unhideWhenUsed="0"/>
-    <w:lsdException w:name="Medium Grid 2 Accent 6" w:semiHidden="0" w:uiPriority="68" w:unhideWhenUsed="0"/>
-    <w:lsdException w:name="Medium Grid 3 Accent 6" w:semiHidden="0" w:uiPriority="69" w:unhideWhenUsed="0"/>
-    <w:lsdException w:name="Dark List Accent 6" w:semiHidden="0" w:uiPriority="70" w:unhideWhenUsed="0"/>
-    <w:lsdException w:name="Colorful Shading Accent 6" w:semiHidden="0" w:uiPriority="71" w:unhideWhenUsed="0"/>
-    <w:lsdException w:name="Colorful List Accent 6" w:semiHidden="0" w:uiPriority="72" w:unhideWhenUsed="0"/>
-    <w:lsdException w:name="Colorful Grid Accent 6" w:semiHidden="0" w:uiPriority="73" w:unhideWhenUsed="0"/>
-    <w:lsdException w:name="Subtle Emphasis" w:semiHidden="0" w:uiPriority="19" w:unhideWhenUsed="0" w:qFormat="1"/>
-    <w:lsdException w:name="Intense Emphasis" w:semiHidden="0" w:uiPriority="21" w:unhideWhenUsed="0" w:qFormat="1"/>
-    <w:lsdException w:name="Subtle Reference" w:semiHidden="0" w:uiPriority="31" w:unhideWhenUsed="0" w:qFormat="1"/>
-    <w:lsdException w:name="Intense Reference" w:semiHidden="0" w:uiPriority="32" w:unhideWhenUsed="0" w:qFormat="1"/>
-    <w:lsdException w:name="Book Title" w:semiHidden="0" w:uiPriority="33" w:unhideWhenUsed="0" w:qFormat="1"/>
-    <w:lsdException w:name="Bibliography" w:uiPriority="37"/>
-    <w:lsdException w:name="TOC Heading" w:uiPriority="39" w:qFormat="1"/>
-  </w:latentStyles>
-  <w:style w:type="paragraph" w:default="1" w:styleId="a">
-    <w:name w:val="Normal"/>
-    <w:qFormat/>
-    <w:pPr>
-      <w:widowControl w:val="0"/>
-      <w:jc w:val="both"/>
-    </w:pPr>
-  </w:style>
-  <w:style w:type="character" w:default="1" w:styleId="a0">
-    <w:name w:val="Default Paragraph Font"/>
-    <w:uiPriority w:val="1"/>
-    <w:semiHidden/>
-    <w:unhideWhenUsed/>
-  </w:style>
-  <w:style w:type="table" w:default="1" w:styleId="a1">
-    <w:name w:val="Normal Table"/>
+  <w:style w:type="paragraph" w:styleId="HTML">
+    <w:name w:val="HTML Preformatted"/>
+    <w:basedOn w:val="a"/>
+    <w:link w:val="HTML0"/>
     <w:uiPriority w:val="99"/>
     <w:semiHidden/>
     <w:unhideWhenUsed/>
-    <w:tblPr>
-      <w:tblInd w:w="0" w:type="dxa"/>
-      <w:tblCellMar>
-        <w:top w:w="0" w:type="dxa"/>
-        <w:left w:w="108" w:type="dxa"/>
-        <w:bottom w:w="0" w:type="dxa"/>
-        <w:right w:w="108" w:type="dxa"/>
-      </w:tblCellMar>
-    </w:tblPr>
+    <w:rsid w:val="00074B7A"/>
+    <w:pPr>
+      <w:widowControl/>
+      <w:tabs>
+        <w:tab w:val="left" w:pos="916"/>
+        <w:tab w:val="left" w:pos="1832"/>
+        <w:tab w:val="left" w:pos="2748"/>
+        <w:tab w:val="left" w:pos="3664"/>
+        <w:tab w:val="left" w:pos="4580"/>
+        <w:tab w:val="left" w:pos="5496"/>
+        <w:tab w:val="left" w:pos="6412"/>
+        <w:tab w:val="left" w:pos="7328"/>
+        <w:tab w:val="left" w:pos="8244"/>
+        <w:tab w:val="left" w:pos="9160"/>
+        <w:tab w:val="left" w:pos="10076"/>
+        <w:tab w:val="left" w:pos="10992"/>
+        <w:tab w:val="left" w:pos="11908"/>
+        <w:tab w:val="left" w:pos="12824"/>
+        <w:tab w:val="left" w:pos="13740"/>
+        <w:tab w:val="left" w:pos="14656"/>
+      </w:tabs>
+      <w:jc w:val="left"/>
+    </w:pPr>
+    <w:rPr>
+      <w:rFonts w:ascii="宋体" w:eastAsia="宋体" w:hAnsi="宋体" w:cs="宋体"/>
+      <w:kern w:val="0"/>
+      <w:sz w:val="24"/>
+      <w:szCs w:val="24"/>
+    </w:rPr>
   </w:style>
-  <w:style w:type="numbering" w:default="1" w:styleId="a2">
-    <w:name w:val="No List"/>
+  <w:style w:type="character" w:customStyle="1" w:styleId="HTML0">
+    <w:name w:val="HTML 预设格式 字符"/>
+    <w:basedOn w:val="a0"/>
+    <w:link w:val="HTML"/>
     <w:uiPriority w:val="99"/>
     <w:semiHidden/>
-    <w:unhideWhenUsed/>
+    <w:rsid w:val="00074B7A"/>
+    <w:rPr>
+      <w:rFonts w:ascii="宋体" w:eastAsia="宋体" w:hAnsi="宋体" w:cs="宋体"/>
+      <w:kern w:val="0"/>
+      <w:sz w:val="24"/>
+      <w:szCs w:val="24"/>
+    </w:rPr>
+  </w:style>
+  <w:style w:type="character" w:customStyle="1" w:styleId="50">
+    <w:name w:val="标题 5 字符"/>
+    <w:basedOn w:val="a0"/>
+    <w:link w:val="5"/>
+    <w:uiPriority w:val="9"/>
+    <w:semiHidden/>
+    <w:rsid w:val="004C0E89"/>
+    <w:rPr>
+      <w:b/>
+      <w:bCs/>
+      <w:sz w:val="18"/>
+      <w:szCs w:val="28"/>
+    </w:rPr>
   </w:style>
 </w:styles>
 </file>
@@ -9252,7 +11775,7 @@
 </file>
 
 <file path=customXml/itemProps1.xml><?xml version="1.0" encoding="utf-8"?>
-<ds:datastoreItem xmlns:ds="http://schemas.openxmlformats.org/officeDocument/2006/customXml" ds:itemID="{76F5804B-A6BA-47B3-B666-C582D13C42B0}">
+<ds:datastoreItem xmlns:ds="http://schemas.openxmlformats.org/officeDocument/2006/customXml" ds:itemID="{9DB90838-704A-4C60-BA80-8412D07F8DCC}">
   <ds:schemaRefs>
     <ds:schemaRef ds:uri="http://schemas.openxmlformats.org/officeDocument/2006/bibliography"/>
   </ds:schemaRefs>

--- a/Telephony总结.docx
+++ b/Telephony总结.docx
@@ -1,6 +1,6 @@
 
 <file path=word/document.xml><?xml version="1.0" encoding="utf-8"?>
-<w:document xmlns:wpc="http://schemas.microsoft.com/office/word/2010/wordprocessingCanvas" xmlns:cx="http://schemas.microsoft.com/office/drawing/2014/chartex" xmlns:cx1="http://schemas.microsoft.com/office/drawing/2015/9/8/chartex" xmlns:cx2="http://schemas.microsoft.com/office/drawing/2015/10/21/chartex" xmlns:cx3="http://schemas.microsoft.com/office/drawing/2016/5/9/chartex" xmlns:cx4="http://schemas.microsoft.com/office/drawing/2016/5/10/chartex" xmlns:cx5="http://schemas.microsoft.com/office/drawing/2016/5/11/chartex" xmlns:cx6="http://schemas.microsoft.com/office/drawing/2016/5/12/chartex" xmlns:cx7="http://schemas.microsoft.com/office/drawing/2016/5/13/chartex" xmlns:cx8="http://schemas.microsoft.com/office/drawing/2016/5/14/chartex" xmlns:mc="http://schemas.openxmlformats.org/markup-compatibility/2006" xmlns:aink="http://schemas.microsoft.com/office/drawing/2016/ink" xmlns:am3d="http://schemas.microsoft.com/office/drawing/2017/model3d" xmlns:o="urn:schemas-microsoft-com:office:office" xmlns:r="http://schemas.openxmlformats.org/officeDocument/2006/relationships" xmlns:m="http://schemas.openxmlformats.org/officeDocument/2006/math" xmlns:v="urn:schemas-microsoft-com:vml" xmlns:wp14="http://schemas.microsoft.com/office/word/2010/wordprocessingDrawing" xmlns:wp="http://schemas.openxmlformats.org/drawingml/2006/wordprocessingDrawing" xmlns:w10="urn:schemas-microsoft-com:office:word" xmlns:w="http://schemas.openxmlformats.org/wordprocessingml/2006/main" xmlns:w14="http://schemas.microsoft.com/office/word/2010/wordml" xmlns:w15="http://schemas.microsoft.com/office/word/2012/wordml" xmlns:w16cid="http://schemas.microsoft.com/office/word/2016/wordml/cid" xmlns:w16se="http://schemas.microsoft.com/office/word/2015/wordml/symex" xmlns:wpg="http://schemas.microsoft.com/office/word/2010/wordprocessingGroup" xmlns:wpi="http://schemas.microsoft.com/office/word/2010/wordprocessingInk" xmlns:wne="http://schemas.microsoft.com/office/word/2006/wordml" xmlns:wps="http://schemas.microsoft.com/office/word/2010/wordprocessingShape" mc:Ignorable="w14 w15 w16se w16cid wp14">
+<w:document xmlns:wpc="http://schemas.microsoft.com/office/word/2010/wordprocessingCanvas" xmlns:mc="http://schemas.openxmlformats.org/markup-compatibility/2006" xmlns:o="urn:schemas-microsoft-com:office:office" xmlns:r="http://schemas.openxmlformats.org/officeDocument/2006/relationships" xmlns:m="http://schemas.openxmlformats.org/officeDocument/2006/math" xmlns:v="urn:schemas-microsoft-com:vml" xmlns:wp14="http://schemas.microsoft.com/office/word/2010/wordprocessingDrawing" xmlns:wp="http://schemas.openxmlformats.org/drawingml/2006/wordprocessingDrawing" xmlns:w10="urn:schemas-microsoft-com:office:word" xmlns:w="http://schemas.openxmlformats.org/wordprocessingml/2006/main" xmlns:w14="http://schemas.microsoft.com/office/word/2010/wordml" xmlns:wpg="http://schemas.microsoft.com/office/word/2010/wordprocessingGroup" xmlns:wpi="http://schemas.microsoft.com/office/word/2010/wordprocessingInk" xmlns:wne="http://schemas.microsoft.com/office/word/2006/wordml" xmlns:wps="http://schemas.microsoft.com/office/word/2010/wordprocessingShape" mc:Ignorable="w14 wp14">
   <w:body>
     <w:p>
       <w:pPr>
@@ -981,7 +981,7 @@
           </w:p>
           <w:p>
             <w:pPr>
-              <w:pStyle w:val="ab"/>
+              <w:pStyle w:val="a7"/>
               <w:spacing w:line="240" w:lineRule="atLeast"/>
               <w:rPr>
                 <w:rFonts w:asciiTheme="minorHAnsi" w:eastAsiaTheme="minorEastAsia" w:hAnsiTheme="minorHAnsi"/>
@@ -1496,7 +1496,7 @@
     </w:p>
     <w:p>
       <w:pPr>
-        <w:pStyle w:val="TOC1"/>
+        <w:pStyle w:val="10"/>
         <w:tabs>
           <w:tab w:val="right" w:leader="dot" w:pos="8302"/>
         </w:tabs>
@@ -1526,14 +1526,14 @@
       <w:hyperlink w:anchor="_Toc1851044" w:history="1">
         <w:r>
           <w:rPr>
-            <w:rStyle w:val="ac"/>
+            <w:rStyle w:val="a8"/>
             <w:noProof/>
           </w:rPr>
           <w:t>Telephony</w:t>
         </w:r>
         <w:r>
           <w:rPr>
-            <w:rStyle w:val="ac"/>
+            <w:rStyle w:val="a8"/>
             <w:noProof/>
           </w:rPr>
           <w:t>模块总结</w:t>
@@ -1590,7 +1590,7 @@
     </w:p>
     <w:p>
       <w:pPr>
-        <w:pStyle w:val="TOC1"/>
+        <w:pStyle w:val="10"/>
         <w:tabs>
           <w:tab w:val="left" w:pos="420"/>
           <w:tab w:val="right" w:leader="dot" w:pos="8302"/>
@@ -1603,7 +1603,7 @@
       <w:hyperlink w:anchor="_Toc1851045" w:history="1">
         <w:r>
           <w:rPr>
-            <w:rStyle w:val="ac"/>
+            <w:rStyle w:val="a8"/>
             <w:noProof/>
           </w:rPr>
           <w:t>1.</w:t>
@@ -1617,7 +1617,7 @@
         </w:r>
         <w:r>
           <w:rPr>
-            <w:rStyle w:val="ac"/>
+            <w:rStyle w:val="a8"/>
             <w:rFonts w:hAnsiTheme="minorEastAsia"/>
             <w:noProof/>
           </w:rPr>
@@ -1675,7 +1675,7 @@
     </w:p>
     <w:p>
       <w:pPr>
-        <w:pStyle w:val="TOC2"/>
+        <w:pStyle w:val="20"/>
         <w:tabs>
           <w:tab w:val="left" w:pos="1050"/>
           <w:tab w:val="right" w:leader="dot" w:pos="8302"/>
@@ -1688,7 +1688,7 @@
       <w:hyperlink w:anchor="_Toc1851046" w:history="1">
         <w:r>
           <w:rPr>
-            <w:rStyle w:val="ac"/>
+            <w:rStyle w:val="a8"/>
             <w:b/>
             <w:noProof/>
           </w:rPr>
@@ -1703,7 +1703,7 @@
         </w:r>
         <w:r>
           <w:rPr>
-            <w:rStyle w:val="ac"/>
+            <w:rStyle w:val="a8"/>
             <w:rFonts w:hAnsiTheme="minorEastAsia"/>
             <w:b/>
             <w:noProof/>
@@ -1762,7 +1762,7 @@
     </w:p>
     <w:p>
       <w:pPr>
-        <w:pStyle w:val="TOC2"/>
+        <w:pStyle w:val="20"/>
         <w:tabs>
           <w:tab w:val="left" w:pos="1050"/>
           <w:tab w:val="right" w:leader="dot" w:pos="8302"/>
@@ -1775,7 +1775,7 @@
       <w:hyperlink w:anchor="_Toc1851047" w:history="1">
         <w:r>
           <w:rPr>
-            <w:rStyle w:val="ac"/>
+            <w:rStyle w:val="a8"/>
             <w:b/>
             <w:noProof/>
           </w:rPr>
@@ -1790,7 +1790,7 @@
         </w:r>
         <w:r>
           <w:rPr>
-            <w:rStyle w:val="ac"/>
+            <w:rStyle w:val="a8"/>
             <w:rFonts w:hAnsiTheme="minorEastAsia"/>
             <w:b/>
             <w:noProof/>
@@ -1849,7 +1849,7 @@
     </w:p>
     <w:p>
       <w:pPr>
-        <w:pStyle w:val="TOC2"/>
+        <w:pStyle w:val="20"/>
         <w:tabs>
           <w:tab w:val="left" w:pos="1050"/>
           <w:tab w:val="right" w:leader="dot" w:pos="8302"/>
@@ -1862,7 +1862,7 @@
       <w:hyperlink w:anchor="_Toc1851048" w:history="1">
         <w:r>
           <w:rPr>
-            <w:rStyle w:val="ac"/>
+            <w:rStyle w:val="a8"/>
             <w:b/>
             <w:noProof/>
           </w:rPr>
@@ -1877,7 +1877,7 @@
         </w:r>
         <w:r>
           <w:rPr>
-            <w:rStyle w:val="ac"/>
+            <w:rStyle w:val="a8"/>
             <w:rFonts w:hAnsiTheme="minorEastAsia"/>
             <w:b/>
             <w:noProof/>
@@ -1936,7 +1936,7 @@
     </w:p>
     <w:p>
       <w:pPr>
-        <w:pStyle w:val="TOC2"/>
+        <w:pStyle w:val="20"/>
         <w:tabs>
           <w:tab w:val="left" w:pos="1050"/>
           <w:tab w:val="right" w:leader="dot" w:pos="8302"/>
@@ -1949,7 +1949,7 @@
       <w:hyperlink w:anchor="_Toc1851049" w:history="1">
         <w:r>
           <w:rPr>
-            <w:rStyle w:val="ac"/>
+            <w:rStyle w:val="a8"/>
             <w:b/>
             <w:noProof/>
           </w:rPr>
@@ -1964,7 +1964,7 @@
         </w:r>
         <w:r>
           <w:rPr>
-            <w:rStyle w:val="ac"/>
+            <w:rStyle w:val="a8"/>
             <w:rFonts w:hAnsiTheme="minorEastAsia"/>
             <w:b/>
             <w:noProof/>
@@ -2023,7 +2023,7 @@
     </w:p>
     <w:p>
       <w:pPr>
-        <w:pStyle w:val="TOC1"/>
+        <w:pStyle w:val="10"/>
         <w:tabs>
           <w:tab w:val="left" w:pos="420"/>
           <w:tab w:val="right" w:leader="dot" w:pos="8302"/>
@@ -2036,7 +2036,7 @@
       <w:hyperlink w:anchor="_Toc1851050" w:history="1">
         <w:r>
           <w:rPr>
-            <w:rStyle w:val="ac"/>
+            <w:rStyle w:val="a8"/>
             <w:rFonts w:hAnsiTheme="minorEastAsia"/>
             <w:noProof/>
           </w:rPr>
@@ -2051,7 +2051,7 @@
         </w:r>
         <w:r>
           <w:rPr>
-            <w:rStyle w:val="ac"/>
+            <w:rStyle w:val="a8"/>
             <w:rFonts w:hAnsiTheme="minorEastAsia"/>
             <w:noProof/>
           </w:rPr>
@@ -2059,7 +2059,7 @@
         </w:r>
         <w:r>
           <w:rPr>
-            <w:rStyle w:val="ac"/>
+            <w:rStyle w:val="a8"/>
             <w:rFonts w:hAnsiTheme="minorEastAsia"/>
             <w:noProof/>
           </w:rPr>
@@ -2117,7 +2117,7 @@
     </w:p>
     <w:p>
       <w:pPr>
-        <w:pStyle w:val="TOC2"/>
+        <w:pStyle w:val="20"/>
         <w:tabs>
           <w:tab w:val="left" w:pos="1050"/>
           <w:tab w:val="right" w:leader="dot" w:pos="8302"/>
@@ -2130,7 +2130,7 @@
       <w:hyperlink w:anchor="_Toc1851051" w:history="1">
         <w:r>
           <w:rPr>
-            <w:rStyle w:val="ac"/>
+            <w:rStyle w:val="a8"/>
             <w:noProof/>
           </w:rPr>
           <w:t>2.1.</w:t>
@@ -2144,7 +2144,7 @@
         </w:r>
         <w:r>
           <w:rPr>
-            <w:rStyle w:val="ac"/>
+            <w:rStyle w:val="a8"/>
             <w:noProof/>
           </w:rPr>
           <w:t>简介</w:t>
@@ -2201,7 +2201,7 @@
     </w:p>
     <w:p>
       <w:pPr>
-        <w:pStyle w:val="TOC3"/>
+        <w:pStyle w:val="30"/>
         <w:tabs>
           <w:tab w:val="right" w:leader="dot" w:pos="8302"/>
         </w:tabs>
@@ -2212,14 +2212,14 @@
       <w:hyperlink w:anchor="_Toc1851052" w:history="1">
         <w:r>
           <w:rPr>
-            <w:rStyle w:val="ac"/>
+            <w:rStyle w:val="a8"/>
             <w:noProof/>
           </w:rPr>
           <w:t xml:space="preserve">2.2.1. </w:t>
         </w:r>
         <w:r>
           <w:rPr>
-            <w:rStyle w:val="ac"/>
+            <w:rStyle w:val="a8"/>
             <w:noProof/>
           </w:rPr>
           <w:t>图解</w:t>
@@ -2276,7 +2276,7 @@
     </w:p>
     <w:p>
       <w:pPr>
-        <w:pStyle w:val="TOC3"/>
+        <w:pStyle w:val="30"/>
         <w:tabs>
           <w:tab w:val="right" w:leader="dot" w:pos="8302"/>
         </w:tabs>
@@ -2287,14 +2287,14 @@
       <w:hyperlink w:anchor="_Toc1851053" w:history="1">
         <w:r>
           <w:rPr>
-            <w:rStyle w:val="ac"/>
+            <w:rStyle w:val="a8"/>
             <w:noProof/>
           </w:rPr>
           <w:t xml:space="preserve">2.2.2. </w:t>
         </w:r>
         <w:r>
           <w:rPr>
-            <w:rStyle w:val="ac"/>
+            <w:rStyle w:val="a8"/>
             <w:noProof/>
           </w:rPr>
           <w:t>架构组成</w:t>
@@ -2351,7 +2351,7 @@
     </w:p>
     <w:p>
       <w:pPr>
-        <w:pStyle w:val="TOC2"/>
+        <w:pStyle w:val="20"/>
         <w:tabs>
           <w:tab w:val="left" w:pos="1050"/>
           <w:tab w:val="right" w:leader="dot" w:pos="8302"/>
@@ -2364,7 +2364,7 @@
       <w:hyperlink w:anchor="_Toc1851054" w:history="1">
         <w:r>
           <w:rPr>
-            <w:rStyle w:val="ac"/>
+            <w:rStyle w:val="a8"/>
             <w:noProof/>
           </w:rPr>
           <w:t>2.2.</w:t>
@@ -2378,7 +2378,7 @@
         </w:r>
         <w:r>
           <w:rPr>
-            <w:rStyle w:val="ac"/>
+            <w:rStyle w:val="a8"/>
             <w:noProof/>
           </w:rPr>
           <w:t>Telephony Framework</w:t>
@@ -2435,7 +2435,7 @@
     </w:p>
     <w:p>
       <w:pPr>
-        <w:pStyle w:val="TOC3"/>
+        <w:pStyle w:val="30"/>
         <w:tabs>
           <w:tab w:val="right" w:leader="dot" w:pos="8302"/>
         </w:tabs>
@@ -2446,7 +2446,7 @@
       <w:hyperlink w:anchor="_Toc1851055" w:history="1">
         <w:r>
           <w:rPr>
-            <w:rStyle w:val="ac"/>
+            <w:rStyle w:val="a8"/>
             <w:noProof/>
           </w:rPr>
           <w:t>2.2.1. CatService</w:t>
@@ -2503,7 +2503,7 @@
     </w:p>
     <w:p>
       <w:pPr>
-        <w:pStyle w:val="TOC3"/>
+        <w:pStyle w:val="30"/>
         <w:tabs>
           <w:tab w:val="right" w:leader="dot" w:pos="8302"/>
         </w:tabs>
@@ -2514,7 +2514,7 @@
       <w:hyperlink w:anchor="_Toc1851056" w:history="1">
         <w:r>
           <w:rPr>
-            <w:rStyle w:val="ac"/>
+            <w:rStyle w:val="a8"/>
             <w:noProof/>
           </w:rPr>
           <w:t>2.2.2. RILJ</w:t>
@@ -2571,7 +2571,7 @@
     </w:p>
     <w:p>
       <w:pPr>
-        <w:pStyle w:val="TOC3"/>
+        <w:pStyle w:val="30"/>
         <w:tabs>
           <w:tab w:val="right" w:leader="dot" w:pos="8302"/>
         </w:tabs>
@@ -2582,14 +2582,14 @@
       <w:hyperlink w:anchor="_Toc1851057" w:history="1">
         <w:r>
           <w:rPr>
-            <w:rStyle w:val="ac"/>
+            <w:rStyle w:val="a8"/>
             <w:noProof/>
           </w:rPr>
           <w:t xml:space="preserve">2.2.3. </w:t>
         </w:r>
         <w:r>
           <w:rPr>
-            <w:rStyle w:val="ac"/>
+            <w:rStyle w:val="a8"/>
             <w:noProof/>
           </w:rPr>
           <w:t>完整流程</w:t>
@@ -2646,7 +2646,7 @@
     </w:p>
     <w:p>
       <w:pPr>
-        <w:pStyle w:val="TOC2"/>
+        <w:pStyle w:val="20"/>
         <w:tabs>
           <w:tab w:val="left" w:pos="1050"/>
           <w:tab w:val="right" w:leader="dot" w:pos="8302"/>
@@ -2659,7 +2659,7 @@
       <w:hyperlink w:anchor="_Toc1851058" w:history="1">
         <w:r>
           <w:rPr>
-            <w:rStyle w:val="ac"/>
+            <w:rStyle w:val="a8"/>
             <w:noProof/>
           </w:rPr>
           <w:t>2.3.</w:t>
@@ -2673,14 +2673,14 @@
         </w:r>
         <w:r>
           <w:rPr>
-            <w:rStyle w:val="ac"/>
+            <w:rStyle w:val="a8"/>
             <w:noProof/>
           </w:rPr>
           <w:t>RIL</w:t>
         </w:r>
         <w:r>
           <w:rPr>
-            <w:rStyle w:val="ac"/>
+            <w:rStyle w:val="a8"/>
             <w:noProof/>
           </w:rPr>
           <w:t>层的实现</w:t>
@@ -2737,7 +2737,7 @@
     </w:p>
     <w:p>
       <w:pPr>
-        <w:pStyle w:val="TOC3"/>
+        <w:pStyle w:val="30"/>
         <w:tabs>
           <w:tab w:val="right" w:leader="dot" w:pos="8302"/>
         </w:tabs>
@@ -2748,14 +2748,14 @@
       <w:hyperlink w:anchor="_Toc1851059" w:history="1">
         <w:r>
           <w:rPr>
-            <w:rStyle w:val="ac"/>
+            <w:rStyle w:val="a8"/>
             <w:noProof/>
           </w:rPr>
           <w:t>2.3.1. RIL</w:t>
         </w:r>
         <w:r>
           <w:rPr>
-            <w:rStyle w:val="ac"/>
+            <w:rStyle w:val="a8"/>
             <w:noProof/>
           </w:rPr>
           <w:t>层结构</w:t>
@@ -2812,7 +2812,7 @@
     </w:p>
     <w:p>
       <w:pPr>
-        <w:pStyle w:val="TOC3"/>
+        <w:pStyle w:val="30"/>
         <w:tabs>
           <w:tab w:val="right" w:leader="dot" w:pos="8302"/>
         </w:tabs>
@@ -2823,7 +2823,7 @@
       <w:hyperlink w:anchor="_Toc1851060" w:history="1">
         <w:r>
           <w:rPr>
-            <w:rStyle w:val="ac"/>
+            <w:rStyle w:val="a8"/>
             <w:noProof/>
           </w:rPr>
           <w:t>2.3.2. RILC</w:t>
@@ -2880,7 +2880,7 @@
     </w:p>
     <w:p>
       <w:pPr>
-        <w:pStyle w:val="TOC1"/>
+        <w:pStyle w:val="10"/>
         <w:tabs>
           <w:tab w:val="left" w:pos="420"/>
           <w:tab w:val="right" w:leader="dot" w:pos="8302"/>
@@ -2893,7 +2893,7 @@
       <w:hyperlink w:anchor="_Toc1851061" w:history="1">
         <w:r>
           <w:rPr>
-            <w:rStyle w:val="ac"/>
+            <w:rStyle w:val="a8"/>
             <w:rFonts w:hAnsiTheme="minorEastAsia"/>
             <w:noProof/>
           </w:rPr>
@@ -2908,28 +2908,28 @@
         </w:r>
         <w:r>
           <w:rPr>
-            <w:rStyle w:val="ac"/>
+            <w:rStyle w:val="a8"/>
             <w:noProof/>
           </w:rPr>
           <w:t>modem</w:t>
         </w:r>
         <w:r>
           <w:rPr>
-            <w:rStyle w:val="ac"/>
+            <w:rStyle w:val="a8"/>
             <w:noProof/>
           </w:rPr>
           <w:t>和</w:t>
         </w:r>
         <w:r>
           <w:rPr>
-            <w:rStyle w:val="ac"/>
+            <w:rStyle w:val="a8"/>
             <w:noProof/>
           </w:rPr>
           <w:t>RIL</w:t>
         </w:r>
         <w:r>
           <w:rPr>
-            <w:rStyle w:val="ac"/>
+            <w:rStyle w:val="a8"/>
             <w:noProof/>
           </w:rPr>
           <w:t>层的消息传递</w:t>
@@ -2986,7 +2986,7 @@
     </w:p>
     <w:p>
       <w:pPr>
-        <w:pStyle w:val="TOC2"/>
+        <w:pStyle w:val="20"/>
         <w:tabs>
           <w:tab w:val="right" w:leader="dot" w:pos="8302"/>
         </w:tabs>
@@ -2998,7 +2998,7 @@
       <w:hyperlink w:anchor="_Toc1851062" w:history="1">
         <w:r>
           <w:rPr>
-            <w:rStyle w:val="ac"/>
+            <w:rStyle w:val="a8"/>
             <w:noProof/>
           </w:rPr>
           <w:t>3.1. qcril+qmi</w:t>
@@ -3055,7 +3055,7 @@
     </w:p>
     <w:p>
       <w:pPr>
-        <w:pStyle w:val="TOC2"/>
+        <w:pStyle w:val="20"/>
         <w:tabs>
           <w:tab w:val="right" w:leader="dot" w:pos="8302"/>
         </w:tabs>
@@ -3067,14 +3067,14 @@
       <w:hyperlink w:anchor="_Toc1851063" w:history="1">
         <w:r>
           <w:rPr>
-            <w:rStyle w:val="ac"/>
+            <w:rStyle w:val="a8"/>
             <w:noProof/>
           </w:rPr>
           <w:t xml:space="preserve">3.2. </w:t>
         </w:r>
         <w:r>
           <w:rPr>
-            <w:rStyle w:val="ac"/>
+            <w:rStyle w:val="a8"/>
             <w:noProof/>
           </w:rPr>
           <w:t>关键流程</w:t>
@@ -3131,7 +3131,7 @@
     </w:p>
     <w:p>
       <w:pPr>
-        <w:pStyle w:val="TOC3"/>
+        <w:pStyle w:val="30"/>
         <w:tabs>
           <w:tab w:val="right" w:leader="dot" w:pos="8302"/>
         </w:tabs>
@@ -3142,14 +3142,14 @@
       <w:hyperlink w:anchor="_Toc1851064" w:history="1">
         <w:r>
           <w:rPr>
-            <w:rStyle w:val="ac"/>
+            <w:rStyle w:val="a8"/>
             <w:noProof/>
           </w:rPr>
           <w:t xml:space="preserve">3.2.1. </w:t>
         </w:r>
         <w:r>
           <w:rPr>
-            <w:rStyle w:val="ac"/>
+            <w:rStyle w:val="a8"/>
             <w:noProof/>
           </w:rPr>
           <w:t>监听信息</w:t>
@@ -3206,7 +3206,7 @@
     </w:p>
     <w:p>
       <w:pPr>
-        <w:pStyle w:val="TOC3"/>
+        <w:pStyle w:val="30"/>
         <w:tabs>
           <w:tab w:val="right" w:leader="dot" w:pos="8302"/>
         </w:tabs>
@@ -3217,14 +3217,14 @@
       <w:hyperlink w:anchor="_Toc1851065" w:history="1">
         <w:r>
           <w:rPr>
-            <w:rStyle w:val="ac"/>
+            <w:rStyle w:val="a8"/>
             <w:noProof/>
           </w:rPr>
           <w:t xml:space="preserve">3.2.2. </w:t>
         </w:r>
         <w:r>
           <w:rPr>
-            <w:rStyle w:val="ac"/>
+            <w:rStyle w:val="a8"/>
             <w:noProof/>
           </w:rPr>
           <w:t>运作流程</w:t>
@@ -3281,7 +3281,7 @@
     </w:p>
     <w:p>
       <w:pPr>
-        <w:pStyle w:val="TOC1"/>
+        <w:pStyle w:val="10"/>
         <w:tabs>
           <w:tab w:val="left" w:pos="420"/>
           <w:tab w:val="right" w:leader="dot" w:pos="8302"/>
@@ -3294,7 +3294,7 @@
       <w:hyperlink w:anchor="_Toc1851066" w:history="1">
         <w:r>
           <w:rPr>
-            <w:rStyle w:val="ac"/>
+            <w:rStyle w:val="a8"/>
             <w:noProof/>
           </w:rPr>
           <w:t>4.</w:t>
@@ -3308,7 +3308,7 @@
         </w:r>
         <w:r>
           <w:rPr>
-            <w:rStyle w:val="ac"/>
+            <w:rStyle w:val="a8"/>
             <w:rFonts w:hAnsiTheme="minorEastAsia"/>
             <w:noProof/>
           </w:rPr>
@@ -3414,7 +3414,7 @@
     </w:p>
     <w:p>
       <w:pPr>
-        <w:pStyle w:val="af1"/>
+        <w:pStyle w:val="ab"/>
         <w:numPr>
           <w:ilvl w:val="1"/>
           <w:numId w:val="2"/>
@@ -3445,7 +3445,7 @@
     </w:p>
     <w:p>
       <w:pPr>
-        <w:pStyle w:val="af"/>
+        <w:pStyle w:val="aa"/>
         <w:ind w:firstLineChars="202" w:firstLine="424"/>
         <w:rPr>
           <w:rFonts w:asciiTheme="minorHAnsi" w:eastAsiaTheme="minorEastAsia" w:hAnsiTheme="minorHAnsi"/>
@@ -3483,9 +3483,8 @@
           <w:iCs/>
           <w:color w:val="000000" w:themeColor="text1"/>
         </w:rPr>
-        <w:t>通过分析不同层级</w:t>
-      </w:r>
-      <w:proofErr w:type="gramStart"/>
+        <w:t>通过分析不同层级间命令的传递方式</w:t>
+      </w:r>
       <w:r>
         <w:rPr>
           <w:rFonts w:asciiTheme="minorHAnsi" w:eastAsiaTheme="minorEastAsia" w:hAnsiTheme="minorEastAsia" w:hint="eastAsia"/>
@@ -3494,9 +3493,18 @@
           <w:iCs/>
           <w:color w:val="000000" w:themeColor="text1"/>
         </w:rPr>
-        <w:t>间命令</w:t>
-      </w:r>
-      <w:proofErr w:type="gramEnd"/>
+        <w:t>，总结</w:t>
+      </w:r>
+      <w:r>
+        <w:rPr>
+          <w:rFonts w:asciiTheme="minorHAnsi" w:eastAsiaTheme="minorEastAsia" w:hAnsiTheme="minorEastAsia"/>
+          <w:bCs/>
+          <w:i/>
+          <w:iCs/>
+          <w:color w:val="000000" w:themeColor="text1"/>
+        </w:rPr>
+        <w:t>STK</w:t>
+      </w:r>
       <w:r>
         <w:rPr>
           <w:rFonts w:asciiTheme="minorHAnsi" w:eastAsiaTheme="minorEastAsia" w:hAnsiTheme="minorEastAsia" w:hint="eastAsia"/>
@@ -3505,7 +3513,7 @@
           <w:iCs/>
           <w:color w:val="000000" w:themeColor="text1"/>
         </w:rPr>
-        <w:t>的传递方式</w:t>
+        <w:t>模块在</w:t>
       </w:r>
       <w:r>
         <w:rPr>
@@ -3515,7 +3523,7 @@
           <w:iCs/>
           <w:color w:val="000000" w:themeColor="text1"/>
         </w:rPr>
-        <w:t>，总结</w:t>
+        <w:t>Telephon</w:t>
       </w:r>
       <w:r>
         <w:rPr>
@@ -3525,7 +3533,7 @@
           <w:iCs/>
           <w:color w:val="000000" w:themeColor="text1"/>
         </w:rPr>
-        <w:t>STK</w:t>
+        <w:t>y</w:t>
       </w:r>
       <w:r>
         <w:rPr>
@@ -3535,7 +3543,7 @@
           <w:iCs/>
           <w:color w:val="000000" w:themeColor="text1"/>
         </w:rPr>
-        <w:t>模块在</w:t>
+        <w:t>层的知识</w:t>
       </w:r>
       <w:r>
         <w:rPr>
@@ -3545,42 +3553,12 @@
           <w:iCs/>
           <w:color w:val="000000" w:themeColor="text1"/>
         </w:rPr>
-        <w:t>Telephon</w:t>
-      </w:r>
-      <w:r>
-        <w:rPr>
-          <w:rFonts w:asciiTheme="minorHAnsi" w:eastAsiaTheme="minorEastAsia" w:hAnsiTheme="minorEastAsia"/>
-          <w:bCs/>
-          <w:i/>
-          <w:iCs/>
-          <w:color w:val="000000" w:themeColor="text1"/>
-        </w:rPr>
-        <w:t>y</w:t>
-      </w:r>
-      <w:r>
-        <w:rPr>
-          <w:rFonts w:asciiTheme="minorHAnsi" w:eastAsiaTheme="minorEastAsia" w:hAnsiTheme="minorEastAsia" w:hint="eastAsia"/>
-          <w:bCs/>
-          <w:i/>
-          <w:iCs/>
-          <w:color w:val="000000" w:themeColor="text1"/>
-        </w:rPr>
-        <w:t>层的知识</w:t>
-      </w:r>
-      <w:r>
-        <w:rPr>
-          <w:rFonts w:asciiTheme="minorHAnsi" w:eastAsiaTheme="minorEastAsia" w:hAnsiTheme="minorEastAsia" w:hint="eastAsia"/>
-          <w:bCs/>
-          <w:i/>
-          <w:iCs/>
-          <w:color w:val="000000" w:themeColor="text1"/>
-        </w:rPr>
         <w:t>。</w:t>
       </w:r>
     </w:p>
     <w:p>
       <w:pPr>
-        <w:pStyle w:val="af"/>
+        <w:pStyle w:val="aa"/>
         <w:numPr>
           <w:ilvl w:val="12"/>
           <w:numId w:val="0"/>
@@ -3594,7 +3572,7 @@
     </w:p>
     <w:p>
       <w:pPr>
-        <w:pStyle w:val="af1"/>
+        <w:pStyle w:val="ab"/>
         <w:numPr>
           <w:ilvl w:val="1"/>
           <w:numId w:val="2"/>
@@ -3854,7 +3832,7 @@
     </w:p>
     <w:p>
       <w:pPr>
-        <w:pStyle w:val="af"/>
+        <w:pStyle w:val="aa"/>
         <w:ind w:leftChars="200" w:left="420" w:firstLineChars="200" w:firstLine="420"/>
         <w:rPr>
           <w:rFonts w:asciiTheme="minorHAnsi" w:eastAsiaTheme="minorEastAsia" w:hAnsiTheme="minorHAnsi"/>
@@ -3867,7 +3845,7 @@
     </w:p>
     <w:p>
       <w:pPr>
-        <w:pStyle w:val="af"/>
+        <w:pStyle w:val="aa"/>
         <w:ind w:leftChars="200" w:left="420" w:firstLineChars="200" w:firstLine="420"/>
         <w:rPr>
           <w:rFonts w:asciiTheme="minorHAnsi" w:eastAsiaTheme="minorEastAsia" w:hAnsiTheme="minorHAnsi"/>
@@ -3880,7 +3858,7 @@
     </w:p>
     <w:p>
       <w:pPr>
-        <w:pStyle w:val="af1"/>
+        <w:pStyle w:val="ab"/>
         <w:numPr>
           <w:ilvl w:val="1"/>
           <w:numId w:val="2"/>
@@ -3911,7 +3889,7 @@
     </w:p>
     <w:p>
       <w:pPr>
-        <w:pStyle w:val="af"/>
+        <w:pStyle w:val="aa"/>
         <w:numPr>
           <w:ilvl w:val="12"/>
           <w:numId w:val="0"/>
@@ -4134,7 +4112,7 @@
     </w:tbl>
     <w:p>
       <w:pPr>
-        <w:pStyle w:val="af"/>
+        <w:pStyle w:val="aa"/>
         <w:numPr>
           <w:ilvl w:val="12"/>
           <w:numId w:val="0"/>
@@ -4150,7 +4128,7 @@
     </w:p>
     <w:p>
       <w:pPr>
-        <w:pStyle w:val="af1"/>
+        <w:pStyle w:val="ab"/>
         <w:numPr>
           <w:ilvl w:val="1"/>
           <w:numId w:val="2"/>
@@ -4281,7 +4259,6 @@
               </w:rPr>
               <w:t>中的</w:t>
             </w:r>
-            <w:proofErr w:type="spellStart"/>
             <w:r>
               <w:rPr>
                 <w:rFonts w:asciiTheme="minorHAnsi" w:eastAsiaTheme="minorEastAsia" w:hAnsiTheme="minorHAnsi" w:hint="eastAsia"/>
@@ -4289,7 +4266,6 @@
               </w:rPr>
               <w:t>Uicc</w:t>
             </w:r>
-            <w:proofErr w:type="spellEnd"/>
             <w:r>
               <w:rPr>
                 <w:rFonts w:asciiTheme="minorHAnsi" w:eastAsiaTheme="minorEastAsia" w:hAnsiTheme="minorHAnsi" w:hint="eastAsia"/>
@@ -4496,19 +4472,11 @@
         </w:rPr>
         <w:t>AP</w:t>
       </w:r>
-      <w:proofErr w:type="gramStart"/>
-      <w:r>
-        <w:rPr>
-          <w:rFonts w:hint="eastAsia"/>
-        </w:rPr>
-        <w:t>端运行</w:t>
-      </w:r>
-      <w:proofErr w:type="gramEnd"/>
-      <w:r>
-        <w:rPr>
-          <w:rFonts w:hint="eastAsia"/>
-        </w:rPr>
-        <w:t>开放式操作系统以及各种基于操作系统的应用，</w:t>
+      <w:r>
+        <w:rPr>
+          <w:rFonts w:hint="eastAsia"/>
+        </w:rPr>
+        <w:t>端运行开放式操作系统以及各种基于操作系统的应用，</w:t>
       </w:r>
       <w:r>
         <w:rPr>
@@ -4516,19 +4484,11 @@
         </w:rPr>
         <w:t>BP</w:t>
       </w:r>
-      <w:proofErr w:type="gramStart"/>
-      <w:r>
-        <w:rPr>
-          <w:rFonts w:hint="eastAsia"/>
-        </w:rPr>
-        <w:t>端负</w:t>
-      </w:r>
-      <w:proofErr w:type="gramEnd"/>
-      <w:r>
-        <w:rPr>
-          <w:rFonts w:hint="eastAsia"/>
-        </w:rPr>
-        <w:t>责无线通信基本能力，</w:t>
+      <w:r>
+        <w:rPr>
+          <w:rFonts w:hint="eastAsia"/>
+        </w:rPr>
+        <w:t>端负责无线通信基本能力，</w:t>
       </w:r>
       <w:r>
         <w:rPr>
@@ -4622,7 +4582,7 @@
                     <pic:cNvPicPr/>
                   </pic:nvPicPr>
                   <pic:blipFill>
-                    <a:blip r:embed="rId8">
+                    <a:blip r:embed="rId9">
                       <a:extLst>
                         <a:ext uri="{28A0092B-C50C-407E-A947-70E740481C1C}">
                           <a14:useLocalDpi xmlns:a14="http://schemas.microsoft.com/office/drawing/2010/main" val="0"/>
@@ -4651,7 +4611,7 @@
     </w:p>
     <w:p>
       <w:pPr>
-        <w:pStyle w:val="af2"/>
+        <w:pStyle w:val="ac"/>
         <w:ind w:firstLineChars="1250" w:firstLine="2500"/>
       </w:pPr>
       <w:fldSimple w:instr=" SEQ Figure \* ARABIC ">
@@ -4685,7 +4645,7 @@
     </w:p>
     <w:p>
       <w:pPr>
-        <w:pStyle w:val="af1"/>
+        <w:pStyle w:val="ab"/>
         <w:numPr>
           <w:ilvl w:val="0"/>
           <w:numId w:val="10"/>
@@ -4726,7 +4686,7 @@
     </w:p>
     <w:p>
       <w:pPr>
-        <w:pStyle w:val="af1"/>
+        <w:pStyle w:val="ab"/>
         <w:numPr>
           <w:ilvl w:val="0"/>
           <w:numId w:val="10"/>
@@ -4771,7 +4731,7 @@
     </w:p>
     <w:p>
       <w:pPr>
-        <w:pStyle w:val="af1"/>
+        <w:pStyle w:val="ab"/>
         <w:numPr>
           <w:ilvl w:val="0"/>
           <w:numId w:val="10"/>
@@ -4854,19 +4814,11 @@
         </w:rPr>
         <w:t>RIL</w:t>
       </w:r>
-      <w:proofErr w:type="gramStart"/>
-      <w:r>
-        <w:rPr>
-          <w:rFonts w:hint="eastAsia"/>
-        </w:rPr>
-        <w:t>层指的</w:t>
-      </w:r>
-      <w:proofErr w:type="gramEnd"/>
-      <w:r>
-        <w:rPr>
-          <w:rFonts w:hint="eastAsia"/>
-        </w:rPr>
-        <w:t>是工程目录</w:t>
+      <w:r>
+        <w:rPr>
+          <w:rFonts w:hint="eastAsia"/>
+        </w:rPr>
+        <w:t>层指的是工程目录</w:t>
       </w:r>
       <w:r>
         <w:rPr>
@@ -4884,16 +4836,8 @@
         <w:rPr>
           <w:rFonts w:hint="eastAsia"/>
         </w:rPr>
-        <w:t>/</w:t>
-      </w:r>
-      <w:proofErr w:type="spellStart"/>
-      <w:r>
-        <w:rPr>
-          <w:rFonts w:hint="eastAsia"/>
-        </w:rPr>
-        <w:t>ril</w:t>
-      </w:r>
-      <w:proofErr w:type="spellEnd"/>
+        <w:t>/ril</w:t>
+      </w:r>
       <w:r>
         <w:rPr>
           <w:rFonts w:hint="eastAsia"/>
@@ -5042,15 +4986,7 @@
         <w:t>...</w:t>
       </w:r>
       <w:r>
-        <w:t>/frameworks/base/</w:t>
-      </w:r>
-      <w:proofErr w:type="spellStart"/>
-      <w:r>
-        <w:t>telecomm</w:t>
-      </w:r>
-      <w:proofErr w:type="spellEnd"/>
-      <w:r>
-        <w:t>/java/com/android/internal/telecom/</w:t>
+        <w:t>/frameworks/base/telecomm/java/com/android/internal/telecom/</w:t>
       </w:r>
     </w:p>
     <w:p>
@@ -5076,16 +5012,8 @@
         <w:rPr>
           <w:rFonts w:hint="eastAsia"/>
         </w:rPr>
-        <w:t xml:space="preserve">  </w:t>
-      </w:r>
-      <w:proofErr w:type="spellStart"/>
-      <w:r>
-        <w:rPr>
-          <w:rFonts w:hint="eastAsia"/>
-        </w:rPr>
-        <w:t>Stk</w:t>
-      </w:r>
-      <w:proofErr w:type="spellEnd"/>
+        <w:t xml:space="preserve">  Stk</w:t>
+      </w:r>
       <w:r>
         <w:rPr>
           <w:rFonts w:hint="eastAsia"/>
@@ -5393,19 +5321,11 @@
         </w:rPr>
         <w:t>SIM</w:t>
       </w:r>
-      <w:proofErr w:type="gramStart"/>
-      <w:r>
-        <w:rPr>
-          <w:rFonts w:hint="eastAsia"/>
-        </w:rPr>
-        <w:t>卡命令</w:t>
-      </w:r>
-      <w:proofErr w:type="gramEnd"/>
-      <w:r>
-        <w:rPr>
-          <w:rFonts w:hint="eastAsia"/>
-        </w:rPr>
-        <w:t>后，</w:t>
+      <w:r>
+        <w:rPr>
+          <w:rFonts w:hint="eastAsia"/>
+        </w:rPr>
+        <w:t>卡命令后，</w:t>
       </w:r>
       <w:r>
         <w:rPr>
@@ -5483,7 +5403,6 @@
         </w:numPr>
       </w:pPr>
       <w:bookmarkStart w:id="21" w:name="_Toc1851055"/>
-      <w:proofErr w:type="spellStart"/>
       <w:r>
         <w:rPr>
           <w:rFonts w:hint="eastAsia"/>
@@ -5491,7 +5410,6 @@
         <w:t>CatService</w:t>
       </w:r>
       <w:bookmarkEnd w:id="21"/>
-      <w:proofErr w:type="spellEnd"/>
     </w:p>
     <w:p>
       <w:pPr>
@@ -5535,16 +5453,16 @@
             <v:path o:extrusionok="f" gradientshapeok="t" o:connecttype="rect"/>
             <o:lock v:ext="edit" aspectratio="t"/>
           </v:shapetype>
-          <v:shape id="_x0000_i1025" type="#_x0000_t75" style="width:415.5pt;height:186pt" o:ole="">
-            <v:imagedata r:id="rId9" o:title=""/>
+          <v:shape id="_x0000_i1025" type="#_x0000_t75" style="width:415.7pt;height:185.95pt" o:ole="">
+            <v:imagedata r:id="rId10" o:title=""/>
           </v:shape>
-          <o:OLEObject Type="Embed" ProgID="Visio.Drawing.11" ShapeID="_x0000_i1025" DrawAspect="Content" ObjectID="_1612549610" r:id="rId10"/>
+          <o:OLEObject Type="Embed" ProgID="Visio.Drawing.11" ShapeID="_x0000_i1025" DrawAspect="Content" ObjectID="_1612772480" r:id="rId11"/>
         </w:object>
       </w:r>
     </w:p>
     <w:p>
       <w:pPr>
-        <w:pStyle w:val="af2"/>
+        <w:pStyle w:val="ac"/>
         <w:ind w:firstLineChars="1700" w:firstLine="3400"/>
       </w:pPr>
       <w:fldSimple w:instr=" SEQ Figure \* ARABIC ">
@@ -5556,17 +5474,11 @@
         </w:r>
       </w:fldSimple>
       <w:r>
-        <w:t>.</w:t>
-      </w:r>
-      <w:proofErr w:type="spellStart"/>
-      <w:r>
-        <w:t>CatService</w:t>
-      </w:r>
-      <w:proofErr w:type="spellEnd"/>
+        <w:t>.CatService</w:t>
+      </w:r>
     </w:p>
     <w:p/>
     <w:p>
-      <w:proofErr w:type="spellStart"/>
       <w:r>
         <w:rPr>
           <w:rFonts w:hint="eastAsia"/>
@@ -5576,7 +5488,6 @@
       <w:r>
         <w:t>Service</w:t>
       </w:r>
-      <w:proofErr w:type="spellEnd"/>
       <w:r>
         <w:rPr>
           <w:rFonts w:hint="eastAsia"/>
@@ -5598,7 +5509,6 @@
         </w:rPr>
         <w:t>实现了</w:t>
       </w:r>
-      <w:proofErr w:type="spellStart"/>
       <w:r>
         <w:rPr>
           <w:rFonts w:hint="eastAsia"/>
@@ -5608,7 +5518,6 @@
       <w:r>
         <w:t>Interface</w:t>
       </w:r>
-      <w:proofErr w:type="spellEnd"/>
       <w:r>
         <w:rPr>
           <w:rFonts w:hint="eastAsia"/>
@@ -5639,17 +5548,17 @@
         </w:rPr>
         <w:t>。（图片取自</w:t>
       </w:r>
-      <w:hyperlink r:id="rId11" w:history="1">
-        <w:r>
-          <w:rPr>
-            <w:rStyle w:val="ac"/>
+      <w:hyperlink r:id="rId12" w:history="1">
+        <w:r>
+          <w:rPr>
+            <w:rStyle w:val="a8"/>
           </w:rPr>
           <w:t>http://gityuan.com/2015/12/26/handler-message-framework/</w:t>
         </w:r>
       </w:hyperlink>
       <w:r>
         <w:rPr>
-          <w:rStyle w:val="ac"/>
+          <w:rStyle w:val="a8"/>
           <w:rFonts w:hint="eastAsia"/>
         </w:rPr>
         <w:t>）</w:t>
@@ -5739,7 +5648,6 @@
         </w:rPr>
         <w:t>通过调用接口函数</w:t>
       </w:r>
-      <w:proofErr w:type="spellStart"/>
       <w:r>
         <w:rPr>
           <w:rFonts w:hint="eastAsia"/>
@@ -5747,11 +5655,7 @@
         <w:t>on</w:t>
       </w:r>
       <w:r>
-        <w:t>CmdResponse</w:t>
-      </w:r>
-      <w:proofErr w:type="spellEnd"/>
-      <w:r>
-        <w:t>()</w:t>
+        <w:t>CmdResponse()</w:t>
       </w:r>
       <w:r>
         <w:rPr>
@@ -5783,69 +5687,7 @@
           <w:sz w:val="18"/>
           <w:szCs w:val="18"/>
         </w:rPr>
-        <w:t xml:space="preserve">    public synchronized void </w:t>
-      </w:r>
-      <w:proofErr w:type="spellStart"/>
-      <w:proofErr w:type="gramStart"/>
-      <w:r>
-        <w:rPr>
-          <w:rFonts w:ascii="宋体" w:eastAsia="宋体" w:hAnsi="宋体" w:cs="宋体"/>
-          <w:kern w:val="0"/>
-          <w:sz w:val="18"/>
-          <w:szCs w:val="18"/>
-        </w:rPr>
-        <w:t>onCmdResponse</w:t>
-      </w:r>
-      <w:proofErr w:type="spellEnd"/>
-      <w:r>
-        <w:rPr>
-          <w:rFonts w:ascii="宋体" w:eastAsia="宋体" w:hAnsi="宋体" w:cs="宋体"/>
-          <w:kern w:val="0"/>
-          <w:sz w:val="18"/>
-          <w:szCs w:val="18"/>
-        </w:rPr>
-        <w:t>(</w:t>
-      </w:r>
-      <w:proofErr w:type="spellStart"/>
-      <w:proofErr w:type="gramEnd"/>
-      <w:r>
-        <w:rPr>
-          <w:rFonts w:ascii="宋体" w:eastAsia="宋体" w:hAnsi="宋体" w:cs="宋体"/>
-          <w:kern w:val="0"/>
-          <w:sz w:val="18"/>
-          <w:szCs w:val="18"/>
-        </w:rPr>
-        <w:t>CatResponseMessage</w:t>
-      </w:r>
-      <w:proofErr w:type="spellEnd"/>
-      <w:r>
-        <w:rPr>
-          <w:rFonts w:ascii="宋体" w:eastAsia="宋体" w:hAnsi="宋体" w:cs="宋体"/>
-          <w:kern w:val="0"/>
-          <w:sz w:val="18"/>
-          <w:szCs w:val="18"/>
-        </w:rPr>
-        <w:t xml:space="preserve"> </w:t>
-      </w:r>
-      <w:proofErr w:type="spellStart"/>
-      <w:r>
-        <w:rPr>
-          <w:rFonts w:ascii="宋体" w:eastAsia="宋体" w:hAnsi="宋体" w:cs="宋体"/>
-          <w:kern w:val="0"/>
-          <w:sz w:val="18"/>
-          <w:szCs w:val="18"/>
-        </w:rPr>
-        <w:t>resMsg</w:t>
-      </w:r>
-      <w:proofErr w:type="spellEnd"/>
-      <w:r>
-        <w:rPr>
-          <w:rFonts w:ascii="宋体" w:eastAsia="宋体" w:hAnsi="宋体" w:cs="宋体"/>
-          <w:kern w:val="0"/>
-          <w:sz w:val="18"/>
-          <w:szCs w:val="18"/>
-        </w:rPr>
-        <w:t>) {</w:t>
+        <w:t xml:space="preserve">    public synchronized void onCmdResponse(CatResponseMessage resMsg) {</w:t>
       </w:r>
     </w:p>
     <w:p>
@@ -5871,27 +5713,7 @@
           <w:sz w:val="18"/>
           <w:szCs w:val="18"/>
         </w:rPr>
-        <w:t xml:space="preserve">        if (</w:t>
-      </w:r>
-      <w:proofErr w:type="spellStart"/>
-      <w:r>
-        <w:rPr>
-          <w:rFonts w:ascii="宋体" w:eastAsia="宋体" w:hAnsi="宋体" w:cs="宋体"/>
-          <w:kern w:val="0"/>
-          <w:sz w:val="18"/>
-          <w:szCs w:val="18"/>
-        </w:rPr>
-        <w:t>resMsg</w:t>
-      </w:r>
-      <w:proofErr w:type="spellEnd"/>
-      <w:r>
-        <w:rPr>
-          <w:rFonts w:ascii="宋体" w:eastAsia="宋体" w:hAnsi="宋体" w:cs="宋体"/>
-          <w:kern w:val="0"/>
-          <w:sz w:val="18"/>
-          <w:szCs w:val="18"/>
-        </w:rPr>
-        <w:t xml:space="preserve"> == null) {</w:t>
+        <w:t xml:space="preserve">        if (resMsg == null) {</w:t>
       </w:r>
     </w:p>
     <w:p>
@@ -5995,58 +5817,7 @@
           <w:sz w:val="18"/>
           <w:szCs w:val="18"/>
         </w:rPr>
-        <w:t xml:space="preserve">        Message msg = </w:t>
-      </w:r>
-      <w:proofErr w:type="spellStart"/>
-      <w:proofErr w:type="gramStart"/>
-      <w:r>
-        <w:rPr>
-          <w:rFonts w:ascii="宋体" w:eastAsia="宋体" w:hAnsi="宋体" w:cs="宋体"/>
-          <w:kern w:val="0"/>
-          <w:sz w:val="18"/>
-          <w:szCs w:val="18"/>
-        </w:rPr>
-        <w:t>obtainMessage</w:t>
-      </w:r>
-      <w:proofErr w:type="spellEnd"/>
-      <w:r>
-        <w:rPr>
-          <w:rFonts w:ascii="宋体" w:eastAsia="宋体" w:hAnsi="宋体" w:cs="宋体"/>
-          <w:kern w:val="0"/>
-          <w:sz w:val="18"/>
-          <w:szCs w:val="18"/>
-        </w:rPr>
-        <w:t>(</w:t>
-      </w:r>
-      <w:proofErr w:type="gramEnd"/>
-      <w:r>
-        <w:rPr>
-          <w:rFonts w:ascii="宋体" w:eastAsia="宋体" w:hAnsi="宋体" w:cs="宋体"/>
-          <w:kern w:val="0"/>
-          <w:sz w:val="18"/>
-          <w:szCs w:val="18"/>
-        </w:rPr>
-        <w:t xml:space="preserve">MSG_ID_RESPONSE, </w:t>
-      </w:r>
-      <w:proofErr w:type="spellStart"/>
-      <w:r>
-        <w:rPr>
-          <w:rFonts w:ascii="宋体" w:eastAsia="宋体" w:hAnsi="宋体" w:cs="宋体"/>
-          <w:kern w:val="0"/>
-          <w:sz w:val="18"/>
-          <w:szCs w:val="18"/>
-        </w:rPr>
-        <w:t>resMsg</w:t>
-      </w:r>
-      <w:proofErr w:type="spellEnd"/>
-      <w:r>
-        <w:rPr>
-          <w:rFonts w:ascii="宋体" w:eastAsia="宋体" w:hAnsi="宋体" w:cs="宋体"/>
-          <w:kern w:val="0"/>
-          <w:sz w:val="18"/>
-          <w:szCs w:val="18"/>
-        </w:rPr>
-        <w:t>);</w:t>
+        <w:t xml:space="preserve">        Message msg = obtainMessage(MSG_ID_RESPONSE, resMsg);</w:t>
       </w:r>
     </w:p>
     <w:p>
@@ -6072,29 +5843,7 @@
           <w:sz w:val="18"/>
           <w:szCs w:val="18"/>
         </w:rPr>
-        <w:t xml:space="preserve">        </w:t>
-      </w:r>
-      <w:proofErr w:type="spellStart"/>
-      <w:proofErr w:type="gramStart"/>
-      <w:r>
-        <w:rPr>
-          <w:rFonts w:ascii="宋体" w:eastAsia="宋体" w:hAnsi="宋体" w:cs="宋体"/>
-          <w:kern w:val="0"/>
-          <w:sz w:val="18"/>
-          <w:szCs w:val="18"/>
-        </w:rPr>
-        <w:t>msg.sendToTarget</w:t>
-      </w:r>
-      <w:proofErr w:type="spellEnd"/>
-      <w:proofErr w:type="gramEnd"/>
-      <w:r>
-        <w:rPr>
-          <w:rFonts w:ascii="宋体" w:eastAsia="宋体" w:hAnsi="宋体" w:cs="宋体"/>
-          <w:kern w:val="0"/>
-          <w:sz w:val="18"/>
-          <w:szCs w:val="18"/>
-        </w:rPr>
-        <w:t>();</w:t>
+        <w:t xml:space="preserve">        msg.sendToTarget();</w:t>
       </w:r>
     </w:p>
     <w:p>
@@ -6134,7 +5883,6 @@
         <w:lastRenderedPageBreak/>
         <w:t>可以看到最终通过</w:t>
       </w:r>
-      <w:proofErr w:type="spellStart"/>
       <w:r>
         <w:rPr>
           <w:rFonts w:hint="eastAsia"/>
@@ -6144,7 +5892,6 @@
       <w:r>
         <w:t>ToTarget</w:t>
       </w:r>
-      <w:proofErr w:type="spellEnd"/>
       <w:r>
         <w:rPr>
           <w:rFonts w:hint="eastAsia"/>
@@ -6178,7 +5925,6 @@
         </w:rPr>
         <w:t>再调用</w:t>
       </w:r>
-      <w:proofErr w:type="spellStart"/>
       <w:r>
         <w:rPr>
           <w:rFonts w:hint="eastAsia"/>
@@ -6188,14 +5934,12 @@
       <w:r>
         <w:t>Message</w:t>
       </w:r>
-      <w:proofErr w:type="spellEnd"/>
       <w:r>
         <w:rPr>
           <w:rFonts w:hint="eastAsia"/>
         </w:rPr>
         <w:t>不同，跟进前者代码发现最终走的还是</w:t>
       </w:r>
-      <w:proofErr w:type="spellStart"/>
       <w:r>
         <w:rPr>
           <w:rFonts w:hint="eastAsia"/>
@@ -6205,7 +5949,6 @@
       <w:r>
         <w:t>Message</w:t>
       </w:r>
-      <w:proofErr w:type="spellEnd"/>
       <w:r>
         <w:rPr>
           <w:rFonts w:hint="eastAsia"/>
@@ -6241,7 +5984,6 @@
         </w:rPr>
         <w:t>回到</w:t>
       </w:r>
-      <w:proofErr w:type="spellStart"/>
       <w:r>
         <w:rPr>
           <w:rFonts w:hint="eastAsia"/>
@@ -6251,7 +5993,6 @@
       <w:r>
         <w:t>Service</w:t>
       </w:r>
-      <w:proofErr w:type="spellEnd"/>
       <w:r>
         <w:rPr>
           <w:rFonts w:hint="eastAsia"/>
@@ -6270,15 +6011,7 @@
         <w:shd w:val="clear" w:color="auto" w:fill="D9D9D9" w:themeFill="background1" w:themeFillShade="D9"/>
       </w:pPr>
       <w:r>
-        <w:t xml:space="preserve">     // Register </w:t>
-      </w:r>
-      <w:proofErr w:type="spellStart"/>
-      <w:r>
-        <w:t>ril</w:t>
-      </w:r>
-      <w:proofErr w:type="spellEnd"/>
-      <w:r>
-        <w:t xml:space="preserve"> events handling.</w:t>
+        <w:t xml:space="preserve">     // Register ril events handling.</w:t>
       </w:r>
     </w:p>
     <w:p>
@@ -6292,15 +6025,7 @@
         <w:shd w:val="clear" w:color="auto" w:fill="D9D9D9" w:themeFill="background1" w:themeFillShade="D9"/>
       </w:pPr>
       <w:r>
-        <w:t xml:space="preserve">      </w:t>
-      </w:r>
-      <w:proofErr w:type="spellStart"/>
-      <w:r>
-        <w:t>mCmdIf.setOnCatSessionEnd</w:t>
-      </w:r>
-      <w:proofErr w:type="spellEnd"/>
-      <w:r>
-        <w:t>(this, MSG_ID_SESSION_END, null);</w:t>
+        <w:t xml:space="preserve">      mCmdIf.setOnCatSessionEnd(this, MSG_ID_SESSION_END, null);</w:t>
       </w:r>
     </w:p>
     <w:p>
@@ -6314,15 +6039,7 @@
         <w:shd w:val="clear" w:color="auto" w:fill="D9D9D9" w:themeFill="background1" w:themeFillShade="D9"/>
       </w:pPr>
       <w:r>
-        <w:t xml:space="preserve">      </w:t>
-      </w:r>
-      <w:proofErr w:type="spellStart"/>
-      <w:r>
-        <w:t>mCmdIf.setOnCatProactiveCmd</w:t>
-      </w:r>
-      <w:proofErr w:type="spellEnd"/>
-      <w:r>
-        <w:t>(this, MSG_ID_PROACTIVE_COMMAND, null);</w:t>
+        <w:t xml:space="preserve">      mCmdIf.setOnCatProactiveCmd(this, MSG_ID_PROACTIVE_COMMAND, null);</w:t>
       </w:r>
     </w:p>
     <w:p>
@@ -6336,15 +6053,7 @@
         <w:shd w:val="clear" w:color="auto" w:fill="D9D9D9" w:themeFill="background1" w:themeFillShade="D9"/>
       </w:pPr>
       <w:r>
-        <w:t xml:space="preserve">      </w:t>
-      </w:r>
-      <w:proofErr w:type="spellStart"/>
-      <w:r>
-        <w:t>mCmdIf.setOnCatEvent</w:t>
-      </w:r>
-      <w:proofErr w:type="spellEnd"/>
-      <w:r>
-        <w:t>(this, MSG_ID_EVENT_NOTIFY, null);</w:t>
+        <w:t xml:space="preserve">      mCmdIf.setOnCatEvent(this, MSG_ID_EVENT_NOTIFY, null);</w:t>
       </w:r>
     </w:p>
     <w:p>
@@ -6358,15 +6067,7 @@
         <w:shd w:val="clear" w:color="auto" w:fill="D9D9D9" w:themeFill="background1" w:themeFillShade="D9"/>
       </w:pPr>
       <w:r>
-        <w:t xml:space="preserve">      </w:t>
-      </w:r>
-      <w:proofErr w:type="spellStart"/>
-      <w:r>
-        <w:t>mCmdIf.setOnCatCallSetUp</w:t>
-      </w:r>
-      <w:proofErr w:type="spellEnd"/>
-      <w:r>
-        <w:t>(this, MSG_ID_CALL_SETUP, null);</w:t>
+        <w:t xml:space="preserve">      mCmdIf.setOnCatCallSetUp(this, MSG_ID_CALL_SETUP, null);</w:t>
       </w:r>
     </w:p>
     <w:p>
@@ -6380,15 +6081,7 @@
         <w:shd w:val="clear" w:color="auto" w:fill="D9D9D9" w:themeFill="background1" w:themeFillShade="D9"/>
       </w:pPr>
       <w:r>
-        <w:t xml:space="preserve">     //</w:t>
-      </w:r>
-      <w:proofErr w:type="spellStart"/>
-      <w:r>
-        <w:t>mCmdIf.setOnSimRefresh</w:t>
-      </w:r>
-      <w:proofErr w:type="spellEnd"/>
-      <w:r>
-        <w:t>(this, MSG_ID_REFRESH, null);</w:t>
+        <w:t xml:space="preserve">     //mCmdIf.setOnSimRefresh(this, MSG_ID_REFRESH, null);</w:t>
       </w:r>
     </w:p>
     <w:p>
@@ -6401,7 +6094,6 @@
         </w:rPr>
         <w:t>这里调用了</w:t>
       </w:r>
-      <w:proofErr w:type="spellStart"/>
       <w:r>
         <w:rPr>
           <w:rFonts w:hint="eastAsia"/>
@@ -6417,7 +6109,6 @@
         </w:rPr>
         <w:t>e</w:t>
       </w:r>
-      <w:proofErr w:type="spellEnd"/>
       <w:r>
         <w:rPr>
           <w:rFonts w:hint="eastAsia"/>
@@ -6433,15 +6124,12 @@
       <w:r>
         <w:t>ILJ</w:t>
       </w:r>
-      <w:proofErr w:type="gramStart"/>
       <w:r>
         <w:rPr>
           <w:rFonts w:hint="eastAsia"/>
         </w:rPr>
         <w:t>的父类</w:t>
       </w:r>
-      <w:proofErr w:type="spellStart"/>
-      <w:proofErr w:type="gramEnd"/>
       <w:r>
         <w:rPr>
           <w:rFonts w:hint="eastAsia"/>
@@ -6451,7 +6139,6 @@
       <w:r>
         <w:t>Commands</w:t>
       </w:r>
-      <w:proofErr w:type="spellEnd"/>
       <w:r>
         <w:rPr>
           <w:rFonts w:hint="eastAsia"/>
@@ -6470,20 +6157,7 @@
         <w:shd w:val="clear" w:color="auto" w:fill="D9D9D9" w:themeFill="background1" w:themeFillShade="D9"/>
       </w:pPr>
       <w:r>
-        <w:t xml:space="preserve">    public void </w:t>
-      </w:r>
-      <w:proofErr w:type="spellStart"/>
-      <w:proofErr w:type="gramStart"/>
-      <w:r>
-        <w:t>setOnCatProactiveCmd</w:t>
-      </w:r>
-      <w:proofErr w:type="spellEnd"/>
-      <w:r>
-        <w:t>(</w:t>
-      </w:r>
-      <w:proofErr w:type="gramEnd"/>
-      <w:r>
-        <w:t>Handler h, int what, Object obj) {</w:t>
+        <w:t xml:space="preserve">    public void setOnCatProactiveCmd(Handler h, int what, Object obj) {</w:t>
       </w:r>
     </w:p>
     <w:p>
@@ -6497,15 +6171,7 @@
         <w:shd w:val="clear" w:color="auto" w:fill="D9D9D9" w:themeFill="background1" w:themeFillShade="D9"/>
       </w:pPr>
       <w:r>
-        <w:t xml:space="preserve">        </w:t>
-      </w:r>
-      <w:proofErr w:type="spellStart"/>
-      <w:r>
-        <w:t>mCatProCmdRegistrant</w:t>
-      </w:r>
-      <w:proofErr w:type="spellEnd"/>
-      <w:r>
-        <w:t xml:space="preserve"> = new Registrant (h, what, obj);</w:t>
+        <w:t xml:space="preserve">        mCatProCmdRegistrant = new Registrant (h, what, obj);</w:t>
       </w:r>
     </w:p>
     <w:p>
@@ -6525,9 +6191,6 @@
     <w:p>
       <w:pPr>
         <w:shd w:val="clear" w:color="auto" w:fill="FFFFFF" w:themeFill="background1"/>
-        <w:rPr>
-          <w:rFonts w:hint="eastAsia"/>
-        </w:rPr>
       </w:pPr>
       <w:r>
         <w:rPr>
@@ -6535,21 +6198,18 @@
         </w:rPr>
         <w:t>这里的</w:t>
       </w:r>
-      <w:proofErr w:type="spellStart"/>
       <w:r>
         <w:rPr>
           <w:rFonts w:hint="eastAsia"/>
         </w:rPr>
         <w:t>Hnalder</w:t>
       </w:r>
-      <w:proofErr w:type="spellEnd"/>
       <w:r>
         <w:rPr>
           <w:rFonts w:hint="eastAsia"/>
         </w:rPr>
         <w:t>即为</w:t>
       </w:r>
-      <w:proofErr w:type="spellStart"/>
       <w:r>
         <w:rPr>
           <w:rFonts w:hint="eastAsia"/>
@@ -6559,7 +6219,6 @@
       <w:r>
         <w:t>Service</w:t>
       </w:r>
-      <w:proofErr w:type="spellEnd"/>
       <w:r>
         <w:rPr>
           <w:rFonts w:hint="eastAsia"/>
@@ -6570,9 +6229,6 @@
     <w:p>
       <w:pPr>
         <w:shd w:val="clear" w:color="auto" w:fill="FFFFFF" w:themeFill="background1"/>
-        <w:rPr>
-          <w:rFonts w:hint="eastAsia"/>
-        </w:rPr>
       </w:pPr>
     </w:p>
     <w:p>
@@ -6601,7 +6257,7 @@
                     </pic:cNvPicPr>
                   </pic:nvPicPr>
                   <pic:blipFill>
-                    <a:blip r:embed="rId12">
+                    <a:blip r:embed="rId13">
                       <a:extLst>
                         <a:ext uri="{28A0092B-C50C-407E-A947-70E740481C1C}">
                           <a14:useLocalDpi xmlns:a14="http://schemas.microsoft.com/office/drawing/2010/main" val="0"/>
@@ -6635,11 +6291,8 @@
     </w:p>
     <w:p>
       <w:pPr>
-        <w:pStyle w:val="af2"/>
+        <w:pStyle w:val="ac"/>
         <w:ind w:firstLineChars="1700" w:firstLine="3400"/>
-        <w:rPr>
-          <w:rFonts w:hint="eastAsia"/>
-        </w:rPr>
       </w:pPr>
       <w:r>
         <w:fldChar w:fldCharType="begin"/>
@@ -6693,19 +6346,12 @@
       </w:r>
     </w:p>
     <w:p>
-      <w:pPr>
-        <w:rPr>
-          <w:rFonts w:hint="eastAsia"/>
-        </w:rPr>
-      </w:pPr>
       <w:r>
         <w:t xml:space="preserve">1. </w:t>
       </w:r>
-      <w:proofErr w:type="spellStart"/>
       <w:r>
         <w:t>getInstance</w:t>
       </w:r>
-      <w:proofErr w:type="spellEnd"/>
       <w:r>
         <w:t>:</w:t>
       </w:r>
@@ -6715,7 +6361,6 @@
         </w:rPr>
         <w:t>：向外提供</w:t>
       </w:r>
-      <w:proofErr w:type="spellStart"/>
       <w:r>
         <w:rPr>
           <w:rFonts w:hint="eastAsia"/>
@@ -6725,7 +6370,6 @@
       <w:r>
         <w:t>Service</w:t>
       </w:r>
-      <w:proofErr w:type="spellEnd"/>
       <w:r>
         <w:rPr>
           <w:rFonts w:hint="eastAsia"/>
@@ -6737,7 +6381,6 @@
       <w:r>
         <w:t xml:space="preserve">2. </w:t>
       </w:r>
-      <w:proofErr w:type="spellStart"/>
       <w:r>
         <w:rPr>
           <w:rFonts w:hint="eastAsia"/>
@@ -6747,7 +6390,6 @@
       <w:r>
         <w:t>andlemessage</w:t>
       </w:r>
-      <w:proofErr w:type="spellEnd"/>
       <w:r>
         <w:rPr>
           <w:rFonts w:hint="eastAsia"/>
@@ -6776,18 +6418,13 @@
     <w:p>
       <w:pPr>
         <w:jc w:val="left"/>
-        <w:rPr>
-          <w:rFonts w:hint="eastAsia"/>
-        </w:rPr>
       </w:pPr>
       <w:r>
         <w:t xml:space="preserve">3. </w:t>
       </w:r>
-      <w:proofErr w:type="spellStart"/>
       <w:r>
         <w:t>sendStartDecodingMessageParams</w:t>
       </w:r>
-      <w:proofErr w:type="spellEnd"/>
       <w:r>
         <w:rPr>
           <w:rFonts w:hint="eastAsia"/>
@@ -6803,19 +6440,11 @@
         </w:rPr>
         <w:t>解码成</w:t>
       </w:r>
-      <w:proofErr w:type="spellStart"/>
-      <w:r>
-        <w:rPr>
-          <w:rFonts w:hint="eastAsia"/>
-        </w:rPr>
-        <w:t>CommandParams</w:t>
-      </w:r>
-      <w:proofErr w:type="spellEnd"/>
-      <w:r>
-        <w:rPr>
-          <w:rFonts w:hint="eastAsia"/>
-        </w:rPr>
-        <w:t xml:space="preserve"> Objects</w:t>
+      <w:r>
+        <w:rPr>
+          <w:rFonts w:hint="eastAsia"/>
+        </w:rPr>
+        <w:t>CommandParams Objects</w:t>
       </w:r>
       <w:r>
         <w:rPr>
@@ -6829,11 +6458,9 @@
         <w:lastRenderedPageBreak/>
         <w:t xml:space="preserve">4. </w:t>
       </w:r>
-      <w:proofErr w:type="spellStart"/>
       <w:r>
         <w:t>handleRilMsg</w:t>
       </w:r>
-      <w:proofErr w:type="spellEnd"/>
       <w:r>
         <w:rPr>
           <w:rFonts w:hint="eastAsia"/>
@@ -6860,11 +6487,9 @@
       <w:r>
         <w:t xml:space="preserve">5. </w:t>
       </w:r>
-      <w:proofErr w:type="spellStart"/>
       <w:r>
         <w:t>handleCommand</w:t>
       </w:r>
-      <w:proofErr w:type="spellEnd"/>
       <w:r>
         <w:rPr>
           <w:rFonts w:hint="eastAsia"/>
@@ -6873,19 +6498,12 @@
       </w:r>
     </w:p>
     <w:p>
-      <w:pPr>
-        <w:rPr>
-          <w:rFonts w:hint="eastAsia"/>
-        </w:rPr>
-      </w:pPr>
       <w:r>
         <w:t xml:space="preserve">6. </w:t>
       </w:r>
-      <w:proofErr w:type="spellStart"/>
       <w:r>
         <w:t>handleCmdResponse</w:t>
       </w:r>
-      <w:proofErr w:type="spellEnd"/>
       <w:r>
         <w:rPr>
           <w:rFonts w:hint="eastAsia"/>
@@ -6901,14 +6519,12 @@
         </w:rPr>
         <w:t>发来的</w:t>
       </w:r>
-      <w:proofErr w:type="spellStart"/>
       <w:r>
         <w:rPr>
           <w:rFonts w:hint="eastAsia"/>
         </w:rPr>
         <w:t>Repsonse</w:t>
       </w:r>
-      <w:proofErr w:type="spellEnd"/>
       <w:r>
         <w:rPr>
           <w:rFonts w:hint="eastAsia"/>
@@ -6917,14 +6533,17 @@
       </w:r>
     </w:p>
     <w:p>
+      <w:pPr>
+        <w:rPr>
+          <w:rFonts w:hint="eastAsia"/>
+        </w:rPr>
+      </w:pPr>
       <w:r>
         <w:t xml:space="preserve">7. </w:t>
       </w:r>
-      <w:proofErr w:type="spellStart"/>
       <w:r>
         <w:t>sendTerminalResponse</w:t>
       </w:r>
-      <w:proofErr w:type="spellEnd"/>
       <w:r>
         <w:rPr>
           <w:rFonts w:hint="eastAsia"/>
@@ -6941,6 +6560,7 @@
         <w:t>。</w:t>
       </w:r>
     </w:p>
+    <w:p/>
     <w:p>
       <w:r>
         <w:rPr>
@@ -6948,7 +6568,6 @@
         </w:rPr>
         <w:t>那么</w:t>
       </w:r>
-      <w:proofErr w:type="spellStart"/>
       <w:r>
         <w:rPr>
           <w:rFonts w:hint="eastAsia"/>
@@ -6958,7 +6577,6 @@
       <w:r>
         <w:t>Service</w:t>
       </w:r>
-      <w:proofErr w:type="spellEnd"/>
       <w:r>
         <w:rPr>
           <w:rFonts w:hint="eastAsia"/>
@@ -6966,25 +6584,26 @@
         <w:t>的具体处理流程图下图：</w:t>
       </w:r>
     </w:p>
-    <w:p>
-      <w:pPr>
-        <w:rPr>
-          <w:rFonts w:hint="eastAsia"/>
-        </w:rPr>
-      </w:pPr>
-    </w:p>
-    <w:p>
-      <w:pPr>
-        <w:rPr>
-          <w:rFonts w:hint="eastAsia"/>
-        </w:rPr>
-      </w:pPr>
+    <w:bookmarkStart w:id="22" w:name="_GoBack"/>
+    <w:bookmarkEnd w:id="22"/>
+    <w:p>
+      <w:pPr>
+        <w:ind w:firstLineChars="400" w:firstLine="840"/>
+      </w:pPr>
+      <w:r>
+        <w:object w:dxaOrig="7699" w:dyaOrig="7867">
+          <v:shape id="_x0000_i1032" type="#_x0000_t75" style="width:321.8pt;height:355pt" o:ole="">
+            <v:imagedata r:id="rId14" o:title=""/>
+          </v:shape>
+          <o:OLEObject Type="Embed" ProgID="Visio.Drawing.11" ShapeID="_x0000_i1032" DrawAspect="Content" ObjectID="_1612772481" r:id="rId15"/>
+        </w:object>
+      </w:r>
     </w:p>
     <w:p>
       <w:pPr>
         <w:pStyle w:val="3"/>
       </w:pPr>
-      <w:bookmarkStart w:id="22" w:name="_Toc1851056"/>
+      <w:bookmarkStart w:id="23" w:name="_Toc1851056"/>
       <w:r>
         <w:rPr>
           <w:rFonts w:hint="eastAsia"/>
@@ -7003,7 +6622,7 @@
         </w:rPr>
         <w:t xml:space="preserve"> RILJ</w:t>
       </w:r>
-      <w:bookmarkEnd w:id="22"/>
+      <w:bookmarkEnd w:id="23"/>
     </w:p>
     <w:p>
       <w:pPr>
@@ -7045,18 +6664,12 @@
         <w:t>关键函数</w:t>
       </w:r>
     </w:p>
-    <w:p>
-      <w:pPr>
-        <w:rPr>
-          <w:rFonts w:hint="eastAsia"/>
-        </w:rPr>
-      </w:pPr>
-    </w:p>
+    <w:p/>
     <w:p>
       <w:pPr>
         <w:pStyle w:val="3"/>
       </w:pPr>
-      <w:bookmarkStart w:id="23" w:name="_Toc1851057"/>
+      <w:bookmarkStart w:id="24" w:name="_Toc1851057"/>
       <w:r>
         <w:rPr>
           <w:rFonts w:hint="eastAsia"/>
@@ -7069,7 +6682,7 @@
         </w:rPr>
         <w:t>完整流程</w:t>
       </w:r>
-      <w:bookmarkEnd w:id="23"/>
+      <w:bookmarkEnd w:id="24"/>
     </w:p>
     <w:p>
       <w:r>
@@ -7092,13 +6705,14 @@
           <w:szCs w:val="30"/>
         </w:rPr>
       </w:pPr>
-      <w:bookmarkStart w:id="24" w:name="_Toc1851058"/>
+      <w:bookmarkStart w:id="25" w:name="_Toc1851058"/>
       <w:r>
         <w:rPr>
           <w:rFonts w:asciiTheme="minorHAnsi" w:eastAsiaTheme="minorEastAsia" w:hAnsiTheme="minorHAnsi" w:hint="eastAsia"/>
           <w:sz w:val="30"/>
           <w:szCs w:val="30"/>
         </w:rPr>
+        <w:lastRenderedPageBreak/>
         <w:t>RIL</w:t>
       </w:r>
       <w:r>
@@ -7109,7 +6723,7 @@
         </w:rPr>
         <w:t>层</w:t>
       </w:r>
-      <w:bookmarkEnd w:id="24"/>
+      <w:bookmarkEnd w:id="25"/>
     </w:p>
     <w:p>
       <w:r>
@@ -7139,7 +6753,6 @@
         </w:rPr>
         <w:t>、</w:t>
       </w:r>
-      <w:proofErr w:type="spellStart"/>
       <w:r>
         <w:rPr>
           <w:rFonts w:hint="eastAsia"/>
@@ -7149,7 +6762,6 @@
       <w:r>
         <w:t>ril</w:t>
       </w:r>
-      <w:proofErr w:type="spellEnd"/>
       <w:r>
         <w:rPr>
           <w:rFonts w:hint="eastAsia"/>
@@ -7163,44 +6775,295 @@
         <w:t>reference</w:t>
       </w:r>
       <w:r>
-        <w:t>-</w:t>
-      </w:r>
-      <w:proofErr w:type="spellStart"/>
-      <w:r>
+        <w:t>-ril</w:t>
+      </w:r>
+      <w:r>
+        <w:rPr>
+          <w:rFonts w:hint="eastAsia"/>
+        </w:rPr>
+        <w:t>、</w:t>
+      </w:r>
+      <w:r>
+        <w:rPr>
+          <w:rFonts w:hint="eastAsia"/>
+        </w:rPr>
+        <w:t>rild</w:t>
+      </w:r>
+      <w:r>
+        <w:rPr>
+          <w:rFonts w:hint="eastAsia"/>
+        </w:rPr>
+        <w:t>。</w:t>
+      </w:r>
+    </w:p>
+    <w:p>
+      <w:r>
+        <w:t>I</w:t>
+      </w:r>
+      <w:r>
+        <w:rPr>
+          <w:rFonts w:hint="eastAsia"/>
+        </w:rPr>
+        <w:t>nclude</w:t>
+      </w:r>
+      <w:r>
+        <w:rPr>
+          <w:rFonts w:hint="eastAsia"/>
+        </w:rPr>
+        <w:t>：</w:t>
+      </w:r>
+    </w:p>
+    <w:p>
+      <w:r>
+        <w:rPr>
+          <w:rFonts w:hint="eastAsia"/>
+        </w:rPr>
         <w:t>ril</w:t>
       </w:r>
-      <w:proofErr w:type="spellEnd"/>
+      <w:r>
+        <w:t>.h</w:t>
+      </w:r>
+      <w:r>
+        <w:rPr>
+          <w:rFonts w:hint="eastAsia"/>
+        </w:rPr>
+        <w:t>定义了</w:t>
+      </w:r>
+      <w:r>
+        <w:rPr>
+          <w:rFonts w:hint="eastAsia"/>
+        </w:rPr>
+        <w:t>R</w:t>
+      </w:r>
+      <w:r>
+        <w:t>IL_I</w:t>
+      </w:r>
+      <w:r>
+        <w:rPr>
+          <w:rFonts w:hint="eastAsia"/>
+        </w:rPr>
+        <w:t>nit</w:t>
+      </w:r>
       <w:r>
         <w:rPr>
           <w:rFonts w:hint="eastAsia"/>
         </w:rPr>
         <w:t>、</w:t>
       </w:r>
-      <w:proofErr w:type="spellStart"/>
+      <w:r>
+        <w:rPr>
+          <w:rFonts w:hint="eastAsia"/>
+        </w:rPr>
+        <w:t>R</w:t>
+      </w:r>
+      <w:r>
+        <w:t>IL_reg</w:t>
+      </w:r>
+      <w:r>
+        <w:rPr>
+          <w:rFonts w:hint="eastAsia"/>
+        </w:rPr>
+        <w:t>ister</w:t>
+      </w:r>
+      <w:r>
+        <w:rPr>
+          <w:rFonts w:hint="eastAsia"/>
+        </w:rPr>
+        <w:t>等函数和其他结构体，以及</w:t>
+      </w:r>
+      <w:r>
+        <w:t>RIL</w:t>
+      </w:r>
+      <w:r>
+        <w:rPr>
+          <w:rFonts w:hint="eastAsia"/>
+        </w:rPr>
+        <w:t>消息</w:t>
+      </w:r>
+      <w:r>
+        <w:rPr>
+          <w:rFonts w:hint="eastAsia"/>
+        </w:rPr>
+        <w:t>R</w:t>
+      </w:r>
+      <w:r>
+        <w:t>IL_REQUEST_XXX</w:t>
+      </w:r>
+      <w:r>
+        <w:rPr>
+          <w:rFonts w:hint="eastAsia"/>
+        </w:rPr>
+        <w:t>和</w:t>
+      </w:r>
+      <w:r>
+        <w:rPr>
+          <w:rFonts w:hint="eastAsia"/>
+        </w:rPr>
+        <w:t>R</w:t>
+      </w:r>
+      <w:r>
+        <w:t>IL_UNSOL_XXX</w:t>
+      </w:r>
+      <w:r>
+        <w:rPr>
+          <w:rFonts w:hint="eastAsia"/>
+        </w:rPr>
+        <w:t>。</w:t>
+      </w:r>
+    </w:p>
+    <w:p>
+      <w:r>
+        <w:rPr>
+          <w:rFonts w:hint="eastAsia"/>
+        </w:rPr>
+        <w:t>libril</w:t>
+      </w:r>
+      <w:r>
+        <w:rPr>
+          <w:rFonts w:hint="eastAsia"/>
+        </w:rPr>
+        <w:t>：</w:t>
+      </w:r>
+    </w:p>
+    <w:p>
+      <w:r>
+        <w:rPr>
+          <w:rFonts w:hint="eastAsia"/>
+        </w:rPr>
+        <w:t>ril</w:t>
+      </w:r>
+      <w:r>
+        <w:t>_commands.h</w:t>
+      </w:r>
+      <w:r>
+        <w:rPr>
+          <w:rFonts w:hint="eastAsia"/>
+        </w:rPr>
+        <w:t>、</w:t>
+      </w:r>
+      <w:r>
+        <w:rPr>
+          <w:rFonts w:hint="eastAsia"/>
+        </w:rPr>
+        <w:t>r</w:t>
+      </w:r>
+      <w:r>
+        <w:t>il_unsol_commands.h</w:t>
+      </w:r>
+      <w:r>
+        <w:rPr>
+          <w:rFonts w:hint="eastAsia"/>
+        </w:rPr>
+        <w:t>、</w:t>
+      </w:r>
+      <w:r>
+        <w:rPr>
+          <w:rFonts w:hint="eastAsia"/>
+        </w:rPr>
+        <w:t>r</w:t>
+      </w:r>
+      <w:r>
+        <w:t>il.cpp</w:t>
+      </w:r>
+      <w:r>
+        <w:rPr>
+          <w:rFonts w:hint="eastAsia"/>
+        </w:rPr>
+        <w:t>、</w:t>
+      </w:r>
+      <w:r>
+        <w:rPr>
+          <w:rFonts w:hint="eastAsia"/>
+        </w:rPr>
+        <w:t>r</w:t>
+      </w:r>
+      <w:r>
+        <w:t>il_service.cpp</w:t>
+      </w:r>
+      <w:r>
+        <w:rPr>
+          <w:rFonts w:hint="eastAsia"/>
+        </w:rPr>
+        <w:t>。编译输出</w:t>
+      </w:r>
+      <w:r>
+        <w:rPr>
+          <w:rFonts w:hint="eastAsia"/>
+        </w:rPr>
+        <w:t>libr</w:t>
+      </w:r>
+      <w:r>
+        <w:t>il.so</w:t>
+      </w:r>
+      <w:r>
+        <w:rPr>
+          <w:rFonts w:hint="eastAsia"/>
+        </w:rPr>
+        <w:t>。</w:t>
+      </w:r>
+    </w:p>
+    <w:p>
+      <w:r>
+        <w:rPr>
+          <w:rFonts w:hint="eastAsia"/>
+        </w:rPr>
+        <w:t>reference</w:t>
+      </w:r>
+      <w:r>
+        <w:t>_ril</w:t>
+      </w:r>
+      <w:r>
+        <w:rPr>
+          <w:rFonts w:hint="eastAsia"/>
+        </w:rPr>
+        <w:t>：</w:t>
+      </w:r>
+    </w:p>
+    <w:p>
+      <w:r>
+        <w:rPr>
+          <w:rFonts w:hint="eastAsia"/>
+        </w:rPr>
+        <w:t>编译输出</w:t>
+      </w:r>
+      <w:r>
+        <w:rPr>
+          <w:rFonts w:hint="eastAsia"/>
+        </w:rPr>
+        <w:t>libreference</w:t>
+      </w:r>
+      <w:r>
+        <w:t>-ril.so</w:t>
+      </w:r>
+      <w:r>
+        <w:rPr>
+          <w:rFonts w:hint="eastAsia"/>
+        </w:rPr>
+        <w:t>，实现了</w:t>
+      </w:r>
+      <w:r>
+        <w:rPr>
+          <w:rFonts w:hint="eastAsia"/>
+        </w:rPr>
+        <w:t>R</w:t>
+      </w:r>
+      <w:r>
+        <w:t>IL AT</w:t>
+      </w:r>
+      <w:r>
+        <w:rPr>
+          <w:rFonts w:hint="eastAsia"/>
+        </w:rPr>
+        <w:t>命令的交互机制。</w:t>
+      </w:r>
+    </w:p>
+    <w:p>
       <w:r>
         <w:rPr>
           <w:rFonts w:hint="eastAsia"/>
         </w:rPr>
         <w:t>rild</w:t>
       </w:r>
-      <w:proofErr w:type="spellEnd"/>
-      <w:r>
-        <w:rPr>
-          <w:rFonts w:hint="eastAsia"/>
-        </w:rPr>
-        <w:t>。</w:t>
-      </w:r>
-    </w:p>
-    <w:p>
-      <w:r>
-        <w:t>I</w:t>
-      </w:r>
-      <w:r>
-        <w:rPr>
-          <w:rFonts w:hint="eastAsia"/>
-        </w:rPr>
-        <w:t>nclude</w:t>
-      </w:r>
       <w:r>
         <w:rPr>
           <w:rFonts w:hint="eastAsia"/>
@@ -7209,299 +7072,18 @@
       </w:r>
     </w:p>
     <w:p>
-      <w:proofErr w:type="spellStart"/>
-      <w:r>
-        <w:rPr>
-          <w:rFonts w:hint="eastAsia"/>
-        </w:rPr>
-        <w:t>ril</w:t>
-      </w:r>
-      <w:r>
-        <w:t>.h</w:t>
-      </w:r>
-      <w:proofErr w:type="spellEnd"/>
-      <w:r>
-        <w:rPr>
-          <w:rFonts w:hint="eastAsia"/>
-        </w:rPr>
-        <w:t>定义了</w:t>
-      </w:r>
-      <w:proofErr w:type="spellStart"/>
-      <w:r>
-        <w:rPr>
-          <w:rFonts w:hint="eastAsia"/>
-        </w:rPr>
-        <w:t>R</w:t>
-      </w:r>
-      <w:r>
-        <w:t>IL_I</w:t>
-      </w:r>
-      <w:r>
-        <w:rPr>
-          <w:rFonts w:hint="eastAsia"/>
-        </w:rPr>
-        <w:t>nit</w:t>
-      </w:r>
-      <w:proofErr w:type="spellEnd"/>
-      <w:r>
-        <w:rPr>
-          <w:rFonts w:hint="eastAsia"/>
-        </w:rPr>
-        <w:t>、</w:t>
-      </w:r>
-      <w:proofErr w:type="spellStart"/>
-      <w:r>
-        <w:rPr>
-          <w:rFonts w:hint="eastAsia"/>
-        </w:rPr>
-        <w:t>R</w:t>
-      </w:r>
-      <w:r>
-        <w:t>IL_reg</w:t>
-      </w:r>
-      <w:r>
-        <w:rPr>
-          <w:rFonts w:hint="eastAsia"/>
-        </w:rPr>
-        <w:t>ister</w:t>
-      </w:r>
-      <w:proofErr w:type="spellEnd"/>
-      <w:r>
-        <w:rPr>
-          <w:rFonts w:hint="eastAsia"/>
-        </w:rPr>
-        <w:t>等函数和其他结构体，以及</w:t>
-      </w:r>
-      <w:r>
-        <w:t>RIL</w:t>
-      </w:r>
-      <w:r>
-        <w:rPr>
-          <w:rFonts w:hint="eastAsia"/>
-        </w:rPr>
-        <w:t>消息</w:t>
-      </w:r>
-      <w:r>
-        <w:rPr>
-          <w:rFonts w:hint="eastAsia"/>
-        </w:rPr>
-        <w:t>R</w:t>
-      </w:r>
-      <w:r>
-        <w:t>IL_REQUEST_XXX</w:t>
-      </w:r>
-      <w:r>
-        <w:rPr>
-          <w:rFonts w:hint="eastAsia"/>
-        </w:rPr>
-        <w:t>和</w:t>
-      </w:r>
-      <w:r>
-        <w:rPr>
-          <w:rFonts w:hint="eastAsia"/>
-        </w:rPr>
-        <w:t>R</w:t>
-      </w:r>
-      <w:r>
-        <w:t>IL_UNSOL_XXX</w:t>
-      </w:r>
-      <w:r>
-        <w:rPr>
-          <w:rFonts w:hint="eastAsia"/>
-        </w:rPr>
-        <w:t>。</w:t>
-      </w:r>
-    </w:p>
-    <w:p>
-      <w:proofErr w:type="spellStart"/>
-      <w:r>
-        <w:rPr>
-          <w:rFonts w:hint="eastAsia"/>
-        </w:rPr>
-        <w:t>libril</w:t>
-      </w:r>
-      <w:proofErr w:type="spellEnd"/>
-      <w:r>
-        <w:rPr>
-          <w:rFonts w:hint="eastAsia"/>
-        </w:rPr>
-        <w:t>：</w:t>
-      </w:r>
-    </w:p>
-    <w:p>
-      <w:proofErr w:type="spellStart"/>
-      <w:r>
-        <w:rPr>
-          <w:rFonts w:hint="eastAsia"/>
-        </w:rPr>
-        <w:t>ril</w:t>
-      </w:r>
-      <w:r>
-        <w:t>_commands.h</w:t>
-      </w:r>
-      <w:proofErr w:type="spellEnd"/>
-      <w:r>
-        <w:rPr>
-          <w:rFonts w:hint="eastAsia"/>
-        </w:rPr>
-        <w:t>、</w:t>
-      </w:r>
-      <w:proofErr w:type="spellStart"/>
-      <w:r>
-        <w:rPr>
-          <w:rFonts w:hint="eastAsia"/>
-        </w:rPr>
-        <w:t>r</w:t>
-      </w:r>
-      <w:r>
-        <w:t>il_unsol_commands.h</w:t>
-      </w:r>
-      <w:proofErr w:type="spellEnd"/>
-      <w:r>
-        <w:rPr>
-          <w:rFonts w:hint="eastAsia"/>
-        </w:rPr>
-        <w:t>、</w:t>
-      </w:r>
-      <w:r>
-        <w:rPr>
-          <w:rFonts w:hint="eastAsia"/>
-        </w:rPr>
-        <w:t>r</w:t>
-      </w:r>
-      <w:r>
-        <w:t>il.cpp</w:t>
-      </w:r>
-      <w:r>
-        <w:rPr>
-          <w:rFonts w:hint="eastAsia"/>
-        </w:rPr>
-        <w:t>、</w:t>
-      </w:r>
-      <w:r>
-        <w:rPr>
-          <w:rFonts w:hint="eastAsia"/>
-        </w:rPr>
-        <w:t>r</w:t>
-      </w:r>
-      <w:r>
-        <w:t>il_service.cpp</w:t>
-      </w:r>
-      <w:r>
-        <w:rPr>
-          <w:rFonts w:hint="eastAsia"/>
-        </w:rPr>
-        <w:t>。编译输出</w:t>
-      </w:r>
-      <w:r>
-        <w:rPr>
-          <w:rFonts w:hint="eastAsia"/>
-        </w:rPr>
-        <w:t>libr</w:t>
-      </w:r>
-      <w:r>
-        <w:t>il.so</w:t>
-      </w:r>
-      <w:r>
-        <w:rPr>
-          <w:rFonts w:hint="eastAsia"/>
-        </w:rPr>
-        <w:t>。</w:t>
-      </w:r>
-    </w:p>
-    <w:p>
-      <w:proofErr w:type="spellStart"/>
-      <w:r>
-        <w:rPr>
-          <w:rFonts w:hint="eastAsia"/>
-        </w:rPr>
-        <w:t>reference</w:t>
-      </w:r>
-      <w:r>
-        <w:t>_ril</w:t>
-      </w:r>
-      <w:proofErr w:type="spellEnd"/>
-      <w:r>
-        <w:rPr>
-          <w:rFonts w:hint="eastAsia"/>
-        </w:rPr>
-        <w:t>：</w:t>
-      </w:r>
-    </w:p>
-    <w:p>
-      <w:r>
-        <w:rPr>
-          <w:rFonts w:hint="eastAsia"/>
-        </w:rPr>
-        <w:t>编译输出</w:t>
-      </w:r>
-      <w:r>
-        <w:rPr>
-          <w:rFonts w:hint="eastAsia"/>
-        </w:rPr>
-        <w:t>libreference</w:t>
-      </w:r>
-      <w:r>
-        <w:t>-ril.so</w:t>
-      </w:r>
-      <w:r>
-        <w:rPr>
-          <w:rFonts w:hint="eastAsia"/>
-        </w:rPr>
-        <w:t>，实现了</w:t>
-      </w:r>
-      <w:r>
-        <w:rPr>
-          <w:rFonts w:hint="eastAsia"/>
-        </w:rPr>
-        <w:t>R</w:t>
-      </w:r>
-      <w:r>
-        <w:t>IL AT</w:t>
-      </w:r>
-      <w:r>
-        <w:rPr>
-          <w:rFonts w:hint="eastAsia"/>
-        </w:rPr>
-        <w:t>命令的交互机制。</w:t>
-      </w:r>
-    </w:p>
-    <w:p>
-      <w:proofErr w:type="spellStart"/>
+      <w:r>
+        <w:rPr>
+          <w:rFonts w:hint="eastAsia"/>
+        </w:rPr>
+        <w:t>主要关注点，编译生成可执行文件</w:t>
+      </w:r>
       <w:r>
         <w:rPr>
           <w:rFonts w:hint="eastAsia"/>
         </w:rPr>
         <w:t>rild</w:t>
       </w:r>
-      <w:proofErr w:type="spellEnd"/>
-      <w:r>
-        <w:rPr>
-          <w:rFonts w:hint="eastAsia"/>
-        </w:rPr>
-        <w:t>：</w:t>
-      </w:r>
-    </w:p>
-    <w:p>
-      <w:pPr>
-        <w:rPr>
-          <w:rFonts w:hint="eastAsia"/>
-        </w:rPr>
-      </w:pPr>
-      <w:r>
-        <w:rPr>
-          <w:rFonts w:hint="eastAsia"/>
-        </w:rPr>
-        <w:t>主要关注点，编译生成可执行文件</w:t>
-      </w:r>
-      <w:proofErr w:type="spellStart"/>
-      <w:r>
-        <w:rPr>
-          <w:rFonts w:hint="eastAsia"/>
-        </w:rPr>
-        <w:t>rild</w:t>
-      </w:r>
-      <w:proofErr w:type="spellEnd"/>
       <w:r>
         <w:rPr>
           <w:rFonts w:hint="eastAsia"/>
@@ -7517,10 +7099,10 @@
           <w:szCs w:val="30"/>
         </w:rPr>
       </w:pPr>
-      <w:bookmarkStart w:id="25" w:name="_Toc1851059"/>
-      <w:r>
-        <w:rPr>
-          <w:rStyle w:val="30"/>
+      <w:bookmarkStart w:id="26" w:name="_Toc1851059"/>
+      <w:r>
+        <w:rPr>
+          <w:rStyle w:val="3Char"/>
           <w:rFonts w:hint="eastAsia"/>
           <w:b/>
           <w:bCs/>
@@ -7529,7 +7111,7 @@
       </w:r>
       <w:r>
         <w:rPr>
-          <w:rStyle w:val="30"/>
+          <w:rStyle w:val="3Char"/>
           <w:rFonts w:hint="eastAsia"/>
           <w:b/>
           <w:bCs/>
@@ -7538,7 +7120,7 @@
       </w:r>
       <w:r>
         <w:rPr>
-          <w:rStyle w:val="30"/>
+          <w:rStyle w:val="3Char"/>
           <w:rFonts w:hint="eastAsia"/>
           <w:b/>
           <w:bCs/>
@@ -7551,7 +7133,7 @@
         </w:rPr>
         <w:t>RIL</w:t>
       </w:r>
-      <w:bookmarkEnd w:id="25"/>
+      <w:bookmarkEnd w:id="26"/>
       <w:r>
         <w:t>D</w:t>
       </w:r>
@@ -7560,8 +7142,6 @@
       <w:pPr>
         <w:jc w:val="left"/>
       </w:pPr>
-      <w:bookmarkStart w:id="26" w:name="_GoBack"/>
-      <w:bookmarkEnd w:id="26"/>
     </w:p>
     <w:p>
       <w:pPr>
@@ -7640,7 +7220,6 @@
           <w:sz w:val="30"/>
           <w:szCs w:val="30"/>
         </w:rPr>
-        <w:lastRenderedPageBreak/>
         <w:t>与</w:t>
       </w:r>
       <w:r>
@@ -7683,7 +7262,6 @@
         </w:rPr>
         <w:t xml:space="preserve"> </w:t>
       </w:r>
-      <w:proofErr w:type="spellStart"/>
       <w:r>
         <w:rPr>
           <w:rFonts w:hint="eastAsia"/>
@@ -7691,7 +7269,6 @@
         <w:t>qcril+qmi</w:t>
       </w:r>
       <w:bookmarkEnd w:id="28"/>
-      <w:proofErr w:type="spellEnd"/>
     </w:p>
     <w:p>
       <w:pPr>
@@ -7792,14 +7369,12 @@
       <w:bookmarkEnd w:id="31"/>
     </w:p>
     <w:p>
-      <w:proofErr w:type="spellStart"/>
       <w:r>
         <w:rPr>
           <w:rFonts w:hint="eastAsia"/>
         </w:rPr>
         <w:t>CatService</w:t>
       </w:r>
-      <w:proofErr w:type="spellEnd"/>
       <w:r>
         <w:rPr>
           <w:rFonts w:hint="eastAsia"/>
@@ -7818,13 +7393,8 @@
         </w:rPr>
         <w:t>，因此通过</w:t>
       </w:r>
-      <w:proofErr w:type="spellStart"/>
-      <w:r>
-        <w:t>handleMessage</w:t>
-      </w:r>
-      <w:proofErr w:type="spellEnd"/>
-      <w:r>
-        <w:t>(Message msg)</w:t>
+      <w:r>
+        <w:t>handleMessage(Message msg)</w:t>
       </w:r>
       <w:r>
         <w:rPr>
@@ -7933,41 +7503,7 @@
         <w:jc w:val="left"/>
       </w:pPr>
       <w:r>
-        <w:t xml:space="preserve">            </w:t>
-      </w:r>
-      <w:proofErr w:type="spellStart"/>
-      <w:r>
-        <w:t>CatLog.d</w:t>
-      </w:r>
-      <w:proofErr w:type="spellEnd"/>
-      <w:r>
-        <w:t>(this, "</w:t>
-      </w:r>
-      <w:proofErr w:type="spellStart"/>
-      <w:r>
-        <w:t>ril</w:t>
-      </w:r>
-      <w:proofErr w:type="spellEnd"/>
-      <w:r>
-        <w:t xml:space="preserve"> message </w:t>
-      </w:r>
-      <w:proofErr w:type="spellStart"/>
-      <w:proofErr w:type="gramStart"/>
-      <w:r>
-        <w:t>arrived,slotid</w:t>
-      </w:r>
-      <w:proofErr w:type="spellEnd"/>
-      <w:proofErr w:type="gramEnd"/>
-      <w:r>
-        <w:t xml:space="preserve">:" + </w:t>
-      </w:r>
-      <w:proofErr w:type="spellStart"/>
-      <w:r>
-        <w:t>mSlotId</w:t>
-      </w:r>
-      <w:proofErr w:type="spellEnd"/>
-      <w:r>
-        <w:t>);</w:t>
+        <w:t xml:space="preserve">            CatLog.d(this, "ril message arrived,slotid:" + mSlotId);</w:t>
       </w:r>
     </w:p>
     <w:p>
@@ -7997,15 +7533,8 @@
         <w:jc w:val="left"/>
       </w:pPr>
       <w:r>
-        <w:t xml:space="preserve">            if (</w:t>
-      </w:r>
-      <w:proofErr w:type="gramStart"/>
-      <w:r>
-        <w:t>msg.obj !</w:t>
-      </w:r>
-      <w:proofErr w:type="gramEnd"/>
-      <w:r>
-        <w:t>= null) {</w:t>
+        <w:lastRenderedPageBreak/>
+        <w:t xml:space="preserve">            if (msg.obj != null) {</w:t>
       </w:r>
     </w:p>
     <w:p>
@@ -8020,31 +7549,7 @@
         <w:jc w:val="left"/>
       </w:pPr>
       <w:r>
-        <w:t xml:space="preserve">                </w:t>
-      </w:r>
-      <w:proofErr w:type="spellStart"/>
-      <w:r>
-        <w:t>AsyncResult</w:t>
-      </w:r>
-      <w:proofErr w:type="spellEnd"/>
-      <w:r>
-        <w:t xml:space="preserve"> </w:t>
-      </w:r>
-      <w:proofErr w:type="spellStart"/>
-      <w:r>
-        <w:t>ar</w:t>
-      </w:r>
-      <w:proofErr w:type="spellEnd"/>
-      <w:r>
-        <w:t xml:space="preserve"> = (</w:t>
-      </w:r>
-      <w:proofErr w:type="spellStart"/>
-      <w:r>
-        <w:t>AsyncResult</w:t>
-      </w:r>
-      <w:proofErr w:type="spellEnd"/>
-      <w:r>
-        <w:t>) msg.obj;</w:t>
+        <w:t xml:space="preserve">                AsyncResult ar = (AsyncResult) msg.obj;</w:t>
       </w:r>
     </w:p>
     <w:p>
@@ -8059,28 +7564,7 @@
         <w:jc w:val="left"/>
       </w:pPr>
       <w:r>
-        <w:t xml:space="preserve">                if (</w:t>
-      </w:r>
-      <w:proofErr w:type="spellStart"/>
-      <w:proofErr w:type="gramStart"/>
-      <w:r>
-        <w:t>ar</w:t>
-      </w:r>
-      <w:proofErr w:type="spellEnd"/>
-      <w:r>
-        <w:t xml:space="preserve"> !</w:t>
-      </w:r>
-      <w:proofErr w:type="gramEnd"/>
-      <w:r>
-        <w:t xml:space="preserve">= null &amp;&amp; </w:t>
-      </w:r>
-      <w:proofErr w:type="spellStart"/>
-      <w:r>
-        <w:t>ar.result</w:t>
-      </w:r>
-      <w:proofErr w:type="spellEnd"/>
-      <w:r>
-        <w:t xml:space="preserve"> != null) {</w:t>
+        <w:t xml:space="preserve">                if (ar != null &amp;&amp; ar.result != null) {</w:t>
       </w:r>
     </w:p>
     <w:p>
@@ -8110,17 +7594,7 @@
         <w:jc w:val="left"/>
       </w:pPr>
       <w:r>
-        <w:t xml:space="preserve">                        data = (String) </w:t>
-      </w:r>
-      <w:proofErr w:type="spellStart"/>
-      <w:proofErr w:type="gramStart"/>
-      <w:r>
-        <w:t>ar.result</w:t>
-      </w:r>
-      <w:proofErr w:type="spellEnd"/>
-      <w:proofErr w:type="gramEnd"/>
-      <w:r>
-        <w:t>;</w:t>
+        <w:t xml:space="preserve">                        data = (String) ar.result;</w:t>
       </w:r>
     </w:p>
     <w:p>
@@ -8142,25 +7616,7 @@
       </w:r>
       <w:r>
         <w:tab/>
-        <w:t xml:space="preserve">     // Begin added by </w:t>
-      </w:r>
-      <w:proofErr w:type="spellStart"/>
-      <w:proofErr w:type="gramStart"/>
-      <w:r>
-        <w:t>donghai.wu</w:t>
-      </w:r>
-      <w:proofErr w:type="spellEnd"/>
-      <w:proofErr w:type="gramEnd"/>
-      <w:r>
-        <w:t xml:space="preserve">  for XR6154319  </w:t>
-      </w:r>
-      <w:proofErr w:type="spellStart"/>
-      <w:r>
-        <w:t>telecomcode</w:t>
-      </w:r>
-      <w:proofErr w:type="spellEnd"/>
-      <w:r>
-        <w:t xml:space="preserve">  on 2018/09/28</w:t>
+        <w:t xml:space="preserve">     // Begin added by donghai.wu  for XR6154319  telecomcode  on 2018/09/28</w:t>
       </w:r>
     </w:p>
     <w:p>
@@ -8175,15 +7631,7 @@
         <w:jc w:val="left"/>
       </w:pPr>
       <w:r>
-        <w:t xml:space="preserve">                        TclPluginManager.getTclStk(mContext</w:t>
-      </w:r>
-      <w:proofErr w:type="gramStart"/>
-      <w:r>
-        <w:t>).judgeSetupMenu</w:t>
-      </w:r>
-      <w:proofErr w:type="gramEnd"/>
-      <w:r>
-        <w:t>(mSlotId,data);</w:t>
+        <w:t xml:space="preserve">                        TclPluginManager.getTclStk(mContext).judgeSetupMenu(mSlotId,data);</w:t>
       </w:r>
     </w:p>
     <w:p>
@@ -8198,25 +7646,7 @@
         <w:jc w:val="left"/>
       </w:pPr>
       <w:r>
-        <w:t xml:space="preserve">                        //End added by </w:t>
-      </w:r>
-      <w:proofErr w:type="spellStart"/>
-      <w:proofErr w:type="gramStart"/>
-      <w:r>
-        <w:t>donghai.wu</w:t>
-      </w:r>
-      <w:proofErr w:type="spellEnd"/>
-      <w:proofErr w:type="gramEnd"/>
-      <w:r>
-        <w:t xml:space="preserve">  for XR6154319  </w:t>
-      </w:r>
-      <w:proofErr w:type="spellStart"/>
-      <w:r>
-        <w:t>telecomcode</w:t>
-      </w:r>
-      <w:proofErr w:type="spellEnd"/>
-      <w:r>
-        <w:t xml:space="preserve">  on 2018/09/28</w:t>
+        <w:t xml:space="preserve">                        //End added by donghai.wu  for XR6154319  telecomcode  on 2018/09/28</w:t>
       </w:r>
     </w:p>
     <w:p>
@@ -8231,15 +7661,7 @@
         <w:jc w:val="left"/>
       </w:pPr>
       <w:r>
-        <w:t xml:space="preserve">                    } catch (</w:t>
-      </w:r>
-      <w:proofErr w:type="spellStart"/>
-      <w:r>
-        <w:t>ClassCastException</w:t>
-      </w:r>
-      <w:proofErr w:type="spellEnd"/>
-      <w:r>
-        <w:t xml:space="preserve"> e) {</w:t>
+        <w:t xml:space="preserve">                    } catch (ClassCastException e) {</w:t>
       </w:r>
     </w:p>
     <w:p>
@@ -8314,33 +7736,7 @@
         <w:jc w:val="left"/>
       </w:pPr>
       <w:r>
-        <w:t xml:space="preserve">            </w:t>
-      </w:r>
-      <w:proofErr w:type="spellStart"/>
-      <w:r>
-        <w:t>mMsgDecoder.sendStartDecodingMessageParams</w:t>
-      </w:r>
-      <w:proofErr w:type="spellEnd"/>
-      <w:r>
-        <w:t xml:space="preserve">(new </w:t>
-      </w:r>
-      <w:proofErr w:type="spellStart"/>
-      <w:proofErr w:type="gramStart"/>
-      <w:r>
-        <w:t>RilMessage</w:t>
-      </w:r>
-      <w:proofErr w:type="spellEnd"/>
-      <w:r>
-        <w:t>(</w:t>
-      </w:r>
-      <w:proofErr w:type="spellStart"/>
-      <w:proofErr w:type="gramEnd"/>
-      <w:r>
-        <w:t>msg.what</w:t>
-      </w:r>
-      <w:proofErr w:type="spellEnd"/>
-      <w:r>
-        <w:t>, data));</w:t>
+        <w:t xml:space="preserve">            mMsgDecoder.sendStartDecodingMessageParams(new RilMessage(msg.what, data));</w:t>
       </w:r>
     </w:p>
     <w:p>
@@ -8385,37 +7781,7 @@
         <w:jc w:val="left"/>
       </w:pPr>
       <w:r>
-        <w:t xml:space="preserve">            </w:t>
-      </w:r>
-      <w:proofErr w:type="spellStart"/>
-      <w:r>
-        <w:t>mMsgDecoder.sendStartDecodingMessageParams</w:t>
-      </w:r>
-      <w:proofErr w:type="spellEnd"/>
-      <w:r>
-        <w:t xml:space="preserve">(new </w:t>
-      </w:r>
-      <w:proofErr w:type="spellStart"/>
-      <w:proofErr w:type="gramStart"/>
-      <w:r>
-        <w:t>RilMessage</w:t>
-      </w:r>
-      <w:proofErr w:type="spellEnd"/>
-      <w:r>
-        <w:t>(</w:t>
-      </w:r>
-      <w:proofErr w:type="spellStart"/>
-      <w:proofErr w:type="gramEnd"/>
-      <w:r>
-        <w:t>msg.what</w:t>
-      </w:r>
-      <w:proofErr w:type="spellEnd"/>
-      <w:r>
-        <w:t xml:space="preserve">, </w:t>
-      </w:r>
-      <w:r>
-        <w:lastRenderedPageBreak/>
-        <w:t>null));</w:t>
+        <w:t xml:space="preserve">            mMsgDecoder.sendStartDecodingMessageParams(new RilMessage(msg.what, null));</w:t>
       </w:r>
     </w:p>
     <w:p>
@@ -8428,29 +7794,8 @@
         </w:rPr>
         <w:t>可看到当接收到对应信息时，函数会调用</w:t>
       </w:r>
-      <w:proofErr w:type="spellStart"/>
-      <w:r>
-        <w:t>sendStartDecodingMessageParams</w:t>
-      </w:r>
-      <w:proofErr w:type="spellEnd"/>
-      <w:r>
-        <w:t xml:space="preserve">(new </w:t>
-      </w:r>
-      <w:proofErr w:type="spellStart"/>
-      <w:r>
-        <w:t>RilMessage</w:t>
-      </w:r>
-      <w:proofErr w:type="spellEnd"/>
-      <w:r>
-        <w:t>(</w:t>
-      </w:r>
-      <w:proofErr w:type="spellStart"/>
-      <w:r>
-        <w:t>msg.what</w:t>
-      </w:r>
-      <w:proofErr w:type="spellEnd"/>
-      <w:r>
-        <w:t>, data))</w:t>
+      <w:r>
+        <w:t>sendStartDecodingMessageParams(new RilMessage(msg.what, data))</w:t>
       </w:r>
       <w:r>
         <w:rPr>
@@ -8469,29 +7814,8 @@
         </w:rPr>
         <w:t>当收到解码的消息，则调用</w:t>
       </w:r>
-      <w:proofErr w:type="spellStart"/>
-      <w:r>
-        <w:t>handleRilMsg</w:t>
-      </w:r>
-      <w:proofErr w:type="spellEnd"/>
-      <w:r>
-        <w:t>(</w:t>
-      </w:r>
-      <w:proofErr w:type="spellStart"/>
-      <w:r>
-        <w:t>RilMessage</w:t>
-      </w:r>
-      <w:proofErr w:type="spellEnd"/>
-      <w:r>
-        <w:t xml:space="preserve"> </w:t>
-      </w:r>
-      <w:proofErr w:type="spellStart"/>
-      <w:r>
-        <w:t>rilMsg</w:t>
-      </w:r>
-      <w:proofErr w:type="spellEnd"/>
-      <w:r>
-        <w:t>)</w:t>
+      <w:r>
+        <w:t>handleRilMsg(RilMessage rilMsg)</w:t>
       </w:r>
       <w:r>
         <w:rPr>
@@ -8527,23 +7851,7 @@
         <w:jc w:val="left"/>
       </w:pPr>
       <w:r>
-        <w:t xml:space="preserve">            </w:t>
-      </w:r>
-      <w:proofErr w:type="spellStart"/>
-      <w:r>
-        <w:t>handleRilMsg</w:t>
-      </w:r>
-      <w:proofErr w:type="spellEnd"/>
-      <w:r>
-        <w:t>((</w:t>
-      </w:r>
-      <w:proofErr w:type="spellStart"/>
-      <w:r>
-        <w:t>RilMessage</w:t>
-      </w:r>
-      <w:proofErr w:type="spellEnd"/>
-      <w:r>
-        <w:t>) msg.obj);</w:t>
+        <w:t xml:space="preserve">            handleRilMsg((RilMessage) msg.obj);</w:t>
       </w:r>
     </w:p>
     <w:p>
@@ -8556,29 +7864,8 @@
         </w:rPr>
         <w:t>在</w:t>
       </w:r>
-      <w:proofErr w:type="spellStart"/>
-      <w:r>
-        <w:t>handleRilMsg</w:t>
-      </w:r>
-      <w:proofErr w:type="spellEnd"/>
-      <w:r>
-        <w:t>(</w:t>
-      </w:r>
-      <w:proofErr w:type="spellStart"/>
-      <w:r>
-        <w:t>RilMessage</w:t>
-      </w:r>
-      <w:proofErr w:type="spellEnd"/>
-      <w:r>
-        <w:t xml:space="preserve"> </w:t>
-      </w:r>
-      <w:proofErr w:type="spellStart"/>
-      <w:r>
-        <w:t>rilMsg</w:t>
-      </w:r>
-      <w:proofErr w:type="spellEnd"/>
-      <w:r>
-        <w:t>)</w:t>
+      <w:r>
+        <w:t>handleRilMsg(RilMessage rilMsg)</w:t>
       </w:r>
       <w:r>
         <w:rPr>
@@ -8595,13 +7882,8 @@
         </w:rPr>
         <w:t>时则进入</w:t>
       </w:r>
-      <w:proofErr w:type="spellStart"/>
-      <w:r>
-        <w:t>handleSessionEnd</w:t>
-      </w:r>
-      <w:proofErr w:type="spellEnd"/>
-      <w:r>
-        <w:t>()</w:t>
+      <w:r>
+        <w:t>handleSessionEnd()</w:t>
       </w:r>
       <w:r>
         <w:rPr>
@@ -8660,45 +7942,8 @@
         </w:rPr>
         <w:t>之一且解码成功时，调用</w:t>
       </w:r>
-      <w:proofErr w:type="spellStart"/>
-      <w:r>
-        <w:t>handleCommand</w:t>
-      </w:r>
-      <w:proofErr w:type="spellEnd"/>
-      <w:r>
-        <w:t>(</w:t>
-      </w:r>
-      <w:proofErr w:type="spellStart"/>
-      <w:r>
-        <w:t>CommandParams</w:t>
-      </w:r>
-      <w:proofErr w:type="spellEnd"/>
-      <w:r>
-        <w:t xml:space="preserve"> </w:t>
-      </w:r>
-      <w:proofErr w:type="spellStart"/>
-      <w:r>
-        <w:t>cmdParams</w:t>
-      </w:r>
-      <w:proofErr w:type="spellEnd"/>
-      <w:r>
-        <w:t xml:space="preserve">, </w:t>
-      </w:r>
-      <w:proofErr w:type="spellStart"/>
-      <w:r>
-        <w:t>boolean</w:t>
-      </w:r>
-      <w:proofErr w:type="spellEnd"/>
-      <w:r>
-        <w:t xml:space="preserve"> </w:t>
-      </w:r>
-      <w:proofErr w:type="spellStart"/>
-      <w:r>
-        <w:t>isProactiveCmd</w:t>
-      </w:r>
-      <w:proofErr w:type="spellEnd"/>
-      <w:r>
-        <w:t>)</w:t>
+      <w:r>
+        <w:t>handleCommand(CommandParams cmdParams, boolean isProactiveCmd)</w:t>
       </w:r>
       <w:r>
         <w:rPr>
@@ -8758,21 +8003,8 @@
         </w:rPr>
         <w:t>则进入</w:t>
       </w:r>
-      <w:proofErr w:type="spellStart"/>
-      <w:r>
-        <w:t>handleCmdResponse</w:t>
-      </w:r>
-      <w:proofErr w:type="spellEnd"/>
-      <w:r>
-        <w:t>((</w:t>
-      </w:r>
-      <w:proofErr w:type="spellStart"/>
-      <w:r>
-        <w:t>CatResponseMessage</w:t>
-      </w:r>
-      <w:proofErr w:type="spellEnd"/>
-      <w:r>
-        <w:t>) msg.obj)</w:t>
+      <w:r>
+        <w:t>handleCmdResponse((CatResponseMessage) msg.obj)</w:t>
       </w:r>
       <w:r>
         <w:rPr>
@@ -8808,23 +8040,7 @@
         <w:jc w:val="left"/>
       </w:pPr>
       <w:r>
-        <w:t xml:space="preserve">            </w:t>
-      </w:r>
-      <w:proofErr w:type="spellStart"/>
-      <w:r>
-        <w:t>handleCmdResponse</w:t>
-      </w:r>
-      <w:proofErr w:type="spellEnd"/>
-      <w:r>
-        <w:t>((</w:t>
-      </w:r>
-      <w:proofErr w:type="spellStart"/>
-      <w:r>
-        <w:t>CatResponseMessage</w:t>
-      </w:r>
-      <w:proofErr w:type="spellEnd"/>
-      <w:r>
-        <w:t>) msg.obj);</w:t>
+        <w:t xml:space="preserve">            handleCmdResponse((CatResponseMessage) msg.obj);</w:t>
       </w:r>
     </w:p>
     <w:p>
@@ -8849,21 +8065,8 @@
         </w:rPr>
         <w:t>，这里会先调用</w:t>
       </w:r>
-      <w:proofErr w:type="spellStart"/>
-      <w:r>
-        <w:t>validateResponse</w:t>
-      </w:r>
-      <w:proofErr w:type="spellEnd"/>
-      <w:r>
-        <w:t>(</w:t>
-      </w:r>
-      <w:proofErr w:type="spellStart"/>
-      <w:r>
-        <w:t>resMsg</w:t>
-      </w:r>
-      <w:proofErr w:type="spellEnd"/>
-      <w:r>
-        <w:t>)</w:t>
+      <w:r>
+        <w:t>validateResponse(resMsg)</w:t>
       </w:r>
       <w:r>
         <w:rPr>
@@ -8930,78 +8133,21 @@
         </w:rPr>
         <w:t>，函数对传来的数据做出相对应的处理，这里不做介绍。在处理完消息后，函数最终调用</w:t>
       </w:r>
-      <w:proofErr w:type="spellStart"/>
-      <w:r>
-        <w:t>sendTerminalResponse</w:t>
-      </w:r>
-      <w:proofErr w:type="spellEnd"/>
-      <w:r>
-        <w:t>(</w:t>
-      </w:r>
-      <w:proofErr w:type="spellStart"/>
-      <w:r>
-        <w:t>CommandDetails</w:t>
-      </w:r>
-      <w:proofErr w:type="spellEnd"/>
-      <w:r>
+      <w:r>
+        <w:t xml:space="preserve">sendTerminalResponse(CommandDetails cmdDet,ResultCode resultCode, </w:t>
+      </w:r>
+      <w:r>
+        <w:lastRenderedPageBreak/>
+        <w:t>boolean includeAdditionalInfo,</w:t>
+      </w:r>
+      <w:r>
+        <w:rPr>
+          <w:rFonts w:hint="eastAsia"/>
+        </w:rPr>
         <w:t xml:space="preserve"> </w:t>
       </w:r>
-      <w:proofErr w:type="spellStart"/>
-      <w:r>
-        <w:t>cmdDet,ResultCode</w:t>
-      </w:r>
-      <w:proofErr w:type="spellEnd"/>
-      <w:r>
-        <w:t xml:space="preserve"> </w:t>
-      </w:r>
-      <w:proofErr w:type="spellStart"/>
-      <w:r>
-        <w:t>resultCode</w:t>
-      </w:r>
-      <w:proofErr w:type="spellEnd"/>
-      <w:r>
-        <w:t xml:space="preserve">, </w:t>
-      </w:r>
-      <w:proofErr w:type="spellStart"/>
-      <w:r>
-        <w:t>boolean</w:t>
-      </w:r>
-      <w:proofErr w:type="spellEnd"/>
-      <w:r>
-        <w:t xml:space="preserve"> </w:t>
-      </w:r>
-      <w:proofErr w:type="spellStart"/>
-      <w:r>
-        <w:t>includeAdditionalInfo</w:t>
-      </w:r>
-      <w:proofErr w:type="spellEnd"/>
-      <w:r>
-        <w:t>,</w:t>
-      </w:r>
-      <w:r>
-        <w:rPr>
-          <w:rFonts w:hint="eastAsia"/>
-        </w:rPr>
-        <w:t xml:space="preserve"> </w:t>
-      </w:r>
-      <w:r>
-        <w:t xml:space="preserve">int </w:t>
-      </w:r>
-      <w:proofErr w:type="spellStart"/>
-      <w:r>
-        <w:t>additionalInfo</w:t>
-      </w:r>
-      <w:proofErr w:type="spellEnd"/>
-      <w:r>
-        <w:t xml:space="preserve">, </w:t>
-      </w:r>
-      <w:proofErr w:type="spellStart"/>
-      <w:r>
-        <w:t>ResponseData</w:t>
-      </w:r>
-      <w:proofErr w:type="spellEnd"/>
-      <w:r>
-        <w:t xml:space="preserve"> resp)</w:t>
+      <w:r>
+        <w:t>int additionalInfo, ResponseData resp)</w:t>
       </w:r>
       <w:r>
         <w:rPr>
@@ -9139,7 +8285,7 @@
     <w:p/>
     <w:p/>
     <w:sectPr>
-      <w:footerReference w:type="default" r:id="rId13"/>
+      <w:footerReference w:type="default" r:id="rId16"/>
       <w:pgSz w:w="11906" w:h="16838"/>
       <w:pgMar w:top="1440" w:right="1797" w:bottom="1440" w:left="1797" w:header="0" w:footer="992" w:gutter="0"/>
       <w:pgBorders w:offsetFrom="page">
@@ -9156,7 +8302,7 @@
 </file>
 
 <file path=word/endnotes.xml><?xml version="1.0" encoding="utf-8"?>
-<w:endnotes xmlns:wpc="http://schemas.microsoft.com/office/word/2010/wordprocessingCanvas" xmlns:cx="http://schemas.microsoft.com/office/drawing/2014/chartex" xmlns:cx1="http://schemas.microsoft.com/office/drawing/2015/9/8/chartex" xmlns:cx2="http://schemas.microsoft.com/office/drawing/2015/10/21/chartex" xmlns:cx3="http://schemas.microsoft.com/office/drawing/2016/5/9/chartex" xmlns:cx4="http://schemas.microsoft.com/office/drawing/2016/5/10/chartex" xmlns:cx5="http://schemas.microsoft.com/office/drawing/2016/5/11/chartex" xmlns:cx6="http://schemas.microsoft.com/office/drawing/2016/5/12/chartex" xmlns:cx7="http://schemas.microsoft.com/office/drawing/2016/5/13/chartex" xmlns:cx8="http://schemas.microsoft.com/office/drawing/2016/5/14/chartex" xmlns:mc="http://schemas.openxmlformats.org/markup-compatibility/2006" xmlns:aink="http://schemas.microsoft.com/office/drawing/2016/ink" xmlns:am3d="http://schemas.microsoft.com/office/drawing/2017/model3d" xmlns:o="urn:schemas-microsoft-com:office:office" xmlns:r="http://schemas.openxmlformats.org/officeDocument/2006/relationships" xmlns:m="http://schemas.openxmlformats.org/officeDocument/2006/math" xmlns:v="urn:schemas-microsoft-com:vml" xmlns:wp14="http://schemas.microsoft.com/office/word/2010/wordprocessingDrawing" xmlns:wp="http://schemas.openxmlformats.org/drawingml/2006/wordprocessingDrawing" xmlns:w10="urn:schemas-microsoft-com:office:word" xmlns:w="http://schemas.openxmlformats.org/wordprocessingml/2006/main" xmlns:w14="http://schemas.microsoft.com/office/word/2010/wordml" xmlns:w15="http://schemas.microsoft.com/office/word/2012/wordml" xmlns:w16cid="http://schemas.microsoft.com/office/word/2016/wordml/cid" xmlns:w16se="http://schemas.microsoft.com/office/word/2015/wordml/symex" xmlns:wpg="http://schemas.microsoft.com/office/word/2010/wordprocessingGroup" xmlns:wpi="http://schemas.microsoft.com/office/word/2010/wordprocessingInk" xmlns:wne="http://schemas.microsoft.com/office/word/2006/wordml" xmlns:wps="http://schemas.microsoft.com/office/word/2010/wordprocessingShape" mc:Ignorable="w14 w15 w16se w16cid wp14">
+<w:endnotes xmlns:wpc="http://schemas.microsoft.com/office/word/2010/wordprocessingCanvas" xmlns:mc="http://schemas.openxmlformats.org/markup-compatibility/2006" xmlns:o="urn:schemas-microsoft-com:office:office" xmlns:r="http://schemas.openxmlformats.org/officeDocument/2006/relationships" xmlns:m="http://schemas.openxmlformats.org/officeDocument/2006/math" xmlns:v="urn:schemas-microsoft-com:vml" xmlns:wp14="http://schemas.microsoft.com/office/word/2010/wordprocessingDrawing" xmlns:wp="http://schemas.openxmlformats.org/drawingml/2006/wordprocessingDrawing" xmlns:w10="urn:schemas-microsoft-com:office:word" xmlns:w="http://schemas.openxmlformats.org/wordprocessingml/2006/main" xmlns:w14="http://schemas.microsoft.com/office/word/2010/wordml" xmlns:wpg="http://schemas.microsoft.com/office/word/2010/wordprocessingGroup" xmlns:wpi="http://schemas.microsoft.com/office/word/2010/wordprocessingInk" xmlns:wne="http://schemas.microsoft.com/office/word/2006/wordml" xmlns:wps="http://schemas.microsoft.com/office/word/2010/wordprocessingShape" mc:Ignorable="w14 wp14">
   <w:endnote w:type="separator" w:id="-1">
     <w:p>
       <w:r>
@@ -9175,10 +8321,10 @@
 </file>
 
 <file path=word/footer1.xml><?xml version="1.0" encoding="utf-8"?>
-<w:ftr xmlns:wpc="http://schemas.microsoft.com/office/word/2010/wordprocessingCanvas" xmlns:cx="http://schemas.microsoft.com/office/drawing/2014/chartex" xmlns:cx1="http://schemas.microsoft.com/office/drawing/2015/9/8/chartex" xmlns:cx2="http://schemas.microsoft.com/office/drawing/2015/10/21/chartex" xmlns:cx3="http://schemas.microsoft.com/office/drawing/2016/5/9/chartex" xmlns:cx4="http://schemas.microsoft.com/office/drawing/2016/5/10/chartex" xmlns:cx5="http://schemas.microsoft.com/office/drawing/2016/5/11/chartex" xmlns:cx6="http://schemas.microsoft.com/office/drawing/2016/5/12/chartex" xmlns:cx7="http://schemas.microsoft.com/office/drawing/2016/5/13/chartex" xmlns:cx8="http://schemas.microsoft.com/office/drawing/2016/5/14/chartex" xmlns:mc="http://schemas.openxmlformats.org/markup-compatibility/2006" xmlns:aink="http://schemas.microsoft.com/office/drawing/2016/ink" xmlns:am3d="http://schemas.microsoft.com/office/drawing/2017/model3d" xmlns:o="urn:schemas-microsoft-com:office:office" xmlns:r="http://schemas.openxmlformats.org/officeDocument/2006/relationships" xmlns:m="http://schemas.openxmlformats.org/officeDocument/2006/math" xmlns:v="urn:schemas-microsoft-com:vml" xmlns:wp14="http://schemas.microsoft.com/office/word/2010/wordprocessingDrawing" xmlns:wp="http://schemas.openxmlformats.org/drawingml/2006/wordprocessingDrawing" xmlns:w10="urn:schemas-microsoft-com:office:word" xmlns:w="http://schemas.openxmlformats.org/wordprocessingml/2006/main" xmlns:w14="http://schemas.microsoft.com/office/word/2010/wordml" xmlns:w15="http://schemas.microsoft.com/office/word/2012/wordml" xmlns:w16cid="http://schemas.microsoft.com/office/word/2016/wordml/cid" xmlns:w16se="http://schemas.microsoft.com/office/word/2015/wordml/symex" xmlns:wpg="http://schemas.microsoft.com/office/word/2010/wordprocessingGroup" xmlns:wpi="http://schemas.microsoft.com/office/word/2010/wordprocessingInk" xmlns:wne="http://schemas.microsoft.com/office/word/2006/wordml" xmlns:wps="http://schemas.microsoft.com/office/word/2010/wordprocessingShape" mc:Ignorable="w14 w15 w16se w16cid wp14">
+<w:ftr xmlns:wpc="http://schemas.microsoft.com/office/word/2010/wordprocessingCanvas" xmlns:mc="http://schemas.openxmlformats.org/markup-compatibility/2006" xmlns:o="urn:schemas-microsoft-com:office:office" xmlns:r="http://schemas.openxmlformats.org/officeDocument/2006/relationships" xmlns:m="http://schemas.openxmlformats.org/officeDocument/2006/math" xmlns:v="urn:schemas-microsoft-com:vml" xmlns:wp14="http://schemas.microsoft.com/office/word/2010/wordprocessingDrawing" xmlns:wp="http://schemas.openxmlformats.org/drawingml/2006/wordprocessingDrawing" xmlns:w10="urn:schemas-microsoft-com:office:word" xmlns:w="http://schemas.openxmlformats.org/wordprocessingml/2006/main" xmlns:w14="http://schemas.microsoft.com/office/word/2010/wordml" xmlns:wpg="http://schemas.microsoft.com/office/word/2010/wordprocessingGroup" xmlns:wpi="http://schemas.microsoft.com/office/word/2010/wordprocessingInk" xmlns:wne="http://schemas.microsoft.com/office/word/2006/wordml" xmlns:wps="http://schemas.microsoft.com/office/word/2010/wordprocessingShape" mc:Ignorable="w14 wp14">
   <w:p>
     <w:pPr>
-      <w:pStyle w:val="a5"/>
+      <w:pStyle w:val="a4"/>
       <w:ind w:firstLineChars="2800" w:firstLine="5040"/>
     </w:pPr>
     <w:r>
@@ -9232,14 +8378,14 @@
   </w:p>
   <w:p>
     <w:pPr>
-      <w:pStyle w:val="a5"/>
+      <w:pStyle w:val="a4"/>
     </w:pPr>
   </w:p>
 </w:ftr>
 </file>
 
 <file path=word/footnotes.xml><?xml version="1.0" encoding="utf-8"?>
-<w:footnotes xmlns:wpc="http://schemas.microsoft.com/office/word/2010/wordprocessingCanvas" xmlns:cx="http://schemas.microsoft.com/office/drawing/2014/chartex" xmlns:cx1="http://schemas.microsoft.com/office/drawing/2015/9/8/chartex" xmlns:cx2="http://schemas.microsoft.com/office/drawing/2015/10/21/chartex" xmlns:cx3="http://schemas.microsoft.com/office/drawing/2016/5/9/chartex" xmlns:cx4="http://schemas.microsoft.com/office/drawing/2016/5/10/chartex" xmlns:cx5="http://schemas.microsoft.com/office/drawing/2016/5/11/chartex" xmlns:cx6="http://schemas.microsoft.com/office/drawing/2016/5/12/chartex" xmlns:cx7="http://schemas.microsoft.com/office/drawing/2016/5/13/chartex" xmlns:cx8="http://schemas.microsoft.com/office/drawing/2016/5/14/chartex" xmlns:mc="http://schemas.openxmlformats.org/markup-compatibility/2006" xmlns:aink="http://schemas.microsoft.com/office/drawing/2016/ink" xmlns:am3d="http://schemas.microsoft.com/office/drawing/2017/model3d" xmlns:o="urn:schemas-microsoft-com:office:office" xmlns:r="http://schemas.openxmlformats.org/officeDocument/2006/relationships" xmlns:m="http://schemas.openxmlformats.org/officeDocument/2006/math" xmlns:v="urn:schemas-microsoft-com:vml" xmlns:wp14="http://schemas.microsoft.com/office/word/2010/wordprocessingDrawing" xmlns:wp="http://schemas.openxmlformats.org/drawingml/2006/wordprocessingDrawing" xmlns:w10="urn:schemas-microsoft-com:office:word" xmlns:w="http://schemas.openxmlformats.org/wordprocessingml/2006/main" xmlns:w14="http://schemas.microsoft.com/office/word/2010/wordml" xmlns:w15="http://schemas.microsoft.com/office/word/2012/wordml" xmlns:w16cid="http://schemas.microsoft.com/office/word/2016/wordml/cid" xmlns:w16se="http://schemas.microsoft.com/office/word/2015/wordml/symex" xmlns:wpg="http://schemas.microsoft.com/office/word/2010/wordprocessingGroup" xmlns:wpi="http://schemas.microsoft.com/office/word/2010/wordprocessingInk" xmlns:wne="http://schemas.microsoft.com/office/word/2006/wordml" xmlns:wps="http://schemas.microsoft.com/office/word/2010/wordprocessingShape" mc:Ignorable="w14 w15 w16se w16cid wp14">
+<w:footnotes xmlns:wpc="http://schemas.microsoft.com/office/word/2010/wordprocessingCanvas" xmlns:mc="http://schemas.openxmlformats.org/markup-compatibility/2006" xmlns:o="urn:schemas-microsoft-com:office:office" xmlns:r="http://schemas.openxmlformats.org/officeDocument/2006/relationships" xmlns:m="http://schemas.openxmlformats.org/officeDocument/2006/math" xmlns:v="urn:schemas-microsoft-com:vml" xmlns:wp14="http://schemas.microsoft.com/office/word/2010/wordprocessingDrawing" xmlns:wp="http://schemas.openxmlformats.org/drawingml/2006/wordprocessingDrawing" xmlns:w10="urn:schemas-microsoft-com:office:word" xmlns:w="http://schemas.openxmlformats.org/wordprocessingml/2006/main" xmlns:w14="http://schemas.microsoft.com/office/word/2010/wordml" xmlns:wpg="http://schemas.microsoft.com/office/word/2010/wordprocessingGroup" xmlns:wpi="http://schemas.microsoft.com/office/word/2010/wordprocessingInk" xmlns:wne="http://schemas.microsoft.com/office/word/2006/wordml" xmlns:wps="http://schemas.microsoft.com/office/word/2010/wordprocessingShape" mc:Ignorable="w14 wp14">
   <w:footnote w:type="separator" w:id="-1">
     <w:p>
       <w:r>
@@ -9258,8 +8404,8 @@
 </file>
 
 <file path=word/numbering.xml><?xml version="1.0" encoding="utf-8"?>
-<w:numbering xmlns:wpc="http://schemas.microsoft.com/office/word/2010/wordprocessingCanvas" xmlns:cx="http://schemas.microsoft.com/office/drawing/2014/chartex" xmlns:cx1="http://schemas.microsoft.com/office/drawing/2015/9/8/chartex" xmlns:cx2="http://schemas.microsoft.com/office/drawing/2015/10/21/chartex" xmlns:cx3="http://schemas.microsoft.com/office/drawing/2016/5/9/chartex" xmlns:cx4="http://schemas.microsoft.com/office/drawing/2016/5/10/chartex" xmlns:cx5="http://schemas.microsoft.com/office/drawing/2016/5/11/chartex" xmlns:cx6="http://schemas.microsoft.com/office/drawing/2016/5/12/chartex" xmlns:cx7="http://schemas.microsoft.com/office/drawing/2016/5/13/chartex" xmlns:cx8="http://schemas.microsoft.com/office/drawing/2016/5/14/chartex" xmlns:mc="http://schemas.openxmlformats.org/markup-compatibility/2006" xmlns:aink="http://schemas.microsoft.com/office/drawing/2016/ink" xmlns:am3d="http://schemas.microsoft.com/office/drawing/2017/model3d" xmlns:o="urn:schemas-microsoft-com:office:office" xmlns:r="http://schemas.openxmlformats.org/officeDocument/2006/relationships" xmlns:m="http://schemas.openxmlformats.org/officeDocument/2006/math" xmlns:v="urn:schemas-microsoft-com:vml" xmlns:wp14="http://schemas.microsoft.com/office/word/2010/wordprocessingDrawing" xmlns:wp="http://schemas.openxmlformats.org/drawingml/2006/wordprocessingDrawing" xmlns:w10="urn:schemas-microsoft-com:office:word" xmlns:w="http://schemas.openxmlformats.org/wordprocessingml/2006/main" xmlns:w14="http://schemas.microsoft.com/office/word/2010/wordml" xmlns:w15="http://schemas.microsoft.com/office/word/2012/wordml" xmlns:w16cid="http://schemas.microsoft.com/office/word/2016/wordml/cid" xmlns:w16se="http://schemas.microsoft.com/office/word/2015/wordml/symex" xmlns:wpg="http://schemas.microsoft.com/office/word/2010/wordprocessingGroup" xmlns:wpi="http://schemas.microsoft.com/office/word/2010/wordprocessingInk" xmlns:wne="http://schemas.microsoft.com/office/word/2006/wordml" xmlns:wps="http://schemas.microsoft.com/office/word/2010/wordprocessingShape" mc:Ignorable="w14 w15 w16se w16cid wp14">
-  <w:abstractNum w:abstractNumId="0" w15:restartNumberingAfterBreak="0">
+<w:numbering xmlns:wpc="http://schemas.microsoft.com/office/word/2010/wordprocessingCanvas" xmlns:mc="http://schemas.openxmlformats.org/markup-compatibility/2006" xmlns:o="urn:schemas-microsoft-com:office:office" xmlns:r="http://schemas.openxmlformats.org/officeDocument/2006/relationships" xmlns:m="http://schemas.openxmlformats.org/officeDocument/2006/math" xmlns:v="urn:schemas-microsoft-com:vml" xmlns:wp14="http://schemas.microsoft.com/office/word/2010/wordprocessingDrawing" xmlns:wp="http://schemas.openxmlformats.org/drawingml/2006/wordprocessingDrawing" xmlns:w10="urn:schemas-microsoft-com:office:word" xmlns:w="http://schemas.openxmlformats.org/wordprocessingml/2006/main" xmlns:w14="http://schemas.microsoft.com/office/word/2010/wordml" xmlns:wpg="http://schemas.microsoft.com/office/word/2010/wordprocessingGroup" xmlns:wpi="http://schemas.microsoft.com/office/word/2010/wordprocessingInk" xmlns:wne="http://schemas.microsoft.com/office/word/2006/wordml" xmlns:wps="http://schemas.microsoft.com/office/word/2010/wordprocessingShape" mc:Ignorable="w14 wp14">
+  <w:abstractNum w:abstractNumId="0">
     <w:nsid w:val="0275671C"/>
     <w:multiLevelType w:val="multilevel"/>
     <w:tmpl w:val="0409001F"/>
@@ -9345,7 +8491,7 @@
       </w:pPr>
     </w:lvl>
   </w:abstractNum>
-  <w:abstractNum w:abstractNumId="1" w15:restartNumberingAfterBreak="0">
+  <w:abstractNum w:abstractNumId="1">
     <w:nsid w:val="0BC95D4D"/>
     <w:multiLevelType w:val="hybridMultilevel"/>
     <w:tmpl w:val="BF2ED9F2"/>
@@ -9482,7 +8628,7 @@
       </w:rPr>
     </w:lvl>
   </w:abstractNum>
-  <w:abstractNum w:abstractNumId="2" w15:restartNumberingAfterBreak="0">
+  <w:abstractNum w:abstractNumId="2">
     <w:nsid w:val="15BA2553"/>
     <w:multiLevelType w:val="multilevel"/>
     <w:tmpl w:val="A1F6CF76"/>
@@ -9631,7 +8777,7 @@
       </w:rPr>
     </w:lvl>
   </w:abstractNum>
-  <w:abstractNum w:abstractNumId="3" w15:restartNumberingAfterBreak="0">
+  <w:abstractNum w:abstractNumId="3">
     <w:nsid w:val="15EF3165"/>
     <w:multiLevelType w:val="hybridMultilevel"/>
     <w:tmpl w:val="DE4A5E4C"/>
@@ -9720,7 +8866,7 @@
       </w:pPr>
     </w:lvl>
   </w:abstractNum>
-  <w:abstractNum w:abstractNumId="4" w15:restartNumberingAfterBreak="0">
+  <w:abstractNum w:abstractNumId="4">
     <w:nsid w:val="19F73C22"/>
     <w:multiLevelType w:val="multilevel"/>
     <w:tmpl w:val="0409001F"/>
@@ -9806,7 +8952,7 @@
       </w:pPr>
     </w:lvl>
   </w:abstractNum>
-  <w:abstractNum w:abstractNumId="5" w15:restartNumberingAfterBreak="0">
+  <w:abstractNum w:abstractNumId="5">
     <w:nsid w:val="1A1668DD"/>
     <w:multiLevelType w:val="hybridMultilevel"/>
     <w:tmpl w:val="9244D7CE"/>
@@ -9895,7 +9041,7 @@
       </w:pPr>
     </w:lvl>
   </w:abstractNum>
-  <w:abstractNum w:abstractNumId="6" w15:restartNumberingAfterBreak="0">
+  <w:abstractNum w:abstractNumId="6">
     <w:nsid w:val="426449C0"/>
     <w:multiLevelType w:val="multilevel"/>
     <w:tmpl w:val="0409001F"/>
@@ -9981,7 +9127,7 @@
       </w:pPr>
     </w:lvl>
   </w:abstractNum>
-  <w:abstractNum w:abstractNumId="7" w15:restartNumberingAfterBreak="0">
+  <w:abstractNum w:abstractNumId="7">
     <w:nsid w:val="469F0183"/>
     <w:multiLevelType w:val="hybridMultilevel"/>
     <w:tmpl w:val="5002F5AE"/>
@@ -10070,7 +9216,7 @@
       </w:pPr>
     </w:lvl>
   </w:abstractNum>
-  <w:abstractNum w:abstractNumId="8" w15:restartNumberingAfterBreak="0">
+  <w:abstractNum w:abstractNumId="8">
     <w:nsid w:val="4D2433FE"/>
     <w:multiLevelType w:val="multilevel"/>
     <w:tmpl w:val="AFDE8C1E"/>
@@ -10183,7 +9329,7 @@
       </w:rPr>
     </w:lvl>
   </w:abstractNum>
-  <w:abstractNum w:abstractNumId="9" w15:restartNumberingAfterBreak="0">
+  <w:abstractNum w:abstractNumId="9">
     <w:nsid w:val="58935A9C"/>
     <w:multiLevelType w:val="multilevel"/>
     <w:tmpl w:val="0409001F"/>
@@ -10269,7 +9415,7 @@
       </w:pPr>
     </w:lvl>
   </w:abstractNum>
-  <w:abstractNum w:abstractNumId="10" w15:restartNumberingAfterBreak="0">
+  <w:abstractNum w:abstractNumId="10">
     <w:nsid w:val="62C9089C"/>
     <w:multiLevelType w:val="multilevel"/>
     <w:tmpl w:val="11148476"/>
@@ -10419,7 +9565,7 @@
 </file>
 
 <file path=word/styles.xml><?xml version="1.0" encoding="utf-8"?>
-<w:styles xmlns:mc="http://schemas.openxmlformats.org/markup-compatibility/2006" xmlns:r="http://schemas.openxmlformats.org/officeDocument/2006/relationships" xmlns:w="http://schemas.openxmlformats.org/wordprocessingml/2006/main" xmlns:w14="http://schemas.microsoft.com/office/word/2010/wordml" xmlns:w15="http://schemas.microsoft.com/office/word/2012/wordml" xmlns:w16cid="http://schemas.microsoft.com/office/word/2016/wordml/cid" xmlns:w16se="http://schemas.microsoft.com/office/word/2015/wordml/symex" mc:Ignorable="w14 w15 w16se w16cid">
+<w:styles xmlns:mc="http://schemas.openxmlformats.org/markup-compatibility/2006" xmlns:r="http://schemas.openxmlformats.org/officeDocument/2006/relationships" xmlns:w="http://schemas.openxmlformats.org/wordprocessingml/2006/main" xmlns:w14="http://schemas.microsoft.com/office/word/2010/wordml" mc:Ignorable="w14">
   <w:docDefaults>
     <w:rPrDefault>
       <w:rPr>
@@ -10432,382 +9578,146 @@
     </w:rPrDefault>
     <w:pPrDefault/>
   </w:docDefaults>
-  <w:latentStyles w:defLockedState="0" w:defUIPriority="99" w:defSemiHidden="0" w:defUnhideWhenUsed="0" w:defQFormat="0" w:count="375">
-    <w:lsdException w:name="Normal" w:uiPriority="0" w:qFormat="1"/>
-    <w:lsdException w:name="heading 1" w:uiPriority="9" w:qFormat="1"/>
-    <w:lsdException w:name="heading 2" w:semiHidden="1" w:uiPriority="9" w:unhideWhenUsed="1" w:qFormat="1"/>
-    <w:lsdException w:name="heading 3" w:semiHidden="1" w:uiPriority="9" w:unhideWhenUsed="1" w:qFormat="1"/>
-    <w:lsdException w:name="heading 4" w:semiHidden="1" w:uiPriority="9" w:unhideWhenUsed="1" w:qFormat="1"/>
-    <w:lsdException w:name="heading 5" w:semiHidden="1" w:uiPriority="9" w:unhideWhenUsed="1" w:qFormat="1"/>
-    <w:lsdException w:name="heading 6" w:semiHidden="1" w:uiPriority="9" w:unhideWhenUsed="1" w:qFormat="1"/>
-    <w:lsdException w:name="heading 7" w:semiHidden="1" w:uiPriority="9" w:unhideWhenUsed="1" w:qFormat="1"/>
-    <w:lsdException w:name="heading 8" w:semiHidden="1" w:uiPriority="9" w:unhideWhenUsed="1" w:qFormat="1"/>
-    <w:lsdException w:name="heading 9" w:semiHidden="1" w:uiPriority="9" w:unhideWhenUsed="1" w:qFormat="1"/>
-    <w:lsdException w:name="index 1" w:semiHidden="1" w:unhideWhenUsed="1"/>
-    <w:lsdException w:name="index 2" w:semiHidden="1" w:unhideWhenUsed="1"/>
-    <w:lsdException w:name="index 3" w:semiHidden="1" w:unhideWhenUsed="1"/>
-    <w:lsdException w:name="index 4" w:semiHidden="1" w:unhideWhenUsed="1"/>
-    <w:lsdException w:name="index 5" w:semiHidden="1" w:unhideWhenUsed="1"/>
-    <w:lsdException w:name="index 6" w:semiHidden="1" w:unhideWhenUsed="1"/>
-    <w:lsdException w:name="index 7" w:semiHidden="1" w:unhideWhenUsed="1"/>
-    <w:lsdException w:name="index 8" w:semiHidden="1" w:unhideWhenUsed="1"/>
-    <w:lsdException w:name="index 9" w:semiHidden="1" w:unhideWhenUsed="1"/>
-    <w:lsdException w:name="toc 1" w:semiHidden="1" w:uiPriority="39" w:unhideWhenUsed="1"/>
-    <w:lsdException w:name="toc 2" w:semiHidden="1" w:uiPriority="39" w:unhideWhenUsed="1"/>
-    <w:lsdException w:name="toc 3" w:semiHidden="1" w:uiPriority="39" w:unhideWhenUsed="1"/>
-    <w:lsdException w:name="toc 4" w:semiHidden="1" w:uiPriority="39" w:unhideWhenUsed="1"/>
-    <w:lsdException w:name="toc 5" w:semiHidden="1" w:uiPriority="39" w:unhideWhenUsed="1"/>
-    <w:lsdException w:name="toc 6" w:semiHidden="1" w:uiPriority="39" w:unhideWhenUsed="1"/>
-    <w:lsdException w:name="toc 7" w:semiHidden="1" w:uiPriority="39" w:unhideWhenUsed="1"/>
-    <w:lsdException w:name="toc 8" w:semiHidden="1" w:uiPriority="39" w:unhideWhenUsed="1"/>
-    <w:lsdException w:name="toc 9" w:semiHidden="1" w:uiPriority="39" w:unhideWhenUsed="1"/>
-    <w:lsdException w:name="Normal Indent" w:semiHidden="1" w:uiPriority="0" w:unhideWhenUsed="1"/>
-    <w:lsdException w:name="footnote text" w:semiHidden="1" w:unhideWhenUsed="1"/>
-    <w:lsdException w:name="annotation text" w:semiHidden="1" w:unhideWhenUsed="1"/>
-    <w:lsdException w:name="header" w:semiHidden="1" w:unhideWhenUsed="1"/>
-    <w:lsdException w:name="footer" w:semiHidden="1" w:unhideWhenUsed="1"/>
-    <w:lsdException w:name="index heading" w:semiHidden="1" w:unhideWhenUsed="1"/>
-    <w:lsdException w:name="caption" w:semiHidden="1" w:uiPriority="35" w:unhideWhenUsed="1" w:qFormat="1"/>
-    <w:lsdException w:name="table of figures" w:semiHidden="1" w:unhideWhenUsed="1"/>
-    <w:lsdException w:name="envelope address" w:semiHidden="1" w:unhideWhenUsed="1"/>
-    <w:lsdException w:name="envelope return" w:semiHidden="1" w:unhideWhenUsed="1"/>
-    <w:lsdException w:name="footnote reference" w:semiHidden="1" w:unhideWhenUsed="1"/>
-    <w:lsdException w:name="annotation reference" w:semiHidden="1" w:unhideWhenUsed="1"/>
-    <w:lsdException w:name="line number" w:semiHidden="1" w:unhideWhenUsed="1"/>
-    <w:lsdException w:name="page number" w:semiHidden="1" w:unhideWhenUsed="1"/>
-    <w:lsdException w:name="endnote reference" w:semiHidden="1" w:unhideWhenUsed="1"/>
-    <w:lsdException w:name="endnote text" w:semiHidden="1" w:unhideWhenUsed="1"/>
-    <w:lsdException w:name="table of authorities" w:semiHidden="1" w:unhideWhenUsed="1"/>
-    <w:lsdException w:name="macro" w:semiHidden="1" w:unhideWhenUsed="1"/>
-    <w:lsdException w:name="toa heading" w:semiHidden="1" w:unhideWhenUsed="1"/>
-    <w:lsdException w:name="List" w:semiHidden="1" w:unhideWhenUsed="1"/>
-    <w:lsdException w:name="List Bullet" w:semiHidden="1" w:unhideWhenUsed="1"/>
-    <w:lsdException w:name="List Number" w:semiHidden="1" w:unhideWhenUsed="1"/>
-    <w:lsdException w:name="List 2" w:semiHidden="1" w:unhideWhenUsed="1"/>
-    <w:lsdException w:name="List 3" w:semiHidden="1" w:unhideWhenUsed="1"/>
-    <w:lsdException w:name="List 4" w:semiHidden="1" w:unhideWhenUsed="1"/>
-    <w:lsdException w:name="List 5" w:semiHidden="1" w:unhideWhenUsed="1"/>
-    <w:lsdException w:name="List Bullet 2" w:semiHidden="1" w:unhideWhenUsed="1"/>
-    <w:lsdException w:name="List Bullet 3" w:semiHidden="1" w:unhideWhenUsed="1"/>
-    <w:lsdException w:name="List Bullet 4" w:semiHidden="1" w:unhideWhenUsed="1"/>
-    <w:lsdException w:name="List Bullet 5" w:semiHidden="1" w:unhideWhenUsed="1"/>
-    <w:lsdException w:name="List Number 2" w:semiHidden="1" w:unhideWhenUsed="1"/>
-    <w:lsdException w:name="List Number 3" w:semiHidden="1" w:unhideWhenUsed="1"/>
-    <w:lsdException w:name="List Number 4" w:semiHidden="1" w:unhideWhenUsed="1"/>
-    <w:lsdException w:name="List Number 5" w:semiHidden="1" w:unhideWhenUsed="1"/>
-    <w:lsdException w:name="Title" w:uiPriority="10" w:qFormat="1"/>
-    <w:lsdException w:name="Closing" w:semiHidden="1" w:unhideWhenUsed="1"/>
-    <w:lsdException w:name="Signature" w:semiHidden="1" w:unhideWhenUsed="1"/>
-    <w:lsdException w:name="Default Paragraph Font" w:semiHidden="1" w:uiPriority="1" w:unhideWhenUsed="1"/>
-    <w:lsdException w:name="Body Text" w:semiHidden="1" w:unhideWhenUsed="1"/>
-    <w:lsdException w:name="Body Text Indent" w:semiHidden="1" w:unhideWhenUsed="1"/>
-    <w:lsdException w:name="List Continue" w:semiHidden="1" w:unhideWhenUsed="1"/>
-    <w:lsdException w:name="List Continue 2" w:semiHidden="1" w:unhideWhenUsed="1"/>
-    <w:lsdException w:name="List Continue 3" w:semiHidden="1" w:unhideWhenUsed="1"/>
-    <w:lsdException w:name="List Continue 4" w:semiHidden="1" w:unhideWhenUsed="1"/>
-    <w:lsdException w:name="List Continue 5" w:semiHidden="1" w:unhideWhenUsed="1"/>
-    <w:lsdException w:name="Message Header" w:semiHidden="1" w:unhideWhenUsed="1"/>
-    <w:lsdException w:name="Subtitle" w:uiPriority="11" w:qFormat="1"/>
-    <w:lsdException w:name="Salutation" w:semiHidden="1" w:unhideWhenUsed="1"/>
-    <w:lsdException w:name="Date" w:semiHidden="1" w:unhideWhenUsed="1"/>
-    <w:lsdException w:name="Body Text First Indent" w:semiHidden="1" w:uiPriority="0" w:unhideWhenUsed="1"/>
-    <w:lsdException w:name="Body Text First Indent 2" w:semiHidden="1" w:unhideWhenUsed="1"/>
-    <w:lsdException w:name="Note Heading" w:semiHidden="1" w:unhideWhenUsed="1"/>
-    <w:lsdException w:name="Body Text 2" w:semiHidden="1" w:unhideWhenUsed="1"/>
-    <w:lsdException w:name="Body Text 3" w:semiHidden="1" w:unhideWhenUsed="1"/>
-    <w:lsdException w:name="Body Text Indent 2" w:semiHidden="1" w:unhideWhenUsed="1"/>
-    <w:lsdException w:name="Body Text Indent 3" w:semiHidden="1" w:unhideWhenUsed="1"/>
-    <w:lsdException w:name="Block Text" w:semiHidden="1" w:unhideWhenUsed="1"/>
-    <w:lsdException w:name="Hyperlink" w:semiHidden="1" w:unhideWhenUsed="1"/>
-    <w:lsdException w:name="FollowedHyperlink" w:semiHidden="1" w:unhideWhenUsed="1"/>
-    <w:lsdException w:name="Strong" w:uiPriority="22" w:qFormat="1"/>
-    <w:lsdException w:name="Emphasis" w:uiPriority="20" w:qFormat="1"/>
-    <w:lsdException w:name="Document Map" w:semiHidden="1" w:unhideWhenUsed="1"/>
-    <w:lsdException w:name="Plain Text" w:semiHidden="1" w:unhideWhenUsed="1"/>
-    <w:lsdException w:name="E-mail Signature" w:semiHidden="1" w:unhideWhenUsed="1"/>
-    <w:lsdException w:name="HTML Top of Form" w:semiHidden="1" w:unhideWhenUsed="1"/>
-    <w:lsdException w:name="HTML Bottom of Form" w:semiHidden="1" w:unhideWhenUsed="1"/>
-    <w:lsdException w:name="Normal (Web)" w:semiHidden="1" w:unhideWhenUsed="1"/>
-    <w:lsdException w:name="HTML Acronym" w:semiHidden="1" w:unhideWhenUsed="1"/>
-    <w:lsdException w:name="HTML Address" w:semiHidden="1" w:unhideWhenUsed="1"/>
-    <w:lsdException w:name="HTML Cite" w:semiHidden="1" w:unhideWhenUsed="1"/>
-    <w:lsdException w:name="HTML Code" w:semiHidden="1" w:unhideWhenUsed="1"/>
-    <w:lsdException w:name="HTML Definition" w:semiHidden="1" w:unhideWhenUsed="1"/>
-    <w:lsdException w:name="HTML Keyboard" w:semiHidden="1" w:unhideWhenUsed="1"/>
-    <w:lsdException w:name="HTML Preformatted" w:semiHidden="1" w:unhideWhenUsed="1"/>
-    <w:lsdException w:name="HTML Sample" w:semiHidden="1" w:unhideWhenUsed="1"/>
-    <w:lsdException w:name="HTML Typewriter" w:semiHidden="1" w:unhideWhenUsed="1"/>
-    <w:lsdException w:name="HTML Variable" w:semiHidden="1" w:unhideWhenUsed="1"/>
-    <w:lsdException w:name="Normal Table" w:semiHidden="1" w:unhideWhenUsed="1"/>
-    <w:lsdException w:name="annotation subject" w:semiHidden="1" w:unhideWhenUsed="1"/>
-    <w:lsdException w:name="No List" w:semiHidden="1" w:unhideWhenUsed="1"/>
-    <w:lsdException w:name="Outline List 1" w:semiHidden="1" w:unhideWhenUsed="1"/>
-    <w:lsdException w:name="Outline List 2" w:semiHidden="1" w:unhideWhenUsed="1"/>
-    <w:lsdException w:name="Outline List 3" w:semiHidden="1" w:unhideWhenUsed="1"/>
-    <w:lsdException w:name="Table Simple 1" w:semiHidden="1" w:unhideWhenUsed="1"/>
-    <w:lsdException w:name="Table Simple 2" w:semiHidden="1" w:unhideWhenUsed="1"/>
-    <w:lsdException w:name="Table Simple 3" w:semiHidden="1" w:unhideWhenUsed="1"/>
-    <w:lsdException w:name="Table Classic 1" w:semiHidden="1" w:unhideWhenUsed="1"/>
-    <w:lsdException w:name="Table Classic 2" w:semiHidden="1" w:unhideWhenUsed="1"/>
-    <w:lsdException w:name="Table Classic 3" w:semiHidden="1" w:unhideWhenUsed="1"/>
-    <w:lsdException w:name="Table Classic 4" w:semiHidden="1" w:unhideWhenUsed="1"/>
-    <w:lsdException w:name="Table Colorful 1" w:semiHidden="1" w:unhideWhenUsed="1"/>
-    <w:lsdException w:name="Table Colorful 2" w:semiHidden="1" w:unhideWhenUsed="1"/>
-    <w:lsdException w:name="Table Colorful 3" w:semiHidden="1" w:unhideWhenUsed="1"/>
-    <w:lsdException w:name="Table Columns 1" w:semiHidden="1" w:unhideWhenUsed="1"/>
-    <w:lsdException w:name="Table Columns 2" w:semiHidden="1" w:unhideWhenUsed="1"/>
-    <w:lsdException w:name="Table Columns 3" w:semiHidden="1" w:unhideWhenUsed="1"/>
-    <w:lsdException w:name="Table Columns 4" w:semiHidden="1" w:unhideWhenUsed="1"/>
-    <w:lsdException w:name="Table Columns 5" w:semiHidden="1" w:unhideWhenUsed="1"/>
-    <w:lsdException w:name="Table Grid 1" w:semiHidden="1" w:unhideWhenUsed="1"/>
-    <w:lsdException w:name="Table Grid 2" w:semiHidden="1" w:unhideWhenUsed="1"/>
-    <w:lsdException w:name="Table Grid 3" w:semiHidden="1" w:unhideWhenUsed="1"/>
-    <w:lsdException w:name="Table Grid 4" w:semiHidden="1" w:unhideWhenUsed="1"/>
-    <w:lsdException w:name="Table Grid 5" w:semiHidden="1" w:unhideWhenUsed="1"/>
-    <w:lsdException w:name="Table Grid 6" w:semiHidden="1" w:unhideWhenUsed="1"/>
-    <w:lsdException w:name="Table Grid 7" w:semiHidden="1" w:unhideWhenUsed="1"/>
-    <w:lsdException w:name="Table Grid 8" w:semiHidden="1" w:unhideWhenUsed="1"/>
-    <w:lsdException w:name="Table List 1" w:semiHidden="1" w:unhideWhenUsed="1"/>
-    <w:lsdException w:name="Table List 2" w:semiHidden="1" w:unhideWhenUsed="1"/>
-    <w:lsdException w:name="Table List 3" w:semiHidden="1" w:unhideWhenUsed="1"/>
-    <w:lsdException w:name="Table List 4" w:semiHidden="1" w:unhideWhenUsed="1"/>
-    <w:lsdException w:name="Table List 5" w:semiHidden="1" w:unhideWhenUsed="1"/>
-    <w:lsdException w:name="Table List 6" w:semiHidden="1" w:unhideWhenUsed="1"/>
-    <w:lsdException w:name="Table List 7" w:semiHidden="1" w:unhideWhenUsed="1"/>
-    <w:lsdException w:name="Table List 8" w:semiHidden="1" w:unhideWhenUsed="1"/>
-    <w:lsdException w:name="Table 3D effects 1" w:semiHidden="1" w:unhideWhenUsed="1"/>
-    <w:lsdException w:name="Table 3D effects 2" w:semiHidden="1" w:unhideWhenUsed="1"/>
-    <w:lsdException w:name="Table 3D effects 3" w:semiHidden="1" w:unhideWhenUsed="1"/>
-    <w:lsdException w:name="Table Contemporary" w:semiHidden="1" w:unhideWhenUsed="1"/>
-    <w:lsdException w:name="Table Elegant" w:semiHidden="1" w:unhideWhenUsed="1"/>
-    <w:lsdException w:name="Table Professional" w:semiHidden="1" w:unhideWhenUsed="1"/>
-    <w:lsdException w:name="Table Subtle 1" w:semiHidden="1" w:unhideWhenUsed="1"/>
-    <w:lsdException w:name="Table Subtle 2" w:semiHidden="1" w:unhideWhenUsed="1"/>
-    <w:lsdException w:name="Table Web 1" w:semiHidden="1" w:unhideWhenUsed="1"/>
-    <w:lsdException w:name="Table Web 2" w:semiHidden="1" w:unhideWhenUsed="1"/>
-    <w:lsdException w:name="Table Web 3" w:semiHidden="1" w:unhideWhenUsed="1"/>
-    <w:lsdException w:name="Balloon Text" w:semiHidden="1" w:unhideWhenUsed="1"/>
-    <w:lsdException w:name="Table Grid" w:semiHidden="1" w:uiPriority="59" w:unhideWhenUsed="1"/>
-    <w:lsdException w:name="Table Theme" w:semiHidden="1" w:unhideWhenUsed="1"/>
-    <w:lsdException w:name="Placeholder Text" w:semiHidden="1"/>
-    <w:lsdException w:name="No Spacing" w:uiPriority="1" w:qFormat="1"/>
-    <w:lsdException w:name="Light Shading" w:uiPriority="60"/>
-    <w:lsdException w:name="Light List" w:uiPriority="61"/>
-    <w:lsdException w:name="Light Grid" w:uiPriority="62"/>
-    <w:lsdException w:name="Medium Shading 1" w:uiPriority="63"/>
-    <w:lsdException w:name="Medium Shading 2" w:uiPriority="64"/>
-    <w:lsdException w:name="Medium List 1" w:uiPriority="65"/>
-    <w:lsdException w:name="Medium List 2" w:uiPriority="66"/>
-    <w:lsdException w:name="Medium Grid 1" w:uiPriority="67"/>
-    <w:lsdException w:name="Medium Grid 2" w:uiPriority="68"/>
-    <w:lsdException w:name="Medium Grid 3" w:uiPriority="69"/>
-    <w:lsdException w:name="Dark List" w:uiPriority="70"/>
-    <w:lsdException w:name="Colorful Shading" w:uiPriority="71"/>
-    <w:lsdException w:name="Colorful List" w:uiPriority="72"/>
-    <w:lsdException w:name="Colorful Grid" w:uiPriority="73"/>
-    <w:lsdException w:name="Light Shading Accent 1" w:uiPriority="60"/>
-    <w:lsdException w:name="Light List Accent 1" w:uiPriority="61"/>
-    <w:lsdException w:name="Light Grid Accent 1" w:uiPriority="62"/>
-    <w:lsdException w:name="Medium Shading 1 Accent 1" w:uiPriority="63"/>
-    <w:lsdException w:name="Medium Shading 2 Accent 1" w:uiPriority="64"/>
-    <w:lsdException w:name="Medium List 1 Accent 1" w:uiPriority="65"/>
-    <w:lsdException w:name="Revision" w:semiHidden="1"/>
-    <w:lsdException w:name="List Paragraph" w:uiPriority="34" w:qFormat="1"/>
-    <w:lsdException w:name="Quote" w:uiPriority="29" w:qFormat="1"/>
-    <w:lsdException w:name="Intense Quote" w:uiPriority="30" w:qFormat="1"/>
-    <w:lsdException w:name="Medium List 2 Accent 1" w:uiPriority="66"/>
-    <w:lsdException w:name="Medium Grid 1 Accent 1" w:uiPriority="67"/>
-    <w:lsdException w:name="Medium Grid 2 Accent 1" w:uiPriority="68"/>
-    <w:lsdException w:name="Medium Grid 3 Accent 1" w:uiPriority="69"/>
-    <w:lsdException w:name="Dark List Accent 1" w:uiPriority="70"/>
-    <w:lsdException w:name="Colorful Shading Accent 1" w:uiPriority="71"/>
-    <w:lsdException w:name="Colorful List Accent 1" w:uiPriority="72"/>
-    <w:lsdException w:name="Colorful Grid Accent 1" w:uiPriority="73"/>
-    <w:lsdException w:name="Light Shading Accent 2" w:uiPriority="60"/>
-    <w:lsdException w:name="Light List Accent 2" w:uiPriority="61"/>
-    <w:lsdException w:name="Light Grid Accent 2" w:uiPriority="62"/>
-    <w:lsdException w:name="Medium Shading 1 Accent 2" w:uiPriority="63"/>
-    <w:lsdException w:name="Medium Shading 2 Accent 2" w:uiPriority="64"/>
-    <w:lsdException w:name="Medium List 1 Accent 2" w:uiPriority="65"/>
-    <w:lsdException w:name="Medium List 2 Accent 2" w:uiPriority="66"/>
-    <w:lsdException w:name="Medium Grid 1 Accent 2" w:uiPriority="67"/>
-    <w:lsdException w:name="Medium Grid 2 Accent 2" w:uiPriority="68"/>
-    <w:lsdException w:name="Medium Grid 3 Accent 2" w:uiPriority="69"/>
-    <w:lsdException w:name="Dark List Accent 2" w:uiPriority="70"/>
-    <w:lsdException w:name="Colorful Shading Accent 2" w:uiPriority="71"/>
-    <w:lsdException w:name="Colorful List Accent 2" w:uiPriority="72"/>
-    <w:lsdException w:name="Colorful Grid Accent 2" w:uiPriority="73"/>
-    <w:lsdException w:name="Light Shading Accent 3" w:uiPriority="60"/>
-    <w:lsdException w:name="Light List Accent 3" w:uiPriority="61"/>
-    <w:lsdException w:name="Light Grid Accent 3" w:uiPriority="62"/>
-    <w:lsdException w:name="Medium Shading 1 Accent 3" w:uiPriority="63"/>
-    <w:lsdException w:name="Medium Shading 2 Accent 3" w:uiPriority="64"/>
-    <w:lsdException w:name="Medium List 1 Accent 3" w:uiPriority="65"/>
-    <w:lsdException w:name="Medium List 2 Accent 3" w:uiPriority="66"/>
-    <w:lsdException w:name="Medium Grid 1 Accent 3" w:uiPriority="67"/>
-    <w:lsdException w:name="Medium Grid 2 Accent 3" w:uiPriority="68"/>
-    <w:lsdException w:name="Medium Grid 3 Accent 3" w:uiPriority="69"/>
-    <w:lsdException w:name="Dark List Accent 3" w:uiPriority="70"/>
-    <w:lsdException w:name="Colorful Shading Accent 3" w:uiPriority="71"/>
-    <w:lsdException w:name="Colorful List Accent 3" w:uiPriority="72"/>
-    <w:lsdException w:name="Colorful Grid Accent 3" w:uiPriority="73"/>
-    <w:lsdException w:name="Light Shading Accent 4" w:uiPriority="60"/>
-    <w:lsdException w:name="Light List Accent 4" w:uiPriority="61"/>
-    <w:lsdException w:name="Light Grid Accent 4" w:uiPriority="62"/>
-    <w:lsdException w:name="Medium Shading 1 Accent 4" w:uiPriority="63"/>
-    <w:lsdException w:name="Medium Shading 2 Accent 4" w:uiPriority="64"/>
-    <w:lsdException w:name="Medium List 1 Accent 4" w:uiPriority="65"/>
-    <w:lsdException w:name="Medium List 2 Accent 4" w:uiPriority="66"/>
-    <w:lsdException w:name="Medium Grid 1 Accent 4" w:uiPriority="67"/>
-    <w:lsdException w:name="Medium Grid 2 Accent 4" w:uiPriority="68"/>
-    <w:lsdException w:name="Medium Grid 3 Accent 4" w:uiPriority="69"/>
-    <w:lsdException w:name="Dark List Accent 4" w:uiPriority="70"/>
-    <w:lsdException w:name="Colorful Shading Accent 4" w:uiPriority="71"/>
-    <w:lsdException w:name="Colorful List Accent 4" w:uiPriority="72"/>
-    <w:lsdException w:name="Colorful Grid Accent 4" w:uiPriority="73"/>
-    <w:lsdException w:name="Light Shading Accent 5" w:uiPriority="60"/>
-    <w:lsdException w:name="Light List Accent 5" w:uiPriority="61"/>
-    <w:lsdException w:name="Light Grid Accent 5" w:uiPriority="62"/>
-    <w:lsdException w:name="Medium Shading 1 Accent 5" w:uiPriority="63"/>
-    <w:lsdException w:name="Medium Shading 2 Accent 5" w:uiPriority="64"/>
-    <w:lsdException w:name="Medium List 1 Accent 5" w:uiPriority="65"/>
-    <w:lsdException w:name="Medium List 2 Accent 5" w:uiPriority="66"/>
-    <w:lsdException w:name="Medium Grid 1 Accent 5" w:uiPriority="67"/>
-    <w:lsdException w:name="Medium Grid 2 Accent 5" w:uiPriority="68"/>
-    <w:lsdException w:name="Medium Grid 3 Accent 5" w:uiPriority="69"/>
-    <w:lsdException w:name="Dark List Accent 5" w:uiPriority="70"/>
-    <w:lsdException w:name="Colorful Shading Accent 5" w:uiPriority="71"/>
-    <w:lsdException w:name="Colorful List Accent 5" w:uiPriority="72"/>
-    <w:lsdException w:name="Colorful Grid Accent 5" w:uiPriority="73"/>
-    <w:lsdException w:name="Light Shading Accent 6" w:uiPriority="60"/>
-    <w:lsdException w:name="Light List Accent 6" w:uiPriority="61"/>
-    <w:lsdException w:name="Light Grid Accent 6" w:uiPriority="62"/>
-    <w:lsdException w:name="Medium Shading 1 Accent 6" w:uiPriority="63"/>
-    <w:lsdException w:name="Medium Shading 2 Accent 6" w:uiPriority="64"/>
-    <w:lsdException w:name="Medium List 1 Accent 6" w:uiPriority="65"/>
-    <w:lsdException w:name="Medium List 2 Accent 6" w:uiPriority="66"/>
-    <w:lsdException w:name="Medium Grid 1 Accent 6" w:uiPriority="67"/>
-    <w:lsdException w:name="Medium Grid 2 Accent 6" w:uiPriority="68"/>
-    <w:lsdException w:name="Medium Grid 3 Accent 6" w:uiPriority="69"/>
-    <w:lsdException w:name="Dark List Accent 6" w:uiPriority="70"/>
-    <w:lsdException w:name="Colorful Shading Accent 6" w:uiPriority="71"/>
-    <w:lsdException w:name="Colorful List Accent 6" w:uiPriority="72"/>
-    <w:lsdException w:name="Colorful Grid Accent 6" w:uiPriority="73"/>
-    <w:lsdException w:name="Subtle Emphasis" w:uiPriority="19" w:qFormat="1"/>
-    <w:lsdException w:name="Intense Emphasis" w:uiPriority="21" w:qFormat="1"/>
-    <w:lsdException w:name="Subtle Reference" w:uiPriority="31" w:qFormat="1"/>
-    <w:lsdException w:name="Intense Reference" w:uiPriority="32" w:qFormat="1"/>
-    <w:lsdException w:name="Book Title" w:uiPriority="33" w:qFormat="1"/>
-    <w:lsdException w:name="Bibliography" w:semiHidden="1" w:uiPriority="37" w:unhideWhenUsed="1"/>
-    <w:lsdException w:name="TOC Heading" w:semiHidden="1" w:uiPriority="39" w:unhideWhenUsed="1" w:qFormat="1"/>
-    <w:lsdException w:name="Plain Table 1" w:uiPriority="41"/>
-    <w:lsdException w:name="Plain Table 2" w:uiPriority="42"/>
-    <w:lsdException w:name="Plain Table 3" w:uiPriority="43"/>
-    <w:lsdException w:name="Plain Table 4" w:uiPriority="44"/>
-    <w:lsdException w:name="Plain Table 5" w:uiPriority="45"/>
-    <w:lsdException w:name="Grid Table Light" w:uiPriority="40"/>
-    <w:lsdException w:name="Grid Table 1 Light" w:uiPriority="46"/>
-    <w:lsdException w:name="Grid Table 2" w:uiPriority="47"/>
-    <w:lsdException w:name="Grid Table 3" w:uiPriority="48"/>
-    <w:lsdException w:name="Grid Table 4" w:uiPriority="49"/>
-    <w:lsdException w:name="Grid Table 5 Dark" w:uiPriority="50"/>
-    <w:lsdException w:name="Grid Table 6 Colorful" w:uiPriority="51"/>
-    <w:lsdException w:name="Grid Table 7 Colorful" w:uiPriority="52"/>
-    <w:lsdException w:name="Grid Table 1 Light Accent 1" w:uiPriority="46"/>
-    <w:lsdException w:name="Grid Table 2 Accent 1" w:uiPriority="47"/>
-    <w:lsdException w:name="Grid Table 3 Accent 1" w:uiPriority="48"/>
-    <w:lsdException w:name="Grid Table 4 Accent 1" w:uiPriority="49"/>
-    <w:lsdException w:name="Grid Table 5 Dark Accent 1" w:uiPriority="50"/>
-    <w:lsdException w:name="Grid Table 6 Colorful Accent 1" w:uiPriority="51"/>
-    <w:lsdException w:name="Grid Table 7 Colorful Accent 1" w:uiPriority="52"/>
-    <w:lsdException w:name="Grid Table 1 Light Accent 2" w:uiPriority="46"/>
-    <w:lsdException w:name="Grid Table 2 Accent 2" w:uiPriority="47"/>
-    <w:lsdException w:name="Grid Table 3 Accent 2" w:uiPriority="48"/>
-    <w:lsdException w:name="Grid Table 4 Accent 2" w:uiPriority="49"/>
-    <w:lsdException w:name="Grid Table 5 Dark Accent 2" w:uiPriority="50"/>
-    <w:lsdException w:name="Grid Table 6 Colorful Accent 2" w:uiPriority="51"/>
-    <w:lsdException w:name="Grid Table 7 Colorful Accent 2" w:uiPriority="52"/>
-    <w:lsdException w:name="Grid Table 1 Light Accent 3" w:uiPriority="46"/>
-    <w:lsdException w:name="Grid Table 2 Accent 3" w:uiPriority="47"/>
-    <w:lsdException w:name="Grid Table 3 Accent 3" w:uiPriority="48"/>
-    <w:lsdException w:name="Grid Table 4 Accent 3" w:uiPriority="49"/>
-    <w:lsdException w:name="Grid Table 5 Dark Accent 3" w:uiPriority="50"/>
-    <w:lsdException w:name="Grid Table 6 Colorful Accent 3" w:uiPriority="51"/>
-    <w:lsdException w:name="Grid Table 7 Colorful Accent 3" w:uiPriority="52"/>
-    <w:lsdException w:name="Grid Table 1 Light Accent 4" w:uiPriority="46"/>
-    <w:lsdException w:name="Grid Table 2 Accent 4" w:uiPriority="47"/>
-    <w:lsdException w:name="Grid Table 3 Accent 4" w:uiPriority="48"/>
-    <w:lsdException w:name="Grid Table 4 Accent 4" w:uiPriority="49"/>
-    <w:lsdException w:name="Grid Table 5 Dark Accent 4" w:uiPriority="50"/>
-    <w:lsdException w:name="Grid Table 6 Colorful Accent 4" w:uiPriority="51"/>
-    <w:lsdException w:name="Grid Table 7 Colorful Accent 4" w:uiPriority="52"/>
-    <w:lsdException w:name="Grid Table 1 Light Accent 5" w:uiPriority="46"/>
-    <w:lsdException w:name="Grid Table 2 Accent 5" w:uiPriority="47"/>
-    <w:lsdException w:name="Grid Table 3 Accent 5" w:uiPriority="48"/>
-    <w:lsdException w:name="Grid Table 4 Accent 5" w:uiPriority="49"/>
-    <w:lsdException w:name="Grid Table 5 Dark Accent 5" w:uiPriority="50"/>
-    <w:lsdException w:name="Grid Table 6 Colorful Accent 5" w:uiPriority="51"/>
-    <w:lsdException w:name="Grid Table 7 Colorful Accent 5" w:uiPriority="52"/>
-    <w:lsdException w:name="Grid Table 1 Light Accent 6" w:uiPriority="46"/>
-    <w:lsdException w:name="Grid Table 2 Accent 6" w:uiPriority="47"/>
-    <w:lsdException w:name="Grid Table 3 Accent 6" w:uiPriority="48"/>
-    <w:lsdException w:name="Grid Table 4 Accent 6" w:uiPriority="49"/>
-    <w:lsdException w:name="Grid Table 5 Dark Accent 6" w:uiPriority="50"/>
-    <w:lsdException w:name="Grid Table 6 Colorful Accent 6" w:uiPriority="51"/>
-    <w:lsdException w:name="Grid Table 7 Colorful Accent 6" w:uiPriority="52"/>
-    <w:lsdException w:name="List Table 1 Light" w:uiPriority="46"/>
-    <w:lsdException w:name="List Table 2" w:uiPriority="47"/>
-    <w:lsdException w:name="List Table 3" w:uiPriority="48"/>
-    <w:lsdException w:name="List Table 4" w:uiPriority="49"/>
-    <w:lsdException w:name="List Table 5 Dark" w:uiPriority="50"/>
-    <w:lsdException w:name="List Table 6 Colorful" w:uiPriority="51"/>
-    <w:lsdException w:name="List Table 7 Colorful" w:uiPriority="52"/>
-    <w:lsdException w:name="List Table 1 Light Accent 1" w:uiPriority="46"/>
-    <w:lsdException w:name="List Table 2 Accent 1" w:uiPriority="47"/>
-    <w:lsdException w:name="List Table 3 Accent 1" w:uiPriority="48"/>
-    <w:lsdException w:name="List Table 4 Accent 1" w:uiPriority="49"/>
-    <w:lsdException w:name="List Table 5 Dark Accent 1" w:uiPriority="50"/>
-    <w:lsdException w:name="List Table 6 Colorful Accent 1" w:uiPriority="51"/>
-    <w:lsdException w:name="List Table 7 Colorful Accent 1" w:uiPriority="52"/>
-    <w:lsdException w:name="List Table 1 Light Accent 2" w:uiPriority="46"/>
-    <w:lsdException w:name="List Table 2 Accent 2" w:uiPriority="47"/>
-    <w:lsdException w:name="List Table 3 Accent 2" w:uiPriority="48"/>
-    <w:lsdException w:name="List Table 4 Accent 2" w:uiPriority="49"/>
-    <w:lsdException w:name="List Table 5 Dark Accent 2" w:uiPriority="50"/>
-    <w:lsdException w:name="List Table 6 Colorful Accent 2" w:uiPriority="51"/>
-    <w:lsdException w:name="List Table 7 Colorful Accent 2" w:uiPriority="52"/>
-    <w:lsdException w:name="List Table 1 Light Accent 3" w:uiPriority="46"/>
-    <w:lsdException w:name="List Table 2 Accent 3" w:uiPriority="47"/>
-    <w:lsdException w:name="List Table 3 Accent 3" w:uiPriority="48"/>
-    <w:lsdException w:name="List Table 4 Accent 3" w:uiPriority="49"/>
-    <w:lsdException w:name="List Table 5 Dark Accent 3" w:uiPriority="50"/>
-    <w:lsdException w:name="List Table 6 Colorful Accent 3" w:uiPriority="51"/>
-    <w:lsdException w:name="List Table 7 Colorful Accent 3" w:uiPriority="52"/>
-    <w:lsdException w:name="List Table 1 Light Accent 4" w:uiPriority="46"/>
-    <w:lsdException w:name="List Table 2 Accent 4" w:uiPriority="47"/>
-    <w:lsdException w:name="List Table 3 Accent 4" w:uiPriority="48"/>
-    <w:lsdException w:name="List Table 4 Accent 4" w:uiPriority="49"/>
-    <w:lsdException w:name="List Table 5 Dark Accent 4" w:uiPriority="50"/>
-    <w:lsdException w:name="List Table 6 Colorful Accent 4" w:uiPriority="51"/>
-    <w:lsdException w:name="List Table 7 Colorful Accent 4" w:uiPriority="52"/>
-    <w:lsdException w:name="List Table 1 Light Accent 5" w:uiPriority="46"/>
-    <w:lsdException w:name="List Table 2 Accent 5" w:uiPriority="47"/>
-    <w:lsdException w:name="List Table 3 Accent 5" w:uiPriority="48"/>
-    <w:lsdException w:name="List Table 4 Accent 5" w:uiPriority="49"/>
-    <w:lsdException w:name="List Table 5 Dark Accent 5" w:uiPriority="50"/>
-    <w:lsdException w:name="List Table 6 Colorful Accent 5" w:uiPriority="51"/>
-    <w:lsdException w:name="List Table 7 Colorful Accent 5" w:uiPriority="52"/>
-    <w:lsdException w:name="List Table 1 Light Accent 6" w:uiPriority="46"/>
-    <w:lsdException w:name="List Table 2 Accent 6" w:uiPriority="47"/>
-    <w:lsdException w:name="List Table 3 Accent 6" w:uiPriority="48"/>
-    <w:lsdException w:name="List Table 4 Accent 6" w:uiPriority="49"/>
-    <w:lsdException w:name="List Table 5 Dark Accent 6" w:uiPriority="50"/>
-    <w:lsdException w:name="List Table 6 Colorful Accent 6" w:uiPriority="51"/>
-    <w:lsdException w:name="List Table 7 Colorful Accent 6" w:uiPriority="52"/>
-    <w:lsdException w:name="Mention" w:semiHidden="1" w:unhideWhenUsed="1"/>
-    <w:lsdException w:name="Smart Hyperlink" w:semiHidden="1" w:unhideWhenUsed="1"/>
-    <w:lsdException w:name="Hashtag" w:semiHidden="1" w:unhideWhenUsed="1"/>
-    <w:lsdException w:name="Unresolved Mention" w:semiHidden="1" w:unhideWhenUsed="1"/>
+  <w:latentStyles w:defLockedState="0" w:defUIPriority="99" w:defSemiHidden="1" w:defUnhideWhenUsed="1" w:defQFormat="0" w:count="267">
+    <w:lsdException w:name="Normal" w:semiHidden="0" w:uiPriority="0" w:unhideWhenUsed="0" w:qFormat="1"/>
+    <w:lsdException w:name="heading 1" w:semiHidden="0" w:uiPriority="9" w:unhideWhenUsed="0" w:qFormat="1"/>
+    <w:lsdException w:name="heading 2" w:uiPriority="9" w:qFormat="1"/>
+    <w:lsdException w:name="heading 3" w:uiPriority="9" w:qFormat="1"/>
+    <w:lsdException w:name="heading 4" w:uiPriority="9" w:qFormat="1"/>
+    <w:lsdException w:name="heading 5" w:uiPriority="9" w:qFormat="1"/>
+    <w:lsdException w:name="heading 6" w:uiPriority="9" w:qFormat="1"/>
+    <w:lsdException w:name="heading 7" w:uiPriority="9" w:qFormat="1"/>
+    <w:lsdException w:name="heading 8" w:uiPriority="9" w:qFormat="1"/>
+    <w:lsdException w:name="heading 9" w:uiPriority="9" w:qFormat="1"/>
+    <w:lsdException w:name="toc 1" w:uiPriority="39"/>
+    <w:lsdException w:name="toc 2" w:uiPriority="39"/>
+    <w:lsdException w:name="toc 3" w:uiPriority="39"/>
+    <w:lsdException w:name="toc 4" w:uiPriority="39"/>
+    <w:lsdException w:name="toc 5" w:uiPriority="39"/>
+    <w:lsdException w:name="toc 6" w:uiPriority="39"/>
+    <w:lsdException w:name="toc 7" w:uiPriority="39"/>
+    <w:lsdException w:name="toc 8" w:uiPriority="39"/>
+    <w:lsdException w:name="toc 9" w:uiPriority="39"/>
+    <w:lsdException w:name="Normal Indent" w:uiPriority="0"/>
+    <w:lsdException w:name="caption" w:uiPriority="35" w:qFormat="1"/>
+    <w:lsdException w:name="Title" w:semiHidden="0" w:uiPriority="10" w:unhideWhenUsed="0" w:qFormat="1"/>
+    <w:lsdException w:name="Default Paragraph Font" w:uiPriority="1"/>
+    <w:lsdException w:name="Subtitle" w:semiHidden="0" w:uiPriority="11" w:unhideWhenUsed="0" w:qFormat="1"/>
+    <w:lsdException w:name="Body Text First Indent" w:uiPriority="0"/>
+    <w:lsdException w:name="Strong" w:semiHidden="0" w:uiPriority="22" w:unhideWhenUsed="0" w:qFormat="1"/>
+    <w:lsdException w:name="Emphasis" w:semiHidden="0" w:uiPriority="20" w:unhideWhenUsed="0" w:qFormat="1"/>
+    <w:lsdException w:name="Table Grid" w:uiPriority="59"/>
+    <w:lsdException w:name="Placeholder Text" w:unhideWhenUsed="0"/>
+    <w:lsdException w:name="No Spacing" w:semiHidden="0" w:uiPriority="1" w:unhideWhenUsed="0" w:qFormat="1"/>
+    <w:lsdException w:name="Light Shading" w:semiHidden="0" w:uiPriority="60" w:unhideWhenUsed="0"/>
+    <w:lsdException w:name="Light List" w:semiHidden="0" w:uiPriority="61" w:unhideWhenUsed="0"/>
+    <w:lsdException w:name="Light Grid" w:semiHidden="0" w:uiPriority="62" w:unhideWhenUsed="0"/>
+    <w:lsdException w:name="Medium Shading 1" w:semiHidden="0" w:uiPriority="63" w:unhideWhenUsed="0"/>
+    <w:lsdException w:name="Medium Shading 2" w:semiHidden="0" w:uiPriority="64" w:unhideWhenUsed="0"/>
+    <w:lsdException w:name="Medium List 1" w:semiHidden="0" w:uiPriority="65" w:unhideWhenUsed="0"/>
+    <w:lsdException w:name="Medium List 2" w:semiHidden="0" w:uiPriority="66" w:unhideWhenUsed="0"/>
+    <w:lsdException w:name="Medium Grid 1" w:semiHidden="0" w:uiPriority="67" w:unhideWhenUsed="0"/>
+    <w:lsdException w:name="Medium Grid 2" w:semiHidden="0" w:uiPriority="68" w:unhideWhenUsed="0"/>
+    <w:lsdException w:name="Medium Grid 3" w:semiHidden="0" w:uiPriority="69" w:unhideWhenUsed="0"/>
+    <w:lsdException w:name="Dark List" w:semiHidden="0" w:uiPriority="70" w:unhideWhenUsed="0"/>
+    <w:lsdException w:name="Colorful Shading" w:semiHidden="0" w:uiPriority="71" w:unhideWhenUsed="0"/>
+    <w:lsdException w:name="Colorful List" w:semiHidden="0" w:uiPriority="72" w:unhideWhenUsed="0"/>
+    <w:lsdException w:name="Colorful Grid" w:semiHidden="0" w:uiPriority="73" w:unhideWhenUsed="0"/>
+    <w:lsdException w:name="Light Shading Accent 1" w:semiHidden="0" w:uiPriority="60" w:unhideWhenUsed="0"/>
+    <w:lsdException w:name="Light List Accent 1" w:semiHidden="0" w:uiPriority="61" w:unhideWhenUsed="0"/>
+    <w:lsdException w:name="Light Grid Accent 1" w:semiHidden="0" w:uiPriority="62" w:unhideWhenUsed="0"/>
+    <w:lsdException w:name="Medium Shading 1 Accent 1" w:semiHidden="0" w:uiPriority="63" w:unhideWhenUsed="0"/>
+    <w:lsdException w:name="Medium Shading 2 Accent 1" w:semiHidden="0" w:uiPriority="64" w:unhideWhenUsed="0"/>
+    <w:lsdException w:name="Medium List 1 Accent 1" w:semiHidden="0" w:uiPriority="65" w:unhideWhenUsed="0"/>
+    <w:lsdException w:name="Revision" w:unhideWhenUsed="0"/>
+    <w:lsdException w:name="List Paragraph" w:semiHidden="0" w:uiPriority="34" w:unhideWhenUsed="0" w:qFormat="1"/>
+    <w:lsdException w:name="Quote" w:semiHidden="0" w:uiPriority="29" w:unhideWhenUsed="0" w:qFormat="1"/>
+    <w:lsdException w:name="Intense Quote" w:semiHidden="0" w:uiPriority="30" w:unhideWhenUsed="0" w:qFormat="1"/>
+    <w:lsdException w:name="Medium List 2 Accent 1" w:semiHidden="0" w:uiPriority="66" w:unhideWhenUsed="0"/>
+    <w:lsdException w:name="Medium Grid 1 Accent 1" w:semiHidden="0" w:uiPriority="67" w:unhideWhenUsed="0"/>
+    <w:lsdException w:name="Medium Grid 2 Accent 1" w:semiHidden="0" w:uiPriority="68" w:unhideWhenUsed="0"/>
+    <w:lsdException w:name="Medium Grid 3 Accent 1" w:semiHidden="0" w:uiPriority="69" w:unhideWhenUsed="0"/>
+    <w:lsdException w:name="Dark List Accent 1" w:semiHidden="0" w:uiPriority="70" w:unhideWhenUsed="0"/>
+    <w:lsdException w:name="Colorful Shading Accent 1" w:semiHidden="0" w:uiPriority="71" w:unhideWhenUsed="0"/>
+    <w:lsdException w:name="Colorful List Accent 1" w:semiHidden="0" w:uiPriority="72" w:unhideWhenUsed="0"/>
+    <w:lsdException w:name="Colorful Grid Accent 1" w:semiHidden="0" w:uiPriority="73" w:unhideWhenUsed="0"/>
+    <w:lsdException w:name="Light Shading Accent 2" w:semiHidden="0" w:uiPriority="60" w:unhideWhenUsed="0"/>
+    <w:lsdException w:name="Light List Accent 2" w:semiHidden="0" w:uiPriority="61" w:unhideWhenUsed="0"/>
+    <w:lsdException w:name="Light Grid Accent 2" w:semiHidden="0" w:uiPriority="62" w:unhideWhenUsed="0"/>
+    <w:lsdException w:name="Medium Shading 1 Accent 2" w:semiHidden="0" w:uiPriority="63" w:unhideWhenUsed="0"/>
+    <w:lsdException w:name="Medium Shading 2 Accent 2" w:semiHidden="0" w:uiPriority="64" w:unhideWhenUsed="0"/>
+    <w:lsdException w:name="Medium List 1 Accent 2" w:semiHidden="0" w:uiPriority="65" w:unhideWhenUsed="0"/>
+    <w:lsdException w:name="Medium List 2 Accent 2" w:semiHidden="0" w:uiPriority="66" w:unhideWhenUsed="0"/>
+    <w:lsdException w:name="Medium Grid 1 Accent 2" w:semiHidden="0" w:uiPriority="67" w:unhideWhenUsed="0"/>
+    <w:lsdException w:name="Medium Grid 2 Accent 2" w:semiHidden="0" w:uiPriority="68" w:unhideWhenUsed="0"/>
+    <w:lsdException w:name="Medium Grid 3 Accent 2" w:semiHidden="0" w:uiPriority="69" w:unhideWhenUsed="0"/>
+    <w:lsdException w:name="Dark List Accent 2" w:semiHidden="0" w:uiPriority="70" w:unhideWhenUsed="0"/>
+    <w:lsdException w:name="Colorful Shading Accent 2" w:semiHidden="0" w:uiPriority="71" w:unhideWhenUsed="0"/>
+    <w:lsdException w:name="Colorful List Accent 2" w:semiHidden="0" w:uiPriority="72" w:unhideWhenUsed="0"/>
+    <w:lsdException w:name="Colorful Grid Accent 2" w:semiHidden="0" w:uiPriority="73" w:unhideWhenUsed="0"/>
+    <w:lsdException w:name="Light Shading Accent 3" w:semiHidden="0" w:uiPriority="60" w:unhideWhenUsed="0"/>
+    <w:lsdException w:name="Light List Accent 3" w:semiHidden="0" w:uiPriority="61" w:unhideWhenUsed="0"/>
+    <w:lsdException w:name="Light Grid Accent 3" w:semiHidden="0" w:uiPriority="62" w:unhideWhenUsed="0"/>
+    <w:lsdException w:name="Medium Shading 1 Accent 3" w:semiHidden="0" w:uiPriority="63" w:unhideWhenUsed="0"/>
+    <w:lsdException w:name="Medium Shading 2 Accent 3" w:semiHidden="0" w:uiPriority="64" w:unhideWhenUsed="0"/>
+    <w:lsdException w:name="Medium List 1 Accent 3" w:semiHidden="0" w:uiPriority="65" w:unhideWhenUsed="0"/>
+    <w:lsdException w:name="Medium List 2 Accent 3" w:semiHidden="0" w:uiPriority="66" w:unhideWhenUsed="0"/>
+    <w:lsdException w:name="Medium Grid 1 Accent 3" w:semiHidden="0" w:uiPriority="67" w:unhideWhenUsed="0"/>
+    <w:lsdException w:name="Medium Grid 2 Accent 3" w:semiHidden="0" w:uiPriority="68" w:unhideWhenUsed="0"/>
+    <w:lsdException w:name="Medium Grid 3 Accent 3" w:semiHidden="0" w:uiPriority="69" w:unhideWhenUsed="0"/>
+    <w:lsdException w:name="Dark List Accent 3" w:semiHidden="0" w:uiPriority="70" w:unhideWhenUsed="0"/>
+    <w:lsdException w:name="Colorful Shading Accent 3" w:semiHidden="0" w:uiPriority="71" w:unhideWhenUsed="0"/>
+    <w:lsdException w:name="Colorful List Accent 3" w:semiHidden="0" w:uiPriority="72" w:unhideWhenUsed="0"/>
+    <w:lsdException w:name="Colorful Grid Accent 3" w:semiHidden="0" w:uiPriority="73" w:unhideWhenUsed="0"/>
+    <w:lsdException w:name="Light Shading Accent 4" w:semiHidden="0" w:uiPriority="60" w:unhideWhenUsed="0"/>
+    <w:lsdException w:name="Light List Accent 4" w:semiHidden="0" w:uiPriority="61" w:unhideWhenUsed="0"/>
+    <w:lsdException w:name="Light Grid Accent 4" w:semiHidden="0" w:uiPriority="62" w:unhideWhenUsed="0"/>
+    <w:lsdException w:name="Medium Shading 1 Accent 4" w:semiHidden="0" w:uiPriority="63" w:unhideWhenUsed="0"/>
+    <w:lsdException w:name="Medium Shading 2 Accent 4" w:semiHidden="0" w:uiPriority="64" w:unhideWhenUsed="0"/>
+    <w:lsdException w:name="Medium List 1 Accent 4" w:semiHidden="0" w:uiPriority="65" w:unhideWhenUsed="0"/>
+    <w:lsdException w:name="Medium List 2 Accent 4" w:semiHidden="0" w:uiPriority="66" w:unhideWhenUsed="0"/>
+    <w:lsdException w:name="Medium Grid 1 Accent 4" w:semiHidden="0" w:uiPriority="67" w:unhideWhenUsed="0"/>
+    <w:lsdException w:name="Medium Grid 2 Accent 4" w:semiHidden="0" w:uiPriority="68" w:unhideWhenUsed="0"/>
+    <w:lsdException w:name="Medium Grid 3 Accent 4" w:semiHidden="0" w:uiPriority="69" w:unhideWhenUsed="0"/>
+    <w:lsdException w:name="Dark List Accent 4" w:semiHidden="0" w:uiPriority="70" w:unhideWhenUsed="0"/>
+    <w:lsdException w:name="Colorful Shading Accent 4" w:semiHidden="0" w:uiPriority="71" w:unhideWhenUsed="0"/>
+    <w:lsdException w:name="Colorful List Accent 4" w:semiHidden="0" w:uiPriority="72" w:unhideWhenUsed="0"/>
+    <w:lsdException w:name="Colorful Grid Accent 4" w:semiHidden="0" w:uiPriority="73" w:unhideWhenUsed="0"/>
+    <w:lsdException w:name="Light Shading Accent 5" w:semiHidden="0" w:uiPriority="60" w:unhideWhenUsed="0"/>
+    <w:lsdException w:name="Light List Accent 5" w:semiHidden="0" w:uiPriority="61" w:unhideWhenUsed="0"/>
+    <w:lsdException w:name="Light Grid Accent 5" w:semiHidden="0" w:uiPriority="62" w:unhideWhenUsed="0"/>
+    <w:lsdException w:name="Medium Shading 1 Accent 5" w:semiHidden="0" w:uiPriority="63" w:unhideWhenUsed="0"/>
+    <w:lsdException w:name="Medium Shading 2 Accent 5" w:semiHidden="0" w:uiPriority="64" w:unhideWhenUsed="0"/>
+    <w:lsdException w:name="Medium List 1 Accent 5" w:semiHidden="0" w:uiPriority="65" w:unhideWhenUsed="0"/>
+    <w:lsdException w:name="Medium List 2 Accent 5" w:semiHidden="0" w:uiPriority="66" w:unhideWhenUsed="0"/>
+    <w:lsdException w:name="Medium Grid 1 Accent 5" w:semiHidden="0" w:uiPriority="67" w:unhideWhenUsed="0"/>
+    <w:lsdException w:name="Medium Grid 2 Accent 5" w:semiHidden="0" w:uiPriority="68" w:unhideWhenUsed="0"/>
+    <w:lsdException w:name="Medium Grid 3 Accent 5" w:semiHidden="0" w:uiPriority="69" w:unhideWhenUsed="0"/>
+    <w:lsdException w:name="Dark List Accent 5" w:semiHidden="0" w:uiPriority="70" w:unhideWhenUsed="0"/>
+    <w:lsdException w:name="Colorful Shading Accent 5" w:semiHidden="0" w:uiPriority="71" w:unhideWhenUsed="0"/>
+    <w:lsdException w:name="Colorful List Accent 5" w:semiHidden="0" w:uiPriority="72" w:unhideWhenUsed="0"/>
+    <w:lsdException w:name="Colorful Grid Accent 5" w:semiHidden="0" w:uiPriority="73" w:unhideWhenUsed="0"/>
+    <w:lsdException w:name="Light Shading Accent 6" w:semiHidden="0" w:uiPriority="60" w:unhideWhenUsed="0"/>
+    <w:lsdException w:name="Light List Accent 6" w:semiHidden="0" w:uiPriority="61" w:unhideWhenUsed="0"/>
+    <w:lsdException w:name="Light Grid Accent 6" w:semiHidden="0" w:uiPriority="62" w:unhideWhenUsed="0"/>
+    <w:lsdException w:name="Medium Shading 1 Accent 6" w:semiHidden="0" w:uiPriority="63" w:unhideWhenUsed="0"/>
+    <w:lsdException w:name="Medium Shading 2 Accent 6" w:semiHidden="0" w:uiPriority="64" w:unhideWhenUsed="0"/>
+    <w:lsdException w:name="Medium List 1 Accent 6" w:semiHidden="0" w:uiPriority="65" w:unhideWhenUsed="0"/>
+    <w:lsdException w:name="Medium List 2 Accent 6" w:semiHidden="0" w:uiPriority="66" w:unhideWhenUsed="0"/>
+    <w:lsdException w:name="Medium Grid 1 Accent 6" w:semiHidden="0" w:uiPriority="67" w:unhideWhenUsed="0"/>
+    <w:lsdException w:name="Medium Grid 2 Accent 6" w:semiHidden="0" w:uiPriority="68" w:unhideWhenUsed="0"/>
+    <w:lsdException w:name="Medium Grid 3 Accent 6" w:semiHidden="0" w:uiPriority="69" w:unhideWhenUsed="0"/>
+    <w:lsdException w:name="Dark List Accent 6" w:semiHidden="0" w:uiPriority="70" w:unhideWhenUsed="0"/>
+    <w:lsdException w:name="Colorful Shading Accent 6" w:semiHidden="0" w:uiPriority="71" w:unhideWhenUsed="0"/>
+    <w:lsdException w:name="Colorful List Accent 6" w:semiHidden="0" w:uiPriority="72" w:unhideWhenUsed="0"/>
+    <w:lsdException w:name="Colorful Grid Accent 6" w:semiHidden="0" w:uiPriority="73" w:unhideWhenUsed="0"/>
+    <w:lsdException w:name="Subtle Emphasis" w:semiHidden="0" w:uiPriority="19" w:unhideWhenUsed="0" w:qFormat="1"/>
+    <w:lsdException w:name="Intense Emphasis" w:semiHidden="0" w:uiPriority="21" w:unhideWhenUsed="0" w:qFormat="1"/>
+    <w:lsdException w:name="Subtle Reference" w:semiHidden="0" w:uiPriority="31" w:unhideWhenUsed="0" w:qFormat="1"/>
+    <w:lsdException w:name="Intense Reference" w:semiHidden="0" w:uiPriority="32" w:unhideWhenUsed="0" w:qFormat="1"/>
+    <w:lsdException w:name="Book Title" w:semiHidden="0" w:uiPriority="33" w:unhideWhenUsed="0" w:qFormat="1"/>
+    <w:lsdException w:name="Bibliography" w:uiPriority="37"/>
+    <w:lsdException w:name="TOC Heading" w:uiPriority="39" w:qFormat="1"/>
   </w:latentStyles>
   <w:style w:type="paragraph" w:default="1" w:styleId="a">
     <w:name w:val="Normal"/>
@@ -10822,7 +9732,7 @@
     <w:name w:val="heading 1"/>
     <w:basedOn w:val="a"/>
     <w:next w:val="a"/>
-    <w:link w:val="10"/>
+    <w:link w:val="1Char"/>
     <w:uiPriority w:val="9"/>
     <w:qFormat/>
     <w:rsid w:val="00311773"/>
@@ -10845,7 +9755,7 @@
     <w:name w:val="heading 2"/>
     <w:basedOn w:val="a"/>
     <w:next w:val="a"/>
-    <w:link w:val="20"/>
+    <w:link w:val="2Char"/>
     <w:uiPriority w:val="9"/>
     <w:unhideWhenUsed/>
     <w:qFormat/>
@@ -10868,7 +9778,7 @@
     <w:name w:val="heading 3"/>
     <w:basedOn w:val="a"/>
     <w:next w:val="a"/>
-    <w:link w:val="30"/>
+    <w:link w:val="3Char"/>
     <w:uiPriority w:val="9"/>
     <w:unhideWhenUsed/>
     <w:qFormat/>
@@ -10889,7 +9799,7 @@
     <w:name w:val="heading 4"/>
     <w:basedOn w:val="a"/>
     <w:next w:val="a"/>
-    <w:link w:val="40"/>
+    <w:link w:val="4Char"/>
     <w:uiPriority w:val="9"/>
     <w:unhideWhenUsed/>
     <w:qFormat/>
@@ -10912,7 +9822,7 @@
     <w:name w:val="heading 5"/>
     <w:basedOn w:val="a"/>
     <w:next w:val="a"/>
-    <w:link w:val="50"/>
+    <w:link w:val="5Char"/>
     <w:uiPriority w:val="9"/>
     <w:semiHidden/>
     <w:unhideWhenUsed/>
@@ -10961,7 +9871,7 @@
   <w:style w:type="paragraph" w:styleId="a3">
     <w:name w:val="header"/>
     <w:basedOn w:val="a"/>
-    <w:link w:val="a4"/>
+    <w:link w:val="Char"/>
     <w:uiPriority w:val="99"/>
     <w:unhideWhenUsed/>
     <w:rsid w:val="00CE08EC"/>
@@ -10981,8 +9891,8 @@
       <w:szCs w:val="18"/>
     </w:rPr>
   </w:style>
-  <w:style w:type="character" w:customStyle="1" w:styleId="a4">
-    <w:name w:val="页眉 字符"/>
+  <w:style w:type="character" w:customStyle="1" w:styleId="Char">
+    <w:name w:val="页眉 Char"/>
     <w:basedOn w:val="a0"/>
     <w:link w:val="a3"/>
     <w:uiPriority w:val="99"/>
@@ -10992,10 +9902,10 @@
       <w:szCs w:val="18"/>
     </w:rPr>
   </w:style>
-  <w:style w:type="paragraph" w:styleId="a5">
+  <w:style w:type="paragraph" w:styleId="a4">
     <w:name w:val="footer"/>
     <w:basedOn w:val="a"/>
-    <w:link w:val="a6"/>
+    <w:link w:val="Char0"/>
     <w:uiPriority w:val="99"/>
     <w:unhideWhenUsed/>
     <w:rsid w:val="00CE08EC"/>
@@ -11012,10 +9922,10 @@
       <w:szCs w:val="18"/>
     </w:rPr>
   </w:style>
-  <w:style w:type="character" w:customStyle="1" w:styleId="a6">
-    <w:name w:val="页脚 字符"/>
+  <w:style w:type="character" w:customStyle="1" w:styleId="Char0">
+    <w:name w:val="页脚 Char"/>
     <w:basedOn w:val="a0"/>
-    <w:link w:val="a5"/>
+    <w:link w:val="a4"/>
     <w:uiPriority w:val="99"/>
     <w:rsid w:val="00CE08EC"/>
     <w:rPr>
@@ -11023,10 +9933,10 @@
       <w:szCs w:val="18"/>
     </w:rPr>
   </w:style>
-  <w:style w:type="paragraph" w:styleId="a7">
+  <w:style w:type="paragraph" w:styleId="a5">
     <w:name w:val="Balloon Text"/>
     <w:basedOn w:val="a"/>
-    <w:link w:val="a8"/>
+    <w:link w:val="Char1"/>
     <w:uiPriority w:val="99"/>
     <w:semiHidden/>
     <w:unhideWhenUsed/>
@@ -11036,10 +9946,10 @@
       <w:szCs w:val="18"/>
     </w:rPr>
   </w:style>
-  <w:style w:type="character" w:customStyle="1" w:styleId="a8">
-    <w:name w:val="批注框文本 字符"/>
+  <w:style w:type="character" w:customStyle="1" w:styleId="Char1">
+    <w:name w:val="批注框文本 Char"/>
     <w:basedOn w:val="a0"/>
-    <w:link w:val="a7"/>
+    <w:link w:val="a5"/>
     <w:uiPriority w:val="99"/>
     <w:semiHidden/>
     <w:rsid w:val="00206D16"/>
@@ -11048,10 +9958,10 @@
       <w:szCs w:val="18"/>
     </w:rPr>
   </w:style>
-  <w:style w:type="paragraph" w:styleId="a9">
+  <w:style w:type="paragraph" w:styleId="a6">
     <w:name w:val="Document Map"/>
     <w:basedOn w:val="a"/>
-    <w:link w:val="aa"/>
+    <w:link w:val="Char2"/>
     <w:uiPriority w:val="99"/>
     <w:semiHidden/>
     <w:unhideWhenUsed/>
@@ -11062,10 +9972,10 @@
       <w:szCs w:val="18"/>
     </w:rPr>
   </w:style>
-  <w:style w:type="character" w:customStyle="1" w:styleId="aa">
-    <w:name w:val="文档结构图 字符"/>
+  <w:style w:type="character" w:customStyle="1" w:styleId="Char2">
+    <w:name w:val="文档结构图 Char"/>
     <w:basedOn w:val="a0"/>
-    <w:link w:val="a9"/>
+    <w:link w:val="a6"/>
     <w:uiPriority w:val="99"/>
     <w:semiHidden/>
     <w:rsid w:val="00BC1BC8"/>
@@ -11075,8 +9985,8 @@
       <w:szCs w:val="18"/>
     </w:rPr>
   </w:style>
-  <w:style w:type="character" w:customStyle="1" w:styleId="10">
-    <w:name w:val="标题 1 字符"/>
+  <w:style w:type="character" w:customStyle="1" w:styleId="1Char">
+    <w:name w:val="标题 1 Char"/>
     <w:basedOn w:val="a0"/>
     <w:link w:val="1"/>
     <w:uiPriority w:val="9"/>
@@ -11134,7 +10044,7 @@
       <w:lang w:val="fr-FR"/>
     </w:rPr>
   </w:style>
-  <w:style w:type="paragraph" w:styleId="ab">
+  <w:style w:type="paragraph" w:styleId="a7">
     <w:name w:val="Normal Indent"/>
     <w:basedOn w:val="a"/>
     <w:rsid w:val="00311773"/>
@@ -11201,7 +10111,7 @@
       <w:szCs w:val="28"/>
     </w:rPr>
   </w:style>
-  <w:style w:type="paragraph" w:styleId="TOC1">
+  <w:style w:type="paragraph" w:styleId="10">
     <w:name w:val="toc 1"/>
     <w:basedOn w:val="a"/>
     <w:next w:val="a"/>
@@ -11213,7 +10123,7 @@
       <w:rFonts w:ascii="Calibri" w:eastAsia="宋体" w:hAnsi="Calibri" w:cs="Times New Roman"/>
     </w:rPr>
   </w:style>
-  <w:style w:type="paragraph" w:styleId="TOC2">
+  <w:style w:type="paragraph" w:styleId="20">
     <w:name w:val="toc 2"/>
     <w:basedOn w:val="a"/>
     <w:next w:val="a"/>
@@ -11228,7 +10138,7 @@
       <w:rFonts w:ascii="Calibri" w:eastAsia="宋体" w:hAnsi="Calibri" w:cs="Times New Roman"/>
     </w:rPr>
   </w:style>
-  <w:style w:type="character" w:styleId="ac">
+  <w:style w:type="character" w:styleId="a8">
     <w:name w:val="Hyperlink"/>
     <w:basedOn w:val="a0"/>
     <w:uiPriority w:val="99"/>
@@ -11239,10 +10149,10 @@
       <w:u w:val="single"/>
     </w:rPr>
   </w:style>
-  <w:style w:type="paragraph" w:styleId="ad">
+  <w:style w:type="paragraph" w:styleId="a9">
     <w:name w:val="Body Text"/>
     <w:basedOn w:val="a"/>
-    <w:link w:val="ae"/>
+    <w:link w:val="Char3"/>
     <w:uiPriority w:val="99"/>
     <w:semiHidden/>
     <w:unhideWhenUsed/>
@@ -11251,18 +10161,18 @@
       <w:spacing w:after="120"/>
     </w:pPr>
   </w:style>
-  <w:style w:type="character" w:customStyle="1" w:styleId="ae">
-    <w:name w:val="正文文本 字符"/>
+  <w:style w:type="character" w:customStyle="1" w:styleId="Char3">
+    <w:name w:val="正文文本 Char"/>
     <w:basedOn w:val="a0"/>
-    <w:link w:val="ad"/>
+    <w:link w:val="a9"/>
     <w:uiPriority w:val="99"/>
     <w:semiHidden/>
     <w:rsid w:val="00240E11"/>
   </w:style>
-  <w:style w:type="paragraph" w:styleId="af">
+  <w:style w:type="paragraph" w:styleId="aa">
     <w:name w:val="Body Text First Indent"/>
     <w:basedOn w:val="a"/>
-    <w:link w:val="af0"/>
+    <w:link w:val="Char4"/>
     <w:rsid w:val="00240E11"/>
     <w:pPr>
       <w:autoSpaceDE w:val="0"/>
@@ -11277,10 +10187,10 @@
       <w:szCs w:val="21"/>
     </w:rPr>
   </w:style>
-  <w:style w:type="character" w:customStyle="1" w:styleId="af0">
-    <w:name w:val="正文文本首行缩进 字符"/>
-    <w:basedOn w:val="ae"/>
-    <w:link w:val="af"/>
+  <w:style w:type="character" w:customStyle="1" w:styleId="Char4">
+    <w:name w:val="正文首行缩进 Char"/>
+    <w:basedOn w:val="Char3"/>
+    <w:link w:val="aa"/>
     <w:rsid w:val="00240E11"/>
     <w:rPr>
       <w:rFonts w:ascii="Times New Roman" w:eastAsia="宋体" w:hAnsi="Times New Roman" w:cs="Times New Roman"/>
@@ -11343,7 +10253,7 @@
       <w:lang w:val="fr-FR" w:eastAsia="fr-FR"/>
     </w:rPr>
   </w:style>
-  <w:style w:type="paragraph" w:styleId="af1">
+  <w:style w:type="paragraph" w:styleId="ab">
     <w:name w:val="List Paragraph"/>
     <w:basedOn w:val="a"/>
     <w:uiPriority w:val="34"/>
@@ -11353,8 +10263,8 @@
       <w:ind w:firstLineChars="200" w:firstLine="420"/>
     </w:pPr>
   </w:style>
-  <w:style w:type="character" w:customStyle="1" w:styleId="20">
-    <w:name w:val="标题 2 字符"/>
+  <w:style w:type="character" w:customStyle="1" w:styleId="2Char">
+    <w:name w:val="标题 2 Char"/>
     <w:basedOn w:val="a0"/>
     <w:link w:val="2"/>
     <w:uiPriority w:val="9"/>
@@ -11367,8 +10277,8 @@
       <w:szCs w:val="32"/>
     </w:rPr>
   </w:style>
-  <w:style w:type="character" w:customStyle="1" w:styleId="30">
-    <w:name w:val="标题 3 字符"/>
+  <w:style w:type="character" w:customStyle="1" w:styleId="3Char">
+    <w:name w:val="标题 3 Char"/>
     <w:basedOn w:val="a0"/>
     <w:link w:val="3"/>
     <w:uiPriority w:val="9"/>
@@ -11379,7 +10289,7 @@
       <w:szCs w:val="32"/>
     </w:rPr>
   </w:style>
-  <w:style w:type="paragraph" w:styleId="TOC3">
+  <w:style w:type="paragraph" w:styleId="30">
     <w:name w:val="toc 3"/>
     <w:basedOn w:val="a"/>
     <w:next w:val="a"/>
@@ -11391,8 +10301,8 @@
       <w:ind w:leftChars="400" w:left="840"/>
     </w:pPr>
   </w:style>
-  <w:style w:type="character" w:customStyle="1" w:styleId="40">
-    <w:name w:val="标题 4 字符"/>
+  <w:style w:type="character" w:customStyle="1" w:styleId="4Char">
+    <w:name w:val="标题 4 Char"/>
     <w:basedOn w:val="a0"/>
     <w:link w:val="4"/>
     <w:uiPriority w:val="9"/>
@@ -11405,7 +10315,7 @@
       <w:szCs w:val="28"/>
     </w:rPr>
   </w:style>
-  <w:style w:type="paragraph" w:styleId="af2">
+  <w:style w:type="paragraph" w:styleId="ac">
     <w:name w:val="caption"/>
     <w:basedOn w:val="a"/>
     <w:next w:val="a"/>
@@ -11422,7 +10332,7 @@
   <w:style w:type="paragraph" w:styleId="HTML">
     <w:name w:val="HTML Preformatted"/>
     <w:basedOn w:val="a"/>
-    <w:link w:val="HTML0"/>
+    <w:link w:val="HTMLChar"/>
     <w:uiPriority w:val="99"/>
     <w:semiHidden/>
     <w:unhideWhenUsed/>
@@ -11456,8 +10366,8 @@
       <w:szCs w:val="24"/>
     </w:rPr>
   </w:style>
-  <w:style w:type="character" w:customStyle="1" w:styleId="HTML0">
-    <w:name w:val="HTML 预设格式 字符"/>
+  <w:style w:type="character" w:customStyle="1" w:styleId="HTMLChar">
+    <w:name w:val="HTML 预设格式 Char"/>
     <w:basedOn w:val="a0"/>
     <w:link w:val="HTML"/>
     <w:uiPriority w:val="99"/>
@@ -11470,8 +10380,8 @@
       <w:szCs w:val="24"/>
     </w:rPr>
   </w:style>
-  <w:style w:type="character" w:customStyle="1" w:styleId="50">
-    <w:name w:val="标题 5 字符"/>
+  <w:style w:type="character" w:customStyle="1" w:styleId="5Char">
+    <w:name w:val="标题 5 Char"/>
     <w:basedOn w:val="a0"/>
     <w:link w:val="5"/>
     <w:uiPriority w:val="9"/>
@@ -11483,6 +10393,197 @@
       <w:sz w:val="18"/>
       <w:szCs w:val="28"/>
     </w:rPr>
+  </w:style>
+</w:styles>
+</file>
+
+<file path=word/stylesWithEffects.xml><?xml version="1.0" encoding="utf-8"?>
+<w:styles xmlns:wpc="http://schemas.microsoft.com/office/word/2010/wordprocessingCanvas" xmlns:mc="http://schemas.openxmlformats.org/markup-compatibility/2006" xmlns:o="urn:schemas-microsoft-com:office:office" xmlns:r="http://schemas.openxmlformats.org/officeDocument/2006/relationships" xmlns:m="http://schemas.openxmlformats.org/officeDocument/2006/math" xmlns:v="urn:schemas-microsoft-com:vml" xmlns:wp14="http://schemas.microsoft.com/office/word/2010/wordprocessingDrawing" xmlns:wp="http://schemas.openxmlformats.org/drawingml/2006/wordprocessingDrawing" xmlns:w10="urn:schemas-microsoft-com:office:word" xmlns:w="http://schemas.openxmlformats.org/wordprocessingml/2006/main" xmlns:w14="http://schemas.microsoft.com/office/word/2010/wordml" xmlns:wpg="http://schemas.microsoft.com/office/word/2010/wordprocessingGroup" xmlns:wpi="http://schemas.microsoft.com/office/word/2010/wordprocessingInk" xmlns:wne="http://schemas.microsoft.com/office/word/2006/wordml" xmlns:wps="http://schemas.microsoft.com/office/word/2010/wordprocessingShape" mc:Ignorable="w14 wp14">
+  <w:docDefaults>
+    <w:rPrDefault>
+      <w:rPr>
+        <w:rFonts w:asciiTheme="minorHAnsi" w:eastAsiaTheme="minorEastAsia" w:hAnsiTheme="minorHAnsi" w:cstheme="minorBidi"/>
+        <w:kern w:val="2"/>
+        <w:sz w:val="21"/>
+        <w:szCs w:val="22"/>
+        <w:lang w:val="en-US" w:eastAsia="zh-CN" w:bidi="ar-SA"/>
+      </w:rPr>
+    </w:rPrDefault>
+    <w:pPrDefault/>
+  </w:docDefaults>
+  <w:latentStyles w:defLockedState="0" w:defUIPriority="99" w:defSemiHidden="1" w:defUnhideWhenUsed="1" w:defQFormat="0" w:count="267">
+    <w:lsdException w:name="Normal" w:semiHidden="0" w:uiPriority="0" w:unhideWhenUsed="0" w:qFormat="1"/>
+    <w:lsdException w:name="heading 1" w:semiHidden="0" w:uiPriority="9" w:unhideWhenUsed="0" w:qFormat="1"/>
+    <w:lsdException w:name="heading 2" w:uiPriority="9" w:qFormat="1"/>
+    <w:lsdException w:name="heading 3" w:uiPriority="9" w:qFormat="1"/>
+    <w:lsdException w:name="heading 4" w:uiPriority="9" w:qFormat="1"/>
+    <w:lsdException w:name="heading 5" w:uiPriority="9" w:qFormat="1"/>
+    <w:lsdException w:name="heading 6" w:uiPriority="9" w:qFormat="1"/>
+    <w:lsdException w:name="heading 7" w:uiPriority="9" w:qFormat="1"/>
+    <w:lsdException w:name="heading 8" w:uiPriority="9" w:qFormat="1"/>
+    <w:lsdException w:name="heading 9" w:uiPriority="9" w:qFormat="1"/>
+    <w:lsdException w:name="toc 1" w:uiPriority="39"/>
+    <w:lsdException w:name="toc 2" w:uiPriority="39"/>
+    <w:lsdException w:name="toc 3" w:uiPriority="39"/>
+    <w:lsdException w:name="toc 4" w:uiPriority="39"/>
+    <w:lsdException w:name="toc 5" w:uiPriority="39"/>
+    <w:lsdException w:name="toc 6" w:uiPriority="39"/>
+    <w:lsdException w:name="toc 7" w:uiPriority="39"/>
+    <w:lsdException w:name="toc 8" w:uiPriority="39"/>
+    <w:lsdException w:name="toc 9" w:uiPriority="39"/>
+    <w:lsdException w:name="caption" w:uiPriority="35" w:qFormat="1"/>
+    <w:lsdException w:name="Title" w:semiHidden="0" w:uiPriority="10" w:unhideWhenUsed="0" w:qFormat="1"/>
+    <w:lsdException w:name="Default Paragraph Font" w:uiPriority="1"/>
+    <w:lsdException w:name="Subtitle" w:semiHidden="0" w:uiPriority="11" w:unhideWhenUsed="0" w:qFormat="1"/>
+    <w:lsdException w:name="Strong" w:semiHidden="0" w:uiPriority="22" w:unhideWhenUsed="0" w:qFormat="1"/>
+    <w:lsdException w:name="Emphasis" w:semiHidden="0" w:uiPriority="20" w:unhideWhenUsed="0" w:qFormat="1"/>
+    <w:lsdException w:name="Table Grid" w:semiHidden="0" w:uiPriority="59" w:unhideWhenUsed="0"/>
+    <w:lsdException w:name="Placeholder Text" w:unhideWhenUsed="0"/>
+    <w:lsdException w:name="No Spacing" w:semiHidden="0" w:uiPriority="1" w:unhideWhenUsed="0" w:qFormat="1"/>
+    <w:lsdException w:name="Light Shading" w:semiHidden="0" w:uiPriority="60" w:unhideWhenUsed="0"/>
+    <w:lsdException w:name="Light List" w:semiHidden="0" w:uiPriority="61" w:unhideWhenUsed="0"/>
+    <w:lsdException w:name="Light Grid" w:semiHidden="0" w:uiPriority="62" w:unhideWhenUsed="0"/>
+    <w:lsdException w:name="Medium Shading 1" w:semiHidden="0" w:uiPriority="63" w:unhideWhenUsed="0"/>
+    <w:lsdException w:name="Medium Shading 2" w:semiHidden="0" w:uiPriority="64" w:unhideWhenUsed="0"/>
+    <w:lsdException w:name="Medium List 1" w:semiHidden="0" w:uiPriority="65" w:unhideWhenUsed="0"/>
+    <w:lsdException w:name="Medium List 2" w:semiHidden="0" w:uiPriority="66" w:unhideWhenUsed="0"/>
+    <w:lsdException w:name="Medium Grid 1" w:semiHidden="0" w:uiPriority="67" w:unhideWhenUsed="0"/>
+    <w:lsdException w:name="Medium Grid 2" w:semiHidden="0" w:uiPriority="68" w:unhideWhenUsed="0"/>
+    <w:lsdException w:name="Medium Grid 3" w:semiHidden="0" w:uiPriority="69" w:unhideWhenUsed="0"/>
+    <w:lsdException w:name="Dark List" w:semiHidden="0" w:uiPriority="70" w:unhideWhenUsed="0"/>
+    <w:lsdException w:name="Colorful Shading" w:semiHidden="0" w:uiPriority="71" w:unhideWhenUsed="0"/>
+    <w:lsdException w:name="Colorful List" w:semiHidden="0" w:uiPriority="72" w:unhideWhenUsed="0"/>
+    <w:lsdException w:name="Colorful Grid" w:semiHidden="0" w:uiPriority="73" w:unhideWhenUsed="0"/>
+    <w:lsdException w:name="Light Shading Accent 1" w:semiHidden="0" w:uiPriority="60" w:unhideWhenUsed="0"/>
+    <w:lsdException w:name="Light List Accent 1" w:semiHidden="0" w:uiPriority="61" w:unhideWhenUsed="0"/>
+    <w:lsdException w:name="Light Grid Accent 1" w:semiHidden="0" w:uiPriority="62" w:unhideWhenUsed="0"/>
+    <w:lsdException w:name="Medium Shading 1 Accent 1" w:semiHidden="0" w:uiPriority="63" w:unhideWhenUsed="0"/>
+    <w:lsdException w:name="Medium Shading 2 Accent 1" w:semiHidden="0" w:uiPriority="64" w:unhideWhenUsed="0"/>
+    <w:lsdException w:name="Medium List 1 Accent 1" w:semiHidden="0" w:uiPriority="65" w:unhideWhenUsed="0"/>
+    <w:lsdException w:name="Revision" w:unhideWhenUsed="0"/>
+    <w:lsdException w:name="List Paragraph" w:semiHidden="0" w:uiPriority="34" w:unhideWhenUsed="0" w:qFormat="1"/>
+    <w:lsdException w:name="Quote" w:semiHidden="0" w:uiPriority="29" w:unhideWhenUsed="0" w:qFormat="1"/>
+    <w:lsdException w:name="Intense Quote" w:semiHidden="0" w:uiPriority="30" w:unhideWhenUsed="0" w:qFormat="1"/>
+    <w:lsdException w:name="Medium List 2 Accent 1" w:semiHidden="0" w:uiPriority="66" w:unhideWhenUsed="0"/>
+    <w:lsdException w:name="Medium Grid 1 Accent 1" w:semiHidden="0" w:uiPriority="67" w:unhideWhenUsed="0"/>
+    <w:lsdException w:name="Medium Grid 2 Accent 1" w:semiHidden="0" w:uiPriority="68" w:unhideWhenUsed="0"/>
+    <w:lsdException w:name="Medium Grid 3 Accent 1" w:semiHidden="0" w:uiPriority="69" w:unhideWhenUsed="0"/>
+    <w:lsdException w:name="Dark List Accent 1" w:semiHidden="0" w:uiPriority="70" w:unhideWhenUsed="0"/>
+    <w:lsdException w:name="Colorful Shading Accent 1" w:semiHidden="0" w:uiPriority="71" w:unhideWhenUsed="0"/>
+    <w:lsdException w:name="Colorful List Accent 1" w:semiHidden="0" w:uiPriority="72" w:unhideWhenUsed="0"/>
+    <w:lsdException w:name="Colorful Grid Accent 1" w:semiHidden="0" w:uiPriority="73" w:unhideWhenUsed="0"/>
+    <w:lsdException w:name="Light Shading Accent 2" w:semiHidden="0" w:uiPriority="60" w:unhideWhenUsed="0"/>
+    <w:lsdException w:name="Light List Accent 2" w:semiHidden="0" w:uiPriority="61" w:unhideWhenUsed="0"/>
+    <w:lsdException w:name="Light Grid Accent 2" w:semiHidden="0" w:uiPriority="62" w:unhideWhenUsed="0"/>
+    <w:lsdException w:name="Medium Shading 1 Accent 2" w:semiHidden="0" w:uiPriority="63" w:unhideWhenUsed="0"/>
+    <w:lsdException w:name="Medium Shading 2 Accent 2" w:semiHidden="0" w:uiPriority="64" w:unhideWhenUsed="0"/>
+    <w:lsdException w:name="Medium List 1 Accent 2" w:semiHidden="0" w:uiPriority="65" w:unhideWhenUsed="0"/>
+    <w:lsdException w:name="Medium List 2 Accent 2" w:semiHidden="0" w:uiPriority="66" w:unhideWhenUsed="0"/>
+    <w:lsdException w:name="Medium Grid 1 Accent 2" w:semiHidden="0" w:uiPriority="67" w:unhideWhenUsed="0"/>
+    <w:lsdException w:name="Medium Grid 2 Accent 2" w:semiHidden="0" w:uiPriority="68" w:unhideWhenUsed="0"/>
+    <w:lsdException w:name="Medium Grid 3 Accent 2" w:semiHidden="0" w:uiPriority="69" w:unhideWhenUsed="0"/>
+    <w:lsdException w:name="Dark List Accent 2" w:semiHidden="0" w:uiPriority="70" w:unhideWhenUsed="0"/>
+    <w:lsdException w:name="Colorful Shading Accent 2" w:semiHidden="0" w:uiPriority="71" w:unhideWhenUsed="0"/>
+    <w:lsdException w:name="Colorful List Accent 2" w:semiHidden="0" w:uiPriority="72" w:unhideWhenUsed="0"/>
+    <w:lsdException w:name="Colorful Grid Accent 2" w:semiHidden="0" w:uiPriority="73" w:unhideWhenUsed="0"/>
+    <w:lsdException w:name="Light Shading Accent 3" w:semiHidden="0" w:uiPriority="60" w:unhideWhenUsed="0"/>
+    <w:lsdException w:name="Light List Accent 3" w:semiHidden="0" w:uiPriority="61" w:unhideWhenUsed="0"/>
+    <w:lsdException w:name="Light Grid Accent 3" w:semiHidden="0" w:uiPriority="62" w:unhideWhenUsed="0"/>
+    <w:lsdException w:name="Medium Shading 1 Accent 3" w:semiHidden="0" w:uiPriority="63" w:unhideWhenUsed="0"/>
+    <w:lsdException w:name="Medium Shading 2 Accent 3" w:semiHidden="0" w:uiPriority="64" w:unhideWhenUsed="0"/>
+    <w:lsdException w:name="Medium List 1 Accent 3" w:semiHidden="0" w:uiPriority="65" w:unhideWhenUsed="0"/>
+    <w:lsdException w:name="Medium List 2 Accent 3" w:semiHidden="0" w:uiPriority="66" w:unhideWhenUsed="0"/>
+    <w:lsdException w:name="Medium Grid 1 Accent 3" w:semiHidden="0" w:uiPriority="67" w:unhideWhenUsed="0"/>
+    <w:lsdException w:name="Medium Grid 2 Accent 3" w:semiHidden="0" w:uiPriority="68" w:unhideWhenUsed="0"/>
+    <w:lsdException w:name="Medium Grid 3 Accent 3" w:semiHidden="0" w:uiPriority="69" w:unhideWhenUsed="0"/>
+    <w:lsdException w:name="Dark List Accent 3" w:semiHidden="0" w:uiPriority="70" w:unhideWhenUsed="0"/>
+    <w:lsdException w:name="Colorful Shading Accent 3" w:semiHidden="0" w:uiPriority="71" w:unhideWhenUsed="0"/>
+    <w:lsdException w:name="Colorful List Accent 3" w:semiHidden="0" w:uiPriority="72" w:unhideWhenUsed="0"/>
+    <w:lsdException w:name="Colorful Grid Accent 3" w:semiHidden="0" w:uiPriority="73" w:unhideWhenUsed="0"/>
+    <w:lsdException w:name="Light Shading Accent 4" w:semiHidden="0" w:uiPriority="60" w:unhideWhenUsed="0"/>
+    <w:lsdException w:name="Light List Accent 4" w:semiHidden="0" w:uiPriority="61" w:unhideWhenUsed="0"/>
+    <w:lsdException w:name="Light Grid Accent 4" w:semiHidden="0" w:uiPriority="62" w:unhideWhenUsed="0"/>
+    <w:lsdException w:name="Medium Shading 1 Accent 4" w:semiHidden="0" w:uiPriority="63" w:unhideWhenUsed="0"/>
+    <w:lsdException w:name="Medium Shading 2 Accent 4" w:semiHidden="0" w:uiPriority="64" w:unhideWhenUsed="0"/>
+    <w:lsdException w:name="Medium List 1 Accent 4" w:semiHidden="0" w:uiPriority="65" w:unhideWhenUsed="0"/>
+    <w:lsdException w:name="Medium List 2 Accent 4" w:semiHidden="0" w:uiPriority="66" w:unhideWhenUsed="0"/>
+    <w:lsdException w:name="Medium Grid 1 Accent 4" w:semiHidden="0" w:uiPriority="67" w:unhideWhenUsed="0"/>
+    <w:lsdException w:name="Medium Grid 2 Accent 4" w:semiHidden="0" w:uiPriority="68" w:unhideWhenUsed="0"/>
+    <w:lsdException w:name="Medium Grid 3 Accent 4" w:semiHidden="0" w:uiPriority="69" w:unhideWhenUsed="0"/>
+    <w:lsdException w:name="Dark List Accent 4" w:semiHidden="0" w:uiPriority="70" w:unhideWhenUsed="0"/>
+    <w:lsdException w:name="Colorful Shading Accent 4" w:semiHidden="0" w:uiPriority="71" w:unhideWhenUsed="0"/>
+    <w:lsdException w:name="Colorful List Accent 4" w:semiHidden="0" w:uiPriority="72" w:unhideWhenUsed="0"/>
+    <w:lsdException w:name="Colorful Grid Accent 4" w:semiHidden="0" w:uiPriority="73" w:unhideWhenUsed="0"/>
+    <w:lsdException w:name="Light Shading Accent 5" w:semiHidden="0" w:uiPriority="60" w:unhideWhenUsed="0"/>
+    <w:lsdException w:name="Light List Accent 5" w:semiHidden="0" w:uiPriority="61" w:unhideWhenUsed="0"/>
+    <w:lsdException w:name="Light Grid Accent 5" w:semiHidden="0" w:uiPriority="62" w:unhideWhenUsed="0"/>
+    <w:lsdException w:name="Medium Shading 1 Accent 5" w:semiHidden="0" w:uiPriority="63" w:unhideWhenUsed="0"/>
+    <w:lsdException w:name="Medium Shading 2 Accent 5" w:semiHidden="0" w:uiPriority="64" w:unhideWhenUsed="0"/>
+    <w:lsdException w:name="Medium List 1 Accent 5" w:semiHidden="0" w:uiPriority="65" w:unhideWhenUsed="0"/>
+    <w:lsdException w:name="Medium List 2 Accent 5" w:semiHidden="0" w:uiPriority="66" w:unhideWhenUsed="0"/>
+    <w:lsdException w:name="Medium Grid 1 Accent 5" w:semiHidden="0" w:uiPriority="67" w:unhideWhenUsed="0"/>
+    <w:lsdException w:name="Medium Grid 2 Accent 5" w:semiHidden="0" w:uiPriority="68" w:unhideWhenUsed="0"/>
+    <w:lsdException w:name="Medium Grid 3 Accent 5" w:semiHidden="0" w:uiPriority="69" w:unhideWhenUsed="0"/>
+    <w:lsdException w:name="Dark List Accent 5" w:semiHidden="0" w:uiPriority="70" w:unhideWhenUsed="0"/>
+    <w:lsdException w:name="Colorful Shading Accent 5" w:semiHidden="0" w:uiPriority="71" w:unhideWhenUsed="0"/>
+    <w:lsdException w:name="Colorful List Accent 5" w:semiHidden="0" w:uiPriority="72" w:unhideWhenUsed="0"/>
+    <w:lsdException w:name="Colorful Grid Accent 5" w:semiHidden="0" w:uiPriority="73" w:unhideWhenUsed="0"/>
+    <w:lsdException w:name="Light Shading Accent 6" w:semiHidden="0" w:uiPriority="60" w:unhideWhenUsed="0"/>
+    <w:lsdException w:name="Light List Accent 6" w:semiHidden="0" w:uiPriority="61" w:unhideWhenUsed="0"/>
+    <w:lsdException w:name="Light Grid Accent 6" w:semiHidden="0" w:uiPriority="62" w:unhideWhenUsed="0"/>
+    <w:lsdException w:name="Medium Shading 1 Accent 6" w:semiHidden="0" w:uiPriority="63" w:unhideWhenUsed="0"/>
+    <w:lsdException w:name="Medium Shading 2 Accent 6" w:semiHidden="0" w:uiPriority="64" w:unhideWhenUsed="0"/>
+    <w:lsdException w:name="Medium List 1 Accent 6" w:semiHidden="0" w:uiPriority="65" w:unhideWhenUsed="0"/>
+    <w:lsdException w:name="Medium List 2 Accent 6" w:semiHidden="0" w:uiPriority="66" w:unhideWhenUsed="0"/>
+    <w:lsdException w:name="Medium Grid 1 Accent 6" w:semiHidden="0" w:uiPriority="67" w:unhideWhenUsed="0"/>
+    <w:lsdException w:name="Medium Grid 2 Accent 6" w:semiHidden="0" w:uiPriority="68" w:unhideWhenUsed="0"/>
+    <w:lsdException w:name="Medium Grid 3 Accent 6" w:semiHidden="0" w:uiPriority="69" w:unhideWhenUsed="0"/>
+    <w:lsdException w:name="Dark List Accent 6" w:semiHidden="0" w:uiPriority="70" w:unhideWhenUsed="0"/>
+    <w:lsdException w:name="Colorful Shading Accent 6" w:semiHidden="0" w:uiPriority="71" w:unhideWhenUsed="0"/>
+    <w:lsdException w:name="Colorful List Accent 6" w:semiHidden="0" w:uiPriority="72" w:unhideWhenUsed="0"/>
+    <w:lsdException w:name="Colorful Grid Accent 6" w:semiHidden="0" w:uiPriority="73" w:unhideWhenUsed="0"/>
+    <w:lsdException w:name="Subtle Emphasis" w:semiHidden="0" w:uiPriority="19" w:unhideWhenUsed="0" w:qFormat="1"/>
+    <w:lsdException w:name="Intense Emphasis" w:semiHidden="0" w:uiPriority="21" w:unhideWhenUsed="0" w:qFormat="1"/>
+    <w:lsdException w:name="Subtle Reference" w:semiHidden="0" w:uiPriority="31" w:unhideWhenUsed="0" w:qFormat="1"/>
+    <w:lsdException w:name="Intense Reference" w:semiHidden="0" w:uiPriority="32" w:unhideWhenUsed="0" w:qFormat="1"/>
+    <w:lsdException w:name="Book Title" w:semiHidden="0" w:uiPriority="33" w:unhideWhenUsed="0" w:qFormat="1"/>
+    <w:lsdException w:name="Bibliography" w:uiPriority="37"/>
+    <w:lsdException w:name="TOC Heading" w:uiPriority="39" w:qFormat="1"/>
+  </w:latentStyles>
+  <w:style w:type="paragraph" w:default="1" w:styleId="a">
+    <w:name w:val="Normal"/>
+    <w:qFormat/>
+    <w:pPr>
+      <w:widowControl w:val="0"/>
+      <w:jc w:val="both"/>
+    </w:pPr>
+  </w:style>
+  <w:style w:type="character" w:default="1" w:styleId="a0">
+    <w:name w:val="Default Paragraph Font"/>
+    <w:uiPriority w:val="1"/>
+    <w:semiHidden/>
+    <w:unhideWhenUsed/>
+  </w:style>
+  <w:style w:type="table" w:default="1" w:styleId="a1">
+    <w:name w:val="Normal Table"/>
+    <w:uiPriority w:val="99"/>
+    <w:semiHidden/>
+    <w:unhideWhenUsed/>
+    <w:tblPr>
+      <w:tblInd w:w="0" w:type="dxa"/>
+      <w:tblCellMar>
+        <w:top w:w="0" w:type="dxa"/>
+        <w:left w:w="108" w:type="dxa"/>
+        <w:bottom w:w="0" w:type="dxa"/>
+        <w:right w:w="108" w:type="dxa"/>
+      </w:tblCellMar>
+    </w:tblPr>
+  </w:style>
+  <w:style w:type="numbering" w:default="1" w:styleId="a2">
+    <w:name w:val="No List"/>
+    <w:uiPriority w:val="99"/>
+    <w:semiHidden/>
+    <w:unhideWhenUsed/>
   </w:style>
 </w:styles>
 </file>
@@ -11775,7 +10876,7 @@
 </file>
 
 <file path=customXml/itemProps1.xml><?xml version="1.0" encoding="utf-8"?>
-<ds:datastoreItem xmlns:ds="http://schemas.openxmlformats.org/officeDocument/2006/customXml" ds:itemID="{9DB90838-704A-4C60-BA80-8412D07F8DCC}">
+<ds:datastoreItem xmlns:ds="http://schemas.openxmlformats.org/officeDocument/2006/customXml" ds:itemID="{12E57373-1A0B-4C02-B61C-0C63861666FE}">
   <ds:schemaRefs>
     <ds:schemaRef ds:uri="http://schemas.openxmlformats.org/officeDocument/2006/bibliography"/>
   </ds:schemaRefs>
